--- a/Statistical analysis of StackOverflow Survey.docx
+++ b/Statistical analysis of StackOverflow Survey.docx
@@ -555,29 +555,7 @@
           <w:szCs w:val="28"/>
           <w:lang w:val="en-US"/>
         </w:rPr>
-        <w:t xml:space="preserve">s that ensures </w:t>
-      </w:r>
-      <w:proofErr w:type="gramStart"/>
-      <w:r>
-        <w:rPr>
-          <w:iCs/>
-          <w:color w:val="000000" w:themeColor="text1"/>
-          <w:sz w:val="28"/>
-          <w:szCs w:val="28"/>
-          <w:lang w:val="en-US"/>
-        </w:rPr>
-        <w:t>the  veracity</w:t>
-      </w:r>
-      <w:proofErr w:type="gramEnd"/>
-      <w:r>
-        <w:rPr>
-          <w:iCs/>
-          <w:color w:val="000000" w:themeColor="text1"/>
-          <w:sz w:val="28"/>
-          <w:szCs w:val="28"/>
-          <w:lang w:val="en-US"/>
-        </w:rPr>
-        <w:t xml:space="preserve"> and reliability of the transactions.</w:t>
+        <w:t>s that ensures the  veracity and reliability of the transactions.</w:t>
       </w:r>
     </w:p>
     <w:p>
@@ -748,10 +726,8 @@
     </w:p>
     <w:p>
       <w:pPr>
-        <w:ind w:left="1416" w:hanging="1416"/>
-        <w:rPr>
-          <w:iCs/>
-          <w:color w:val="000000" w:themeColor="text1"/>
+        <w:jc w:val="both"/>
+        <w:rPr>
           <w:sz w:val="28"/>
           <w:szCs w:val="28"/>
           <w:lang w:val="en-US"/>
@@ -759,24 +735,40 @@
       </w:pPr>
       <w:r>
         <w:rPr>
-          <w:iCs/>
-          <w:color w:val="000000" w:themeColor="text1"/>
           <w:sz w:val="28"/>
           <w:szCs w:val="28"/>
           <w:lang w:val="en-US"/>
         </w:rPr>
-        <w:t>For t</w:t>
-      </w:r>
-      <w:r>
-        <w:rPr>
-          <w:iCs/>
-          <w:color w:val="000000" w:themeColor="text1"/>
+        <w:t xml:space="preserve">For this assignment the dataset chosen was the one </w:t>
+      </w:r>
+      <w:proofErr w:type="spellStart"/>
+      <w:r>
+        <w:rPr>
           <w:sz w:val="28"/>
           <w:szCs w:val="28"/>
           <w:lang w:val="en-US"/>
         </w:rPr>
-        <w:t xml:space="preserve">his assignment the dataset chosen was the one of the </w:t>
-      </w:r>
+        <w:t>providen</w:t>
+      </w:r>
+      <w:proofErr w:type="spellEnd"/>
+      <w:r>
+        <w:rPr>
+          <w:sz w:val="28"/>
+          <w:szCs w:val="28"/>
+          <w:lang w:val="en-US"/>
+        </w:rPr>
+        <w:t xml:space="preserve"> by the </w:t>
+      </w:r>
+    </w:p>
+    <w:p>
+      <w:pPr>
+        <w:jc w:val="both"/>
+        <w:rPr>
+          <w:sz w:val="28"/>
+          <w:szCs w:val="28"/>
+          <w:lang w:val="en-US"/>
+        </w:rPr>
+      </w:pPr>
       <w:hyperlink r:id="rId10" w:history="1">
         <w:r>
           <w:rPr>
@@ -786,46 +778,160 @@
             <w:szCs w:val="28"/>
             <w:lang w:val="en-US"/>
           </w:rPr>
-          <w:t>2022 Developer Survey</w:t>
+          <w:t>2022</w:t>
+        </w:r>
+        <w:r>
+          <w:rPr>
+            <w:rStyle w:val="Hyperlink"/>
+            <w:iCs/>
+            <w:sz w:val="28"/>
+            <w:szCs w:val="28"/>
+            <w:lang w:val="en-US"/>
+          </w:rPr>
+          <w:t xml:space="preserve"> </w:t>
+        </w:r>
+        <w:r>
+          <w:rPr>
+            <w:rStyle w:val="Hyperlink"/>
+            <w:iCs/>
+            <w:sz w:val="28"/>
+            <w:szCs w:val="28"/>
+            <w:lang w:val="en-US"/>
+          </w:rPr>
+          <w:t>Developer</w:t>
+        </w:r>
+        <w:r>
+          <w:rPr>
+            <w:rStyle w:val="Hyperlink"/>
+            <w:iCs/>
+            <w:sz w:val="28"/>
+            <w:szCs w:val="28"/>
+            <w:lang w:val="en-US"/>
+          </w:rPr>
+          <w:t xml:space="preserve"> </w:t>
+        </w:r>
+        <w:r>
+          <w:rPr>
+            <w:rStyle w:val="Hyperlink"/>
+            <w:iCs/>
+            <w:sz w:val="28"/>
+            <w:szCs w:val="28"/>
+            <w:lang w:val="en-US"/>
+          </w:rPr>
+          <w:t>Survey</w:t>
         </w:r>
       </w:hyperlink>
       <w:r>
         <w:rPr>
-          <w:iCs/>
-          <w:color w:val="000000" w:themeColor="text1"/>
           <w:sz w:val="28"/>
           <w:szCs w:val="28"/>
           <w:lang w:val="en-US"/>
         </w:rPr>
-        <w:t xml:space="preserve">. </w:t>
-      </w:r>
-      <w:r>
-        <w:rPr>
-          <w:iCs/>
-          <w:color w:val="000000" w:themeColor="text1"/>
+        <w:t xml:space="preserve">. You can get the file from </w:t>
+      </w:r>
+      <w:hyperlink r:id="rId11" w:history="1">
+        <w:r>
+          <w:rPr>
+            <w:rStyle w:val="Hyperlink"/>
+            <w:iCs/>
+            <w:sz w:val="28"/>
+            <w:szCs w:val="28"/>
+            <w:lang w:val="en-US"/>
+          </w:rPr>
+          <w:t>Kaggle</w:t>
+        </w:r>
+      </w:hyperlink>
+      <w:r>
+        <w:rPr>
           <w:sz w:val="28"/>
           <w:szCs w:val="28"/>
           <w:lang w:val="en-US"/>
         </w:rPr>
-        <w:t xml:space="preserve">You can get the data from </w:t>
-      </w:r>
-      <w:proofErr w:type="gramStart"/>
-      <w:r>
-        <w:rPr>
-          <w:iCs/>
-          <w:color w:val="000000" w:themeColor="text1"/>
+        <w:t>.</w:t>
+      </w:r>
+    </w:p>
+    <w:p>
+      <w:pPr>
+        <w:jc w:val="both"/>
+        <w:rPr>
           <w:sz w:val="28"/>
           <w:szCs w:val="28"/>
           <w:lang w:val="en-US"/>
         </w:rPr>
-        <w:t>Kaggle</w:t>
-      </w:r>
-      <w:proofErr w:type="gramEnd"/>
+      </w:pPr>
+      <w:r>
+        <w:rPr>
+          <w:sz w:val="28"/>
+          <w:szCs w:val="28"/>
+          <w:lang w:val="en-US"/>
+        </w:rPr>
+        <w:t xml:space="preserve">In the original dataset, there are several aspects collected. Some are work related and others are more personal. Nevertheless, in this project we are focusing our attention on </w:t>
+      </w:r>
+      <w:proofErr w:type="spellStart"/>
+      <w:r>
+        <w:rPr>
+          <w:sz w:val="28"/>
+          <w:szCs w:val="28"/>
+          <w:lang w:val="en-US"/>
+        </w:rPr>
+        <w:t>a</w:t>
+      </w:r>
+      <w:proofErr w:type="spellEnd"/>
+      <w:r>
+        <w:rPr>
+          <w:sz w:val="28"/>
+          <w:szCs w:val="28"/>
+          <w:lang w:val="en-US"/>
+        </w:rPr>
+        <w:t xml:space="preserve"> array of variables that may be interesting to analyze and compare.</w:t>
+      </w:r>
+    </w:p>
+    <w:p>
+      <w:pPr>
+        <w:jc w:val="both"/>
+        <w:rPr>
+          <w:lang w:val="en-US"/>
+        </w:rPr>
+      </w:pPr>
+      <w:r>
+        <w:rPr>
+          <w:sz w:val="28"/>
+          <w:szCs w:val="28"/>
+          <w:lang w:val="en-US"/>
+        </w:rPr>
+        <w:t xml:space="preserve">Summarizing, in the original dataset, there are 78 variables, of which we are using 4 continuous and 4 </w:t>
+      </w:r>
+      <w:proofErr w:type="spellStart"/>
+      <w:r>
+        <w:rPr>
+          <w:sz w:val="28"/>
+          <w:szCs w:val="28"/>
+          <w:lang w:val="en-US"/>
+        </w:rPr>
+        <w:t>cualitatives</w:t>
+      </w:r>
+      <w:proofErr w:type="spellEnd"/>
+      <w:r>
+        <w:rPr>
+          <w:sz w:val="28"/>
+          <w:szCs w:val="28"/>
+          <w:lang w:val="en-US"/>
+        </w:rPr>
+        <w:t>.</w:t>
+      </w:r>
+      <w:r>
+        <w:rPr>
+          <w:sz w:val="28"/>
+          <w:szCs w:val="28"/>
+          <w:lang w:val="en-US"/>
+        </w:rPr>
+        <w:t xml:space="preserve">  </w:t>
+      </w:r>
     </w:p>
     <w:sectPr>
-      <w:headerReference w:type="default" r:id="rId11"/>
-      <w:footerReference w:type="default" r:id="rId12"/>
-      <w:footerReference w:type="first" r:id="rId13"/>
+      <w:headerReference w:type="default" r:id="rId12"/>
+      <w:footerReference w:type="default" r:id="rId13"/>
+      <w:footerReference w:type="first" r:id="rId14"/>
       <w:pgSz w:w="11906" w:h="16838"/>
       <w:pgMar w:top="1417" w:right="1701" w:bottom="1417" w:left="1701" w:header="708" w:footer="397" w:gutter="0"/>
       <w:cols w:space="708"/>

--- a/Statistical analysis of StackOverflow Survey.docx
+++ b/Statistical analysis of StackOverflow Survey.docx
@@ -237,8 +237,19 @@
       <w:pPr>
         <w:pStyle w:val="portadapie"/>
       </w:pPr>
-      <w:r>
-        <w:t xml:space="preserve">Autor: </w:t>
+      <w:proofErr w:type="spellStart"/>
+      <w:r>
+        <w:t>Aut</w:t>
+      </w:r>
+      <w:r>
+        <w:t>h</w:t>
+      </w:r>
+      <w:r>
+        <w:t>or</w:t>
+      </w:r>
+      <w:proofErr w:type="spellEnd"/>
+      <w:r>
+        <w:t xml:space="preserve">: </w:t>
       </w:r>
       <w:r>
         <w:t>Rodríguez Díaz</w:t>
@@ -251,13 +262,11 @@
         <w:t xml:space="preserve">Tutor: </w:t>
       </w:r>
       <w:r>
-        <w:t xml:space="preserve">Zarzo Castelló, </w:t>
-      </w:r>
-      <w:proofErr w:type="spellStart"/>
-      <w:r>
-        <w:t>Manue</w:t>
-      </w:r>
-      <w:proofErr w:type="spellEnd"/>
+        <w:t>Zarzo Castelló, Manue</w:t>
+      </w:r>
+      <w:r>
+        <w:t>l</w:t>
+      </w:r>
     </w:p>
     <w:p>
       <w:pPr>
@@ -555,7 +564,27 @@
           <w:szCs w:val="28"/>
           <w:lang w:val="en-US"/>
         </w:rPr>
-        <w:t>s that ensures the  veracity and reliability of the transactions.</w:t>
+        <w:t xml:space="preserve">s that ensures </w:t>
+      </w:r>
+      <w:r>
+        <w:rPr>
+          <w:iCs/>
+          <w:color w:val="000000" w:themeColor="text1"/>
+          <w:sz w:val="28"/>
+          <w:szCs w:val="28"/>
+          <w:lang w:val="en-US"/>
+        </w:rPr>
+        <w:t>the veracity</w:t>
+      </w:r>
+      <w:r>
+        <w:rPr>
+          <w:iCs/>
+          <w:color w:val="000000" w:themeColor="text1"/>
+          <w:sz w:val="28"/>
+          <w:szCs w:val="28"/>
+          <w:lang w:val="en-US"/>
+        </w:rPr>
+        <w:t xml:space="preserve"> and reliability of the transactions.</w:t>
       </w:r>
     </w:p>
     <w:p>
@@ -598,7 +627,27 @@
           <w:szCs w:val="28"/>
           <w:lang w:val="en-US"/>
         </w:rPr>
-        <w:t xml:space="preserve"> community because it is the core technology for other concepts</w:t>
+        <w:t xml:space="preserve"> community because it is the core technology for other</w:t>
+      </w:r>
+      <w:r>
+        <w:rPr>
+          <w:iCs/>
+          <w:color w:val="000000" w:themeColor="text1"/>
+          <w:sz w:val="28"/>
+          <w:szCs w:val="28"/>
+          <w:lang w:val="en-US"/>
+        </w:rPr>
+        <w:t xml:space="preserve"> polemic</w:t>
+      </w:r>
+      <w:r>
+        <w:rPr>
+          <w:iCs/>
+          <w:color w:val="000000" w:themeColor="text1"/>
+          <w:sz w:val="28"/>
+          <w:szCs w:val="28"/>
+          <w:lang w:val="en-US"/>
+        </w:rPr>
+        <w:t xml:space="preserve"> concepts</w:t>
       </w:r>
       <w:r>
         <w:rPr>
@@ -865,18 +914,16 @@
           <w:szCs w:val="28"/>
           <w:lang w:val="en-US"/>
         </w:rPr>
-        <w:t xml:space="preserve">In the original dataset, there are several aspects collected. Some are work related and others are more personal. Nevertheless, in this project we are focusing our attention on </w:t>
-      </w:r>
-      <w:proofErr w:type="spellStart"/>
-      <w:r>
-        <w:rPr>
-          <w:sz w:val="28"/>
-          <w:szCs w:val="28"/>
-          <w:lang w:val="en-US"/>
-        </w:rPr>
-        <w:t>a</w:t>
-      </w:r>
-      <w:proofErr w:type="spellEnd"/>
+        <w:t>In the original dataset, there are several aspects collected. Some are work related and others are more personal. Nevertheless, in this project we are focusing our attention on a</w:t>
+      </w:r>
+      <w:r>
+        <w:rPr>
+          <w:sz w:val="28"/>
+          <w:szCs w:val="28"/>
+          <w:lang w:val="en-US"/>
+        </w:rPr>
+        <w:t>n</w:t>
+      </w:r>
       <w:r>
         <w:rPr>
           <w:sz w:val="28"/>
@@ -890,6 +937,8 @@
       <w:pPr>
         <w:jc w:val="both"/>
         <w:rPr>
+          <w:sz w:val="28"/>
+          <w:szCs w:val="28"/>
           <w:lang w:val="en-US"/>
         </w:rPr>
       </w:pPr>
@@ -919,14 +968,4069 @@
         </w:rPr>
         <w:t>.</w:t>
       </w:r>
-      <w:r>
-        <w:rPr>
-          <w:sz w:val="28"/>
-          <w:szCs w:val="28"/>
-          <w:lang w:val="en-US"/>
-        </w:rPr>
-        <w:t xml:space="preserve">  </w:t>
-      </w:r>
+    </w:p>
+    <w:p>
+      <w:pPr>
+        <w:jc w:val="both"/>
+        <w:rPr>
+          <w:sz w:val="28"/>
+          <w:szCs w:val="28"/>
+          <w:lang w:val="en-US"/>
+        </w:rPr>
+      </w:pPr>
+      <w:r>
+        <w:rPr>
+          <w:sz w:val="28"/>
+          <w:szCs w:val="28"/>
+          <w:lang w:val="en-US"/>
+        </w:rPr>
+        <w:t>The following table shows the variables, its type and a brief description.</w:t>
+      </w:r>
+    </w:p>
+    <w:p>
+      <w:pPr>
+        <w:rPr>
+          <w:sz w:val="28"/>
+          <w:szCs w:val="28"/>
+          <w:lang w:val="en-US"/>
+        </w:rPr>
+      </w:pPr>
+      <w:r>
+        <w:rPr>
+          <w:sz w:val="28"/>
+          <w:szCs w:val="28"/>
+          <w:lang w:val="en-US"/>
+        </w:rPr>
+        <w:br w:type="page"/>
+      </w:r>
+    </w:p>
+    <w:p>
+      <w:pPr>
+        <w:rPr>
+          <w:sz w:val="28"/>
+          <w:szCs w:val="28"/>
+          <w:lang w:val="en-US"/>
+        </w:rPr>
+      </w:pPr>
+    </w:p>
+    <w:tbl>
+      <w:tblPr>
+        <w:tblStyle w:val="TableGrid"/>
+        <w:tblW w:w="0" w:type="auto"/>
+        <w:tblLook w:val="04A0" w:firstRow="1" w:lastRow="0" w:firstColumn="1" w:lastColumn="0" w:noHBand="0" w:noVBand="1"/>
+        <w:tblCaption w:val="Table of continuous variables"/>
+      </w:tblPr>
+      <w:tblGrid>
+        <w:gridCol w:w="1980"/>
+        <w:gridCol w:w="6514"/>
+      </w:tblGrid>
+      <w:tr>
+        <w:tc>
+          <w:tcPr>
+            <w:tcW w:w="8494" w:type="dxa"/>
+            <w:gridSpan w:val="2"/>
+            <w:shd w:val="clear" w:color="auto" w:fill="D50066"/>
+            <w:vAlign w:val="center"/>
+          </w:tcPr>
+          <w:p>
+            <w:pPr>
+              <w:ind w:left="2832" w:hanging="2832"/>
+              <w:jc w:val="center"/>
+              <w:rPr>
+                <w:b/>
+                <w:bCs/>
+                <w:color w:val="FFFFFF" w:themeColor="background1"/>
+                <w:sz w:val="28"/>
+                <w:szCs w:val="28"/>
+                <w:lang w:val="en-US"/>
+              </w:rPr>
+            </w:pPr>
+            <w:proofErr w:type="spellStart"/>
+            <w:r>
+              <w:rPr>
+                <w:b/>
+                <w:bCs/>
+                <w:color w:val="FFFFFF" w:themeColor="background1"/>
+                <w:sz w:val="28"/>
+                <w:szCs w:val="28"/>
+                <w:lang w:val="en-US"/>
+              </w:rPr>
+              <w:t>Cuantitative</w:t>
+            </w:r>
+            <w:proofErr w:type="spellEnd"/>
+            <w:r>
+              <w:rPr>
+                <w:b/>
+                <w:bCs/>
+                <w:color w:val="FFFFFF" w:themeColor="background1"/>
+                <w:sz w:val="28"/>
+                <w:szCs w:val="28"/>
+                <w:lang w:val="en-US"/>
+              </w:rPr>
+              <w:t xml:space="preserve"> Variables</w:t>
+            </w:r>
+          </w:p>
+        </w:tc>
+      </w:tr>
+      <w:tr>
+        <w:tc>
+          <w:tcPr>
+            <w:tcW w:w="1980" w:type="dxa"/>
+            <w:vAlign w:val="center"/>
+          </w:tcPr>
+          <w:p>
+            <w:pPr>
+              <w:ind w:left="708" w:hanging="708"/>
+              <w:jc w:val="center"/>
+              <w:rPr>
+                <w:b/>
+                <w:bCs/>
+                <w:sz w:val="28"/>
+                <w:szCs w:val="28"/>
+                <w:lang w:val="en-US"/>
+              </w:rPr>
+            </w:pPr>
+            <w:r>
+              <w:rPr>
+                <w:b/>
+                <w:bCs/>
+                <w:sz w:val="28"/>
+                <w:szCs w:val="28"/>
+                <w:lang w:val="en-US"/>
+              </w:rPr>
+              <w:t>Variable</w:t>
+            </w:r>
+          </w:p>
+        </w:tc>
+        <w:tc>
+          <w:tcPr>
+            <w:tcW w:w="6514" w:type="dxa"/>
+            <w:vAlign w:val="center"/>
+          </w:tcPr>
+          <w:p>
+            <w:pPr>
+              <w:ind w:left="708" w:hanging="708"/>
+              <w:jc w:val="center"/>
+              <w:rPr>
+                <w:b/>
+                <w:bCs/>
+                <w:sz w:val="28"/>
+                <w:szCs w:val="28"/>
+                <w:lang w:val="en-US"/>
+              </w:rPr>
+            </w:pPr>
+            <w:r>
+              <w:rPr>
+                <w:b/>
+                <w:bCs/>
+                <w:sz w:val="28"/>
+                <w:szCs w:val="28"/>
+                <w:lang w:val="en-US"/>
+              </w:rPr>
+              <w:t>Description</w:t>
+            </w:r>
+          </w:p>
+        </w:tc>
+      </w:tr>
+      <w:tr>
+        <w:tc>
+          <w:tcPr>
+            <w:tcW w:w="1980" w:type="dxa"/>
+            <w:vAlign w:val="center"/>
+          </w:tcPr>
+          <w:p>
+            <w:pPr>
+              <w:ind w:left="708" w:hanging="708"/>
+              <w:jc w:val="center"/>
+              <w:rPr>
+                <w:sz w:val="28"/>
+                <w:szCs w:val="28"/>
+                <w:lang w:val="en-US"/>
+              </w:rPr>
+            </w:pPr>
+            <w:r>
+              <w:rPr>
+                <w:sz w:val="28"/>
+                <w:szCs w:val="28"/>
+                <w:lang w:val="en-US"/>
+              </w:rPr>
+              <w:t xml:space="preserve">Years </w:t>
+            </w:r>
+            <w:r>
+              <w:rPr>
+                <w:sz w:val="28"/>
+                <w:szCs w:val="28"/>
+                <w:lang w:val="en-US"/>
+              </w:rPr>
+              <w:t xml:space="preserve">of </w:t>
+            </w:r>
+            <w:r>
+              <w:rPr>
+                <w:sz w:val="28"/>
+                <w:szCs w:val="28"/>
+                <w:lang w:val="en-US"/>
+              </w:rPr>
+              <w:t>Code</w:t>
+            </w:r>
+          </w:p>
+          <w:p>
+            <w:pPr>
+              <w:ind w:left="708" w:hanging="708"/>
+              <w:jc w:val="center"/>
+              <w:rPr>
+                <w:sz w:val="28"/>
+                <w:szCs w:val="28"/>
+                <w:lang w:val="en-US"/>
+              </w:rPr>
+            </w:pPr>
+            <w:r>
+              <w:rPr>
+                <w:sz w:val="28"/>
+                <w:szCs w:val="28"/>
+                <w:lang w:val="en-US"/>
+              </w:rPr>
+              <w:t>(</w:t>
+            </w:r>
+            <w:r>
+              <w:rPr>
+                <w:b/>
+                <w:bCs/>
+                <w:color w:val="D50066"/>
+                <w:sz w:val="28"/>
+                <w:szCs w:val="28"/>
+                <w:lang w:val="en-US"/>
+              </w:rPr>
+              <w:t>X1</w:t>
+            </w:r>
+            <w:r>
+              <w:rPr>
+                <w:sz w:val="28"/>
+                <w:szCs w:val="28"/>
+                <w:lang w:val="en-US"/>
+              </w:rPr>
+              <w:t>)</w:t>
+            </w:r>
+          </w:p>
+        </w:tc>
+        <w:tc>
+          <w:tcPr>
+            <w:tcW w:w="6514" w:type="dxa"/>
+            <w:vAlign w:val="center"/>
+          </w:tcPr>
+          <w:p>
+            <w:pPr>
+              <w:pStyle w:val="NoSpacing"/>
+              <w:rPr>
+                <w:sz w:val="24"/>
+                <w:szCs w:val="24"/>
+                <w:lang w:val="en-US"/>
+              </w:rPr>
+            </w:pPr>
+            <w:r>
+              <w:rPr>
+                <w:sz w:val="24"/>
+                <w:szCs w:val="24"/>
+                <w:lang w:val="en-US"/>
+              </w:rPr>
+              <w:t>The years that a person has been coding. It can be useful to know</w:t>
+            </w:r>
+            <w:r>
+              <w:rPr>
+                <w:sz w:val="24"/>
+                <w:szCs w:val="24"/>
+                <w:lang w:val="en-US"/>
+              </w:rPr>
+              <w:t xml:space="preserve"> </w:t>
+            </w:r>
+            <w:r>
+              <w:rPr>
+                <w:sz w:val="24"/>
+                <w:szCs w:val="24"/>
+                <w:lang w:val="en-US"/>
+              </w:rPr>
+              <w:t>how much years of studying code it takes for someone before they start coding.</w:t>
+            </w:r>
+          </w:p>
+        </w:tc>
+      </w:tr>
+      <w:tr>
+        <w:tc>
+          <w:tcPr>
+            <w:tcW w:w="1980" w:type="dxa"/>
+            <w:vAlign w:val="center"/>
+          </w:tcPr>
+          <w:p>
+            <w:pPr>
+              <w:pStyle w:val="NoSpacing"/>
+              <w:jc w:val="center"/>
+              <w:rPr>
+                <w:sz w:val="24"/>
+                <w:szCs w:val="24"/>
+                <w:lang w:val="en-US"/>
+              </w:rPr>
+            </w:pPr>
+            <w:r>
+              <w:rPr>
+                <w:sz w:val="24"/>
+                <w:szCs w:val="24"/>
+                <w:lang w:val="en-US"/>
+              </w:rPr>
+              <w:t xml:space="preserve">Years </w:t>
+            </w:r>
+            <w:r>
+              <w:rPr>
+                <w:sz w:val="24"/>
+                <w:szCs w:val="24"/>
+                <w:lang w:val="en-US"/>
+              </w:rPr>
+              <w:t xml:space="preserve">of </w:t>
+            </w:r>
+            <w:r>
+              <w:rPr>
+                <w:sz w:val="24"/>
+                <w:szCs w:val="24"/>
+                <w:lang w:val="en-US"/>
+              </w:rPr>
+              <w:t>Code Pro</w:t>
+            </w:r>
+            <w:r>
+              <w:rPr>
+                <w:sz w:val="24"/>
+                <w:szCs w:val="24"/>
+                <w:lang w:val="en-US"/>
+              </w:rPr>
+              <w:t xml:space="preserve"> </w:t>
+            </w:r>
+            <w:r>
+              <w:rPr>
+                <w:sz w:val="28"/>
+                <w:szCs w:val="28"/>
+                <w:lang w:val="en-US"/>
+              </w:rPr>
+              <w:t>(</w:t>
+            </w:r>
+            <w:r>
+              <w:rPr>
+                <w:b/>
+                <w:bCs/>
+                <w:color w:val="D50066"/>
+                <w:sz w:val="28"/>
+                <w:szCs w:val="28"/>
+                <w:lang w:val="en-US"/>
+              </w:rPr>
+              <w:t>X</w:t>
+            </w:r>
+            <w:r>
+              <w:rPr>
+                <w:b/>
+                <w:bCs/>
+                <w:color w:val="D50066"/>
+                <w:sz w:val="28"/>
+                <w:szCs w:val="28"/>
+                <w:lang w:val="en-US"/>
+              </w:rPr>
+              <w:t>2</w:t>
+            </w:r>
+            <w:r>
+              <w:rPr>
+                <w:sz w:val="28"/>
+                <w:szCs w:val="28"/>
+                <w:lang w:val="en-US"/>
+              </w:rPr>
+              <w:t>)</w:t>
+            </w:r>
+          </w:p>
+        </w:tc>
+        <w:tc>
+          <w:tcPr>
+            <w:tcW w:w="6514" w:type="dxa"/>
+            <w:vAlign w:val="center"/>
+          </w:tcPr>
+          <w:p>
+            <w:pPr>
+              <w:pStyle w:val="NoSpacing"/>
+              <w:rPr>
+                <w:sz w:val="24"/>
+                <w:szCs w:val="24"/>
+                <w:lang w:val="en-US"/>
+              </w:rPr>
+            </w:pPr>
+            <w:r>
+              <w:rPr>
+                <w:sz w:val="24"/>
+                <w:szCs w:val="24"/>
+                <w:lang w:val="en-US"/>
+              </w:rPr>
+              <w:t>The years that a person has been coding with some kind of remuneration</w:t>
+            </w:r>
+            <w:r>
+              <w:rPr>
+                <w:sz w:val="24"/>
+                <w:szCs w:val="24"/>
+                <w:lang w:val="en-US"/>
+              </w:rPr>
+              <w:t>.</w:t>
+            </w:r>
+          </w:p>
+        </w:tc>
+      </w:tr>
+      <w:tr>
+        <w:tc>
+          <w:tcPr>
+            <w:tcW w:w="1980" w:type="dxa"/>
+            <w:vAlign w:val="center"/>
+          </w:tcPr>
+          <w:p>
+            <w:pPr>
+              <w:pStyle w:val="NoSpacing"/>
+              <w:jc w:val="center"/>
+              <w:rPr>
+                <w:sz w:val="24"/>
+                <w:szCs w:val="24"/>
+                <w:lang w:val="en-US"/>
+              </w:rPr>
+            </w:pPr>
+            <w:r>
+              <w:rPr>
+                <w:sz w:val="24"/>
+                <w:szCs w:val="24"/>
+                <w:lang w:val="en-US"/>
+              </w:rPr>
+              <w:t>Yearly</w:t>
+            </w:r>
+            <w:r>
+              <w:rPr>
+                <w:sz w:val="24"/>
+                <w:szCs w:val="24"/>
+                <w:lang w:val="en-US"/>
+              </w:rPr>
+              <w:t xml:space="preserve"> Salary </w:t>
+            </w:r>
+            <w:r>
+              <w:rPr>
+                <w:sz w:val="28"/>
+                <w:szCs w:val="28"/>
+                <w:lang w:val="en-US"/>
+              </w:rPr>
+              <w:t>(</w:t>
+            </w:r>
+            <w:r>
+              <w:rPr>
+                <w:b/>
+                <w:bCs/>
+                <w:color w:val="D50066"/>
+                <w:sz w:val="28"/>
+                <w:szCs w:val="28"/>
+                <w:lang w:val="en-US"/>
+              </w:rPr>
+              <w:t>X</w:t>
+            </w:r>
+            <w:r>
+              <w:rPr>
+                <w:b/>
+                <w:bCs/>
+                <w:color w:val="D50066"/>
+                <w:sz w:val="28"/>
+                <w:szCs w:val="28"/>
+                <w:lang w:val="en-US"/>
+              </w:rPr>
+              <w:t>3</w:t>
+            </w:r>
+            <w:r>
+              <w:rPr>
+                <w:sz w:val="28"/>
+                <w:szCs w:val="28"/>
+                <w:lang w:val="en-US"/>
+              </w:rPr>
+              <w:t>)</w:t>
+            </w:r>
+          </w:p>
+        </w:tc>
+        <w:tc>
+          <w:tcPr>
+            <w:tcW w:w="6514" w:type="dxa"/>
+            <w:vAlign w:val="center"/>
+          </w:tcPr>
+          <w:p>
+            <w:pPr>
+              <w:pStyle w:val="NoSpacing"/>
+              <w:rPr>
+                <w:sz w:val="24"/>
+                <w:szCs w:val="24"/>
+                <w:lang w:val="en-US"/>
+              </w:rPr>
+            </w:pPr>
+            <w:r>
+              <w:rPr>
+                <w:sz w:val="24"/>
+                <w:szCs w:val="24"/>
+                <w:lang w:val="en-US"/>
+              </w:rPr>
+              <w:t xml:space="preserve">The amount in </w:t>
+            </w:r>
+            <w:r>
+              <w:rPr>
+                <w:b/>
+                <w:bCs/>
+                <w:sz w:val="24"/>
+                <w:szCs w:val="24"/>
+                <w:lang w:val="en-US"/>
+              </w:rPr>
+              <w:t>euros</w:t>
+            </w:r>
+            <w:r>
+              <w:rPr>
+                <w:sz w:val="24"/>
+                <w:szCs w:val="24"/>
+                <w:lang w:val="en-US"/>
+              </w:rPr>
+              <w:t xml:space="preserve"> that the surveyed people perceive a </w:t>
+            </w:r>
+            <w:r>
+              <w:rPr>
+                <w:b/>
+                <w:bCs/>
+                <w:sz w:val="24"/>
+                <w:szCs w:val="24"/>
+                <w:lang w:val="en-US"/>
+              </w:rPr>
+              <w:t>year</w:t>
+            </w:r>
+            <w:r>
+              <w:rPr>
+                <w:sz w:val="24"/>
+                <w:szCs w:val="24"/>
+                <w:lang w:val="en-US"/>
+              </w:rPr>
+              <w:t>.</w:t>
+            </w:r>
+          </w:p>
+        </w:tc>
+      </w:tr>
+      <w:tr>
+        <w:tc>
+          <w:tcPr>
+            <w:tcW w:w="1980" w:type="dxa"/>
+            <w:vAlign w:val="center"/>
+          </w:tcPr>
+          <w:p>
+            <w:pPr>
+              <w:pStyle w:val="NoSpacing"/>
+              <w:jc w:val="center"/>
+              <w:rPr>
+                <w:sz w:val="24"/>
+                <w:szCs w:val="24"/>
+                <w:lang w:val="en-US"/>
+              </w:rPr>
+            </w:pPr>
+            <w:r>
+              <w:rPr>
+                <w:sz w:val="24"/>
+                <w:szCs w:val="24"/>
+                <w:lang w:val="en-US"/>
+              </w:rPr>
+              <w:t>Age</w:t>
+            </w:r>
+            <w:r>
+              <w:rPr>
+                <w:sz w:val="24"/>
+                <w:szCs w:val="24"/>
+                <w:lang w:val="en-US"/>
+              </w:rPr>
+              <w:t xml:space="preserve"> </w:t>
+            </w:r>
+            <w:r>
+              <w:rPr>
+                <w:sz w:val="28"/>
+                <w:szCs w:val="28"/>
+                <w:lang w:val="en-US"/>
+              </w:rPr>
+              <w:t>(</w:t>
+            </w:r>
+            <w:r>
+              <w:rPr>
+                <w:b/>
+                <w:bCs/>
+                <w:color w:val="D50066"/>
+                <w:sz w:val="28"/>
+                <w:szCs w:val="28"/>
+                <w:lang w:val="en-US"/>
+              </w:rPr>
+              <w:t>X</w:t>
+            </w:r>
+            <w:r>
+              <w:rPr>
+                <w:b/>
+                <w:bCs/>
+                <w:color w:val="D50066"/>
+                <w:sz w:val="28"/>
+                <w:szCs w:val="28"/>
+                <w:lang w:val="en-US"/>
+              </w:rPr>
+              <w:t>4</w:t>
+            </w:r>
+            <w:r>
+              <w:rPr>
+                <w:sz w:val="28"/>
+                <w:szCs w:val="28"/>
+                <w:lang w:val="en-US"/>
+              </w:rPr>
+              <w:t>)</w:t>
+            </w:r>
+          </w:p>
+        </w:tc>
+        <w:tc>
+          <w:tcPr>
+            <w:tcW w:w="6514" w:type="dxa"/>
+            <w:vAlign w:val="center"/>
+          </w:tcPr>
+          <w:p>
+            <w:pPr>
+              <w:pStyle w:val="NoSpacing"/>
+              <w:rPr>
+                <w:sz w:val="24"/>
+                <w:szCs w:val="24"/>
+                <w:lang w:val="en-US"/>
+              </w:rPr>
+            </w:pPr>
+            <w:r>
+              <w:rPr>
+                <w:sz w:val="24"/>
+                <w:szCs w:val="24"/>
+                <w:lang w:val="en-US"/>
+              </w:rPr>
+              <w:t>The range of age of each surveyed person.</w:t>
+            </w:r>
+          </w:p>
+        </w:tc>
+      </w:tr>
+    </w:tbl>
+    <w:p>
+      <w:pPr>
+        <w:pStyle w:val="Caption"/>
+        <w:jc w:val="center"/>
+      </w:pPr>
+      <w:r>
+        <w:t xml:space="preserve">TABLE 1. </w:t>
+      </w:r>
+      <w:proofErr w:type="spellStart"/>
+      <w:r>
+        <w:t>Numerical</w:t>
+      </w:r>
+      <w:proofErr w:type="spellEnd"/>
+      <w:r>
+        <w:t xml:space="preserve"> variables table.</w:t>
+      </w:r>
+    </w:p>
+    <w:tbl>
+      <w:tblPr>
+        <w:tblStyle w:val="TableGrid"/>
+        <w:tblpPr w:leftFromText="180" w:rightFromText="180" w:vertAnchor="text" w:horzAnchor="margin" w:tblpY="-23"/>
+        <w:tblW w:w="0" w:type="auto"/>
+        <w:tblLook w:val="04A0" w:firstRow="1" w:lastRow="0" w:firstColumn="1" w:lastColumn="0" w:noHBand="0" w:noVBand="1"/>
+      </w:tblPr>
+      <w:tblGrid>
+        <w:gridCol w:w="1980"/>
+        <w:gridCol w:w="6514"/>
+      </w:tblGrid>
+      <w:tr>
+        <w:tc>
+          <w:tcPr>
+            <w:tcW w:w="8494" w:type="dxa"/>
+            <w:gridSpan w:val="2"/>
+            <w:shd w:val="clear" w:color="auto" w:fill="D50066"/>
+            <w:vAlign w:val="center"/>
+          </w:tcPr>
+          <w:p>
+            <w:pPr>
+              <w:ind w:left="2832" w:hanging="2832"/>
+              <w:jc w:val="center"/>
+              <w:rPr>
+                <w:b/>
+                <w:bCs/>
+                <w:color w:val="FFFFFF" w:themeColor="background1"/>
+                <w:sz w:val="28"/>
+                <w:szCs w:val="28"/>
+                <w:lang w:val="en-US"/>
+              </w:rPr>
+            </w:pPr>
+            <w:proofErr w:type="spellStart"/>
+            <w:r>
+              <w:rPr>
+                <w:b/>
+                <w:bCs/>
+                <w:color w:val="FFFFFF" w:themeColor="background1"/>
+                <w:sz w:val="28"/>
+                <w:szCs w:val="28"/>
+                <w:lang w:val="en-US"/>
+              </w:rPr>
+              <w:t>Cualitative</w:t>
+            </w:r>
+            <w:proofErr w:type="spellEnd"/>
+            <w:r>
+              <w:rPr>
+                <w:b/>
+                <w:bCs/>
+                <w:color w:val="FFFFFF" w:themeColor="background1"/>
+                <w:sz w:val="28"/>
+                <w:szCs w:val="28"/>
+                <w:lang w:val="en-US"/>
+              </w:rPr>
+              <w:t xml:space="preserve"> Variables</w:t>
+            </w:r>
+          </w:p>
+        </w:tc>
+      </w:tr>
+      <w:tr>
+        <w:tc>
+          <w:tcPr>
+            <w:tcW w:w="1980" w:type="dxa"/>
+            <w:vAlign w:val="center"/>
+          </w:tcPr>
+          <w:p>
+            <w:pPr>
+              <w:ind w:left="708" w:hanging="708"/>
+              <w:jc w:val="center"/>
+              <w:rPr>
+                <w:b/>
+                <w:bCs/>
+                <w:sz w:val="28"/>
+                <w:szCs w:val="28"/>
+                <w:lang w:val="en-US"/>
+              </w:rPr>
+            </w:pPr>
+            <w:r>
+              <w:rPr>
+                <w:b/>
+                <w:bCs/>
+                <w:sz w:val="28"/>
+                <w:szCs w:val="28"/>
+                <w:lang w:val="en-US"/>
+              </w:rPr>
+              <w:t>Variable</w:t>
+            </w:r>
+          </w:p>
+        </w:tc>
+        <w:tc>
+          <w:tcPr>
+            <w:tcW w:w="6514" w:type="dxa"/>
+            <w:vAlign w:val="center"/>
+          </w:tcPr>
+          <w:p>
+            <w:pPr>
+              <w:ind w:left="708" w:hanging="708"/>
+              <w:jc w:val="center"/>
+              <w:rPr>
+                <w:b/>
+                <w:bCs/>
+                <w:sz w:val="28"/>
+                <w:szCs w:val="28"/>
+                <w:lang w:val="en-US"/>
+              </w:rPr>
+            </w:pPr>
+            <w:r>
+              <w:rPr>
+                <w:b/>
+                <w:bCs/>
+                <w:sz w:val="28"/>
+                <w:szCs w:val="28"/>
+                <w:lang w:val="en-US"/>
+              </w:rPr>
+              <w:t>Description</w:t>
+            </w:r>
+          </w:p>
+        </w:tc>
+      </w:tr>
+      <w:tr>
+        <w:tc>
+          <w:tcPr>
+            <w:tcW w:w="1980" w:type="dxa"/>
+            <w:vAlign w:val="center"/>
+          </w:tcPr>
+          <w:p>
+            <w:pPr>
+              <w:pStyle w:val="NoSpacing"/>
+              <w:jc w:val="center"/>
+              <w:rPr>
+                <w:sz w:val="28"/>
+                <w:szCs w:val="28"/>
+                <w:lang w:val="en-US"/>
+              </w:rPr>
+            </w:pPr>
+            <w:r>
+              <w:rPr>
+                <w:sz w:val="28"/>
+                <w:szCs w:val="28"/>
+                <w:lang w:val="en-US"/>
+              </w:rPr>
+              <w:t>Country</w:t>
+            </w:r>
+            <w:r>
+              <w:rPr>
+                <w:sz w:val="28"/>
+                <w:szCs w:val="28"/>
+                <w:lang w:val="en-US"/>
+              </w:rPr>
+              <w:t xml:space="preserve"> </w:t>
+            </w:r>
+            <w:r>
+              <w:rPr>
+                <w:sz w:val="28"/>
+                <w:szCs w:val="28"/>
+                <w:lang w:val="en-US"/>
+              </w:rPr>
+              <w:t>(</w:t>
+            </w:r>
+            <w:r>
+              <w:rPr>
+                <w:b/>
+                <w:bCs/>
+                <w:color w:val="D50066"/>
+                <w:sz w:val="28"/>
+                <w:szCs w:val="28"/>
+                <w:lang w:val="en-US"/>
+              </w:rPr>
+              <w:t>F1</w:t>
+            </w:r>
+            <w:r>
+              <w:rPr>
+                <w:sz w:val="28"/>
+                <w:szCs w:val="28"/>
+                <w:lang w:val="en-US"/>
+              </w:rPr>
+              <w:t>)</w:t>
+            </w:r>
+          </w:p>
+        </w:tc>
+        <w:tc>
+          <w:tcPr>
+            <w:tcW w:w="6514" w:type="dxa"/>
+            <w:vAlign w:val="center"/>
+          </w:tcPr>
+          <w:p>
+            <w:pPr>
+              <w:pStyle w:val="NoSpacing"/>
+              <w:rPr>
+                <w:sz w:val="24"/>
+                <w:szCs w:val="24"/>
+                <w:lang w:val="en-US"/>
+              </w:rPr>
+            </w:pPr>
+            <w:r>
+              <w:rPr>
+                <w:sz w:val="24"/>
+                <w:szCs w:val="24"/>
+                <w:lang w:val="en-US"/>
+              </w:rPr>
+              <w:t xml:space="preserve">One of the two countries picked for the assignment: </w:t>
+            </w:r>
+            <w:r>
+              <w:rPr>
+                <w:b/>
+                <w:bCs/>
+                <w:sz w:val="24"/>
+                <w:szCs w:val="24"/>
+                <w:lang w:val="en-US"/>
+              </w:rPr>
+              <w:t>Spain</w:t>
+            </w:r>
+            <w:r>
+              <w:rPr>
+                <w:sz w:val="24"/>
+                <w:szCs w:val="24"/>
+                <w:lang w:val="en-US"/>
+              </w:rPr>
+              <w:t xml:space="preserve"> or </w:t>
+            </w:r>
+            <w:r>
+              <w:rPr>
+                <w:b/>
+                <w:bCs/>
+                <w:sz w:val="24"/>
+                <w:szCs w:val="24"/>
+                <w:lang w:val="en-US"/>
+              </w:rPr>
+              <w:t>Portugal</w:t>
+            </w:r>
+          </w:p>
+        </w:tc>
+      </w:tr>
+      <w:tr>
+        <w:tc>
+          <w:tcPr>
+            <w:tcW w:w="1980" w:type="dxa"/>
+            <w:vAlign w:val="center"/>
+          </w:tcPr>
+          <w:p>
+            <w:pPr>
+              <w:pStyle w:val="NoSpacing"/>
+              <w:jc w:val="center"/>
+              <w:rPr>
+                <w:sz w:val="28"/>
+                <w:szCs w:val="28"/>
+                <w:lang w:val="en-US"/>
+              </w:rPr>
+            </w:pPr>
+            <w:r>
+              <w:rPr>
+                <w:sz w:val="28"/>
+                <w:szCs w:val="28"/>
+                <w:lang w:val="en-US"/>
+              </w:rPr>
+              <w:t>Education</w:t>
+            </w:r>
+            <w:r>
+              <w:rPr>
+                <w:sz w:val="28"/>
+                <w:szCs w:val="28"/>
+                <w:lang w:val="en-US"/>
+              </w:rPr>
+              <w:t xml:space="preserve"> </w:t>
+            </w:r>
+            <w:r>
+              <w:rPr>
+                <w:sz w:val="28"/>
+                <w:szCs w:val="28"/>
+                <w:lang w:val="en-US"/>
+              </w:rPr>
+              <w:t>(</w:t>
+            </w:r>
+            <w:r>
+              <w:rPr>
+                <w:b/>
+                <w:bCs/>
+                <w:color w:val="D50066"/>
+                <w:sz w:val="28"/>
+                <w:szCs w:val="28"/>
+                <w:lang w:val="en-US"/>
+              </w:rPr>
+              <w:t>F</w:t>
+            </w:r>
+            <w:r>
+              <w:rPr>
+                <w:b/>
+                <w:bCs/>
+                <w:color w:val="D50066"/>
+                <w:sz w:val="28"/>
+                <w:szCs w:val="28"/>
+                <w:lang w:val="en-US"/>
+              </w:rPr>
+              <w:t>2</w:t>
+            </w:r>
+            <w:r>
+              <w:rPr>
+                <w:sz w:val="28"/>
+                <w:szCs w:val="28"/>
+                <w:lang w:val="en-US"/>
+              </w:rPr>
+              <w:t>)</w:t>
+            </w:r>
+          </w:p>
+        </w:tc>
+        <w:tc>
+          <w:tcPr>
+            <w:tcW w:w="6514" w:type="dxa"/>
+            <w:vAlign w:val="center"/>
+          </w:tcPr>
+          <w:p>
+            <w:pPr>
+              <w:ind w:left="708" w:hanging="708"/>
+              <w:jc w:val="both"/>
+              <w:rPr>
+                <w:sz w:val="24"/>
+                <w:szCs w:val="24"/>
+                <w:lang w:val="en-US"/>
+              </w:rPr>
+            </w:pPr>
+            <w:r>
+              <w:rPr>
+                <w:sz w:val="24"/>
+                <w:szCs w:val="24"/>
+                <w:lang w:val="en-US"/>
+              </w:rPr>
+              <w:t xml:space="preserve">The </w:t>
+            </w:r>
+            <w:proofErr w:type="spellStart"/>
+            <w:r>
+              <w:rPr>
+                <w:sz w:val="24"/>
+                <w:szCs w:val="24"/>
+                <w:lang w:val="en-US"/>
+              </w:rPr>
+              <w:t>a</w:t>
+            </w:r>
+            <w:r>
+              <w:rPr>
+                <w:sz w:val="24"/>
+                <w:szCs w:val="24"/>
+                <w:lang w:val="en-US"/>
+              </w:rPr>
+              <w:t>level</w:t>
+            </w:r>
+            <w:proofErr w:type="spellEnd"/>
+            <w:r>
+              <w:rPr>
+                <w:sz w:val="24"/>
+                <w:szCs w:val="24"/>
+                <w:lang w:val="en-US"/>
+              </w:rPr>
+              <w:t xml:space="preserve"> of studies that the person has.</w:t>
+            </w:r>
+          </w:p>
+        </w:tc>
+      </w:tr>
+      <w:tr>
+        <w:tc>
+          <w:tcPr>
+            <w:tcW w:w="1980" w:type="dxa"/>
+            <w:vAlign w:val="center"/>
+          </w:tcPr>
+          <w:p>
+            <w:pPr>
+              <w:pStyle w:val="NoSpacing"/>
+              <w:jc w:val="center"/>
+              <w:rPr>
+                <w:sz w:val="28"/>
+                <w:szCs w:val="28"/>
+                <w:lang w:val="en-US"/>
+              </w:rPr>
+            </w:pPr>
+            <w:r>
+              <w:rPr>
+                <w:sz w:val="28"/>
+                <w:szCs w:val="28"/>
+                <w:lang w:val="en-US"/>
+              </w:rPr>
+              <w:t>OS used for work</w:t>
+            </w:r>
+            <w:r>
+              <w:rPr>
+                <w:sz w:val="28"/>
+                <w:szCs w:val="28"/>
+                <w:lang w:val="en-US"/>
+              </w:rPr>
+              <w:t xml:space="preserve"> </w:t>
+            </w:r>
+            <w:r>
+              <w:rPr>
+                <w:sz w:val="28"/>
+                <w:szCs w:val="28"/>
+                <w:lang w:val="en-US"/>
+              </w:rPr>
+              <w:t>(</w:t>
+            </w:r>
+            <w:r>
+              <w:rPr>
+                <w:b/>
+                <w:bCs/>
+                <w:color w:val="D50066"/>
+                <w:sz w:val="28"/>
+                <w:szCs w:val="28"/>
+                <w:lang w:val="en-US"/>
+              </w:rPr>
+              <w:t>F</w:t>
+            </w:r>
+            <w:r>
+              <w:rPr>
+                <w:b/>
+                <w:bCs/>
+                <w:color w:val="D50066"/>
+                <w:sz w:val="28"/>
+                <w:szCs w:val="28"/>
+                <w:lang w:val="en-US"/>
+              </w:rPr>
+              <w:t>3</w:t>
+            </w:r>
+            <w:r>
+              <w:rPr>
+                <w:sz w:val="28"/>
+                <w:szCs w:val="28"/>
+                <w:lang w:val="en-US"/>
+              </w:rPr>
+              <w:t>)</w:t>
+            </w:r>
+          </w:p>
+        </w:tc>
+        <w:tc>
+          <w:tcPr>
+            <w:tcW w:w="6514" w:type="dxa"/>
+            <w:vAlign w:val="center"/>
+          </w:tcPr>
+          <w:p>
+            <w:pPr>
+              <w:pStyle w:val="NoSpacing"/>
+              <w:rPr>
+                <w:sz w:val="24"/>
+                <w:szCs w:val="24"/>
+                <w:lang w:val="en-US"/>
+              </w:rPr>
+            </w:pPr>
+            <w:r>
+              <w:rPr>
+                <w:sz w:val="24"/>
+                <w:szCs w:val="24"/>
+                <w:lang w:val="en-US"/>
+              </w:rPr>
+              <w:t>Which operative system does the person use to carry out its work.</w:t>
+            </w:r>
+          </w:p>
+        </w:tc>
+      </w:tr>
+      <w:tr>
+        <w:tc>
+          <w:tcPr>
+            <w:tcW w:w="1980" w:type="dxa"/>
+            <w:vAlign w:val="center"/>
+          </w:tcPr>
+          <w:p>
+            <w:pPr>
+              <w:pStyle w:val="NoSpacing"/>
+              <w:jc w:val="center"/>
+              <w:rPr>
+                <w:sz w:val="28"/>
+                <w:szCs w:val="28"/>
+                <w:lang w:val="en-US"/>
+              </w:rPr>
+            </w:pPr>
+            <w:r>
+              <w:rPr>
+                <w:sz w:val="28"/>
+                <w:szCs w:val="28"/>
+                <w:lang w:val="en-US"/>
+              </w:rPr>
+              <w:t>Blockchain opinion</w:t>
+            </w:r>
+            <w:r>
+              <w:rPr>
+                <w:sz w:val="28"/>
+                <w:szCs w:val="28"/>
+                <w:lang w:val="en-US"/>
+              </w:rPr>
+              <w:t xml:space="preserve"> </w:t>
+            </w:r>
+            <w:r>
+              <w:rPr>
+                <w:sz w:val="28"/>
+                <w:szCs w:val="28"/>
+                <w:lang w:val="en-US"/>
+              </w:rPr>
+              <w:t>(</w:t>
+            </w:r>
+            <w:r>
+              <w:rPr>
+                <w:b/>
+                <w:bCs/>
+                <w:color w:val="D50066"/>
+                <w:sz w:val="28"/>
+                <w:szCs w:val="28"/>
+                <w:lang w:val="en-US"/>
+              </w:rPr>
+              <w:t>F</w:t>
+            </w:r>
+            <w:r>
+              <w:rPr>
+                <w:b/>
+                <w:bCs/>
+                <w:color w:val="D50066"/>
+                <w:sz w:val="28"/>
+                <w:szCs w:val="28"/>
+                <w:lang w:val="en-US"/>
+              </w:rPr>
+              <w:t>4</w:t>
+            </w:r>
+            <w:r>
+              <w:rPr>
+                <w:sz w:val="28"/>
+                <w:szCs w:val="28"/>
+                <w:lang w:val="en-US"/>
+              </w:rPr>
+              <w:t>)</w:t>
+            </w:r>
+          </w:p>
+        </w:tc>
+        <w:tc>
+          <w:tcPr>
+            <w:tcW w:w="6514" w:type="dxa"/>
+            <w:vAlign w:val="center"/>
+          </w:tcPr>
+          <w:p>
+            <w:pPr>
+              <w:pStyle w:val="NoSpacing"/>
+              <w:rPr>
+                <w:sz w:val="24"/>
+                <w:szCs w:val="24"/>
+                <w:lang w:val="en-US"/>
+              </w:rPr>
+            </w:pPr>
+            <w:r>
+              <w:rPr>
+                <w:sz w:val="24"/>
+                <w:szCs w:val="24"/>
+                <w:lang w:val="en-US"/>
+              </w:rPr>
+              <w:t>The opinion of each surveyed person about the blockchain technology.</w:t>
+            </w:r>
+          </w:p>
+        </w:tc>
+      </w:tr>
+    </w:tbl>
+    <w:p>
+      <w:pPr>
+        <w:pStyle w:val="Caption"/>
+        <w:ind w:left="708" w:hanging="708"/>
+        <w:jc w:val="center"/>
+        <w:rPr>
+          <w:sz w:val="28"/>
+          <w:szCs w:val="28"/>
+          <w:lang w:val="en-US"/>
+        </w:rPr>
+      </w:pPr>
+      <w:r>
+        <w:rPr>
+          <w:lang w:val="en-US"/>
+        </w:rPr>
+        <w:t xml:space="preserve">TABLE 2. </w:t>
+      </w:r>
+      <w:proofErr w:type="spellStart"/>
+      <w:r>
+        <w:rPr>
+          <w:lang w:val="en-US"/>
+        </w:rPr>
+        <w:t>Cualitative</w:t>
+      </w:r>
+      <w:proofErr w:type="spellEnd"/>
+      <w:r>
+        <w:rPr>
+          <w:lang w:val="en-US"/>
+        </w:rPr>
+        <w:t xml:space="preserve"> variables table.</w:t>
+      </w:r>
+    </w:p>
+    <w:p>
+      <w:pPr>
+        <w:jc w:val="both"/>
+        <w:rPr>
+          <w:sz w:val="28"/>
+          <w:szCs w:val="28"/>
+          <w:lang w:val="en-US"/>
+        </w:rPr>
+      </w:pPr>
+      <w:r>
+        <w:rPr>
+          <w:sz w:val="28"/>
+          <w:szCs w:val="28"/>
+          <w:lang w:val="en-US"/>
+        </w:rPr>
+        <w:t xml:space="preserve">Once we have the </w:t>
+      </w:r>
+      <w:proofErr w:type="spellStart"/>
+      <w:r>
+        <w:rPr>
+          <w:sz w:val="28"/>
+          <w:szCs w:val="28"/>
+          <w:lang w:val="en-US"/>
+        </w:rPr>
+        <w:t>cualitative</w:t>
+      </w:r>
+      <w:proofErr w:type="spellEnd"/>
+      <w:r>
+        <w:rPr>
+          <w:sz w:val="28"/>
+          <w:szCs w:val="28"/>
+          <w:lang w:val="en-US"/>
+        </w:rPr>
+        <w:t xml:space="preserve"> variables, it is time to qualify some things about the variables.</w:t>
+      </w:r>
+    </w:p>
+    <w:p>
+      <w:pPr>
+        <w:pStyle w:val="ListParagraph"/>
+        <w:numPr>
+          <w:ilvl w:val="0"/>
+          <w:numId w:val="19"/>
+        </w:numPr>
+        <w:jc w:val="both"/>
+        <w:rPr>
+          <w:sz w:val="28"/>
+          <w:szCs w:val="28"/>
+          <w:lang w:val="en-US"/>
+        </w:rPr>
+      </w:pPr>
+      <w:r>
+        <w:rPr>
+          <w:b/>
+          <w:bCs/>
+          <w:color w:val="D50066"/>
+          <w:sz w:val="28"/>
+          <w:szCs w:val="28"/>
+          <w:lang w:val="en-US"/>
+        </w:rPr>
+        <w:t xml:space="preserve">Age: </w:t>
+      </w:r>
+      <w:r>
+        <w:rPr>
+          <w:sz w:val="28"/>
+          <w:szCs w:val="28"/>
+          <w:lang w:val="en-US"/>
+        </w:rPr>
+        <w:t>The range of eligible ages is the following</w:t>
+      </w:r>
+      <w:r>
+        <w:rPr>
+          <w:sz w:val="28"/>
+          <w:szCs w:val="28"/>
+          <w:lang w:val="en-US"/>
+        </w:rPr>
+        <w:t xml:space="preserve">. For the sake of simplicity, the option “prefer not to say” has been excluded </w:t>
+      </w:r>
+      <w:r>
+        <w:rPr>
+          <w:sz w:val="28"/>
+          <w:szCs w:val="28"/>
+          <w:lang w:val="en-US"/>
+        </w:rPr>
+        <w:t>since there</w:t>
+      </w:r>
+      <w:r>
+        <w:rPr>
+          <w:sz w:val="28"/>
+          <w:szCs w:val="28"/>
+          <w:lang w:val="en-US"/>
+        </w:rPr>
+        <w:t xml:space="preserve"> was only one record matching that option.</w:t>
+      </w:r>
+    </w:p>
+    <w:tbl>
+      <w:tblPr>
+        <w:tblStyle w:val="TableGrid"/>
+        <w:tblW w:w="0" w:type="auto"/>
+        <w:jc w:val="center"/>
+        <w:tblLook w:val="04A0" w:firstRow="1" w:lastRow="0" w:firstColumn="1" w:lastColumn="0" w:noHBand="0" w:noVBand="1"/>
+      </w:tblPr>
+      <w:tblGrid>
+        <w:gridCol w:w="3860"/>
+      </w:tblGrid>
+      <w:tr>
+        <w:trPr>
+          <w:trHeight w:val="366"/>
+          <w:jc w:val="center"/>
+        </w:trPr>
+        <w:tc>
+          <w:tcPr>
+            <w:tcW w:w="3860" w:type="dxa"/>
+            <w:shd w:val="clear" w:color="auto" w:fill="D50066"/>
+            <w:vAlign w:val="center"/>
+          </w:tcPr>
+          <w:p>
+            <w:pPr>
+              <w:ind w:left="2832" w:hanging="2832"/>
+              <w:jc w:val="center"/>
+              <w:rPr>
+                <w:b/>
+                <w:bCs/>
+                <w:color w:val="FFFFFF" w:themeColor="background1"/>
+                <w:sz w:val="28"/>
+                <w:szCs w:val="28"/>
+                <w:lang w:val="en-US"/>
+              </w:rPr>
+            </w:pPr>
+            <w:r>
+              <w:rPr>
+                <w:b/>
+                <w:bCs/>
+                <w:color w:val="FFFFFF" w:themeColor="background1"/>
+                <w:sz w:val="28"/>
+                <w:szCs w:val="28"/>
+                <w:lang w:val="en-US"/>
+              </w:rPr>
+              <w:t>Ranges (Years)</w:t>
+            </w:r>
+          </w:p>
+        </w:tc>
+      </w:tr>
+      <w:tr>
+        <w:trPr>
+          <w:trHeight w:val="357"/>
+          <w:jc w:val="center"/>
+        </w:trPr>
+        <w:tc>
+          <w:tcPr>
+            <w:tcW w:w="3860" w:type="dxa"/>
+            <w:vAlign w:val="center"/>
+          </w:tcPr>
+          <w:p>
+            <w:pPr>
+              <w:keepNext/>
+              <w:ind w:left="708" w:hanging="708"/>
+              <w:jc w:val="center"/>
+              <w:rPr>
+                <w:sz w:val="24"/>
+                <w:szCs w:val="24"/>
+                <w:lang w:val="en-US"/>
+              </w:rPr>
+            </w:pPr>
+            <w:r>
+              <w:rPr>
+                <w:sz w:val="24"/>
+                <w:szCs w:val="24"/>
+                <w:lang w:val="en-US"/>
+              </w:rPr>
+              <w:t>[18,24]</w:t>
+            </w:r>
+          </w:p>
+        </w:tc>
+      </w:tr>
+      <w:tr>
+        <w:trPr>
+          <w:trHeight w:val="357"/>
+          <w:jc w:val="center"/>
+        </w:trPr>
+        <w:tc>
+          <w:tcPr>
+            <w:tcW w:w="3860" w:type="dxa"/>
+            <w:vAlign w:val="center"/>
+          </w:tcPr>
+          <w:p>
+            <w:pPr>
+              <w:keepNext/>
+              <w:ind w:left="708" w:hanging="708"/>
+              <w:jc w:val="center"/>
+              <w:rPr>
+                <w:sz w:val="24"/>
+                <w:szCs w:val="24"/>
+                <w:lang w:val="en-US"/>
+              </w:rPr>
+            </w:pPr>
+            <w:r>
+              <w:rPr>
+                <w:sz w:val="24"/>
+                <w:szCs w:val="24"/>
+                <w:lang w:val="en-US"/>
+              </w:rPr>
+              <w:t>[25,34]</w:t>
+            </w:r>
+          </w:p>
+        </w:tc>
+      </w:tr>
+      <w:tr>
+        <w:trPr>
+          <w:trHeight w:val="366"/>
+          <w:jc w:val="center"/>
+        </w:trPr>
+        <w:tc>
+          <w:tcPr>
+            <w:tcW w:w="3860" w:type="dxa"/>
+            <w:vAlign w:val="center"/>
+          </w:tcPr>
+          <w:p>
+            <w:pPr>
+              <w:keepNext/>
+              <w:ind w:left="708" w:hanging="708"/>
+              <w:jc w:val="center"/>
+              <w:rPr>
+                <w:sz w:val="24"/>
+                <w:szCs w:val="24"/>
+                <w:lang w:val="en-US"/>
+              </w:rPr>
+            </w:pPr>
+            <w:r>
+              <w:rPr>
+                <w:sz w:val="24"/>
+                <w:szCs w:val="24"/>
+                <w:lang w:val="en-US"/>
+              </w:rPr>
+              <w:t>[35,44]</w:t>
+            </w:r>
+          </w:p>
+        </w:tc>
+      </w:tr>
+      <w:tr>
+        <w:trPr>
+          <w:trHeight w:val="366"/>
+          <w:jc w:val="center"/>
+        </w:trPr>
+        <w:tc>
+          <w:tcPr>
+            <w:tcW w:w="3860" w:type="dxa"/>
+            <w:vAlign w:val="center"/>
+          </w:tcPr>
+          <w:p>
+            <w:pPr>
+              <w:keepNext/>
+              <w:ind w:left="708" w:hanging="708"/>
+              <w:jc w:val="center"/>
+              <w:rPr>
+                <w:sz w:val="24"/>
+                <w:szCs w:val="24"/>
+                <w:lang w:val="en-US"/>
+              </w:rPr>
+            </w:pPr>
+            <w:r>
+              <w:rPr>
+                <w:sz w:val="24"/>
+                <w:szCs w:val="24"/>
+                <w:lang w:val="en-US"/>
+              </w:rPr>
+              <w:t>[45,54]</w:t>
+            </w:r>
+          </w:p>
+        </w:tc>
+      </w:tr>
+      <w:tr>
+        <w:trPr>
+          <w:trHeight w:val="366"/>
+          <w:jc w:val="center"/>
+        </w:trPr>
+        <w:tc>
+          <w:tcPr>
+            <w:tcW w:w="3860" w:type="dxa"/>
+            <w:vAlign w:val="center"/>
+          </w:tcPr>
+          <w:p>
+            <w:pPr>
+              <w:keepNext/>
+              <w:ind w:left="708" w:hanging="708"/>
+              <w:jc w:val="center"/>
+              <w:rPr>
+                <w:sz w:val="24"/>
+                <w:szCs w:val="24"/>
+                <w:lang w:val="en-US"/>
+              </w:rPr>
+            </w:pPr>
+            <w:r>
+              <w:rPr>
+                <w:sz w:val="24"/>
+                <w:szCs w:val="24"/>
+                <w:lang w:val="en-US"/>
+              </w:rPr>
+              <w:t>[55,64]</w:t>
+            </w:r>
+          </w:p>
+        </w:tc>
+      </w:tr>
+    </w:tbl>
+    <w:p>
+      <w:pPr>
+        <w:pStyle w:val="Caption"/>
+        <w:jc w:val="center"/>
+        <w:rPr>
+          <w:lang w:val="en-US"/>
+        </w:rPr>
+      </w:pPr>
+      <w:r>
+        <w:rPr>
+          <w:lang w:val="en-US"/>
+        </w:rPr>
+        <w:t>TABLE 3. Ranges of variable A</w:t>
+      </w:r>
+      <w:r>
+        <w:rPr>
+          <w:lang w:val="en-US"/>
+        </w:rPr>
+        <w:t>ge</w:t>
+      </w:r>
+    </w:p>
+    <w:p>
+      <w:pPr>
+        <w:rPr>
+          <w:lang w:val="en-US"/>
+        </w:rPr>
+      </w:pPr>
+    </w:p>
+    <w:p>
+      <w:pPr>
+        <w:pStyle w:val="ListParagraph"/>
+        <w:numPr>
+          <w:ilvl w:val="0"/>
+          <w:numId w:val="19"/>
+        </w:numPr>
+        <w:jc w:val="both"/>
+        <w:rPr>
+          <w:sz w:val="28"/>
+          <w:szCs w:val="28"/>
+          <w:lang w:val="en-US"/>
+        </w:rPr>
+      </w:pPr>
+      <w:r>
+        <w:rPr>
+          <w:b/>
+          <w:bCs/>
+          <w:color w:val="D50066"/>
+          <w:sz w:val="28"/>
+          <w:szCs w:val="28"/>
+          <w:lang w:val="en-US"/>
+        </w:rPr>
+        <w:t>Years of Code Pro</w:t>
+      </w:r>
+      <w:r>
+        <w:rPr>
+          <w:b/>
+          <w:bCs/>
+          <w:color w:val="D50066"/>
+          <w:sz w:val="28"/>
+          <w:szCs w:val="28"/>
+          <w:lang w:val="en-US"/>
+        </w:rPr>
+        <w:t>:</w:t>
+      </w:r>
+      <w:r>
+        <w:rPr>
+          <w:b/>
+          <w:bCs/>
+          <w:color w:val="D50066"/>
+          <w:sz w:val="28"/>
+          <w:szCs w:val="28"/>
+          <w:lang w:val="en-US"/>
+        </w:rPr>
+        <w:t xml:space="preserve"> </w:t>
+      </w:r>
+      <w:r>
+        <w:rPr>
+          <w:sz w:val="28"/>
+          <w:szCs w:val="28"/>
+          <w:lang w:val="en-US"/>
+        </w:rPr>
+        <w:t xml:space="preserve">In the dataset, there was a variable called “Years Of Experience”. </w:t>
+      </w:r>
+      <w:r>
+        <w:rPr>
+          <w:sz w:val="28"/>
+          <w:szCs w:val="28"/>
+          <w:lang w:val="en-US"/>
+        </w:rPr>
+        <w:t xml:space="preserve">Nevertheless, the survey takes only people who are developers or write code as part of their work, then, we may </w:t>
+      </w:r>
+      <w:proofErr w:type="spellStart"/>
+      <w:r>
+        <w:rPr>
+          <w:sz w:val="28"/>
+          <w:szCs w:val="28"/>
+          <w:lang w:val="en-US"/>
+        </w:rPr>
+        <w:t>considere</w:t>
+      </w:r>
+      <w:proofErr w:type="spellEnd"/>
+      <w:r>
+        <w:rPr>
+          <w:sz w:val="28"/>
+          <w:szCs w:val="28"/>
+          <w:lang w:val="en-US"/>
+        </w:rPr>
+        <w:t xml:space="preserve"> this variable as a representative of the professional experience.</w:t>
+      </w:r>
+    </w:p>
+    <w:p>
+      <w:pPr>
+        <w:pStyle w:val="ListParagraph"/>
+        <w:jc w:val="both"/>
+        <w:rPr>
+          <w:sz w:val="28"/>
+          <w:szCs w:val="28"/>
+          <w:lang w:val="en-US"/>
+        </w:rPr>
+      </w:pPr>
+    </w:p>
+    <w:p>
+      <w:pPr>
+        <w:pStyle w:val="ListParagraph"/>
+        <w:numPr>
+          <w:ilvl w:val="0"/>
+          <w:numId w:val="19"/>
+        </w:numPr>
+        <w:jc w:val="both"/>
+        <w:rPr>
+          <w:sz w:val="28"/>
+          <w:szCs w:val="28"/>
+          <w:lang w:val="en-US"/>
+        </w:rPr>
+      </w:pPr>
+      <w:r>
+        <w:rPr>
+          <w:b/>
+          <w:bCs/>
+          <w:color w:val="D50066"/>
+          <w:sz w:val="28"/>
+          <w:szCs w:val="28"/>
+          <w:lang w:val="en-US"/>
+        </w:rPr>
+        <w:t>Education</w:t>
+      </w:r>
+      <w:r>
+        <w:rPr>
+          <w:b/>
+          <w:bCs/>
+          <w:color w:val="D50066"/>
+          <w:sz w:val="28"/>
+          <w:szCs w:val="28"/>
+          <w:lang w:val="en-US"/>
+        </w:rPr>
+        <w:t>:</w:t>
+      </w:r>
+      <w:r>
+        <w:rPr>
+          <w:b/>
+          <w:bCs/>
+          <w:color w:val="D50066"/>
+          <w:sz w:val="28"/>
+          <w:szCs w:val="28"/>
+          <w:lang w:val="en-US"/>
+        </w:rPr>
+        <w:t xml:space="preserve"> </w:t>
+      </w:r>
+      <w:r>
+        <w:rPr>
+          <w:sz w:val="28"/>
+          <w:szCs w:val="28"/>
+          <w:lang w:val="en-US"/>
+        </w:rPr>
+        <w:t xml:space="preserve"> </w:t>
+      </w:r>
+      <w:r>
+        <w:rPr>
+          <w:sz w:val="28"/>
+          <w:szCs w:val="28"/>
+          <w:lang w:val="en-US"/>
+        </w:rPr>
+        <w:t xml:space="preserve">This variables </w:t>
+      </w:r>
+      <w:proofErr w:type="spellStart"/>
+      <w:r>
+        <w:rPr>
+          <w:sz w:val="28"/>
+          <w:szCs w:val="28"/>
+          <w:lang w:val="en-US"/>
+        </w:rPr>
+        <w:t>referes</w:t>
+      </w:r>
+      <w:proofErr w:type="spellEnd"/>
+      <w:r>
+        <w:rPr>
+          <w:sz w:val="28"/>
+          <w:szCs w:val="28"/>
+          <w:lang w:val="en-US"/>
+        </w:rPr>
+        <w:t xml:space="preserve"> to the level of study of each person. The following table indicates the possible options.</w:t>
+      </w:r>
+    </w:p>
+    <w:tbl>
+      <w:tblPr>
+        <w:tblStyle w:val="TableGrid"/>
+        <w:tblW w:w="0" w:type="auto"/>
+        <w:jc w:val="center"/>
+        <w:tblLook w:val="04A0" w:firstRow="1" w:lastRow="0" w:firstColumn="1" w:lastColumn="0" w:noHBand="0" w:noVBand="1"/>
+      </w:tblPr>
+      <w:tblGrid>
+        <w:gridCol w:w="4544"/>
+        <w:gridCol w:w="3950"/>
+      </w:tblGrid>
+      <w:tr>
+        <w:trPr>
+          <w:jc w:val="center"/>
+        </w:trPr>
+        <w:tc>
+          <w:tcPr>
+            <w:tcW w:w="4957" w:type="dxa"/>
+            <w:shd w:val="clear" w:color="auto" w:fill="D50066"/>
+            <w:vAlign w:val="center"/>
+          </w:tcPr>
+          <w:p>
+            <w:pPr>
+              <w:ind w:left="2832" w:hanging="2832"/>
+              <w:jc w:val="center"/>
+              <w:rPr>
+                <w:b/>
+                <w:bCs/>
+                <w:color w:val="FFFFFF" w:themeColor="background1"/>
+                <w:sz w:val="28"/>
+                <w:szCs w:val="28"/>
+                <w:lang w:val="en-US"/>
+              </w:rPr>
+            </w:pPr>
+            <w:r>
+              <w:rPr>
+                <w:b/>
+                <w:bCs/>
+                <w:color w:val="FFFFFF" w:themeColor="background1"/>
+                <w:sz w:val="28"/>
+                <w:szCs w:val="28"/>
+                <w:lang w:val="en-US"/>
+              </w:rPr>
+              <w:t>Education Level</w:t>
+            </w:r>
+            <w:r>
+              <w:rPr>
+                <w:b/>
+                <w:bCs/>
+                <w:color w:val="FFFFFF" w:themeColor="background1"/>
+                <w:sz w:val="28"/>
+                <w:szCs w:val="28"/>
+                <w:lang w:val="en-US"/>
+              </w:rPr>
+              <w:t xml:space="preserve"> (</w:t>
+            </w:r>
+            <w:r>
+              <w:rPr>
+                <w:b/>
+                <w:bCs/>
+                <w:color w:val="FFFFFF" w:themeColor="background1"/>
+                <w:sz w:val="28"/>
+                <w:szCs w:val="28"/>
+                <w:lang w:val="en-US"/>
+              </w:rPr>
+              <w:t>Title</w:t>
+            </w:r>
+            <w:r>
+              <w:rPr>
+                <w:b/>
+                <w:bCs/>
+                <w:color w:val="FFFFFF" w:themeColor="background1"/>
+                <w:sz w:val="28"/>
+                <w:szCs w:val="28"/>
+                <w:lang w:val="en-US"/>
+              </w:rPr>
+              <w:t>)</w:t>
+            </w:r>
+          </w:p>
+        </w:tc>
+        <w:tc>
+          <w:tcPr>
+            <w:tcW w:w="3537" w:type="dxa"/>
+            <w:shd w:val="clear" w:color="auto" w:fill="D50066"/>
+          </w:tcPr>
+          <w:p>
+            <w:pPr>
+              <w:ind w:left="2832" w:hanging="2832"/>
+              <w:jc w:val="center"/>
+              <w:rPr>
+                <w:b/>
+                <w:bCs/>
+                <w:color w:val="FFFFFF" w:themeColor="background1"/>
+                <w:sz w:val="28"/>
+                <w:szCs w:val="28"/>
+                <w:lang w:val="en-US"/>
+              </w:rPr>
+            </w:pPr>
+            <w:r>
+              <w:rPr>
+                <w:b/>
+                <w:bCs/>
+                <w:color w:val="FFFFFF" w:themeColor="background1"/>
+                <w:sz w:val="28"/>
+                <w:szCs w:val="28"/>
+                <w:lang w:val="en-US"/>
+              </w:rPr>
+              <w:t>Equivalent in Spanish</w:t>
+            </w:r>
+          </w:p>
+        </w:tc>
+      </w:tr>
+      <w:tr>
+        <w:trPr>
+          <w:jc w:val="center"/>
+        </w:trPr>
+        <w:tc>
+          <w:tcPr>
+            <w:tcW w:w="4957" w:type="dxa"/>
+            <w:vAlign w:val="center"/>
+          </w:tcPr>
+          <w:p>
+            <w:pPr>
+              <w:keepNext/>
+              <w:ind w:left="708" w:hanging="708"/>
+              <w:jc w:val="center"/>
+              <w:rPr>
+                <w:sz w:val="24"/>
+                <w:szCs w:val="24"/>
+                <w:lang w:val="en-US"/>
+              </w:rPr>
+            </w:pPr>
+            <w:r>
+              <w:rPr>
+                <w:sz w:val="24"/>
+                <w:szCs w:val="24"/>
+                <w:lang w:val="en-US"/>
+              </w:rPr>
+              <w:t>Primary/</w:t>
+            </w:r>
+            <w:r>
+              <w:rPr>
+                <w:sz w:val="24"/>
+                <w:szCs w:val="24"/>
+                <w:lang w:val="en-US"/>
+              </w:rPr>
+              <w:t>Secondary/None/Something Else</w:t>
+            </w:r>
+          </w:p>
+        </w:tc>
+        <w:tc>
+          <w:tcPr>
+            <w:tcW w:w="3537" w:type="dxa"/>
+          </w:tcPr>
+          <w:p>
+            <w:pPr>
+              <w:keepNext/>
+              <w:ind w:left="708" w:hanging="708"/>
+              <w:jc w:val="center"/>
+              <w:rPr>
+                <w:sz w:val="24"/>
+                <w:szCs w:val="24"/>
+              </w:rPr>
+            </w:pPr>
+            <w:r>
+              <w:rPr>
+                <w:sz w:val="24"/>
+                <w:szCs w:val="24"/>
+              </w:rPr>
+              <w:t>Primaria/Secundaria/Ninguno /Otros</w:t>
+            </w:r>
+          </w:p>
+        </w:tc>
+      </w:tr>
+      <w:tr>
+        <w:trPr>
+          <w:jc w:val="center"/>
+        </w:trPr>
+        <w:tc>
+          <w:tcPr>
+            <w:tcW w:w="4957" w:type="dxa"/>
+            <w:vAlign w:val="center"/>
+          </w:tcPr>
+          <w:p>
+            <w:pPr>
+              <w:keepNext/>
+              <w:ind w:left="708" w:hanging="708"/>
+              <w:jc w:val="center"/>
+              <w:rPr>
+                <w:sz w:val="24"/>
+                <w:szCs w:val="24"/>
+                <w:lang w:val="en-US"/>
+              </w:rPr>
+            </w:pPr>
+            <w:r>
+              <w:rPr>
+                <w:sz w:val="24"/>
+                <w:szCs w:val="24"/>
+                <w:lang w:val="en-US"/>
+              </w:rPr>
+              <w:t>Professional degree (JD, MD, etc.)</w:t>
+            </w:r>
+          </w:p>
+        </w:tc>
+        <w:tc>
+          <w:tcPr>
+            <w:tcW w:w="3537" w:type="dxa"/>
+          </w:tcPr>
+          <w:p>
+            <w:pPr>
+              <w:keepNext/>
+              <w:ind w:left="708" w:hanging="708"/>
+              <w:jc w:val="center"/>
+              <w:rPr>
+                <w:sz w:val="24"/>
+                <w:szCs w:val="24"/>
+                <w:lang w:val="en-US"/>
+              </w:rPr>
+            </w:pPr>
+            <w:r>
+              <w:rPr>
+                <w:sz w:val="24"/>
+                <w:szCs w:val="24"/>
+                <w:lang w:val="en-US"/>
+              </w:rPr>
+              <w:t>FP Grado Medio</w:t>
+            </w:r>
+          </w:p>
+        </w:tc>
+      </w:tr>
+      <w:tr>
+        <w:trPr>
+          <w:jc w:val="center"/>
+        </w:trPr>
+        <w:tc>
+          <w:tcPr>
+            <w:tcW w:w="4957" w:type="dxa"/>
+            <w:vAlign w:val="center"/>
+          </w:tcPr>
+          <w:p>
+            <w:pPr>
+              <w:keepNext/>
+              <w:ind w:left="708" w:hanging="708"/>
+              <w:jc w:val="center"/>
+              <w:rPr>
+                <w:sz w:val="24"/>
+                <w:szCs w:val="24"/>
+                <w:lang w:val="en-US"/>
+              </w:rPr>
+            </w:pPr>
+            <w:r>
+              <w:rPr>
+                <w:sz w:val="24"/>
+                <w:szCs w:val="24"/>
+                <w:lang w:val="en-US"/>
+              </w:rPr>
+              <w:t>Associate degree (A.A., A.S., etc.)</w:t>
+            </w:r>
+          </w:p>
+        </w:tc>
+        <w:tc>
+          <w:tcPr>
+            <w:tcW w:w="3537" w:type="dxa"/>
+          </w:tcPr>
+          <w:p>
+            <w:pPr>
+              <w:keepNext/>
+              <w:ind w:left="708" w:hanging="708"/>
+              <w:jc w:val="center"/>
+              <w:rPr>
+                <w:sz w:val="24"/>
+                <w:szCs w:val="24"/>
+                <w:lang w:val="en-US"/>
+              </w:rPr>
+            </w:pPr>
+            <w:r>
+              <w:rPr>
+                <w:sz w:val="24"/>
+                <w:szCs w:val="24"/>
+                <w:lang w:val="en-US"/>
+              </w:rPr>
+              <w:t>FP Grado Superior</w:t>
+            </w:r>
+          </w:p>
+        </w:tc>
+      </w:tr>
+      <w:tr>
+        <w:trPr>
+          <w:jc w:val="center"/>
+        </w:trPr>
+        <w:tc>
+          <w:tcPr>
+            <w:tcW w:w="4957" w:type="dxa"/>
+            <w:vAlign w:val="center"/>
+          </w:tcPr>
+          <w:p>
+            <w:pPr>
+              <w:keepNext/>
+              <w:ind w:left="708" w:hanging="708"/>
+              <w:jc w:val="center"/>
+              <w:rPr>
+                <w:sz w:val="24"/>
+                <w:szCs w:val="24"/>
+                <w:lang w:val="en-US"/>
+              </w:rPr>
+            </w:pPr>
+            <w:r>
+              <w:rPr>
+                <w:sz w:val="24"/>
+                <w:szCs w:val="24"/>
+                <w:lang w:val="en-US"/>
+              </w:rPr>
+              <w:t>Some college/university study without earning a degree</w:t>
+            </w:r>
+          </w:p>
+        </w:tc>
+        <w:tc>
+          <w:tcPr>
+            <w:tcW w:w="3537" w:type="dxa"/>
+          </w:tcPr>
+          <w:p>
+            <w:pPr>
+              <w:keepNext/>
+              <w:ind w:left="708" w:hanging="708"/>
+              <w:jc w:val="center"/>
+              <w:rPr>
+                <w:sz w:val="24"/>
+                <w:szCs w:val="24"/>
+              </w:rPr>
+            </w:pPr>
+            <w:r>
+              <w:rPr>
+                <w:sz w:val="24"/>
+                <w:szCs w:val="24"/>
+              </w:rPr>
+              <w:t>Estudios de grado sin terminar.</w:t>
+            </w:r>
+          </w:p>
+        </w:tc>
+      </w:tr>
+      <w:tr>
+        <w:trPr>
+          <w:jc w:val="center"/>
+        </w:trPr>
+        <w:tc>
+          <w:tcPr>
+            <w:tcW w:w="4957" w:type="dxa"/>
+            <w:vAlign w:val="center"/>
+          </w:tcPr>
+          <w:p>
+            <w:pPr>
+              <w:keepNext/>
+              <w:ind w:left="708" w:hanging="708"/>
+              <w:jc w:val="center"/>
+              <w:rPr>
+                <w:sz w:val="24"/>
+                <w:szCs w:val="24"/>
+                <w:lang w:val="en-US"/>
+              </w:rPr>
+            </w:pPr>
+            <w:r>
+              <w:rPr>
+                <w:sz w:val="24"/>
+                <w:szCs w:val="24"/>
+                <w:lang w:val="en-US"/>
+              </w:rPr>
+              <w:t>Bachelor’s degree (B.A., B.S., B.Eng., etc.)</w:t>
+            </w:r>
+          </w:p>
+        </w:tc>
+        <w:tc>
+          <w:tcPr>
+            <w:tcW w:w="3537" w:type="dxa"/>
+          </w:tcPr>
+          <w:p>
+            <w:pPr>
+              <w:keepNext/>
+              <w:ind w:left="708" w:hanging="708"/>
+              <w:jc w:val="center"/>
+              <w:rPr>
+                <w:sz w:val="24"/>
+                <w:szCs w:val="24"/>
+                <w:lang w:val="en-US"/>
+              </w:rPr>
+            </w:pPr>
+            <w:r>
+              <w:rPr>
+                <w:sz w:val="24"/>
+                <w:szCs w:val="24"/>
+                <w:lang w:val="en-US"/>
+              </w:rPr>
+              <w:t>Grado Universitario</w:t>
+            </w:r>
+          </w:p>
+        </w:tc>
+      </w:tr>
+      <w:tr>
+        <w:trPr>
+          <w:jc w:val="center"/>
+        </w:trPr>
+        <w:tc>
+          <w:tcPr>
+            <w:tcW w:w="4957" w:type="dxa"/>
+            <w:vAlign w:val="center"/>
+          </w:tcPr>
+          <w:p>
+            <w:pPr>
+              <w:keepNext/>
+              <w:ind w:left="708" w:hanging="708"/>
+              <w:jc w:val="center"/>
+              <w:rPr>
+                <w:sz w:val="24"/>
+                <w:szCs w:val="24"/>
+                <w:lang w:val="en-US"/>
+              </w:rPr>
+            </w:pPr>
+            <w:r>
+              <w:rPr>
+                <w:sz w:val="24"/>
+                <w:szCs w:val="24"/>
+                <w:lang w:val="en-US"/>
+              </w:rPr>
+              <w:t>Master’s degree (M.A., M.S., M.Eng., MBA, etc.)</w:t>
+            </w:r>
+          </w:p>
+        </w:tc>
+        <w:tc>
+          <w:tcPr>
+            <w:tcW w:w="3537" w:type="dxa"/>
+          </w:tcPr>
+          <w:p>
+            <w:pPr>
+              <w:keepNext/>
+              <w:ind w:left="708" w:hanging="708"/>
+              <w:jc w:val="center"/>
+              <w:rPr>
+                <w:sz w:val="24"/>
+                <w:szCs w:val="24"/>
+                <w:lang w:val="en-US"/>
+              </w:rPr>
+            </w:pPr>
+            <w:proofErr w:type="spellStart"/>
+            <w:r>
+              <w:rPr>
+                <w:sz w:val="24"/>
+                <w:szCs w:val="24"/>
+                <w:lang w:val="en-US"/>
+              </w:rPr>
+              <w:t>Estudios</w:t>
+            </w:r>
+            <w:proofErr w:type="spellEnd"/>
+            <w:r>
+              <w:rPr>
+                <w:sz w:val="24"/>
+                <w:szCs w:val="24"/>
+                <w:lang w:val="en-US"/>
+              </w:rPr>
+              <w:t xml:space="preserve"> </w:t>
+            </w:r>
+            <w:proofErr w:type="spellStart"/>
+            <w:r>
+              <w:rPr>
+                <w:sz w:val="24"/>
+                <w:szCs w:val="24"/>
+                <w:lang w:val="en-US"/>
+              </w:rPr>
+              <w:t>Posgrado</w:t>
+            </w:r>
+            <w:proofErr w:type="spellEnd"/>
+          </w:p>
+        </w:tc>
+      </w:tr>
+      <w:tr>
+        <w:trPr>
+          <w:jc w:val="center"/>
+        </w:trPr>
+        <w:tc>
+          <w:tcPr>
+            <w:tcW w:w="4957" w:type="dxa"/>
+            <w:vAlign w:val="center"/>
+          </w:tcPr>
+          <w:p>
+            <w:pPr>
+              <w:keepNext/>
+              <w:ind w:left="708" w:hanging="708"/>
+              <w:jc w:val="center"/>
+              <w:rPr>
+                <w:sz w:val="24"/>
+                <w:szCs w:val="24"/>
+                <w:lang w:val="en-US"/>
+              </w:rPr>
+            </w:pPr>
+            <w:r>
+              <w:rPr>
+                <w:sz w:val="24"/>
+                <w:szCs w:val="24"/>
+                <w:lang w:val="en-US"/>
+              </w:rPr>
+              <w:t>Other doctoral degree (Ph.D., Ed.D., etc.)</w:t>
+            </w:r>
+          </w:p>
+        </w:tc>
+        <w:tc>
+          <w:tcPr>
+            <w:tcW w:w="3537" w:type="dxa"/>
+          </w:tcPr>
+          <w:p>
+            <w:pPr>
+              <w:keepNext/>
+              <w:ind w:left="708" w:hanging="708"/>
+              <w:jc w:val="center"/>
+              <w:rPr>
+                <w:sz w:val="24"/>
+                <w:szCs w:val="24"/>
+                <w:lang w:val="en-US"/>
+              </w:rPr>
+            </w:pPr>
+            <w:proofErr w:type="spellStart"/>
+            <w:r>
+              <w:rPr>
+                <w:sz w:val="24"/>
+                <w:szCs w:val="24"/>
+                <w:lang w:val="en-US"/>
+              </w:rPr>
+              <w:t>Doctorado</w:t>
+            </w:r>
+            <w:proofErr w:type="spellEnd"/>
+          </w:p>
+        </w:tc>
+      </w:tr>
+    </w:tbl>
+    <w:p>
+      <w:pPr>
+        <w:pStyle w:val="Caption"/>
+        <w:jc w:val="center"/>
+        <w:rPr>
+          <w:sz w:val="28"/>
+          <w:szCs w:val="28"/>
+          <w:lang w:val="en-US"/>
+        </w:rPr>
+      </w:pPr>
+      <w:r>
+        <w:rPr>
+          <w:lang w:val="en-US"/>
+        </w:rPr>
+        <w:t>TABLE 4. Education Levels and i</w:t>
+      </w:r>
+      <w:r>
+        <w:rPr>
+          <w:lang w:val="en-US"/>
+        </w:rPr>
+        <w:t>ts equivalent in the Spanish System.</w:t>
+      </w:r>
+      <w:r>
+        <w:rPr>
+          <w:lang w:val="en-US"/>
+        </w:rPr>
+        <w:t xml:space="preserve"> Where Bachelor´s Degree, Master´s Degree and Doctoral degree are considered</w:t>
+      </w:r>
+      <w:r>
+        <w:rPr>
+          <w:lang w:val="en-US"/>
+        </w:rPr>
+        <w:t xml:space="preserve"> high level degrees</w:t>
+      </w:r>
+      <w:r>
+        <w:rPr>
+          <w:lang w:val="en-US"/>
+        </w:rPr>
+        <w:t>.</w:t>
+      </w:r>
+    </w:p>
+    <w:p>
+      <w:pPr>
+        <w:jc w:val="both"/>
+        <w:rPr>
+          <w:sz w:val="28"/>
+          <w:szCs w:val="28"/>
+          <w:lang w:val="en-US"/>
+        </w:rPr>
+      </w:pPr>
+      <w:r>
+        <w:rPr>
+          <w:sz w:val="28"/>
+          <w:szCs w:val="28"/>
+          <w:lang w:val="en-US"/>
+        </w:rPr>
+        <w:t xml:space="preserve">In the dataset there are </w:t>
+      </w:r>
+      <w:r>
+        <w:rPr>
+          <w:sz w:val="28"/>
+          <w:szCs w:val="28"/>
+          <w:lang w:val="en-US"/>
+        </w:rPr>
+        <w:t>individual options for Primary, Secondary, None and Something else</w:t>
+      </w:r>
+      <w:r>
+        <w:rPr>
+          <w:sz w:val="28"/>
+          <w:szCs w:val="28"/>
+          <w:lang w:val="en-US"/>
+        </w:rPr>
+        <w:t>, but we are grouping them since the</w:t>
+      </w:r>
+      <w:r>
+        <w:rPr>
+          <w:sz w:val="28"/>
+          <w:szCs w:val="28"/>
+          <w:lang w:val="en-US"/>
+        </w:rPr>
+        <w:t xml:space="preserve">y </w:t>
+      </w:r>
+      <w:r>
+        <w:rPr>
+          <w:sz w:val="28"/>
+          <w:szCs w:val="28"/>
+          <w:lang w:val="en-US"/>
+        </w:rPr>
+        <w:t xml:space="preserve">are not so relevant </w:t>
+      </w:r>
+      <w:r>
+        <w:rPr>
+          <w:sz w:val="28"/>
+          <w:szCs w:val="28"/>
+          <w:lang w:val="en-US"/>
+        </w:rPr>
+        <w:t xml:space="preserve">and do not teach </w:t>
+      </w:r>
+      <w:r>
+        <w:rPr>
+          <w:sz w:val="28"/>
+          <w:szCs w:val="28"/>
+          <w:lang w:val="en-US"/>
+        </w:rPr>
+        <w:t>code.</w:t>
+      </w:r>
+    </w:p>
+    <w:p>
+      <w:pPr>
+        <w:pStyle w:val="ListParagraph"/>
+        <w:numPr>
+          <w:ilvl w:val="0"/>
+          <w:numId w:val="19"/>
+        </w:numPr>
+        <w:rPr>
+          <w:sz w:val="28"/>
+          <w:szCs w:val="28"/>
+          <w:lang w:val="en-US"/>
+        </w:rPr>
+      </w:pPr>
+      <w:r>
+        <w:rPr>
+          <w:b/>
+          <w:bCs/>
+          <w:color w:val="D50066"/>
+          <w:sz w:val="28"/>
+          <w:szCs w:val="28"/>
+          <w:lang w:val="en-US"/>
+        </w:rPr>
+        <w:t>OS used for work</w:t>
+      </w:r>
+      <w:r>
+        <w:rPr>
+          <w:b/>
+          <w:bCs/>
+          <w:color w:val="D50066"/>
+          <w:sz w:val="28"/>
+          <w:szCs w:val="28"/>
+          <w:lang w:val="en-US"/>
+        </w:rPr>
+        <w:t>:</w:t>
+      </w:r>
+      <w:r>
+        <w:rPr>
+          <w:sz w:val="28"/>
+          <w:szCs w:val="28"/>
+          <w:lang w:val="en-US"/>
+        </w:rPr>
+        <w:t xml:space="preserve"> </w:t>
+      </w:r>
+      <w:r>
+        <w:rPr>
+          <w:sz w:val="28"/>
+          <w:szCs w:val="28"/>
+          <w:lang w:val="en-US"/>
+        </w:rPr>
+        <w:t>The options were merged into three options:</w:t>
+      </w:r>
+    </w:p>
+    <w:tbl>
+      <w:tblPr>
+        <w:tblStyle w:val="TableGrid"/>
+        <w:tblW w:w="0" w:type="auto"/>
+        <w:jc w:val="center"/>
+        <w:tblLook w:val="04A0" w:firstRow="1" w:lastRow="0" w:firstColumn="1" w:lastColumn="0" w:noHBand="0" w:noVBand="1"/>
+      </w:tblPr>
+      <w:tblGrid>
+        <w:gridCol w:w="4957"/>
+      </w:tblGrid>
+      <w:tr>
+        <w:trPr>
+          <w:jc w:val="center"/>
+        </w:trPr>
+        <w:tc>
+          <w:tcPr>
+            <w:tcW w:w="4957" w:type="dxa"/>
+            <w:shd w:val="clear" w:color="auto" w:fill="D50066"/>
+            <w:vAlign w:val="center"/>
+          </w:tcPr>
+          <w:p>
+            <w:pPr>
+              <w:ind w:left="2832" w:hanging="2832"/>
+              <w:jc w:val="center"/>
+              <w:rPr>
+                <w:b/>
+                <w:bCs/>
+                <w:color w:val="FFFFFF" w:themeColor="background1"/>
+                <w:sz w:val="28"/>
+                <w:szCs w:val="28"/>
+                <w:lang w:val="en-US"/>
+              </w:rPr>
+            </w:pPr>
+            <w:r>
+              <w:rPr>
+                <w:b/>
+                <w:bCs/>
+                <w:color w:val="FFFFFF" w:themeColor="background1"/>
+                <w:sz w:val="28"/>
+                <w:szCs w:val="28"/>
+                <w:lang w:val="en-US"/>
+              </w:rPr>
+              <w:t>Operative System</w:t>
+            </w:r>
+          </w:p>
+        </w:tc>
+      </w:tr>
+      <w:tr>
+        <w:trPr>
+          <w:jc w:val="center"/>
+        </w:trPr>
+        <w:tc>
+          <w:tcPr>
+            <w:tcW w:w="4957" w:type="dxa"/>
+            <w:vAlign w:val="center"/>
+          </w:tcPr>
+          <w:p>
+            <w:pPr>
+              <w:keepNext/>
+              <w:ind w:left="708" w:hanging="708"/>
+              <w:jc w:val="center"/>
+              <w:rPr>
+                <w:sz w:val="24"/>
+                <w:szCs w:val="24"/>
+                <w:lang w:val="en-US"/>
+              </w:rPr>
+            </w:pPr>
+            <w:r>
+              <w:rPr>
+                <w:sz w:val="24"/>
+                <w:szCs w:val="24"/>
+                <w:lang w:val="en-US"/>
+              </w:rPr>
+              <w:t>Linux Based</w:t>
+            </w:r>
+          </w:p>
+        </w:tc>
+      </w:tr>
+      <w:tr>
+        <w:trPr>
+          <w:jc w:val="center"/>
+        </w:trPr>
+        <w:tc>
+          <w:tcPr>
+            <w:tcW w:w="4957" w:type="dxa"/>
+            <w:vAlign w:val="center"/>
+          </w:tcPr>
+          <w:p>
+            <w:pPr>
+              <w:keepNext/>
+              <w:ind w:left="708" w:hanging="708"/>
+              <w:jc w:val="center"/>
+              <w:rPr>
+                <w:sz w:val="24"/>
+                <w:szCs w:val="24"/>
+                <w:lang w:val="en-US"/>
+              </w:rPr>
+            </w:pPr>
+            <w:r>
+              <w:rPr>
+                <w:sz w:val="24"/>
+                <w:szCs w:val="24"/>
+                <w:lang w:val="en-US"/>
+              </w:rPr>
+              <w:t>Windows</w:t>
+            </w:r>
+          </w:p>
+        </w:tc>
+      </w:tr>
+      <w:tr>
+        <w:trPr>
+          <w:jc w:val="center"/>
+        </w:trPr>
+        <w:tc>
+          <w:tcPr>
+            <w:tcW w:w="4957" w:type="dxa"/>
+            <w:vAlign w:val="center"/>
+          </w:tcPr>
+          <w:p>
+            <w:pPr>
+              <w:keepNext/>
+              <w:ind w:left="708" w:hanging="708"/>
+              <w:jc w:val="center"/>
+              <w:rPr>
+                <w:sz w:val="24"/>
+                <w:szCs w:val="24"/>
+                <w:lang w:val="en-US"/>
+              </w:rPr>
+            </w:pPr>
+            <w:r>
+              <w:rPr>
+                <w:sz w:val="24"/>
+                <w:szCs w:val="24"/>
+                <w:lang w:val="en-US"/>
+              </w:rPr>
+              <w:t>Apple</w:t>
+            </w:r>
+          </w:p>
+        </w:tc>
+      </w:tr>
+    </w:tbl>
+    <w:p>
+      <w:pPr>
+        <w:pStyle w:val="Caption"/>
+        <w:jc w:val="center"/>
+        <w:rPr>
+          <w:lang w:val="en-US"/>
+        </w:rPr>
+      </w:pPr>
+      <w:r>
+        <w:rPr>
+          <w:lang w:val="en-US"/>
+        </w:rPr>
+        <w:t>TABLE  5. OS groups for t</w:t>
+      </w:r>
+      <w:r>
+        <w:rPr>
+          <w:lang w:val="en-US"/>
+        </w:rPr>
+        <w:t xml:space="preserve">he variable Operative System used for </w:t>
+      </w:r>
+      <w:r>
+        <w:rPr>
+          <w:lang w:val="en-US"/>
+        </w:rPr>
+        <w:t>work.</w:t>
+      </w:r>
+    </w:p>
+    <w:p>
+      <w:pPr>
+        <w:rPr>
+          <w:sz w:val="28"/>
+          <w:szCs w:val="28"/>
+          <w:lang w:val="en-US"/>
+        </w:rPr>
+      </w:pPr>
+    </w:p>
+    <w:p>
+      <w:pPr>
+        <w:rPr>
+          <w:sz w:val="28"/>
+          <w:szCs w:val="28"/>
+          <w:lang w:val="en-US"/>
+        </w:rPr>
+      </w:pPr>
+    </w:p>
+    <w:p>
+      <w:pPr>
+        <w:rPr>
+          <w:sz w:val="28"/>
+          <w:szCs w:val="28"/>
+          <w:lang w:val="en-US"/>
+        </w:rPr>
+      </w:pPr>
+    </w:p>
+    <w:p>
+      <w:pPr>
+        <w:rPr>
+          <w:sz w:val="28"/>
+          <w:szCs w:val="28"/>
+          <w:lang w:val="en-US"/>
+        </w:rPr>
+      </w:pPr>
+    </w:p>
+    <w:p>
+      <w:pPr>
+        <w:jc w:val="both"/>
+        <w:rPr>
+          <w:sz w:val="28"/>
+          <w:szCs w:val="28"/>
+          <w:lang w:val="en-US"/>
+        </w:rPr>
+      </w:pPr>
+      <w:r>
+        <w:rPr>
+          <w:sz w:val="28"/>
+          <w:szCs w:val="28"/>
+          <w:lang w:val="en-US"/>
+        </w:rPr>
+        <w:t>Without entering in</w:t>
+      </w:r>
+      <w:r>
+        <w:rPr>
+          <w:sz w:val="28"/>
+          <w:szCs w:val="28"/>
+          <w:lang w:val="en-US"/>
+        </w:rPr>
+        <w:t xml:space="preserve"> </w:t>
+      </w:r>
+      <w:r>
+        <w:rPr>
+          <w:sz w:val="28"/>
+          <w:szCs w:val="28"/>
+          <w:lang w:val="en-US"/>
+        </w:rPr>
+        <w:t xml:space="preserve">much detail, we are </w:t>
+      </w:r>
+      <w:r>
+        <w:rPr>
+          <w:sz w:val="28"/>
+          <w:szCs w:val="28"/>
+          <w:lang w:val="en-US"/>
+        </w:rPr>
+        <w:t>considering</w:t>
+      </w:r>
+      <w:r>
+        <w:rPr>
+          <w:sz w:val="28"/>
+          <w:szCs w:val="28"/>
+          <w:lang w:val="en-US"/>
+        </w:rPr>
+        <w:t xml:space="preserve"> the subsystem terminals for Windows, Windows Server, other Linux based systems as Android, BSD; or IOS and MacOS for Apple.</w:t>
+      </w:r>
+    </w:p>
+    <w:p>
+      <w:pPr>
+        <w:pStyle w:val="ListParagraph"/>
+        <w:numPr>
+          <w:ilvl w:val="0"/>
+          <w:numId w:val="19"/>
+        </w:numPr>
+        <w:jc w:val="both"/>
+        <w:rPr>
+          <w:sz w:val="28"/>
+          <w:szCs w:val="28"/>
+          <w:lang w:val="en-US"/>
+        </w:rPr>
+      </w:pPr>
+      <w:r>
+        <w:rPr>
+          <w:b/>
+          <w:bCs/>
+          <w:color w:val="D50066"/>
+          <w:sz w:val="28"/>
+          <w:szCs w:val="28"/>
+          <w:lang w:val="en-US"/>
+        </w:rPr>
+        <w:t>Blockchain Opinion</w:t>
+      </w:r>
+      <w:r>
+        <w:rPr>
+          <w:b/>
+          <w:bCs/>
+          <w:color w:val="D50066"/>
+          <w:sz w:val="28"/>
+          <w:szCs w:val="28"/>
+          <w:lang w:val="en-US"/>
+        </w:rPr>
+        <w:t>:</w:t>
+      </w:r>
+      <w:r>
+        <w:rPr>
+          <w:sz w:val="28"/>
+          <w:szCs w:val="28"/>
+          <w:lang w:val="en-US"/>
+        </w:rPr>
+        <w:t xml:space="preserve"> </w:t>
+      </w:r>
+      <w:r>
+        <w:rPr>
+          <w:sz w:val="28"/>
+          <w:szCs w:val="28"/>
+          <w:lang w:val="en-US"/>
+        </w:rPr>
+        <w:t>They are classified in a simple way</w:t>
+      </w:r>
+      <w:r>
+        <w:rPr>
+          <w:sz w:val="28"/>
+          <w:szCs w:val="28"/>
+          <w:lang w:val="en-US"/>
+        </w:rPr>
+        <w:t>:</w:t>
+      </w:r>
+    </w:p>
+    <w:tbl>
+      <w:tblPr>
+        <w:tblStyle w:val="TableGrid"/>
+        <w:tblW w:w="0" w:type="auto"/>
+        <w:jc w:val="center"/>
+        <w:tblLook w:val="04A0" w:firstRow="1" w:lastRow="0" w:firstColumn="1" w:lastColumn="0" w:noHBand="0" w:noVBand="1"/>
+      </w:tblPr>
+      <w:tblGrid>
+        <w:gridCol w:w="4957"/>
+      </w:tblGrid>
+      <w:tr>
+        <w:trPr>
+          <w:jc w:val="center"/>
+        </w:trPr>
+        <w:tc>
+          <w:tcPr>
+            <w:tcW w:w="4957" w:type="dxa"/>
+            <w:shd w:val="clear" w:color="auto" w:fill="D50066"/>
+            <w:vAlign w:val="center"/>
+          </w:tcPr>
+          <w:p>
+            <w:pPr>
+              <w:ind w:left="2832" w:hanging="2832"/>
+              <w:jc w:val="center"/>
+              <w:rPr>
+                <w:b/>
+                <w:bCs/>
+                <w:color w:val="FFFFFF" w:themeColor="background1"/>
+                <w:sz w:val="28"/>
+                <w:szCs w:val="28"/>
+                <w:lang w:val="en-US"/>
+              </w:rPr>
+            </w:pPr>
+            <w:r>
+              <w:rPr>
+                <w:b/>
+                <w:bCs/>
+                <w:color w:val="FFFFFF" w:themeColor="background1"/>
+                <w:sz w:val="28"/>
+                <w:szCs w:val="28"/>
+                <w:lang w:val="en-US"/>
+              </w:rPr>
+              <w:t>Blockchain</w:t>
+            </w:r>
+            <w:r>
+              <w:rPr>
+                <w:b/>
+                <w:bCs/>
+                <w:color w:val="FFFFFF" w:themeColor="background1"/>
+                <w:sz w:val="28"/>
+                <w:szCs w:val="28"/>
+                <w:lang w:val="en-US"/>
+              </w:rPr>
+              <w:t xml:space="preserve"> </w:t>
+            </w:r>
+            <w:r>
+              <w:rPr>
+                <w:b/>
+                <w:bCs/>
+                <w:color w:val="FFFFFF" w:themeColor="background1"/>
+                <w:sz w:val="28"/>
+                <w:szCs w:val="28"/>
+                <w:lang w:val="en-US"/>
+              </w:rPr>
+              <w:t>Opinion</w:t>
+            </w:r>
+          </w:p>
+        </w:tc>
+      </w:tr>
+      <w:tr>
+        <w:trPr>
+          <w:jc w:val="center"/>
+        </w:trPr>
+        <w:tc>
+          <w:tcPr>
+            <w:tcW w:w="4957" w:type="dxa"/>
+            <w:vAlign w:val="center"/>
+          </w:tcPr>
+          <w:p>
+            <w:pPr>
+              <w:keepNext/>
+              <w:ind w:left="708" w:hanging="708"/>
+              <w:jc w:val="center"/>
+              <w:rPr>
+                <w:sz w:val="24"/>
+                <w:szCs w:val="24"/>
+                <w:lang w:val="en-US"/>
+              </w:rPr>
+            </w:pPr>
+            <w:r>
+              <w:rPr>
+                <w:sz w:val="24"/>
+                <w:szCs w:val="24"/>
+                <w:lang w:val="en-US"/>
+              </w:rPr>
+              <w:t>Very Favorable</w:t>
+            </w:r>
+          </w:p>
+        </w:tc>
+      </w:tr>
+      <w:tr>
+        <w:trPr>
+          <w:jc w:val="center"/>
+        </w:trPr>
+        <w:tc>
+          <w:tcPr>
+            <w:tcW w:w="4957" w:type="dxa"/>
+            <w:vAlign w:val="center"/>
+          </w:tcPr>
+          <w:p>
+            <w:pPr>
+              <w:keepNext/>
+              <w:ind w:left="708" w:hanging="708"/>
+              <w:jc w:val="center"/>
+              <w:rPr>
+                <w:sz w:val="24"/>
+                <w:szCs w:val="24"/>
+                <w:lang w:val="en-US"/>
+              </w:rPr>
+            </w:pPr>
+            <w:r>
+              <w:rPr>
+                <w:sz w:val="24"/>
+                <w:szCs w:val="24"/>
+                <w:lang w:val="en-US"/>
+              </w:rPr>
+              <w:t>Favorable</w:t>
+            </w:r>
+          </w:p>
+        </w:tc>
+      </w:tr>
+      <w:tr>
+        <w:trPr>
+          <w:jc w:val="center"/>
+        </w:trPr>
+        <w:tc>
+          <w:tcPr>
+            <w:tcW w:w="4957" w:type="dxa"/>
+            <w:vAlign w:val="center"/>
+          </w:tcPr>
+          <w:p>
+            <w:pPr>
+              <w:keepNext/>
+              <w:ind w:left="708" w:hanging="708"/>
+              <w:jc w:val="center"/>
+              <w:rPr>
+                <w:sz w:val="24"/>
+                <w:szCs w:val="24"/>
+                <w:lang w:val="en-US"/>
+              </w:rPr>
+            </w:pPr>
+            <w:r>
+              <w:rPr>
+                <w:sz w:val="24"/>
+                <w:szCs w:val="24"/>
+                <w:lang w:val="en-US"/>
+              </w:rPr>
+              <w:t>Neutral</w:t>
+            </w:r>
+          </w:p>
+        </w:tc>
+      </w:tr>
+      <w:tr>
+        <w:trPr>
+          <w:jc w:val="center"/>
+        </w:trPr>
+        <w:tc>
+          <w:tcPr>
+            <w:tcW w:w="4957" w:type="dxa"/>
+            <w:vAlign w:val="center"/>
+          </w:tcPr>
+          <w:p>
+            <w:pPr>
+              <w:keepNext/>
+              <w:ind w:left="708" w:hanging="708"/>
+              <w:jc w:val="center"/>
+              <w:rPr>
+                <w:sz w:val="24"/>
+                <w:szCs w:val="24"/>
+                <w:lang w:val="en-US"/>
+              </w:rPr>
+            </w:pPr>
+            <w:r>
+              <w:rPr>
+                <w:sz w:val="24"/>
+                <w:szCs w:val="24"/>
+                <w:lang w:val="en-US"/>
+              </w:rPr>
+              <w:t>Unfavorable</w:t>
+            </w:r>
+          </w:p>
+        </w:tc>
+      </w:tr>
+      <w:tr>
+        <w:trPr>
+          <w:jc w:val="center"/>
+        </w:trPr>
+        <w:tc>
+          <w:tcPr>
+            <w:tcW w:w="4957" w:type="dxa"/>
+            <w:vAlign w:val="center"/>
+          </w:tcPr>
+          <w:p>
+            <w:pPr>
+              <w:keepNext/>
+              <w:ind w:left="708" w:hanging="708"/>
+              <w:jc w:val="center"/>
+              <w:rPr>
+                <w:sz w:val="24"/>
+                <w:szCs w:val="24"/>
+                <w:lang w:val="en-US"/>
+              </w:rPr>
+            </w:pPr>
+            <w:r>
+              <w:rPr>
+                <w:sz w:val="24"/>
+                <w:szCs w:val="24"/>
+                <w:lang w:val="en-US"/>
+              </w:rPr>
+              <w:t>Very Unfavorable</w:t>
+            </w:r>
+          </w:p>
+        </w:tc>
+      </w:tr>
+      <w:tr>
+        <w:trPr>
+          <w:jc w:val="center"/>
+        </w:trPr>
+        <w:tc>
+          <w:tcPr>
+            <w:tcW w:w="4957" w:type="dxa"/>
+            <w:vAlign w:val="center"/>
+          </w:tcPr>
+          <w:p>
+            <w:pPr>
+              <w:keepNext/>
+              <w:ind w:left="708" w:hanging="708"/>
+              <w:jc w:val="center"/>
+              <w:rPr>
+                <w:sz w:val="24"/>
+                <w:szCs w:val="24"/>
+                <w:lang w:val="en-US"/>
+              </w:rPr>
+            </w:pPr>
+            <w:r>
+              <w:rPr>
+                <w:sz w:val="24"/>
+                <w:szCs w:val="24"/>
+                <w:lang w:val="en-US"/>
+              </w:rPr>
+              <w:t>Unsure</w:t>
+            </w:r>
+          </w:p>
+        </w:tc>
+      </w:tr>
+    </w:tbl>
+    <w:p>
+      <w:pPr>
+        <w:pStyle w:val="Caption"/>
+        <w:jc w:val="center"/>
+        <w:rPr>
+          <w:sz w:val="28"/>
+          <w:szCs w:val="28"/>
+          <w:lang w:val="en-US"/>
+        </w:rPr>
+      </w:pPr>
+      <w:r>
+        <w:rPr>
+          <w:lang w:val="en-US"/>
+        </w:rPr>
+        <w:t xml:space="preserve">TABLE  </w:t>
+      </w:r>
+      <w:r>
+        <w:rPr>
+          <w:lang w:val="en-US"/>
+        </w:rPr>
+        <w:t>6</w:t>
+      </w:r>
+      <w:r>
+        <w:rPr>
+          <w:lang w:val="en-US"/>
+        </w:rPr>
+        <w:t xml:space="preserve">. </w:t>
+      </w:r>
+      <w:r>
+        <w:rPr>
+          <w:lang w:val="en-US"/>
+        </w:rPr>
+        <w:t>Level of support for the blockchain technology.</w:t>
+      </w:r>
+    </w:p>
+    <w:p>
+      <w:pPr>
+        <w:rPr>
+          <w:b/>
+          <w:bCs/>
+          <w:iCs/>
+          <w:color w:val="D50066"/>
+          <w:sz w:val="32"/>
+          <w:szCs w:val="32"/>
+          <w:lang w:val="en-US"/>
+        </w:rPr>
+      </w:pPr>
+      <w:r>
+        <w:rPr>
+          <w:b/>
+          <w:bCs/>
+          <w:iCs/>
+          <w:color w:val="D50066"/>
+          <w:sz w:val="32"/>
+          <w:szCs w:val="32"/>
+          <w:lang w:val="en-US"/>
+        </w:rPr>
+        <w:t>Objectives</w:t>
+      </w:r>
+      <w:r>
+        <w:rPr>
+          <w:b/>
+          <w:bCs/>
+          <w:iCs/>
+          <w:color w:val="D50066"/>
+          <w:sz w:val="32"/>
+          <w:szCs w:val="32"/>
+          <w:lang w:val="en-US"/>
+        </w:rPr>
+        <w:t>:</w:t>
+      </w:r>
+    </w:p>
+    <w:p>
+      <w:pPr>
+        <w:pStyle w:val="ListParagraph"/>
+        <w:numPr>
+          <w:ilvl w:val="0"/>
+          <w:numId w:val="19"/>
+        </w:numPr>
+        <w:jc w:val="both"/>
+        <w:rPr>
+          <w:sz w:val="28"/>
+          <w:szCs w:val="28"/>
+          <w:lang w:val="en-US"/>
+        </w:rPr>
+      </w:pPr>
+      <w:r>
+        <w:rPr>
+          <w:sz w:val="28"/>
+          <w:szCs w:val="28"/>
+          <w:lang w:val="en-US"/>
+        </w:rPr>
+        <w:t>T</w:t>
+      </w:r>
+      <w:r>
+        <w:rPr>
+          <w:sz w:val="28"/>
+          <w:szCs w:val="28"/>
+          <w:lang w:val="en-US"/>
+        </w:rPr>
+        <w:t>o study if there exists a relationship between the level of education and the income among the developers.</w:t>
+      </w:r>
+    </w:p>
+    <w:p>
+      <w:pPr>
+        <w:pStyle w:val="ListParagraph"/>
+        <w:jc w:val="both"/>
+        <w:rPr>
+          <w:sz w:val="28"/>
+          <w:szCs w:val="28"/>
+          <w:lang w:val="en-US"/>
+        </w:rPr>
+      </w:pPr>
+    </w:p>
+    <w:p>
+      <w:pPr>
+        <w:pStyle w:val="ListParagraph"/>
+        <w:numPr>
+          <w:ilvl w:val="0"/>
+          <w:numId w:val="19"/>
+        </w:numPr>
+        <w:jc w:val="both"/>
+        <w:rPr>
+          <w:sz w:val="28"/>
+          <w:szCs w:val="28"/>
+          <w:lang w:val="en-US"/>
+        </w:rPr>
+      </w:pPr>
+      <w:r>
+        <w:rPr>
+          <w:sz w:val="28"/>
+          <w:szCs w:val="28"/>
+          <w:lang w:val="en-US"/>
+        </w:rPr>
+        <w:t>To study the increase of the income based on the growth of the working experience.</w:t>
+      </w:r>
+    </w:p>
+    <w:p>
+      <w:pPr>
+        <w:pStyle w:val="ListParagraph"/>
+        <w:jc w:val="both"/>
+        <w:rPr>
+          <w:sz w:val="28"/>
+          <w:szCs w:val="28"/>
+          <w:lang w:val="en-US"/>
+        </w:rPr>
+      </w:pPr>
+    </w:p>
+    <w:p>
+      <w:pPr>
+        <w:pStyle w:val="ListParagraph"/>
+        <w:numPr>
+          <w:ilvl w:val="0"/>
+          <w:numId w:val="19"/>
+        </w:numPr>
+        <w:jc w:val="both"/>
+        <w:rPr>
+          <w:sz w:val="28"/>
+          <w:szCs w:val="28"/>
+          <w:lang w:val="en-US"/>
+        </w:rPr>
+      </w:pPr>
+      <w:r>
+        <w:rPr>
+          <w:sz w:val="28"/>
+          <w:szCs w:val="28"/>
+          <w:lang w:val="en-US"/>
+        </w:rPr>
+        <w:t xml:space="preserve">To </w:t>
+      </w:r>
+      <w:r>
+        <w:rPr>
+          <w:sz w:val="28"/>
+          <w:szCs w:val="28"/>
+          <w:lang w:val="en-US"/>
+        </w:rPr>
+        <w:t>Analyze if there exists a relationship between the used level of education and the opinion about blockchain.</w:t>
+      </w:r>
+    </w:p>
+    <w:p>
+      <w:pPr>
+        <w:pStyle w:val="ListParagraph"/>
+        <w:jc w:val="both"/>
+        <w:rPr>
+          <w:sz w:val="28"/>
+          <w:szCs w:val="28"/>
+          <w:lang w:val="en-US"/>
+        </w:rPr>
+      </w:pPr>
+    </w:p>
+    <w:p>
+      <w:pPr>
+        <w:pStyle w:val="ListParagraph"/>
+        <w:numPr>
+          <w:ilvl w:val="0"/>
+          <w:numId w:val="19"/>
+        </w:numPr>
+        <w:jc w:val="both"/>
+        <w:rPr>
+          <w:sz w:val="28"/>
+          <w:szCs w:val="28"/>
+          <w:lang w:val="en-US"/>
+        </w:rPr>
+      </w:pPr>
+      <w:r>
+        <w:rPr>
+          <w:sz w:val="28"/>
+          <w:szCs w:val="28"/>
+          <w:lang w:val="en-US"/>
+        </w:rPr>
+        <w:t xml:space="preserve">To review which of the countries has </w:t>
+      </w:r>
+      <w:r>
+        <w:rPr>
+          <w:sz w:val="28"/>
+          <w:szCs w:val="28"/>
+          <w:lang w:val="en-US"/>
+        </w:rPr>
+        <w:t>the most people with a Bachelor´s Degree or superior level of education.</w:t>
+      </w:r>
+    </w:p>
+    <w:p>
+      <w:pPr>
+        <w:pStyle w:val="ListParagraph"/>
+        <w:jc w:val="both"/>
+        <w:rPr>
+          <w:sz w:val="28"/>
+          <w:szCs w:val="28"/>
+          <w:lang w:val="en-US"/>
+        </w:rPr>
+      </w:pPr>
+    </w:p>
+    <w:p>
+      <w:pPr>
+        <w:pStyle w:val="ListParagraph"/>
+        <w:numPr>
+          <w:ilvl w:val="0"/>
+          <w:numId w:val="19"/>
+        </w:numPr>
+        <w:jc w:val="both"/>
+        <w:rPr>
+          <w:sz w:val="28"/>
+          <w:szCs w:val="28"/>
+          <w:lang w:val="en-US"/>
+        </w:rPr>
+      </w:pPr>
+      <w:r>
+        <w:rPr>
+          <w:sz w:val="28"/>
+          <w:szCs w:val="28"/>
+          <w:lang w:val="en-US"/>
+        </w:rPr>
+        <w:t xml:space="preserve">To get an idea of the current aging state of the </w:t>
+      </w:r>
+      <w:proofErr w:type="spellStart"/>
+      <w:r>
+        <w:rPr>
+          <w:sz w:val="28"/>
+          <w:szCs w:val="28"/>
+          <w:lang w:val="en-US"/>
+        </w:rPr>
+        <w:t>laboral</w:t>
+      </w:r>
+      <w:proofErr w:type="spellEnd"/>
+      <w:r>
+        <w:rPr>
+          <w:sz w:val="28"/>
+          <w:szCs w:val="28"/>
+          <w:lang w:val="en-US"/>
+        </w:rPr>
+        <w:t xml:space="preserve"> market in IT.</w:t>
+      </w:r>
+    </w:p>
+    <w:p>
+      <w:pPr>
+        <w:pStyle w:val="ListParagraph"/>
+        <w:jc w:val="both"/>
+        <w:rPr>
+          <w:sz w:val="28"/>
+          <w:szCs w:val="28"/>
+          <w:lang w:val="en-US"/>
+        </w:rPr>
+      </w:pPr>
+    </w:p>
+    <w:p>
+      <w:pPr>
+        <w:pStyle w:val="ListParagraph"/>
+        <w:numPr>
+          <w:ilvl w:val="0"/>
+          <w:numId w:val="19"/>
+        </w:numPr>
+        <w:jc w:val="both"/>
+        <w:rPr>
+          <w:sz w:val="28"/>
+          <w:szCs w:val="28"/>
+          <w:lang w:val="en-US"/>
+        </w:rPr>
+      </w:pPr>
+      <w:r>
+        <w:rPr>
+          <w:sz w:val="28"/>
+          <w:szCs w:val="28"/>
+          <w:lang w:val="en-US"/>
+        </w:rPr>
+        <w:t>To check if there exists a relationship between the salary and the OS used.</w:t>
+      </w:r>
+      <w:r>
+        <w:rPr>
+          <w:sz w:val="28"/>
+          <w:szCs w:val="28"/>
+          <w:lang w:val="en-US"/>
+        </w:rPr>
+        <w:t xml:space="preserve"> </w:t>
+      </w:r>
+    </w:p>
+    <w:p>
+      <w:pPr>
+        <w:rPr>
+          <w:b/>
+          <w:bCs/>
+        </w:rPr>
+      </w:pPr>
+    </w:p>
+    <w:p>
+      <w:pPr>
+        <w:tabs>
+          <w:tab w:val="left" w:pos="471"/>
+        </w:tabs>
+        <w:rPr>
+          <w:b/>
+          <w:bCs/>
+        </w:rPr>
+      </w:pPr>
+    </w:p>
+    <w:p>
+      <w:pPr>
+        <w:tabs>
+          <w:tab w:val="left" w:pos="471"/>
+        </w:tabs>
+        <w:rPr>
+          <w:b/>
+          <w:bCs/>
+          <w:iCs/>
+          <w:color w:val="D50066"/>
+          <w:sz w:val="32"/>
+          <w:szCs w:val="32"/>
+          <w:lang w:val="en-US"/>
+        </w:rPr>
+      </w:pPr>
+      <w:r>
+        <w:rPr>
+          <w:b/>
+          <w:bCs/>
+          <w:iCs/>
+          <w:color w:val="D50066"/>
+          <w:sz w:val="32"/>
+          <w:szCs w:val="32"/>
+          <w:lang w:val="en-US"/>
+        </w:rPr>
+        <w:t>Discussion about the sample and populations</w:t>
+      </w:r>
+      <w:r>
+        <w:rPr>
+          <w:b/>
+          <w:bCs/>
+          <w:iCs/>
+          <w:color w:val="D50066"/>
+          <w:sz w:val="32"/>
+          <w:szCs w:val="32"/>
+          <w:lang w:val="en-US"/>
+        </w:rPr>
+        <w:t>:</w:t>
+      </w:r>
+    </w:p>
+    <w:p>
+      <w:pPr>
+        <w:tabs>
+          <w:tab w:val="left" w:pos="471"/>
+        </w:tabs>
+        <w:jc w:val="both"/>
+        <w:rPr>
+          <w:sz w:val="24"/>
+          <w:szCs w:val="24"/>
+          <w:lang w:val="en-US"/>
+        </w:rPr>
+      </w:pPr>
+      <w:r>
+        <w:rPr>
+          <w:sz w:val="24"/>
+          <w:szCs w:val="24"/>
+          <w:lang w:val="en-US"/>
+        </w:rPr>
+        <w:t xml:space="preserve">The population, as it was said before, was all the people that filled the </w:t>
+      </w:r>
+      <w:proofErr w:type="spellStart"/>
+      <w:r>
+        <w:rPr>
+          <w:sz w:val="24"/>
+          <w:szCs w:val="24"/>
+          <w:lang w:val="en-US"/>
+        </w:rPr>
+        <w:t>StackOverflow</w:t>
+      </w:r>
+      <w:proofErr w:type="spellEnd"/>
+      <w:r>
+        <w:rPr>
+          <w:sz w:val="24"/>
+          <w:szCs w:val="24"/>
+          <w:lang w:val="en-US"/>
+        </w:rPr>
+        <w:t xml:space="preserve"> Developers</w:t>
+      </w:r>
+      <w:r>
+        <w:rPr>
+          <w:sz w:val="24"/>
+          <w:szCs w:val="24"/>
+          <w:lang w:val="en-US"/>
+        </w:rPr>
+        <w:t>´ Survey</w:t>
+      </w:r>
+      <w:r>
+        <w:rPr>
+          <w:sz w:val="24"/>
+          <w:szCs w:val="24"/>
+          <w:lang w:val="en-US"/>
+        </w:rPr>
+        <w:t xml:space="preserve"> 2022</w:t>
+      </w:r>
+      <w:r>
+        <w:rPr>
+          <w:sz w:val="24"/>
+          <w:szCs w:val="24"/>
+          <w:lang w:val="en-US"/>
+        </w:rPr>
+        <w:t xml:space="preserve"> that is 73268 people</w:t>
+      </w:r>
+      <w:r>
+        <w:rPr>
+          <w:sz w:val="24"/>
+          <w:szCs w:val="24"/>
+          <w:lang w:val="en-US"/>
+        </w:rPr>
+        <w:t>.</w:t>
+      </w:r>
+    </w:p>
+    <w:p>
+      <w:pPr>
+        <w:tabs>
+          <w:tab w:val="left" w:pos="471"/>
+        </w:tabs>
+        <w:jc w:val="both"/>
+        <w:rPr>
+          <w:sz w:val="24"/>
+          <w:szCs w:val="24"/>
+          <w:lang w:val="en-US"/>
+        </w:rPr>
+      </w:pPr>
+      <w:r>
+        <w:rPr>
+          <w:sz w:val="24"/>
+          <w:szCs w:val="24"/>
+          <w:lang w:val="en-US"/>
+        </w:rPr>
+        <w:t xml:space="preserve">However, for this assignment, I took a sample that </w:t>
+      </w:r>
+      <w:r>
+        <w:rPr>
+          <w:sz w:val="24"/>
+          <w:szCs w:val="24"/>
+          <w:lang w:val="en-US"/>
+        </w:rPr>
+        <w:t>implements the following filters:</w:t>
+      </w:r>
+    </w:p>
+    <w:p>
+      <w:pPr>
+        <w:pStyle w:val="NoSpacing"/>
+        <w:numPr>
+          <w:ilvl w:val="0"/>
+          <w:numId w:val="21"/>
+        </w:numPr>
+        <w:rPr>
+          <w:sz w:val="24"/>
+          <w:szCs w:val="24"/>
+          <w:lang w:val="en-US"/>
+        </w:rPr>
+      </w:pPr>
+      <w:r>
+        <w:rPr>
+          <w:sz w:val="24"/>
+          <w:szCs w:val="24"/>
+          <w:lang w:val="en-US"/>
+        </w:rPr>
+        <w:t xml:space="preserve">Only the people from </w:t>
+      </w:r>
+      <w:r>
+        <w:rPr>
+          <w:sz w:val="24"/>
+          <w:szCs w:val="24"/>
+          <w:lang w:val="en-US"/>
+        </w:rPr>
+        <w:t xml:space="preserve">Iberian Peninsula </w:t>
+      </w:r>
+      <w:r>
+        <w:rPr>
+          <w:sz w:val="24"/>
+          <w:szCs w:val="24"/>
+          <w:lang w:val="en-US"/>
+        </w:rPr>
+        <w:t>(</w:t>
+      </w:r>
+      <w:r>
+        <w:rPr>
+          <w:sz w:val="24"/>
+          <w:szCs w:val="24"/>
+          <w:lang w:val="en-US"/>
+        </w:rPr>
+        <w:t xml:space="preserve">Excluding Andorra, that had only </w:t>
+      </w:r>
+      <w:r>
+        <w:rPr>
+          <w:sz w:val="24"/>
+          <w:szCs w:val="24"/>
+          <w:lang w:val="en-US"/>
+        </w:rPr>
+        <w:t>15</w:t>
+      </w:r>
+      <w:r>
+        <w:rPr>
+          <w:sz w:val="24"/>
+          <w:szCs w:val="24"/>
+          <w:lang w:val="en-US"/>
+        </w:rPr>
+        <w:t xml:space="preserve"> records)</w:t>
+      </w:r>
+      <w:r>
+        <w:rPr>
+          <w:sz w:val="24"/>
+          <w:szCs w:val="24"/>
+          <w:lang w:val="en-US"/>
+        </w:rPr>
+        <w:t xml:space="preserve">. This </w:t>
+      </w:r>
+      <w:r>
+        <w:rPr>
+          <w:sz w:val="24"/>
+          <w:szCs w:val="24"/>
+          <w:lang w:val="en-US"/>
+        </w:rPr>
+        <w:t xml:space="preserve">left the sample with </w:t>
+      </w:r>
+      <w:r>
+        <w:rPr>
+          <w:color w:val="D50066"/>
+          <w:sz w:val="24"/>
+          <w:szCs w:val="24"/>
+          <w:lang w:val="en-US"/>
+        </w:rPr>
+        <w:t xml:space="preserve">2084 </w:t>
+      </w:r>
+      <w:r>
+        <w:rPr>
+          <w:sz w:val="24"/>
+          <w:szCs w:val="24"/>
+          <w:lang w:val="en-US"/>
+        </w:rPr>
+        <w:t xml:space="preserve">of </w:t>
+      </w:r>
+      <w:r>
+        <w:rPr>
+          <w:color w:val="D50066"/>
+          <w:sz w:val="24"/>
+          <w:szCs w:val="24"/>
+          <w:lang w:val="en-US"/>
+        </w:rPr>
+        <w:t xml:space="preserve">73268 </w:t>
+      </w:r>
+      <w:r>
+        <w:rPr>
+          <w:sz w:val="24"/>
+          <w:szCs w:val="24"/>
+          <w:lang w:val="en-US"/>
+        </w:rPr>
+        <w:t xml:space="preserve">records. The dataset was reduced in a </w:t>
+      </w:r>
+      <w:r>
+        <w:rPr>
+          <w:color w:val="D50066"/>
+          <w:sz w:val="24"/>
+          <w:szCs w:val="24"/>
+          <w:lang w:val="en-US"/>
+        </w:rPr>
+        <w:t>97.155%</w:t>
+      </w:r>
+    </w:p>
+    <w:p>
+      <w:pPr>
+        <w:pStyle w:val="NoSpacing"/>
+        <w:numPr>
+          <w:ilvl w:val="0"/>
+          <w:numId w:val="21"/>
+        </w:numPr>
+        <w:rPr>
+          <w:sz w:val="24"/>
+          <w:szCs w:val="24"/>
+          <w:lang w:val="en-US"/>
+        </w:rPr>
+      </w:pPr>
+      <w:r>
+        <w:rPr>
+          <w:sz w:val="24"/>
+          <w:szCs w:val="24"/>
+          <w:lang w:val="en-US"/>
+        </w:rPr>
+        <w:t xml:space="preserve">The ones that </w:t>
+      </w:r>
+      <w:r>
+        <w:rPr>
+          <w:sz w:val="24"/>
+          <w:szCs w:val="24"/>
+          <w:lang w:val="en-US"/>
+        </w:rPr>
+        <w:t>receive their paycheck in euros</w:t>
+      </w:r>
+      <w:r>
+        <w:rPr>
+          <w:sz w:val="24"/>
+          <w:szCs w:val="24"/>
+          <w:lang w:val="en-US"/>
+        </w:rPr>
+        <w:t>. T</w:t>
+      </w:r>
+      <w:r>
+        <w:rPr>
+          <w:sz w:val="24"/>
+          <w:szCs w:val="24"/>
+          <w:lang w:val="en-US"/>
+        </w:rPr>
+        <w:t>his filter</w:t>
+      </w:r>
+      <w:r>
+        <w:rPr>
+          <w:sz w:val="24"/>
+          <w:szCs w:val="24"/>
+          <w:lang w:val="en-US"/>
+        </w:rPr>
+        <w:t xml:space="preserve">ed </w:t>
+      </w:r>
+      <w:r>
+        <w:rPr>
+          <w:color w:val="D50066"/>
+          <w:sz w:val="24"/>
+          <w:szCs w:val="24"/>
+          <w:lang w:val="en-US"/>
+        </w:rPr>
+        <w:t>501</w:t>
+      </w:r>
+      <w:r>
+        <w:rPr>
+          <w:color w:val="D50066"/>
+          <w:sz w:val="24"/>
+          <w:szCs w:val="24"/>
+          <w:lang w:val="en-US"/>
+        </w:rPr>
+        <w:t xml:space="preserve"> </w:t>
+      </w:r>
+      <w:r>
+        <w:rPr>
+          <w:sz w:val="24"/>
+          <w:szCs w:val="24"/>
+          <w:lang w:val="en-US"/>
+        </w:rPr>
+        <w:t xml:space="preserve">more </w:t>
+      </w:r>
+      <w:r>
+        <w:rPr>
+          <w:sz w:val="24"/>
+          <w:szCs w:val="24"/>
+          <w:lang w:val="en-US"/>
+        </w:rPr>
+        <w:t>people.</w:t>
+      </w:r>
+    </w:p>
+    <w:p>
+      <w:pPr>
+        <w:pStyle w:val="NoSpacing"/>
+        <w:numPr>
+          <w:ilvl w:val="0"/>
+          <w:numId w:val="21"/>
+        </w:numPr>
+        <w:rPr>
+          <w:sz w:val="24"/>
+          <w:szCs w:val="24"/>
+          <w:lang w:val="en-US"/>
+        </w:rPr>
+      </w:pPr>
+      <w:r>
+        <w:rPr>
+          <w:sz w:val="24"/>
+          <w:szCs w:val="24"/>
+          <w:lang w:val="en-US"/>
+        </w:rPr>
+        <w:t xml:space="preserve">The options “NA” and “Prefer not to say” in Age were removed, then </w:t>
+      </w:r>
+      <w:r>
+        <w:rPr>
+          <w:color w:val="D50066"/>
+          <w:sz w:val="24"/>
+          <w:szCs w:val="24"/>
+          <w:lang w:val="en-US"/>
+        </w:rPr>
+        <w:t>13</w:t>
+      </w:r>
+      <w:r>
+        <w:rPr>
+          <w:color w:val="D50066"/>
+          <w:sz w:val="24"/>
+          <w:szCs w:val="24"/>
+          <w:lang w:val="en-US"/>
+        </w:rPr>
+        <w:t xml:space="preserve"> </w:t>
+      </w:r>
+      <w:r>
+        <w:rPr>
+          <w:sz w:val="24"/>
+          <w:szCs w:val="24"/>
+          <w:lang w:val="en-US"/>
+        </w:rPr>
+        <w:t>records</w:t>
+      </w:r>
+      <w:r>
+        <w:rPr>
+          <w:sz w:val="24"/>
+          <w:szCs w:val="24"/>
+          <w:lang w:val="en-US"/>
+        </w:rPr>
+        <w:t xml:space="preserve"> were removed</w:t>
+      </w:r>
+      <w:r>
+        <w:rPr>
+          <w:sz w:val="24"/>
+          <w:szCs w:val="24"/>
+          <w:lang w:val="en-US"/>
+        </w:rPr>
+        <w:t>.</w:t>
+      </w:r>
+    </w:p>
+    <w:p>
+      <w:pPr>
+        <w:pStyle w:val="NoSpacing"/>
+        <w:numPr>
+          <w:ilvl w:val="0"/>
+          <w:numId w:val="21"/>
+        </w:numPr>
+        <w:rPr>
+          <w:sz w:val="24"/>
+          <w:szCs w:val="24"/>
+          <w:lang w:val="en-US"/>
+        </w:rPr>
+      </w:pPr>
+      <w:r>
+        <w:rPr>
+          <w:sz w:val="24"/>
+          <w:szCs w:val="24"/>
+          <w:lang w:val="en-US"/>
+        </w:rPr>
+        <w:t xml:space="preserve">Excluded the people who did not mark their paycheck as yearly. Based on preliminary observations, this filter will reduce the </w:t>
+      </w:r>
+      <w:proofErr w:type="spellStart"/>
+      <w:r>
+        <w:rPr>
+          <w:sz w:val="24"/>
+          <w:szCs w:val="24"/>
+          <w:lang w:val="en-US"/>
+        </w:rPr>
+        <w:t>outliars</w:t>
+      </w:r>
+      <w:proofErr w:type="spellEnd"/>
+      <w:r>
+        <w:rPr>
+          <w:sz w:val="24"/>
+          <w:szCs w:val="24"/>
+          <w:lang w:val="en-US"/>
+        </w:rPr>
+        <w:t xml:space="preserve"> substantially since this option lead many people to erro</w:t>
+      </w:r>
+      <w:r>
+        <w:rPr>
+          <w:sz w:val="24"/>
+          <w:szCs w:val="24"/>
+          <w:lang w:val="en-US"/>
+        </w:rPr>
+        <w:t>r</w:t>
+      </w:r>
+      <w:r>
+        <w:rPr>
+          <w:sz w:val="24"/>
+          <w:szCs w:val="24"/>
+          <w:lang w:val="en-US"/>
+        </w:rPr>
+        <w:t>.</w:t>
+      </w:r>
+      <w:r>
+        <w:rPr>
+          <w:sz w:val="24"/>
+          <w:szCs w:val="24"/>
+          <w:lang w:val="en-US"/>
+        </w:rPr>
+        <w:t xml:space="preserve"> </w:t>
+      </w:r>
+      <w:r>
+        <w:rPr>
+          <w:sz w:val="24"/>
+          <w:szCs w:val="24"/>
+          <w:lang w:val="en-US"/>
+        </w:rPr>
+        <w:t xml:space="preserve">After this filter </w:t>
+      </w:r>
+      <w:r>
+        <w:rPr>
+          <w:color w:val="D50066"/>
+          <w:sz w:val="24"/>
+          <w:szCs w:val="24"/>
+          <w:lang w:val="en-US"/>
+        </w:rPr>
+        <w:t>609</w:t>
+      </w:r>
+      <w:r>
+        <w:rPr>
+          <w:sz w:val="24"/>
+          <w:szCs w:val="24"/>
+          <w:lang w:val="en-US"/>
+        </w:rPr>
+        <w:t xml:space="preserve"> records were discarded</w:t>
+      </w:r>
+      <w:r>
+        <w:rPr>
+          <w:sz w:val="24"/>
+          <w:szCs w:val="24"/>
+          <w:lang w:val="en-US"/>
+        </w:rPr>
+        <w:t>.</w:t>
+      </w:r>
+    </w:p>
+    <w:p>
+      <w:pPr>
+        <w:tabs>
+          <w:tab w:val="left" w:pos="471"/>
+        </w:tabs>
+        <w:jc w:val="both"/>
+        <w:rPr>
+          <w:sz w:val="24"/>
+          <w:szCs w:val="24"/>
+          <w:lang w:val="en-US"/>
+        </w:rPr>
+      </w:pPr>
+      <w:r>
+        <w:rPr>
+          <w:sz w:val="24"/>
+          <w:szCs w:val="24"/>
+          <w:lang w:val="en-US"/>
+        </w:rPr>
+        <w:t>This filters were applied in the order as it is mentioned above.</w:t>
+      </w:r>
+      <w:r>
+        <w:rPr>
+          <w:sz w:val="24"/>
+          <w:szCs w:val="24"/>
+          <w:lang w:val="en-US"/>
+        </w:rPr>
+        <w:t xml:space="preserve"> </w:t>
+      </w:r>
+    </w:p>
+    <w:p>
+      <w:pPr>
+        <w:tabs>
+          <w:tab w:val="left" w:pos="471"/>
+        </w:tabs>
+        <w:jc w:val="both"/>
+        <w:rPr>
+          <w:sz w:val="24"/>
+          <w:szCs w:val="24"/>
+          <w:lang w:val="en-US"/>
+        </w:rPr>
+      </w:pPr>
+      <w:r>
+        <w:rPr>
+          <w:sz w:val="24"/>
+          <w:szCs w:val="24"/>
+          <w:lang w:val="en-US"/>
+        </w:rPr>
+        <w:t>T</w:t>
+      </w:r>
+      <w:r>
+        <w:rPr>
+          <w:sz w:val="24"/>
+          <w:szCs w:val="24"/>
+          <w:lang w:val="en-US"/>
+        </w:rPr>
+        <w:t xml:space="preserve">hat left us with </w:t>
+      </w:r>
+      <w:r>
+        <w:rPr>
+          <w:sz w:val="24"/>
+          <w:szCs w:val="24"/>
+          <w:lang w:val="en-US"/>
+        </w:rPr>
+        <w:t>961</w:t>
+      </w:r>
+      <w:r>
+        <w:rPr>
+          <w:sz w:val="24"/>
+          <w:szCs w:val="24"/>
+          <w:lang w:val="en-US"/>
+        </w:rPr>
+        <w:t xml:space="preserve"> records</w:t>
+      </w:r>
+      <w:r>
+        <w:rPr>
+          <w:sz w:val="24"/>
+          <w:szCs w:val="24"/>
+          <w:lang w:val="en-US"/>
+        </w:rPr>
+        <w:t>.</w:t>
+      </w:r>
+      <w:r>
+        <w:rPr>
+          <w:sz w:val="24"/>
+          <w:szCs w:val="24"/>
+          <w:lang w:val="en-US"/>
+        </w:rPr>
+        <w:t xml:space="preserve"> Shrinking the size of the dataset </w:t>
+      </w:r>
+      <w:r>
+        <w:rPr>
+          <w:sz w:val="24"/>
+          <w:szCs w:val="24"/>
+          <w:lang w:val="en-US"/>
+        </w:rPr>
+        <w:t xml:space="preserve">in </w:t>
+      </w:r>
+      <w:r>
+        <w:rPr>
+          <w:sz w:val="24"/>
+          <w:szCs w:val="24"/>
+          <w:lang w:val="en-US"/>
+        </w:rPr>
+        <w:t xml:space="preserve">a </w:t>
+      </w:r>
+      <w:r>
+        <w:rPr>
+          <w:color w:val="D50066"/>
+          <w:sz w:val="24"/>
+          <w:szCs w:val="24"/>
+          <w:lang w:val="en-US"/>
+        </w:rPr>
+        <w:t>98.</w:t>
+      </w:r>
+      <w:r>
+        <w:rPr>
+          <w:color w:val="D50066"/>
+          <w:sz w:val="24"/>
+          <w:szCs w:val="24"/>
+          <w:lang w:val="en-US"/>
+        </w:rPr>
+        <w:t>688</w:t>
+      </w:r>
+      <w:r>
+        <w:rPr>
+          <w:color w:val="D50066"/>
+          <w:sz w:val="24"/>
+          <w:szCs w:val="24"/>
+          <w:lang w:val="en-US"/>
+        </w:rPr>
+        <w:t>%</w:t>
+      </w:r>
+    </w:p>
+    <w:p>
+      <w:pPr>
+        <w:tabs>
+          <w:tab w:val="left" w:pos="471"/>
+        </w:tabs>
+        <w:jc w:val="both"/>
+        <w:rPr>
+          <w:sz w:val="24"/>
+          <w:szCs w:val="24"/>
+          <w:lang w:val="en-US"/>
+        </w:rPr>
+      </w:pPr>
+      <w:r>
+        <w:rPr>
+          <w:sz w:val="24"/>
+          <w:szCs w:val="24"/>
+          <w:lang w:val="en-US"/>
+        </w:rPr>
+        <w:t>Even with the filters applied, t</w:t>
+      </w:r>
+      <w:r>
+        <w:rPr>
+          <w:sz w:val="24"/>
+          <w:szCs w:val="24"/>
+          <w:lang w:val="en-US"/>
+        </w:rPr>
+        <w:t xml:space="preserve">he sample that was taken </w:t>
+      </w:r>
+      <w:r>
+        <w:rPr>
+          <w:sz w:val="24"/>
+          <w:szCs w:val="24"/>
+          <w:lang w:val="en-US"/>
+        </w:rPr>
+        <w:t>contains plenty of useful information, nonetheless, for this assignment</w:t>
+      </w:r>
+      <w:r>
+        <w:rPr>
+          <w:sz w:val="24"/>
+          <w:szCs w:val="24"/>
+          <w:lang w:val="en-US"/>
+        </w:rPr>
+        <w:t>,</w:t>
+      </w:r>
+      <w:r>
+        <w:rPr>
+          <w:sz w:val="24"/>
+          <w:szCs w:val="24"/>
+          <w:lang w:val="en-US"/>
+        </w:rPr>
+        <w:t xml:space="preserve"> only the previous mentioned variables were </w:t>
+      </w:r>
+      <w:proofErr w:type="spellStart"/>
+      <w:r>
+        <w:rPr>
+          <w:sz w:val="24"/>
+          <w:szCs w:val="24"/>
+          <w:lang w:val="en-US"/>
+        </w:rPr>
+        <w:t>choosen</w:t>
+      </w:r>
+      <w:proofErr w:type="spellEnd"/>
+      <w:r>
+        <w:rPr>
+          <w:sz w:val="24"/>
+          <w:szCs w:val="24"/>
+          <w:lang w:val="en-US"/>
+        </w:rPr>
+        <w:t>.</w:t>
+      </w:r>
+    </w:p>
+    <w:p>
+      <w:pPr>
+        <w:tabs>
+          <w:tab w:val="left" w:pos="471"/>
+        </w:tabs>
+        <w:jc w:val="both"/>
+        <w:rPr>
+          <w:lang w:val="en-US"/>
+        </w:rPr>
+      </w:pPr>
     </w:p>
     <w:sectPr>
       <w:headerReference w:type="default" r:id="rId12"/>
@@ -985,7 +5089,23 @@
         <w:sz w:val="28"/>
         <w:szCs w:val="28"/>
       </w:rPr>
-      <w:t xml:space="preserve">Página </w:t>
+      <w:t>P</w:t>
+    </w:r>
+    <w:r>
+      <w:rPr>
+        <w:color w:val="D50066"/>
+        <w:sz w:val="28"/>
+        <w:szCs w:val="28"/>
+      </w:rPr>
+      <w:t>age</w:t>
+    </w:r>
+    <w:r>
+      <w:rPr>
+        <w:color w:val="D50066"/>
+        <w:sz w:val="28"/>
+        <w:szCs w:val="28"/>
+      </w:rPr>
+      <w:t xml:space="preserve"> </w:t>
     </w:r>
     <w:r>
       <w:rPr>
@@ -1034,7 +5154,25 @@
         <w:sz w:val="28"/>
         <w:szCs w:val="28"/>
       </w:rPr>
-      <w:t xml:space="preserve"> de </w:t>
+      <w:t xml:space="preserve"> </w:t>
+    </w:r>
+    <w:proofErr w:type="spellStart"/>
+    <w:r>
+      <w:rPr>
+        <w:color w:val="D50066"/>
+        <w:sz w:val="28"/>
+        <w:szCs w:val="28"/>
+      </w:rPr>
+      <w:t>of</w:t>
+    </w:r>
+    <w:proofErr w:type="spellEnd"/>
+    <w:r>
+      <w:rPr>
+        <w:color w:val="D50066"/>
+        <w:sz w:val="28"/>
+        <w:szCs w:val="28"/>
+      </w:rPr>
+      <w:t xml:space="preserve"> </w:t>
     </w:r>
     <w:r>
       <w:rPr>
@@ -1115,7 +5253,23 @@
         <w:sz w:val="28"/>
         <w:szCs w:val="28"/>
       </w:rPr>
-      <w:t xml:space="preserve">Página </w:t>
+      <w:t>P</w:t>
+    </w:r>
+    <w:r>
+      <w:rPr>
+        <w:color w:val="D50066"/>
+        <w:sz w:val="28"/>
+        <w:szCs w:val="28"/>
+      </w:rPr>
+      <w:t>age</w:t>
+    </w:r>
+    <w:r>
+      <w:rPr>
+        <w:color w:val="D50066"/>
+        <w:sz w:val="28"/>
+        <w:szCs w:val="28"/>
+      </w:rPr>
+      <w:t xml:space="preserve"> </w:t>
     </w:r>
     <w:r>
       <w:rPr>
@@ -1164,7 +5318,25 @@
         <w:sz w:val="28"/>
         <w:szCs w:val="28"/>
       </w:rPr>
-      <w:t xml:space="preserve"> de </w:t>
+      <w:t xml:space="preserve"> </w:t>
+    </w:r>
+    <w:proofErr w:type="spellStart"/>
+    <w:r>
+      <w:rPr>
+        <w:color w:val="D50066"/>
+        <w:sz w:val="28"/>
+        <w:szCs w:val="28"/>
+      </w:rPr>
+      <w:t>of</w:t>
+    </w:r>
+    <w:proofErr w:type="spellEnd"/>
+    <w:r>
+      <w:rPr>
+        <w:color w:val="D50066"/>
+        <w:sz w:val="28"/>
+        <w:szCs w:val="28"/>
+      </w:rPr>
+      <w:t xml:space="preserve"> </w:t>
     </w:r>
     <w:r>
       <w:rPr>
@@ -1761,6 +5933,121 @@
     </w:lvl>
   </w:abstractNum>
   <w:abstractNum w:abstractNumId="4" w15:restartNumberingAfterBreak="0">
+    <w:nsid w:val="403C7F80"/>
+    <w:multiLevelType w:val="hybridMultilevel"/>
+    <w:tmpl w:val="5086B70A"/>
+    <w:lvl w:ilvl="0" w:tplc="0BF8742C">
+      <w:start w:val="1"/>
+      <w:numFmt w:val="bullet"/>
+      <w:lvlText w:val=""/>
+      <w:lvlJc w:val="left"/>
+      <w:pPr>
+        <w:ind w:left="720" w:hanging="360"/>
+      </w:pPr>
+      <w:rPr>
+        <w:rFonts w:ascii="Symbol" w:hAnsi="Symbol" w:hint="default"/>
+        <w:color w:val="D50066"/>
+        <w:sz w:val="20"/>
+      </w:rPr>
+    </w:lvl>
+    <w:lvl w:ilvl="1" w:tplc="04090003" w:tentative="1">
+      <w:start w:val="1"/>
+      <w:numFmt w:val="bullet"/>
+      <w:lvlText w:val="o"/>
+      <w:lvlJc w:val="left"/>
+      <w:pPr>
+        <w:ind w:left="1440" w:hanging="360"/>
+      </w:pPr>
+      <w:rPr>
+        <w:rFonts w:ascii="Courier New" w:hAnsi="Courier New" w:cs="Courier New" w:hint="default"/>
+      </w:rPr>
+    </w:lvl>
+    <w:lvl w:ilvl="2" w:tplc="04090005" w:tentative="1">
+      <w:start w:val="1"/>
+      <w:numFmt w:val="bullet"/>
+      <w:lvlText w:val=""/>
+      <w:lvlJc w:val="left"/>
+      <w:pPr>
+        <w:ind w:left="2160" w:hanging="360"/>
+      </w:pPr>
+      <w:rPr>
+        <w:rFonts w:ascii="Wingdings" w:hAnsi="Wingdings" w:hint="default"/>
+      </w:rPr>
+    </w:lvl>
+    <w:lvl w:ilvl="3" w:tplc="04090001" w:tentative="1">
+      <w:start w:val="1"/>
+      <w:numFmt w:val="bullet"/>
+      <w:lvlText w:val=""/>
+      <w:lvlJc w:val="left"/>
+      <w:pPr>
+        <w:ind w:left="2880" w:hanging="360"/>
+      </w:pPr>
+      <w:rPr>
+        <w:rFonts w:ascii="Symbol" w:hAnsi="Symbol" w:hint="default"/>
+      </w:rPr>
+    </w:lvl>
+    <w:lvl w:ilvl="4" w:tplc="04090003" w:tentative="1">
+      <w:start w:val="1"/>
+      <w:numFmt w:val="bullet"/>
+      <w:lvlText w:val="o"/>
+      <w:lvlJc w:val="left"/>
+      <w:pPr>
+        <w:ind w:left="3600" w:hanging="360"/>
+      </w:pPr>
+      <w:rPr>
+        <w:rFonts w:ascii="Courier New" w:hAnsi="Courier New" w:cs="Courier New" w:hint="default"/>
+      </w:rPr>
+    </w:lvl>
+    <w:lvl w:ilvl="5" w:tplc="04090005" w:tentative="1">
+      <w:start w:val="1"/>
+      <w:numFmt w:val="bullet"/>
+      <w:lvlText w:val=""/>
+      <w:lvlJc w:val="left"/>
+      <w:pPr>
+        <w:ind w:left="4320" w:hanging="360"/>
+      </w:pPr>
+      <w:rPr>
+        <w:rFonts w:ascii="Wingdings" w:hAnsi="Wingdings" w:hint="default"/>
+      </w:rPr>
+    </w:lvl>
+    <w:lvl w:ilvl="6" w:tplc="04090001" w:tentative="1">
+      <w:start w:val="1"/>
+      <w:numFmt w:val="bullet"/>
+      <w:lvlText w:val=""/>
+      <w:lvlJc w:val="left"/>
+      <w:pPr>
+        <w:ind w:left="5040" w:hanging="360"/>
+      </w:pPr>
+      <w:rPr>
+        <w:rFonts w:ascii="Symbol" w:hAnsi="Symbol" w:hint="default"/>
+      </w:rPr>
+    </w:lvl>
+    <w:lvl w:ilvl="7" w:tplc="04090003" w:tentative="1">
+      <w:start w:val="1"/>
+      <w:numFmt w:val="bullet"/>
+      <w:lvlText w:val="o"/>
+      <w:lvlJc w:val="left"/>
+      <w:pPr>
+        <w:ind w:left="5760" w:hanging="360"/>
+      </w:pPr>
+      <w:rPr>
+        <w:rFonts w:ascii="Courier New" w:hAnsi="Courier New" w:cs="Courier New" w:hint="default"/>
+      </w:rPr>
+    </w:lvl>
+    <w:lvl w:ilvl="8" w:tplc="04090005" w:tentative="1">
+      <w:start w:val="1"/>
+      <w:numFmt w:val="bullet"/>
+      <w:lvlText w:val=""/>
+      <w:lvlJc w:val="left"/>
+      <w:pPr>
+        <w:ind w:left="6480" w:hanging="360"/>
+      </w:pPr>
+      <w:rPr>
+        <w:rFonts w:ascii="Wingdings" w:hAnsi="Wingdings" w:hint="default"/>
+      </w:rPr>
+    </w:lvl>
+  </w:abstractNum>
+  <w:abstractNum w:abstractNumId="5" w15:restartNumberingAfterBreak="0">
     <w:nsid w:val="49FF7561"/>
     <w:multiLevelType w:val="hybridMultilevel"/>
     <w:tmpl w:val="4C7CC778"/>
@@ -1873,7 +6160,122 @@
       </w:rPr>
     </w:lvl>
   </w:abstractNum>
-  <w:abstractNum w:abstractNumId="5" w15:restartNumberingAfterBreak="0">
+  <w:abstractNum w:abstractNumId="6" w15:restartNumberingAfterBreak="0">
+    <w:nsid w:val="508F5634"/>
+    <w:multiLevelType w:val="hybridMultilevel"/>
+    <w:tmpl w:val="22AC8F6E"/>
+    <w:lvl w:ilvl="0" w:tplc="0BF8742C">
+      <w:start w:val="1"/>
+      <w:numFmt w:val="bullet"/>
+      <w:lvlText w:val=""/>
+      <w:lvlJc w:val="left"/>
+      <w:pPr>
+        <w:ind w:left="720" w:hanging="360"/>
+      </w:pPr>
+      <w:rPr>
+        <w:rFonts w:ascii="Symbol" w:hAnsi="Symbol" w:hint="default"/>
+        <w:color w:val="D50066"/>
+        <w:sz w:val="20"/>
+      </w:rPr>
+    </w:lvl>
+    <w:lvl w:ilvl="1" w:tplc="04090003">
+      <w:start w:val="1"/>
+      <w:numFmt w:val="bullet"/>
+      <w:lvlText w:val="o"/>
+      <w:lvlJc w:val="left"/>
+      <w:pPr>
+        <w:ind w:left="1440" w:hanging="360"/>
+      </w:pPr>
+      <w:rPr>
+        <w:rFonts w:ascii="Courier New" w:hAnsi="Courier New" w:cs="Courier New" w:hint="default"/>
+      </w:rPr>
+    </w:lvl>
+    <w:lvl w:ilvl="2" w:tplc="04090005" w:tentative="1">
+      <w:start w:val="1"/>
+      <w:numFmt w:val="bullet"/>
+      <w:lvlText w:val=""/>
+      <w:lvlJc w:val="left"/>
+      <w:pPr>
+        <w:ind w:left="2160" w:hanging="360"/>
+      </w:pPr>
+      <w:rPr>
+        <w:rFonts w:ascii="Wingdings" w:hAnsi="Wingdings" w:hint="default"/>
+      </w:rPr>
+    </w:lvl>
+    <w:lvl w:ilvl="3" w:tplc="04090001" w:tentative="1">
+      <w:start w:val="1"/>
+      <w:numFmt w:val="bullet"/>
+      <w:lvlText w:val=""/>
+      <w:lvlJc w:val="left"/>
+      <w:pPr>
+        <w:ind w:left="2880" w:hanging="360"/>
+      </w:pPr>
+      <w:rPr>
+        <w:rFonts w:ascii="Symbol" w:hAnsi="Symbol" w:hint="default"/>
+      </w:rPr>
+    </w:lvl>
+    <w:lvl w:ilvl="4" w:tplc="04090003" w:tentative="1">
+      <w:start w:val="1"/>
+      <w:numFmt w:val="bullet"/>
+      <w:lvlText w:val="o"/>
+      <w:lvlJc w:val="left"/>
+      <w:pPr>
+        <w:ind w:left="3600" w:hanging="360"/>
+      </w:pPr>
+      <w:rPr>
+        <w:rFonts w:ascii="Courier New" w:hAnsi="Courier New" w:cs="Courier New" w:hint="default"/>
+      </w:rPr>
+    </w:lvl>
+    <w:lvl w:ilvl="5" w:tplc="04090005" w:tentative="1">
+      <w:start w:val="1"/>
+      <w:numFmt w:val="bullet"/>
+      <w:lvlText w:val=""/>
+      <w:lvlJc w:val="left"/>
+      <w:pPr>
+        <w:ind w:left="4320" w:hanging="360"/>
+      </w:pPr>
+      <w:rPr>
+        <w:rFonts w:ascii="Wingdings" w:hAnsi="Wingdings" w:hint="default"/>
+      </w:rPr>
+    </w:lvl>
+    <w:lvl w:ilvl="6" w:tplc="04090001" w:tentative="1">
+      <w:start w:val="1"/>
+      <w:numFmt w:val="bullet"/>
+      <w:lvlText w:val=""/>
+      <w:lvlJc w:val="left"/>
+      <w:pPr>
+        <w:ind w:left="5040" w:hanging="360"/>
+      </w:pPr>
+      <w:rPr>
+        <w:rFonts w:ascii="Symbol" w:hAnsi="Symbol" w:hint="default"/>
+      </w:rPr>
+    </w:lvl>
+    <w:lvl w:ilvl="7" w:tplc="04090003" w:tentative="1">
+      <w:start w:val="1"/>
+      <w:numFmt w:val="bullet"/>
+      <w:lvlText w:val="o"/>
+      <w:lvlJc w:val="left"/>
+      <w:pPr>
+        <w:ind w:left="5760" w:hanging="360"/>
+      </w:pPr>
+      <w:rPr>
+        <w:rFonts w:ascii="Courier New" w:hAnsi="Courier New" w:cs="Courier New" w:hint="default"/>
+      </w:rPr>
+    </w:lvl>
+    <w:lvl w:ilvl="8" w:tplc="04090005" w:tentative="1">
+      <w:start w:val="1"/>
+      <w:numFmt w:val="bullet"/>
+      <w:lvlText w:val=""/>
+      <w:lvlJc w:val="left"/>
+      <w:pPr>
+        <w:ind w:left="6480" w:hanging="360"/>
+      </w:pPr>
+      <w:rPr>
+        <w:rFonts w:ascii="Wingdings" w:hAnsi="Wingdings" w:hint="default"/>
+      </w:rPr>
+    </w:lvl>
+  </w:abstractNum>
+  <w:abstractNum w:abstractNumId="7" w15:restartNumberingAfterBreak="0">
     <w:nsid w:val="5ECB5C5A"/>
     <w:multiLevelType w:val="hybridMultilevel"/>
     <w:tmpl w:val="585A032A"/>
@@ -1986,7 +6388,7 @@
       </w:rPr>
     </w:lvl>
   </w:abstractNum>
-  <w:abstractNum w:abstractNumId="6" w15:restartNumberingAfterBreak="0">
+  <w:abstractNum w:abstractNumId="8" w15:restartNumberingAfterBreak="0">
     <w:nsid w:val="66F06173"/>
     <w:multiLevelType w:val="hybridMultilevel"/>
     <w:tmpl w:val="D72E9F22"/>
@@ -2099,7 +6501,7 @@
       </w:rPr>
     </w:lvl>
   </w:abstractNum>
-  <w:abstractNum w:abstractNumId="7" w15:restartNumberingAfterBreak="0">
+  <w:abstractNum w:abstractNumId="9" w15:restartNumberingAfterBreak="0">
     <w:nsid w:val="6A742E0F"/>
     <w:multiLevelType w:val="hybridMultilevel"/>
     <w:tmpl w:val="5B66C27E"/>
@@ -2212,7 +6614,122 @@
       </w:rPr>
     </w:lvl>
   </w:abstractNum>
-  <w:abstractNum w:abstractNumId="8" w15:restartNumberingAfterBreak="0">
+  <w:abstractNum w:abstractNumId="10" w15:restartNumberingAfterBreak="0">
+    <w:nsid w:val="6E226A2B"/>
+    <w:multiLevelType w:val="hybridMultilevel"/>
+    <w:tmpl w:val="77742660"/>
+    <w:lvl w:ilvl="0" w:tplc="0BF8742C">
+      <w:start w:val="1"/>
+      <w:numFmt w:val="bullet"/>
+      <w:lvlText w:val=""/>
+      <w:lvlJc w:val="left"/>
+      <w:pPr>
+        <w:ind w:left="720" w:hanging="360"/>
+      </w:pPr>
+      <w:rPr>
+        <w:rFonts w:ascii="Symbol" w:hAnsi="Symbol" w:hint="default"/>
+        <w:color w:val="D50066"/>
+        <w:sz w:val="20"/>
+      </w:rPr>
+    </w:lvl>
+    <w:lvl w:ilvl="1" w:tplc="04090003" w:tentative="1">
+      <w:start w:val="1"/>
+      <w:numFmt w:val="bullet"/>
+      <w:lvlText w:val="o"/>
+      <w:lvlJc w:val="left"/>
+      <w:pPr>
+        <w:ind w:left="1440" w:hanging="360"/>
+      </w:pPr>
+      <w:rPr>
+        <w:rFonts w:ascii="Courier New" w:hAnsi="Courier New" w:cs="Courier New" w:hint="default"/>
+      </w:rPr>
+    </w:lvl>
+    <w:lvl w:ilvl="2" w:tplc="04090005" w:tentative="1">
+      <w:start w:val="1"/>
+      <w:numFmt w:val="bullet"/>
+      <w:lvlText w:val=""/>
+      <w:lvlJc w:val="left"/>
+      <w:pPr>
+        <w:ind w:left="2160" w:hanging="360"/>
+      </w:pPr>
+      <w:rPr>
+        <w:rFonts w:ascii="Wingdings" w:hAnsi="Wingdings" w:hint="default"/>
+      </w:rPr>
+    </w:lvl>
+    <w:lvl w:ilvl="3" w:tplc="04090001" w:tentative="1">
+      <w:start w:val="1"/>
+      <w:numFmt w:val="bullet"/>
+      <w:lvlText w:val=""/>
+      <w:lvlJc w:val="left"/>
+      <w:pPr>
+        <w:ind w:left="2880" w:hanging="360"/>
+      </w:pPr>
+      <w:rPr>
+        <w:rFonts w:ascii="Symbol" w:hAnsi="Symbol" w:hint="default"/>
+      </w:rPr>
+    </w:lvl>
+    <w:lvl w:ilvl="4" w:tplc="04090003" w:tentative="1">
+      <w:start w:val="1"/>
+      <w:numFmt w:val="bullet"/>
+      <w:lvlText w:val="o"/>
+      <w:lvlJc w:val="left"/>
+      <w:pPr>
+        <w:ind w:left="3600" w:hanging="360"/>
+      </w:pPr>
+      <w:rPr>
+        <w:rFonts w:ascii="Courier New" w:hAnsi="Courier New" w:cs="Courier New" w:hint="default"/>
+      </w:rPr>
+    </w:lvl>
+    <w:lvl w:ilvl="5" w:tplc="04090005" w:tentative="1">
+      <w:start w:val="1"/>
+      <w:numFmt w:val="bullet"/>
+      <w:lvlText w:val=""/>
+      <w:lvlJc w:val="left"/>
+      <w:pPr>
+        <w:ind w:left="4320" w:hanging="360"/>
+      </w:pPr>
+      <w:rPr>
+        <w:rFonts w:ascii="Wingdings" w:hAnsi="Wingdings" w:hint="default"/>
+      </w:rPr>
+    </w:lvl>
+    <w:lvl w:ilvl="6" w:tplc="04090001" w:tentative="1">
+      <w:start w:val="1"/>
+      <w:numFmt w:val="bullet"/>
+      <w:lvlText w:val=""/>
+      <w:lvlJc w:val="left"/>
+      <w:pPr>
+        <w:ind w:left="5040" w:hanging="360"/>
+      </w:pPr>
+      <w:rPr>
+        <w:rFonts w:ascii="Symbol" w:hAnsi="Symbol" w:hint="default"/>
+      </w:rPr>
+    </w:lvl>
+    <w:lvl w:ilvl="7" w:tplc="04090003" w:tentative="1">
+      <w:start w:val="1"/>
+      <w:numFmt w:val="bullet"/>
+      <w:lvlText w:val="o"/>
+      <w:lvlJc w:val="left"/>
+      <w:pPr>
+        <w:ind w:left="5760" w:hanging="360"/>
+      </w:pPr>
+      <w:rPr>
+        <w:rFonts w:ascii="Courier New" w:hAnsi="Courier New" w:cs="Courier New" w:hint="default"/>
+      </w:rPr>
+    </w:lvl>
+    <w:lvl w:ilvl="8" w:tplc="04090005" w:tentative="1">
+      <w:start w:val="1"/>
+      <w:numFmt w:val="bullet"/>
+      <w:lvlText w:val=""/>
+      <w:lvlJc w:val="left"/>
+      <w:pPr>
+        <w:ind w:left="6480" w:hanging="360"/>
+      </w:pPr>
+      <w:rPr>
+        <w:rFonts w:ascii="Wingdings" w:hAnsi="Wingdings" w:hint="default"/>
+      </w:rPr>
+    </w:lvl>
+  </w:abstractNum>
+  <w:abstractNum w:abstractNumId="11" w15:restartNumberingAfterBreak="0">
     <w:nsid w:val="7E8E5984"/>
     <w:multiLevelType w:val="hybridMultilevel"/>
     <w:tmpl w:val="B90A4CC6"/>
@@ -2326,22 +6843,22 @@
     </w:lvl>
   </w:abstractNum>
   <w:num w:numId="1" w16cid:durableId="540288108">
-    <w:abstractNumId w:val="5"/>
+    <w:abstractNumId w:val="7"/>
   </w:num>
   <w:num w:numId="2" w16cid:durableId="1555892807">
-    <w:abstractNumId w:val="6"/>
+    <w:abstractNumId w:val="8"/>
   </w:num>
   <w:num w:numId="3" w16cid:durableId="1633897997">
     <w:abstractNumId w:val="0"/>
   </w:num>
   <w:num w:numId="4" w16cid:durableId="1673489294">
-    <w:abstractNumId w:val="7"/>
+    <w:abstractNumId w:val="9"/>
   </w:num>
   <w:num w:numId="5" w16cid:durableId="66539082">
     <w:abstractNumId w:val="3"/>
   </w:num>
   <w:num w:numId="6" w16cid:durableId="755252019">
-    <w:abstractNumId w:val="8"/>
+    <w:abstractNumId w:val="11"/>
   </w:num>
   <w:num w:numId="7" w16cid:durableId="1018505561">
     <w:abstractNumId w:val="2"/>
@@ -2377,7 +6894,16 @@
     <w:abstractNumId w:val="1"/>
   </w:num>
   <w:num w:numId="18" w16cid:durableId="223223270">
+    <w:abstractNumId w:val="5"/>
+  </w:num>
+  <w:num w:numId="19" w16cid:durableId="775176031">
+    <w:abstractNumId w:val="6"/>
+  </w:num>
+  <w:num w:numId="20" w16cid:durableId="1975483144">
     <w:abstractNumId w:val="4"/>
+  </w:num>
+  <w:num w:numId="21" w16cid:durableId="1298879426">
+    <w:abstractNumId w:val="10"/>
   </w:num>
 </w:numbering>
 </file>

--- a/Statistical analysis of StackOverflow Survey.docx
+++ b/Statistical analysis of StackOverflow Survey.docx
@@ -2590,7 +2590,25 @@
           <w:szCs w:val="28"/>
           <w:lang w:val="en-US"/>
         </w:rPr>
-        <w:t xml:space="preserve">In the dataset, there was a variable called “Years Of Experience”. </w:t>
+        <w:t xml:space="preserve">In the dataset, there was a variable called “Years </w:t>
+      </w:r>
+      <w:proofErr w:type="gramStart"/>
+      <w:r>
+        <w:rPr>
+          <w:sz w:val="28"/>
+          <w:szCs w:val="28"/>
+          <w:lang w:val="en-US"/>
+        </w:rPr>
+        <w:t>Of</w:t>
+      </w:r>
+      <w:proofErr w:type="gramEnd"/>
+      <w:r>
+        <w:rPr>
+          <w:sz w:val="28"/>
+          <w:szCs w:val="28"/>
+          <w:lang w:val="en-US"/>
+        </w:rPr>
+        <w:t xml:space="preserve"> Experience”. </w:t>
       </w:r>
       <w:r>
         <w:rPr>
@@ -4829,13 +4847,23 @@
           <w:lang w:val="en-US"/>
         </w:rPr>
       </w:pPr>
+      <w:proofErr w:type="gramStart"/>
       <w:r>
         <w:rPr>
           <w:sz w:val="24"/>
           <w:szCs w:val="24"/>
           <w:lang w:val="en-US"/>
         </w:rPr>
-        <w:t>This filters were applied in the order as it is mentioned above.</w:t>
+        <w:t>This filters</w:t>
+      </w:r>
+      <w:proofErr w:type="gramEnd"/>
+      <w:r>
+        <w:rPr>
+          <w:sz w:val="24"/>
+          <w:szCs w:val="24"/>
+          <w:lang w:val="en-US"/>
+        </w:rPr>
+        <w:t xml:space="preserve"> were applied in the order as it is mentioned above.</w:t>
       </w:r>
       <w:r>
         <w:rPr>
@@ -4876,6 +4904,7 @@
       </w:r>
       <w:r>
         <w:rPr>
+          <w:color w:val="D50066"/>
           <w:sz w:val="24"/>
           <w:szCs w:val="24"/>
           <w:lang w:val="en-US"/>
@@ -4888,7 +4917,15 @@
           <w:szCs w:val="24"/>
           <w:lang w:val="en-US"/>
         </w:rPr>
-        <w:t xml:space="preserve"> records</w:t>
+        <w:t xml:space="preserve"> </w:t>
+      </w:r>
+      <w:r>
+        <w:rPr>
+          <w:sz w:val="24"/>
+          <w:szCs w:val="24"/>
+          <w:lang w:val="en-US"/>
+        </w:rPr>
+        <w:t>records</w:t>
       </w:r>
       <w:r>
         <w:rPr>
@@ -5019,6 +5056,135 @@
           <w:lang w:val="en-US"/>
         </w:rPr>
         <w:t>.</w:t>
+      </w:r>
+    </w:p>
+    <w:p>
+      <w:pPr>
+        <w:rPr>
+          <w:lang w:val="en-US"/>
+        </w:rPr>
+      </w:pPr>
+      <w:r>
+        <w:rPr>
+          <w:lang w:val="en-US"/>
+        </w:rPr>
+        <w:br w:type="page"/>
+      </w:r>
+    </w:p>
+    <w:p>
+      <w:pPr>
+        <w:ind w:left="1416" w:hanging="1416"/>
+        <w:rPr>
+          <w:b/>
+          <w:bCs/>
+          <w:iCs/>
+          <w:color w:val="D50066"/>
+          <w:sz w:val="36"/>
+          <w:szCs w:val="36"/>
+          <w:lang w:val="en-US"/>
+        </w:rPr>
+      </w:pPr>
+    </w:p>
+    <w:p>
+      <w:pPr>
+        <w:ind w:left="1416" w:hanging="1416"/>
+        <w:rPr>
+          <w:b/>
+          <w:bCs/>
+          <w:iCs/>
+          <w:color w:val="D50066"/>
+          <w:sz w:val="36"/>
+          <w:szCs w:val="36"/>
+          <w:lang w:val="en-US"/>
+        </w:rPr>
+      </w:pPr>
+      <w:r>
+        <w:rPr>
+          <w:b/>
+          <w:bCs/>
+          <w:iCs/>
+          <w:noProof/>
+          <w:color w:val="D50066"/>
+          <w:sz w:val="36"/>
+          <w:szCs w:val="36"/>
+        </w:rPr>
+        <mc:AlternateContent>
+          <mc:Choice Requires="wps">
+            <w:drawing>
+              <wp:anchor distT="0" distB="0" distL="114300" distR="114300" simplePos="0" relativeHeight="251661312" behindDoc="0" locked="0" layoutInCell="1" allowOverlap="1" wp14:anchorId="56FD497A" wp14:editId="442247F9">
+                <wp:simplePos x="0" y="0"/>
+                <wp:positionH relativeFrom="column">
+                  <wp:posOffset>8589</wp:posOffset>
+                </wp:positionH>
+                <wp:positionV relativeFrom="paragraph">
+                  <wp:posOffset>301600</wp:posOffset>
+                </wp:positionV>
+                <wp:extent cx="2459607" cy="8507"/>
+                <wp:effectExtent l="19050" t="19050" r="36195" b="29845"/>
+                <wp:wrapNone/>
+                <wp:docPr id="1" name="Straight Connector 1"/>
+                <wp:cNvGraphicFramePr/>
+                <a:graphic xmlns:a="http://schemas.openxmlformats.org/drawingml/2006/main">
+                  <a:graphicData uri="http://schemas.microsoft.com/office/word/2010/wordprocessingShape">
+                    <wps:wsp>
+                      <wps:cNvCnPr/>
+                      <wps:spPr>
+                        <a:xfrm>
+                          <a:off x="0" y="0"/>
+                          <a:ext cx="2459607" cy="8507"/>
+                        </a:xfrm>
+                        <a:prstGeom prst="line">
+                          <a:avLst/>
+                        </a:prstGeom>
+                        <a:ln w="28575"/>
+                      </wps:spPr>
+                      <wps:style>
+                        <a:lnRef idx="1">
+                          <a:schemeClr val="accent1"/>
+                        </a:lnRef>
+                        <a:fillRef idx="0">
+                          <a:schemeClr val="accent1"/>
+                        </a:fillRef>
+                        <a:effectRef idx="0">
+                          <a:schemeClr val="accent1"/>
+                        </a:effectRef>
+                        <a:fontRef idx="minor">
+                          <a:schemeClr val="tx1"/>
+                        </a:fontRef>
+                      </wps:style>
+                      <wps:bodyPr/>
+                    </wps:wsp>
+                  </a:graphicData>
+                </a:graphic>
+                <wp14:sizeRelH relativeFrom="margin">
+                  <wp14:pctWidth>0</wp14:pctWidth>
+                </wp14:sizeRelH>
+                <wp14:sizeRelV relativeFrom="margin">
+                  <wp14:pctHeight>0</wp14:pctHeight>
+                </wp14:sizeRelV>
+              </wp:anchor>
+            </w:drawing>
+          </mc:Choice>
+          <mc:Fallback>
+            <w:pict>
+              <v:line w14:anchorId="67B7848F" id="Straight Connector 1" o:spid="_x0000_s1026" style="position:absolute;z-index:251661312;visibility:visible;mso-wrap-style:square;mso-width-percent:0;mso-height-percent:0;mso-wrap-distance-left:9pt;mso-wrap-distance-top:0;mso-wrap-distance-right:9pt;mso-wrap-distance-bottom:0;mso-position-horizontal:absolute;mso-position-horizontal-relative:text;mso-position-vertical:absolute;mso-position-vertical-relative:text;mso-width-percent:0;mso-height-percent:0;mso-width-relative:margin;mso-height-relative:margin" from=".7pt,23.75pt" to="194.35pt,24.4pt" o:gfxdata="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" strokecolor="#d50066 [3204]" strokeweight="2.25pt">
+                <v:stroke joinstyle="miter"/>
+              </v:line>
+            </w:pict>
+          </mc:Fallback>
+        </mc:AlternateContent>
+      </w:r>
+      <w:r>
+        <w:rPr>
+          <w:b/>
+          <w:bCs/>
+          <w:iCs/>
+          <w:color w:val="D50066"/>
+          <w:sz w:val="36"/>
+          <w:szCs w:val="36"/>
+          <w:lang w:val="en-US"/>
+        </w:rPr>
+        <w:t>Descriptive Statistics</w:t>
       </w:r>
     </w:p>
     <w:p>

--- a/Statistical analysis of StackOverflow Survey.docx
+++ b/Statistical analysis of StackOverflow Survey.docx
@@ -3417,7 +3417,23 @@
           <w:szCs w:val="28"/>
           <w:lang w:val="en-US"/>
         </w:rPr>
-        <w:t>The options were merged into three options:</w:t>
+        <w:t xml:space="preserve">The options were merged into </w:t>
+      </w:r>
+      <w:r>
+        <w:rPr>
+          <w:sz w:val="28"/>
+          <w:szCs w:val="28"/>
+          <w:lang w:val="en-US"/>
+        </w:rPr>
+        <w:t xml:space="preserve">four </w:t>
+      </w:r>
+      <w:r>
+        <w:rPr>
+          <w:sz w:val="28"/>
+          <w:szCs w:val="28"/>
+          <w:lang w:val="en-US"/>
+        </w:rPr>
+        <w:t>options:</w:t>
       </w:r>
     </w:p>
     <w:tbl>
@@ -3560,6 +3576,37 @@
           </w:p>
         </w:tc>
       </w:tr>
+      <w:tr>
+        <w:trPr>
+          <w:jc w:val="center"/>
+        </w:trPr>
+        <w:tc>
+          <w:tcPr>
+            <w:tcW w:w="4957" w:type="dxa"/>
+            <w:vAlign w:val="center"/>
+          </w:tcPr>
+          <w:p>
+            <w:pPr>
+              <w:keepNext/>
+              <w:ind w:left="708" w:hanging="708"/>
+              <w:jc w:val="center"/>
+              <w:rPr>
+                <w:sz w:val="24"/>
+                <w:szCs w:val="24"/>
+                <w:lang w:val="en-US"/>
+              </w:rPr>
+            </w:pPr>
+            <w:r>
+              <w:rPr>
+                <w:sz w:val="24"/>
+                <w:szCs w:val="24"/>
+                <w:lang w:val="en-US"/>
+              </w:rPr>
+              <w:t>Combination</w:t>
+            </w:r>
+          </w:p>
+        </w:tc>
+      </w:tr>
     </w:tbl>
     <w:p>
       <w:pPr>
@@ -3617,15 +3664,6 @@
     </w:p>
     <w:p>
       <w:pPr>
-        <w:rPr>
-          <w:sz w:val="28"/>
-          <w:szCs w:val="28"/>
-          <w:lang w:val="en-US"/>
-        </w:rPr>
-      </w:pPr>
-    </w:p>
-    <w:p>
-      <w:pPr>
         <w:jc w:val="both"/>
         <w:rPr>
           <w:sz w:val="28"/>
@@ -3671,7 +3709,95 @@
           <w:szCs w:val="28"/>
           <w:lang w:val="en-US"/>
         </w:rPr>
-        <w:t xml:space="preserve"> the subsystem terminals for Windows, Windows Server, other Linux based systems as Android, BSD; or IOS and MacOS for Apple.</w:t>
+        <w:t xml:space="preserve"> the subsystem terminals for Windows, Windows Server</w:t>
+      </w:r>
+      <w:r>
+        <w:rPr>
+          <w:sz w:val="28"/>
+          <w:szCs w:val="28"/>
+          <w:lang w:val="en-US"/>
+        </w:rPr>
+        <w:t xml:space="preserve"> as Windows</w:t>
+      </w:r>
+      <w:r>
+        <w:rPr>
+          <w:sz w:val="28"/>
+          <w:szCs w:val="28"/>
+          <w:lang w:val="en-US"/>
+        </w:rPr>
+        <w:t>,</w:t>
+      </w:r>
+      <w:r>
+        <w:rPr>
+          <w:sz w:val="28"/>
+          <w:szCs w:val="28"/>
+          <w:lang w:val="en-US"/>
+        </w:rPr>
+        <w:t xml:space="preserve"> other Linux based systems as Android, BSD</w:t>
+      </w:r>
+      <w:r>
+        <w:rPr>
+          <w:sz w:val="28"/>
+          <w:szCs w:val="28"/>
+          <w:lang w:val="en-US"/>
+        </w:rPr>
+        <w:t xml:space="preserve"> </w:t>
+      </w:r>
+      <w:r>
+        <w:rPr>
+          <w:sz w:val="28"/>
+          <w:szCs w:val="28"/>
+          <w:lang w:val="en-US"/>
+        </w:rPr>
+        <w:t>would be</w:t>
+      </w:r>
+      <w:r>
+        <w:rPr>
+          <w:sz w:val="28"/>
+          <w:szCs w:val="28"/>
+          <w:lang w:val="en-US"/>
+        </w:rPr>
+        <w:t xml:space="preserve"> Linux</w:t>
+      </w:r>
+      <w:r>
+        <w:rPr>
+          <w:sz w:val="28"/>
+          <w:szCs w:val="28"/>
+          <w:lang w:val="en-US"/>
+        </w:rPr>
+        <w:t xml:space="preserve">; </w:t>
+      </w:r>
+      <w:r>
+        <w:rPr>
+          <w:sz w:val="28"/>
+          <w:szCs w:val="28"/>
+          <w:lang w:val="en-US"/>
+        </w:rPr>
+        <w:t>and</w:t>
+      </w:r>
+      <w:r>
+        <w:rPr>
+          <w:sz w:val="28"/>
+          <w:szCs w:val="28"/>
+          <w:lang w:val="en-US"/>
+        </w:rPr>
+        <w:t xml:space="preserve"> IOS and MacOS </w:t>
+      </w:r>
+      <w:r>
+        <w:rPr>
+          <w:sz w:val="28"/>
+          <w:szCs w:val="28"/>
+          <w:lang w:val="en-US"/>
+        </w:rPr>
+        <w:t xml:space="preserve">are </w:t>
+      </w:r>
+      <w:r>
+        <w:rPr>
+          <w:sz w:val="28"/>
+          <w:szCs w:val="28"/>
+          <w:lang w:val="en-US"/>
+        </w:rPr>
+        <w:t>Apple.</w:t>
       </w:r>
     </w:p>
     <w:p>
@@ -4350,6 +4476,7 @@
           <w:szCs w:val="32"/>
           <w:lang w:val="en-US"/>
         </w:rPr>
+        <w:lastRenderedPageBreak/>
         <w:t>Discussion about the sample and populations</w:t>
       </w:r>
       <w:r>
@@ -4702,7 +4829,65 @@
           <w:szCs w:val="24"/>
           <w:lang w:val="en-US"/>
         </w:rPr>
-        <w:t>13</w:t>
+        <w:t xml:space="preserve">13 </w:t>
+      </w:r>
+      <w:r>
+        <w:rPr>
+          <w:sz w:val="24"/>
+          <w:szCs w:val="24"/>
+          <w:lang w:val="en-US"/>
+        </w:rPr>
+        <w:t>records</w:t>
+      </w:r>
+      <w:r>
+        <w:rPr>
+          <w:sz w:val="24"/>
+          <w:szCs w:val="24"/>
+          <w:lang w:val="en-US"/>
+        </w:rPr>
+        <w:t xml:space="preserve"> were removed</w:t>
+      </w:r>
+      <w:r>
+        <w:rPr>
+          <w:sz w:val="24"/>
+          <w:szCs w:val="24"/>
+          <w:lang w:val="en-US"/>
+        </w:rPr>
+        <w:t>.</w:t>
+      </w:r>
+      <w:r>
+        <w:rPr>
+          <w:sz w:val="24"/>
+          <w:szCs w:val="24"/>
+          <w:lang w:val="en-US"/>
+        </w:rPr>
+        <w:t xml:space="preserve"> Also the option NA in </w:t>
+      </w:r>
+      <w:proofErr w:type="spellStart"/>
+      <w:r>
+        <w:rPr>
+          <w:sz w:val="24"/>
+          <w:szCs w:val="24"/>
+          <w:lang w:val="en-US"/>
+        </w:rPr>
+        <w:t>YearOfCode</w:t>
+      </w:r>
+      <w:proofErr w:type="spellEnd"/>
+      <w:r>
+        <w:rPr>
+          <w:sz w:val="24"/>
+          <w:szCs w:val="24"/>
+          <w:lang w:val="en-US"/>
+        </w:rPr>
+        <w:t xml:space="preserve"> since everyone who answered were supposed to be programmers</w:t>
+      </w:r>
+      <w:r>
+        <w:rPr>
+          <w:sz w:val="24"/>
+          <w:szCs w:val="24"/>
+          <w:lang w:val="en-US"/>
+        </w:rPr>
+        <w:t xml:space="preserve">. These removed </w:t>
       </w:r>
       <w:r>
         <w:rPr>
@@ -4711,32 +4896,27 @@
           <w:szCs w:val="24"/>
           <w:lang w:val="en-US"/>
         </w:rPr>
-        <w:t xml:space="preserve"> </w:t>
-      </w:r>
-      <w:r>
-        <w:rPr>
+        <w:t>1</w:t>
+      </w:r>
+      <w:r>
+        <w:rPr>
+          <w:color w:val="D50066"/>
           <w:sz w:val="24"/>
           <w:szCs w:val="24"/>
           <w:lang w:val="en-US"/>
         </w:rPr>
-        <w:t>records</w:t>
-      </w:r>
+        <w:t xml:space="preserve"> </w:t>
+      </w:r>
+      <w:proofErr w:type="gramStart"/>
       <w:r>
         <w:rPr>
           <w:sz w:val="24"/>
           <w:szCs w:val="24"/>
           <w:lang w:val="en-US"/>
         </w:rPr>
-        <w:t xml:space="preserve"> were removed</w:t>
-      </w:r>
-      <w:r>
-        <w:rPr>
-          <w:sz w:val="24"/>
-          <w:szCs w:val="24"/>
-          <w:lang w:val="en-US"/>
-        </w:rPr>
-        <w:t>.</w:t>
-      </w:r>
+        <w:t>record</w:t>
+      </w:r>
+      <w:proofErr w:type="gramEnd"/>
     </w:p>
     <w:p>
       <w:pPr>
@@ -4837,6 +5017,73 @@
     </w:p>
     <w:p>
       <w:pPr>
+        <w:pStyle w:val="NoSpacing"/>
+        <w:numPr>
+          <w:ilvl w:val="0"/>
+          <w:numId w:val="21"/>
+        </w:numPr>
+        <w:rPr>
+          <w:sz w:val="24"/>
+          <w:szCs w:val="24"/>
+          <w:lang w:val="en-US"/>
+        </w:rPr>
+      </w:pPr>
+      <w:r>
+        <w:rPr>
+          <w:sz w:val="24"/>
+          <w:szCs w:val="24"/>
+          <w:lang w:val="en-US"/>
+        </w:rPr>
+        <w:t xml:space="preserve">Finally, we are only </w:t>
+      </w:r>
+      <w:proofErr w:type="gramStart"/>
+      <w:r>
+        <w:rPr>
+          <w:sz w:val="24"/>
+          <w:szCs w:val="24"/>
+          <w:lang w:val="en-US"/>
+        </w:rPr>
+        <w:t>taking into account</w:t>
+      </w:r>
+      <w:proofErr w:type="gramEnd"/>
+      <w:r>
+        <w:rPr>
+          <w:sz w:val="24"/>
+          <w:szCs w:val="24"/>
+          <w:lang w:val="en-US"/>
+        </w:rPr>
+        <w:t xml:space="preserve"> those people who use only one Operative System at their work. Therefore, this will leave us with </w:t>
+      </w:r>
+      <w:r>
+        <w:rPr>
+          <w:color w:val="D50066"/>
+          <w:sz w:val="24"/>
+          <w:szCs w:val="24"/>
+          <w:lang w:val="en-US"/>
+        </w:rPr>
+        <w:t>6</w:t>
+      </w:r>
+      <w:r>
+        <w:rPr>
+          <w:color w:val="D50066"/>
+          <w:sz w:val="24"/>
+          <w:szCs w:val="24"/>
+          <w:lang w:val="en-US"/>
+        </w:rPr>
+        <w:t xml:space="preserve">86 </w:t>
+      </w:r>
+      <w:r>
+        <w:rPr>
+          <w:color w:val="000000" w:themeColor="text1"/>
+          <w:sz w:val="24"/>
+          <w:szCs w:val="24"/>
+          <w:lang w:val="en-US"/>
+        </w:rPr>
+        <w:t>records.</w:t>
+      </w:r>
+    </w:p>
+    <w:p>
+      <w:pPr>
         <w:tabs>
           <w:tab w:val="left" w:pos="471"/>
         </w:tabs>
@@ -4847,16 +5094,14 @@
           <w:lang w:val="en-US"/>
         </w:rPr>
       </w:pPr>
-      <w:proofErr w:type="gramStart"/>
       <w:r>
         <w:rPr>
           <w:sz w:val="24"/>
           <w:szCs w:val="24"/>
           <w:lang w:val="en-US"/>
         </w:rPr>
-        <w:t>This filters</w:t>
-      </w:r>
-      <w:proofErr w:type="gramEnd"/>
+        <w:t>These filters</w:t>
+      </w:r>
       <w:r>
         <w:rPr>
           <w:sz w:val="24"/>
@@ -4873,26 +5118,21 @@
         </w:rPr>
         <w:t xml:space="preserve"> </w:t>
       </w:r>
-    </w:p>
-    <w:p>
-      <w:pPr>
-        <w:tabs>
-          <w:tab w:val="left" w:pos="471"/>
-        </w:tabs>
-        <w:jc w:val="both"/>
+      <w:r>
         <w:rPr>
           <w:sz w:val="24"/>
           <w:szCs w:val="24"/>
           <w:lang w:val="en-US"/>
         </w:rPr>
-      </w:pPr>
+        <w:t>So, we are s</w:t>
+      </w:r>
       <w:r>
         <w:rPr>
           <w:sz w:val="24"/>
           <w:szCs w:val="24"/>
           <w:lang w:val="en-US"/>
         </w:rPr>
-        <w:t>T</w:t>
+        <w:t xml:space="preserve">hrinking the size of the dataset </w:t>
       </w:r>
       <w:r>
         <w:rPr>
@@ -4900,7 +5140,15 @@
           <w:szCs w:val="24"/>
           <w:lang w:val="en-US"/>
         </w:rPr>
-        <w:t xml:space="preserve">hat left us with </w:t>
+        <w:t xml:space="preserve">in </w:t>
+      </w:r>
+      <w:r>
+        <w:rPr>
+          <w:sz w:val="24"/>
+          <w:szCs w:val="24"/>
+          <w:lang w:val="en-US"/>
+        </w:rPr>
+        <w:t xml:space="preserve">a </w:t>
       </w:r>
       <w:r>
         <w:rPr>
@@ -4909,55 +5157,7 @@
           <w:szCs w:val="24"/>
           <w:lang w:val="en-US"/>
         </w:rPr>
-        <w:t>961</w:t>
-      </w:r>
-      <w:r>
-        <w:rPr>
-          <w:sz w:val="24"/>
-          <w:szCs w:val="24"/>
-          <w:lang w:val="en-US"/>
-        </w:rPr>
-        <w:t xml:space="preserve"> </w:t>
-      </w:r>
-      <w:r>
-        <w:rPr>
-          <w:sz w:val="24"/>
-          <w:szCs w:val="24"/>
-          <w:lang w:val="en-US"/>
-        </w:rPr>
-        <w:t>records</w:t>
-      </w:r>
-      <w:r>
-        <w:rPr>
-          <w:sz w:val="24"/>
-          <w:szCs w:val="24"/>
-          <w:lang w:val="en-US"/>
-        </w:rPr>
-        <w:t>.</w:t>
-      </w:r>
-      <w:r>
-        <w:rPr>
-          <w:sz w:val="24"/>
-          <w:szCs w:val="24"/>
-          <w:lang w:val="en-US"/>
-        </w:rPr>
-        <w:t xml:space="preserve"> Shrinking the size of the dataset </w:t>
-      </w:r>
-      <w:r>
-        <w:rPr>
-          <w:sz w:val="24"/>
-          <w:szCs w:val="24"/>
-          <w:lang w:val="en-US"/>
-        </w:rPr>
-        <w:t xml:space="preserve">in </w:t>
-      </w:r>
-      <w:r>
-        <w:rPr>
-          <w:sz w:val="24"/>
-          <w:szCs w:val="24"/>
-          <w:lang w:val="en-US"/>
-        </w:rPr>
-        <w:t xml:space="preserve">a </w:t>
+        <w:t>9</w:t>
       </w:r>
       <w:r>
         <w:rPr>
@@ -4966,7 +5166,7 @@
           <w:szCs w:val="24"/>
           <w:lang w:val="en-US"/>
         </w:rPr>
-        <w:t>98.</w:t>
+        <w:t>9</w:t>
       </w:r>
       <w:r>
         <w:rPr>
@@ -4975,7 +5175,25 @@
           <w:szCs w:val="24"/>
           <w:lang w:val="en-US"/>
         </w:rPr>
-        <w:t>688</w:t>
+        <w:t>.</w:t>
+      </w:r>
+      <w:r>
+        <w:rPr>
+          <w:color w:val="D50066"/>
+          <w:sz w:val="24"/>
+          <w:szCs w:val="24"/>
+          <w:lang w:val="en-US"/>
+        </w:rPr>
+        <w:t>06</w:t>
+      </w:r>
+      <w:r>
+        <w:rPr>
+          <w:color w:val="D50066"/>
+          <w:sz w:val="24"/>
+          <w:szCs w:val="24"/>
+          <w:lang w:val="en-US"/>
+        </w:rPr>
+        <w:t>5</w:t>
       </w:r>
       <w:r>
         <w:rPr>
@@ -5167,7 +5385,7 @@
           </mc:Choice>
           <mc:Fallback>
             <w:pict>
-              <v:line w14:anchorId="67B7848F" id="Straight Connector 1" o:spid="_x0000_s1026" style="position:absolute;z-index:251661312;visibility:visible;mso-wrap-style:square;mso-width-percent:0;mso-height-percent:0;mso-wrap-distance-left:9pt;mso-wrap-distance-top:0;mso-wrap-distance-right:9pt;mso-wrap-distance-bottom:0;mso-position-horizontal:absolute;mso-position-horizontal-relative:text;mso-position-vertical:absolute;mso-position-vertical-relative:text;mso-width-percent:0;mso-height-percent:0;mso-width-relative:margin;mso-height-relative:margin" from=".7pt,23.75pt" to="194.35pt,24.4pt" o:gfxdata="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" strokecolor="#d50066 [3204]" strokeweight="2.25pt">
+              <v:line w14:anchorId="784D51BD" id="Straight Connector 1" o:spid="_x0000_s1026" style="position:absolute;z-index:251661312;visibility:visible;mso-wrap-style:square;mso-width-percent:0;mso-height-percent:0;mso-wrap-distance-left:9pt;mso-wrap-distance-top:0;mso-wrap-distance-right:9pt;mso-wrap-distance-bottom:0;mso-position-horizontal:absolute;mso-position-horizontal-relative:text;mso-position-vertical:absolute;mso-position-vertical-relative:text;mso-width-percent:0;mso-height-percent:0;mso-width-relative:margin;mso-height-relative:margin" from=".7pt,23.75pt" to="194.35pt,24.4pt" o:gfxdata="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" strokecolor="#d50066 [3204]" strokeweight="2.25pt">
                 <v:stroke joinstyle="miter"/>
               </v:line>
             </w:pict>

--- a/Statistical analysis of StackOverflow Survey.docx
+++ b/Statistical analysis of StackOverflow Survey.docx
@@ -2590,25 +2590,7 @@
           <w:szCs w:val="28"/>
           <w:lang w:val="en-US"/>
         </w:rPr>
-        <w:t xml:space="preserve">In the dataset, there was a variable called “Years </w:t>
-      </w:r>
-      <w:proofErr w:type="gramStart"/>
-      <w:r>
-        <w:rPr>
-          <w:sz w:val="28"/>
-          <w:szCs w:val="28"/>
-          <w:lang w:val="en-US"/>
-        </w:rPr>
-        <w:t>Of</w:t>
-      </w:r>
-      <w:proofErr w:type="gramEnd"/>
-      <w:r>
-        <w:rPr>
-          <w:sz w:val="28"/>
-          <w:szCs w:val="28"/>
-          <w:lang w:val="en-US"/>
-        </w:rPr>
-        <w:t xml:space="preserve"> Experience”. </w:t>
+        <w:t xml:space="preserve">In the dataset, there was a variable called “Years Of Experience”. </w:t>
       </w:r>
       <w:r>
         <w:rPr>
@@ -4907,7 +4889,6 @@
         </w:rPr>
         <w:t xml:space="preserve"> </w:t>
       </w:r>
-      <w:proofErr w:type="gramStart"/>
       <w:r>
         <w:rPr>
           <w:sz w:val="24"/>
@@ -4916,7 +4897,6 @@
         </w:rPr>
         <w:t>record</w:t>
       </w:r>
-      <w:proofErr w:type="gramEnd"/>
     </w:p>
     <w:p>
       <w:pPr>
@@ -5034,25 +5014,7 @@
           <w:szCs w:val="24"/>
           <w:lang w:val="en-US"/>
         </w:rPr>
-        <w:t xml:space="preserve">Finally, we are only </w:t>
-      </w:r>
-      <w:proofErr w:type="gramStart"/>
-      <w:r>
-        <w:rPr>
-          <w:sz w:val="24"/>
-          <w:szCs w:val="24"/>
-          <w:lang w:val="en-US"/>
-        </w:rPr>
-        <w:t>taking into account</w:t>
-      </w:r>
-      <w:proofErr w:type="gramEnd"/>
-      <w:r>
-        <w:rPr>
-          <w:sz w:val="24"/>
-          <w:szCs w:val="24"/>
-          <w:lang w:val="en-US"/>
-        </w:rPr>
-        <w:t xml:space="preserve"> those people who use only one Operative System at their work. Therefore, this will leave us with </w:t>
+        <w:t xml:space="preserve">Finally, we are only taking into account those people who use only one Operative System at their work. Therefore, this will leave us with </w:t>
       </w:r>
       <w:r>
         <w:rPr>
@@ -5061,7 +5023,7 @@
           <w:szCs w:val="24"/>
           <w:lang w:val="en-US"/>
         </w:rPr>
-        <w:t>6</w:t>
+        <w:t>4</w:t>
       </w:r>
       <w:r>
         <w:rPr>
@@ -5070,7 +5032,25 @@
           <w:szCs w:val="24"/>
           <w:lang w:val="en-US"/>
         </w:rPr>
-        <w:t xml:space="preserve">86 </w:t>
+        <w:t>9</w:t>
+      </w:r>
+      <w:r>
+        <w:rPr>
+          <w:color w:val="D50066"/>
+          <w:sz w:val="24"/>
+          <w:szCs w:val="24"/>
+          <w:lang w:val="en-US"/>
+        </w:rPr>
+        <w:t>5</w:t>
+      </w:r>
+      <w:r>
+        <w:rPr>
+          <w:color w:val="D50066"/>
+          <w:sz w:val="24"/>
+          <w:szCs w:val="24"/>
+          <w:lang w:val="en-US"/>
+        </w:rPr>
+        <w:t xml:space="preserve"> </w:t>
       </w:r>
       <w:r>
         <w:rPr>
@@ -5184,16 +5164,7 @@
           <w:szCs w:val="24"/>
           <w:lang w:val="en-US"/>
         </w:rPr>
-        <w:t>06</w:t>
-      </w:r>
-      <w:r>
-        <w:rPr>
-          <w:color w:val="D50066"/>
-          <w:sz w:val="24"/>
-          <w:szCs w:val="24"/>
-          <w:lang w:val="en-US"/>
-        </w:rPr>
-        <w:t>5</w:t>
+        <w:t>324</w:t>
       </w:r>
       <w:r>
         <w:rPr>
@@ -5385,7 +5356,7 @@
           </mc:Choice>
           <mc:Fallback>
             <w:pict>
-              <v:line w14:anchorId="784D51BD" id="Straight Connector 1" o:spid="_x0000_s1026" style="position:absolute;z-index:251661312;visibility:visible;mso-wrap-style:square;mso-width-percent:0;mso-height-percent:0;mso-wrap-distance-left:9pt;mso-wrap-distance-top:0;mso-wrap-distance-right:9pt;mso-wrap-distance-bottom:0;mso-position-horizontal:absolute;mso-position-horizontal-relative:text;mso-position-vertical:absolute;mso-position-vertical-relative:text;mso-width-percent:0;mso-height-percent:0;mso-width-relative:margin;mso-height-relative:margin" from=".7pt,23.75pt" to="194.35pt,24.4pt" o:gfxdata="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" strokecolor="#d50066 [3204]" strokeweight="2.25pt">
+              <v:line w14:anchorId="759AEB44" id="Straight Connector 1" o:spid="_x0000_s1026" style="position:absolute;z-index:251661312;visibility:visible;mso-wrap-style:square;mso-width-percent:0;mso-height-percent:0;mso-wrap-distance-left:9pt;mso-wrap-distance-top:0;mso-wrap-distance-right:9pt;mso-wrap-distance-bottom:0;mso-position-horizontal:absolute;mso-position-horizontal-relative:text;mso-position-vertical:absolute;mso-position-vertical-relative:text;mso-width-percent:0;mso-height-percent:0;mso-width-relative:margin;mso-height-relative:margin" from=".7pt,23.75pt" to="194.35pt,24.4pt" o:gfxdata="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" strokecolor="#d50066 [3204]" strokeweight="2.25pt">
                 <v:stroke joinstyle="miter"/>
               </v:line>
             </w:pict>
@@ -5410,16 +5381,505 @@
         <w:tabs>
           <w:tab w:val="left" w:pos="471"/>
         </w:tabs>
-        <w:jc w:val="both"/>
-        <w:rPr>
-          <w:lang w:val="en-US"/>
-        </w:rPr>
+        <w:rPr>
+          <w:b/>
+          <w:bCs/>
+          <w:iCs/>
+          <w:color w:val="D50066"/>
+          <w:sz w:val="28"/>
+          <w:szCs w:val="28"/>
+          <w:lang w:val="en-US"/>
+        </w:rPr>
+      </w:pPr>
+      <w:r>
+        <w:rPr>
+          <w:noProof/>
+        </w:rPr>
+        <w:drawing>
+          <wp:anchor distT="0" distB="0" distL="114300" distR="114300" simplePos="0" relativeHeight="251665408" behindDoc="0" locked="0" layoutInCell="1" allowOverlap="1" wp14:anchorId="33A9194A" wp14:editId="2A80D8CF">
+            <wp:simplePos x="0" y="0"/>
+            <wp:positionH relativeFrom="column">
+              <wp:posOffset>771525</wp:posOffset>
+            </wp:positionH>
+            <wp:positionV relativeFrom="paragraph">
+              <wp:posOffset>3997325</wp:posOffset>
+            </wp:positionV>
+            <wp:extent cx="3979545" cy="3128010"/>
+            <wp:effectExtent l="0" t="0" r="1905" b="0"/>
+            <wp:wrapSquare wrapText="bothSides"/>
+            <wp:docPr id="8" name="Picture 8"/>
+            <wp:cNvGraphicFramePr>
+              <a:graphicFrameLocks xmlns:a="http://schemas.openxmlformats.org/drawingml/2006/main" noChangeAspect="1"/>
+            </wp:cNvGraphicFramePr>
+            <a:graphic xmlns:a="http://schemas.openxmlformats.org/drawingml/2006/main">
+              <a:graphicData uri="http://schemas.openxmlformats.org/drawingml/2006/picture">
+                <pic:pic xmlns:pic="http://schemas.openxmlformats.org/drawingml/2006/picture">
+                  <pic:nvPicPr>
+                    <pic:cNvPr id="8" name="Picture 8"/>
+                    <pic:cNvPicPr/>
+                  </pic:nvPicPr>
+                  <pic:blipFill>
+                    <a:blip r:embed="rId12">
+                      <a:extLst>
+                        <a:ext uri="{28A0092B-C50C-407E-A947-70E740481C1C}">
+                          <a14:useLocalDpi xmlns:a14="http://schemas.microsoft.com/office/drawing/2010/main" val="0"/>
+                        </a:ext>
+                      </a:extLst>
+                    </a:blip>
+                    <a:stretch>
+                      <a:fillRect/>
+                    </a:stretch>
+                  </pic:blipFill>
+                  <pic:spPr>
+                    <a:xfrm>
+                      <a:off x="0" y="0"/>
+                      <a:ext cx="3979545" cy="3128010"/>
+                    </a:xfrm>
+                    <a:prstGeom prst="rect">
+                      <a:avLst/>
+                    </a:prstGeom>
+                  </pic:spPr>
+                </pic:pic>
+              </a:graphicData>
+            </a:graphic>
+            <wp14:sizeRelH relativeFrom="margin">
+              <wp14:pctWidth>0</wp14:pctWidth>
+            </wp14:sizeRelH>
+            <wp14:sizeRelV relativeFrom="margin">
+              <wp14:pctHeight>0</wp14:pctHeight>
+            </wp14:sizeRelV>
+          </wp:anchor>
+        </w:drawing>
+      </w:r>
+      <w:r>
+        <w:rPr>
+          <w:noProof/>
+        </w:rPr>
+        <w:drawing>
+          <wp:anchor distT="0" distB="0" distL="114300" distR="114300" simplePos="0" relativeHeight="251662336" behindDoc="0" locked="0" layoutInCell="1" allowOverlap="1" wp14:anchorId="3872003C" wp14:editId="5517D8BC">
+            <wp:simplePos x="0" y="0"/>
+            <wp:positionH relativeFrom="column">
+              <wp:posOffset>63500</wp:posOffset>
+            </wp:positionH>
+            <wp:positionV relativeFrom="paragraph">
+              <wp:posOffset>374015</wp:posOffset>
+            </wp:positionV>
+            <wp:extent cx="5269230" cy="3333115"/>
+            <wp:effectExtent l="0" t="0" r="7620" b="635"/>
+            <wp:wrapSquare wrapText="bothSides"/>
+            <wp:docPr id="5" name="Picture 5"/>
+            <wp:cNvGraphicFramePr>
+              <a:graphicFrameLocks xmlns:a="http://schemas.openxmlformats.org/drawingml/2006/main" noChangeAspect="1"/>
+            </wp:cNvGraphicFramePr>
+            <a:graphic xmlns:a="http://schemas.openxmlformats.org/drawingml/2006/main">
+              <a:graphicData uri="http://schemas.openxmlformats.org/drawingml/2006/picture">
+                <pic:pic xmlns:pic="http://schemas.openxmlformats.org/drawingml/2006/picture">
+                  <pic:nvPicPr>
+                    <pic:cNvPr id="5" name="Picture 5"/>
+                    <pic:cNvPicPr/>
+                  </pic:nvPicPr>
+                  <pic:blipFill>
+                    <a:blip r:embed="rId13">
+                      <a:extLst>
+                        <a:ext uri="{28A0092B-C50C-407E-A947-70E740481C1C}">
+                          <a14:useLocalDpi xmlns:a14="http://schemas.microsoft.com/office/drawing/2010/main" val="0"/>
+                        </a:ext>
+                      </a:extLst>
+                    </a:blip>
+                    <a:stretch>
+                      <a:fillRect/>
+                    </a:stretch>
+                  </pic:blipFill>
+                  <pic:spPr>
+                    <a:xfrm>
+                      <a:off x="0" y="0"/>
+                      <a:ext cx="5269230" cy="3333115"/>
+                    </a:xfrm>
+                    <a:prstGeom prst="rect">
+                      <a:avLst/>
+                    </a:prstGeom>
+                  </pic:spPr>
+                </pic:pic>
+              </a:graphicData>
+            </a:graphic>
+            <wp14:sizeRelH relativeFrom="margin">
+              <wp14:pctWidth>0</wp14:pctWidth>
+            </wp14:sizeRelH>
+            <wp14:sizeRelV relativeFrom="margin">
+              <wp14:pctHeight>0</wp14:pctHeight>
+            </wp14:sizeRelV>
+          </wp:anchor>
+        </w:drawing>
+      </w:r>
+      <w:r>
+        <w:rPr>
+          <w:b/>
+          <w:bCs/>
+          <w:iCs/>
+          <w:color w:val="D50066"/>
+          <w:sz w:val="28"/>
+          <w:szCs w:val="28"/>
+          <w:lang w:val="en-US"/>
+        </w:rPr>
+        <w:t>Represent the bar chart and the pie graph of the variable Blockchain:</w:t>
+      </w:r>
+    </w:p>
+    <w:p>
+      <w:pPr>
+        <w:tabs>
+          <w:tab w:val="left" w:pos="471"/>
+        </w:tabs>
+        <w:jc w:val="center"/>
+      </w:pPr>
+      <w:r>
+        <w:rPr>
+          <w:noProof/>
+        </w:rPr>
+        <mc:AlternateContent>
+          <mc:Choice Requires="wps">
+            <w:drawing>
+              <wp:anchor distT="0" distB="0" distL="114300" distR="114300" simplePos="0" relativeHeight="251667456" behindDoc="0" locked="0" layoutInCell="1" allowOverlap="1" wp14:anchorId="2845D24F" wp14:editId="53479EFD">
+                <wp:simplePos x="0" y="0"/>
+                <wp:positionH relativeFrom="column">
+                  <wp:posOffset>668020</wp:posOffset>
+                </wp:positionH>
+                <wp:positionV relativeFrom="paragraph">
+                  <wp:posOffset>6806565</wp:posOffset>
+                </wp:positionV>
+                <wp:extent cx="4060190" cy="635"/>
+                <wp:effectExtent l="0" t="0" r="0" b="0"/>
+                <wp:wrapSquare wrapText="bothSides"/>
+                <wp:docPr id="9" name="Text Box 9"/>
+                <wp:cNvGraphicFramePr/>
+                <a:graphic xmlns:a="http://schemas.openxmlformats.org/drawingml/2006/main">
+                  <a:graphicData uri="http://schemas.microsoft.com/office/word/2010/wordprocessingShape">
+                    <wps:wsp>
+                      <wps:cNvSpPr txBox="1"/>
+                      <wps:spPr>
+                        <a:xfrm>
+                          <a:off x="0" y="0"/>
+                          <a:ext cx="4060190" cy="635"/>
+                        </a:xfrm>
+                        <a:prstGeom prst="rect">
+                          <a:avLst/>
+                        </a:prstGeom>
+                        <a:solidFill>
+                          <a:prstClr val="white"/>
+                        </a:solidFill>
+                        <a:ln>
+                          <a:noFill/>
+                        </a:ln>
+                      </wps:spPr>
+                      <wps:txbx>
+                        <w:txbxContent>
+                          <w:p>
+                            <w:pPr>
+                              <w:pStyle w:val="Caption"/>
+                              <w:ind w:left="708" w:hanging="708"/>
+                              <w:jc w:val="center"/>
+                              <w:rPr>
+                                <w:noProof/>
+                                <w:sz w:val="20"/>
+                                <w:szCs w:val="20"/>
+                                <w:lang w:val="en-US"/>
+                              </w:rPr>
+                            </w:pPr>
+                            <w:r>
+                              <w:rPr>
+                                <w:lang w:val="en-US"/>
+                              </w:rPr>
+                              <w:t>PICTURE 3: Pie chart for “Blockchain”</w:t>
+                            </w:r>
+                          </w:p>
+                        </w:txbxContent>
+                      </wps:txbx>
+                      <wps:bodyPr rot="0" spcFirstLastPara="0" vertOverflow="overflow" horzOverflow="overflow" vert="horz" wrap="square" lIns="0" tIns="0" rIns="0" bIns="0" numCol="1" spcCol="0" rtlCol="0" fromWordArt="0" anchor="t" anchorCtr="0" forceAA="0" compatLnSpc="1">
+                        <a:prstTxWarp prst="textNoShape">
+                          <a:avLst/>
+                        </a:prstTxWarp>
+                        <a:spAutoFit/>
+                      </wps:bodyPr>
+                    </wps:wsp>
+                  </a:graphicData>
+                </a:graphic>
+              </wp:anchor>
+            </w:drawing>
+          </mc:Choice>
+          <mc:Fallback>
+            <w:pict>
+              <v:shapetype w14:anchorId="2845D24F" id="_x0000_t202" coordsize="21600,21600" o:spt="202" path="m,l,21600r21600,l21600,xe">
+                <v:stroke joinstyle="miter"/>
+                <v:path gradientshapeok="t" o:connecttype="rect"/>
+              </v:shapetype>
+              <v:shape id="Text Box 9" o:spid="_x0000_s1026" type="#_x0000_t202" style="position:absolute;left:0;text-align:left;margin-left:52.6pt;margin-top:535.95pt;width:319.7pt;height:.05pt;z-index:251667456;visibility:visible;mso-wrap-style:square;mso-wrap-distance-left:9pt;mso-wrap-distance-top:0;mso-wrap-distance-right:9pt;mso-wrap-distance-bottom:0;mso-position-horizontal:absolute;mso-position-horizontal-relative:text;mso-position-vertical:absolute;mso-position-vertical-relative:text;v-text-anchor:top" o:gfxdata="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" stroked="f">
+                <v:textbox style="mso-fit-shape-to-text:t" inset="0,0,0,0">
+                  <w:txbxContent>
+                    <w:p>
+                      <w:pPr>
+                        <w:pStyle w:val="Caption"/>
+                        <w:ind w:left="708" w:hanging="708"/>
+                        <w:jc w:val="center"/>
+                        <w:rPr>
+                          <w:noProof/>
+                          <w:sz w:val="20"/>
+                          <w:szCs w:val="20"/>
+                          <w:lang w:val="en-US"/>
+                        </w:rPr>
+                      </w:pPr>
+                      <w:r>
+                        <w:rPr>
+                          <w:lang w:val="en-US"/>
+                        </w:rPr>
+                        <w:t>PICTURE 3: Pie chart for “Blockchain”</w:t>
+                      </w:r>
+                    </w:p>
+                  </w:txbxContent>
+                </v:textbox>
+                <w10:wrap type="square"/>
+              </v:shape>
+            </w:pict>
+          </mc:Fallback>
+        </mc:AlternateContent>
+      </w:r>
+      <w:r>
+        <w:rPr>
+          <w:noProof/>
+        </w:rPr>
+        <mc:AlternateContent>
+          <mc:Choice Requires="wps">
+            <w:drawing>
+              <wp:anchor distT="0" distB="0" distL="114300" distR="114300" simplePos="0" relativeHeight="251664384" behindDoc="0" locked="0" layoutInCell="1" allowOverlap="1" wp14:anchorId="55335F28" wp14:editId="3951A221">
+                <wp:simplePos x="0" y="0"/>
+                <wp:positionH relativeFrom="column">
+                  <wp:posOffset>635</wp:posOffset>
+                </wp:positionH>
+                <wp:positionV relativeFrom="paragraph">
+                  <wp:posOffset>3387725</wp:posOffset>
+                </wp:positionV>
+                <wp:extent cx="5399405" cy="635"/>
+                <wp:effectExtent l="0" t="0" r="0" b="0"/>
+                <wp:wrapSquare wrapText="bothSides"/>
+                <wp:docPr id="7" name="Text Box 7"/>
+                <wp:cNvGraphicFramePr/>
+                <a:graphic xmlns:a="http://schemas.openxmlformats.org/drawingml/2006/main">
+                  <a:graphicData uri="http://schemas.microsoft.com/office/word/2010/wordprocessingShape">
+                    <wps:wsp>
+                      <wps:cNvSpPr txBox="1"/>
+                      <wps:spPr>
+                        <a:xfrm>
+                          <a:off x="0" y="0"/>
+                          <a:ext cx="5399405" cy="635"/>
+                        </a:xfrm>
+                        <a:prstGeom prst="rect">
+                          <a:avLst/>
+                        </a:prstGeom>
+                        <a:solidFill>
+                          <a:prstClr val="white"/>
+                        </a:solidFill>
+                        <a:ln>
+                          <a:noFill/>
+                        </a:ln>
+                      </wps:spPr>
+                      <wps:txbx>
+                        <w:txbxContent>
+                          <w:p>
+                            <w:pPr>
+                              <w:pStyle w:val="Caption"/>
+                              <w:ind w:left="1416" w:hanging="1416"/>
+                              <w:jc w:val="center"/>
+                              <w:rPr>
+                                <w:noProof/>
+                                <w:color w:val="D50066"/>
+                                <w:sz w:val="20"/>
+                                <w:szCs w:val="20"/>
+                                <w:lang w:val="en-US"/>
+                              </w:rPr>
+                            </w:pPr>
+                            <w:r>
+                              <w:rPr>
+                                <w:color w:val="D50066"/>
+                                <w:lang w:val="en-US"/>
+                              </w:rPr>
+                              <w:t xml:space="preserve">PICTURE </w:t>
+                            </w:r>
+                            <w:r>
+                              <w:rPr>
+                                <w:color w:val="D50066"/>
+                              </w:rPr>
+                              <w:fldChar w:fldCharType="begin"/>
+                            </w:r>
+                            <w:r>
+                              <w:rPr>
+                                <w:color w:val="D50066"/>
+                                <w:lang w:val="en-US"/>
+                              </w:rPr>
+                              <w:instrText xml:space="preserve"> SEQ PICTURE \* ARABIC </w:instrText>
+                            </w:r>
+                            <w:r>
+                              <w:rPr>
+                                <w:color w:val="D50066"/>
+                              </w:rPr>
+                              <w:fldChar w:fldCharType="separate"/>
+                            </w:r>
+                            <w:r>
+                              <w:rPr>
+                                <w:noProof/>
+                                <w:color w:val="D50066"/>
+                                <w:lang w:val="en-US"/>
+                              </w:rPr>
+                              <w:t>2</w:t>
+                            </w:r>
+                            <w:r>
+                              <w:rPr>
+                                <w:color w:val="D50066"/>
+                              </w:rPr>
+                              <w:fldChar w:fldCharType="end"/>
+                            </w:r>
+                            <w:r>
+                              <w:rPr>
+                                <w:color w:val="D50066"/>
+                                <w:lang w:val="en-US"/>
+                              </w:rPr>
+                              <w:t xml:space="preserve">: Bar chart for </w:t>
+                            </w:r>
+                            <w:r>
+                              <w:rPr>
+                                <w:color w:val="D50066"/>
+                                <w:lang w:val="en-US"/>
+                              </w:rPr>
+                              <w:t>“</w:t>
+                            </w:r>
+                            <w:r>
+                              <w:rPr>
+                                <w:color w:val="D50066"/>
+                                <w:lang w:val="en-US"/>
+                              </w:rPr>
+                              <w:t>Blockchain”</w:t>
+                            </w:r>
+                          </w:p>
+                        </w:txbxContent>
+                      </wps:txbx>
+                      <wps:bodyPr rot="0" spcFirstLastPara="0" vertOverflow="overflow" horzOverflow="overflow" vert="horz" wrap="square" lIns="0" tIns="0" rIns="0" bIns="0" numCol="1" spcCol="0" rtlCol="0" fromWordArt="0" anchor="t" anchorCtr="0" forceAA="0" compatLnSpc="1">
+                        <a:prstTxWarp prst="textNoShape">
+                          <a:avLst/>
+                        </a:prstTxWarp>
+                        <a:spAutoFit/>
+                      </wps:bodyPr>
+                    </wps:wsp>
+                  </a:graphicData>
+                </a:graphic>
+                <wp14:sizeRelH relativeFrom="margin">
+                  <wp14:pctWidth>0</wp14:pctWidth>
+                </wp14:sizeRelH>
+              </wp:anchor>
+            </w:drawing>
+          </mc:Choice>
+          <mc:Fallback>
+            <w:pict>
+              <v:shape w14:anchorId="55335F28" id="Text Box 7" o:spid="_x0000_s1027" type="#_x0000_t202" style="position:absolute;left:0;text-align:left;margin-left:.05pt;margin-top:266.75pt;width:425.15pt;height:.05pt;z-index:251664384;visibility:visible;mso-wrap-style:square;mso-width-percent:0;mso-wrap-distance-left:9pt;mso-wrap-distance-top:0;mso-wrap-distance-right:9pt;mso-wrap-distance-bottom:0;mso-position-horizontal:absolute;mso-position-horizontal-relative:text;mso-position-vertical:absolute;mso-position-vertical-relative:text;mso-width-percent:0;mso-width-relative:margin;v-text-anchor:top" o:gfxdata="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" stroked="f">
+                <v:textbox style="mso-fit-shape-to-text:t" inset="0,0,0,0">
+                  <w:txbxContent>
+                    <w:p>
+                      <w:pPr>
+                        <w:pStyle w:val="Caption"/>
+                        <w:ind w:left="1416" w:hanging="1416"/>
+                        <w:jc w:val="center"/>
+                        <w:rPr>
+                          <w:noProof/>
+                          <w:color w:val="D50066"/>
+                          <w:sz w:val="20"/>
+                          <w:szCs w:val="20"/>
+                          <w:lang w:val="en-US"/>
+                        </w:rPr>
+                      </w:pPr>
+                      <w:r>
+                        <w:rPr>
+                          <w:color w:val="D50066"/>
+                          <w:lang w:val="en-US"/>
+                        </w:rPr>
+                        <w:t xml:space="preserve">PICTURE </w:t>
+                      </w:r>
+                      <w:r>
+                        <w:rPr>
+                          <w:color w:val="D50066"/>
+                        </w:rPr>
+                        <w:fldChar w:fldCharType="begin"/>
+                      </w:r>
+                      <w:r>
+                        <w:rPr>
+                          <w:color w:val="D50066"/>
+                          <w:lang w:val="en-US"/>
+                        </w:rPr>
+                        <w:instrText xml:space="preserve"> SEQ PICTURE \* ARABIC </w:instrText>
+                      </w:r>
+                      <w:r>
+                        <w:rPr>
+                          <w:color w:val="D50066"/>
+                        </w:rPr>
+                        <w:fldChar w:fldCharType="separate"/>
+                      </w:r>
+                      <w:r>
+                        <w:rPr>
+                          <w:noProof/>
+                          <w:color w:val="D50066"/>
+                          <w:lang w:val="en-US"/>
+                        </w:rPr>
+                        <w:t>2</w:t>
+                      </w:r>
+                      <w:r>
+                        <w:rPr>
+                          <w:color w:val="D50066"/>
+                        </w:rPr>
+                        <w:fldChar w:fldCharType="end"/>
+                      </w:r>
+                      <w:r>
+                        <w:rPr>
+                          <w:color w:val="D50066"/>
+                          <w:lang w:val="en-US"/>
+                        </w:rPr>
+                        <w:t xml:space="preserve">: Bar chart for </w:t>
+                      </w:r>
+                      <w:r>
+                        <w:rPr>
+                          <w:color w:val="D50066"/>
+                          <w:lang w:val="en-US"/>
+                        </w:rPr>
+                        <w:t>“</w:t>
+                      </w:r>
+                      <w:r>
+                        <w:rPr>
+                          <w:color w:val="D50066"/>
+                          <w:lang w:val="en-US"/>
+                        </w:rPr>
+                        <w:t>Blockchain”</w:t>
+                      </w:r>
+                    </w:p>
+                  </w:txbxContent>
+                </v:textbox>
+                <w10:wrap type="square"/>
+              </v:shape>
+            </w:pict>
+          </mc:Fallback>
+        </mc:AlternateContent>
+      </w:r>
+    </w:p>
+    <w:p>
+      <w:r>
+        <w:br w:type="page"/>
+      </w:r>
+    </w:p>
+    <w:p>
+      <w:pPr>
+        <w:tabs>
+          <w:tab w:val="left" w:pos="471"/>
+        </w:tabs>
+        <w:jc w:val="center"/>
       </w:pPr>
     </w:p>
     <w:sectPr>
-      <w:headerReference w:type="default" r:id="rId12"/>
-      <w:footerReference w:type="default" r:id="rId13"/>
-      <w:footerReference w:type="first" r:id="rId14"/>
+      <w:headerReference w:type="default" r:id="rId14"/>
+      <w:footerReference w:type="default" r:id="rId15"/>
+      <w:footerReference w:type="first" r:id="rId16"/>
       <w:pgSz w:w="11906" w:h="16838"/>
       <w:pgMar w:top="1417" w:right="1701" w:bottom="1417" w:left="1701" w:header="708" w:footer="397" w:gutter="0"/>
       <w:cols w:space="708"/>

--- a/Statistical analysis of StackOverflow Survey.docx
+++ b/Statistical analysis of StackOverflow Survey.docx
@@ -238,6 +238,7 @@
       <w:pPr>
         <w:pStyle w:val="portadapie"/>
       </w:pPr>
+      <w:proofErr w:type="spellStart"/>
       <w:r>
         <w:t>Aut</w:t>
       </w:r>
@@ -245,7 +246,11 @@
         <w:t>h</w:t>
       </w:r>
       <w:r>
-        <w:t xml:space="preserve">or: </w:t>
+        <w:t>or</w:t>
+      </w:r>
+      <w:proofErr w:type="spellEnd"/>
+      <w:r>
+        <w:t xml:space="preserve">: </w:t>
       </w:r>
       <w:r>
         <w:t>Rodríguez Díaz</w:t>
@@ -349,7 +354,7 @@
               </wp:anchor>
             </w:drawing>
           </mc:Choice>
-          <mc:Fallback xmlns:w16sdtdh="http://schemas.microsoft.com/office/word/2020/wordml/sdtdatahash" xmlns:w16="http://schemas.microsoft.com/office/word/2018/wordml" xmlns:w16cid="http://schemas.microsoft.com/office/word/2016/wordml/cid" xmlns:w16cex="http://schemas.microsoft.com/office/word/2018/wordml/cex" xmlns:oel="http://schemas.microsoft.com/office/2019/extlst" xmlns:am3d="http://schemas.microsoft.com/office/drawing/2017/model3d" xmlns:aink="http://schemas.microsoft.com/office/drawing/2016/ink" xmlns:cx8="http://schemas.microsoft.com/office/drawing/2016/5/14/chartex" xmlns:cx7="http://schemas.microsoft.com/office/drawing/2016/5/13/chartex" xmlns:cx6="http://schemas.microsoft.com/office/drawing/2016/5/12/chartex" xmlns:cx5="http://schemas.microsoft.com/office/drawing/2016/5/11/chartex" xmlns:cx4="http://schemas.microsoft.com/office/drawing/2016/5/10/chartex" xmlns:cx3="http://schemas.microsoft.com/office/drawing/2016/5/9/chartex" xmlns:cx2="http://schemas.microsoft.com/office/drawing/2015/10/21/chartex" xmlns:cx1="http://schemas.microsoft.com/office/drawing/2015/9/8/chartex">
+          <mc:Fallback xmlns:cx1="http://schemas.microsoft.com/office/drawing/2015/9/8/chartex" xmlns:cx2="http://schemas.microsoft.com/office/drawing/2015/10/21/chartex" xmlns:cx3="http://schemas.microsoft.com/office/drawing/2016/5/9/chartex" xmlns:cx4="http://schemas.microsoft.com/office/drawing/2016/5/10/chartex" xmlns:cx5="http://schemas.microsoft.com/office/drawing/2016/5/11/chartex" xmlns:cx6="http://schemas.microsoft.com/office/drawing/2016/5/12/chartex" xmlns:cx7="http://schemas.microsoft.com/office/drawing/2016/5/13/chartex" xmlns:cx8="http://schemas.microsoft.com/office/drawing/2016/5/14/chartex" xmlns:aink="http://schemas.microsoft.com/office/drawing/2016/ink" xmlns:am3d="http://schemas.microsoft.com/office/drawing/2017/model3d" xmlns:oel="http://schemas.microsoft.com/office/2019/extlst" xmlns:w16cex="http://schemas.microsoft.com/office/word/2018/wordml/cex" xmlns:w16cid="http://schemas.microsoft.com/office/word/2016/wordml/cid" xmlns:w16="http://schemas.microsoft.com/office/word/2018/wordml" xmlns:w16sdtdh="http://schemas.microsoft.com/office/word/2020/wordml/sdtdatahash">
             <w:pict>
               <v:line w14:anchorId="168760D4" id="Straight Connector 31" o:spid="_x0000_s1026" style="position:absolute;z-index:251659264;visibility:visible;mso-wrap-style:square;mso-wrap-distance-left:9pt;mso-wrap-distance-top:0;mso-wrap-distance-right:9pt;mso-wrap-distance-bottom:0;mso-position-horizontal:absolute;mso-position-horizontal-relative:text;mso-position-vertical:absolute;mso-position-vertical-relative:text" from=".45pt,23.5pt" to="132.65pt,23.5pt" o:gfxdata="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" strokecolor="#d50066 [3204]" strokeweight="2.25pt">
                 <v:stroke joinstyle="miter"/>
@@ -426,6 +431,7 @@
           <w:lang w:val="en-US"/>
         </w:rPr>
       </w:pPr>
+      <w:proofErr w:type="spellStart"/>
       <w:r>
         <w:rPr>
           <w:b/>
@@ -435,7 +441,19 @@
           <w:szCs w:val="28"/>
           <w:lang w:val="en-US"/>
         </w:rPr>
-        <w:t>StackOverflow:</w:t>
+        <w:t>StackOverflow</w:t>
+      </w:r>
+      <w:proofErr w:type="spellEnd"/>
+      <w:r>
+        <w:rPr>
+          <w:b/>
+          <w:iCs/>
+          <w:color w:val="D50066"/>
+          <w:sz w:val="24"/>
+          <w:szCs w:val="28"/>
+          <w:lang w:val="en-US"/>
+        </w:rPr>
+        <w:t>:</w:t>
       </w:r>
       <w:r>
         <w:rPr>
@@ -509,6 +527,7 @@
           <w:lang w:val="en-US"/>
         </w:rPr>
       </w:pPr>
+      <w:proofErr w:type="spellStart"/>
       <w:r>
         <w:rPr>
           <w:b/>
@@ -520,6 +539,7 @@
         </w:rPr>
         <w:t>Blockchain</w:t>
       </w:r>
+      <w:proofErr w:type="spellEnd"/>
       <w:r>
         <w:rPr>
           <w:b/>
@@ -813,7 +833,25 @@
           <w:szCs w:val="24"/>
           <w:lang w:val="en-US"/>
         </w:rPr>
-        <w:t xml:space="preserve">For this assignment the dataset chosen was the one providen by the </w:t>
+        <w:t xml:space="preserve">For this assignment the dataset chosen was the one </w:t>
+      </w:r>
+      <w:proofErr w:type="spellStart"/>
+      <w:r>
+        <w:rPr>
+          <w:sz w:val="24"/>
+          <w:szCs w:val="24"/>
+          <w:lang w:val="en-US"/>
+        </w:rPr>
+        <w:t>providen</w:t>
+      </w:r>
+      <w:proofErr w:type="spellEnd"/>
+      <w:r>
+        <w:rPr>
+          <w:sz w:val="24"/>
+          <w:szCs w:val="24"/>
+          <w:lang w:val="en-US"/>
+        </w:rPr>
+        <w:t xml:space="preserve"> by the </w:t>
       </w:r>
     </w:p>
     <w:p>
@@ -846,6 +884,7 @@
         <w:t xml:space="preserve">. You can get the file from </w:t>
       </w:r>
       <w:hyperlink r:id="rId11" w:history="1">
+        <w:proofErr w:type="spellStart"/>
         <w:r>
           <w:rPr>
             <w:rStyle w:val="Hipervnculo"/>
@@ -856,6 +895,7 @@
           </w:rPr>
           <w:t>Kaggle</w:t>
         </w:r>
+        <w:proofErr w:type="spellEnd"/>
       </w:hyperlink>
       <w:r>
         <w:rPr>
@@ -915,7 +955,25 @@
           <w:szCs w:val="24"/>
           <w:lang w:val="en-US"/>
         </w:rPr>
-        <w:t>Summarizing, in the original dataset, there are 78 variables, of which we are using 4 continuous and 4 cualitatives.</w:t>
+        <w:t xml:space="preserve">Summarizing, in the original dataset, there are 78 variables, of which we are using 4 continuous and 4 </w:t>
+      </w:r>
+      <w:proofErr w:type="spellStart"/>
+      <w:r>
+        <w:rPr>
+          <w:sz w:val="24"/>
+          <w:szCs w:val="24"/>
+          <w:lang w:val="en-US"/>
+        </w:rPr>
+        <w:t>cualitatives</w:t>
+      </w:r>
+      <w:proofErr w:type="spellEnd"/>
+      <w:r>
+        <w:rPr>
+          <w:sz w:val="24"/>
+          <w:szCs w:val="24"/>
+          <w:lang w:val="en-US"/>
+        </w:rPr>
+        <w:t>.</w:t>
       </w:r>
     </w:p>
     <w:p>
@@ -994,6 +1052,7 @@
                 <w:lang w:val="en-US"/>
               </w:rPr>
             </w:pPr>
+            <w:proofErr w:type="spellStart"/>
             <w:r>
               <w:rPr>
                 <w:b/>
@@ -1005,6 +1064,7 @@
               </w:rPr>
               <w:t>Cuantitative</w:t>
             </w:r>
+            <w:proofErr w:type="spellEnd"/>
             <w:r>
               <w:rPr>
                 <w:b/>
@@ -1525,7 +1585,23 @@
         <w:jc w:val="center"/>
       </w:pPr>
       <w:r>
-        <w:t>TABLE 1. Numerical variables table.</w:t>
+        <w:t xml:space="preserve">TABLE 1. </w:t>
+      </w:r>
+      <w:proofErr w:type="spellStart"/>
+      <w:r>
+        <w:t>Numerical</w:t>
+      </w:r>
+      <w:proofErr w:type="spellEnd"/>
+      <w:r>
+        <w:t xml:space="preserve"> variables </w:t>
+      </w:r>
+      <w:proofErr w:type="spellStart"/>
+      <w:r>
+        <w:t>table</w:t>
+      </w:r>
+      <w:proofErr w:type="spellEnd"/>
+      <w:r>
+        <w:t>.</w:t>
       </w:r>
     </w:p>
     <w:tbl>
@@ -1560,6 +1636,7 @@
                 <w:lang w:val="en-US"/>
               </w:rPr>
             </w:pPr>
+            <w:proofErr w:type="spellStart"/>
             <w:r>
               <w:rPr>
                 <w:b/>
@@ -1571,6 +1648,7 @@
               </w:rPr>
               <w:t>Cualitative</w:t>
             </w:r>
+            <w:proofErr w:type="spellEnd"/>
             <w:r>
               <w:rPr>
                 <w:b/>
@@ -1827,6 +1905,7 @@
               </w:rPr>
               <w:t xml:space="preserve">The </w:t>
             </w:r>
+            <w:proofErr w:type="spellStart"/>
             <w:r>
               <w:rPr>
                 <w:sz w:val="24"/>
@@ -1841,7 +1920,16 @@
                 <w:szCs w:val="24"/>
                 <w:lang w:val="en-US"/>
               </w:rPr>
-              <w:t>level of studies that the person has.</w:t>
+              <w:t>level</w:t>
+            </w:r>
+            <w:proofErr w:type="spellEnd"/>
+            <w:r>
+              <w:rPr>
+                <w:sz w:val="24"/>
+                <w:szCs w:val="24"/>
+                <w:lang w:val="en-US"/>
+              </w:rPr>
+              <w:t xml:space="preserve"> of studies that the person has.</w:t>
             </w:r>
           </w:p>
         </w:tc>
@@ -1940,13 +2028,23 @@
                 <w:lang w:val="en-US"/>
               </w:rPr>
             </w:pPr>
+            <w:proofErr w:type="spellStart"/>
             <w:r>
               <w:rPr>
                 <w:sz w:val="28"/>
                 <w:szCs w:val="28"/>
                 <w:lang w:val="en-US"/>
               </w:rPr>
-              <w:t>Blockchain opinion</w:t>
+              <w:t>Blockchain</w:t>
+            </w:r>
+            <w:proofErr w:type="spellEnd"/>
+            <w:r>
+              <w:rPr>
+                <w:sz w:val="28"/>
+                <w:szCs w:val="28"/>
+                <w:lang w:val="en-US"/>
+              </w:rPr>
+              <w:t xml:space="preserve"> opinion</w:t>
             </w:r>
             <w:r>
               <w:rPr>
@@ -1997,7 +2095,25 @@
                 <w:szCs w:val="24"/>
                 <w:lang w:val="en-US"/>
               </w:rPr>
-              <w:t>The opinion of each surveyed person about the blockchain technology.</w:t>
+              <w:t xml:space="preserve">The opinion of each surveyed person about the </w:t>
+            </w:r>
+            <w:proofErr w:type="spellStart"/>
+            <w:r>
+              <w:rPr>
+                <w:sz w:val="24"/>
+                <w:szCs w:val="24"/>
+                <w:lang w:val="en-US"/>
+              </w:rPr>
+              <w:t>blockchain</w:t>
+            </w:r>
+            <w:proofErr w:type="spellEnd"/>
+            <w:r>
+              <w:rPr>
+                <w:sz w:val="24"/>
+                <w:szCs w:val="24"/>
+                <w:lang w:val="en-US"/>
+              </w:rPr>
+              <w:t xml:space="preserve"> technology.</w:t>
             </w:r>
           </w:p>
         </w:tc>
@@ -2018,7 +2134,21 @@
         <w:rPr>
           <w:lang w:val="en-US"/>
         </w:rPr>
-        <w:t>TABLE 2. Cualitative variables table.</w:t>
+        <w:t xml:space="preserve">TABLE 2. </w:t>
+      </w:r>
+      <w:proofErr w:type="spellStart"/>
+      <w:r>
+        <w:rPr>
+          <w:lang w:val="en-US"/>
+        </w:rPr>
+        <w:t>Cualitative</w:t>
+      </w:r>
+      <w:proofErr w:type="spellEnd"/>
+      <w:r>
+        <w:rPr>
+          <w:lang w:val="en-US"/>
+        </w:rPr>
+        <w:t xml:space="preserve"> variables table.</w:t>
       </w:r>
     </w:p>
     <w:p>
@@ -2036,7 +2166,25 @@
           <w:szCs w:val="28"/>
           <w:lang w:val="en-US"/>
         </w:rPr>
-        <w:t>Once we have the cualitative variables, it is time to qualify some things about the variables.</w:t>
+        <w:t xml:space="preserve">Once we have the </w:t>
+      </w:r>
+      <w:proofErr w:type="spellStart"/>
+      <w:r>
+        <w:rPr>
+          <w:sz w:val="24"/>
+          <w:szCs w:val="28"/>
+          <w:lang w:val="en-US"/>
+        </w:rPr>
+        <w:t>cualitative</w:t>
+      </w:r>
+      <w:proofErr w:type="spellEnd"/>
+      <w:r>
+        <w:rPr>
+          <w:sz w:val="24"/>
+          <w:szCs w:val="28"/>
+          <w:lang w:val="en-US"/>
+        </w:rPr>
+        <w:t xml:space="preserve"> variables, it is time to qualify some things about the variables.</w:t>
       </w:r>
     </w:p>
     <w:p>
@@ -2376,15 +2524,51 @@
           <w:szCs w:val="28"/>
           <w:lang w:val="en-US"/>
         </w:rPr>
-        <w:t xml:space="preserve">In the dataset, there was a variable called “Years Of Experience”. </w:t>
-      </w:r>
-      <w:r>
-        <w:rPr>
-          <w:sz w:val="24"/>
-          <w:szCs w:val="28"/>
-          <w:lang w:val="en-US"/>
-        </w:rPr>
-        <w:t>Nevertheless, the survey takes only people who are developers or write code as part of their work, then, we may considere this variable as a representative of the professional experience.</w:t>
+        <w:t xml:space="preserve">In the dataset, there was a variable called “Years </w:t>
+      </w:r>
+      <w:proofErr w:type="gramStart"/>
+      <w:r>
+        <w:rPr>
+          <w:sz w:val="24"/>
+          <w:szCs w:val="28"/>
+          <w:lang w:val="en-US"/>
+        </w:rPr>
+        <w:t>Of</w:t>
+      </w:r>
+      <w:proofErr w:type="gramEnd"/>
+      <w:r>
+        <w:rPr>
+          <w:sz w:val="24"/>
+          <w:szCs w:val="28"/>
+          <w:lang w:val="en-US"/>
+        </w:rPr>
+        <w:t xml:space="preserve"> Experience”. </w:t>
+      </w:r>
+      <w:r>
+        <w:rPr>
+          <w:sz w:val="24"/>
+          <w:szCs w:val="28"/>
+          <w:lang w:val="en-US"/>
+        </w:rPr>
+        <w:t xml:space="preserve">Nevertheless, the survey takes only people who are developers or write code as part of their work, then, we may </w:t>
+      </w:r>
+      <w:proofErr w:type="spellStart"/>
+      <w:r>
+        <w:rPr>
+          <w:sz w:val="24"/>
+          <w:szCs w:val="28"/>
+          <w:lang w:val="en-US"/>
+        </w:rPr>
+        <w:t>considere</w:t>
+      </w:r>
+      <w:proofErr w:type="spellEnd"/>
+      <w:r>
+        <w:rPr>
+          <w:sz w:val="24"/>
+          <w:szCs w:val="28"/>
+          <w:lang w:val="en-US"/>
+        </w:rPr>
+        <w:t xml:space="preserve"> this variable as a representative of the professional experience.</w:t>
       </w:r>
     </w:p>
     <w:p>
@@ -2440,7 +2624,25 @@
           <w:szCs w:val="28"/>
           <w:lang w:val="en-US"/>
         </w:rPr>
-        <w:t>This variables referes to the level of study of each person. The following table indicates the possible options.</w:t>
+        <w:t xml:space="preserve">This variables </w:t>
+      </w:r>
+      <w:proofErr w:type="spellStart"/>
+      <w:r>
+        <w:rPr>
+          <w:sz w:val="24"/>
+          <w:szCs w:val="28"/>
+          <w:lang w:val="en-US"/>
+        </w:rPr>
+        <w:t>referes</w:t>
+      </w:r>
+      <w:proofErr w:type="spellEnd"/>
+      <w:r>
+        <w:rPr>
+          <w:sz w:val="24"/>
+          <w:szCs w:val="28"/>
+          <w:lang w:val="en-US"/>
+        </w:rPr>
+        <w:t xml:space="preserve"> to the level of study of each person. The following table indicates the possible options.</w:t>
       </w:r>
     </w:p>
     <w:tbl>
@@ -2627,7 +2829,25 @@
                 <w:szCs w:val="24"/>
                 <w:lang w:val="en-US"/>
               </w:rPr>
-              <w:t>FP Grado Medio</w:t>
+              <w:t xml:space="preserve">FP </w:t>
+            </w:r>
+            <w:proofErr w:type="spellStart"/>
+            <w:r>
+              <w:rPr>
+                <w:sz w:val="24"/>
+                <w:szCs w:val="24"/>
+                <w:lang w:val="en-US"/>
+              </w:rPr>
+              <w:t>Grado</w:t>
+            </w:r>
+            <w:proofErr w:type="spellEnd"/>
+            <w:r>
+              <w:rPr>
+                <w:sz w:val="24"/>
+                <w:szCs w:val="24"/>
+                <w:lang w:val="en-US"/>
+              </w:rPr>
+              <w:t xml:space="preserve"> Medio</w:t>
             </w:r>
           </w:p>
         </w:tc>
@@ -2683,7 +2903,25 @@
                 <w:szCs w:val="24"/>
                 <w:lang w:val="en-US"/>
               </w:rPr>
-              <w:t>FP Grado Superior</w:t>
+              <w:t xml:space="preserve">FP </w:t>
+            </w:r>
+            <w:proofErr w:type="spellStart"/>
+            <w:r>
+              <w:rPr>
+                <w:sz w:val="24"/>
+                <w:szCs w:val="24"/>
+                <w:lang w:val="en-US"/>
+              </w:rPr>
+              <w:t>Grado</w:t>
+            </w:r>
+            <w:proofErr w:type="spellEnd"/>
+            <w:r>
+              <w:rPr>
+                <w:sz w:val="24"/>
+                <w:szCs w:val="24"/>
+                <w:lang w:val="en-US"/>
+              </w:rPr>
+              <w:t xml:space="preserve"> Superior</w:t>
             </w:r>
           </w:p>
         </w:tc>
@@ -2787,14 +3025,34 @@
                 <w:lang w:val="en-US"/>
               </w:rPr>
             </w:pPr>
-            <w:r>
-              <w:rPr>
-                <w:sz w:val="24"/>
-                <w:szCs w:val="24"/>
-                <w:lang w:val="en-US"/>
-              </w:rPr>
-              <w:t>Grado Universitario</w:t>
-            </w:r>
+            <w:proofErr w:type="spellStart"/>
+            <w:r>
+              <w:rPr>
+                <w:sz w:val="24"/>
+                <w:szCs w:val="24"/>
+                <w:lang w:val="en-US"/>
+              </w:rPr>
+              <w:t>Grado</w:t>
+            </w:r>
+            <w:proofErr w:type="spellEnd"/>
+            <w:r>
+              <w:rPr>
+                <w:sz w:val="24"/>
+                <w:szCs w:val="24"/>
+                <w:lang w:val="en-US"/>
+              </w:rPr>
+              <w:t xml:space="preserve"> </w:t>
+            </w:r>
+            <w:proofErr w:type="spellStart"/>
+            <w:r>
+              <w:rPr>
+                <w:sz w:val="24"/>
+                <w:szCs w:val="24"/>
+                <w:lang w:val="en-US"/>
+              </w:rPr>
+              <w:t>Universitario</w:t>
+            </w:r>
+            <w:proofErr w:type="spellEnd"/>
           </w:p>
         </w:tc>
       </w:tr>
@@ -2824,7 +3082,25 @@
                 <w:szCs w:val="24"/>
                 <w:lang w:val="en-US"/>
               </w:rPr>
-              <w:t>Master’s degree (M.A., M.S., M.Eng., MBA, etc.)</w:t>
+              <w:t xml:space="preserve">Master’s degree (M.A., M.S., </w:t>
+            </w:r>
+            <w:proofErr w:type="spellStart"/>
+            <w:r>
+              <w:rPr>
+                <w:sz w:val="24"/>
+                <w:szCs w:val="24"/>
+                <w:lang w:val="en-US"/>
+              </w:rPr>
+              <w:t>M.Eng</w:t>
+            </w:r>
+            <w:proofErr w:type="spellEnd"/>
+            <w:r>
+              <w:rPr>
+                <w:sz w:val="24"/>
+                <w:szCs w:val="24"/>
+                <w:lang w:val="en-US"/>
+              </w:rPr>
+              <w:t>., MBA, etc.)</w:t>
             </w:r>
           </w:p>
         </w:tc>
@@ -2843,14 +3119,34 @@
                 <w:lang w:val="en-US"/>
               </w:rPr>
             </w:pPr>
-            <w:r>
-              <w:rPr>
-                <w:sz w:val="24"/>
-                <w:szCs w:val="24"/>
-                <w:lang w:val="en-US"/>
-              </w:rPr>
-              <w:t>Estudios Posgrado</w:t>
-            </w:r>
+            <w:proofErr w:type="spellStart"/>
+            <w:r>
+              <w:rPr>
+                <w:sz w:val="24"/>
+                <w:szCs w:val="24"/>
+                <w:lang w:val="en-US"/>
+              </w:rPr>
+              <w:t>Estudios</w:t>
+            </w:r>
+            <w:proofErr w:type="spellEnd"/>
+            <w:r>
+              <w:rPr>
+                <w:sz w:val="24"/>
+                <w:szCs w:val="24"/>
+                <w:lang w:val="en-US"/>
+              </w:rPr>
+              <w:t xml:space="preserve"> </w:t>
+            </w:r>
+            <w:proofErr w:type="spellStart"/>
+            <w:r>
+              <w:rPr>
+                <w:sz w:val="24"/>
+                <w:szCs w:val="24"/>
+                <w:lang w:val="en-US"/>
+              </w:rPr>
+              <w:t>Posgrado</w:t>
+            </w:r>
+            <w:proofErr w:type="spellEnd"/>
           </w:p>
         </w:tc>
       </w:tr>
@@ -2880,7 +3176,25 @@
                 <w:szCs w:val="24"/>
                 <w:lang w:val="en-US"/>
               </w:rPr>
-              <w:t>Other doctoral degree (Ph.D., Ed.D., etc.)</w:t>
+              <w:t xml:space="preserve">Other doctoral degree (Ph.D., </w:t>
+            </w:r>
+            <w:proofErr w:type="spellStart"/>
+            <w:r>
+              <w:rPr>
+                <w:sz w:val="24"/>
+                <w:szCs w:val="24"/>
+                <w:lang w:val="en-US"/>
+              </w:rPr>
+              <w:t>Ed.D</w:t>
+            </w:r>
+            <w:proofErr w:type="spellEnd"/>
+            <w:r>
+              <w:rPr>
+                <w:sz w:val="24"/>
+                <w:szCs w:val="24"/>
+                <w:lang w:val="en-US"/>
+              </w:rPr>
+              <w:t>., etc.)</w:t>
             </w:r>
           </w:p>
         </w:tc>
@@ -2899,6 +3213,7 @@
                 <w:lang w:val="en-US"/>
               </w:rPr>
             </w:pPr>
+            <w:proofErr w:type="spellStart"/>
             <w:r>
               <w:rPr>
                 <w:sz w:val="24"/>
@@ -2907,6 +3222,7 @@
               </w:rPr>
               <w:t>Doctorado</w:t>
             </w:r>
+            <w:proofErr w:type="spellEnd"/>
           </w:p>
         </w:tc>
       </w:tr>
@@ -3396,7 +3712,25 @@
           <w:szCs w:val="24"/>
           <w:lang w:val="en-US"/>
         </w:rPr>
-        <w:t xml:space="preserve"> IOS and MacOS </w:t>
+        <w:t xml:space="preserve"> IOS and </w:t>
+      </w:r>
+      <w:proofErr w:type="spellStart"/>
+      <w:r>
+        <w:rPr>
+          <w:sz w:val="24"/>
+          <w:szCs w:val="24"/>
+          <w:lang w:val="en-US"/>
+        </w:rPr>
+        <w:t>MacOS</w:t>
+      </w:r>
+      <w:proofErr w:type="spellEnd"/>
+      <w:r>
+        <w:rPr>
+          <w:sz w:val="24"/>
+          <w:szCs w:val="24"/>
+          <w:lang w:val="en-US"/>
+        </w:rPr>
+        <w:t xml:space="preserve"> </w:t>
       </w:r>
       <w:r>
         <w:rPr>
@@ -3459,6 +3793,7 @@
           <w:lang w:val="en-US"/>
         </w:rPr>
       </w:pPr>
+      <w:proofErr w:type="spellStart"/>
       <w:r>
         <w:rPr>
           <w:b/>
@@ -3468,7 +3803,19 @@
           <w:szCs w:val="28"/>
           <w:lang w:val="en-US"/>
         </w:rPr>
-        <w:t>Blockchain Opinion</w:t>
+        <w:t>Blockchain</w:t>
+      </w:r>
+      <w:proofErr w:type="spellEnd"/>
+      <w:r>
+        <w:rPr>
+          <w:b/>
+          <w:bCs/>
+          <w:color w:val="D50066"/>
+          <w:sz w:val="28"/>
+          <w:szCs w:val="28"/>
+          <w:lang w:val="en-US"/>
+        </w:rPr>
+        <w:t xml:space="preserve"> Opinion</w:t>
       </w:r>
       <w:r>
         <w:rPr>
@@ -3531,6 +3878,7 @@
                 <w:lang w:val="en-US"/>
               </w:rPr>
             </w:pPr>
+            <w:proofErr w:type="spellStart"/>
             <w:r>
               <w:rPr>
                 <w:b/>
@@ -3540,7 +3888,19 @@
                 <w:szCs w:val="28"/>
                 <w:lang w:val="en-US"/>
               </w:rPr>
-              <w:t>Blockchain Opinion</w:t>
+              <w:t>Blockchain</w:t>
+            </w:r>
+            <w:proofErr w:type="spellEnd"/>
+            <w:r>
+              <w:rPr>
+                <w:b/>
+                <w:bCs/>
+                <w:color w:val="FFFFFF" w:themeColor="background1"/>
+                <w:sz w:val="28"/>
+                <w:szCs w:val="28"/>
+                <w:lang w:val="en-US"/>
+              </w:rPr>
+              <w:t xml:space="preserve"> Opinion</w:t>
             </w:r>
           </w:p>
         </w:tc>
@@ -3764,7 +4124,21 @@
         <w:rPr>
           <w:lang w:val="en-US"/>
         </w:rPr>
-        <w:t>Level of support for the blockchain technology.</w:t>
+        <w:t xml:space="preserve">Level of support for the </w:t>
+      </w:r>
+      <w:proofErr w:type="spellStart"/>
+      <w:r>
+        <w:rPr>
+          <w:lang w:val="en-US"/>
+        </w:rPr>
+        <w:t>blockchain</w:t>
+      </w:r>
+      <w:proofErr w:type="spellEnd"/>
+      <w:r>
+        <w:rPr>
+          <w:lang w:val="en-US"/>
+        </w:rPr>
+        <w:t xml:space="preserve"> technology.</w:t>
       </w:r>
     </w:p>
     <w:p>
@@ -3900,7 +4274,25 @@
           <w:szCs w:val="28"/>
           <w:lang w:val="en-US"/>
         </w:rPr>
-        <w:t>Analyze if there exists a relationship between the used level of education and the opinion about blockchain.</w:t>
+        <w:t xml:space="preserve">Analyze if there exists a relationship between the used level of education and the opinion about </w:t>
+      </w:r>
+      <w:proofErr w:type="spellStart"/>
+      <w:r>
+        <w:rPr>
+          <w:sz w:val="24"/>
+          <w:szCs w:val="28"/>
+          <w:lang w:val="en-US"/>
+        </w:rPr>
+        <w:t>blockchain</w:t>
+      </w:r>
+      <w:proofErr w:type="spellEnd"/>
+      <w:r>
+        <w:rPr>
+          <w:sz w:val="24"/>
+          <w:szCs w:val="28"/>
+          <w:lang w:val="en-US"/>
+        </w:rPr>
+        <w:t>.</w:t>
       </w:r>
     </w:p>
     <w:p>
@@ -3976,7 +4368,25 @@
           <w:szCs w:val="28"/>
           <w:lang w:val="en-US"/>
         </w:rPr>
-        <w:t>To get an idea of the current aging state of the laboral market in IT.</w:t>
+        <w:t xml:space="preserve">To get an idea of the current aging state of the </w:t>
+      </w:r>
+      <w:proofErr w:type="spellStart"/>
+      <w:r>
+        <w:rPr>
+          <w:sz w:val="24"/>
+          <w:szCs w:val="28"/>
+          <w:lang w:val="en-US"/>
+        </w:rPr>
+        <w:t>laboral</w:t>
+      </w:r>
+      <w:proofErr w:type="spellEnd"/>
+      <w:r>
+        <w:rPr>
+          <w:sz w:val="24"/>
+          <w:szCs w:val="28"/>
+          <w:lang w:val="en-US"/>
+        </w:rPr>
+        <w:t xml:space="preserve"> market in IT.</w:t>
       </w:r>
     </w:p>
     <w:p>
@@ -4108,7 +4518,25 @@
           <w:szCs w:val="24"/>
           <w:lang w:val="en-US"/>
         </w:rPr>
-        <w:t>The population, as it was said before, was all the people that filled the StackOverflow Developers</w:t>
+        <w:t xml:space="preserve">The population, as it was said before, was all the people that filled the </w:t>
+      </w:r>
+      <w:proofErr w:type="spellStart"/>
+      <w:r>
+        <w:rPr>
+          <w:sz w:val="24"/>
+          <w:szCs w:val="24"/>
+          <w:lang w:val="en-US"/>
+        </w:rPr>
+        <w:t>StackOverflow</w:t>
+      </w:r>
+      <w:proofErr w:type="spellEnd"/>
+      <w:r>
+        <w:rPr>
+          <w:sz w:val="24"/>
+          <w:szCs w:val="24"/>
+          <w:lang w:val="en-US"/>
+        </w:rPr>
+        <w:t xml:space="preserve"> Developers</w:t>
       </w:r>
       <w:r>
         <w:rPr>
@@ -4433,7 +4861,25 @@
           <w:szCs w:val="24"/>
           <w:lang w:val="en-US"/>
         </w:rPr>
-        <w:t xml:space="preserve"> Also the option NA in YearOfCode since everyone who answered were supposed to be programmers</w:t>
+        <w:t xml:space="preserve"> Also the option NA in </w:t>
+      </w:r>
+      <w:proofErr w:type="spellStart"/>
+      <w:r>
+        <w:rPr>
+          <w:sz w:val="24"/>
+          <w:szCs w:val="24"/>
+          <w:lang w:val="en-US"/>
+        </w:rPr>
+        <w:t>YearOfCode</w:t>
+      </w:r>
+      <w:proofErr w:type="spellEnd"/>
+      <w:r>
+        <w:rPr>
+          <w:sz w:val="24"/>
+          <w:szCs w:val="24"/>
+          <w:lang w:val="en-US"/>
+        </w:rPr>
+        <w:t xml:space="preserve"> since everyone who answered were supposed to be programmers</w:t>
       </w:r>
       <w:r>
         <w:rPr>
@@ -4480,7 +4926,25 @@
           <w:szCs w:val="24"/>
           <w:lang w:val="en-US"/>
         </w:rPr>
-        <w:t>Excluded the people who did not mark their paycheck as yearly. Based on preliminary observations, this filter will reduce the outliars substantially since this option lead many people to erro</w:t>
+        <w:t xml:space="preserve">Excluded the people who did not mark their paycheck as yearly. Based on preliminary observations, this filter will reduce the </w:t>
+      </w:r>
+      <w:proofErr w:type="spellStart"/>
+      <w:r>
+        <w:rPr>
+          <w:sz w:val="24"/>
+          <w:szCs w:val="24"/>
+          <w:lang w:val="en-US"/>
+        </w:rPr>
+        <w:t>outliars</w:t>
+      </w:r>
+      <w:proofErr w:type="spellEnd"/>
+      <w:r>
+        <w:rPr>
+          <w:sz w:val="24"/>
+          <w:szCs w:val="24"/>
+          <w:lang w:val="en-US"/>
+        </w:rPr>
+        <w:t xml:space="preserve"> substantially since this option lead many people to erro</w:t>
       </w:r>
       <w:r>
         <w:rPr>
@@ -4771,7 +5235,25 @@
           <w:szCs w:val="24"/>
           <w:lang w:val="en-US"/>
         </w:rPr>
-        <w:t xml:space="preserve"> only the previous mentioned variables were choosen.</w:t>
+        <w:t xml:space="preserve"> only the previous mentioned variables were </w:t>
+      </w:r>
+      <w:proofErr w:type="spellStart"/>
+      <w:r>
+        <w:rPr>
+          <w:sz w:val="24"/>
+          <w:szCs w:val="24"/>
+          <w:lang w:val="en-US"/>
+        </w:rPr>
+        <w:t>choosen</w:t>
+      </w:r>
+      <w:proofErr w:type="spellEnd"/>
+      <w:r>
+        <w:rPr>
+          <w:sz w:val="24"/>
+          <w:szCs w:val="24"/>
+          <w:lang w:val="en-US"/>
+        </w:rPr>
+        <w:t>.</w:t>
       </w:r>
     </w:p>
     <w:p>
@@ -4882,7 +5364,7 @@
               </wp:anchor>
             </w:drawing>
           </mc:Choice>
-          <mc:Fallback xmlns:w16sdtdh="http://schemas.microsoft.com/office/word/2020/wordml/sdtdatahash" xmlns:w16="http://schemas.microsoft.com/office/word/2018/wordml" xmlns:w16cid="http://schemas.microsoft.com/office/word/2016/wordml/cid" xmlns:w16cex="http://schemas.microsoft.com/office/word/2018/wordml/cex" xmlns:oel="http://schemas.microsoft.com/office/2019/extlst" xmlns:am3d="http://schemas.microsoft.com/office/drawing/2017/model3d" xmlns:aink="http://schemas.microsoft.com/office/drawing/2016/ink" xmlns:cx8="http://schemas.microsoft.com/office/drawing/2016/5/14/chartex" xmlns:cx7="http://schemas.microsoft.com/office/drawing/2016/5/13/chartex" xmlns:cx6="http://schemas.microsoft.com/office/drawing/2016/5/12/chartex" xmlns:cx5="http://schemas.microsoft.com/office/drawing/2016/5/11/chartex" xmlns:cx4="http://schemas.microsoft.com/office/drawing/2016/5/10/chartex" xmlns:cx3="http://schemas.microsoft.com/office/drawing/2016/5/9/chartex" xmlns:cx2="http://schemas.microsoft.com/office/drawing/2015/10/21/chartex" xmlns:cx1="http://schemas.microsoft.com/office/drawing/2015/9/8/chartex">
+          <mc:Fallback xmlns:cx1="http://schemas.microsoft.com/office/drawing/2015/9/8/chartex" xmlns:cx2="http://schemas.microsoft.com/office/drawing/2015/10/21/chartex" xmlns:cx3="http://schemas.microsoft.com/office/drawing/2016/5/9/chartex" xmlns:cx4="http://schemas.microsoft.com/office/drawing/2016/5/10/chartex" xmlns:cx5="http://schemas.microsoft.com/office/drawing/2016/5/11/chartex" xmlns:cx6="http://schemas.microsoft.com/office/drawing/2016/5/12/chartex" xmlns:cx7="http://schemas.microsoft.com/office/drawing/2016/5/13/chartex" xmlns:cx8="http://schemas.microsoft.com/office/drawing/2016/5/14/chartex" xmlns:aink="http://schemas.microsoft.com/office/drawing/2016/ink" xmlns:am3d="http://schemas.microsoft.com/office/drawing/2017/model3d" xmlns:oel="http://schemas.microsoft.com/office/2019/extlst" xmlns:w16cex="http://schemas.microsoft.com/office/word/2018/wordml/cex" xmlns:w16cid="http://schemas.microsoft.com/office/word/2016/wordml/cid" xmlns:w16="http://schemas.microsoft.com/office/word/2018/wordml" xmlns:w16sdtdh="http://schemas.microsoft.com/office/word/2020/wordml/sdtdatahash">
             <w:pict>
               <v:line w14:anchorId="759AEB44" id="Straight Connector 1" o:spid="_x0000_s1026" style="position:absolute;z-index:251661312;visibility:visible;mso-wrap-style:square;mso-width-percent:0;mso-height-percent:0;mso-wrap-distance-left:9pt;mso-wrap-distance-top:0;mso-wrap-distance-right:9pt;mso-wrap-distance-bottom:0;mso-position-horizontal:absolute;mso-position-horizontal-relative:text;mso-position-vertical:absolute;mso-position-vertical-relative:text;mso-width-percent:0;mso-height-percent:0;mso-width-relative:margin;mso-height-relative:margin" from=".7pt,23.75pt" to="194.35pt,24.4pt" o:gfxdata="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" strokecolor="#d50066 [3204]" strokeweight="2.25pt">
                 <v:stroke joinstyle="miter"/>
@@ -5063,7 +5545,33 @@
           <w:szCs w:val="28"/>
           <w:lang w:val="en-US"/>
         </w:rPr>
-        <w:t>Represent the bar chart and the pie graph of the variable Blockchain:</w:t>
+        <w:t xml:space="preserve">Represent the bar chart and the pie graph of the variable </w:t>
+      </w:r>
+      <w:proofErr w:type="spellStart"/>
+      <w:r>
+        <w:rPr>
+          <w:b/>
+          <w:bCs/>
+          <w:iCs/>
+          <w:color w:val="D50066"/>
+          <w:sz w:val="28"/>
+          <w:szCs w:val="28"/>
+          <w:lang w:val="en-US"/>
+        </w:rPr>
+        <w:t>Blockchain</w:t>
+      </w:r>
+      <w:proofErr w:type="spellEnd"/>
+      <w:r>
+        <w:rPr>
+          <w:b/>
+          <w:bCs/>
+          <w:iCs/>
+          <w:color w:val="D50066"/>
+          <w:sz w:val="28"/>
+          <w:szCs w:val="28"/>
+          <w:lang w:val="en-US"/>
+        </w:rPr>
+        <w:t>:</w:t>
       </w:r>
     </w:p>
     <w:p>
@@ -5134,7 +5642,21 @@
                               <w:rPr>
                                 <w:lang w:val="en-US"/>
                               </w:rPr>
-                              <w:t>PICTURE 3: Pie chart for “Blockchain”</w:t>
+                              <w:t>PICTURE 3: Pie chart for “</w:t>
+                            </w:r>
+                            <w:proofErr w:type="spellStart"/>
+                            <w:r>
+                              <w:rPr>
+                                <w:lang w:val="en-US"/>
+                              </w:rPr>
+                              <w:t>Blockchain</w:t>
+                            </w:r>
+                            <w:proofErr w:type="spellEnd"/>
+                            <w:r>
+                              <w:rPr>
+                                <w:lang w:val="en-US"/>
+                              </w:rPr>
+                              <w:t>”</w:t>
                             </w:r>
                           </w:p>
                         </w:txbxContent>
@@ -5176,7 +5698,21 @@
                         <w:rPr>
                           <w:lang w:val="en-US"/>
                         </w:rPr>
-                        <w:t>PICTURE 3: Pie chart for “Blockchain”</w:t>
+                        <w:t>PICTURE 3: Pie chart for “</w:t>
+                      </w:r>
+                      <w:proofErr w:type="spellStart"/>
+                      <w:r>
+                        <w:rPr>
+                          <w:lang w:val="en-US"/>
+                        </w:rPr>
+                        <w:t>Blockchain</w:t>
+                      </w:r>
+                      <w:proofErr w:type="spellEnd"/>
+                      <w:r>
+                        <w:rPr>
+                          <w:lang w:val="en-US"/>
+                        </w:rPr>
+                        <w:t>”</w:t>
                       </w:r>
                     </w:p>
                   </w:txbxContent>
@@ -5296,12 +5832,21 @@
                               </w:rPr>
                               <w:t>“</w:t>
                             </w:r>
+                            <w:proofErr w:type="spellStart"/>
                             <w:r>
                               <w:rPr>
                                 <w:color w:val="D50066"/>
                                 <w:lang w:val="en-US"/>
                               </w:rPr>
-                              <w:t>Blockchain”</w:t>
+                              <w:t>Blockchain</w:t>
+                            </w:r>
+                            <w:proofErr w:type="spellEnd"/>
+                            <w:r>
+                              <w:rPr>
+                                <w:color w:val="D50066"/>
+                                <w:lang w:val="en-US"/>
+                              </w:rPr>
+                              <w:t>”</w:t>
                             </w:r>
                           </w:p>
                         </w:txbxContent>
@@ -5393,12 +5938,21 @@
                         </w:rPr>
                         <w:t>“</w:t>
                       </w:r>
+                      <w:proofErr w:type="spellStart"/>
                       <w:r>
                         <w:rPr>
                           <w:color w:val="D50066"/>
                           <w:lang w:val="en-US"/>
                         </w:rPr>
-                        <w:t>Blockchain”</w:t>
+                        <w:t>Blockchain</w:t>
+                      </w:r>
+                      <w:proofErr w:type="spellEnd"/>
+                      <w:r>
+                        <w:rPr>
+                          <w:color w:val="D50066"/>
+                          <w:lang w:val="en-US"/>
+                        </w:rPr>
+                        <w:t>”</w:t>
                       </w:r>
                     </w:p>
                   </w:txbxContent>
@@ -5524,7 +6078,25 @@
           <w:szCs w:val="24"/>
           <w:lang w:val="en-US"/>
         </w:rPr>
-        <w:t>”.  After those two, we can notice that people are also very unfavorable about blockchain.</w:t>
+        <w:t xml:space="preserve">”.  After those two, we can notice that people are also very unfavorable about </w:t>
+      </w:r>
+      <w:proofErr w:type="spellStart"/>
+      <w:r>
+        <w:rPr>
+          <w:sz w:val="24"/>
+          <w:szCs w:val="24"/>
+          <w:lang w:val="en-US"/>
+        </w:rPr>
+        <w:t>blockchain</w:t>
+      </w:r>
+      <w:proofErr w:type="spellEnd"/>
+      <w:r>
+        <w:rPr>
+          <w:sz w:val="24"/>
+          <w:szCs w:val="24"/>
+          <w:lang w:val="en-US"/>
+        </w:rPr>
+        <w:t>.</w:t>
       </w:r>
     </w:p>
     <w:p>
@@ -5552,7 +6124,25 @@
           <w:szCs w:val="24"/>
           <w:lang w:val="en-GB"/>
         </w:rPr>
-        <w:t>new technology and kinda hard to understand, there are many people indifferent or unsure about it.</w:t>
+        <w:t xml:space="preserve">new technology and </w:t>
+      </w:r>
+      <w:proofErr w:type="spellStart"/>
+      <w:r>
+        <w:rPr>
+          <w:sz w:val="24"/>
+          <w:szCs w:val="24"/>
+          <w:lang w:val="en-GB"/>
+        </w:rPr>
+        <w:t>kinda</w:t>
+      </w:r>
+      <w:proofErr w:type="spellEnd"/>
+      <w:r>
+        <w:rPr>
+          <w:sz w:val="24"/>
+          <w:szCs w:val="24"/>
+          <w:lang w:val="en-GB"/>
+        </w:rPr>
+        <w:t xml:space="preserve"> hard to understand, there are many people indifferent or unsure about it.</w:t>
       </w:r>
     </w:p>
     <w:p>
@@ -5572,7 +6162,25 @@
           <w:szCs w:val="24"/>
           <w:lang w:val="en-GB"/>
         </w:rPr>
-        <w:t>Also, as we mentioned in the definition of the concept, it is very controvertial, which also explains that frequency in an opinion as extreme as</w:t>
+        <w:t xml:space="preserve">Also, as we mentioned in the definition of the concept, it is very </w:t>
+      </w:r>
+      <w:proofErr w:type="spellStart"/>
+      <w:r>
+        <w:rPr>
+          <w:sz w:val="24"/>
+          <w:szCs w:val="24"/>
+          <w:lang w:val="en-GB"/>
+        </w:rPr>
+        <w:t>controvertial</w:t>
+      </w:r>
+      <w:proofErr w:type="spellEnd"/>
+      <w:r>
+        <w:rPr>
+          <w:sz w:val="24"/>
+          <w:szCs w:val="24"/>
+          <w:lang w:val="en-GB"/>
+        </w:rPr>
+        <w:t>, which also explains that frequency in an opinion as extreme as</w:t>
       </w:r>
       <w:r>
         <w:rPr>
@@ -5629,8 +6237,22 @@
           <w:szCs w:val="28"/>
           <w:lang w:val="en-US"/>
         </w:rPr>
-        <w:t>2.1 Compute the frequency table for the variable Blockchain</w:t>
-      </w:r>
+        <w:t xml:space="preserve">2.1 Compute the frequency table for the variable </w:t>
+      </w:r>
+      <w:proofErr w:type="spellStart"/>
+      <w:r>
+        <w:rPr>
+          <w:b/>
+          <w:bCs/>
+          <w:iCs/>
+          <w:color w:val="D50066"/>
+          <w:sz w:val="28"/>
+          <w:szCs w:val="28"/>
+          <w:lang w:val="en-US"/>
+        </w:rPr>
+        <w:t>Blockchain</w:t>
+      </w:r>
+      <w:proofErr w:type="spellEnd"/>
       <w:r>
         <w:rPr>
           <w:b/>
@@ -5681,6 +6303,7 @@
                 <w:lang w:val="en-US"/>
               </w:rPr>
             </w:pPr>
+            <w:proofErr w:type="spellStart"/>
             <w:r>
               <w:rPr>
                 <w:b/>
@@ -5693,6 +6316,7 @@
               </w:rPr>
               <w:t>Clase</w:t>
             </w:r>
+            <w:proofErr w:type="spellEnd"/>
           </w:p>
         </w:tc>
         <w:tc>
@@ -7120,8 +7744,16 @@
         <w:rPr>
           <w:lang w:val="en-US"/>
         </w:rPr>
-        <w:t xml:space="preserve"> Frequency table for Blockchain</w:t>
-      </w:r>
+        <w:t xml:space="preserve"> Frequency table for </w:t>
+      </w:r>
+      <w:proofErr w:type="spellStart"/>
+      <w:r>
+        <w:rPr>
+          <w:lang w:val="en-US"/>
+        </w:rPr>
+        <w:t>Blockchain</w:t>
+      </w:r>
+      <w:proofErr w:type="spellEnd"/>
     </w:p>
     <w:p>
       <w:pPr>
@@ -7210,12 +7842,25 @@
           <w:szCs w:val="28"/>
           <w:lang w:val="en-US"/>
         </w:rPr>
-        <w:t xml:space="preserve">Or absolute frequency. Shows the number of times each category of  </w:t>
-      </w:r>
+        <w:t xml:space="preserve">Or absolute frequency. Shows the number of times each category </w:t>
+      </w:r>
+      <w:proofErr w:type="gramStart"/>
       <w:r>
         <w:rPr>
           <w:bCs/>
           <w:iCs/>
+          <w:color w:val="000000" w:themeColor="text1"/>
+          <w:sz w:val="24"/>
+          <w:szCs w:val="28"/>
+          <w:lang w:val="en-US"/>
+        </w:rPr>
+        <w:t xml:space="preserve">of  </w:t>
+      </w:r>
+      <w:proofErr w:type="spellStart"/>
+      <w:r>
+        <w:rPr>
+          <w:bCs/>
+          <w:iCs/>
           <w:color w:val="D50066"/>
           <w:sz w:val="24"/>
           <w:szCs w:val="28"/>
@@ -7223,6 +7868,8 @@
         </w:rPr>
         <w:t>Blockchain</w:t>
       </w:r>
+      <w:proofErr w:type="spellEnd"/>
+      <w:proofErr w:type="gramEnd"/>
       <w:r>
         <w:rPr>
           <w:b/>
@@ -7306,7 +7953,31 @@
           <w:szCs w:val="28"/>
           <w:lang w:val="en-US"/>
         </w:rPr>
-        <w:t>Indicates over 1 the frequency for each  value in relation with the total of occurrences for every category.</w:t>
+        <w:t xml:space="preserve">Indicates over 1 the frequency for </w:t>
+      </w:r>
+      <w:proofErr w:type="gramStart"/>
+      <w:r>
+        <w:rPr>
+          <w:bCs/>
+          <w:iCs/>
+          <w:color w:val="000000" w:themeColor="text1"/>
+          <w:sz w:val="24"/>
+          <w:szCs w:val="28"/>
+          <w:lang w:val="en-US"/>
+        </w:rPr>
+        <w:t>each  value</w:t>
+      </w:r>
+      <w:proofErr w:type="gramEnd"/>
+      <w:r>
+        <w:rPr>
+          <w:bCs/>
+          <w:iCs/>
+          <w:color w:val="000000" w:themeColor="text1"/>
+          <w:sz w:val="24"/>
+          <w:szCs w:val="28"/>
+          <w:lang w:val="en-US"/>
+        </w:rPr>
+        <w:t xml:space="preserve"> in relation with the total of occurrences for every category.</w:t>
       </w:r>
     </w:p>
     <w:p>
@@ -7407,7 +8078,31 @@
           <w:szCs w:val="28"/>
           <w:lang w:val="en-US"/>
         </w:rPr>
-        <w:t>The relative frequency with a cumulative criteria.</w:t>
+        <w:t xml:space="preserve">The relative frequency with </w:t>
+      </w:r>
+      <w:proofErr w:type="gramStart"/>
+      <w:r>
+        <w:rPr>
+          <w:bCs/>
+          <w:iCs/>
+          <w:color w:val="000000" w:themeColor="text1"/>
+          <w:sz w:val="24"/>
+          <w:szCs w:val="28"/>
+          <w:lang w:val="en-US"/>
+        </w:rPr>
+        <w:t>a cumulative criteria</w:t>
+      </w:r>
+      <w:proofErr w:type="gramEnd"/>
+      <w:r>
+        <w:rPr>
+          <w:bCs/>
+          <w:iCs/>
+          <w:color w:val="000000" w:themeColor="text1"/>
+          <w:sz w:val="24"/>
+          <w:szCs w:val="28"/>
+          <w:lang w:val="en-US"/>
+        </w:rPr>
+        <w:t>.</w:t>
       </w:r>
     </w:p>
     <w:p>
@@ -7948,8 +8643,21 @@
           <w:szCs w:val="28"/>
           <w:lang w:val="en-US"/>
         </w:rPr>
-        <w:t xml:space="preserve"> the vast majority of the people have not a well-formed opinion about blockchain</w:t>
-      </w:r>
+        <w:t xml:space="preserve"> the vast majority of the people have not a well-formed opinion about </w:t>
+      </w:r>
+      <w:proofErr w:type="spellStart"/>
+      <w:r>
+        <w:rPr>
+          <w:rFonts w:cstheme="minorHAnsi"/>
+          <w:bCs/>
+          <w:iCs/>
+          <w:sz w:val="24"/>
+          <w:szCs w:val="28"/>
+          <w:lang w:val="en-US"/>
+        </w:rPr>
+        <w:t>blockchain</w:t>
+      </w:r>
+      <w:proofErr w:type="spellEnd"/>
       <w:r>
         <w:rPr>
           <w:rFonts w:cstheme="minorHAnsi"/>
@@ -7998,7 +8706,33 @@
           <w:szCs w:val="28"/>
           <w:lang w:val="en-US"/>
         </w:rPr>
-        <w:t>3.1 Compute a table of crossed frequencies between Blockchain and Country.</w:t>
+        <w:t xml:space="preserve">3.1 Compute a table of crossed frequencies between </w:t>
+      </w:r>
+      <w:proofErr w:type="spellStart"/>
+      <w:r>
+        <w:rPr>
+          <w:b/>
+          <w:bCs/>
+          <w:iCs/>
+          <w:color w:val="D50066"/>
+          <w:sz w:val="28"/>
+          <w:szCs w:val="28"/>
+          <w:lang w:val="en-US"/>
+        </w:rPr>
+        <w:t>Blockchain</w:t>
+      </w:r>
+      <w:proofErr w:type="spellEnd"/>
+      <w:r>
+        <w:rPr>
+          <w:b/>
+          <w:bCs/>
+          <w:iCs/>
+          <w:color w:val="D50066"/>
+          <w:sz w:val="28"/>
+          <w:szCs w:val="28"/>
+          <w:lang w:val="en-US"/>
+        </w:rPr>
+        <w:t xml:space="preserve"> and Country.</w:t>
       </w:r>
     </w:p>
     <w:tbl>
@@ -10593,7 +11327,21 @@
         <w:rPr>
           <w:lang w:val="en-US"/>
         </w:rPr>
-        <w:t xml:space="preserve"> Cross Frequency table for Blockchain and Country</w:t>
+        <w:t xml:space="preserve"> Cross Frequency table for </w:t>
+      </w:r>
+      <w:proofErr w:type="spellStart"/>
+      <w:r>
+        <w:rPr>
+          <w:lang w:val="en-US"/>
+        </w:rPr>
+        <w:t>Blockchain</w:t>
+      </w:r>
+      <w:proofErr w:type="spellEnd"/>
+      <w:r>
+        <w:rPr>
+          <w:lang w:val="en-US"/>
+        </w:rPr>
+        <w:t xml:space="preserve"> and Country</w:t>
       </w:r>
     </w:p>
     <w:p>
@@ -10662,7 +11410,79 @@
           <w:szCs w:val="28"/>
           <w:lang w:val="en-US"/>
         </w:rPr>
-        <w:t>In this case, the row percentages option was choosen, since the variable Country has much less categories than Blockchain. Also, it is kinda interesting to know the percentage for each country.</w:t>
+        <w:t xml:space="preserve">In this case, the row percentages option was </w:t>
+      </w:r>
+      <w:proofErr w:type="spellStart"/>
+      <w:r>
+        <w:rPr>
+          <w:rFonts w:cstheme="minorHAnsi"/>
+          <w:bCs/>
+          <w:iCs/>
+          <w:sz w:val="24"/>
+          <w:szCs w:val="28"/>
+          <w:lang w:val="en-US"/>
+        </w:rPr>
+        <w:t>choosen</w:t>
+      </w:r>
+      <w:proofErr w:type="spellEnd"/>
+      <w:r>
+        <w:rPr>
+          <w:rFonts w:cstheme="minorHAnsi"/>
+          <w:bCs/>
+          <w:iCs/>
+          <w:sz w:val="24"/>
+          <w:szCs w:val="28"/>
+          <w:lang w:val="en-US"/>
+        </w:rPr>
+        <w:t xml:space="preserve">, since the variable Country has much less categories than </w:t>
+      </w:r>
+      <w:proofErr w:type="spellStart"/>
+      <w:r>
+        <w:rPr>
+          <w:rFonts w:cstheme="minorHAnsi"/>
+          <w:bCs/>
+          <w:iCs/>
+          <w:sz w:val="24"/>
+          <w:szCs w:val="28"/>
+          <w:lang w:val="en-US"/>
+        </w:rPr>
+        <w:t>Blockchain</w:t>
+      </w:r>
+      <w:proofErr w:type="spellEnd"/>
+      <w:r>
+        <w:rPr>
+          <w:rFonts w:cstheme="minorHAnsi"/>
+          <w:bCs/>
+          <w:iCs/>
+          <w:sz w:val="24"/>
+          <w:szCs w:val="28"/>
+          <w:lang w:val="en-US"/>
+        </w:rPr>
+        <w:t xml:space="preserve">. Also, it is </w:t>
+      </w:r>
+      <w:proofErr w:type="spellStart"/>
+      <w:r>
+        <w:rPr>
+          <w:rFonts w:cstheme="minorHAnsi"/>
+          <w:bCs/>
+          <w:iCs/>
+          <w:sz w:val="24"/>
+          <w:szCs w:val="28"/>
+          <w:lang w:val="en-US"/>
+        </w:rPr>
+        <w:t>kinda</w:t>
+      </w:r>
+      <w:proofErr w:type="spellEnd"/>
+      <w:r>
+        <w:rPr>
+          <w:rFonts w:cstheme="minorHAnsi"/>
+          <w:bCs/>
+          <w:iCs/>
+          <w:sz w:val="24"/>
+          <w:szCs w:val="28"/>
+          <w:lang w:val="en-US"/>
+        </w:rPr>
+        <w:t xml:space="preserve"> interesting to know the percentage for each country.</w:t>
       </w:r>
     </w:p>
     <w:p>
@@ -11021,13 +11841,31 @@
           <w:sz w:val="24"/>
           <w:lang w:val="en-GB"/>
         </w:rPr>
-        <w:t xml:space="preserve">Very Favorable </w:t>
-      </w:r>
-      <w:r>
-        <w:rPr>
+        <w:t xml:space="preserve">Very </w:t>
+      </w:r>
+      <w:proofErr w:type="spellStart"/>
+      <w:r>
+        <w:rPr>
+          <w:color w:val="C00000"/>
           <w:sz w:val="24"/>
           <w:lang w:val="en-GB"/>
         </w:rPr>
+        <w:t>Favorable</w:t>
+      </w:r>
+      <w:proofErr w:type="spellEnd"/>
+      <w:r>
+        <w:rPr>
+          <w:color w:val="C00000"/>
+          <w:sz w:val="24"/>
+          <w:lang w:val="en-GB"/>
+        </w:rPr>
+        <w:t xml:space="preserve"> </w:t>
+      </w:r>
+      <w:r>
+        <w:rPr>
+          <w:sz w:val="24"/>
+          <w:lang w:val="en-GB"/>
+        </w:rPr>
         <w:t xml:space="preserve">with respect to </w:t>
       </w:r>
       <w:r>
@@ -11059,7 +11897,25 @@
           <w:sz w:val="24"/>
           <w:lang w:val="en-GB"/>
         </w:rPr>
-        <w:t>of the data that is from Portugal, has Very Favorable as source.</w:t>
+        <w:t xml:space="preserve">of the data that is from Portugal, has Very </w:t>
+      </w:r>
+      <w:proofErr w:type="spellStart"/>
+      <w:r>
+        <w:rPr>
+          <w:color w:val="000000" w:themeColor="text1"/>
+          <w:sz w:val="24"/>
+          <w:lang w:val="en-GB"/>
+        </w:rPr>
+        <w:t>Favorable</w:t>
+      </w:r>
+      <w:proofErr w:type="spellEnd"/>
+      <w:r>
+        <w:rPr>
+          <w:color w:val="000000" w:themeColor="text1"/>
+          <w:sz w:val="24"/>
+          <w:lang w:val="en-GB"/>
+        </w:rPr>
+        <w:t xml:space="preserve"> as source.</w:t>
       </w:r>
     </w:p>
     <w:p>
@@ -11107,7 +11963,33 @@
           <w:szCs w:val="28"/>
           <w:lang w:val="en-US"/>
         </w:rPr>
-        <w:t>3.5 Is there any relation between Blockchain and Country?</w:t>
+        <w:t xml:space="preserve">3.5 Is there any relation between </w:t>
+      </w:r>
+      <w:proofErr w:type="spellStart"/>
+      <w:r>
+        <w:rPr>
+          <w:b/>
+          <w:bCs/>
+          <w:iCs/>
+          <w:color w:val="D50066"/>
+          <w:sz w:val="28"/>
+          <w:szCs w:val="28"/>
+          <w:lang w:val="en-US"/>
+        </w:rPr>
+        <w:t>Blockchain</w:t>
+      </w:r>
+      <w:proofErr w:type="spellEnd"/>
+      <w:r>
+        <w:rPr>
+          <w:b/>
+          <w:bCs/>
+          <w:iCs/>
+          <w:color w:val="D50066"/>
+          <w:sz w:val="28"/>
+          <w:szCs w:val="28"/>
+          <w:lang w:val="en-US"/>
+        </w:rPr>
+        <w:t xml:space="preserve"> and Country?</w:t>
       </w:r>
     </w:p>
     <w:p>
@@ -11154,7 +12036,25 @@
           <w:sz w:val="24"/>
           <w:lang w:val="en-GB"/>
         </w:rPr>
-        <w:t>the percentage of the favorable opinions is higher in Portugal. While, in Spain, the percentages of the unfavourable opinions tend to be quite higher than in Portugal.</w:t>
+        <w:t xml:space="preserve">the percentage of the </w:t>
+      </w:r>
+      <w:proofErr w:type="spellStart"/>
+      <w:r>
+        <w:rPr>
+          <w:color w:val="000000" w:themeColor="text1"/>
+          <w:sz w:val="24"/>
+          <w:lang w:val="en-GB"/>
+        </w:rPr>
+        <w:t>favorable</w:t>
+      </w:r>
+      <w:proofErr w:type="spellEnd"/>
+      <w:r>
+        <w:rPr>
+          <w:color w:val="000000" w:themeColor="text1"/>
+          <w:sz w:val="24"/>
+          <w:lang w:val="en-GB"/>
+        </w:rPr>
+        <w:t xml:space="preserve"> opinions is higher in Portugal. While, in Spain, the percentages of the unfavourable opinions tend to be quite higher than in Portugal.</w:t>
       </w:r>
     </w:p>
     <w:p>
@@ -11194,7 +12094,25 @@
           <w:sz w:val="24"/>
           <w:lang w:val="en-GB"/>
         </w:rPr>
-        <w:t>The relationship indicates that people based in Portugal tend to have a better view of the blockchain technology than the ones in Spain.</w:t>
+        <w:t xml:space="preserve">The relationship indicates that people based in Portugal tend to have a better view of the </w:t>
+      </w:r>
+      <w:proofErr w:type="spellStart"/>
+      <w:r>
+        <w:rPr>
+          <w:color w:val="000000" w:themeColor="text1"/>
+          <w:sz w:val="24"/>
+          <w:lang w:val="en-GB"/>
+        </w:rPr>
+        <w:t>blockchain</w:t>
+      </w:r>
+      <w:proofErr w:type="spellEnd"/>
+      <w:r>
+        <w:rPr>
+          <w:color w:val="000000" w:themeColor="text1"/>
+          <w:sz w:val="24"/>
+          <w:lang w:val="en-GB"/>
+        </w:rPr>
+        <w:t xml:space="preserve"> technology than the ones in Spain.</w:t>
       </w:r>
     </w:p>
     <w:p>
@@ -11290,7 +12208,25 @@
           <w:sz w:val="24"/>
           <w:lang w:val="en-GB"/>
         </w:rPr>
-        <w:t xml:space="preserve"> some blockchain enterprises</w:t>
+        <w:t xml:space="preserve"> some </w:t>
+      </w:r>
+      <w:proofErr w:type="spellStart"/>
+      <w:r>
+        <w:rPr>
+          <w:color w:val="000000" w:themeColor="text1"/>
+          <w:sz w:val="24"/>
+          <w:lang w:val="en-GB"/>
+        </w:rPr>
+        <w:t>blockchain</w:t>
+      </w:r>
+      <w:proofErr w:type="spellEnd"/>
+      <w:r>
+        <w:rPr>
+          <w:color w:val="000000" w:themeColor="text1"/>
+          <w:sz w:val="24"/>
+          <w:lang w:val="en-GB"/>
+        </w:rPr>
+        <w:t xml:space="preserve"> enterprises</w:t>
       </w:r>
       <w:r>
         <w:rPr>
@@ -11385,9 +12321,1455 @@
           <w:szCs w:val="28"/>
           <w:lang w:val="en-US"/>
         </w:rPr>
-        <w:t>4. Compute a table with the main statistics for each of the 4 cualitative variables:</w:t>
+        <w:t xml:space="preserve">4. Compute a table with the main statistics for each of the 4 </w:t>
+      </w:r>
+      <w:proofErr w:type="spellStart"/>
+      <w:r>
+        <w:rPr>
+          <w:b/>
+          <w:bCs/>
+          <w:iCs/>
+          <w:color w:val="D50066"/>
+          <w:sz w:val="28"/>
+          <w:szCs w:val="28"/>
+          <w:lang w:val="en-US"/>
+        </w:rPr>
+        <w:t>cualitative</w:t>
+      </w:r>
+      <w:proofErr w:type="spellEnd"/>
+      <w:r>
+        <w:rPr>
+          <w:b/>
+          <w:bCs/>
+          <w:iCs/>
+          <w:color w:val="D50066"/>
+          <w:sz w:val="28"/>
+          <w:szCs w:val="28"/>
+          <w:lang w:val="en-US"/>
+        </w:rPr>
+        <w:t xml:space="preserve"> variables:</w:t>
       </w:r>
     </w:p>
+    <w:tbl>
+      <w:tblPr>
+        <w:tblStyle w:val="Tablaconcuadrcula"/>
+        <w:tblW w:w="0" w:type="auto"/>
+        <w:tblLook w:val="04A0" w:firstRow="1" w:lastRow="0" w:firstColumn="1" w:lastColumn="0" w:noHBand="0" w:noVBand="1"/>
+      </w:tblPr>
+      <w:tblGrid>
+        <w:gridCol w:w="1448"/>
+        <w:gridCol w:w="1442"/>
+        <w:gridCol w:w="1841"/>
+        <w:gridCol w:w="1314"/>
+        <w:gridCol w:w="1166"/>
+        <w:gridCol w:w="1283"/>
+      </w:tblGrid>
+      <w:tr>
+        <w:tc>
+          <w:tcPr>
+            <w:tcW w:w="1448" w:type="dxa"/>
+            <w:shd w:val="clear" w:color="auto" w:fill="D50066" w:themeFill="accent1"/>
+          </w:tcPr>
+          <w:p>
+            <w:pPr>
+              <w:tabs>
+                <w:tab w:val="left" w:pos="471"/>
+              </w:tabs>
+              <w:rPr>
+                <w:b/>
+                <w:bCs/>
+                <w:iCs/>
+                <w:color w:val="FFFFFF" w:themeColor="background1"/>
+                <w:sz w:val="28"/>
+                <w:szCs w:val="28"/>
+                <w:lang w:val="en-US"/>
+              </w:rPr>
+            </w:pPr>
+            <w:r>
+              <w:rPr>
+                <w:b/>
+                <w:bCs/>
+                <w:iCs/>
+                <w:color w:val="FFFFFF" w:themeColor="background1"/>
+                <w:sz w:val="28"/>
+                <w:szCs w:val="28"/>
+                <w:lang w:val="en-US"/>
+              </w:rPr>
+              <w:t>Parameter</w:t>
+            </w:r>
+          </w:p>
+        </w:tc>
+        <w:tc>
+          <w:tcPr>
+            <w:tcW w:w="1442" w:type="dxa"/>
+            <w:shd w:val="clear" w:color="auto" w:fill="D50066" w:themeFill="accent1"/>
+          </w:tcPr>
+          <w:p>
+            <w:pPr>
+              <w:tabs>
+                <w:tab w:val="left" w:pos="471"/>
+              </w:tabs>
+              <w:rPr>
+                <w:b/>
+                <w:bCs/>
+                <w:iCs/>
+                <w:color w:val="FFFFFF" w:themeColor="background1"/>
+                <w:sz w:val="28"/>
+                <w:szCs w:val="28"/>
+                <w:lang w:val="en-US"/>
+              </w:rPr>
+            </w:pPr>
+            <w:proofErr w:type="spellStart"/>
+            <w:r>
+              <w:rPr>
+                <w:b/>
+                <w:bCs/>
+                <w:iCs/>
+                <w:color w:val="FFFFFF" w:themeColor="background1"/>
+                <w:sz w:val="28"/>
+                <w:szCs w:val="28"/>
+                <w:lang w:val="en-US"/>
+              </w:rPr>
+              <w:t>YearsCode</w:t>
+            </w:r>
+            <w:proofErr w:type="spellEnd"/>
+          </w:p>
+        </w:tc>
+        <w:tc>
+          <w:tcPr>
+            <w:tcW w:w="1841" w:type="dxa"/>
+            <w:shd w:val="clear" w:color="auto" w:fill="D50066" w:themeFill="accent1"/>
+          </w:tcPr>
+          <w:p>
+            <w:pPr>
+              <w:tabs>
+                <w:tab w:val="left" w:pos="471"/>
+              </w:tabs>
+              <w:rPr>
+                <w:b/>
+                <w:bCs/>
+                <w:iCs/>
+                <w:color w:val="FFFFFF" w:themeColor="background1"/>
+                <w:sz w:val="28"/>
+                <w:szCs w:val="28"/>
+                <w:lang w:val="en-US"/>
+              </w:rPr>
+            </w:pPr>
+            <w:proofErr w:type="spellStart"/>
+            <w:r>
+              <w:rPr>
+                <w:b/>
+                <w:bCs/>
+                <w:iCs/>
+                <w:color w:val="FFFFFF" w:themeColor="background1"/>
+                <w:sz w:val="28"/>
+                <w:szCs w:val="28"/>
+                <w:lang w:val="en-US"/>
+              </w:rPr>
+              <w:t>YearsCodePro</w:t>
+            </w:r>
+            <w:proofErr w:type="spellEnd"/>
+          </w:p>
+        </w:tc>
+        <w:tc>
+          <w:tcPr>
+            <w:tcW w:w="1314" w:type="dxa"/>
+            <w:shd w:val="clear" w:color="auto" w:fill="D50066" w:themeFill="accent1"/>
+          </w:tcPr>
+          <w:p>
+            <w:pPr>
+              <w:tabs>
+                <w:tab w:val="left" w:pos="471"/>
+              </w:tabs>
+              <w:rPr>
+                <w:b/>
+                <w:bCs/>
+                <w:iCs/>
+                <w:color w:val="FFFFFF" w:themeColor="background1"/>
+                <w:sz w:val="28"/>
+                <w:szCs w:val="28"/>
+                <w:lang w:val="en-US"/>
+              </w:rPr>
+            </w:pPr>
+            <w:r>
+              <w:rPr>
+                <w:b/>
+                <w:bCs/>
+                <w:iCs/>
+                <w:color w:val="FFFFFF" w:themeColor="background1"/>
+                <w:sz w:val="28"/>
+                <w:szCs w:val="28"/>
+                <w:lang w:val="en-US"/>
+              </w:rPr>
+              <w:t>Salary</w:t>
+            </w:r>
+          </w:p>
+        </w:tc>
+        <w:tc>
+          <w:tcPr>
+            <w:tcW w:w="1166" w:type="dxa"/>
+            <w:shd w:val="clear" w:color="auto" w:fill="D50066" w:themeFill="accent1"/>
+          </w:tcPr>
+          <w:p>
+            <w:pPr>
+              <w:tabs>
+                <w:tab w:val="left" w:pos="471"/>
+              </w:tabs>
+              <w:rPr>
+                <w:b/>
+                <w:bCs/>
+                <w:iCs/>
+                <w:color w:val="FFFFFF" w:themeColor="background1"/>
+                <w:sz w:val="28"/>
+                <w:szCs w:val="28"/>
+                <w:lang w:val="en-US"/>
+              </w:rPr>
+            </w:pPr>
+          </w:p>
+        </w:tc>
+        <w:tc>
+          <w:tcPr>
+            <w:tcW w:w="1283" w:type="dxa"/>
+            <w:shd w:val="clear" w:color="auto" w:fill="D50066" w:themeFill="accent1"/>
+          </w:tcPr>
+          <w:p>
+            <w:pPr>
+              <w:tabs>
+                <w:tab w:val="left" w:pos="471"/>
+              </w:tabs>
+              <w:rPr>
+                <w:b/>
+                <w:bCs/>
+                <w:iCs/>
+                <w:color w:val="FFFFFF" w:themeColor="background1"/>
+                <w:sz w:val="28"/>
+                <w:szCs w:val="28"/>
+                <w:lang w:val="en-US"/>
+              </w:rPr>
+            </w:pPr>
+            <w:r>
+              <w:rPr>
+                <w:b/>
+                <w:bCs/>
+                <w:iCs/>
+                <w:color w:val="FFFFFF" w:themeColor="background1"/>
+                <w:sz w:val="28"/>
+                <w:szCs w:val="28"/>
+                <w:lang w:val="en-US"/>
+              </w:rPr>
+              <w:t>Type</w:t>
+            </w:r>
+          </w:p>
+        </w:tc>
+      </w:tr>
+      <w:tr>
+        <w:tc>
+          <w:tcPr>
+            <w:tcW w:w="1448" w:type="dxa"/>
+            <w:shd w:val="clear" w:color="auto" w:fill="D50066" w:themeFill="accent1"/>
+          </w:tcPr>
+          <w:p>
+            <w:pPr>
+              <w:tabs>
+                <w:tab w:val="left" w:pos="471"/>
+              </w:tabs>
+              <w:jc w:val="center"/>
+              <w:rPr>
+                <w:b/>
+                <w:bCs/>
+                <w:iCs/>
+                <w:color w:val="FFFFFF" w:themeColor="background1"/>
+                <w:sz w:val="24"/>
+                <w:szCs w:val="24"/>
+                <w:lang w:val="en-US"/>
+              </w:rPr>
+            </w:pPr>
+            <w:r>
+              <w:rPr>
+                <w:b/>
+                <w:bCs/>
+                <w:iCs/>
+                <w:color w:val="FFFFFF" w:themeColor="background1"/>
+                <w:sz w:val="24"/>
+                <w:szCs w:val="24"/>
+                <w:lang w:val="en-US"/>
+              </w:rPr>
+              <w:t>Range</w:t>
+            </w:r>
+          </w:p>
+        </w:tc>
+        <w:tc>
+          <w:tcPr>
+            <w:tcW w:w="1442" w:type="dxa"/>
+          </w:tcPr>
+          <w:p>
+            <w:pPr>
+              <w:tabs>
+                <w:tab w:val="left" w:pos="471"/>
+              </w:tabs>
+              <w:jc w:val="center"/>
+              <w:rPr>
+                <w:bCs/>
+                <w:iCs/>
+                <w:color w:val="000000" w:themeColor="text1"/>
+                <w:sz w:val="24"/>
+                <w:szCs w:val="24"/>
+                <w:lang w:val="en-US"/>
+              </w:rPr>
+            </w:pPr>
+            <w:r>
+              <w:rPr>
+                <w:bCs/>
+                <w:iCs/>
+                <w:color w:val="000000" w:themeColor="text1"/>
+                <w:sz w:val="24"/>
+                <w:szCs w:val="24"/>
+                <w:lang w:val="en-US"/>
+              </w:rPr>
+              <w:t>45</w:t>
+            </w:r>
+          </w:p>
+        </w:tc>
+        <w:tc>
+          <w:tcPr>
+            <w:tcW w:w="1841" w:type="dxa"/>
+          </w:tcPr>
+          <w:p>
+            <w:pPr>
+              <w:tabs>
+                <w:tab w:val="left" w:pos="471"/>
+              </w:tabs>
+              <w:jc w:val="center"/>
+              <w:rPr>
+                <w:bCs/>
+                <w:iCs/>
+                <w:color w:val="000000" w:themeColor="text1"/>
+                <w:sz w:val="24"/>
+                <w:szCs w:val="24"/>
+                <w:lang w:val="en-US"/>
+              </w:rPr>
+            </w:pPr>
+          </w:p>
+        </w:tc>
+        <w:tc>
+          <w:tcPr>
+            <w:tcW w:w="1314" w:type="dxa"/>
+          </w:tcPr>
+          <w:p>
+            <w:pPr>
+              <w:tabs>
+                <w:tab w:val="left" w:pos="471"/>
+              </w:tabs>
+              <w:jc w:val="center"/>
+              <w:rPr>
+                <w:bCs/>
+                <w:iCs/>
+                <w:color w:val="000000" w:themeColor="text1"/>
+                <w:sz w:val="24"/>
+                <w:szCs w:val="24"/>
+                <w:lang w:val="en-US"/>
+              </w:rPr>
+            </w:pPr>
+          </w:p>
+        </w:tc>
+        <w:tc>
+          <w:tcPr>
+            <w:tcW w:w="1166" w:type="dxa"/>
+          </w:tcPr>
+          <w:p>
+            <w:pPr>
+              <w:tabs>
+                <w:tab w:val="left" w:pos="471"/>
+              </w:tabs>
+              <w:jc w:val="center"/>
+              <w:rPr>
+                <w:bCs/>
+                <w:iCs/>
+                <w:color w:val="000000" w:themeColor="text1"/>
+                <w:sz w:val="24"/>
+                <w:szCs w:val="24"/>
+                <w:lang w:val="en-US"/>
+              </w:rPr>
+            </w:pPr>
+          </w:p>
+        </w:tc>
+        <w:tc>
+          <w:tcPr>
+            <w:tcW w:w="1283" w:type="dxa"/>
+          </w:tcPr>
+          <w:p>
+            <w:pPr>
+              <w:tabs>
+                <w:tab w:val="left" w:pos="471"/>
+              </w:tabs>
+              <w:jc w:val="center"/>
+              <w:rPr>
+                <w:bCs/>
+                <w:iCs/>
+                <w:color w:val="000000" w:themeColor="text1"/>
+                <w:sz w:val="24"/>
+                <w:szCs w:val="24"/>
+                <w:lang w:val="en-US"/>
+              </w:rPr>
+            </w:pPr>
+          </w:p>
+        </w:tc>
+      </w:tr>
+      <w:tr>
+        <w:tc>
+          <w:tcPr>
+            <w:tcW w:w="1448" w:type="dxa"/>
+            <w:shd w:val="clear" w:color="auto" w:fill="D50066" w:themeFill="accent1"/>
+          </w:tcPr>
+          <w:p>
+            <w:pPr>
+              <w:tabs>
+                <w:tab w:val="left" w:pos="471"/>
+              </w:tabs>
+              <w:jc w:val="center"/>
+              <w:rPr>
+                <w:b/>
+                <w:bCs/>
+                <w:iCs/>
+                <w:color w:val="FFFFFF" w:themeColor="background1"/>
+                <w:sz w:val="24"/>
+                <w:szCs w:val="24"/>
+                <w:lang w:val="en-US"/>
+              </w:rPr>
+            </w:pPr>
+            <w:r>
+              <w:rPr>
+                <w:b/>
+                <w:bCs/>
+                <w:iCs/>
+                <w:color w:val="FFFFFF" w:themeColor="background1"/>
+                <w:sz w:val="24"/>
+                <w:szCs w:val="24"/>
+                <w:lang w:val="en-US"/>
+              </w:rPr>
+              <w:t>Inter. Range</w:t>
+            </w:r>
+          </w:p>
+        </w:tc>
+        <w:tc>
+          <w:tcPr>
+            <w:tcW w:w="1442" w:type="dxa"/>
+          </w:tcPr>
+          <w:p>
+            <w:pPr>
+              <w:tabs>
+                <w:tab w:val="left" w:pos="471"/>
+              </w:tabs>
+              <w:jc w:val="center"/>
+              <w:rPr>
+                <w:bCs/>
+                <w:iCs/>
+                <w:color w:val="000000" w:themeColor="text1"/>
+                <w:sz w:val="24"/>
+                <w:szCs w:val="24"/>
+                <w:lang w:val="en-US"/>
+              </w:rPr>
+            </w:pPr>
+          </w:p>
+        </w:tc>
+        <w:tc>
+          <w:tcPr>
+            <w:tcW w:w="1841" w:type="dxa"/>
+          </w:tcPr>
+          <w:p>
+            <w:pPr>
+              <w:tabs>
+                <w:tab w:val="left" w:pos="471"/>
+              </w:tabs>
+              <w:jc w:val="center"/>
+              <w:rPr>
+                <w:bCs/>
+                <w:iCs/>
+                <w:color w:val="000000" w:themeColor="text1"/>
+                <w:sz w:val="24"/>
+                <w:szCs w:val="24"/>
+                <w:lang w:val="en-US"/>
+              </w:rPr>
+            </w:pPr>
+          </w:p>
+        </w:tc>
+        <w:tc>
+          <w:tcPr>
+            <w:tcW w:w="1314" w:type="dxa"/>
+          </w:tcPr>
+          <w:p>
+            <w:pPr>
+              <w:tabs>
+                <w:tab w:val="left" w:pos="471"/>
+              </w:tabs>
+              <w:jc w:val="center"/>
+              <w:rPr>
+                <w:bCs/>
+                <w:iCs/>
+                <w:color w:val="000000" w:themeColor="text1"/>
+                <w:sz w:val="24"/>
+                <w:szCs w:val="24"/>
+                <w:lang w:val="en-US"/>
+              </w:rPr>
+            </w:pPr>
+          </w:p>
+        </w:tc>
+        <w:tc>
+          <w:tcPr>
+            <w:tcW w:w="1166" w:type="dxa"/>
+          </w:tcPr>
+          <w:p>
+            <w:pPr>
+              <w:tabs>
+                <w:tab w:val="left" w:pos="471"/>
+              </w:tabs>
+              <w:jc w:val="center"/>
+              <w:rPr>
+                <w:bCs/>
+                <w:iCs/>
+                <w:color w:val="000000" w:themeColor="text1"/>
+                <w:sz w:val="24"/>
+                <w:szCs w:val="24"/>
+                <w:lang w:val="en-US"/>
+              </w:rPr>
+            </w:pPr>
+          </w:p>
+        </w:tc>
+        <w:tc>
+          <w:tcPr>
+            <w:tcW w:w="1283" w:type="dxa"/>
+          </w:tcPr>
+          <w:p>
+            <w:pPr>
+              <w:tabs>
+                <w:tab w:val="left" w:pos="471"/>
+              </w:tabs>
+              <w:jc w:val="center"/>
+              <w:rPr>
+                <w:bCs/>
+                <w:iCs/>
+                <w:color w:val="000000" w:themeColor="text1"/>
+                <w:sz w:val="24"/>
+                <w:szCs w:val="24"/>
+                <w:lang w:val="en-US"/>
+              </w:rPr>
+            </w:pPr>
+          </w:p>
+        </w:tc>
+      </w:tr>
+      <w:tr>
+        <w:tc>
+          <w:tcPr>
+            <w:tcW w:w="1448" w:type="dxa"/>
+            <w:shd w:val="clear" w:color="auto" w:fill="D50066" w:themeFill="accent1"/>
+          </w:tcPr>
+          <w:p>
+            <w:pPr>
+              <w:tabs>
+                <w:tab w:val="left" w:pos="471"/>
+              </w:tabs>
+              <w:jc w:val="center"/>
+              <w:rPr>
+                <w:b/>
+                <w:bCs/>
+                <w:iCs/>
+                <w:color w:val="FFFFFF" w:themeColor="background1"/>
+                <w:sz w:val="24"/>
+                <w:szCs w:val="24"/>
+                <w:lang w:val="en-US"/>
+              </w:rPr>
+            </w:pPr>
+            <w:r>
+              <w:rPr>
+                <w:b/>
+                <w:bCs/>
+                <w:iCs/>
+                <w:color w:val="FFFFFF" w:themeColor="background1"/>
+                <w:sz w:val="24"/>
+                <w:szCs w:val="24"/>
+                <w:lang w:val="en-US"/>
+              </w:rPr>
+              <w:t>Average</w:t>
+            </w:r>
+          </w:p>
+        </w:tc>
+        <w:tc>
+          <w:tcPr>
+            <w:tcW w:w="1442" w:type="dxa"/>
+          </w:tcPr>
+          <w:p>
+            <w:pPr>
+              <w:tabs>
+                <w:tab w:val="left" w:pos="471"/>
+              </w:tabs>
+              <w:jc w:val="center"/>
+              <w:rPr>
+                <w:bCs/>
+                <w:iCs/>
+                <w:color w:val="000000" w:themeColor="text1"/>
+                <w:sz w:val="24"/>
+                <w:szCs w:val="24"/>
+                <w:lang w:val="en-US"/>
+              </w:rPr>
+            </w:pPr>
+            <w:r>
+              <w:rPr>
+                <w:bCs/>
+                <w:iCs/>
+                <w:color w:val="000000" w:themeColor="text1"/>
+                <w:sz w:val="24"/>
+                <w:szCs w:val="24"/>
+                <w:lang w:val="en-US"/>
+              </w:rPr>
+              <w:t>14,2389</w:t>
+            </w:r>
+          </w:p>
+        </w:tc>
+        <w:tc>
+          <w:tcPr>
+            <w:tcW w:w="1841" w:type="dxa"/>
+          </w:tcPr>
+          <w:p>
+            <w:pPr>
+              <w:tabs>
+                <w:tab w:val="left" w:pos="471"/>
+              </w:tabs>
+              <w:jc w:val="center"/>
+              <w:rPr>
+                <w:bCs/>
+                <w:iCs/>
+                <w:color w:val="000000" w:themeColor="text1"/>
+                <w:sz w:val="24"/>
+                <w:szCs w:val="24"/>
+                <w:lang w:val="en-US"/>
+              </w:rPr>
+            </w:pPr>
+          </w:p>
+        </w:tc>
+        <w:tc>
+          <w:tcPr>
+            <w:tcW w:w="1314" w:type="dxa"/>
+          </w:tcPr>
+          <w:p>
+            <w:pPr>
+              <w:tabs>
+                <w:tab w:val="left" w:pos="471"/>
+              </w:tabs>
+              <w:jc w:val="center"/>
+              <w:rPr>
+                <w:bCs/>
+                <w:iCs/>
+                <w:color w:val="000000" w:themeColor="text1"/>
+                <w:sz w:val="24"/>
+                <w:szCs w:val="24"/>
+                <w:lang w:val="en-US"/>
+              </w:rPr>
+            </w:pPr>
+          </w:p>
+        </w:tc>
+        <w:tc>
+          <w:tcPr>
+            <w:tcW w:w="1166" w:type="dxa"/>
+          </w:tcPr>
+          <w:p>
+            <w:pPr>
+              <w:tabs>
+                <w:tab w:val="left" w:pos="471"/>
+              </w:tabs>
+              <w:jc w:val="center"/>
+              <w:rPr>
+                <w:bCs/>
+                <w:iCs/>
+                <w:color w:val="000000" w:themeColor="text1"/>
+                <w:sz w:val="24"/>
+                <w:szCs w:val="24"/>
+                <w:lang w:val="en-US"/>
+              </w:rPr>
+            </w:pPr>
+          </w:p>
+        </w:tc>
+        <w:tc>
+          <w:tcPr>
+            <w:tcW w:w="1283" w:type="dxa"/>
+          </w:tcPr>
+          <w:p>
+            <w:pPr>
+              <w:tabs>
+                <w:tab w:val="left" w:pos="471"/>
+              </w:tabs>
+              <w:jc w:val="center"/>
+              <w:rPr>
+                <w:bCs/>
+                <w:iCs/>
+                <w:color w:val="000000" w:themeColor="text1"/>
+                <w:sz w:val="24"/>
+                <w:szCs w:val="24"/>
+                <w:lang w:val="en-US"/>
+              </w:rPr>
+            </w:pPr>
+          </w:p>
+        </w:tc>
+      </w:tr>
+      <w:tr>
+        <w:tc>
+          <w:tcPr>
+            <w:tcW w:w="1448" w:type="dxa"/>
+            <w:shd w:val="clear" w:color="auto" w:fill="D50066" w:themeFill="accent1"/>
+          </w:tcPr>
+          <w:p>
+            <w:pPr>
+              <w:tabs>
+                <w:tab w:val="left" w:pos="471"/>
+              </w:tabs>
+              <w:jc w:val="center"/>
+              <w:rPr>
+                <w:b/>
+                <w:bCs/>
+                <w:iCs/>
+                <w:color w:val="FFFFFF" w:themeColor="background1"/>
+                <w:sz w:val="24"/>
+                <w:szCs w:val="24"/>
+                <w:lang w:val="en-US"/>
+              </w:rPr>
+            </w:pPr>
+            <w:r>
+              <w:rPr>
+                <w:b/>
+                <w:bCs/>
+                <w:iCs/>
+                <w:color w:val="FFFFFF" w:themeColor="background1"/>
+                <w:sz w:val="24"/>
+                <w:szCs w:val="24"/>
+                <w:lang w:val="en-US"/>
+              </w:rPr>
+              <w:t>Median</w:t>
+            </w:r>
+          </w:p>
+        </w:tc>
+        <w:tc>
+          <w:tcPr>
+            <w:tcW w:w="1442" w:type="dxa"/>
+          </w:tcPr>
+          <w:p>
+            <w:pPr>
+              <w:tabs>
+                <w:tab w:val="left" w:pos="471"/>
+              </w:tabs>
+              <w:jc w:val="center"/>
+              <w:rPr>
+                <w:bCs/>
+                <w:iCs/>
+                <w:color w:val="000000" w:themeColor="text1"/>
+                <w:sz w:val="24"/>
+                <w:szCs w:val="24"/>
+                <w:lang w:val="en-US"/>
+              </w:rPr>
+            </w:pPr>
+          </w:p>
+        </w:tc>
+        <w:tc>
+          <w:tcPr>
+            <w:tcW w:w="1841" w:type="dxa"/>
+          </w:tcPr>
+          <w:p>
+            <w:pPr>
+              <w:tabs>
+                <w:tab w:val="left" w:pos="471"/>
+              </w:tabs>
+              <w:jc w:val="center"/>
+              <w:rPr>
+                <w:bCs/>
+                <w:iCs/>
+                <w:color w:val="000000" w:themeColor="text1"/>
+                <w:sz w:val="24"/>
+                <w:szCs w:val="24"/>
+                <w:lang w:val="en-US"/>
+              </w:rPr>
+            </w:pPr>
+          </w:p>
+        </w:tc>
+        <w:tc>
+          <w:tcPr>
+            <w:tcW w:w="1314" w:type="dxa"/>
+          </w:tcPr>
+          <w:p>
+            <w:pPr>
+              <w:tabs>
+                <w:tab w:val="left" w:pos="471"/>
+              </w:tabs>
+              <w:jc w:val="center"/>
+              <w:rPr>
+                <w:bCs/>
+                <w:iCs/>
+                <w:color w:val="000000" w:themeColor="text1"/>
+                <w:sz w:val="24"/>
+                <w:szCs w:val="24"/>
+                <w:lang w:val="en-US"/>
+              </w:rPr>
+            </w:pPr>
+          </w:p>
+        </w:tc>
+        <w:tc>
+          <w:tcPr>
+            <w:tcW w:w="1166" w:type="dxa"/>
+          </w:tcPr>
+          <w:p>
+            <w:pPr>
+              <w:tabs>
+                <w:tab w:val="left" w:pos="471"/>
+              </w:tabs>
+              <w:jc w:val="center"/>
+              <w:rPr>
+                <w:bCs/>
+                <w:iCs/>
+                <w:color w:val="000000" w:themeColor="text1"/>
+                <w:sz w:val="24"/>
+                <w:szCs w:val="24"/>
+                <w:lang w:val="en-US"/>
+              </w:rPr>
+            </w:pPr>
+          </w:p>
+        </w:tc>
+        <w:tc>
+          <w:tcPr>
+            <w:tcW w:w="1283" w:type="dxa"/>
+          </w:tcPr>
+          <w:p>
+            <w:pPr>
+              <w:tabs>
+                <w:tab w:val="left" w:pos="471"/>
+              </w:tabs>
+              <w:jc w:val="center"/>
+              <w:rPr>
+                <w:bCs/>
+                <w:iCs/>
+                <w:color w:val="000000" w:themeColor="text1"/>
+                <w:sz w:val="24"/>
+                <w:szCs w:val="24"/>
+                <w:lang w:val="en-US"/>
+              </w:rPr>
+            </w:pPr>
+          </w:p>
+        </w:tc>
+      </w:tr>
+      <w:tr>
+        <w:tc>
+          <w:tcPr>
+            <w:tcW w:w="1448" w:type="dxa"/>
+            <w:shd w:val="clear" w:color="auto" w:fill="D50066" w:themeFill="accent1"/>
+          </w:tcPr>
+          <w:p>
+            <w:pPr>
+              <w:tabs>
+                <w:tab w:val="left" w:pos="471"/>
+              </w:tabs>
+              <w:jc w:val="center"/>
+              <w:rPr>
+                <w:b/>
+                <w:bCs/>
+                <w:iCs/>
+                <w:color w:val="FFFFFF" w:themeColor="background1"/>
+                <w:sz w:val="24"/>
+                <w:szCs w:val="24"/>
+                <w:lang w:val="en-US"/>
+              </w:rPr>
+            </w:pPr>
+            <w:r>
+              <w:rPr>
+                <w:b/>
+                <w:bCs/>
+                <w:iCs/>
+                <w:color w:val="FFFFFF" w:themeColor="background1"/>
+                <w:sz w:val="24"/>
+                <w:szCs w:val="24"/>
+                <w:lang w:val="en-US"/>
+              </w:rPr>
+              <w:t>Variance</w:t>
+            </w:r>
+          </w:p>
+        </w:tc>
+        <w:tc>
+          <w:tcPr>
+            <w:tcW w:w="1442" w:type="dxa"/>
+          </w:tcPr>
+          <w:p>
+            <w:pPr>
+              <w:tabs>
+                <w:tab w:val="left" w:pos="471"/>
+              </w:tabs>
+              <w:jc w:val="center"/>
+              <w:rPr>
+                <w:bCs/>
+                <w:iCs/>
+                <w:color w:val="000000" w:themeColor="text1"/>
+                <w:sz w:val="24"/>
+                <w:szCs w:val="24"/>
+                <w:lang w:val="en-US"/>
+              </w:rPr>
+            </w:pPr>
+          </w:p>
+        </w:tc>
+        <w:tc>
+          <w:tcPr>
+            <w:tcW w:w="1841" w:type="dxa"/>
+          </w:tcPr>
+          <w:p>
+            <w:pPr>
+              <w:tabs>
+                <w:tab w:val="left" w:pos="471"/>
+              </w:tabs>
+              <w:jc w:val="center"/>
+              <w:rPr>
+                <w:bCs/>
+                <w:iCs/>
+                <w:color w:val="000000" w:themeColor="text1"/>
+                <w:sz w:val="24"/>
+                <w:szCs w:val="24"/>
+                <w:lang w:val="en-US"/>
+              </w:rPr>
+            </w:pPr>
+          </w:p>
+        </w:tc>
+        <w:tc>
+          <w:tcPr>
+            <w:tcW w:w="1314" w:type="dxa"/>
+          </w:tcPr>
+          <w:p>
+            <w:pPr>
+              <w:tabs>
+                <w:tab w:val="left" w:pos="471"/>
+              </w:tabs>
+              <w:jc w:val="center"/>
+              <w:rPr>
+                <w:bCs/>
+                <w:iCs/>
+                <w:color w:val="000000" w:themeColor="text1"/>
+                <w:sz w:val="24"/>
+                <w:szCs w:val="24"/>
+                <w:lang w:val="en-US"/>
+              </w:rPr>
+            </w:pPr>
+          </w:p>
+        </w:tc>
+        <w:tc>
+          <w:tcPr>
+            <w:tcW w:w="1166" w:type="dxa"/>
+          </w:tcPr>
+          <w:p>
+            <w:pPr>
+              <w:tabs>
+                <w:tab w:val="left" w:pos="471"/>
+              </w:tabs>
+              <w:jc w:val="center"/>
+              <w:rPr>
+                <w:bCs/>
+                <w:iCs/>
+                <w:color w:val="000000" w:themeColor="text1"/>
+                <w:sz w:val="24"/>
+                <w:szCs w:val="24"/>
+                <w:lang w:val="en-US"/>
+              </w:rPr>
+            </w:pPr>
+          </w:p>
+        </w:tc>
+        <w:tc>
+          <w:tcPr>
+            <w:tcW w:w="1283" w:type="dxa"/>
+          </w:tcPr>
+          <w:p>
+            <w:pPr>
+              <w:tabs>
+                <w:tab w:val="left" w:pos="471"/>
+              </w:tabs>
+              <w:jc w:val="center"/>
+              <w:rPr>
+                <w:bCs/>
+                <w:iCs/>
+                <w:color w:val="000000" w:themeColor="text1"/>
+                <w:sz w:val="24"/>
+                <w:szCs w:val="24"/>
+                <w:lang w:val="en-US"/>
+              </w:rPr>
+            </w:pPr>
+          </w:p>
+        </w:tc>
+      </w:tr>
+      <w:tr>
+        <w:tc>
+          <w:tcPr>
+            <w:tcW w:w="1448" w:type="dxa"/>
+            <w:shd w:val="clear" w:color="auto" w:fill="D50066" w:themeFill="accent1"/>
+          </w:tcPr>
+          <w:p>
+            <w:pPr>
+              <w:tabs>
+                <w:tab w:val="left" w:pos="471"/>
+              </w:tabs>
+              <w:jc w:val="center"/>
+              <w:rPr>
+                <w:b/>
+                <w:bCs/>
+                <w:iCs/>
+                <w:color w:val="FFFFFF" w:themeColor="background1"/>
+                <w:sz w:val="24"/>
+                <w:szCs w:val="24"/>
+                <w:lang w:val="en-US"/>
+              </w:rPr>
+            </w:pPr>
+            <w:r>
+              <w:rPr>
+                <w:b/>
+                <w:bCs/>
+                <w:iCs/>
+                <w:color w:val="FFFFFF" w:themeColor="background1"/>
+                <w:sz w:val="24"/>
+                <w:szCs w:val="24"/>
+                <w:lang w:val="en-US"/>
+              </w:rPr>
+              <w:t>S</w:t>
+            </w:r>
+            <w:r>
+              <w:rPr>
+                <w:b/>
+                <w:bCs/>
+                <w:iCs/>
+                <w:color w:val="FFFFFF" w:themeColor="background1"/>
+                <w:sz w:val="24"/>
+                <w:szCs w:val="24"/>
+                <w:lang w:val="en-US"/>
+              </w:rPr>
+              <w:t>tandard</w:t>
+            </w:r>
+            <w:r>
+              <w:rPr>
+                <w:b/>
+                <w:bCs/>
+                <w:iCs/>
+                <w:color w:val="FFFFFF" w:themeColor="background1"/>
+                <w:sz w:val="24"/>
+                <w:szCs w:val="24"/>
+                <w:lang w:val="en-US"/>
+              </w:rPr>
+              <w:t xml:space="preserve"> Deviation</w:t>
+            </w:r>
+          </w:p>
+        </w:tc>
+        <w:tc>
+          <w:tcPr>
+            <w:tcW w:w="1442" w:type="dxa"/>
+          </w:tcPr>
+          <w:p>
+            <w:pPr>
+              <w:tabs>
+                <w:tab w:val="left" w:pos="471"/>
+              </w:tabs>
+              <w:jc w:val="center"/>
+              <w:rPr>
+                <w:bCs/>
+                <w:iCs/>
+                <w:color w:val="000000" w:themeColor="text1"/>
+                <w:sz w:val="24"/>
+                <w:szCs w:val="24"/>
+                <w:lang w:val="en-US"/>
+              </w:rPr>
+            </w:pPr>
+            <w:r>
+              <w:rPr>
+                <w:bCs/>
+                <w:iCs/>
+                <w:color w:val="000000" w:themeColor="text1"/>
+                <w:sz w:val="24"/>
+                <w:szCs w:val="24"/>
+                <w:lang w:val="en-US"/>
+              </w:rPr>
+              <w:t>8,80874</w:t>
+            </w:r>
+          </w:p>
+        </w:tc>
+        <w:tc>
+          <w:tcPr>
+            <w:tcW w:w="1841" w:type="dxa"/>
+          </w:tcPr>
+          <w:p>
+            <w:pPr>
+              <w:tabs>
+                <w:tab w:val="left" w:pos="471"/>
+              </w:tabs>
+              <w:jc w:val="center"/>
+              <w:rPr>
+                <w:bCs/>
+                <w:iCs/>
+                <w:color w:val="000000" w:themeColor="text1"/>
+                <w:sz w:val="24"/>
+                <w:szCs w:val="24"/>
+                <w:lang w:val="en-US"/>
+              </w:rPr>
+            </w:pPr>
+          </w:p>
+        </w:tc>
+        <w:tc>
+          <w:tcPr>
+            <w:tcW w:w="1314" w:type="dxa"/>
+          </w:tcPr>
+          <w:p>
+            <w:pPr>
+              <w:tabs>
+                <w:tab w:val="left" w:pos="471"/>
+              </w:tabs>
+              <w:jc w:val="center"/>
+              <w:rPr>
+                <w:bCs/>
+                <w:iCs/>
+                <w:color w:val="000000" w:themeColor="text1"/>
+                <w:sz w:val="24"/>
+                <w:szCs w:val="24"/>
+                <w:lang w:val="en-US"/>
+              </w:rPr>
+            </w:pPr>
+          </w:p>
+        </w:tc>
+        <w:tc>
+          <w:tcPr>
+            <w:tcW w:w="1166" w:type="dxa"/>
+          </w:tcPr>
+          <w:p>
+            <w:pPr>
+              <w:tabs>
+                <w:tab w:val="left" w:pos="471"/>
+              </w:tabs>
+              <w:jc w:val="center"/>
+              <w:rPr>
+                <w:bCs/>
+                <w:iCs/>
+                <w:color w:val="000000" w:themeColor="text1"/>
+                <w:sz w:val="24"/>
+                <w:szCs w:val="24"/>
+                <w:lang w:val="en-US"/>
+              </w:rPr>
+            </w:pPr>
+          </w:p>
+        </w:tc>
+        <w:tc>
+          <w:tcPr>
+            <w:tcW w:w="1283" w:type="dxa"/>
+          </w:tcPr>
+          <w:p>
+            <w:pPr>
+              <w:tabs>
+                <w:tab w:val="left" w:pos="471"/>
+              </w:tabs>
+              <w:jc w:val="center"/>
+              <w:rPr>
+                <w:bCs/>
+                <w:iCs/>
+                <w:color w:val="000000" w:themeColor="text1"/>
+                <w:sz w:val="24"/>
+                <w:szCs w:val="24"/>
+                <w:lang w:val="en-US"/>
+              </w:rPr>
+            </w:pPr>
+          </w:p>
+        </w:tc>
+      </w:tr>
+      <w:tr>
+        <w:tc>
+          <w:tcPr>
+            <w:tcW w:w="1448" w:type="dxa"/>
+            <w:shd w:val="clear" w:color="auto" w:fill="D50066" w:themeFill="accent1"/>
+          </w:tcPr>
+          <w:p>
+            <w:pPr>
+              <w:tabs>
+                <w:tab w:val="left" w:pos="471"/>
+              </w:tabs>
+              <w:jc w:val="center"/>
+              <w:rPr>
+                <w:b/>
+                <w:bCs/>
+                <w:iCs/>
+                <w:color w:val="FFFFFF" w:themeColor="background1"/>
+                <w:sz w:val="24"/>
+                <w:szCs w:val="24"/>
+                <w:lang w:val="en-US"/>
+              </w:rPr>
+            </w:pPr>
+            <w:r>
+              <w:rPr>
+                <w:b/>
+                <w:bCs/>
+                <w:iCs/>
+                <w:color w:val="FFFFFF" w:themeColor="background1"/>
+                <w:sz w:val="24"/>
+                <w:szCs w:val="24"/>
+                <w:lang w:val="en-US"/>
+              </w:rPr>
+              <w:t>S. Skewness Coefficient</w:t>
+            </w:r>
+          </w:p>
+        </w:tc>
+        <w:tc>
+          <w:tcPr>
+            <w:tcW w:w="1442" w:type="dxa"/>
+          </w:tcPr>
+          <w:p>
+            <w:pPr>
+              <w:tabs>
+                <w:tab w:val="left" w:pos="471"/>
+              </w:tabs>
+              <w:jc w:val="center"/>
+              <w:rPr>
+                <w:bCs/>
+                <w:iCs/>
+                <w:color w:val="000000" w:themeColor="text1"/>
+                <w:sz w:val="24"/>
+                <w:szCs w:val="24"/>
+                <w:u w:val="single"/>
+                <w:lang w:val="en-US"/>
+              </w:rPr>
+            </w:pPr>
+            <w:bookmarkStart w:id="0" w:name="_GoBack"/>
+            <w:bookmarkEnd w:id="0"/>
+          </w:p>
+        </w:tc>
+        <w:tc>
+          <w:tcPr>
+            <w:tcW w:w="1841" w:type="dxa"/>
+          </w:tcPr>
+          <w:p>
+            <w:pPr>
+              <w:tabs>
+                <w:tab w:val="left" w:pos="471"/>
+              </w:tabs>
+              <w:jc w:val="center"/>
+              <w:rPr>
+                <w:bCs/>
+                <w:iCs/>
+                <w:color w:val="000000" w:themeColor="text1"/>
+                <w:sz w:val="24"/>
+                <w:szCs w:val="24"/>
+                <w:lang w:val="en-US"/>
+              </w:rPr>
+            </w:pPr>
+          </w:p>
+        </w:tc>
+        <w:tc>
+          <w:tcPr>
+            <w:tcW w:w="1314" w:type="dxa"/>
+          </w:tcPr>
+          <w:p>
+            <w:pPr>
+              <w:tabs>
+                <w:tab w:val="left" w:pos="471"/>
+              </w:tabs>
+              <w:jc w:val="center"/>
+              <w:rPr>
+                <w:bCs/>
+                <w:iCs/>
+                <w:color w:val="000000" w:themeColor="text1"/>
+                <w:sz w:val="24"/>
+                <w:szCs w:val="24"/>
+                <w:lang w:val="en-US"/>
+              </w:rPr>
+            </w:pPr>
+          </w:p>
+        </w:tc>
+        <w:tc>
+          <w:tcPr>
+            <w:tcW w:w="1166" w:type="dxa"/>
+          </w:tcPr>
+          <w:p>
+            <w:pPr>
+              <w:tabs>
+                <w:tab w:val="left" w:pos="471"/>
+              </w:tabs>
+              <w:jc w:val="center"/>
+              <w:rPr>
+                <w:bCs/>
+                <w:iCs/>
+                <w:color w:val="000000" w:themeColor="text1"/>
+                <w:sz w:val="24"/>
+                <w:szCs w:val="24"/>
+                <w:lang w:val="en-US"/>
+              </w:rPr>
+            </w:pPr>
+          </w:p>
+        </w:tc>
+        <w:tc>
+          <w:tcPr>
+            <w:tcW w:w="1283" w:type="dxa"/>
+          </w:tcPr>
+          <w:p>
+            <w:pPr>
+              <w:tabs>
+                <w:tab w:val="left" w:pos="471"/>
+              </w:tabs>
+              <w:jc w:val="center"/>
+              <w:rPr>
+                <w:bCs/>
+                <w:iCs/>
+                <w:color w:val="000000" w:themeColor="text1"/>
+                <w:sz w:val="24"/>
+                <w:szCs w:val="24"/>
+                <w:lang w:val="en-US"/>
+              </w:rPr>
+            </w:pPr>
+          </w:p>
+        </w:tc>
+      </w:tr>
+      <w:tr>
+        <w:tc>
+          <w:tcPr>
+            <w:tcW w:w="1448" w:type="dxa"/>
+            <w:shd w:val="clear" w:color="auto" w:fill="D50066" w:themeFill="accent1"/>
+          </w:tcPr>
+          <w:p>
+            <w:pPr>
+              <w:tabs>
+                <w:tab w:val="left" w:pos="471"/>
+              </w:tabs>
+              <w:jc w:val="center"/>
+              <w:rPr>
+                <w:b/>
+                <w:bCs/>
+                <w:iCs/>
+                <w:color w:val="FFFFFF" w:themeColor="background1"/>
+                <w:sz w:val="24"/>
+                <w:szCs w:val="24"/>
+                <w:lang w:val="en-US"/>
+              </w:rPr>
+            </w:pPr>
+            <w:r>
+              <w:rPr>
+                <w:b/>
+                <w:bCs/>
+                <w:iCs/>
+                <w:color w:val="FFFFFF" w:themeColor="background1"/>
+                <w:sz w:val="24"/>
+                <w:szCs w:val="24"/>
+                <w:lang w:val="en-US"/>
+              </w:rPr>
+              <w:t>S. Kurtosis Coefficient</w:t>
+            </w:r>
+          </w:p>
+        </w:tc>
+        <w:tc>
+          <w:tcPr>
+            <w:tcW w:w="1442" w:type="dxa"/>
+          </w:tcPr>
+          <w:p>
+            <w:pPr>
+              <w:tabs>
+                <w:tab w:val="left" w:pos="471"/>
+              </w:tabs>
+              <w:jc w:val="center"/>
+              <w:rPr>
+                <w:bCs/>
+                <w:iCs/>
+                <w:color w:val="000000" w:themeColor="text1"/>
+                <w:sz w:val="24"/>
+                <w:szCs w:val="24"/>
+                <w:lang w:val="en-US"/>
+              </w:rPr>
+            </w:pPr>
+            <w:r>
+              <w:rPr>
+                <w:bCs/>
+                <w:iCs/>
+                <w:color w:val="000000" w:themeColor="text1"/>
+                <w:sz w:val="24"/>
+                <w:szCs w:val="24"/>
+                <w:lang w:val="en-US"/>
+              </w:rPr>
+              <w:t>3,04172</w:t>
+            </w:r>
+          </w:p>
+        </w:tc>
+        <w:tc>
+          <w:tcPr>
+            <w:tcW w:w="1841" w:type="dxa"/>
+          </w:tcPr>
+          <w:p>
+            <w:pPr>
+              <w:tabs>
+                <w:tab w:val="left" w:pos="471"/>
+              </w:tabs>
+              <w:jc w:val="center"/>
+              <w:rPr>
+                <w:bCs/>
+                <w:iCs/>
+                <w:color w:val="000000" w:themeColor="text1"/>
+                <w:sz w:val="24"/>
+                <w:szCs w:val="24"/>
+                <w:lang w:val="en-US"/>
+              </w:rPr>
+            </w:pPr>
+          </w:p>
+        </w:tc>
+        <w:tc>
+          <w:tcPr>
+            <w:tcW w:w="1314" w:type="dxa"/>
+          </w:tcPr>
+          <w:p>
+            <w:pPr>
+              <w:tabs>
+                <w:tab w:val="left" w:pos="471"/>
+              </w:tabs>
+              <w:jc w:val="center"/>
+              <w:rPr>
+                <w:bCs/>
+                <w:iCs/>
+                <w:color w:val="000000" w:themeColor="text1"/>
+                <w:sz w:val="24"/>
+                <w:szCs w:val="24"/>
+                <w:lang w:val="en-US"/>
+              </w:rPr>
+            </w:pPr>
+          </w:p>
+        </w:tc>
+        <w:tc>
+          <w:tcPr>
+            <w:tcW w:w="1166" w:type="dxa"/>
+          </w:tcPr>
+          <w:p>
+            <w:pPr>
+              <w:tabs>
+                <w:tab w:val="left" w:pos="471"/>
+              </w:tabs>
+              <w:jc w:val="center"/>
+              <w:rPr>
+                <w:bCs/>
+                <w:iCs/>
+                <w:color w:val="000000" w:themeColor="text1"/>
+                <w:sz w:val="24"/>
+                <w:szCs w:val="24"/>
+                <w:lang w:val="en-US"/>
+              </w:rPr>
+            </w:pPr>
+          </w:p>
+        </w:tc>
+        <w:tc>
+          <w:tcPr>
+            <w:tcW w:w="1283" w:type="dxa"/>
+          </w:tcPr>
+          <w:p>
+            <w:pPr>
+              <w:tabs>
+                <w:tab w:val="left" w:pos="471"/>
+              </w:tabs>
+              <w:jc w:val="center"/>
+              <w:rPr>
+                <w:bCs/>
+                <w:iCs/>
+                <w:color w:val="000000" w:themeColor="text1"/>
+                <w:sz w:val="24"/>
+                <w:szCs w:val="24"/>
+                <w:lang w:val="en-US"/>
+              </w:rPr>
+            </w:pPr>
+          </w:p>
+        </w:tc>
+      </w:tr>
+    </w:tbl>
     <w:p>
       <w:pPr>
         <w:tabs>
@@ -11400,11 +13782,9 @@
           <w:color w:val="D50066"/>
           <w:sz w:val="28"/>
           <w:szCs w:val="28"/>
-          <w:lang w:val="en-GB"/>
-        </w:rPr>
-      </w:pPr>
-      <w:bookmarkStart w:id="0" w:name="_GoBack"/>
-      <w:bookmarkEnd w:id="0"/>
+          <w:lang w:val="en-US"/>
+        </w:rPr>
+      </w:pPr>
     </w:p>
     <w:sectPr>
       <w:headerReference w:type="default" r:id="rId16"/>
@@ -11512,7 +13892,7 @@
         <w:sz w:val="28"/>
         <w:szCs w:val="28"/>
       </w:rPr>
-      <w:t>11</w:t>
+      <w:t>10</w:t>
     </w:r>
     <w:r>
       <w:rPr>
@@ -14791,7 +17171,7 @@
 </file>
 
 <file path=customXml/itemProps1.xml><?xml version="1.0" encoding="utf-8"?>
-<ds:datastoreItem xmlns:ds="http://schemas.openxmlformats.org/officeDocument/2006/customXml" ds:itemID="{7CBB81D5-0941-4319-9923-1D3D970465E5}">
+<ds:datastoreItem xmlns:ds="http://schemas.openxmlformats.org/officeDocument/2006/customXml" ds:itemID="{5F3BCBAE-AF71-49EB-B45E-2883BCB036DB}">
   <ds:schemaRefs>
     <ds:schemaRef ds:uri="http://schemas.openxmlformats.org/officeDocument/2006/bibliography"/>
   </ds:schemaRefs>

--- a/Statistical analysis of StackOverflow Survey.docx
+++ b/Statistical analysis of StackOverflow Survey.docx
@@ -1,6 +1,6 @@
 
 <file path=word/document.xml><?xml version="1.0" encoding="utf-8"?>
-<w:document xmlns:wpc="http://schemas.microsoft.com/office/word/2010/wordprocessingCanvas" xmlns:cx="http://schemas.microsoft.com/office/drawing/2014/chartex" xmlns:mc="http://schemas.openxmlformats.org/markup-compatibility/2006" xmlns:o="urn:schemas-microsoft-com:office:office" xmlns:r="http://schemas.openxmlformats.org/officeDocument/2006/relationships" xmlns:m="http://schemas.openxmlformats.org/officeDocument/2006/math" xmlns:v="urn:schemas-microsoft-com:vml" xmlns:wp14="http://schemas.microsoft.com/office/word/2010/wordprocessingDrawing" xmlns:wp="http://schemas.openxmlformats.org/drawingml/2006/wordprocessingDrawing" xmlns:w10="urn:schemas-microsoft-com:office:word" xmlns:w="http://schemas.openxmlformats.org/wordprocessingml/2006/main" xmlns:w14="http://schemas.microsoft.com/office/word/2010/wordml" xmlns:w15="http://schemas.microsoft.com/office/word/2012/wordml" xmlns:w16se="http://schemas.microsoft.com/office/word/2015/wordml/symex" xmlns:wpg="http://schemas.microsoft.com/office/word/2010/wordprocessingGroup" xmlns:wpi="http://schemas.microsoft.com/office/word/2010/wordprocessingInk" xmlns:wne="http://schemas.microsoft.com/office/word/2006/wordml" xmlns:wps="http://schemas.microsoft.com/office/word/2010/wordprocessingShape" mc:Ignorable="w14 w15 w16se wp14">
+<w:document xmlns:wpc="http://schemas.microsoft.com/office/word/2010/wordprocessingCanvas" xmlns:cx="http://schemas.microsoft.com/office/drawing/2014/chartex" xmlns:cx1="http://schemas.microsoft.com/office/drawing/2015/9/8/chartex" xmlns:cx2="http://schemas.microsoft.com/office/drawing/2015/10/21/chartex" xmlns:cx3="http://schemas.microsoft.com/office/drawing/2016/5/9/chartex" xmlns:cx4="http://schemas.microsoft.com/office/drawing/2016/5/10/chartex" xmlns:cx5="http://schemas.microsoft.com/office/drawing/2016/5/11/chartex" xmlns:cx6="http://schemas.microsoft.com/office/drawing/2016/5/12/chartex" xmlns:cx7="http://schemas.microsoft.com/office/drawing/2016/5/13/chartex" xmlns:cx8="http://schemas.microsoft.com/office/drawing/2016/5/14/chartex" xmlns:mc="http://schemas.openxmlformats.org/markup-compatibility/2006" xmlns:aink="http://schemas.microsoft.com/office/drawing/2016/ink" xmlns:am3d="http://schemas.microsoft.com/office/drawing/2017/model3d" xmlns:o="urn:schemas-microsoft-com:office:office" xmlns:oel="http://schemas.microsoft.com/office/2019/extlst" xmlns:r="http://schemas.openxmlformats.org/officeDocument/2006/relationships" xmlns:m="http://schemas.openxmlformats.org/officeDocument/2006/math" xmlns:v="urn:schemas-microsoft-com:vml" xmlns:wp14="http://schemas.microsoft.com/office/word/2010/wordprocessingDrawing" xmlns:wp="http://schemas.openxmlformats.org/drawingml/2006/wordprocessingDrawing" xmlns:w10="urn:schemas-microsoft-com:office:word" xmlns:w="http://schemas.openxmlformats.org/wordprocessingml/2006/main" xmlns:w14="http://schemas.microsoft.com/office/word/2010/wordml" xmlns:w15="http://schemas.microsoft.com/office/word/2012/wordml" xmlns:w16cex="http://schemas.microsoft.com/office/word/2018/wordml/cex" xmlns:w16cid="http://schemas.microsoft.com/office/word/2016/wordml/cid" xmlns:w16="http://schemas.microsoft.com/office/word/2018/wordml" xmlns:w16sdtdh="http://schemas.microsoft.com/office/word/2020/wordml/sdtdatahash" xmlns:w16se="http://schemas.microsoft.com/office/word/2015/wordml/symex" xmlns:wpg="http://schemas.microsoft.com/office/word/2010/wordprocessingGroup" xmlns:wpi="http://schemas.microsoft.com/office/word/2010/wordprocessingInk" xmlns:wne="http://schemas.microsoft.com/office/word/2006/wordml" xmlns:wps="http://schemas.microsoft.com/office/word/2010/wordprocessingShape" mc:Ignorable="w14 w15 w16se w16cid w16 w16cex w16sdtdh wp14">
   <w:body>
     <w:p>
       <w:r>
@@ -104,13 +104,13 @@
     </w:p>
     <w:p>
       <w:pPr>
-        <w:pStyle w:val="Ttulo"/>
+        <w:pStyle w:val="Title"/>
         <w:jc w:val="center"/>
       </w:pPr>
     </w:p>
     <w:p>
       <w:pPr>
-        <w:pStyle w:val="Ttulo"/>
+        <w:pStyle w:val="Title"/>
         <w:jc w:val="center"/>
         <w:rPr>
           <w:color w:val="000000" w:themeColor="text1"/>
@@ -141,7 +141,7 @@
     </w:p>
     <w:p>
       <w:pPr>
-        <w:pStyle w:val="Ttulo"/>
+        <w:pStyle w:val="Title"/>
         <w:jc w:val="center"/>
         <w:rPr>
           <w:color w:val="000000" w:themeColor="text1"/>
@@ -158,7 +158,7 @@
     </w:p>
     <w:p>
       <w:pPr>
-        <w:pStyle w:val="Ttulo"/>
+        <w:pStyle w:val="Title"/>
         <w:jc w:val="center"/>
         <w:rPr>
           <w:color w:val="000000" w:themeColor="text1"/>
@@ -354,7 +354,7 @@
               </wp:anchor>
             </w:drawing>
           </mc:Choice>
-          <mc:Fallback xmlns:cx1="http://schemas.microsoft.com/office/drawing/2015/9/8/chartex" xmlns:cx2="http://schemas.microsoft.com/office/drawing/2015/10/21/chartex" xmlns:cx3="http://schemas.microsoft.com/office/drawing/2016/5/9/chartex" xmlns:cx4="http://schemas.microsoft.com/office/drawing/2016/5/10/chartex" xmlns:cx5="http://schemas.microsoft.com/office/drawing/2016/5/11/chartex" xmlns:cx6="http://schemas.microsoft.com/office/drawing/2016/5/12/chartex" xmlns:cx7="http://schemas.microsoft.com/office/drawing/2016/5/13/chartex" xmlns:cx8="http://schemas.microsoft.com/office/drawing/2016/5/14/chartex" xmlns:aink="http://schemas.microsoft.com/office/drawing/2016/ink" xmlns:am3d="http://schemas.microsoft.com/office/drawing/2017/model3d" xmlns:oel="http://schemas.microsoft.com/office/2019/extlst" xmlns:w16cex="http://schemas.microsoft.com/office/word/2018/wordml/cex" xmlns:w16cid="http://schemas.microsoft.com/office/word/2016/wordml/cid" xmlns:w16="http://schemas.microsoft.com/office/word/2018/wordml" xmlns:w16sdtdh="http://schemas.microsoft.com/office/word/2020/wordml/sdtdatahash">
+          <mc:Fallback>
             <w:pict>
               <v:line w14:anchorId="168760D4" id="Straight Connector 31" o:spid="_x0000_s1026" style="position:absolute;z-index:251659264;visibility:visible;mso-wrap-style:square;mso-wrap-distance-left:9pt;mso-wrap-distance-top:0;mso-wrap-distance-right:9pt;mso-wrap-distance-bottom:0;mso-position-horizontal:absolute;mso-position-horizontal-relative:text;mso-position-vertical:absolute;mso-position-vertical-relative:text" from=".45pt,23.5pt" to="132.65pt,23.5pt" o:gfxdata="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" strokecolor="#d50066 [3204]" strokeweight="2.25pt">
                 <v:stroke joinstyle="miter"/>
@@ -415,7 +415,7 @@
     </w:p>
     <w:p>
       <w:pPr>
-        <w:pStyle w:val="Prrafodelista"/>
+        <w:pStyle w:val="ListParagraph"/>
         <w:numPr>
           <w:ilvl w:val="0"/>
           <w:numId w:val="18"/>
@@ -488,7 +488,7 @@
     </w:p>
     <w:p>
       <w:pPr>
-        <w:pStyle w:val="Prrafodelista"/>
+        <w:pStyle w:val="ListParagraph"/>
         <w:jc w:val="both"/>
         <w:rPr>
           <w:iCs/>
@@ -511,7 +511,7 @@
     </w:p>
     <w:p>
       <w:pPr>
-        <w:pStyle w:val="Prrafodelista"/>
+        <w:pStyle w:val="ListParagraph"/>
         <w:numPr>
           <w:ilvl w:val="0"/>
           <w:numId w:val="18"/>
@@ -527,7 +527,6 @@
           <w:lang w:val="en-US"/>
         </w:rPr>
       </w:pPr>
-      <w:proofErr w:type="spellStart"/>
       <w:r>
         <w:rPr>
           <w:b/>
@@ -539,7 +538,6 @@
         </w:rPr>
         <w:t>Blockchain</w:t>
       </w:r>
-      <w:proofErr w:type="spellEnd"/>
       <w:r>
         <w:rPr>
           <w:b/>
@@ -624,7 +622,7 @@
     </w:p>
     <w:p>
       <w:pPr>
-        <w:pStyle w:val="Prrafodelista"/>
+        <w:pStyle w:val="ListParagraph"/>
         <w:jc w:val="both"/>
         <w:rPr>
           <w:iCs/>
@@ -707,7 +705,7 @@
     </w:p>
     <w:p>
       <w:pPr>
-        <w:pStyle w:val="Prrafodelista"/>
+        <w:pStyle w:val="ListParagraph"/>
         <w:numPr>
           <w:ilvl w:val="0"/>
           <w:numId w:val="18"/>
@@ -757,7 +755,7 @@
     </w:p>
     <w:p>
       <w:pPr>
-        <w:pStyle w:val="Prrafodelista"/>
+        <w:pStyle w:val="ListParagraph"/>
         <w:jc w:val="both"/>
         <w:rPr>
           <w:b/>
@@ -782,7 +780,7 @@
     </w:p>
     <w:p>
       <w:pPr>
-        <w:pStyle w:val="Prrafodelista"/>
+        <w:pStyle w:val="ListParagraph"/>
         <w:jc w:val="both"/>
         <w:rPr>
           <w:iCs/>
@@ -866,7 +864,7 @@
       <w:hyperlink r:id="rId10" w:history="1">
         <w:r>
           <w:rPr>
-            <w:rStyle w:val="Hipervnculo"/>
+            <w:rStyle w:val="Hyperlink"/>
             <w:iCs/>
             <w:sz w:val="24"/>
             <w:szCs w:val="24"/>
@@ -884,10 +882,9 @@
         <w:t xml:space="preserve">. You can get the file from </w:t>
       </w:r>
       <w:hyperlink r:id="rId11" w:history="1">
-        <w:proofErr w:type="spellStart"/>
         <w:r>
           <w:rPr>
-            <w:rStyle w:val="Hipervnculo"/>
+            <w:rStyle w:val="Hyperlink"/>
             <w:iCs/>
             <w:sz w:val="24"/>
             <w:szCs w:val="24"/>
@@ -895,7 +892,6 @@
           </w:rPr>
           <w:t>Kaggle</w:t>
         </w:r>
-        <w:proofErr w:type="spellEnd"/>
       </w:hyperlink>
       <w:r>
         <w:rPr>
@@ -1022,7 +1018,7 @@
     </w:p>
     <w:tbl>
       <w:tblPr>
-        <w:tblStyle w:val="Tablaconcuadrcula"/>
+        <w:tblStyle w:val="TableGrid"/>
         <w:tblW w:w="0" w:type="auto"/>
         <w:tblLook w:val="04A0" w:firstRow="1" w:lastRow="0" w:firstColumn="1" w:lastColumn="0" w:noHBand="0" w:noVBand="1"/>
         <w:tblCaption w:val="Table of continuous variables"/>
@@ -1226,7 +1222,7 @@
           </w:tcPr>
           <w:p>
             <w:pPr>
-              <w:pStyle w:val="Sinespaciado"/>
+              <w:pStyle w:val="NoSpacing"/>
               <w:rPr>
                 <w:sz w:val="24"/>
                 <w:szCs w:val="24"/>
@@ -1268,7 +1264,7 @@
           </w:tcPr>
           <w:p>
             <w:pPr>
-              <w:pStyle w:val="Sinespaciado"/>
+              <w:pStyle w:val="NoSpacing"/>
               <w:jc w:val="center"/>
               <w:rPr>
                 <w:sz w:val="24"/>
@@ -1344,7 +1340,7 @@
           </w:tcPr>
           <w:p>
             <w:pPr>
-              <w:pStyle w:val="Sinespaciado"/>
+              <w:pStyle w:val="NoSpacing"/>
               <w:rPr>
                 <w:sz w:val="24"/>
                 <w:szCs w:val="24"/>
@@ -1378,7 +1374,7 @@
           </w:tcPr>
           <w:p>
             <w:pPr>
-              <w:pStyle w:val="Sinespaciado"/>
+              <w:pStyle w:val="NoSpacing"/>
               <w:jc w:val="center"/>
               <w:rPr>
                 <w:sz w:val="24"/>
@@ -1438,7 +1434,7 @@
           </w:tcPr>
           <w:p>
             <w:pPr>
-              <w:pStyle w:val="Sinespaciado"/>
+              <w:pStyle w:val="NoSpacing"/>
               <w:rPr>
                 <w:sz w:val="24"/>
                 <w:szCs w:val="24"/>
@@ -1500,7 +1496,7 @@
           </w:tcPr>
           <w:p>
             <w:pPr>
-              <w:pStyle w:val="Sinespaciado"/>
+              <w:pStyle w:val="NoSpacing"/>
               <w:jc w:val="center"/>
               <w:rPr>
                 <w:sz w:val="24"/>
@@ -1560,7 +1556,7 @@
           </w:tcPr>
           <w:p>
             <w:pPr>
-              <w:pStyle w:val="Sinespaciado"/>
+              <w:pStyle w:val="NoSpacing"/>
               <w:rPr>
                 <w:sz w:val="24"/>
                 <w:szCs w:val="24"/>
@@ -1581,7 +1577,7 @@
     </w:tbl>
     <w:p>
       <w:pPr>
-        <w:pStyle w:val="Descripcin"/>
+        <w:pStyle w:val="Caption"/>
         <w:jc w:val="center"/>
       </w:pPr>
       <w:r>
@@ -1593,20 +1589,12 @@
       </w:r>
       <w:proofErr w:type="spellEnd"/>
       <w:r>
-        <w:t xml:space="preserve"> variables </w:t>
-      </w:r>
-      <w:proofErr w:type="spellStart"/>
-      <w:r>
-        <w:t>table</w:t>
-      </w:r>
-      <w:proofErr w:type="spellEnd"/>
-      <w:r>
-        <w:t>.</w:t>
+        <w:t xml:space="preserve"> variables table.</w:t>
       </w:r>
     </w:p>
     <w:tbl>
       <w:tblPr>
-        <w:tblStyle w:val="Tablaconcuadrcula"/>
+        <w:tblStyle w:val="TableGrid"/>
         <w:tblpPr w:leftFromText="180" w:rightFromText="180" w:vertAnchor="text" w:horzAnchor="margin" w:tblpY="-23"/>
         <w:tblW w:w="0" w:type="auto"/>
         <w:tblLook w:val="04A0" w:firstRow="1" w:lastRow="0" w:firstColumn="1" w:lastColumn="0" w:noHBand="0" w:noVBand="1"/>
@@ -1731,7 +1719,7 @@
           </w:tcPr>
           <w:p>
             <w:pPr>
-              <w:pStyle w:val="Sinespaciado"/>
+              <w:pStyle w:val="NoSpacing"/>
               <w:jc w:val="center"/>
               <w:rPr>
                 <w:sz w:val="28"/>
@@ -1783,7 +1771,7 @@
           </w:tcPr>
           <w:p>
             <w:pPr>
-              <w:pStyle w:val="Sinespaciado"/>
+              <w:pStyle w:val="NoSpacing"/>
               <w:rPr>
                 <w:sz w:val="24"/>
                 <w:szCs w:val="24"/>
@@ -1837,7 +1825,7 @@
           </w:tcPr>
           <w:p>
             <w:pPr>
-              <w:pStyle w:val="Sinespaciado"/>
+              <w:pStyle w:val="NoSpacing"/>
               <w:jc w:val="center"/>
               <w:rPr>
                 <w:sz w:val="28"/>
@@ -1942,7 +1930,7 @@
           </w:tcPr>
           <w:p>
             <w:pPr>
-              <w:pStyle w:val="Sinespaciado"/>
+              <w:pStyle w:val="NoSpacing"/>
               <w:jc w:val="center"/>
               <w:rPr>
                 <w:sz w:val="28"/>
@@ -1994,7 +1982,7 @@
           </w:tcPr>
           <w:p>
             <w:pPr>
-              <w:pStyle w:val="Sinespaciado"/>
+              <w:pStyle w:val="NoSpacing"/>
               <w:rPr>
                 <w:sz w:val="24"/>
                 <w:szCs w:val="24"/>
@@ -2020,7 +2008,7 @@
           </w:tcPr>
           <w:p>
             <w:pPr>
-              <w:pStyle w:val="Sinespaciado"/>
+              <w:pStyle w:val="NoSpacing"/>
               <w:jc w:val="center"/>
               <w:rPr>
                 <w:sz w:val="28"/>
@@ -2028,23 +2016,13 @@
                 <w:lang w:val="en-US"/>
               </w:rPr>
             </w:pPr>
-            <w:proofErr w:type="spellStart"/>
             <w:r>
               <w:rPr>
                 <w:sz w:val="28"/>
                 <w:szCs w:val="28"/>
                 <w:lang w:val="en-US"/>
               </w:rPr>
-              <w:t>Blockchain</w:t>
-            </w:r>
-            <w:proofErr w:type="spellEnd"/>
-            <w:r>
-              <w:rPr>
-                <w:sz w:val="28"/>
-                <w:szCs w:val="28"/>
-                <w:lang w:val="en-US"/>
-              </w:rPr>
-              <w:t xml:space="preserve"> opinion</w:t>
+              <w:t>Blockchain opinion</w:t>
             </w:r>
             <w:r>
               <w:rPr>
@@ -2082,38 +2060,20 @@
           </w:tcPr>
           <w:p>
             <w:pPr>
-              <w:pStyle w:val="Sinespaciado"/>
-              <w:rPr>
-                <w:sz w:val="24"/>
-                <w:szCs w:val="24"/>
-                <w:lang w:val="en-US"/>
-              </w:rPr>
-            </w:pPr>
-            <w:r>
-              <w:rPr>
-                <w:sz w:val="24"/>
-                <w:szCs w:val="24"/>
-                <w:lang w:val="en-US"/>
-              </w:rPr>
-              <w:t xml:space="preserve">The opinion of each surveyed person about the </w:t>
-            </w:r>
-            <w:proofErr w:type="spellStart"/>
-            <w:r>
-              <w:rPr>
-                <w:sz w:val="24"/>
-                <w:szCs w:val="24"/>
-                <w:lang w:val="en-US"/>
-              </w:rPr>
-              <w:t>blockchain</w:t>
-            </w:r>
-            <w:proofErr w:type="spellEnd"/>
-            <w:r>
-              <w:rPr>
-                <w:sz w:val="24"/>
-                <w:szCs w:val="24"/>
-                <w:lang w:val="en-US"/>
-              </w:rPr>
-              <w:t xml:space="preserve"> technology.</w:t>
+              <w:pStyle w:val="NoSpacing"/>
+              <w:rPr>
+                <w:sz w:val="24"/>
+                <w:szCs w:val="24"/>
+                <w:lang w:val="en-US"/>
+              </w:rPr>
+            </w:pPr>
+            <w:r>
+              <w:rPr>
+                <w:sz w:val="24"/>
+                <w:szCs w:val="24"/>
+                <w:lang w:val="en-US"/>
+              </w:rPr>
+              <w:t>The opinion of each surveyed person about the blockchain technology.</w:t>
             </w:r>
           </w:p>
         </w:tc>
@@ -2121,7 +2081,7 @@
     </w:tbl>
     <w:p>
       <w:pPr>
-        <w:pStyle w:val="Descripcin"/>
+        <w:pStyle w:val="Caption"/>
         <w:ind w:left="708" w:hanging="708"/>
         <w:jc w:val="center"/>
         <w:rPr>
@@ -2189,7 +2149,7 @@
     </w:p>
     <w:p>
       <w:pPr>
-        <w:pStyle w:val="Prrafodelista"/>
+        <w:pStyle w:val="ListParagraph"/>
         <w:numPr>
           <w:ilvl w:val="0"/>
           <w:numId w:val="19"/>
@@ -2247,7 +2207,7 @@
     </w:p>
     <w:tbl>
       <w:tblPr>
-        <w:tblStyle w:val="Tablaconcuadrcula"/>
+        <w:tblStyle w:val="TableGrid"/>
         <w:tblW w:w="0" w:type="auto"/>
         <w:jc w:val="center"/>
         <w:tblLook w:val="04A0" w:firstRow="1" w:lastRow="0" w:firstColumn="1" w:lastColumn="0" w:noHBand="0" w:noVBand="1"/>
@@ -2456,7 +2416,7 @@
     </w:tbl>
     <w:p>
       <w:pPr>
-        <w:pStyle w:val="Descripcin"/>
+        <w:pStyle w:val="Caption"/>
         <w:jc w:val="center"/>
         <w:rPr>
           <w:lang w:val="en-US"/>
@@ -2484,7 +2444,7 @@
     </w:p>
     <w:p>
       <w:pPr>
-        <w:pStyle w:val="Prrafodelista"/>
+        <w:pStyle w:val="ListParagraph"/>
         <w:numPr>
           <w:ilvl w:val="0"/>
           <w:numId w:val="19"/>
@@ -2524,25 +2484,7 @@
           <w:szCs w:val="28"/>
           <w:lang w:val="en-US"/>
         </w:rPr>
-        <w:t xml:space="preserve">In the dataset, there was a variable called “Years </w:t>
-      </w:r>
-      <w:proofErr w:type="gramStart"/>
-      <w:r>
-        <w:rPr>
-          <w:sz w:val="24"/>
-          <w:szCs w:val="28"/>
-          <w:lang w:val="en-US"/>
-        </w:rPr>
-        <w:t>Of</w:t>
-      </w:r>
-      <w:proofErr w:type="gramEnd"/>
-      <w:r>
-        <w:rPr>
-          <w:sz w:val="24"/>
-          <w:szCs w:val="28"/>
-          <w:lang w:val="en-US"/>
-        </w:rPr>
-        <w:t xml:space="preserve"> Experience”. </w:t>
+        <w:t xml:space="preserve">In the dataset, there was a variable called “Years Of Experience”. </w:t>
       </w:r>
       <w:r>
         <w:rPr>
@@ -2573,7 +2515,7 @@
     </w:p>
     <w:p>
       <w:pPr>
-        <w:pStyle w:val="Prrafodelista"/>
+        <w:pStyle w:val="ListParagraph"/>
         <w:jc w:val="both"/>
         <w:rPr>
           <w:sz w:val="28"/>
@@ -2584,7 +2526,7 @@
     </w:p>
     <w:p>
       <w:pPr>
-        <w:pStyle w:val="Prrafodelista"/>
+        <w:pStyle w:val="ListParagraph"/>
         <w:numPr>
           <w:ilvl w:val="0"/>
           <w:numId w:val="19"/>
@@ -2647,7 +2589,7 @@
     </w:p>
     <w:tbl>
       <w:tblPr>
-        <w:tblStyle w:val="Tablaconcuadrcula"/>
+        <w:tblStyle w:val="TableGrid"/>
         <w:tblW w:w="0" w:type="auto"/>
         <w:jc w:val="center"/>
         <w:tblLook w:val="04A0" w:firstRow="1" w:lastRow="0" w:firstColumn="1" w:lastColumn="0" w:noHBand="0" w:noVBand="1"/>
@@ -2829,25 +2771,7 @@
                 <w:szCs w:val="24"/>
                 <w:lang w:val="en-US"/>
               </w:rPr>
-              <w:t xml:space="preserve">FP </w:t>
-            </w:r>
-            <w:proofErr w:type="spellStart"/>
-            <w:r>
-              <w:rPr>
-                <w:sz w:val="24"/>
-                <w:szCs w:val="24"/>
-                <w:lang w:val="en-US"/>
-              </w:rPr>
-              <w:t>Grado</w:t>
-            </w:r>
-            <w:proofErr w:type="spellEnd"/>
-            <w:r>
-              <w:rPr>
-                <w:sz w:val="24"/>
-                <w:szCs w:val="24"/>
-                <w:lang w:val="en-US"/>
-              </w:rPr>
-              <w:t xml:space="preserve"> Medio</w:t>
+              <w:t>FP Grado Medio</w:t>
             </w:r>
           </w:p>
         </w:tc>
@@ -2903,25 +2827,7 @@
                 <w:szCs w:val="24"/>
                 <w:lang w:val="en-US"/>
               </w:rPr>
-              <w:t xml:space="preserve">FP </w:t>
-            </w:r>
-            <w:proofErr w:type="spellStart"/>
-            <w:r>
-              <w:rPr>
-                <w:sz w:val="24"/>
-                <w:szCs w:val="24"/>
-                <w:lang w:val="en-US"/>
-              </w:rPr>
-              <w:t>Grado</w:t>
-            </w:r>
-            <w:proofErr w:type="spellEnd"/>
-            <w:r>
-              <w:rPr>
-                <w:sz w:val="24"/>
-                <w:szCs w:val="24"/>
-                <w:lang w:val="en-US"/>
-              </w:rPr>
-              <w:t xml:space="preserve"> Superior</w:t>
+              <w:t>FP Grado Superior</w:t>
             </w:r>
           </w:p>
         </w:tc>
@@ -3025,34 +2931,14 @@
                 <w:lang w:val="en-US"/>
               </w:rPr>
             </w:pPr>
-            <w:proofErr w:type="spellStart"/>
-            <w:r>
-              <w:rPr>
-                <w:sz w:val="24"/>
-                <w:szCs w:val="24"/>
-                <w:lang w:val="en-US"/>
-              </w:rPr>
-              <w:t>Grado</w:t>
-            </w:r>
-            <w:proofErr w:type="spellEnd"/>
-            <w:r>
-              <w:rPr>
-                <w:sz w:val="24"/>
-                <w:szCs w:val="24"/>
-                <w:lang w:val="en-US"/>
-              </w:rPr>
-              <w:t xml:space="preserve"> </w:t>
-            </w:r>
-            <w:proofErr w:type="spellStart"/>
-            <w:r>
-              <w:rPr>
-                <w:sz w:val="24"/>
-                <w:szCs w:val="24"/>
-                <w:lang w:val="en-US"/>
-              </w:rPr>
-              <w:t>Universitario</w:t>
-            </w:r>
-            <w:proofErr w:type="spellEnd"/>
+            <w:r>
+              <w:rPr>
+                <w:sz w:val="24"/>
+                <w:szCs w:val="24"/>
+                <w:lang w:val="en-US"/>
+              </w:rPr>
+              <w:t>Grado Universitario</w:t>
+            </w:r>
           </w:p>
         </w:tc>
       </w:tr>
@@ -3082,25 +2968,7 @@
                 <w:szCs w:val="24"/>
                 <w:lang w:val="en-US"/>
               </w:rPr>
-              <w:t xml:space="preserve">Master’s degree (M.A., M.S., </w:t>
-            </w:r>
-            <w:proofErr w:type="spellStart"/>
-            <w:r>
-              <w:rPr>
-                <w:sz w:val="24"/>
-                <w:szCs w:val="24"/>
-                <w:lang w:val="en-US"/>
-              </w:rPr>
-              <w:t>M.Eng</w:t>
-            </w:r>
-            <w:proofErr w:type="spellEnd"/>
-            <w:r>
-              <w:rPr>
-                <w:sz w:val="24"/>
-                <w:szCs w:val="24"/>
-                <w:lang w:val="en-US"/>
-              </w:rPr>
-              <w:t>., MBA, etc.)</w:t>
+              <w:t>Master’s degree (M.A., M.S., M.Eng., MBA, etc.)</w:t>
             </w:r>
           </w:p>
         </w:tc>
@@ -3176,25 +3044,7 @@
                 <w:szCs w:val="24"/>
                 <w:lang w:val="en-US"/>
               </w:rPr>
-              <w:t xml:space="preserve">Other doctoral degree (Ph.D., </w:t>
-            </w:r>
-            <w:proofErr w:type="spellStart"/>
-            <w:r>
-              <w:rPr>
-                <w:sz w:val="24"/>
-                <w:szCs w:val="24"/>
-                <w:lang w:val="en-US"/>
-              </w:rPr>
-              <w:t>Ed.D</w:t>
-            </w:r>
-            <w:proofErr w:type="spellEnd"/>
-            <w:r>
-              <w:rPr>
-                <w:sz w:val="24"/>
-                <w:szCs w:val="24"/>
-                <w:lang w:val="en-US"/>
-              </w:rPr>
-              <w:t>., etc.)</w:t>
+              <w:t>Other doctoral degree (Ph.D., Ed.D., etc.)</w:t>
             </w:r>
           </w:p>
         </w:tc>
@@ -3229,7 +3079,7 @@
     </w:tbl>
     <w:p>
       <w:pPr>
-        <w:pStyle w:val="Descripcin"/>
+        <w:pStyle w:val="Caption"/>
         <w:jc w:val="center"/>
         <w:rPr>
           <w:sz w:val="28"/>
@@ -3328,7 +3178,7 @@
     </w:p>
     <w:p>
       <w:pPr>
-        <w:pStyle w:val="Prrafodelista"/>
+        <w:pStyle w:val="ListParagraph"/>
         <w:numPr>
           <w:ilvl w:val="0"/>
           <w:numId w:val="19"/>
@@ -3396,7 +3246,7 @@
     </w:p>
     <w:tbl>
       <w:tblPr>
-        <w:tblStyle w:val="Tablaconcuadrcula"/>
+        <w:tblStyle w:val="TableGrid"/>
         <w:tblW w:w="0" w:type="auto"/>
         <w:jc w:val="center"/>
         <w:tblLook w:val="04A0" w:firstRow="1" w:lastRow="0" w:firstColumn="1" w:lastColumn="0" w:noHBand="0" w:noVBand="1"/>
@@ -3568,7 +3418,7 @@
     </w:tbl>
     <w:p>
       <w:pPr>
-        <w:pStyle w:val="Descripcin"/>
+        <w:pStyle w:val="Caption"/>
         <w:jc w:val="center"/>
         <w:rPr>
           <w:lang w:val="en-US"/>
@@ -3712,25 +3562,7 @@
           <w:szCs w:val="24"/>
           <w:lang w:val="en-US"/>
         </w:rPr>
-        <w:t xml:space="preserve"> IOS and </w:t>
-      </w:r>
-      <w:proofErr w:type="spellStart"/>
-      <w:r>
-        <w:rPr>
-          <w:sz w:val="24"/>
-          <w:szCs w:val="24"/>
-          <w:lang w:val="en-US"/>
-        </w:rPr>
-        <w:t>MacOS</w:t>
-      </w:r>
-      <w:proofErr w:type="spellEnd"/>
-      <w:r>
-        <w:rPr>
-          <w:sz w:val="24"/>
-          <w:szCs w:val="24"/>
-          <w:lang w:val="en-US"/>
-        </w:rPr>
-        <w:t xml:space="preserve"> </w:t>
+        <w:t xml:space="preserve"> IOS and MacOS </w:t>
       </w:r>
       <w:r>
         <w:rPr>
@@ -3781,7 +3613,7 @@
     </w:p>
     <w:p>
       <w:pPr>
-        <w:pStyle w:val="Prrafodelista"/>
+        <w:pStyle w:val="ListParagraph"/>
         <w:numPr>
           <w:ilvl w:val="0"/>
           <w:numId w:val="19"/>
@@ -3793,7 +3625,6 @@
           <w:lang w:val="en-US"/>
         </w:rPr>
       </w:pPr>
-      <w:proofErr w:type="spellStart"/>
       <w:r>
         <w:rPr>
           <w:b/>
@@ -3803,9 +3634,8 @@
           <w:szCs w:val="28"/>
           <w:lang w:val="en-US"/>
         </w:rPr>
-        <w:t>Blockchain</w:t>
-      </w:r>
-      <w:proofErr w:type="spellEnd"/>
+        <w:t>Blockchain Opinion</w:t>
+      </w:r>
       <w:r>
         <w:rPr>
           <w:b/>
@@ -3815,17 +3645,6 @@
           <w:szCs w:val="28"/>
           <w:lang w:val="en-US"/>
         </w:rPr>
-        <w:t xml:space="preserve"> Opinion</w:t>
-      </w:r>
-      <w:r>
-        <w:rPr>
-          <w:b/>
-          <w:bCs/>
-          <w:color w:val="D50066"/>
-          <w:sz w:val="28"/>
-          <w:szCs w:val="28"/>
-          <w:lang w:val="en-US"/>
-        </w:rPr>
         <w:t>:</w:t>
       </w:r>
       <w:r>
@@ -3847,7 +3666,7 @@
     </w:p>
     <w:tbl>
       <w:tblPr>
-        <w:tblStyle w:val="Tablaconcuadrcula"/>
+        <w:tblStyle w:val="TableGrid"/>
         <w:tblW w:w="0" w:type="auto"/>
         <w:jc w:val="center"/>
         <w:tblLook w:val="04A0" w:firstRow="1" w:lastRow="0" w:firstColumn="1" w:lastColumn="0" w:noHBand="0" w:noVBand="1"/>
@@ -3878,7 +3697,6 @@
                 <w:lang w:val="en-US"/>
               </w:rPr>
             </w:pPr>
-            <w:proofErr w:type="spellStart"/>
             <w:r>
               <w:rPr>
                 <w:b/>
@@ -3888,19 +3706,7 @@
                 <w:szCs w:val="28"/>
                 <w:lang w:val="en-US"/>
               </w:rPr>
-              <w:t>Blockchain</w:t>
-            </w:r>
-            <w:proofErr w:type="spellEnd"/>
-            <w:r>
-              <w:rPr>
-                <w:b/>
-                <w:bCs/>
-                <w:color w:val="FFFFFF" w:themeColor="background1"/>
-                <w:sz w:val="28"/>
-                <w:szCs w:val="28"/>
-                <w:lang w:val="en-US"/>
-              </w:rPr>
-              <w:t xml:space="preserve"> Opinion</w:t>
+              <w:t>Blockchain Opinion</w:t>
             </w:r>
           </w:p>
         </w:tc>
@@ -4094,7 +3900,7 @@
     </w:tbl>
     <w:p>
       <w:pPr>
-        <w:pStyle w:val="Descripcin"/>
+        <w:pStyle w:val="Caption"/>
         <w:jc w:val="center"/>
         <w:rPr>
           <w:sz w:val="28"/>
@@ -4124,21 +3930,7 @@
         <w:rPr>
           <w:lang w:val="en-US"/>
         </w:rPr>
-        <w:t xml:space="preserve">Level of support for the </w:t>
-      </w:r>
-      <w:proofErr w:type="spellStart"/>
-      <w:r>
-        <w:rPr>
-          <w:lang w:val="en-US"/>
-        </w:rPr>
-        <w:t>blockchain</w:t>
-      </w:r>
-      <w:proofErr w:type="spellEnd"/>
-      <w:r>
-        <w:rPr>
-          <w:lang w:val="en-US"/>
-        </w:rPr>
-        <w:t xml:space="preserve"> technology.</w:t>
+        <w:t>Level of support for the blockchain technology.</w:t>
       </w:r>
     </w:p>
     <w:p>
@@ -4180,7 +3972,7 @@
     </w:p>
     <w:p>
       <w:pPr>
-        <w:pStyle w:val="Prrafodelista"/>
+        <w:pStyle w:val="ListParagraph"/>
         <w:numPr>
           <w:ilvl w:val="0"/>
           <w:numId w:val="19"/>
@@ -4203,7 +3995,7 @@
     </w:p>
     <w:p>
       <w:pPr>
-        <w:pStyle w:val="Prrafodelista"/>
+        <w:pStyle w:val="ListParagraph"/>
         <w:jc w:val="both"/>
         <w:rPr>
           <w:sz w:val="24"/>
@@ -4214,7 +4006,7 @@
     </w:p>
     <w:p>
       <w:pPr>
-        <w:pStyle w:val="Prrafodelista"/>
+        <w:pStyle w:val="ListParagraph"/>
         <w:numPr>
           <w:ilvl w:val="0"/>
           <w:numId w:val="19"/>
@@ -4237,7 +4029,7 @@
     </w:p>
     <w:p>
       <w:pPr>
-        <w:pStyle w:val="Prrafodelista"/>
+        <w:pStyle w:val="ListParagraph"/>
         <w:jc w:val="both"/>
         <w:rPr>
           <w:sz w:val="24"/>
@@ -4248,7 +4040,7 @@
     </w:p>
     <w:p>
       <w:pPr>
-        <w:pStyle w:val="Prrafodelista"/>
+        <w:pStyle w:val="ListParagraph"/>
         <w:numPr>
           <w:ilvl w:val="0"/>
           <w:numId w:val="19"/>
@@ -4274,30 +4066,12 @@
           <w:szCs w:val="28"/>
           <w:lang w:val="en-US"/>
         </w:rPr>
-        <w:t xml:space="preserve">Analyze if there exists a relationship between the used level of education and the opinion about </w:t>
-      </w:r>
-      <w:proofErr w:type="spellStart"/>
-      <w:r>
-        <w:rPr>
-          <w:sz w:val="24"/>
-          <w:szCs w:val="28"/>
-          <w:lang w:val="en-US"/>
-        </w:rPr>
-        <w:t>blockchain</w:t>
-      </w:r>
-      <w:proofErr w:type="spellEnd"/>
-      <w:r>
-        <w:rPr>
-          <w:sz w:val="24"/>
-          <w:szCs w:val="28"/>
-          <w:lang w:val="en-US"/>
-        </w:rPr>
-        <w:t>.</w:t>
+        <w:t>Analyze if there exists a relationship between the used level of education and the opinion about blockchain.</w:t>
       </w:r>
     </w:p>
     <w:p>
       <w:pPr>
-        <w:pStyle w:val="Prrafodelista"/>
+        <w:pStyle w:val="ListParagraph"/>
         <w:jc w:val="both"/>
         <w:rPr>
           <w:sz w:val="24"/>
@@ -4308,7 +4082,7 @@
     </w:p>
     <w:p>
       <w:pPr>
-        <w:pStyle w:val="Prrafodelista"/>
+        <w:pStyle w:val="ListParagraph"/>
         <w:numPr>
           <w:ilvl w:val="0"/>
           <w:numId w:val="19"/>
@@ -4339,7 +4113,7 @@
     </w:p>
     <w:p>
       <w:pPr>
-        <w:pStyle w:val="Prrafodelista"/>
+        <w:pStyle w:val="ListParagraph"/>
         <w:jc w:val="both"/>
         <w:rPr>
           <w:sz w:val="24"/>
@@ -4350,7 +4124,7 @@
     </w:p>
     <w:p>
       <w:pPr>
-        <w:pStyle w:val="Prrafodelista"/>
+        <w:pStyle w:val="ListParagraph"/>
         <w:numPr>
           <w:ilvl w:val="0"/>
           <w:numId w:val="19"/>
@@ -4391,7 +4165,7 @@
     </w:p>
     <w:p>
       <w:pPr>
-        <w:pStyle w:val="Prrafodelista"/>
+        <w:pStyle w:val="ListParagraph"/>
         <w:jc w:val="both"/>
         <w:rPr>
           <w:sz w:val="24"/>
@@ -4402,7 +4176,7 @@
     </w:p>
     <w:p>
       <w:pPr>
-        <w:pStyle w:val="Prrafodelista"/>
+        <w:pStyle w:val="ListParagraph"/>
         <w:numPr>
           <w:ilvl w:val="0"/>
           <w:numId w:val="19"/>
@@ -4602,7 +4376,7 @@
     </w:p>
     <w:p>
       <w:pPr>
-        <w:pStyle w:val="Sinespaciado"/>
+        <w:pStyle w:val="NoSpacing"/>
         <w:numPr>
           <w:ilvl w:val="0"/>
           <w:numId w:val="21"/>
@@ -4723,7 +4497,7 @@
     </w:p>
     <w:p>
       <w:pPr>
-        <w:pStyle w:val="Sinespaciado"/>
+        <w:pStyle w:val="NoSpacing"/>
         <w:numPr>
           <w:ilvl w:val="0"/>
           <w:numId w:val="21"/>
@@ -4803,7 +4577,7 @@
     </w:p>
     <w:p>
       <w:pPr>
-        <w:pStyle w:val="Sinespaciado"/>
+        <w:pStyle w:val="NoSpacing"/>
         <w:numPr>
           <w:ilvl w:val="0"/>
           <w:numId w:val="21"/>
@@ -4909,7 +4683,7 @@
     </w:p>
     <w:p>
       <w:pPr>
-        <w:pStyle w:val="Sinespaciado"/>
+        <w:pStyle w:val="NoSpacing"/>
         <w:numPr>
           <w:ilvl w:val="0"/>
           <w:numId w:val="21"/>
@@ -5006,7 +4780,7 @@
     </w:p>
     <w:p>
       <w:pPr>
-        <w:pStyle w:val="Sinespaciado"/>
+        <w:pStyle w:val="NoSpacing"/>
         <w:numPr>
           <w:ilvl w:val="0"/>
           <w:numId w:val="21"/>
@@ -5364,7 +5138,7 @@
               </wp:anchor>
             </w:drawing>
           </mc:Choice>
-          <mc:Fallback xmlns:cx1="http://schemas.microsoft.com/office/drawing/2015/9/8/chartex" xmlns:cx2="http://schemas.microsoft.com/office/drawing/2015/10/21/chartex" xmlns:cx3="http://schemas.microsoft.com/office/drawing/2016/5/9/chartex" xmlns:cx4="http://schemas.microsoft.com/office/drawing/2016/5/10/chartex" xmlns:cx5="http://schemas.microsoft.com/office/drawing/2016/5/11/chartex" xmlns:cx6="http://schemas.microsoft.com/office/drawing/2016/5/12/chartex" xmlns:cx7="http://schemas.microsoft.com/office/drawing/2016/5/13/chartex" xmlns:cx8="http://schemas.microsoft.com/office/drawing/2016/5/14/chartex" xmlns:aink="http://schemas.microsoft.com/office/drawing/2016/ink" xmlns:am3d="http://schemas.microsoft.com/office/drawing/2017/model3d" xmlns:oel="http://schemas.microsoft.com/office/2019/extlst" xmlns:w16cex="http://schemas.microsoft.com/office/word/2018/wordml/cex" xmlns:w16cid="http://schemas.microsoft.com/office/word/2016/wordml/cid" xmlns:w16="http://schemas.microsoft.com/office/word/2018/wordml" xmlns:w16sdtdh="http://schemas.microsoft.com/office/word/2020/wordml/sdtdatahash">
+          <mc:Fallback>
             <w:pict>
               <v:line w14:anchorId="759AEB44" id="Straight Connector 1" o:spid="_x0000_s1026" style="position:absolute;z-index:251661312;visibility:visible;mso-wrap-style:square;mso-width-percent:0;mso-height-percent:0;mso-wrap-distance-left:9pt;mso-wrap-distance-top:0;mso-wrap-distance-right:9pt;mso-wrap-distance-bottom:0;mso-position-horizontal:absolute;mso-position-horizontal-relative:text;mso-position-vertical:absolute;mso-position-vertical-relative:text;mso-width-percent:0;mso-height-percent:0;mso-width-relative:margin;mso-height-relative:margin" from=".7pt,23.75pt" to="194.35pt,24.4pt" o:gfxdata="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" strokecolor="#d50066 [3204]" strokeweight="2.25pt">
                 <v:stroke joinstyle="miter"/>
@@ -5406,341 +5180,19 @@
           <w:noProof/>
           <w:lang w:eastAsia="es-ES"/>
         </w:rPr>
-        <w:drawing>
-          <wp:anchor distT="0" distB="0" distL="114300" distR="114300" simplePos="0" relativeHeight="251665408" behindDoc="0" locked="0" layoutInCell="1" allowOverlap="1" wp14:anchorId="33A9194A" wp14:editId="2A80D8CF">
-            <wp:simplePos x="0" y="0"/>
-            <wp:positionH relativeFrom="column">
-              <wp:posOffset>771525</wp:posOffset>
-            </wp:positionH>
-            <wp:positionV relativeFrom="paragraph">
-              <wp:posOffset>3997325</wp:posOffset>
-            </wp:positionV>
-            <wp:extent cx="3979545" cy="3128010"/>
-            <wp:effectExtent l="0" t="0" r="1905" b="0"/>
-            <wp:wrapSquare wrapText="bothSides"/>
-            <wp:docPr id="8" name="Picture 8"/>
-            <wp:cNvGraphicFramePr>
-              <a:graphicFrameLocks xmlns:a="http://schemas.openxmlformats.org/drawingml/2006/main" noChangeAspect="1"/>
-            </wp:cNvGraphicFramePr>
-            <a:graphic xmlns:a="http://schemas.openxmlformats.org/drawingml/2006/main">
-              <a:graphicData uri="http://schemas.openxmlformats.org/drawingml/2006/picture">
-                <pic:pic xmlns:pic="http://schemas.openxmlformats.org/drawingml/2006/picture">
-                  <pic:nvPicPr>
-                    <pic:cNvPr id="8" name="Picture 8"/>
-                    <pic:cNvPicPr/>
-                  </pic:nvPicPr>
-                  <pic:blipFill>
-                    <a:blip r:embed="rId12">
-                      <a:extLst>
-                        <a:ext uri="{28A0092B-C50C-407E-A947-70E740481C1C}">
-                          <a14:useLocalDpi xmlns:a14="http://schemas.microsoft.com/office/drawing/2010/main" val="0"/>
-                        </a:ext>
-                      </a:extLst>
-                    </a:blip>
-                    <a:stretch>
-                      <a:fillRect/>
-                    </a:stretch>
-                  </pic:blipFill>
-                  <pic:spPr>
-                    <a:xfrm>
-                      <a:off x="0" y="0"/>
-                      <a:ext cx="3979545" cy="3128010"/>
-                    </a:xfrm>
-                    <a:prstGeom prst="rect">
-                      <a:avLst/>
-                    </a:prstGeom>
-                  </pic:spPr>
-                </pic:pic>
-              </a:graphicData>
-            </a:graphic>
-            <wp14:sizeRelH relativeFrom="margin">
-              <wp14:pctWidth>0</wp14:pctWidth>
-            </wp14:sizeRelH>
-            <wp14:sizeRelV relativeFrom="margin">
-              <wp14:pctHeight>0</wp14:pctHeight>
-            </wp14:sizeRelV>
-          </wp:anchor>
-        </w:drawing>
-      </w:r>
-      <w:r>
-        <w:rPr>
-          <w:noProof/>
-          <w:lang w:eastAsia="es-ES"/>
-        </w:rPr>
-        <w:drawing>
-          <wp:anchor distT="0" distB="0" distL="114300" distR="114300" simplePos="0" relativeHeight="251662336" behindDoc="0" locked="0" layoutInCell="1" allowOverlap="1" wp14:anchorId="3872003C" wp14:editId="5517D8BC">
-            <wp:simplePos x="0" y="0"/>
-            <wp:positionH relativeFrom="column">
-              <wp:posOffset>63500</wp:posOffset>
-            </wp:positionH>
-            <wp:positionV relativeFrom="paragraph">
-              <wp:posOffset>374015</wp:posOffset>
-            </wp:positionV>
-            <wp:extent cx="5269230" cy="3333115"/>
-            <wp:effectExtent l="0" t="0" r="7620" b="635"/>
-            <wp:wrapSquare wrapText="bothSides"/>
-            <wp:docPr id="5" name="Picture 5"/>
-            <wp:cNvGraphicFramePr>
-              <a:graphicFrameLocks xmlns:a="http://schemas.openxmlformats.org/drawingml/2006/main" noChangeAspect="1"/>
-            </wp:cNvGraphicFramePr>
-            <a:graphic xmlns:a="http://schemas.openxmlformats.org/drawingml/2006/main">
-              <a:graphicData uri="http://schemas.openxmlformats.org/drawingml/2006/picture">
-                <pic:pic xmlns:pic="http://schemas.openxmlformats.org/drawingml/2006/picture">
-                  <pic:nvPicPr>
-                    <pic:cNvPr id="5" name="Picture 5"/>
-                    <pic:cNvPicPr/>
-                  </pic:nvPicPr>
-                  <pic:blipFill>
-                    <a:blip r:embed="rId13">
-                      <a:extLst>
-                        <a:ext uri="{28A0092B-C50C-407E-A947-70E740481C1C}">
-                          <a14:useLocalDpi xmlns:a14="http://schemas.microsoft.com/office/drawing/2010/main" val="0"/>
-                        </a:ext>
-                      </a:extLst>
-                    </a:blip>
-                    <a:stretch>
-                      <a:fillRect/>
-                    </a:stretch>
-                  </pic:blipFill>
-                  <pic:spPr>
-                    <a:xfrm>
-                      <a:off x="0" y="0"/>
-                      <a:ext cx="5269230" cy="3333115"/>
-                    </a:xfrm>
-                    <a:prstGeom prst="rect">
-                      <a:avLst/>
-                    </a:prstGeom>
-                  </pic:spPr>
-                </pic:pic>
-              </a:graphicData>
-            </a:graphic>
-            <wp14:sizeRelH relativeFrom="margin">
-              <wp14:pctWidth>0</wp14:pctWidth>
-            </wp14:sizeRelH>
-            <wp14:sizeRelV relativeFrom="margin">
-              <wp14:pctHeight>0</wp14:pctHeight>
-            </wp14:sizeRelV>
-          </wp:anchor>
-        </w:drawing>
-      </w:r>
-      <w:r>
-        <w:rPr>
-          <w:b/>
-          <w:bCs/>
-          <w:iCs/>
-          <w:color w:val="D50066"/>
-          <w:sz w:val="28"/>
-          <w:szCs w:val="28"/>
-          <w:lang w:val="en-US"/>
-        </w:rPr>
-        <w:t xml:space="preserve">1.1 </w:t>
-      </w:r>
-      <w:r>
-        <w:rPr>
-          <w:b/>
-          <w:bCs/>
-          <w:iCs/>
-          <w:color w:val="D50066"/>
-          <w:sz w:val="28"/>
-          <w:szCs w:val="28"/>
-          <w:lang w:val="en-US"/>
-        </w:rPr>
-        <w:t xml:space="preserve">Represent the bar chart and the pie graph of the variable </w:t>
-      </w:r>
-      <w:proofErr w:type="spellStart"/>
-      <w:r>
-        <w:rPr>
-          <w:b/>
-          <w:bCs/>
-          <w:iCs/>
-          <w:color w:val="D50066"/>
-          <w:sz w:val="28"/>
-          <w:szCs w:val="28"/>
-          <w:lang w:val="en-US"/>
-        </w:rPr>
-        <w:t>Blockchain</w:t>
-      </w:r>
-      <w:proofErr w:type="spellEnd"/>
-      <w:r>
-        <w:rPr>
-          <w:b/>
-          <w:bCs/>
-          <w:iCs/>
-          <w:color w:val="D50066"/>
-          <w:sz w:val="28"/>
-          <w:szCs w:val="28"/>
-          <w:lang w:val="en-US"/>
-        </w:rPr>
-        <w:t>:</w:t>
-      </w:r>
-    </w:p>
-    <w:p>
-      <w:pPr>
-        <w:tabs>
-          <w:tab w:val="left" w:pos="471"/>
-        </w:tabs>
-        <w:jc w:val="center"/>
-        <w:rPr>
-          <w:lang w:val="en-GB"/>
-        </w:rPr>
-      </w:pPr>
-      <w:r>
-        <w:rPr>
-          <w:noProof/>
-          <w:lang w:eastAsia="es-ES"/>
-        </w:rPr>
         <mc:AlternateContent>
           <mc:Choice Requires="wps">
             <w:drawing>
-              <wp:anchor distT="0" distB="0" distL="114300" distR="114300" simplePos="0" relativeHeight="251667456" behindDoc="0" locked="0" layoutInCell="1" allowOverlap="1" wp14:anchorId="2845D24F" wp14:editId="53479EFD">
+              <wp:anchor distT="0" distB="0" distL="114300" distR="114300" simplePos="0" relativeHeight="251664384" behindDoc="0" locked="0" layoutInCell="1" allowOverlap="1" wp14:anchorId="55335F28" wp14:editId="25CE7A93">
                 <wp:simplePos x="0" y="0"/>
-                <wp:positionH relativeFrom="column">
-                  <wp:posOffset>668020</wp:posOffset>
+                <wp:positionH relativeFrom="margin">
+                  <wp:align>right</wp:align>
                 </wp:positionH>
                 <wp:positionV relativeFrom="paragraph">
-                  <wp:posOffset>6806565</wp:posOffset>
-                </wp:positionV>
-                <wp:extent cx="4060190" cy="635"/>
-                <wp:effectExtent l="0" t="0" r="0" b="0"/>
-                <wp:wrapSquare wrapText="bothSides"/>
-                <wp:docPr id="9" name="Text Box 9"/>
-                <wp:cNvGraphicFramePr/>
-                <a:graphic xmlns:a="http://schemas.openxmlformats.org/drawingml/2006/main">
-                  <a:graphicData uri="http://schemas.microsoft.com/office/word/2010/wordprocessingShape">
-                    <wps:wsp>
-                      <wps:cNvSpPr txBox="1"/>
-                      <wps:spPr>
-                        <a:xfrm>
-                          <a:off x="0" y="0"/>
-                          <a:ext cx="4060190" cy="635"/>
-                        </a:xfrm>
-                        <a:prstGeom prst="rect">
-                          <a:avLst/>
-                        </a:prstGeom>
-                        <a:solidFill>
-                          <a:prstClr val="white"/>
-                        </a:solidFill>
-                        <a:ln>
-                          <a:noFill/>
-                        </a:ln>
-                      </wps:spPr>
-                      <wps:txbx>
-                        <w:txbxContent>
-                          <w:p>
-                            <w:pPr>
-                              <w:pStyle w:val="Descripcin"/>
-                              <w:ind w:left="708" w:hanging="708"/>
-                              <w:jc w:val="center"/>
-                              <w:rPr>
-                                <w:noProof/>
-                                <w:sz w:val="20"/>
-                                <w:szCs w:val="20"/>
-                                <w:lang w:val="en-US"/>
-                              </w:rPr>
-                            </w:pPr>
-                            <w:r>
-                              <w:rPr>
-                                <w:lang w:val="en-US"/>
-                              </w:rPr>
-                              <w:t>PICTURE 3: Pie chart for “</w:t>
-                            </w:r>
-                            <w:proofErr w:type="spellStart"/>
-                            <w:r>
-                              <w:rPr>
-                                <w:lang w:val="en-US"/>
-                              </w:rPr>
-                              <w:t>Blockchain</w:t>
-                            </w:r>
-                            <w:proofErr w:type="spellEnd"/>
-                            <w:r>
-                              <w:rPr>
-                                <w:lang w:val="en-US"/>
-                              </w:rPr>
-                              <w:t>”</w:t>
-                            </w:r>
-                          </w:p>
-                        </w:txbxContent>
-                      </wps:txbx>
-                      <wps:bodyPr rot="0" spcFirstLastPara="0" vertOverflow="overflow" horzOverflow="overflow" vert="horz" wrap="square" lIns="0" tIns="0" rIns="0" bIns="0" numCol="1" spcCol="0" rtlCol="0" fromWordArt="0" anchor="t" anchorCtr="0" forceAA="0" compatLnSpc="1">
-                        <a:prstTxWarp prst="textNoShape">
-                          <a:avLst/>
-                        </a:prstTxWarp>
-                        <a:spAutoFit/>
-                      </wps:bodyPr>
-                    </wps:wsp>
-                  </a:graphicData>
-                </a:graphic>
-              </wp:anchor>
-            </w:drawing>
-          </mc:Choice>
-          <mc:Fallback>
-            <w:pict>
-              <v:shapetype w14:anchorId="2845D24F" id="_x0000_t202" coordsize="21600,21600" o:spt="202" path="m,l,21600r21600,l21600,xe">
-                <v:stroke joinstyle="miter"/>
-                <v:path gradientshapeok="t" o:connecttype="rect"/>
-              </v:shapetype>
-              <v:shape id="Text Box 9" o:spid="_x0000_s1026" type="#_x0000_t202" style="position:absolute;left:0;text-align:left;margin-left:52.6pt;margin-top:535.95pt;width:319.7pt;height:.05pt;z-index:251667456;visibility:visible;mso-wrap-style:square;mso-wrap-distance-left:9pt;mso-wrap-distance-top:0;mso-wrap-distance-right:9pt;mso-wrap-distance-bottom:0;mso-position-horizontal:absolute;mso-position-horizontal-relative:text;mso-position-vertical:absolute;mso-position-vertical-relative:text;v-text-anchor:top" o:gfxdata="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" stroked="f">
-                <v:textbox style="mso-fit-shape-to-text:t" inset="0,0,0,0">
-                  <w:txbxContent>
-                    <w:p>
-                      <w:pPr>
-                        <w:pStyle w:val="Descripcin"/>
-                        <w:ind w:left="708" w:hanging="708"/>
-                        <w:jc w:val="center"/>
-                        <w:rPr>
-                          <w:noProof/>
-                          <w:sz w:val="20"/>
-                          <w:szCs w:val="20"/>
-                          <w:lang w:val="en-US"/>
-                        </w:rPr>
-                      </w:pPr>
-                      <w:r>
-                        <w:rPr>
-                          <w:lang w:val="en-US"/>
-                        </w:rPr>
-                        <w:t>PICTURE 3: Pie chart for “</w:t>
-                      </w:r>
-                      <w:proofErr w:type="spellStart"/>
-                      <w:r>
-                        <w:rPr>
-                          <w:lang w:val="en-US"/>
-                        </w:rPr>
-                        <w:t>Blockchain</w:t>
-                      </w:r>
-                      <w:proofErr w:type="spellEnd"/>
-                      <w:r>
-                        <w:rPr>
-                          <w:lang w:val="en-US"/>
-                        </w:rPr>
-                        <w:t>”</w:t>
-                      </w:r>
-                    </w:p>
-                  </w:txbxContent>
-                </v:textbox>
-                <w10:wrap type="square"/>
-              </v:shape>
-            </w:pict>
-          </mc:Fallback>
-        </mc:AlternateContent>
-      </w:r>
-      <w:r>
-        <w:rPr>
-          <w:noProof/>
-          <w:lang w:eastAsia="es-ES"/>
-        </w:rPr>
-        <mc:AlternateContent>
-          <mc:Choice Requires="wps">
-            <w:drawing>
-              <wp:anchor distT="0" distB="0" distL="114300" distR="114300" simplePos="0" relativeHeight="251664384" behindDoc="0" locked="0" layoutInCell="1" allowOverlap="1" wp14:anchorId="55335F28" wp14:editId="3951A221">
-                <wp:simplePos x="0" y="0"/>
-                <wp:positionH relativeFrom="column">
-                  <wp:posOffset>635</wp:posOffset>
-                </wp:positionH>
-                <wp:positionV relativeFrom="paragraph">
-                  <wp:posOffset>3387725</wp:posOffset>
+                  <wp:posOffset>3659346</wp:posOffset>
                 </wp:positionV>
                 <wp:extent cx="5399405" cy="635"/>
-                <wp:effectExtent l="0" t="0" r="0" b="0"/>
+                <wp:effectExtent l="0" t="0" r="0" b="9525"/>
                 <wp:wrapSquare wrapText="bothSides"/>
                 <wp:docPr id="7" name="Text Box 7"/>
                 <wp:cNvGraphicFramePr/>
@@ -5767,7 +5219,7 @@
                         <w:txbxContent>
                           <w:p>
                             <w:pPr>
-                              <w:pStyle w:val="Descripcin"/>
+                              <w:pStyle w:val="Caption"/>
                               <w:ind w:left="1416" w:hanging="1416"/>
                               <w:jc w:val="center"/>
                               <w:rPr>
@@ -5832,21 +5284,12 @@
                               </w:rPr>
                               <w:t>“</w:t>
                             </w:r>
-                            <w:proofErr w:type="spellStart"/>
                             <w:r>
                               <w:rPr>
                                 <w:color w:val="D50066"/>
                                 <w:lang w:val="en-US"/>
                               </w:rPr>
-                              <w:t>Blockchain</w:t>
-                            </w:r>
-                            <w:proofErr w:type="spellEnd"/>
-                            <w:r>
-                              <w:rPr>
-                                <w:color w:val="D50066"/>
-                                <w:lang w:val="en-US"/>
-                              </w:rPr>
-                              <w:t>”</w:t>
+                              <w:t>Blockchain”</w:t>
                             </w:r>
                           </w:p>
                         </w:txbxContent>
@@ -5868,12 +5311,16 @@
           </mc:Choice>
           <mc:Fallback>
             <w:pict>
-              <v:shape w14:anchorId="55335F28" id="Text Box 7" o:spid="_x0000_s1027" type="#_x0000_t202" style="position:absolute;left:0;text-align:left;margin-left:.05pt;margin-top:266.75pt;width:425.15pt;height:.05pt;z-index:251664384;visibility:visible;mso-wrap-style:square;mso-width-percent:0;mso-wrap-distance-left:9pt;mso-wrap-distance-top:0;mso-wrap-distance-right:9pt;mso-wrap-distance-bottom:0;mso-position-horizontal:absolute;mso-position-horizontal-relative:text;mso-position-vertical:absolute;mso-position-vertical-relative:text;mso-width-percent:0;mso-width-relative:margin;v-text-anchor:top" o:gfxdata="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" stroked="f">
+              <v:shapetype w14:anchorId="55335F28" id="_x0000_t202" coordsize="21600,21600" o:spt="202" path="m,l,21600r21600,l21600,xe">
+                <v:stroke joinstyle="miter"/>
+                <v:path gradientshapeok="t" o:connecttype="rect"/>
+              </v:shapetype>
+              <v:shape id="Text Box 7" o:spid="_x0000_s1026" type="#_x0000_t202" style="position:absolute;margin-left:373.95pt;margin-top:288.15pt;width:425.15pt;height:.05pt;z-index:251664384;visibility:visible;mso-wrap-style:square;mso-width-percent:0;mso-wrap-distance-left:9pt;mso-wrap-distance-top:0;mso-wrap-distance-right:9pt;mso-wrap-distance-bottom:0;mso-position-horizontal:right;mso-position-horizontal-relative:margin;mso-position-vertical:absolute;mso-position-vertical-relative:text;mso-width-percent:0;mso-width-relative:margin;v-text-anchor:top" o:gfxdata="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" stroked="f">
                 <v:textbox style="mso-fit-shape-to-text:t" inset="0,0,0,0">
                   <w:txbxContent>
                     <w:p>
                       <w:pPr>
-                        <w:pStyle w:val="Descripcin"/>
+                        <w:pStyle w:val="Caption"/>
                         <w:ind w:left="1416" w:hanging="1416"/>
                         <w:jc w:val="center"/>
                         <w:rPr>
@@ -5938,43 +5385,167 @@
                         </w:rPr>
                         <w:t>“</w:t>
                       </w:r>
-                      <w:proofErr w:type="spellStart"/>
                       <w:r>
                         <w:rPr>
                           <w:color w:val="D50066"/>
                           <w:lang w:val="en-US"/>
                         </w:rPr>
-                        <w:t>Blockchain</w:t>
-                      </w:r>
-                      <w:proofErr w:type="spellEnd"/>
-                      <w:r>
-                        <w:rPr>
-                          <w:color w:val="D50066"/>
-                          <w:lang w:val="en-US"/>
-                        </w:rPr>
-                        <w:t>”</w:t>
+                        <w:t>Blockchain”</w:t>
                       </w:r>
                     </w:p>
                   </w:txbxContent>
                 </v:textbox>
-                <w10:wrap type="square"/>
+                <w10:wrap type="square" anchorx="margin"/>
               </v:shape>
             </w:pict>
           </mc:Fallback>
         </mc:AlternateContent>
       </w:r>
-    </w:p>
-    <w:p>
-      <w:pPr>
-        <w:rPr>
-          <w:lang w:val="en-GB"/>
-        </w:rPr>
-      </w:pPr>
-      <w:r>
-        <w:rPr>
-          <w:lang w:val="en-GB"/>
-        </w:rPr>
-        <w:br w:type="page"/>
+      <w:r>
+        <w:rPr>
+          <w:noProof/>
+          <w:lang w:eastAsia="es-ES"/>
+        </w:rPr>
+        <w:drawing>
+          <wp:anchor distT="0" distB="0" distL="114300" distR="114300" simplePos="0" relativeHeight="251665408" behindDoc="0" locked="0" layoutInCell="1" allowOverlap="1" wp14:anchorId="33A9194A" wp14:editId="2A80D8CF">
+            <wp:simplePos x="0" y="0"/>
+            <wp:positionH relativeFrom="column">
+              <wp:posOffset>771525</wp:posOffset>
+            </wp:positionH>
+            <wp:positionV relativeFrom="paragraph">
+              <wp:posOffset>3997325</wp:posOffset>
+            </wp:positionV>
+            <wp:extent cx="3979545" cy="3128010"/>
+            <wp:effectExtent l="0" t="0" r="1905" b="0"/>
+            <wp:wrapSquare wrapText="bothSides"/>
+            <wp:docPr id="8" name="Picture 8"/>
+            <wp:cNvGraphicFramePr>
+              <a:graphicFrameLocks xmlns:a="http://schemas.openxmlformats.org/drawingml/2006/main" noChangeAspect="1"/>
+            </wp:cNvGraphicFramePr>
+            <a:graphic xmlns:a="http://schemas.openxmlformats.org/drawingml/2006/main">
+              <a:graphicData uri="http://schemas.openxmlformats.org/drawingml/2006/picture">
+                <pic:pic xmlns:pic="http://schemas.openxmlformats.org/drawingml/2006/picture">
+                  <pic:nvPicPr>
+                    <pic:cNvPr id="8" name="Picture 8"/>
+                    <pic:cNvPicPr/>
+                  </pic:nvPicPr>
+                  <pic:blipFill>
+                    <a:blip r:embed="rId12">
+                      <a:extLst>
+                        <a:ext uri="{28A0092B-C50C-407E-A947-70E740481C1C}">
+                          <a14:useLocalDpi xmlns:a14="http://schemas.microsoft.com/office/drawing/2010/main" val="0"/>
+                        </a:ext>
+                      </a:extLst>
+                    </a:blip>
+                    <a:stretch>
+                      <a:fillRect/>
+                    </a:stretch>
+                  </pic:blipFill>
+                  <pic:spPr>
+                    <a:xfrm>
+                      <a:off x="0" y="0"/>
+                      <a:ext cx="3979545" cy="3128010"/>
+                    </a:xfrm>
+                    <a:prstGeom prst="rect">
+                      <a:avLst/>
+                    </a:prstGeom>
+                  </pic:spPr>
+                </pic:pic>
+              </a:graphicData>
+            </a:graphic>
+            <wp14:sizeRelH relativeFrom="margin">
+              <wp14:pctWidth>0</wp14:pctWidth>
+            </wp14:sizeRelH>
+            <wp14:sizeRelV relativeFrom="margin">
+              <wp14:pctHeight>0</wp14:pctHeight>
+            </wp14:sizeRelV>
+          </wp:anchor>
+        </w:drawing>
+      </w:r>
+      <w:r>
+        <w:rPr>
+          <w:noProof/>
+          <w:lang w:eastAsia="es-ES"/>
+        </w:rPr>
+        <w:drawing>
+          <wp:anchor distT="0" distB="0" distL="114300" distR="114300" simplePos="0" relativeHeight="251662336" behindDoc="0" locked="0" layoutInCell="1" allowOverlap="1" wp14:anchorId="3872003C" wp14:editId="5517D8BC">
+            <wp:simplePos x="0" y="0"/>
+            <wp:positionH relativeFrom="column">
+              <wp:posOffset>63500</wp:posOffset>
+            </wp:positionH>
+            <wp:positionV relativeFrom="paragraph">
+              <wp:posOffset>374015</wp:posOffset>
+            </wp:positionV>
+            <wp:extent cx="5269230" cy="3333115"/>
+            <wp:effectExtent l="0" t="0" r="7620" b="635"/>
+            <wp:wrapSquare wrapText="bothSides"/>
+            <wp:docPr id="5" name="Picture 5"/>
+            <wp:cNvGraphicFramePr>
+              <a:graphicFrameLocks xmlns:a="http://schemas.openxmlformats.org/drawingml/2006/main" noChangeAspect="1"/>
+            </wp:cNvGraphicFramePr>
+            <a:graphic xmlns:a="http://schemas.openxmlformats.org/drawingml/2006/main">
+              <a:graphicData uri="http://schemas.openxmlformats.org/drawingml/2006/picture">
+                <pic:pic xmlns:pic="http://schemas.openxmlformats.org/drawingml/2006/picture">
+                  <pic:nvPicPr>
+                    <pic:cNvPr id="5" name="Picture 5"/>
+                    <pic:cNvPicPr/>
+                  </pic:nvPicPr>
+                  <pic:blipFill>
+                    <a:blip r:embed="rId13">
+                      <a:extLst>
+                        <a:ext uri="{28A0092B-C50C-407E-A947-70E740481C1C}">
+                          <a14:useLocalDpi xmlns:a14="http://schemas.microsoft.com/office/drawing/2010/main" val="0"/>
+                        </a:ext>
+                      </a:extLst>
+                    </a:blip>
+                    <a:stretch>
+                      <a:fillRect/>
+                    </a:stretch>
+                  </pic:blipFill>
+                  <pic:spPr>
+                    <a:xfrm>
+                      <a:off x="0" y="0"/>
+                      <a:ext cx="5269230" cy="3333115"/>
+                    </a:xfrm>
+                    <a:prstGeom prst="rect">
+                      <a:avLst/>
+                    </a:prstGeom>
+                  </pic:spPr>
+                </pic:pic>
+              </a:graphicData>
+            </a:graphic>
+            <wp14:sizeRelH relativeFrom="margin">
+              <wp14:pctWidth>0</wp14:pctWidth>
+            </wp14:sizeRelH>
+            <wp14:sizeRelV relativeFrom="margin">
+              <wp14:pctHeight>0</wp14:pctHeight>
+            </wp14:sizeRelV>
+          </wp:anchor>
+        </w:drawing>
+      </w:r>
+      <w:r>
+        <w:rPr>
+          <w:b/>
+          <w:bCs/>
+          <w:iCs/>
+          <w:color w:val="D50066"/>
+          <w:sz w:val="28"/>
+          <w:szCs w:val="28"/>
+          <w:lang w:val="en-US"/>
+        </w:rPr>
+        <w:t xml:space="preserve">1.1 </w:t>
+      </w:r>
+      <w:r>
+        <w:rPr>
+          <w:b/>
+          <w:bCs/>
+          <w:iCs/>
+          <w:color w:val="D50066"/>
+          <w:sz w:val="28"/>
+          <w:szCs w:val="28"/>
+          <w:lang w:val="en-US"/>
+        </w:rPr>
+        <w:t>Represent the bar chart and the pie graph of the variable Blockchain:</w:t>
       </w:r>
     </w:p>
     <w:p>
@@ -5983,7 +5554,13 @@
           <w:tab w:val="left" w:pos="471"/>
         </w:tabs>
         <w:rPr>
-          <w:lang w:val="en-GB"/>
+          <w:b/>
+          <w:bCs/>
+          <w:iCs/>
+          <w:color w:val="D50066"/>
+          <w:sz w:val="28"/>
+          <w:szCs w:val="28"/>
+          <w:lang w:val="en-US"/>
         </w:rPr>
       </w:pPr>
     </w:p>
@@ -5992,39 +5569,130 @@
         <w:tabs>
           <w:tab w:val="left" w:pos="471"/>
         </w:tabs>
-        <w:rPr>
-          <w:b/>
-          <w:bCs/>
-          <w:iCs/>
-          <w:color w:val="D50066"/>
-          <w:sz w:val="28"/>
-          <w:szCs w:val="28"/>
-          <w:lang w:val="en-US"/>
-        </w:rPr>
-      </w:pPr>
-      <w:r>
-        <w:rPr>
-          <w:b/>
-          <w:bCs/>
-          <w:iCs/>
-          <w:color w:val="D50066"/>
-          <w:sz w:val="28"/>
-          <w:szCs w:val="28"/>
-          <w:lang w:val="en-US"/>
-        </w:rPr>
-        <w:t xml:space="preserve">1.2 </w:t>
-      </w:r>
-      <w:r>
-        <w:rPr>
-          <w:b/>
-          <w:bCs/>
-          <w:iCs/>
-          <w:color w:val="D50066"/>
-          <w:sz w:val="28"/>
-          <w:szCs w:val="28"/>
-          <w:lang w:val="en-US"/>
-        </w:rPr>
-        <w:t>Do the categories have a similar frequency?</w:t>
+        <w:jc w:val="center"/>
+        <w:rPr>
+          <w:lang w:val="en-GB"/>
+        </w:rPr>
+      </w:pPr>
+    </w:p>
+    <w:p>
+      <w:pPr>
+        <w:rPr>
+          <w:lang w:val="en-GB"/>
+        </w:rPr>
+      </w:pPr>
+      <w:r>
+        <w:rPr>
+          <w:noProof/>
+          <w:lang w:eastAsia="es-ES"/>
+        </w:rPr>
+        <mc:AlternateContent>
+          <mc:Choice Requires="wps">
+            <w:drawing>
+              <wp:anchor distT="0" distB="0" distL="114300" distR="114300" simplePos="0" relativeHeight="251667456" behindDoc="0" locked="0" layoutInCell="1" allowOverlap="1" wp14:anchorId="2845D24F" wp14:editId="0AF4B2D1">
+                <wp:simplePos x="0" y="0"/>
+                <wp:positionH relativeFrom="margin">
+                  <wp:align>center</wp:align>
+                </wp:positionH>
+                <wp:positionV relativeFrom="paragraph">
+                  <wp:posOffset>2482692</wp:posOffset>
+                </wp:positionV>
+                <wp:extent cx="4060190" cy="635"/>
+                <wp:effectExtent l="0" t="0" r="0" b="9525"/>
+                <wp:wrapSquare wrapText="bothSides"/>
+                <wp:docPr id="9" name="Text Box 9"/>
+                <wp:cNvGraphicFramePr/>
+                <a:graphic xmlns:a="http://schemas.openxmlformats.org/drawingml/2006/main">
+                  <a:graphicData uri="http://schemas.microsoft.com/office/word/2010/wordprocessingShape">
+                    <wps:wsp>
+                      <wps:cNvSpPr txBox="1"/>
+                      <wps:spPr>
+                        <a:xfrm>
+                          <a:off x="0" y="0"/>
+                          <a:ext cx="4060190" cy="635"/>
+                        </a:xfrm>
+                        <a:prstGeom prst="rect">
+                          <a:avLst/>
+                        </a:prstGeom>
+                        <a:solidFill>
+                          <a:prstClr val="white"/>
+                        </a:solidFill>
+                        <a:ln>
+                          <a:noFill/>
+                        </a:ln>
+                      </wps:spPr>
+                      <wps:txbx>
+                        <w:txbxContent>
+                          <w:p>
+                            <w:pPr>
+                              <w:pStyle w:val="Caption"/>
+                              <w:ind w:left="708" w:hanging="708"/>
+                              <w:jc w:val="center"/>
+                              <w:rPr>
+                                <w:noProof/>
+                                <w:sz w:val="20"/>
+                                <w:szCs w:val="20"/>
+                                <w:lang w:val="en-US"/>
+                              </w:rPr>
+                            </w:pPr>
+                            <w:r>
+                              <w:rPr>
+                                <w:lang w:val="en-US"/>
+                              </w:rPr>
+                              <w:t>PICTURE 3: Pie chart for “Blockchain”</w:t>
+                            </w:r>
+                          </w:p>
+                        </w:txbxContent>
+                      </wps:txbx>
+                      <wps:bodyPr rot="0" spcFirstLastPara="0" vertOverflow="overflow" horzOverflow="overflow" vert="horz" wrap="square" lIns="0" tIns="0" rIns="0" bIns="0" numCol="1" spcCol="0" rtlCol="0" fromWordArt="0" anchor="t" anchorCtr="0" forceAA="0" compatLnSpc="1">
+                        <a:prstTxWarp prst="textNoShape">
+                          <a:avLst/>
+                        </a:prstTxWarp>
+                        <a:spAutoFit/>
+                      </wps:bodyPr>
+                    </wps:wsp>
+                  </a:graphicData>
+                </a:graphic>
+              </wp:anchor>
+            </w:drawing>
+          </mc:Choice>
+          <mc:Fallback>
+            <w:pict>
+              <v:shape w14:anchorId="2845D24F" id="Text Box 9" o:spid="_x0000_s1027" type="#_x0000_t202" style="position:absolute;margin-left:0;margin-top:195.5pt;width:319.7pt;height:.05pt;z-index:251667456;visibility:visible;mso-wrap-style:square;mso-wrap-distance-left:9pt;mso-wrap-distance-top:0;mso-wrap-distance-right:9pt;mso-wrap-distance-bottom:0;mso-position-horizontal:center;mso-position-horizontal-relative:margin;mso-position-vertical:absolute;mso-position-vertical-relative:text;v-text-anchor:top" o:gfxdata="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" stroked="f">
+                <v:textbox style="mso-fit-shape-to-text:t" inset="0,0,0,0">
+                  <w:txbxContent>
+                    <w:p>
+                      <w:pPr>
+                        <w:pStyle w:val="Caption"/>
+                        <w:ind w:left="708" w:hanging="708"/>
+                        <w:jc w:val="center"/>
+                        <w:rPr>
+                          <w:noProof/>
+                          <w:sz w:val="20"/>
+                          <w:szCs w:val="20"/>
+                          <w:lang w:val="en-US"/>
+                        </w:rPr>
+                      </w:pPr>
+                      <w:r>
+                        <w:rPr>
+                          <w:lang w:val="en-US"/>
+                        </w:rPr>
+                        <w:t>PICTURE 3: Pie chart for “Blockchain”</w:t>
+                      </w:r>
+                    </w:p>
+                  </w:txbxContent>
+                </v:textbox>
+                <w10:wrap type="square" anchorx="margin"/>
+              </v:shape>
+            </w:pict>
+          </mc:Fallback>
+        </mc:AlternateContent>
+      </w:r>
+      <w:r>
+        <w:rPr>
+          <w:lang w:val="en-GB"/>
+        </w:rPr>
+        <w:br w:type="page"/>
       </w:r>
     </w:p>
     <w:p>
@@ -6033,71 +5701,9 @@
           <w:tab w:val="left" w:pos="471"/>
         </w:tabs>
         <w:rPr>
-          <w:sz w:val="24"/>
-          <w:szCs w:val="24"/>
-          <w:lang w:val="en-US"/>
-        </w:rPr>
-      </w:pPr>
-      <w:r>
-        <w:rPr>
-          <w:sz w:val="24"/>
-          <w:szCs w:val="24"/>
-          <w:lang w:val="en-US"/>
-        </w:rPr>
-        <w:t>As we may see in both charts, there are two categories that clearly excel. Those are “</w:t>
-      </w:r>
-      <w:r>
-        <w:rPr>
-          <w:color w:val="D50066"/>
-          <w:sz w:val="24"/>
-          <w:szCs w:val="24"/>
-          <w:lang w:val="en-US"/>
-        </w:rPr>
-        <w:t>favorable</w:t>
-      </w:r>
-      <w:r>
-        <w:rPr>
-          <w:sz w:val="24"/>
-          <w:szCs w:val="24"/>
-          <w:lang w:val="en-US"/>
-        </w:rPr>
-        <w:t>” and “</w:t>
-      </w:r>
-      <w:r>
-        <w:rPr>
-          <w:color w:val="D50066"/>
-          <w:sz w:val="24"/>
-          <w:szCs w:val="24"/>
-          <w:lang w:val="en-US"/>
-        </w:rPr>
-        <w:t>indifferent</w:t>
-      </w:r>
-      <w:r>
-        <w:rPr>
-          <w:sz w:val="24"/>
-          <w:szCs w:val="24"/>
-          <w:lang w:val="en-US"/>
-        </w:rPr>
-        <w:t xml:space="preserve">”.  After those two, we can notice that people are also very unfavorable about </w:t>
-      </w:r>
-      <w:proofErr w:type="spellStart"/>
-      <w:r>
-        <w:rPr>
-          <w:sz w:val="24"/>
-          <w:szCs w:val="24"/>
-          <w:lang w:val="en-US"/>
-        </w:rPr>
-        <w:t>blockchain</w:t>
-      </w:r>
-      <w:proofErr w:type="spellEnd"/>
-      <w:r>
-        <w:rPr>
-          <w:sz w:val="24"/>
-          <w:szCs w:val="24"/>
-          <w:lang w:val="en-US"/>
-        </w:rPr>
-        <w:t>.</w:t>
-      </w:r>
+          <w:lang w:val="en-GB"/>
+        </w:rPr>
+      </w:pPr>
     </w:p>
     <w:p>
       <w:pPr>
@@ -6105,44 +5711,38 @@
           <w:tab w:val="left" w:pos="471"/>
         </w:tabs>
         <w:rPr>
-          <w:sz w:val="24"/>
-          <w:szCs w:val="24"/>
-          <w:lang w:val="en-GB"/>
-        </w:rPr>
-      </w:pPr>
-      <w:r>
-        <w:rPr>
-          <w:sz w:val="24"/>
-          <w:szCs w:val="24"/>
-          <w:lang w:val="en-GB"/>
-        </w:rPr>
-        <w:t xml:space="preserve">Since, it is a </w:t>
-      </w:r>
-      <w:r>
-        <w:rPr>
-          <w:sz w:val="24"/>
-          <w:szCs w:val="24"/>
-          <w:lang w:val="en-GB"/>
-        </w:rPr>
-        <w:t xml:space="preserve">new technology and </w:t>
-      </w:r>
-      <w:proofErr w:type="spellStart"/>
-      <w:r>
-        <w:rPr>
-          <w:sz w:val="24"/>
-          <w:szCs w:val="24"/>
-          <w:lang w:val="en-GB"/>
-        </w:rPr>
-        <w:t>kinda</w:t>
-      </w:r>
-      <w:proofErr w:type="spellEnd"/>
-      <w:r>
-        <w:rPr>
-          <w:sz w:val="24"/>
-          <w:szCs w:val="24"/>
-          <w:lang w:val="en-GB"/>
-        </w:rPr>
-        <w:t xml:space="preserve"> hard to understand, there are many people indifferent or unsure about it.</w:t>
+          <w:b/>
+          <w:bCs/>
+          <w:iCs/>
+          <w:color w:val="D50066"/>
+          <w:sz w:val="28"/>
+          <w:szCs w:val="28"/>
+          <w:lang w:val="en-US"/>
+        </w:rPr>
+      </w:pPr>
+      <w:r>
+        <w:rPr>
+          <w:b/>
+          <w:bCs/>
+          <w:iCs/>
+          <w:color w:val="D50066"/>
+          <w:sz w:val="28"/>
+          <w:szCs w:val="28"/>
+          <w:lang w:val="en-US"/>
+        </w:rPr>
+        <w:t xml:space="preserve">1.2 </w:t>
+      </w:r>
+      <w:r>
+        <w:rPr>
+          <w:b/>
+          <w:bCs/>
+          <w:iCs/>
+          <w:color w:val="D50066"/>
+          <w:sz w:val="28"/>
+          <w:szCs w:val="28"/>
+          <w:lang w:val="en-US"/>
+        </w:rPr>
+        <w:t>Do the categories have a similar frequency?</w:t>
       </w:r>
     </w:p>
     <w:p>
@@ -6153,51 +5753,50 @@
         <w:rPr>
           <w:sz w:val="24"/>
           <w:szCs w:val="24"/>
-          <w:lang w:val="en-GB"/>
+          <w:lang w:val="en-US"/>
         </w:rPr>
       </w:pPr>
       <w:r>
         <w:rPr>
           <w:sz w:val="24"/>
           <w:szCs w:val="24"/>
-          <w:lang w:val="en-GB"/>
-        </w:rPr>
-        <w:t xml:space="preserve">Also, as we mentioned in the definition of the concept, it is very </w:t>
-      </w:r>
-      <w:proofErr w:type="spellStart"/>
-      <w:r>
-        <w:rPr>
+          <w:lang w:val="en-US"/>
+        </w:rPr>
+        <w:t>As we may see in both charts, there are two categories that clearly excel. Those are “</w:t>
+      </w:r>
+      <w:r>
+        <w:rPr>
+          <w:color w:val="D50066"/>
           <w:sz w:val="24"/>
           <w:szCs w:val="24"/>
-          <w:lang w:val="en-GB"/>
-        </w:rPr>
-        <w:t>controvertial</w:t>
-      </w:r>
-      <w:proofErr w:type="spellEnd"/>
+          <w:lang w:val="en-US"/>
+        </w:rPr>
+        <w:t>favorable</w:t>
+      </w:r>
       <w:r>
         <w:rPr>
           <w:sz w:val="24"/>
           <w:szCs w:val="24"/>
-          <w:lang w:val="en-GB"/>
-        </w:rPr>
-        <w:t>, which also explains that frequency in an opinion as extreme as</w:t>
+          <w:lang w:val="en-US"/>
+        </w:rPr>
+        <w:t>” and “</w:t>
       </w:r>
       <w:r>
         <w:rPr>
           <w:color w:val="D50066"/>
           <w:sz w:val="24"/>
           <w:szCs w:val="24"/>
-          <w:lang w:val="en-GB"/>
-        </w:rPr>
-        <w:t xml:space="preserve"> very unfavourable</w:t>
+          <w:lang w:val="en-US"/>
+        </w:rPr>
+        <w:t>indifferent</w:t>
       </w:r>
       <w:r>
         <w:rPr>
           <w:sz w:val="24"/>
           <w:szCs w:val="24"/>
-          <w:lang w:val="en-GB"/>
-        </w:rPr>
-        <w:t>.</w:t>
+          <w:lang w:val="en-US"/>
+        </w:rPr>
+        <w:t>”.  After those two, we can notice that people are also very unfavorable about blockchain.</w:t>
       </w:r>
     </w:p>
     <w:p>
@@ -6211,6 +5810,40 @@
           <w:lang w:val="en-GB"/>
         </w:rPr>
       </w:pPr>
+      <w:r>
+        <w:rPr>
+          <w:sz w:val="24"/>
+          <w:szCs w:val="24"/>
+          <w:lang w:val="en-GB"/>
+        </w:rPr>
+        <w:t xml:space="preserve">Since, it is a </w:t>
+      </w:r>
+      <w:r>
+        <w:rPr>
+          <w:sz w:val="24"/>
+          <w:szCs w:val="24"/>
+          <w:lang w:val="en-GB"/>
+        </w:rPr>
+        <w:t xml:space="preserve">new technology and </w:t>
+      </w:r>
+      <w:proofErr w:type="spellStart"/>
+      <w:r>
+        <w:rPr>
+          <w:sz w:val="24"/>
+          <w:szCs w:val="24"/>
+          <w:lang w:val="en-GB"/>
+        </w:rPr>
+        <w:t>kinda</w:t>
+      </w:r>
+      <w:proofErr w:type="spellEnd"/>
+      <w:r>
+        <w:rPr>
+          <w:sz w:val="24"/>
+          <w:szCs w:val="24"/>
+          <w:lang w:val="en-GB"/>
+        </w:rPr>
+        <w:t xml:space="preserve"> hard to understand, there are many people indifferent or unsure about it.</w:t>
+      </w:r>
     </w:p>
     <w:p>
       <w:pPr>
@@ -6218,6 +5851,73 @@
           <w:tab w:val="left" w:pos="471"/>
         </w:tabs>
         <w:rPr>
+          <w:sz w:val="24"/>
+          <w:szCs w:val="24"/>
+          <w:lang w:val="en-GB"/>
+        </w:rPr>
+      </w:pPr>
+      <w:r>
+        <w:rPr>
+          <w:sz w:val="24"/>
+          <w:szCs w:val="24"/>
+          <w:lang w:val="en-GB"/>
+        </w:rPr>
+        <w:t xml:space="preserve">Also, as we mentioned in the definition of the concept, it is very </w:t>
+      </w:r>
+      <w:proofErr w:type="spellStart"/>
+      <w:r>
+        <w:rPr>
+          <w:sz w:val="24"/>
+          <w:szCs w:val="24"/>
+          <w:lang w:val="en-GB"/>
+        </w:rPr>
+        <w:t>controvertial</w:t>
+      </w:r>
+      <w:proofErr w:type="spellEnd"/>
+      <w:r>
+        <w:rPr>
+          <w:sz w:val="24"/>
+          <w:szCs w:val="24"/>
+          <w:lang w:val="en-GB"/>
+        </w:rPr>
+        <w:t>, which also explains that frequency in an opinion as extreme as</w:t>
+      </w:r>
+      <w:r>
+        <w:rPr>
+          <w:color w:val="D50066"/>
+          <w:sz w:val="24"/>
+          <w:szCs w:val="24"/>
+          <w:lang w:val="en-GB"/>
+        </w:rPr>
+        <w:t xml:space="preserve"> very unfavourable</w:t>
+      </w:r>
+      <w:r>
+        <w:rPr>
+          <w:sz w:val="24"/>
+          <w:szCs w:val="24"/>
+          <w:lang w:val="en-GB"/>
+        </w:rPr>
+        <w:t>.</w:t>
+      </w:r>
+    </w:p>
+    <w:p>
+      <w:pPr>
+        <w:tabs>
+          <w:tab w:val="left" w:pos="471"/>
+        </w:tabs>
+        <w:rPr>
+          <w:sz w:val="24"/>
+          <w:szCs w:val="24"/>
+          <w:lang w:val="en-GB"/>
+        </w:rPr>
+      </w:pPr>
+    </w:p>
+    <w:p>
+      <w:pPr>
+        <w:tabs>
+          <w:tab w:val="left" w:pos="471"/>
+        </w:tabs>
+        <w:rPr>
           <w:b/>
           <w:bCs/>
           <w:iCs/>
@@ -6237,22 +5937,8 @@
           <w:szCs w:val="28"/>
           <w:lang w:val="en-US"/>
         </w:rPr>
-        <w:t xml:space="preserve">2.1 Compute the frequency table for the variable </w:t>
-      </w:r>
-      <w:proofErr w:type="spellStart"/>
-      <w:r>
-        <w:rPr>
-          <w:b/>
-          <w:bCs/>
-          <w:iCs/>
-          <w:color w:val="D50066"/>
-          <w:sz w:val="28"/>
-          <w:szCs w:val="28"/>
-          <w:lang w:val="en-US"/>
-        </w:rPr>
-        <w:t>Blockchain</w:t>
-      </w:r>
-      <w:proofErr w:type="spellEnd"/>
+        <w:t>2.1 Compute the frequency table for the variable Blockchain</w:t>
+      </w:r>
       <w:r>
         <w:rPr>
           <w:b/>
@@ -6268,7 +5954,7 @@
     </w:p>
     <w:tbl>
       <w:tblPr>
-        <w:tblStyle w:val="Tablaconcuadrcula"/>
+        <w:tblStyle w:val="TableGrid"/>
         <w:tblW w:w="0" w:type="auto"/>
         <w:tblLook w:val="04A0" w:firstRow="1" w:lastRow="0" w:firstColumn="1" w:lastColumn="0" w:noHBand="0" w:noVBand="1"/>
       </w:tblPr>
@@ -7714,7 +7400,7 @@
     </w:tbl>
     <w:p>
       <w:pPr>
-        <w:pStyle w:val="Descripcin"/>
+        <w:pStyle w:val="Caption"/>
         <w:jc w:val="center"/>
         <w:rPr>
           <w:sz w:val="28"/>
@@ -7744,16 +7430,8 @@
         <w:rPr>
           <w:lang w:val="en-US"/>
         </w:rPr>
-        <w:t xml:space="preserve"> Frequency table for </w:t>
-      </w:r>
-      <w:proofErr w:type="spellStart"/>
-      <w:r>
-        <w:rPr>
-          <w:lang w:val="en-US"/>
-        </w:rPr>
-        <w:t>Blockchain</w:t>
-      </w:r>
-      <w:proofErr w:type="spellEnd"/>
+        <w:t xml:space="preserve"> Frequency table for Blockchain</w:t>
+      </w:r>
     </w:p>
     <w:p>
       <w:pPr>
@@ -7842,25 +7520,12 @@
           <w:szCs w:val="28"/>
           <w:lang w:val="en-US"/>
         </w:rPr>
-        <w:t xml:space="preserve">Or absolute frequency. Shows the number of times each category </w:t>
-      </w:r>
-      <w:proofErr w:type="gramStart"/>
+        <w:t xml:space="preserve">Or absolute frequency. Shows the number of times each category of  </w:t>
+      </w:r>
       <w:r>
         <w:rPr>
           <w:bCs/>
           <w:iCs/>
-          <w:color w:val="000000" w:themeColor="text1"/>
-          <w:sz w:val="24"/>
-          <w:szCs w:val="28"/>
-          <w:lang w:val="en-US"/>
-        </w:rPr>
-        <w:t xml:space="preserve">of  </w:t>
-      </w:r>
-      <w:proofErr w:type="spellStart"/>
-      <w:r>
-        <w:rPr>
-          <w:bCs/>
-          <w:iCs/>
           <w:color w:val="D50066"/>
           <w:sz w:val="24"/>
           <w:szCs w:val="28"/>
@@ -7868,8 +7533,6 @@
         </w:rPr>
         <w:t>Blockchain</w:t>
       </w:r>
-      <w:proofErr w:type="spellEnd"/>
-      <w:proofErr w:type="gramEnd"/>
       <w:r>
         <w:rPr>
           <w:b/>
@@ -7953,31 +7616,7 @@
           <w:szCs w:val="28"/>
           <w:lang w:val="en-US"/>
         </w:rPr>
-        <w:t xml:space="preserve">Indicates over 1 the frequency for </w:t>
-      </w:r>
-      <w:proofErr w:type="gramStart"/>
-      <w:r>
-        <w:rPr>
-          <w:bCs/>
-          <w:iCs/>
-          <w:color w:val="000000" w:themeColor="text1"/>
-          <w:sz w:val="24"/>
-          <w:szCs w:val="28"/>
-          <w:lang w:val="en-US"/>
-        </w:rPr>
-        <w:t>each  value</w:t>
-      </w:r>
-      <w:proofErr w:type="gramEnd"/>
-      <w:r>
-        <w:rPr>
-          <w:bCs/>
-          <w:iCs/>
-          <w:color w:val="000000" w:themeColor="text1"/>
-          <w:sz w:val="24"/>
-          <w:szCs w:val="28"/>
-          <w:lang w:val="en-US"/>
-        </w:rPr>
-        <w:t xml:space="preserve"> in relation with the total of occurrences for every category.</w:t>
+        <w:t>Indicates over 1 the frequency for each  value in relation with the total of occurrences for every category.</w:t>
       </w:r>
     </w:p>
     <w:p>
@@ -8078,31 +7717,7 @@
           <w:szCs w:val="28"/>
           <w:lang w:val="en-US"/>
         </w:rPr>
-        <w:t xml:space="preserve">The relative frequency with </w:t>
-      </w:r>
-      <w:proofErr w:type="gramStart"/>
-      <w:r>
-        <w:rPr>
-          <w:bCs/>
-          <w:iCs/>
-          <w:color w:val="000000" w:themeColor="text1"/>
-          <w:sz w:val="24"/>
-          <w:szCs w:val="28"/>
-          <w:lang w:val="en-US"/>
-        </w:rPr>
-        <w:t>a cumulative criteria</w:t>
-      </w:r>
-      <w:proofErr w:type="gramEnd"/>
-      <w:r>
-        <w:rPr>
-          <w:bCs/>
-          <w:iCs/>
-          <w:color w:val="000000" w:themeColor="text1"/>
-          <w:sz w:val="24"/>
-          <w:szCs w:val="28"/>
-          <w:lang w:val="en-US"/>
-        </w:rPr>
-        <w:t>.</w:t>
+        <w:t>The relative frequency with a cumulative criteria.</w:t>
       </w:r>
     </w:p>
     <w:p>
@@ -8169,9 +7784,9 @@
           <w:tab w:val="left" w:pos="471"/>
         </w:tabs>
         <w:rPr>
-          <w:rFonts w:cstheme="minorHAnsi"/>
           <w:bCs/>
           <w:iCs/>
+          <w:color w:val="000000" w:themeColor="text1"/>
           <w:sz w:val="24"/>
           <w:szCs w:val="28"/>
           <w:lang w:val="en-US"/>
@@ -8186,7 +7801,7 @@
           <w:szCs w:val="28"/>
           <w:lang w:val="en-US"/>
         </w:rPr>
-        <w:t xml:space="preserve">As we can observe, </w:t>
+        <w:t xml:space="preserve">It is important to mention that the variable chosen was </w:t>
       </w:r>
       <w:r>
         <w:rPr>
@@ -8197,7 +7812,7 @@
           <w:szCs w:val="28"/>
           <w:lang w:val="en-US"/>
         </w:rPr>
-        <w:t>Indifferent</w:t>
+        <w:t>Blockchain</w:t>
       </w:r>
       <w:r>
         <w:rPr>
@@ -8214,115 +7829,12 @@
         <w:rPr>
           <w:bCs/>
           <w:iCs/>
-          <w:sz w:val="24"/>
-          <w:szCs w:val="28"/>
-          <w:lang w:val="en-US"/>
-        </w:rPr>
-        <w:t xml:space="preserve">is clearly the dominant category. Its frequency comprehends almost </w:t>
-      </w:r>
-      <w:r>
-        <w:rPr>
-          <w:rFonts w:cstheme="minorHAnsi"/>
-          <w:bCs/>
-          <w:iCs/>
-          <w:color w:val="D50066"/>
-          <w:sz w:val="36"/>
-          <w:szCs w:val="28"/>
-          <w:lang w:val="en-US"/>
-        </w:rPr>
-        <w:t>⅓</w:t>
-      </w:r>
-      <w:r>
-        <w:rPr>
-          <w:rFonts w:cstheme="minorHAnsi"/>
-          <w:bCs/>
-          <w:iCs/>
-          <w:color w:val="D50066"/>
-          <w:sz w:val="36"/>
-          <w:szCs w:val="28"/>
-          <w:lang w:val="en-US"/>
-        </w:rPr>
-        <w:t xml:space="preserve"> </w:t>
-      </w:r>
-      <w:r>
-        <w:rPr>
-          <w:rFonts w:cstheme="minorHAnsi"/>
-          <w:bCs/>
-          <w:iCs/>
-          <w:sz w:val="24"/>
-          <w:szCs w:val="28"/>
-          <w:lang w:val="en-US"/>
-        </w:rPr>
-        <w:t>of the total.</w:t>
-      </w:r>
-      <w:r>
-        <w:rPr>
-          <w:rFonts w:cstheme="minorHAnsi"/>
-          <w:bCs/>
-          <w:iCs/>
-          <w:sz w:val="24"/>
-          <w:szCs w:val="28"/>
-          <w:lang w:val="en-US"/>
-        </w:rPr>
-        <w:t xml:space="preserve"> We could combine it with </w:t>
-      </w:r>
-      <w:r>
-        <w:rPr>
-          <w:rFonts w:cstheme="minorHAnsi"/>
-          <w:bCs/>
-          <w:iCs/>
-          <w:color w:val="D50066"/>
-          <w:sz w:val="24"/>
-          <w:szCs w:val="28"/>
-          <w:lang w:val="en-US"/>
-        </w:rPr>
-        <w:t>Unsure</w:t>
-      </w:r>
-      <w:r>
-        <w:rPr>
-          <w:rFonts w:cstheme="minorHAnsi"/>
-          <w:bCs/>
-          <w:iCs/>
-          <w:color w:val="D50066"/>
-          <w:sz w:val="24"/>
-          <w:szCs w:val="28"/>
-          <w:lang w:val="en-US"/>
-        </w:rPr>
-        <w:t xml:space="preserve"> </w:t>
-      </w:r>
-      <w:r>
-        <w:rPr>
-          <w:rFonts w:cstheme="minorHAnsi"/>
-          <w:bCs/>
-          <w:iCs/>
-          <w:sz w:val="24"/>
-          <w:szCs w:val="28"/>
-          <w:lang w:val="en-US"/>
-        </w:rPr>
-        <w:t xml:space="preserve">leaving us with a total of </w:t>
-      </w:r>
-      <w:r>
-        <w:rPr>
-          <w:rFonts w:cstheme="minorHAnsi"/>
-          <w:bCs/>
-          <w:iCs/>
-          <w:color w:val="D50066"/>
-          <w:sz w:val="24"/>
-          <w:szCs w:val="28"/>
-          <w:lang w:val="en-US"/>
-        </w:rPr>
-        <w:t xml:space="preserve">0,3839 </w:t>
-      </w:r>
-      <w:r>
-        <w:rPr>
-          <w:rFonts w:cstheme="minorHAnsi"/>
-          <w:bCs/>
-          <w:iCs/>
-          <w:sz w:val="24"/>
-          <w:szCs w:val="28"/>
-          <w:lang w:val="en-US"/>
-        </w:rPr>
-        <w:t>points</w:t>
+          <w:color w:val="000000" w:themeColor="text1"/>
+          <w:sz w:val="24"/>
+          <w:szCs w:val="28"/>
+          <w:lang w:val="en-US"/>
+        </w:rPr>
+        <w:t>because it is more interesting to analyze than Country.</w:t>
       </w:r>
     </w:p>
     <w:p>
@@ -8334,22 +7846,65 @@
           <w:rFonts w:cstheme="minorHAnsi"/>
           <w:bCs/>
           <w:iCs/>
+          <w:sz w:val="24"/>
+          <w:szCs w:val="28"/>
+          <w:lang w:val="en-US"/>
+        </w:rPr>
+      </w:pPr>
+      <w:r>
+        <w:rPr>
+          <w:bCs/>
+          <w:iCs/>
+          <w:color w:val="000000" w:themeColor="text1"/>
+          <w:sz w:val="24"/>
+          <w:szCs w:val="28"/>
+          <w:lang w:val="en-US"/>
+        </w:rPr>
+        <w:t xml:space="preserve">As we can observe, </w:t>
+      </w:r>
+      <w:r>
+        <w:rPr>
+          <w:bCs/>
+          <w:iCs/>
           <w:color w:val="D50066"/>
           <w:sz w:val="24"/>
           <w:szCs w:val="28"/>
           <w:lang w:val="en-US"/>
         </w:rPr>
-      </w:pPr>
+        <w:t>Indifferent</w:t>
+      </w:r>
+      <w:r>
+        <w:rPr>
+          <w:bCs/>
+          <w:iCs/>
+          <w:color w:val="D50066"/>
+          <w:sz w:val="24"/>
+          <w:szCs w:val="28"/>
+          <w:lang w:val="en-US"/>
+        </w:rPr>
+        <w:t xml:space="preserve"> </w:t>
+      </w:r>
+      <w:r>
+        <w:rPr>
+          <w:bCs/>
+          <w:iCs/>
+          <w:sz w:val="24"/>
+          <w:szCs w:val="28"/>
+          <w:lang w:val="en-US"/>
+        </w:rPr>
+        <w:t xml:space="preserve">is clearly the dominant category. Its frequency comprehends almost </w:t>
+      </w:r>
       <w:r>
         <w:rPr>
           <w:rFonts w:cstheme="minorHAnsi"/>
           <w:bCs/>
           <w:iCs/>
-          <w:sz w:val="24"/>
-          <w:szCs w:val="28"/>
-          <w:lang w:val="en-US"/>
-        </w:rPr>
-        <w:t>We can also discuss the other results in two subgroups which are favorable opinions (</w:t>
+          <w:color w:val="D50066"/>
+          <w:sz w:val="36"/>
+          <w:szCs w:val="28"/>
+          <w:lang w:val="en-US"/>
+        </w:rPr>
+        <w:t>⅓</w:t>
       </w:r>
       <w:r>
         <w:rPr>
@@ -8357,23 +7912,22 @@
           <w:bCs/>
           <w:iCs/>
           <w:color w:val="D50066"/>
-          <w:sz w:val="24"/>
-          <w:szCs w:val="28"/>
-          <w:lang w:val="en-US"/>
-        </w:rPr>
-        <w:t>F</w:t>
+          <w:sz w:val="36"/>
+          <w:szCs w:val="28"/>
+          <w:lang w:val="en-US"/>
+        </w:rPr>
+        <w:t xml:space="preserve"> </w:t>
       </w:r>
       <w:r>
         <w:rPr>
           <w:rFonts w:cstheme="minorHAnsi"/>
           <w:bCs/>
           <w:iCs/>
-          <w:color w:val="D50066"/>
-          <w:sz w:val="24"/>
-          <w:szCs w:val="28"/>
-          <w:lang w:val="en-US"/>
-        </w:rPr>
-        <w:t xml:space="preserve">avorable </w:t>
+          <w:sz w:val="24"/>
+          <w:szCs w:val="28"/>
+          <w:lang w:val="en-US"/>
+        </w:rPr>
+        <w:t>of the total.</w:t>
       </w:r>
       <w:r>
         <w:rPr>
@@ -8384,7 +7938,7 @@
           <w:szCs w:val="28"/>
           <w:lang w:val="en-US"/>
         </w:rPr>
-        <w:t>and</w:t>
+        <w:t xml:space="preserve"> We could combine it with </w:t>
       </w:r>
       <w:r>
         <w:rPr>
@@ -8396,7 +7950,7 @@
           <w:szCs w:val="28"/>
           <w:lang w:val="en-US"/>
         </w:rPr>
-        <w:t xml:space="preserve"> Very F</w:t>
+        <w:t>Unsure</w:t>
       </w:r>
       <w:r>
         <w:rPr>
@@ -8408,7 +7962,7 @@
           <w:szCs w:val="28"/>
           <w:lang w:val="en-US"/>
         </w:rPr>
-        <w:t>avorable</w:t>
+        <w:t xml:space="preserve"> </w:t>
       </w:r>
       <w:r>
         <w:rPr>
@@ -8419,7 +7973,7 @@
           <w:szCs w:val="28"/>
           <w:lang w:val="en-US"/>
         </w:rPr>
-        <w:t>) and unfavorable opinions (</w:t>
+        <w:t xml:space="preserve">leaving us with a total of </w:t>
       </w:r>
       <w:r>
         <w:rPr>
@@ -8431,182 +7985,18 @@
           <w:szCs w:val="28"/>
           <w:lang w:val="en-US"/>
         </w:rPr>
-        <w:t>U</w:t>
+        <w:t xml:space="preserve">0,3839 </w:t>
       </w:r>
       <w:r>
         <w:rPr>
           <w:rFonts w:cstheme="minorHAnsi"/>
           <w:bCs/>
           <w:iCs/>
-          <w:color w:val="D50066"/>
-          <w:sz w:val="24"/>
-          <w:szCs w:val="28"/>
-          <w:lang w:val="en-US"/>
-        </w:rPr>
-        <w:t xml:space="preserve">nfavorable </w:t>
-      </w:r>
-      <w:r>
-        <w:rPr>
-          <w:rFonts w:cstheme="minorHAnsi"/>
-          <w:bCs/>
-          <w:iCs/>
-          <w:sz w:val="24"/>
-          <w:szCs w:val="28"/>
-          <w:lang w:val="en-US"/>
-        </w:rPr>
-        <w:t xml:space="preserve">and </w:t>
-      </w:r>
-      <w:r>
-        <w:rPr>
-          <w:rFonts w:cstheme="minorHAnsi"/>
-          <w:bCs/>
-          <w:iCs/>
-          <w:color w:val="D50066"/>
-          <w:sz w:val="24"/>
-          <w:szCs w:val="28"/>
-          <w:lang w:val="en-US"/>
-        </w:rPr>
-        <w:t>V</w:t>
-      </w:r>
-      <w:r>
-        <w:rPr>
-          <w:rFonts w:cstheme="minorHAnsi"/>
-          <w:bCs/>
-          <w:iCs/>
-          <w:color w:val="D50066"/>
-          <w:sz w:val="24"/>
-          <w:szCs w:val="28"/>
-          <w:lang w:val="en-US"/>
-        </w:rPr>
-        <w:t>er</w:t>
-      </w:r>
-      <w:r>
-        <w:rPr>
-          <w:rFonts w:cstheme="minorHAnsi"/>
-          <w:bCs/>
-          <w:iCs/>
-          <w:color w:val="D50066"/>
-          <w:sz w:val="24"/>
-          <w:szCs w:val="28"/>
-          <w:lang w:val="en-US"/>
-        </w:rPr>
-        <w:t>y U</w:t>
-      </w:r>
-      <w:r>
-        <w:rPr>
-          <w:rFonts w:cstheme="minorHAnsi"/>
-          <w:bCs/>
-          <w:iCs/>
-          <w:color w:val="D50066"/>
-          <w:sz w:val="24"/>
-          <w:szCs w:val="28"/>
-          <w:lang w:val="en-US"/>
-        </w:rPr>
-        <w:t>nfavorable</w:t>
-      </w:r>
-      <w:r>
-        <w:rPr>
-          <w:rFonts w:cstheme="minorHAnsi"/>
-          <w:bCs/>
-          <w:iCs/>
-          <w:sz w:val="24"/>
-          <w:szCs w:val="28"/>
-          <w:lang w:val="en-US"/>
-        </w:rPr>
-        <w:t xml:space="preserve">). As it is shown, the favorable opinions have </w:t>
-      </w:r>
-      <w:r>
-        <w:rPr>
-          <w:rFonts w:cstheme="minorHAnsi"/>
-          <w:bCs/>
-          <w:iCs/>
-          <w:color w:val="D50066"/>
-          <w:sz w:val="24"/>
-          <w:szCs w:val="28"/>
-          <w:lang w:val="en-US"/>
-        </w:rPr>
-        <w:t>0,</w:t>
-      </w:r>
-      <w:r>
-        <w:rPr>
-          <w:rFonts w:cstheme="minorHAnsi"/>
-          <w:bCs/>
-          <w:iCs/>
-          <w:color w:val="D50066"/>
-          <w:sz w:val="24"/>
-          <w:szCs w:val="28"/>
-          <w:lang w:val="en-US"/>
-        </w:rPr>
-        <w:t>3313</w:t>
-      </w:r>
-      <w:r>
-        <w:rPr>
-          <w:rFonts w:cstheme="minorHAnsi"/>
-          <w:bCs/>
-          <w:iCs/>
-          <w:color w:val="D50066"/>
-          <w:sz w:val="24"/>
-          <w:szCs w:val="28"/>
-          <w:lang w:val="en-US"/>
-        </w:rPr>
-        <w:t xml:space="preserve"> points </w:t>
-      </w:r>
-      <w:r>
-        <w:rPr>
-          <w:rFonts w:cstheme="minorHAnsi"/>
-          <w:bCs/>
-          <w:iCs/>
-          <w:sz w:val="24"/>
-          <w:szCs w:val="28"/>
-          <w:lang w:val="en-US"/>
-        </w:rPr>
-        <w:t xml:space="preserve">while the unfavorable </w:t>
-      </w:r>
-      <w:r>
-        <w:rPr>
-          <w:rFonts w:cstheme="minorHAnsi"/>
-          <w:bCs/>
-          <w:iCs/>
-          <w:sz w:val="24"/>
-          <w:szCs w:val="28"/>
-          <w:lang w:val="en-US"/>
-        </w:rPr>
-        <w:t xml:space="preserve">group have </w:t>
-      </w:r>
-      <w:r>
-        <w:rPr>
-          <w:rFonts w:cstheme="minorHAnsi"/>
-          <w:bCs/>
-          <w:iCs/>
-          <w:color w:val="D50066"/>
-          <w:sz w:val="24"/>
-          <w:szCs w:val="28"/>
-          <w:lang w:val="en-US"/>
-        </w:rPr>
-        <w:t>0,</w:t>
-      </w:r>
-      <w:r>
-        <w:rPr>
-          <w:rFonts w:cstheme="minorHAnsi"/>
-          <w:bCs/>
-          <w:iCs/>
-          <w:color w:val="D50066"/>
-          <w:sz w:val="24"/>
-          <w:szCs w:val="28"/>
-          <w:lang w:val="en-US"/>
-        </w:rPr>
-        <w:t>2848</w:t>
-      </w:r>
-      <w:r>
-        <w:rPr>
-          <w:rFonts w:cstheme="minorHAnsi"/>
-          <w:bCs/>
-          <w:iCs/>
-          <w:sz w:val="24"/>
-          <w:szCs w:val="28"/>
-          <w:lang w:val="en-US"/>
-        </w:rPr>
-        <w:t>.</w:t>
+          <w:sz w:val="24"/>
+          <w:szCs w:val="28"/>
+          <w:lang w:val="en-US"/>
+        </w:rPr>
+        <w:t>points</w:t>
       </w:r>
     </w:p>
     <w:p>
@@ -8618,6 +8008,7 @@
           <w:rFonts w:cstheme="minorHAnsi"/>
           <w:bCs/>
           <w:iCs/>
+          <w:color w:val="D50066"/>
           <w:sz w:val="24"/>
           <w:szCs w:val="28"/>
           <w:lang w:val="en-US"/>
@@ -8632,32 +8023,32 @@
           <w:szCs w:val="28"/>
           <w:lang w:val="en-US"/>
         </w:rPr>
-        <w:t>Therefore, we can conclude that</w:t>
+        <w:t>We can also discuss the other results in two subgroups which are favorable opinions (</w:t>
       </w:r>
       <w:r>
         <w:rPr>
           <w:rFonts w:cstheme="minorHAnsi"/>
           <w:bCs/>
           <w:iCs/>
-          <w:sz w:val="24"/>
-          <w:szCs w:val="28"/>
-          <w:lang w:val="en-US"/>
-        </w:rPr>
-        <w:t xml:space="preserve"> the vast majority of the people have not a well-formed opinion about </w:t>
-      </w:r>
-      <w:proofErr w:type="spellStart"/>
+          <w:color w:val="D50066"/>
+          <w:sz w:val="24"/>
+          <w:szCs w:val="28"/>
+          <w:lang w:val="en-US"/>
+        </w:rPr>
+        <w:t>F</w:t>
+      </w:r>
       <w:r>
         <w:rPr>
           <w:rFonts w:cstheme="minorHAnsi"/>
           <w:bCs/>
           <w:iCs/>
-          <w:sz w:val="24"/>
-          <w:szCs w:val="28"/>
-          <w:lang w:val="en-US"/>
-        </w:rPr>
-        <w:t>blockchain</w:t>
-      </w:r>
-      <w:proofErr w:type="spellEnd"/>
+          <w:color w:val="D50066"/>
+          <w:sz w:val="24"/>
+          <w:szCs w:val="28"/>
+          <w:lang w:val="en-US"/>
+        </w:rPr>
+        <w:t xml:space="preserve">avorable </w:t>
+      </w:r>
       <w:r>
         <w:rPr>
           <w:rFonts w:cstheme="minorHAnsi"/>
@@ -8667,18 +8058,229 @@
           <w:szCs w:val="28"/>
           <w:lang w:val="en-US"/>
         </w:rPr>
-        <w:t>,</w:t>
+        <w:t>and</w:t>
       </w:r>
       <w:r>
         <w:rPr>
           <w:rFonts w:cstheme="minorHAnsi"/>
           <w:bCs/>
           <w:iCs/>
-          <w:sz w:val="24"/>
-          <w:szCs w:val="28"/>
-          <w:lang w:val="en-US"/>
-        </w:rPr>
-        <w:t xml:space="preserve"> and, between those who has, the tendency shows that it has most supporters than detractors.</w:t>
+          <w:color w:val="D50066"/>
+          <w:sz w:val="24"/>
+          <w:szCs w:val="28"/>
+          <w:lang w:val="en-US"/>
+        </w:rPr>
+        <w:t xml:space="preserve"> Very F</w:t>
+      </w:r>
+      <w:r>
+        <w:rPr>
+          <w:rFonts w:cstheme="minorHAnsi"/>
+          <w:bCs/>
+          <w:iCs/>
+          <w:color w:val="D50066"/>
+          <w:sz w:val="24"/>
+          <w:szCs w:val="28"/>
+          <w:lang w:val="en-US"/>
+        </w:rPr>
+        <w:t>avorable</w:t>
+      </w:r>
+      <w:r>
+        <w:rPr>
+          <w:rFonts w:cstheme="minorHAnsi"/>
+          <w:bCs/>
+          <w:iCs/>
+          <w:sz w:val="24"/>
+          <w:szCs w:val="28"/>
+          <w:lang w:val="en-US"/>
+        </w:rPr>
+        <w:t>) and unfavorable opinions (</w:t>
+      </w:r>
+      <w:r>
+        <w:rPr>
+          <w:rFonts w:cstheme="minorHAnsi"/>
+          <w:bCs/>
+          <w:iCs/>
+          <w:color w:val="D50066"/>
+          <w:sz w:val="24"/>
+          <w:szCs w:val="28"/>
+          <w:lang w:val="en-US"/>
+        </w:rPr>
+        <w:t>U</w:t>
+      </w:r>
+      <w:r>
+        <w:rPr>
+          <w:rFonts w:cstheme="minorHAnsi"/>
+          <w:bCs/>
+          <w:iCs/>
+          <w:color w:val="D50066"/>
+          <w:sz w:val="24"/>
+          <w:szCs w:val="28"/>
+          <w:lang w:val="en-US"/>
+        </w:rPr>
+        <w:t xml:space="preserve">nfavorable </w:t>
+      </w:r>
+      <w:r>
+        <w:rPr>
+          <w:rFonts w:cstheme="minorHAnsi"/>
+          <w:bCs/>
+          <w:iCs/>
+          <w:sz w:val="24"/>
+          <w:szCs w:val="28"/>
+          <w:lang w:val="en-US"/>
+        </w:rPr>
+        <w:t xml:space="preserve">and </w:t>
+      </w:r>
+      <w:r>
+        <w:rPr>
+          <w:rFonts w:cstheme="minorHAnsi"/>
+          <w:bCs/>
+          <w:iCs/>
+          <w:color w:val="D50066"/>
+          <w:sz w:val="24"/>
+          <w:szCs w:val="28"/>
+          <w:lang w:val="en-US"/>
+        </w:rPr>
+        <w:t>V</w:t>
+      </w:r>
+      <w:r>
+        <w:rPr>
+          <w:rFonts w:cstheme="minorHAnsi"/>
+          <w:bCs/>
+          <w:iCs/>
+          <w:color w:val="D50066"/>
+          <w:sz w:val="24"/>
+          <w:szCs w:val="28"/>
+          <w:lang w:val="en-US"/>
+        </w:rPr>
+        <w:t>er</w:t>
+      </w:r>
+      <w:r>
+        <w:rPr>
+          <w:rFonts w:cstheme="minorHAnsi"/>
+          <w:bCs/>
+          <w:iCs/>
+          <w:color w:val="D50066"/>
+          <w:sz w:val="24"/>
+          <w:szCs w:val="28"/>
+          <w:lang w:val="en-US"/>
+        </w:rPr>
+        <w:t>y U</w:t>
+      </w:r>
+      <w:r>
+        <w:rPr>
+          <w:rFonts w:cstheme="minorHAnsi"/>
+          <w:bCs/>
+          <w:iCs/>
+          <w:color w:val="D50066"/>
+          <w:sz w:val="24"/>
+          <w:szCs w:val="28"/>
+          <w:lang w:val="en-US"/>
+        </w:rPr>
+        <w:t>nfavorable</w:t>
+      </w:r>
+      <w:r>
+        <w:rPr>
+          <w:rFonts w:cstheme="minorHAnsi"/>
+          <w:bCs/>
+          <w:iCs/>
+          <w:sz w:val="24"/>
+          <w:szCs w:val="28"/>
+          <w:lang w:val="en-US"/>
+        </w:rPr>
+        <w:t xml:space="preserve">). As it is shown, the favorable opinions have </w:t>
+      </w:r>
+      <w:r>
+        <w:rPr>
+          <w:rFonts w:cstheme="minorHAnsi"/>
+          <w:bCs/>
+          <w:iCs/>
+          <w:color w:val="D50066"/>
+          <w:sz w:val="24"/>
+          <w:szCs w:val="28"/>
+          <w:lang w:val="en-US"/>
+        </w:rPr>
+        <w:t>0,</w:t>
+      </w:r>
+      <w:r>
+        <w:rPr>
+          <w:rFonts w:cstheme="minorHAnsi"/>
+          <w:bCs/>
+          <w:iCs/>
+          <w:color w:val="D50066"/>
+          <w:sz w:val="24"/>
+          <w:szCs w:val="28"/>
+          <w:lang w:val="en-US"/>
+        </w:rPr>
+        <w:t>3313</w:t>
+      </w:r>
+      <w:r>
+        <w:rPr>
+          <w:rFonts w:cstheme="minorHAnsi"/>
+          <w:bCs/>
+          <w:iCs/>
+          <w:color w:val="D50066"/>
+          <w:sz w:val="24"/>
+          <w:szCs w:val="28"/>
+          <w:lang w:val="en-US"/>
+        </w:rPr>
+        <w:t xml:space="preserve"> points </w:t>
+      </w:r>
+      <w:r>
+        <w:rPr>
+          <w:rFonts w:cstheme="minorHAnsi"/>
+          <w:bCs/>
+          <w:iCs/>
+          <w:sz w:val="24"/>
+          <w:szCs w:val="28"/>
+          <w:lang w:val="en-US"/>
+        </w:rPr>
+        <w:t xml:space="preserve">while the unfavorable </w:t>
+      </w:r>
+      <w:r>
+        <w:rPr>
+          <w:rFonts w:cstheme="minorHAnsi"/>
+          <w:bCs/>
+          <w:iCs/>
+          <w:sz w:val="24"/>
+          <w:szCs w:val="28"/>
+          <w:lang w:val="en-US"/>
+        </w:rPr>
+        <w:t xml:space="preserve">group have </w:t>
+      </w:r>
+      <w:r>
+        <w:rPr>
+          <w:rFonts w:cstheme="minorHAnsi"/>
+          <w:bCs/>
+          <w:iCs/>
+          <w:color w:val="D50066"/>
+          <w:sz w:val="24"/>
+          <w:szCs w:val="28"/>
+          <w:lang w:val="en-US"/>
+        </w:rPr>
+        <w:t>0,</w:t>
+      </w:r>
+      <w:r>
+        <w:rPr>
+          <w:rFonts w:cstheme="minorHAnsi"/>
+          <w:bCs/>
+          <w:iCs/>
+          <w:color w:val="D50066"/>
+          <w:sz w:val="24"/>
+          <w:szCs w:val="28"/>
+          <w:lang w:val="en-US"/>
+        </w:rPr>
+        <w:t>2848</w:t>
+      </w:r>
+      <w:r>
+        <w:rPr>
+          <w:rFonts w:cstheme="minorHAnsi"/>
+          <w:bCs/>
+          <w:iCs/>
+          <w:sz w:val="24"/>
+          <w:szCs w:val="28"/>
+          <w:lang w:val="en-US"/>
+        </w:rPr>
+        <w:t>.</w:t>
       </w:r>
     </w:p>
     <w:p>
@@ -8687,6 +8289,65 @@
           <w:tab w:val="left" w:pos="471"/>
         </w:tabs>
         <w:rPr>
+          <w:rFonts w:cstheme="minorHAnsi"/>
+          <w:bCs/>
+          <w:iCs/>
+          <w:sz w:val="24"/>
+          <w:szCs w:val="28"/>
+          <w:lang w:val="en-US"/>
+        </w:rPr>
+      </w:pPr>
+      <w:r>
+        <w:rPr>
+          <w:rFonts w:cstheme="minorHAnsi"/>
+          <w:bCs/>
+          <w:iCs/>
+          <w:sz w:val="24"/>
+          <w:szCs w:val="28"/>
+          <w:lang w:val="en-US"/>
+        </w:rPr>
+        <w:t>Therefore, we can conclude that</w:t>
+      </w:r>
+      <w:r>
+        <w:rPr>
+          <w:rFonts w:cstheme="minorHAnsi"/>
+          <w:bCs/>
+          <w:iCs/>
+          <w:sz w:val="24"/>
+          <w:szCs w:val="28"/>
+          <w:lang w:val="en-US"/>
+        </w:rPr>
+        <w:t xml:space="preserve"> the vast majority of the people have not a well-formed opinion about blockchain</w:t>
+      </w:r>
+      <w:r>
+        <w:rPr>
+          <w:rFonts w:cstheme="minorHAnsi"/>
+          <w:bCs/>
+          <w:iCs/>
+          <w:sz w:val="24"/>
+          <w:szCs w:val="28"/>
+          <w:lang w:val="en-US"/>
+        </w:rPr>
+        <w:t>,</w:t>
+      </w:r>
+      <w:r>
+        <w:rPr>
+          <w:rFonts w:cstheme="minorHAnsi"/>
+          <w:bCs/>
+          <w:iCs/>
+          <w:sz w:val="24"/>
+          <w:szCs w:val="28"/>
+          <w:lang w:val="en-US"/>
+        </w:rPr>
+        <w:t xml:space="preserve"> and, between those who has, the tendency shows that it has most supporters than detractors.</w:t>
+      </w:r>
+    </w:p>
+    <w:p>
+      <w:pPr>
+        <w:tabs>
+          <w:tab w:val="left" w:pos="471"/>
+        </w:tabs>
+        <w:rPr>
           <w:b/>
           <w:bCs/>
           <w:iCs/>
@@ -8706,38 +8367,12 @@
           <w:szCs w:val="28"/>
           <w:lang w:val="en-US"/>
         </w:rPr>
-        <w:t xml:space="preserve">3.1 Compute a table of crossed frequencies between </w:t>
-      </w:r>
-      <w:proofErr w:type="spellStart"/>
-      <w:r>
-        <w:rPr>
-          <w:b/>
-          <w:bCs/>
-          <w:iCs/>
-          <w:color w:val="D50066"/>
-          <w:sz w:val="28"/>
-          <w:szCs w:val="28"/>
-          <w:lang w:val="en-US"/>
-        </w:rPr>
-        <w:t>Blockchain</w:t>
-      </w:r>
-      <w:proofErr w:type="spellEnd"/>
-      <w:r>
-        <w:rPr>
-          <w:b/>
-          <w:bCs/>
-          <w:iCs/>
-          <w:color w:val="D50066"/>
-          <w:sz w:val="28"/>
-          <w:szCs w:val="28"/>
-          <w:lang w:val="en-US"/>
-        </w:rPr>
-        <w:t xml:space="preserve"> and Country.</w:t>
+        <w:t>3.1 Compute a table of crossed frequencies between Blockchain and Country.</w:t>
       </w:r>
     </w:p>
     <w:tbl>
       <w:tblPr>
-        <w:tblStyle w:val="Tablaconcuadrcula"/>
+        <w:tblStyle w:val="TableGrid"/>
         <w:tblpPr w:leftFromText="141" w:rightFromText="141" w:vertAnchor="text" w:tblpXSpec="center" w:tblpY="1"/>
         <w:tblOverlap w:val="never"/>
         <w:tblW w:w="10771" w:type="dxa"/>
@@ -11295,7 +10930,7 @@
     </w:tbl>
     <w:p>
       <w:pPr>
-        <w:pStyle w:val="Descripcin"/>
+        <w:pStyle w:val="Caption"/>
         <w:framePr w:hSpace="141" w:wrap="around" w:vAnchor="text" w:hAnchor="text" w:xAlign="center" w:y="1"/>
         <w:suppressOverlap/>
         <w:jc w:val="center"/>
@@ -11327,21 +10962,7 @@
         <w:rPr>
           <w:lang w:val="en-US"/>
         </w:rPr>
-        <w:t xml:space="preserve"> Cross Frequency table for </w:t>
-      </w:r>
-      <w:proofErr w:type="spellStart"/>
-      <w:r>
-        <w:rPr>
-          <w:lang w:val="en-US"/>
-        </w:rPr>
-        <w:t>Blockchain</w:t>
-      </w:r>
-      <w:proofErr w:type="spellEnd"/>
-      <w:r>
-        <w:rPr>
-          <w:lang w:val="en-US"/>
-        </w:rPr>
-        <w:t xml:space="preserve"> and Country</w:t>
+        <w:t xml:space="preserve"> Cross Frequency table for Blockchain and Country</w:t>
       </w:r>
     </w:p>
     <w:p>
@@ -11434,31 +11055,7 @@
           <w:szCs w:val="28"/>
           <w:lang w:val="en-US"/>
         </w:rPr>
-        <w:t xml:space="preserve">, since the variable Country has much less categories than </w:t>
-      </w:r>
-      <w:proofErr w:type="spellStart"/>
-      <w:r>
-        <w:rPr>
-          <w:rFonts w:cstheme="minorHAnsi"/>
-          <w:bCs/>
-          <w:iCs/>
-          <w:sz w:val="24"/>
-          <w:szCs w:val="28"/>
-          <w:lang w:val="en-US"/>
-        </w:rPr>
-        <w:t>Blockchain</w:t>
-      </w:r>
-      <w:proofErr w:type="spellEnd"/>
-      <w:r>
-        <w:rPr>
-          <w:rFonts w:cstheme="minorHAnsi"/>
-          <w:bCs/>
-          <w:iCs/>
-          <w:sz w:val="24"/>
-          <w:szCs w:val="28"/>
-          <w:lang w:val="en-US"/>
-        </w:rPr>
-        <w:t xml:space="preserve">. Also, it is </w:t>
+        <w:t xml:space="preserve">, since the variable Country has much less categories than Blockchain. Also, it is </w:t>
       </w:r>
       <w:proofErr w:type="spellStart"/>
       <w:r>
@@ -11963,33 +11560,7 @@
           <w:szCs w:val="28"/>
           <w:lang w:val="en-US"/>
         </w:rPr>
-        <w:t xml:space="preserve">3.5 Is there any relation between </w:t>
-      </w:r>
-      <w:proofErr w:type="spellStart"/>
-      <w:r>
-        <w:rPr>
-          <w:b/>
-          <w:bCs/>
-          <w:iCs/>
-          <w:color w:val="D50066"/>
-          <w:sz w:val="28"/>
-          <w:szCs w:val="28"/>
-          <w:lang w:val="en-US"/>
-        </w:rPr>
-        <w:t>Blockchain</w:t>
-      </w:r>
-      <w:proofErr w:type="spellEnd"/>
-      <w:r>
-        <w:rPr>
-          <w:b/>
-          <w:bCs/>
-          <w:iCs/>
-          <w:color w:val="D50066"/>
-          <w:sz w:val="28"/>
-          <w:szCs w:val="28"/>
-          <w:lang w:val="en-US"/>
-        </w:rPr>
-        <w:t xml:space="preserve"> and Country?</w:t>
+        <w:t>3.5 Is there any relation between Blockchain and Country?</w:t>
       </w:r>
     </w:p>
     <w:p>
@@ -12094,25 +11665,7 @@
           <w:sz w:val="24"/>
           <w:lang w:val="en-GB"/>
         </w:rPr>
-        <w:t xml:space="preserve">The relationship indicates that people based in Portugal tend to have a better view of the </w:t>
-      </w:r>
-      <w:proofErr w:type="spellStart"/>
-      <w:r>
-        <w:rPr>
-          <w:color w:val="000000" w:themeColor="text1"/>
-          <w:sz w:val="24"/>
-          <w:lang w:val="en-GB"/>
-        </w:rPr>
-        <w:t>blockchain</w:t>
-      </w:r>
-      <w:proofErr w:type="spellEnd"/>
-      <w:r>
-        <w:rPr>
-          <w:color w:val="000000" w:themeColor="text1"/>
-          <w:sz w:val="24"/>
-          <w:lang w:val="en-GB"/>
-        </w:rPr>
-        <w:t xml:space="preserve"> technology than the ones in Spain.</w:t>
+        <w:t>The relationship indicates that people based in Portugal tend to have a better view of the blockchain technology than the ones in Spain.</w:t>
       </w:r>
     </w:p>
     <w:p>
@@ -12137,7 +11690,7 @@
       <w:hyperlink r:id="rId14" w:history="1">
         <w:r>
           <w:rPr>
-            <w:rStyle w:val="Hipervnculo"/>
+            <w:rStyle w:val="Hyperlink"/>
             <w:sz w:val="24"/>
             <w:lang w:val="en-GB"/>
           </w:rPr>
@@ -12171,7 +11724,7 @@
       <w:hyperlink r:id="rId15" w:history="1">
         <w:r>
           <w:rPr>
-            <w:rStyle w:val="Hipervnculo"/>
+            <w:rStyle w:val="Hyperlink"/>
             <w:sz w:val="24"/>
             <w:lang w:val="en-GB"/>
           </w:rPr>
@@ -12179,7 +11732,7 @@
         </w:r>
         <w:r>
           <w:rPr>
-            <w:rStyle w:val="Hipervnculo"/>
+            <w:rStyle w:val="Hyperlink"/>
             <w:sz w:val="24"/>
             <w:lang w:val="en-GB"/>
           </w:rPr>
@@ -12187,7 +11740,7 @@
         </w:r>
         <w:r>
           <w:rPr>
-            <w:rStyle w:val="Hipervnculo"/>
+            <w:rStyle w:val="Hyperlink"/>
             <w:sz w:val="24"/>
             <w:lang w:val="en-GB"/>
           </w:rPr>
@@ -12195,7 +11748,7 @@
         </w:r>
         <w:r>
           <w:rPr>
-            <w:rStyle w:val="Hipervnculo"/>
+            <w:rStyle w:val="Hyperlink"/>
             <w:sz w:val="24"/>
             <w:lang w:val="en-GB"/>
           </w:rPr>
@@ -12208,25 +11761,7 @@
           <w:sz w:val="24"/>
           <w:lang w:val="en-GB"/>
         </w:rPr>
-        <w:t xml:space="preserve"> some </w:t>
-      </w:r>
-      <w:proofErr w:type="spellStart"/>
-      <w:r>
-        <w:rPr>
-          <w:color w:val="000000" w:themeColor="text1"/>
-          <w:sz w:val="24"/>
-          <w:lang w:val="en-GB"/>
-        </w:rPr>
-        <w:t>blockchain</w:t>
-      </w:r>
-      <w:proofErr w:type="spellEnd"/>
-      <w:r>
-        <w:rPr>
-          <w:color w:val="000000" w:themeColor="text1"/>
-          <w:sz w:val="24"/>
-          <w:lang w:val="en-GB"/>
-        </w:rPr>
-        <w:t xml:space="preserve"> enterprises</w:t>
+        <w:t xml:space="preserve"> some blockchain enterprises</w:t>
       </w:r>
       <w:r>
         <w:rPr>
@@ -12334,7 +11869,7 @@
           <w:szCs w:val="28"/>
           <w:lang w:val="en-US"/>
         </w:rPr>
-        <w:t>cualitative</w:t>
+        <w:t>cuantitative</w:t>
       </w:r>
       <w:proofErr w:type="spellEnd"/>
       <w:r>
@@ -12352,8 +11887,9 @@
     </w:p>
     <w:tbl>
       <w:tblPr>
-        <w:tblStyle w:val="Tablaconcuadrcula"/>
+        <w:tblStyle w:val="TableGrid"/>
         <w:tblW w:w="0" w:type="auto"/>
+        <w:jc w:val="center"/>
         <w:tblLook w:val="04A0" w:firstRow="1" w:lastRow="0" w:firstColumn="1" w:lastColumn="0" w:noHBand="0" w:noVBand="1"/>
       </w:tblPr>
       <w:tblGrid>
@@ -12365,16 +11901,21 @@
         <w:gridCol w:w="1283"/>
       </w:tblGrid>
       <w:tr>
+        <w:trPr>
+          <w:jc w:val="center"/>
+        </w:trPr>
         <w:tc>
           <w:tcPr>
             <w:tcW w:w="1448" w:type="dxa"/>
             <w:shd w:val="clear" w:color="auto" w:fill="D50066" w:themeFill="accent1"/>
+            <w:vAlign w:val="center"/>
           </w:tcPr>
           <w:p>
             <w:pPr>
               <w:tabs>
                 <w:tab w:val="left" w:pos="471"/>
               </w:tabs>
+              <w:jc w:val="center"/>
               <w:rPr>
                 <w:b/>
                 <w:bCs/>
@@ -12403,12 +11944,14 @@
           <w:tcPr>
             <w:tcW w:w="1442" w:type="dxa"/>
             <w:shd w:val="clear" w:color="auto" w:fill="D50066" w:themeFill="accent1"/>
+            <w:vAlign w:val="center"/>
           </w:tcPr>
           <w:p>
             <w:pPr>
               <w:tabs>
                 <w:tab w:val="left" w:pos="471"/>
               </w:tabs>
+              <w:jc w:val="center"/>
               <w:rPr>
                 <w:b/>
                 <w:bCs/>
@@ -12439,12 +11982,14 @@
           <w:tcPr>
             <w:tcW w:w="1841" w:type="dxa"/>
             <w:shd w:val="clear" w:color="auto" w:fill="D50066" w:themeFill="accent1"/>
+            <w:vAlign w:val="center"/>
           </w:tcPr>
           <w:p>
             <w:pPr>
               <w:tabs>
                 <w:tab w:val="left" w:pos="471"/>
               </w:tabs>
+              <w:jc w:val="center"/>
               <w:rPr>
                 <w:b/>
                 <w:bCs/>
@@ -12475,12 +12020,14 @@
           <w:tcPr>
             <w:tcW w:w="1314" w:type="dxa"/>
             <w:shd w:val="clear" w:color="auto" w:fill="D50066" w:themeFill="accent1"/>
+            <w:vAlign w:val="center"/>
           </w:tcPr>
           <w:p>
             <w:pPr>
               <w:tabs>
                 <w:tab w:val="left" w:pos="471"/>
               </w:tabs>
+              <w:jc w:val="center"/>
               <w:rPr>
                 <w:b/>
                 <w:bCs/>
@@ -12509,12 +12056,14 @@
           <w:tcPr>
             <w:tcW w:w="1166" w:type="dxa"/>
             <w:shd w:val="clear" w:color="auto" w:fill="D50066" w:themeFill="accent1"/>
+            <w:vAlign w:val="center"/>
           </w:tcPr>
           <w:p>
             <w:pPr>
               <w:tabs>
                 <w:tab w:val="left" w:pos="471"/>
               </w:tabs>
+              <w:jc w:val="center"/>
               <w:rPr>
                 <w:b/>
                 <w:bCs/>
@@ -12525,18 +12074,34 @@
                 <w:lang w:val="en-US"/>
               </w:rPr>
             </w:pPr>
+            <w:proofErr w:type="spellStart"/>
+            <w:r>
+              <w:rPr>
+                <w:b/>
+                <w:bCs/>
+                <w:iCs/>
+                <w:color w:val="FFFFFF" w:themeColor="background1"/>
+                <w:sz w:val="28"/>
+                <w:szCs w:val="28"/>
+                <w:lang w:val="en-US"/>
+              </w:rPr>
+              <w:t>AvgAge</w:t>
+            </w:r>
+            <w:proofErr w:type="spellEnd"/>
           </w:p>
         </w:tc>
         <w:tc>
           <w:tcPr>
             <w:tcW w:w="1283" w:type="dxa"/>
             <w:shd w:val="clear" w:color="auto" w:fill="D50066" w:themeFill="accent1"/>
+            <w:vAlign w:val="center"/>
           </w:tcPr>
           <w:p>
             <w:pPr>
               <w:tabs>
                 <w:tab w:val="left" w:pos="471"/>
               </w:tabs>
+              <w:jc w:val="center"/>
               <w:rPr>
                 <w:b/>
                 <w:bCs/>
@@ -12563,10 +12128,14 @@
         </w:tc>
       </w:tr>
       <w:tr>
+        <w:trPr>
+          <w:jc w:val="center"/>
+        </w:trPr>
         <w:tc>
           <w:tcPr>
             <w:tcW w:w="1448" w:type="dxa"/>
             <w:shd w:val="clear" w:color="auto" w:fill="D50066" w:themeFill="accent1"/>
+            <w:vAlign w:val="center"/>
           </w:tcPr>
           <w:p>
             <w:pPr>
@@ -12601,6 +12170,7 @@
         <w:tc>
           <w:tcPr>
             <w:tcW w:w="1442" w:type="dxa"/>
+            <w:vAlign w:val="center"/>
           </w:tcPr>
           <w:p>
             <w:pPr>
@@ -12621,7 +12191,6 @@
               <w:rPr>
                 <w:bCs/>
                 <w:iCs/>
-                <w:color w:val="000000" w:themeColor="text1"/>
                 <w:sz w:val="24"/>
                 <w:szCs w:val="24"/>
                 <w:lang w:val="en-US"/>
@@ -12633,6 +12202,7 @@
         <w:tc>
           <w:tcPr>
             <w:tcW w:w="1841" w:type="dxa"/>
+            <w:vAlign w:val="center"/>
           </w:tcPr>
           <w:p>
             <w:pPr>
@@ -12649,11 +12219,22 @@
                 <w:lang w:val="en-US"/>
               </w:rPr>
             </w:pPr>
+            <w:r>
+              <w:rPr>
+                <w:bCs/>
+                <w:iCs/>
+                <w:sz w:val="24"/>
+                <w:szCs w:val="24"/>
+                <w:lang w:val="en-US"/>
+              </w:rPr>
+              <w:t>37</w:t>
+            </w:r>
           </w:p>
         </w:tc>
         <w:tc>
           <w:tcPr>
             <w:tcW w:w="1314" w:type="dxa"/>
+            <w:vAlign w:val="center"/>
           </w:tcPr>
           <w:p>
             <w:pPr>
@@ -12670,11 +12251,23 @@
                 <w:lang w:val="en-US"/>
               </w:rPr>
             </w:pPr>
+            <w:r>
+              <w:rPr>
+                <w:bCs/>
+                <w:iCs/>
+                <w:color w:val="000000" w:themeColor="text1"/>
+                <w:sz w:val="24"/>
+                <w:szCs w:val="24"/>
+                <w:lang w:val="en-US"/>
+              </w:rPr>
+              <w:t>200000</w:t>
+            </w:r>
           </w:p>
         </w:tc>
         <w:tc>
           <w:tcPr>
             <w:tcW w:w="1166" w:type="dxa"/>
+            <w:vAlign w:val="center"/>
           </w:tcPr>
           <w:p>
             <w:pPr>
@@ -12691,11 +12284,23 @@
                 <w:lang w:val="en-US"/>
               </w:rPr>
             </w:pPr>
+            <w:r>
+              <w:rPr>
+                <w:bCs/>
+                <w:iCs/>
+                <w:color w:val="000000" w:themeColor="text1"/>
+                <w:sz w:val="24"/>
+                <w:szCs w:val="24"/>
+                <w:lang w:val="en-US"/>
+              </w:rPr>
+              <w:t>38,5</w:t>
+            </w:r>
           </w:p>
         </w:tc>
         <w:tc>
           <w:tcPr>
             <w:tcW w:w="1283" w:type="dxa"/>
+            <w:vAlign w:val="center"/>
           </w:tcPr>
           <w:p>
             <w:pPr>
@@ -12712,14 +12317,29 @@
                 <w:lang w:val="en-US"/>
               </w:rPr>
             </w:pPr>
+            <w:r>
+              <w:rPr>
+                <w:bCs/>
+                <w:iCs/>
+                <w:color w:val="000000" w:themeColor="text1"/>
+                <w:sz w:val="24"/>
+                <w:szCs w:val="24"/>
+                <w:lang w:val="en-US"/>
+              </w:rPr>
+              <w:t>Dispersion</w:t>
+            </w:r>
           </w:p>
         </w:tc>
       </w:tr>
       <w:tr>
+        <w:trPr>
+          <w:jc w:val="center"/>
+        </w:trPr>
         <w:tc>
           <w:tcPr>
             <w:tcW w:w="1448" w:type="dxa"/>
             <w:shd w:val="clear" w:color="auto" w:fill="D50066" w:themeFill="accent1"/>
+            <w:vAlign w:val="center"/>
           </w:tcPr>
           <w:p>
             <w:pPr>
@@ -12754,6 +12374,7 @@
         <w:tc>
           <w:tcPr>
             <w:tcW w:w="1442" w:type="dxa"/>
+            <w:vAlign w:val="center"/>
           </w:tcPr>
           <w:p>
             <w:pPr>
@@ -12770,11 +12391,23 @@
                 <w:lang w:val="en-US"/>
               </w:rPr>
             </w:pPr>
+            <w:r>
+              <w:rPr>
+                <w:bCs/>
+                <w:iCs/>
+                <w:color w:val="000000" w:themeColor="text1"/>
+                <w:sz w:val="24"/>
+                <w:szCs w:val="24"/>
+                <w:lang w:val="en-US"/>
+              </w:rPr>
+              <w:t>13</w:t>
+            </w:r>
           </w:p>
         </w:tc>
         <w:tc>
           <w:tcPr>
             <w:tcW w:w="1841" w:type="dxa"/>
+            <w:vAlign w:val="center"/>
           </w:tcPr>
           <w:p>
             <w:pPr>
@@ -12791,11 +12424,23 @@
                 <w:lang w:val="en-US"/>
               </w:rPr>
             </w:pPr>
+            <w:r>
+              <w:rPr>
+                <w:bCs/>
+                <w:iCs/>
+                <w:color w:val="000000" w:themeColor="text1"/>
+                <w:sz w:val="24"/>
+                <w:szCs w:val="24"/>
+                <w:lang w:val="en-US"/>
+              </w:rPr>
+              <w:t>10</w:t>
+            </w:r>
           </w:p>
         </w:tc>
         <w:tc>
           <w:tcPr>
             <w:tcW w:w="1314" w:type="dxa"/>
+            <w:vAlign w:val="center"/>
           </w:tcPr>
           <w:p>
             <w:pPr>
@@ -12812,11 +12457,23 @@
                 <w:lang w:val="en-US"/>
               </w:rPr>
             </w:pPr>
+            <w:r>
+              <w:rPr>
+                <w:bCs/>
+                <w:iCs/>
+                <w:color w:val="000000" w:themeColor="text1"/>
+                <w:sz w:val="24"/>
+                <w:szCs w:val="24"/>
+                <w:lang w:val="en-US"/>
+              </w:rPr>
+              <w:t>29000</w:t>
+            </w:r>
           </w:p>
         </w:tc>
         <w:tc>
           <w:tcPr>
             <w:tcW w:w="1166" w:type="dxa"/>
+            <w:vAlign w:val="center"/>
           </w:tcPr>
           <w:p>
             <w:pPr>
@@ -12833,11 +12490,23 @@
                 <w:lang w:val="en-US"/>
               </w:rPr>
             </w:pPr>
+            <w:r>
+              <w:rPr>
+                <w:bCs/>
+                <w:iCs/>
+                <w:color w:val="000000" w:themeColor="text1"/>
+                <w:sz w:val="24"/>
+                <w:szCs w:val="24"/>
+                <w:lang w:val="en-US"/>
+              </w:rPr>
+              <w:t>10</w:t>
+            </w:r>
           </w:p>
         </w:tc>
         <w:tc>
           <w:tcPr>
             <w:tcW w:w="1283" w:type="dxa"/>
+            <w:vAlign w:val="center"/>
           </w:tcPr>
           <w:p>
             <w:pPr>
@@ -12854,14 +12523,29 @@
                 <w:lang w:val="en-US"/>
               </w:rPr>
             </w:pPr>
+            <w:r>
+              <w:rPr>
+                <w:bCs/>
+                <w:iCs/>
+                <w:color w:val="000000" w:themeColor="text1"/>
+                <w:sz w:val="24"/>
+                <w:szCs w:val="24"/>
+                <w:lang w:val="en-US"/>
+              </w:rPr>
+              <w:t>Dispersion</w:t>
+            </w:r>
           </w:p>
         </w:tc>
       </w:tr>
       <w:tr>
+        <w:trPr>
+          <w:jc w:val="center"/>
+        </w:trPr>
         <w:tc>
           <w:tcPr>
             <w:tcW w:w="1448" w:type="dxa"/>
             <w:shd w:val="clear" w:color="auto" w:fill="D50066" w:themeFill="accent1"/>
+            <w:vAlign w:val="center"/>
           </w:tcPr>
           <w:p>
             <w:pPr>
@@ -12896,6 +12580,7 @@
         <w:tc>
           <w:tcPr>
             <w:tcW w:w="1442" w:type="dxa"/>
+            <w:vAlign w:val="center"/>
           </w:tcPr>
           <w:p>
             <w:pPr>
@@ -12928,6 +12613,7 @@
         <w:tc>
           <w:tcPr>
             <w:tcW w:w="1841" w:type="dxa"/>
+            <w:vAlign w:val="center"/>
           </w:tcPr>
           <w:p>
             <w:pPr>
@@ -12944,11 +12630,23 @@
                 <w:lang w:val="en-US"/>
               </w:rPr>
             </w:pPr>
+            <w:r>
+              <w:rPr>
+                <w:bCs/>
+                <w:iCs/>
+                <w:color w:val="000000" w:themeColor="text1"/>
+                <w:sz w:val="24"/>
+                <w:szCs w:val="24"/>
+                <w:lang w:val="en-US"/>
+              </w:rPr>
+              <w:t>9,81081</w:t>
+            </w:r>
           </w:p>
         </w:tc>
         <w:tc>
           <w:tcPr>
             <w:tcW w:w="1314" w:type="dxa"/>
+            <w:vAlign w:val="center"/>
           </w:tcPr>
           <w:p>
             <w:pPr>
@@ -12965,11 +12663,23 @@
                 <w:lang w:val="en-US"/>
               </w:rPr>
             </w:pPr>
+            <w:r>
+              <w:rPr>
+                <w:bCs/>
+                <w:iCs/>
+                <w:color w:val="000000" w:themeColor="text1"/>
+                <w:sz w:val="24"/>
+                <w:szCs w:val="24"/>
+                <w:lang w:val="en-US"/>
+              </w:rPr>
+              <w:t>49722,8</w:t>
+            </w:r>
           </w:p>
         </w:tc>
         <w:tc>
           <w:tcPr>
             <w:tcW w:w="1166" w:type="dxa"/>
+            <w:vAlign w:val="center"/>
           </w:tcPr>
           <w:p>
             <w:pPr>
@@ -12986,11 +12696,23 @@
                 <w:lang w:val="en-US"/>
               </w:rPr>
             </w:pPr>
+            <w:r>
+              <w:rPr>
+                <w:bCs/>
+                <w:iCs/>
+                <w:color w:val="000000" w:themeColor="text1"/>
+                <w:sz w:val="24"/>
+                <w:szCs w:val="24"/>
+                <w:lang w:val="en-US"/>
+              </w:rPr>
+              <w:t>34,3566</w:t>
+            </w:r>
           </w:p>
         </w:tc>
         <w:tc>
           <w:tcPr>
             <w:tcW w:w="1283" w:type="dxa"/>
+            <w:vAlign w:val="center"/>
           </w:tcPr>
           <w:p>
             <w:pPr>
@@ -13007,14 +12729,29 @@
                 <w:lang w:val="en-US"/>
               </w:rPr>
             </w:pPr>
+            <w:r>
+              <w:rPr>
+                <w:bCs/>
+                <w:iCs/>
+                <w:color w:val="000000" w:themeColor="text1"/>
+                <w:sz w:val="24"/>
+                <w:szCs w:val="24"/>
+                <w:lang w:val="en-US"/>
+              </w:rPr>
+              <w:t>Position</w:t>
+            </w:r>
           </w:p>
         </w:tc>
       </w:tr>
       <w:tr>
+        <w:trPr>
+          <w:jc w:val="center"/>
+        </w:trPr>
         <w:tc>
           <w:tcPr>
             <w:tcW w:w="1448" w:type="dxa"/>
             <w:shd w:val="clear" w:color="auto" w:fill="D50066" w:themeFill="accent1"/>
+            <w:vAlign w:val="center"/>
           </w:tcPr>
           <w:p>
             <w:pPr>
@@ -13049,6 +12786,7 @@
         <w:tc>
           <w:tcPr>
             <w:tcW w:w="1442" w:type="dxa"/>
+            <w:vAlign w:val="center"/>
           </w:tcPr>
           <w:p>
             <w:pPr>
@@ -13065,11 +12803,23 @@
                 <w:lang w:val="en-US"/>
               </w:rPr>
             </w:pPr>
+            <w:r>
+              <w:rPr>
+                <w:bCs/>
+                <w:iCs/>
+                <w:color w:val="000000" w:themeColor="text1"/>
+                <w:sz w:val="24"/>
+                <w:szCs w:val="24"/>
+                <w:lang w:val="en-US"/>
+              </w:rPr>
+              <w:t>12</w:t>
+            </w:r>
           </w:p>
         </w:tc>
         <w:tc>
           <w:tcPr>
             <w:tcW w:w="1841" w:type="dxa"/>
+            <w:vAlign w:val="center"/>
           </w:tcPr>
           <w:p>
             <w:pPr>
@@ -13086,11 +12836,23 @@
                 <w:lang w:val="en-US"/>
               </w:rPr>
             </w:pPr>
+            <w:r>
+              <w:rPr>
+                <w:bCs/>
+                <w:iCs/>
+                <w:color w:val="000000" w:themeColor="text1"/>
+                <w:sz w:val="24"/>
+                <w:szCs w:val="24"/>
+                <w:lang w:val="en-US"/>
+              </w:rPr>
+              <w:t>8</w:t>
+            </w:r>
           </w:p>
         </w:tc>
         <w:tc>
           <w:tcPr>
             <w:tcW w:w="1314" w:type="dxa"/>
+            <w:vAlign w:val="center"/>
           </w:tcPr>
           <w:p>
             <w:pPr>
@@ -13107,11 +12869,23 @@
                 <w:lang w:val="en-US"/>
               </w:rPr>
             </w:pPr>
+            <w:r>
+              <w:rPr>
+                <w:bCs/>
+                <w:iCs/>
+                <w:color w:val="000000" w:themeColor="text1"/>
+                <w:sz w:val="24"/>
+                <w:szCs w:val="24"/>
+                <w:lang w:val="en-US"/>
+              </w:rPr>
+              <w:t>44500</w:t>
+            </w:r>
           </w:p>
         </w:tc>
         <w:tc>
           <w:tcPr>
             <w:tcW w:w="1166" w:type="dxa"/>
+            <w:vAlign w:val="center"/>
           </w:tcPr>
           <w:p>
             <w:pPr>
@@ -13128,11 +12902,23 @@
                 <w:lang w:val="en-US"/>
               </w:rPr>
             </w:pPr>
+            <w:r>
+              <w:rPr>
+                <w:bCs/>
+                <w:iCs/>
+                <w:color w:val="000000" w:themeColor="text1"/>
+                <w:sz w:val="24"/>
+                <w:szCs w:val="24"/>
+                <w:lang w:val="en-US"/>
+              </w:rPr>
+              <w:t>29,5</w:t>
+            </w:r>
           </w:p>
         </w:tc>
         <w:tc>
           <w:tcPr>
             <w:tcW w:w="1283" w:type="dxa"/>
+            <w:vAlign w:val="center"/>
           </w:tcPr>
           <w:p>
             <w:pPr>
@@ -13149,14 +12935,29 @@
                 <w:lang w:val="en-US"/>
               </w:rPr>
             </w:pPr>
+            <w:r>
+              <w:rPr>
+                <w:bCs/>
+                <w:iCs/>
+                <w:color w:val="000000" w:themeColor="text1"/>
+                <w:sz w:val="24"/>
+                <w:szCs w:val="24"/>
+                <w:lang w:val="en-US"/>
+              </w:rPr>
+              <w:t>Position</w:t>
+            </w:r>
           </w:p>
         </w:tc>
       </w:tr>
       <w:tr>
+        <w:trPr>
+          <w:jc w:val="center"/>
+        </w:trPr>
         <w:tc>
           <w:tcPr>
             <w:tcW w:w="1448" w:type="dxa"/>
             <w:shd w:val="clear" w:color="auto" w:fill="D50066" w:themeFill="accent1"/>
+            <w:vAlign w:val="center"/>
           </w:tcPr>
           <w:p>
             <w:pPr>
@@ -13186,11 +12987,24 @@
               </w:rPr>
               <w:t>Variance</w:t>
             </w:r>
+            <w:r>
+              <w:rPr>
+                <w:b/>
+                <w:bCs/>
+                <w:iCs/>
+                <w:color w:val="FFFFFF" w:themeColor="background1"/>
+                <w:sz w:val="24"/>
+                <w:szCs w:val="24"/>
+                <w:lang w:val="en-US"/>
+              </w:rPr>
+              <w:t xml:space="preserve"> %</w:t>
+            </w:r>
           </w:p>
         </w:tc>
         <w:tc>
           <w:tcPr>
             <w:tcW w:w="1442" w:type="dxa"/>
+            <w:vAlign w:val="center"/>
           </w:tcPr>
           <w:p>
             <w:pPr>
@@ -13207,11 +13021,23 @@
                 <w:lang w:val="en-US"/>
               </w:rPr>
             </w:pPr>
+            <w:r>
+              <w:rPr>
+                <w:bCs/>
+                <w:iCs/>
+                <w:color w:val="000000" w:themeColor="text1"/>
+                <w:sz w:val="24"/>
+                <w:szCs w:val="24"/>
+                <w:lang w:val="en-US"/>
+              </w:rPr>
+              <w:t>61,8641</w:t>
+            </w:r>
           </w:p>
         </w:tc>
         <w:tc>
           <w:tcPr>
             <w:tcW w:w="1841" w:type="dxa"/>
+            <w:vAlign w:val="center"/>
           </w:tcPr>
           <w:p>
             <w:pPr>
@@ -13228,11 +13054,23 @@
                 <w:lang w:val="en-US"/>
               </w:rPr>
             </w:pPr>
+            <w:r>
+              <w:rPr>
+                <w:bCs/>
+                <w:iCs/>
+                <w:color w:val="000000" w:themeColor="text1"/>
+                <w:sz w:val="24"/>
+                <w:szCs w:val="24"/>
+                <w:lang w:val="en-US"/>
+              </w:rPr>
+              <w:t>74,5074</w:t>
+            </w:r>
           </w:p>
         </w:tc>
         <w:tc>
           <w:tcPr>
             <w:tcW w:w="1314" w:type="dxa"/>
+            <w:vAlign w:val="center"/>
           </w:tcPr>
           <w:p>
             <w:pPr>
@@ -13249,11 +13087,23 @@
                 <w:lang w:val="en-US"/>
               </w:rPr>
             </w:pPr>
+            <w:r>
+              <w:rPr>
+                <w:bCs/>
+                <w:iCs/>
+                <w:color w:val="000000" w:themeColor="text1"/>
+                <w:sz w:val="24"/>
+                <w:szCs w:val="24"/>
+                <w:lang w:val="en-US"/>
+              </w:rPr>
+              <w:t>58,0181</w:t>
+            </w:r>
           </w:p>
         </w:tc>
         <w:tc>
           <w:tcPr>
             <w:tcW w:w="1166" w:type="dxa"/>
+            <w:vAlign w:val="center"/>
           </w:tcPr>
           <w:p>
             <w:pPr>
@@ -13270,11 +13120,23 @@
                 <w:lang w:val="en-US"/>
               </w:rPr>
             </w:pPr>
+            <w:r>
+              <w:rPr>
+                <w:bCs/>
+                <w:iCs/>
+                <w:color w:val="000000" w:themeColor="text1"/>
+                <w:sz w:val="24"/>
+                <w:szCs w:val="24"/>
+                <w:lang w:val="en-US"/>
+              </w:rPr>
+              <w:t>24,6291</w:t>
+            </w:r>
           </w:p>
         </w:tc>
         <w:tc>
           <w:tcPr>
             <w:tcW w:w="1283" w:type="dxa"/>
+            <w:vAlign w:val="center"/>
           </w:tcPr>
           <w:p>
             <w:pPr>
@@ -13291,14 +13153,29 @@
                 <w:lang w:val="en-US"/>
               </w:rPr>
             </w:pPr>
+            <w:r>
+              <w:rPr>
+                <w:bCs/>
+                <w:iCs/>
+                <w:color w:val="000000" w:themeColor="text1"/>
+                <w:sz w:val="24"/>
+                <w:szCs w:val="24"/>
+                <w:lang w:val="en-US"/>
+              </w:rPr>
+              <w:t>Dispersion</w:t>
+            </w:r>
           </w:p>
         </w:tc>
       </w:tr>
       <w:tr>
+        <w:trPr>
+          <w:jc w:val="center"/>
+        </w:trPr>
         <w:tc>
           <w:tcPr>
             <w:tcW w:w="1448" w:type="dxa"/>
             <w:shd w:val="clear" w:color="auto" w:fill="D50066" w:themeFill="accent1"/>
+            <w:vAlign w:val="center"/>
           </w:tcPr>
           <w:p>
             <w:pPr>
@@ -13357,6 +13234,7 @@
         <w:tc>
           <w:tcPr>
             <w:tcW w:w="1442" w:type="dxa"/>
+            <w:vAlign w:val="center"/>
           </w:tcPr>
           <w:p>
             <w:pPr>
@@ -13389,6 +13267,7 @@
         <w:tc>
           <w:tcPr>
             <w:tcW w:w="1841" w:type="dxa"/>
+            <w:vAlign w:val="center"/>
           </w:tcPr>
           <w:p>
             <w:pPr>
@@ -13405,11 +13284,23 @@
                 <w:lang w:val="en-US"/>
               </w:rPr>
             </w:pPr>
+            <w:r>
+              <w:rPr>
+                <w:bCs/>
+                <w:iCs/>
+                <w:color w:val="000000" w:themeColor="text1"/>
+                <w:sz w:val="24"/>
+                <w:szCs w:val="24"/>
+                <w:lang w:val="en-US"/>
+              </w:rPr>
+              <w:t>7,30978</w:t>
+            </w:r>
           </w:p>
         </w:tc>
         <w:tc>
           <w:tcPr>
             <w:tcW w:w="1314" w:type="dxa"/>
+            <w:vAlign w:val="center"/>
           </w:tcPr>
           <w:p>
             <w:pPr>
@@ -13426,11 +13317,23 @@
                 <w:lang w:val="en-US"/>
               </w:rPr>
             </w:pPr>
+            <w:r>
+              <w:rPr>
+                <w:bCs/>
+                <w:iCs/>
+                <w:color w:val="000000" w:themeColor="text1"/>
+                <w:sz w:val="24"/>
+                <w:szCs w:val="24"/>
+                <w:lang w:val="en-US"/>
+              </w:rPr>
+              <w:t>28848</w:t>
+            </w:r>
           </w:p>
         </w:tc>
         <w:tc>
           <w:tcPr>
             <w:tcW w:w="1166" w:type="dxa"/>
+            <w:vAlign w:val="center"/>
           </w:tcPr>
           <w:p>
             <w:pPr>
@@ -13447,11 +13350,23 @@
                 <w:lang w:val="en-US"/>
               </w:rPr>
             </w:pPr>
+            <w:r>
+              <w:rPr>
+                <w:bCs/>
+                <w:iCs/>
+                <w:color w:val="000000" w:themeColor="text1"/>
+                <w:sz w:val="24"/>
+                <w:szCs w:val="24"/>
+                <w:lang w:val="en-US"/>
+              </w:rPr>
+              <w:t>8,46173</w:t>
+            </w:r>
           </w:p>
         </w:tc>
         <w:tc>
           <w:tcPr>
             <w:tcW w:w="1283" w:type="dxa"/>
+            <w:vAlign w:val="center"/>
           </w:tcPr>
           <w:p>
             <w:pPr>
@@ -13468,14 +13383,29 @@
                 <w:lang w:val="en-US"/>
               </w:rPr>
             </w:pPr>
+            <w:r>
+              <w:rPr>
+                <w:bCs/>
+                <w:iCs/>
+                <w:color w:val="000000" w:themeColor="text1"/>
+                <w:sz w:val="24"/>
+                <w:szCs w:val="24"/>
+                <w:lang w:val="en-US"/>
+              </w:rPr>
+              <w:t>Dispersion</w:t>
+            </w:r>
           </w:p>
         </w:tc>
       </w:tr>
       <w:tr>
+        <w:trPr>
+          <w:jc w:val="center"/>
+        </w:trPr>
         <w:tc>
           <w:tcPr>
             <w:tcW w:w="1448" w:type="dxa"/>
             <w:shd w:val="clear" w:color="auto" w:fill="D50066" w:themeFill="accent1"/>
+            <w:vAlign w:val="center"/>
           </w:tcPr>
           <w:p>
             <w:pPr>
@@ -13510,6 +13440,7 @@
         <w:tc>
           <w:tcPr>
             <w:tcW w:w="1442" w:type="dxa"/>
+            <w:vAlign w:val="center"/>
           </w:tcPr>
           <w:p>
             <w:pPr>
@@ -13523,17 +13454,37 @@
                 <w:color w:val="000000" w:themeColor="text1"/>
                 <w:sz w:val="24"/>
                 <w:szCs w:val="24"/>
-                <w:u w:val="single"/>
-                <w:lang w:val="en-US"/>
-              </w:rPr>
-            </w:pPr>
-            <w:bookmarkStart w:id="0" w:name="_GoBack"/>
-            <w:bookmarkEnd w:id="0"/>
+                <w:lang w:val="en-US"/>
+              </w:rPr>
+            </w:pPr>
+            <w:r>
+              <w:rPr>
+                <w:bCs/>
+                <w:iCs/>
+                <w:color w:val="000000" w:themeColor="text1"/>
+                <w:sz w:val="24"/>
+                <w:szCs w:val="24"/>
+                <w:lang w:val="en-US"/>
+              </w:rPr>
+              <w:t>9,044</w:t>
+            </w:r>
+            <w:r>
+              <w:rPr>
+                <w:bCs/>
+                <w:iCs/>
+                <w:color w:val="000000" w:themeColor="text1"/>
+                <w:sz w:val="24"/>
+                <w:szCs w:val="24"/>
+                <w:lang w:val="en-US"/>
+              </w:rPr>
+              <w:t>54</w:t>
+            </w:r>
           </w:p>
         </w:tc>
         <w:tc>
           <w:tcPr>
             <w:tcW w:w="1841" w:type="dxa"/>
+            <w:vAlign w:val="center"/>
           </w:tcPr>
           <w:p>
             <w:pPr>
@@ -13550,11 +13501,23 @@
                 <w:lang w:val="en-US"/>
               </w:rPr>
             </w:pPr>
+            <w:r>
+              <w:rPr>
+                <w:bCs/>
+                <w:iCs/>
+                <w:color w:val="000000" w:themeColor="text1"/>
+                <w:sz w:val="24"/>
+                <w:szCs w:val="24"/>
+                <w:lang w:val="en-US"/>
+              </w:rPr>
+              <w:t>9,92841</w:t>
+            </w:r>
           </w:p>
         </w:tc>
         <w:tc>
           <w:tcPr>
             <w:tcW w:w="1314" w:type="dxa"/>
+            <w:vAlign w:val="center"/>
           </w:tcPr>
           <w:p>
             <w:pPr>
@@ -13571,11 +13534,23 @@
                 <w:lang w:val="en-US"/>
               </w:rPr>
             </w:pPr>
+            <w:r>
+              <w:rPr>
+                <w:bCs/>
+                <w:iCs/>
+                <w:color w:val="000000" w:themeColor="text1"/>
+                <w:sz w:val="24"/>
+                <w:szCs w:val="24"/>
+                <w:lang w:val="en-US"/>
+              </w:rPr>
+              <w:t>16,6149</w:t>
+            </w:r>
           </w:p>
         </w:tc>
         <w:tc>
           <w:tcPr>
             <w:tcW w:w="1166" w:type="dxa"/>
+            <w:vAlign w:val="center"/>
           </w:tcPr>
           <w:p>
             <w:pPr>
@@ -13592,11 +13567,23 @@
                 <w:lang w:val="en-US"/>
               </w:rPr>
             </w:pPr>
+            <w:r>
+              <w:rPr>
+                <w:bCs/>
+                <w:iCs/>
+                <w:color w:val="000000" w:themeColor="text1"/>
+                <w:sz w:val="24"/>
+                <w:szCs w:val="24"/>
+                <w:lang w:val="en-US"/>
+              </w:rPr>
+              <w:t>4,923</w:t>
+            </w:r>
           </w:p>
         </w:tc>
         <w:tc>
           <w:tcPr>
             <w:tcW w:w="1283" w:type="dxa"/>
+            <w:vAlign w:val="center"/>
           </w:tcPr>
           <w:p>
             <w:pPr>
@@ -13613,14 +13600,29 @@
                 <w:lang w:val="en-US"/>
               </w:rPr>
             </w:pPr>
+            <w:r>
+              <w:rPr>
+                <w:bCs/>
+                <w:iCs/>
+                <w:color w:val="000000" w:themeColor="text1"/>
+                <w:sz w:val="24"/>
+                <w:szCs w:val="24"/>
+                <w:lang w:val="en-US"/>
+              </w:rPr>
+              <w:t>Shape</w:t>
+            </w:r>
           </w:p>
         </w:tc>
       </w:tr>
       <w:tr>
+        <w:trPr>
+          <w:jc w:val="center"/>
+        </w:trPr>
         <w:tc>
           <w:tcPr>
             <w:tcW w:w="1448" w:type="dxa"/>
             <w:shd w:val="clear" w:color="auto" w:fill="D50066" w:themeFill="accent1"/>
+            <w:vAlign w:val="center"/>
           </w:tcPr>
           <w:p>
             <w:pPr>
@@ -13655,6 +13657,7 @@
         <w:tc>
           <w:tcPr>
             <w:tcW w:w="1442" w:type="dxa"/>
+            <w:vAlign w:val="center"/>
           </w:tcPr>
           <w:p>
             <w:pPr>
@@ -13687,6 +13690,7 @@
         <w:tc>
           <w:tcPr>
             <w:tcW w:w="1841" w:type="dxa"/>
+            <w:vAlign w:val="center"/>
           </w:tcPr>
           <w:p>
             <w:pPr>
@@ -13703,11 +13707,23 @@
                 <w:lang w:val="en-US"/>
               </w:rPr>
             </w:pPr>
+            <w:r>
+              <w:rPr>
+                <w:bCs/>
+                <w:iCs/>
+                <w:color w:val="000000" w:themeColor="text1"/>
+                <w:sz w:val="24"/>
+                <w:szCs w:val="24"/>
+                <w:lang w:val="en-US"/>
+              </w:rPr>
+              <w:t>4,1722</w:t>
+            </w:r>
           </w:p>
         </w:tc>
         <w:tc>
           <w:tcPr>
             <w:tcW w:w="1314" w:type="dxa"/>
+            <w:vAlign w:val="center"/>
           </w:tcPr>
           <w:p>
             <w:pPr>
@@ -13724,11 +13740,23 @@
                 <w:lang w:val="en-US"/>
               </w:rPr>
             </w:pPr>
+            <w:r>
+              <w:rPr>
+                <w:bCs/>
+                <w:iCs/>
+                <w:color w:val="000000" w:themeColor="text1"/>
+                <w:sz w:val="24"/>
+                <w:szCs w:val="24"/>
+                <w:lang w:val="en-US"/>
+              </w:rPr>
+              <w:t>23,8612</w:t>
+            </w:r>
           </w:p>
         </w:tc>
         <w:tc>
           <w:tcPr>
             <w:tcW w:w="1166" w:type="dxa"/>
+            <w:vAlign w:val="center"/>
           </w:tcPr>
           <w:p>
             <w:pPr>
@@ -13745,14 +13773,27 @@
                 <w:lang w:val="en-US"/>
               </w:rPr>
             </w:pPr>
+            <w:r>
+              <w:rPr>
+                <w:bCs/>
+                <w:iCs/>
+                <w:color w:val="000000" w:themeColor="text1"/>
+                <w:sz w:val="24"/>
+                <w:szCs w:val="24"/>
+                <w:lang w:val="en-US"/>
+              </w:rPr>
+              <w:t>0,69144</w:t>
+            </w:r>
           </w:p>
         </w:tc>
         <w:tc>
           <w:tcPr>
             <w:tcW w:w="1283" w:type="dxa"/>
-          </w:tcPr>
-          <w:p>
-            <w:pPr>
+            <w:vAlign w:val="center"/>
+          </w:tcPr>
+          <w:p>
+            <w:pPr>
+              <w:keepNext/>
               <w:tabs>
                 <w:tab w:val="left" w:pos="471"/>
               </w:tabs>
@@ -13766,12 +13807,95 @@
                 <w:lang w:val="en-US"/>
               </w:rPr>
             </w:pPr>
+            <w:r>
+              <w:rPr>
+                <w:bCs/>
+                <w:iCs/>
+                <w:color w:val="000000" w:themeColor="text1"/>
+                <w:sz w:val="24"/>
+                <w:szCs w:val="24"/>
+                <w:lang w:val="en-US"/>
+              </w:rPr>
+              <w:t>Shape</w:t>
+            </w:r>
           </w:p>
         </w:tc>
       </w:tr>
     </w:tbl>
     <w:p>
       <w:pPr>
+        <w:pStyle w:val="Caption"/>
+        <w:jc w:val="center"/>
+        <w:rPr>
+          <w:sz w:val="28"/>
+          <w:szCs w:val="28"/>
+          <w:lang w:val="en-US"/>
+        </w:rPr>
+      </w:pPr>
+      <w:r>
+        <w:rPr>
+          <w:lang w:val="en-US"/>
+        </w:rPr>
+        <w:t xml:space="preserve">TABLE  </w:t>
+      </w:r>
+      <w:r>
+        <w:rPr>
+          <w:lang w:val="en-US"/>
+        </w:rPr>
+        <w:t>9</w:t>
+      </w:r>
+      <w:r>
+        <w:rPr>
+          <w:lang w:val="en-US"/>
+        </w:rPr>
+        <w:t>.</w:t>
+      </w:r>
+      <w:r>
+        <w:rPr>
+          <w:lang w:val="en-US"/>
+        </w:rPr>
+        <w:t xml:space="preserve"> Analysis of the </w:t>
+      </w:r>
+      <w:proofErr w:type="spellStart"/>
+      <w:r>
+        <w:rPr>
+          <w:lang w:val="en-US"/>
+        </w:rPr>
+        <w:t>cuantitative</w:t>
+      </w:r>
+      <w:proofErr w:type="spellEnd"/>
+      <w:r>
+        <w:rPr>
+          <w:lang w:val="en-US"/>
+        </w:rPr>
+        <w:t xml:space="preserve"> variables</w:t>
+      </w:r>
+      <w:r>
+        <w:rPr>
+          <w:lang w:val="en-US"/>
+        </w:rPr>
+        <w:t xml:space="preserve"> </w:t>
+      </w:r>
+    </w:p>
+    <w:p>
+      <w:pPr>
+        <w:rPr>
+          <w:sz w:val="22"/>
+          <w:szCs w:val="22"/>
+          <w:lang w:val="en-GB"/>
+        </w:rPr>
+      </w:pPr>
+      <w:r>
+        <w:rPr>
+          <w:sz w:val="22"/>
+          <w:szCs w:val="22"/>
+          <w:lang w:val="en-GB"/>
+        </w:rPr>
+        <w:t>Note that for this analysis I have used a different variable, that is the average of the ages. I substituted the ranges by the average between the minimum and the maximum. For example, [25 ; 34] would be 29,5</w:t>
+      </w:r>
+    </w:p>
+    <w:p>
+      <w:pPr>
         <w:tabs>
           <w:tab w:val="left" w:pos="471"/>
         </w:tabs>
@@ -13781,6 +13905,90 @@
           <w:iCs/>
           <w:color w:val="D50066"/>
           <w:sz w:val="28"/>
+          <w:szCs w:val="28"/>
+          <w:lang w:val="en-US"/>
+        </w:rPr>
+      </w:pPr>
+      <w:r>
+        <w:rPr>
+          <w:b/>
+          <w:bCs/>
+          <w:iCs/>
+          <w:color w:val="D50066"/>
+          <w:sz w:val="28"/>
+          <w:szCs w:val="28"/>
+          <w:lang w:val="en-US"/>
+        </w:rPr>
+        <w:t>5</w:t>
+      </w:r>
+      <w:r>
+        <w:rPr>
+          <w:b/>
+          <w:bCs/>
+          <w:iCs/>
+          <w:color w:val="D50066"/>
+          <w:sz w:val="28"/>
+          <w:szCs w:val="28"/>
+          <w:lang w:val="en-US"/>
+        </w:rPr>
+        <w:t>.</w:t>
+      </w:r>
+      <w:r>
+        <w:rPr>
+          <w:b/>
+          <w:bCs/>
+          <w:iCs/>
+          <w:color w:val="D50066"/>
+          <w:sz w:val="28"/>
+          <w:szCs w:val="28"/>
+          <w:lang w:val="en-US"/>
+        </w:rPr>
+        <w:t xml:space="preserve"> Create a normal probabilistic plot and using it along the Standard Skewness Coefficient and the Standard Kurtosis Coefficient which variables can be taken as X1</w:t>
+      </w:r>
+      <w:r>
+        <w:rPr>
+          <w:b/>
+          <w:bCs/>
+          <w:iCs/>
+          <w:color w:val="D50066"/>
+          <w:sz w:val="28"/>
+          <w:szCs w:val="28"/>
+          <w:lang w:val="en-US"/>
+        </w:rPr>
+        <w:t>:</w:t>
+      </w:r>
+    </w:p>
+    <w:p>
+      <w:pPr>
+        <w:tabs>
+          <w:tab w:val="left" w:pos="471"/>
+        </w:tabs>
+        <w:rPr>
+          <w:b/>
+          <w:bCs/>
+          <w:iCs/>
+          <w:color w:val="D50066"/>
+          <w:sz w:val="28"/>
+          <w:szCs w:val="28"/>
+          <w:lang w:val="en-US"/>
+        </w:rPr>
+      </w:pPr>
+    </w:p>
+    <w:p>
+      <w:pPr>
+        <w:rPr>
+          <w:sz w:val="22"/>
+          <w:szCs w:val="22"/>
+          <w:lang w:val="en-US"/>
+        </w:rPr>
+      </w:pPr>
+    </w:p>
+    <w:p>
+      <w:pPr>
+        <w:rPr>
+          <w:iCs/>
+          <w:color w:val="D50066"/>
+          <w:sz w:val="22"/>
           <w:szCs w:val="28"/>
           <w:lang w:val="en-US"/>
         </w:rPr>
@@ -13801,7 +14009,7 @@
 </file>
 
 <file path=word/endnotes.xml><?xml version="1.0" encoding="utf-8"?>
-<w:endnotes xmlns:wpc="http://schemas.microsoft.com/office/word/2010/wordprocessingCanvas" xmlns:cx="http://schemas.microsoft.com/office/drawing/2014/chartex" xmlns:mc="http://schemas.openxmlformats.org/markup-compatibility/2006" xmlns:o="urn:schemas-microsoft-com:office:office" xmlns:r="http://schemas.openxmlformats.org/officeDocument/2006/relationships" xmlns:m="http://schemas.openxmlformats.org/officeDocument/2006/math" xmlns:v="urn:schemas-microsoft-com:vml" xmlns:wp14="http://schemas.microsoft.com/office/word/2010/wordprocessingDrawing" xmlns:wp="http://schemas.openxmlformats.org/drawingml/2006/wordprocessingDrawing" xmlns:w10="urn:schemas-microsoft-com:office:word" xmlns:w="http://schemas.openxmlformats.org/wordprocessingml/2006/main" xmlns:w14="http://schemas.microsoft.com/office/word/2010/wordml" xmlns:w15="http://schemas.microsoft.com/office/word/2012/wordml" xmlns:w16se="http://schemas.microsoft.com/office/word/2015/wordml/symex" xmlns:wpg="http://schemas.microsoft.com/office/word/2010/wordprocessingGroup" xmlns:wpi="http://schemas.microsoft.com/office/word/2010/wordprocessingInk" xmlns:wne="http://schemas.microsoft.com/office/word/2006/wordml" xmlns:wps="http://schemas.microsoft.com/office/word/2010/wordprocessingShape" mc:Ignorable="w14 w15 w16se wp14">
+<w:endnotes xmlns:wpc="http://schemas.microsoft.com/office/word/2010/wordprocessingCanvas" xmlns:cx="http://schemas.microsoft.com/office/drawing/2014/chartex" xmlns:cx1="http://schemas.microsoft.com/office/drawing/2015/9/8/chartex" xmlns:cx2="http://schemas.microsoft.com/office/drawing/2015/10/21/chartex" xmlns:cx3="http://schemas.microsoft.com/office/drawing/2016/5/9/chartex" xmlns:cx4="http://schemas.microsoft.com/office/drawing/2016/5/10/chartex" xmlns:cx5="http://schemas.microsoft.com/office/drawing/2016/5/11/chartex" xmlns:cx6="http://schemas.microsoft.com/office/drawing/2016/5/12/chartex" xmlns:cx7="http://schemas.microsoft.com/office/drawing/2016/5/13/chartex" xmlns:cx8="http://schemas.microsoft.com/office/drawing/2016/5/14/chartex" xmlns:mc="http://schemas.openxmlformats.org/markup-compatibility/2006" xmlns:aink="http://schemas.microsoft.com/office/drawing/2016/ink" xmlns:am3d="http://schemas.microsoft.com/office/drawing/2017/model3d" xmlns:o="urn:schemas-microsoft-com:office:office" xmlns:oel="http://schemas.microsoft.com/office/2019/extlst" xmlns:r="http://schemas.openxmlformats.org/officeDocument/2006/relationships" xmlns:m="http://schemas.openxmlformats.org/officeDocument/2006/math" xmlns:v="urn:schemas-microsoft-com:vml" xmlns:wp14="http://schemas.microsoft.com/office/word/2010/wordprocessingDrawing" xmlns:wp="http://schemas.openxmlformats.org/drawingml/2006/wordprocessingDrawing" xmlns:w10="urn:schemas-microsoft-com:office:word" xmlns:w="http://schemas.openxmlformats.org/wordprocessingml/2006/main" xmlns:w14="http://schemas.microsoft.com/office/word/2010/wordml" xmlns:w15="http://schemas.microsoft.com/office/word/2012/wordml" xmlns:w16cex="http://schemas.microsoft.com/office/word/2018/wordml/cex" xmlns:w16cid="http://schemas.microsoft.com/office/word/2016/wordml/cid" xmlns:w16="http://schemas.microsoft.com/office/word/2018/wordml" xmlns:w16sdtdh="http://schemas.microsoft.com/office/word/2020/wordml/sdtdatahash" xmlns:w16se="http://schemas.microsoft.com/office/word/2015/wordml/symex" xmlns:wpg="http://schemas.microsoft.com/office/word/2010/wordprocessingGroup" xmlns:wpi="http://schemas.microsoft.com/office/word/2010/wordprocessingInk" xmlns:wne="http://schemas.microsoft.com/office/word/2006/wordml" xmlns:wps="http://schemas.microsoft.com/office/word/2010/wordprocessingShape" mc:Ignorable="w14 w15 w16se w16cid w16 w16cex w16sdtdh wp14">
   <w:endnote w:type="separator" w:id="-1">
     <w:p>
       <w:pPr>
@@ -13826,10 +14034,10 @@
 </file>
 
 <file path=word/footer1.xml><?xml version="1.0" encoding="utf-8"?>
-<w:ftr xmlns:wpc="http://schemas.microsoft.com/office/word/2010/wordprocessingCanvas" xmlns:cx="http://schemas.microsoft.com/office/drawing/2014/chartex" xmlns:mc="http://schemas.openxmlformats.org/markup-compatibility/2006" xmlns:o="urn:schemas-microsoft-com:office:office" xmlns:r="http://schemas.openxmlformats.org/officeDocument/2006/relationships" xmlns:m="http://schemas.openxmlformats.org/officeDocument/2006/math" xmlns:v="urn:schemas-microsoft-com:vml" xmlns:wp14="http://schemas.microsoft.com/office/word/2010/wordprocessingDrawing" xmlns:wp="http://schemas.openxmlformats.org/drawingml/2006/wordprocessingDrawing" xmlns:w10="urn:schemas-microsoft-com:office:word" xmlns:w="http://schemas.openxmlformats.org/wordprocessingml/2006/main" xmlns:w14="http://schemas.microsoft.com/office/word/2010/wordml" xmlns:w15="http://schemas.microsoft.com/office/word/2012/wordml" xmlns:w16se="http://schemas.microsoft.com/office/word/2015/wordml/symex" xmlns:wpg="http://schemas.microsoft.com/office/word/2010/wordprocessingGroup" xmlns:wpi="http://schemas.microsoft.com/office/word/2010/wordprocessingInk" xmlns:wne="http://schemas.microsoft.com/office/word/2006/wordml" xmlns:wps="http://schemas.microsoft.com/office/word/2010/wordprocessingShape" mc:Ignorable="w14 w15 w16se wp14">
+<w:ftr xmlns:wpc="http://schemas.microsoft.com/office/word/2010/wordprocessingCanvas" xmlns:cx="http://schemas.microsoft.com/office/drawing/2014/chartex" xmlns:cx1="http://schemas.microsoft.com/office/drawing/2015/9/8/chartex" xmlns:cx2="http://schemas.microsoft.com/office/drawing/2015/10/21/chartex" xmlns:cx3="http://schemas.microsoft.com/office/drawing/2016/5/9/chartex" xmlns:cx4="http://schemas.microsoft.com/office/drawing/2016/5/10/chartex" xmlns:cx5="http://schemas.microsoft.com/office/drawing/2016/5/11/chartex" xmlns:cx6="http://schemas.microsoft.com/office/drawing/2016/5/12/chartex" xmlns:cx7="http://schemas.microsoft.com/office/drawing/2016/5/13/chartex" xmlns:cx8="http://schemas.microsoft.com/office/drawing/2016/5/14/chartex" xmlns:mc="http://schemas.openxmlformats.org/markup-compatibility/2006" xmlns:aink="http://schemas.microsoft.com/office/drawing/2016/ink" xmlns:am3d="http://schemas.microsoft.com/office/drawing/2017/model3d" xmlns:o="urn:schemas-microsoft-com:office:office" xmlns:oel="http://schemas.microsoft.com/office/2019/extlst" xmlns:r="http://schemas.openxmlformats.org/officeDocument/2006/relationships" xmlns:m="http://schemas.openxmlformats.org/officeDocument/2006/math" xmlns:v="urn:schemas-microsoft-com:vml" xmlns:wp14="http://schemas.microsoft.com/office/word/2010/wordprocessingDrawing" xmlns:wp="http://schemas.openxmlformats.org/drawingml/2006/wordprocessingDrawing" xmlns:w10="urn:schemas-microsoft-com:office:word" xmlns:w="http://schemas.openxmlformats.org/wordprocessingml/2006/main" xmlns:w14="http://schemas.microsoft.com/office/word/2010/wordml" xmlns:w15="http://schemas.microsoft.com/office/word/2012/wordml" xmlns:w16cex="http://schemas.microsoft.com/office/word/2018/wordml/cex" xmlns:w16cid="http://schemas.microsoft.com/office/word/2016/wordml/cid" xmlns:w16="http://schemas.microsoft.com/office/word/2018/wordml" xmlns:w16sdtdh="http://schemas.microsoft.com/office/word/2020/wordml/sdtdatahash" xmlns:w16se="http://schemas.microsoft.com/office/word/2015/wordml/symex" xmlns:wpg="http://schemas.microsoft.com/office/word/2010/wordprocessingGroup" xmlns:wpi="http://schemas.microsoft.com/office/word/2010/wordprocessingInk" xmlns:wne="http://schemas.microsoft.com/office/word/2006/wordml" xmlns:wps="http://schemas.microsoft.com/office/word/2010/wordprocessingShape" mc:Ignorable="w14 w15 w16se w16cid w16 w16cex w16sdtdh wp14">
   <w:p>
     <w:pPr>
-      <w:pStyle w:val="Piedepgina"/>
+      <w:pStyle w:val="Footer"/>
       <w:jc w:val="center"/>
       <w:rPr>
         <w:color w:val="D50066"/>
@@ -13970,17 +14178,17 @@
   </w:p>
   <w:p>
     <w:pPr>
-      <w:pStyle w:val="Piedepgina"/>
+      <w:pStyle w:val="Footer"/>
     </w:pPr>
   </w:p>
 </w:ftr>
 </file>
 
 <file path=word/footer2.xml><?xml version="1.0" encoding="utf-8"?>
-<w:ftr xmlns:wpc="http://schemas.microsoft.com/office/word/2010/wordprocessingCanvas" xmlns:cx="http://schemas.microsoft.com/office/drawing/2014/chartex" xmlns:mc="http://schemas.openxmlformats.org/markup-compatibility/2006" xmlns:o="urn:schemas-microsoft-com:office:office" xmlns:r="http://schemas.openxmlformats.org/officeDocument/2006/relationships" xmlns:m="http://schemas.openxmlformats.org/officeDocument/2006/math" xmlns:v="urn:schemas-microsoft-com:vml" xmlns:wp14="http://schemas.microsoft.com/office/word/2010/wordprocessingDrawing" xmlns:wp="http://schemas.openxmlformats.org/drawingml/2006/wordprocessingDrawing" xmlns:w10="urn:schemas-microsoft-com:office:word" xmlns:w="http://schemas.openxmlformats.org/wordprocessingml/2006/main" xmlns:w14="http://schemas.microsoft.com/office/word/2010/wordml" xmlns:w15="http://schemas.microsoft.com/office/word/2012/wordml" xmlns:w16se="http://schemas.microsoft.com/office/word/2015/wordml/symex" xmlns:wpg="http://schemas.microsoft.com/office/word/2010/wordprocessingGroup" xmlns:wpi="http://schemas.microsoft.com/office/word/2010/wordprocessingInk" xmlns:wne="http://schemas.microsoft.com/office/word/2006/wordml" xmlns:wps="http://schemas.microsoft.com/office/word/2010/wordprocessingShape" mc:Ignorable="w14 w15 w16se wp14">
+<w:ftr xmlns:wpc="http://schemas.microsoft.com/office/word/2010/wordprocessingCanvas" xmlns:cx="http://schemas.microsoft.com/office/drawing/2014/chartex" xmlns:cx1="http://schemas.microsoft.com/office/drawing/2015/9/8/chartex" xmlns:cx2="http://schemas.microsoft.com/office/drawing/2015/10/21/chartex" xmlns:cx3="http://schemas.microsoft.com/office/drawing/2016/5/9/chartex" xmlns:cx4="http://schemas.microsoft.com/office/drawing/2016/5/10/chartex" xmlns:cx5="http://schemas.microsoft.com/office/drawing/2016/5/11/chartex" xmlns:cx6="http://schemas.microsoft.com/office/drawing/2016/5/12/chartex" xmlns:cx7="http://schemas.microsoft.com/office/drawing/2016/5/13/chartex" xmlns:cx8="http://schemas.microsoft.com/office/drawing/2016/5/14/chartex" xmlns:mc="http://schemas.openxmlformats.org/markup-compatibility/2006" xmlns:aink="http://schemas.microsoft.com/office/drawing/2016/ink" xmlns:am3d="http://schemas.microsoft.com/office/drawing/2017/model3d" xmlns:o="urn:schemas-microsoft-com:office:office" xmlns:oel="http://schemas.microsoft.com/office/2019/extlst" xmlns:r="http://schemas.openxmlformats.org/officeDocument/2006/relationships" xmlns:m="http://schemas.openxmlformats.org/officeDocument/2006/math" xmlns:v="urn:schemas-microsoft-com:vml" xmlns:wp14="http://schemas.microsoft.com/office/word/2010/wordprocessingDrawing" xmlns:wp="http://schemas.openxmlformats.org/drawingml/2006/wordprocessingDrawing" xmlns:w10="urn:schemas-microsoft-com:office:word" xmlns:w="http://schemas.openxmlformats.org/wordprocessingml/2006/main" xmlns:w14="http://schemas.microsoft.com/office/word/2010/wordml" xmlns:w15="http://schemas.microsoft.com/office/word/2012/wordml" xmlns:w16cex="http://schemas.microsoft.com/office/word/2018/wordml/cex" xmlns:w16cid="http://schemas.microsoft.com/office/word/2016/wordml/cid" xmlns:w16="http://schemas.microsoft.com/office/word/2018/wordml" xmlns:w16sdtdh="http://schemas.microsoft.com/office/word/2020/wordml/sdtdatahash" xmlns:w16se="http://schemas.microsoft.com/office/word/2015/wordml/symex" xmlns:wpg="http://schemas.microsoft.com/office/word/2010/wordprocessingGroup" xmlns:wpi="http://schemas.microsoft.com/office/word/2010/wordprocessingInk" xmlns:wne="http://schemas.microsoft.com/office/word/2006/wordml" xmlns:wps="http://schemas.microsoft.com/office/word/2010/wordprocessingShape" mc:Ignorable="w14 w15 w16se w16cid w16 w16cex w16sdtdh wp14">
   <w:p>
     <w:pPr>
-      <w:pStyle w:val="Piedepgina"/>
+      <w:pStyle w:val="Footer"/>
       <w:jc w:val="center"/>
       <w:rPr>
         <w:color w:val="FF0000"/>
@@ -13991,7 +14199,7 @@
   </w:p>
   <w:p>
     <w:pPr>
-      <w:pStyle w:val="Piedepgina"/>
+      <w:pStyle w:val="Footer"/>
       <w:jc w:val="center"/>
       <w:rPr>
         <w:color w:val="D50066"/>
@@ -14132,14 +14340,14 @@
   </w:p>
   <w:p>
     <w:pPr>
-      <w:pStyle w:val="Piedepgina"/>
+      <w:pStyle w:val="Footer"/>
     </w:pPr>
   </w:p>
 </w:ftr>
 </file>
 
 <file path=word/footnotes.xml><?xml version="1.0" encoding="utf-8"?>
-<w:footnotes xmlns:wpc="http://schemas.microsoft.com/office/word/2010/wordprocessingCanvas" xmlns:cx="http://schemas.microsoft.com/office/drawing/2014/chartex" xmlns:mc="http://schemas.openxmlformats.org/markup-compatibility/2006" xmlns:o="urn:schemas-microsoft-com:office:office" xmlns:r="http://schemas.openxmlformats.org/officeDocument/2006/relationships" xmlns:m="http://schemas.openxmlformats.org/officeDocument/2006/math" xmlns:v="urn:schemas-microsoft-com:vml" xmlns:wp14="http://schemas.microsoft.com/office/word/2010/wordprocessingDrawing" xmlns:wp="http://schemas.openxmlformats.org/drawingml/2006/wordprocessingDrawing" xmlns:w10="urn:schemas-microsoft-com:office:word" xmlns:w="http://schemas.openxmlformats.org/wordprocessingml/2006/main" xmlns:w14="http://schemas.microsoft.com/office/word/2010/wordml" xmlns:w15="http://schemas.microsoft.com/office/word/2012/wordml" xmlns:w16se="http://schemas.microsoft.com/office/word/2015/wordml/symex" xmlns:wpg="http://schemas.microsoft.com/office/word/2010/wordprocessingGroup" xmlns:wpi="http://schemas.microsoft.com/office/word/2010/wordprocessingInk" xmlns:wne="http://schemas.microsoft.com/office/word/2006/wordml" xmlns:wps="http://schemas.microsoft.com/office/word/2010/wordprocessingShape" mc:Ignorable="w14 w15 w16se wp14">
+<w:footnotes xmlns:wpc="http://schemas.microsoft.com/office/word/2010/wordprocessingCanvas" xmlns:cx="http://schemas.microsoft.com/office/drawing/2014/chartex" xmlns:cx1="http://schemas.microsoft.com/office/drawing/2015/9/8/chartex" xmlns:cx2="http://schemas.microsoft.com/office/drawing/2015/10/21/chartex" xmlns:cx3="http://schemas.microsoft.com/office/drawing/2016/5/9/chartex" xmlns:cx4="http://schemas.microsoft.com/office/drawing/2016/5/10/chartex" xmlns:cx5="http://schemas.microsoft.com/office/drawing/2016/5/11/chartex" xmlns:cx6="http://schemas.microsoft.com/office/drawing/2016/5/12/chartex" xmlns:cx7="http://schemas.microsoft.com/office/drawing/2016/5/13/chartex" xmlns:cx8="http://schemas.microsoft.com/office/drawing/2016/5/14/chartex" xmlns:mc="http://schemas.openxmlformats.org/markup-compatibility/2006" xmlns:aink="http://schemas.microsoft.com/office/drawing/2016/ink" xmlns:am3d="http://schemas.microsoft.com/office/drawing/2017/model3d" xmlns:o="urn:schemas-microsoft-com:office:office" xmlns:oel="http://schemas.microsoft.com/office/2019/extlst" xmlns:r="http://schemas.openxmlformats.org/officeDocument/2006/relationships" xmlns:m="http://schemas.openxmlformats.org/officeDocument/2006/math" xmlns:v="urn:schemas-microsoft-com:vml" xmlns:wp14="http://schemas.microsoft.com/office/word/2010/wordprocessingDrawing" xmlns:wp="http://schemas.openxmlformats.org/drawingml/2006/wordprocessingDrawing" xmlns:w10="urn:schemas-microsoft-com:office:word" xmlns:w="http://schemas.openxmlformats.org/wordprocessingml/2006/main" xmlns:w14="http://schemas.microsoft.com/office/word/2010/wordml" xmlns:w15="http://schemas.microsoft.com/office/word/2012/wordml" xmlns:w16cex="http://schemas.microsoft.com/office/word/2018/wordml/cex" xmlns:w16cid="http://schemas.microsoft.com/office/word/2016/wordml/cid" xmlns:w16="http://schemas.microsoft.com/office/word/2018/wordml" xmlns:w16sdtdh="http://schemas.microsoft.com/office/word/2020/wordml/sdtdatahash" xmlns:w16se="http://schemas.microsoft.com/office/word/2015/wordml/symex" xmlns:wpg="http://schemas.microsoft.com/office/word/2010/wordprocessingGroup" xmlns:wpi="http://schemas.microsoft.com/office/word/2010/wordprocessingInk" xmlns:wne="http://schemas.microsoft.com/office/word/2006/wordml" xmlns:wps="http://schemas.microsoft.com/office/word/2010/wordprocessingShape" mc:Ignorable="w14 w15 w16se w16cid w16 w16cex w16sdtdh wp14">
   <w:footnote w:type="separator" w:id="-1">
     <w:p>
       <w:pPr>
@@ -14164,10 +14372,10 @@
 </file>
 
 <file path=word/header1.xml><?xml version="1.0" encoding="utf-8"?>
-<w:hdr xmlns:wpc="http://schemas.microsoft.com/office/word/2010/wordprocessingCanvas" xmlns:cx="http://schemas.microsoft.com/office/drawing/2014/chartex" xmlns:mc="http://schemas.openxmlformats.org/markup-compatibility/2006" xmlns:o="urn:schemas-microsoft-com:office:office" xmlns:r="http://schemas.openxmlformats.org/officeDocument/2006/relationships" xmlns:m="http://schemas.openxmlformats.org/officeDocument/2006/math" xmlns:v="urn:schemas-microsoft-com:vml" xmlns:wp14="http://schemas.microsoft.com/office/word/2010/wordprocessingDrawing" xmlns:wp="http://schemas.openxmlformats.org/drawingml/2006/wordprocessingDrawing" xmlns:w10="urn:schemas-microsoft-com:office:word" xmlns:w="http://schemas.openxmlformats.org/wordprocessingml/2006/main" xmlns:w14="http://schemas.microsoft.com/office/word/2010/wordml" xmlns:w15="http://schemas.microsoft.com/office/word/2012/wordml" xmlns:w16se="http://schemas.microsoft.com/office/word/2015/wordml/symex" xmlns:wpg="http://schemas.microsoft.com/office/word/2010/wordprocessingGroup" xmlns:wpi="http://schemas.microsoft.com/office/word/2010/wordprocessingInk" xmlns:wne="http://schemas.microsoft.com/office/word/2006/wordml" xmlns:wps="http://schemas.microsoft.com/office/word/2010/wordprocessingShape" mc:Ignorable="w14 w15 w16se wp14">
+<w:hdr xmlns:wpc="http://schemas.microsoft.com/office/word/2010/wordprocessingCanvas" xmlns:cx="http://schemas.microsoft.com/office/drawing/2014/chartex" xmlns:cx1="http://schemas.microsoft.com/office/drawing/2015/9/8/chartex" xmlns:cx2="http://schemas.microsoft.com/office/drawing/2015/10/21/chartex" xmlns:cx3="http://schemas.microsoft.com/office/drawing/2016/5/9/chartex" xmlns:cx4="http://schemas.microsoft.com/office/drawing/2016/5/10/chartex" xmlns:cx5="http://schemas.microsoft.com/office/drawing/2016/5/11/chartex" xmlns:cx6="http://schemas.microsoft.com/office/drawing/2016/5/12/chartex" xmlns:cx7="http://schemas.microsoft.com/office/drawing/2016/5/13/chartex" xmlns:cx8="http://schemas.microsoft.com/office/drawing/2016/5/14/chartex" xmlns:mc="http://schemas.openxmlformats.org/markup-compatibility/2006" xmlns:aink="http://schemas.microsoft.com/office/drawing/2016/ink" xmlns:am3d="http://schemas.microsoft.com/office/drawing/2017/model3d" xmlns:o="urn:schemas-microsoft-com:office:office" xmlns:oel="http://schemas.microsoft.com/office/2019/extlst" xmlns:r="http://schemas.openxmlformats.org/officeDocument/2006/relationships" xmlns:m="http://schemas.openxmlformats.org/officeDocument/2006/math" xmlns:v="urn:schemas-microsoft-com:vml" xmlns:wp14="http://schemas.microsoft.com/office/word/2010/wordprocessingDrawing" xmlns:wp="http://schemas.openxmlformats.org/drawingml/2006/wordprocessingDrawing" xmlns:w10="urn:schemas-microsoft-com:office:word" xmlns:w="http://schemas.openxmlformats.org/wordprocessingml/2006/main" xmlns:w14="http://schemas.microsoft.com/office/word/2010/wordml" xmlns:w15="http://schemas.microsoft.com/office/word/2012/wordml" xmlns:w16cex="http://schemas.microsoft.com/office/word/2018/wordml/cex" xmlns:w16cid="http://schemas.microsoft.com/office/word/2016/wordml/cid" xmlns:w16="http://schemas.microsoft.com/office/word/2018/wordml" xmlns:w16sdtdh="http://schemas.microsoft.com/office/word/2020/wordml/sdtdatahash" xmlns:w16se="http://schemas.microsoft.com/office/word/2015/wordml/symex" xmlns:wpg="http://schemas.microsoft.com/office/word/2010/wordprocessingGroup" xmlns:wpi="http://schemas.microsoft.com/office/word/2010/wordprocessingInk" xmlns:wne="http://schemas.microsoft.com/office/word/2006/wordml" xmlns:wps="http://schemas.microsoft.com/office/word/2010/wordprocessingShape" mc:Ignorable="w14 w15 w16se w16cid w16 w16cex w16sdtdh wp14">
   <w:p>
     <w:pPr>
-      <w:pStyle w:val="Encabezado"/>
+      <w:pStyle w:val="Header"/>
       <w:rPr>
         <w:lang w:val="en-US"/>
       </w:rPr>
@@ -14258,7 +14466,7 @@
 </file>
 
 <file path=word/numbering.xml><?xml version="1.0" encoding="utf-8"?>
-<w:numbering xmlns:wpc="http://schemas.microsoft.com/office/word/2010/wordprocessingCanvas" xmlns:cx="http://schemas.microsoft.com/office/drawing/2014/chartex" xmlns:mc="http://schemas.openxmlformats.org/markup-compatibility/2006" xmlns:o="urn:schemas-microsoft-com:office:office" xmlns:r="http://schemas.openxmlformats.org/officeDocument/2006/relationships" xmlns:m="http://schemas.openxmlformats.org/officeDocument/2006/math" xmlns:v="urn:schemas-microsoft-com:vml" xmlns:wp14="http://schemas.microsoft.com/office/word/2010/wordprocessingDrawing" xmlns:wp="http://schemas.openxmlformats.org/drawingml/2006/wordprocessingDrawing" xmlns:w10="urn:schemas-microsoft-com:office:word" xmlns:w="http://schemas.openxmlformats.org/wordprocessingml/2006/main" xmlns:w14="http://schemas.microsoft.com/office/word/2010/wordml" xmlns:w15="http://schemas.microsoft.com/office/word/2012/wordml" xmlns:w16se="http://schemas.microsoft.com/office/word/2015/wordml/symex" xmlns:wpg="http://schemas.microsoft.com/office/word/2010/wordprocessingGroup" xmlns:wpi="http://schemas.microsoft.com/office/word/2010/wordprocessingInk" xmlns:wne="http://schemas.microsoft.com/office/word/2006/wordml" xmlns:wps="http://schemas.microsoft.com/office/word/2010/wordprocessingShape" mc:Ignorable="w14 w15 w16se wp14">
+<w:numbering xmlns:wpc="http://schemas.microsoft.com/office/word/2010/wordprocessingCanvas" xmlns:cx="http://schemas.microsoft.com/office/drawing/2014/chartex" xmlns:cx1="http://schemas.microsoft.com/office/drawing/2015/9/8/chartex" xmlns:cx2="http://schemas.microsoft.com/office/drawing/2015/10/21/chartex" xmlns:cx3="http://schemas.microsoft.com/office/drawing/2016/5/9/chartex" xmlns:cx4="http://schemas.microsoft.com/office/drawing/2016/5/10/chartex" xmlns:cx5="http://schemas.microsoft.com/office/drawing/2016/5/11/chartex" xmlns:cx6="http://schemas.microsoft.com/office/drawing/2016/5/12/chartex" xmlns:cx7="http://schemas.microsoft.com/office/drawing/2016/5/13/chartex" xmlns:cx8="http://schemas.microsoft.com/office/drawing/2016/5/14/chartex" xmlns:mc="http://schemas.openxmlformats.org/markup-compatibility/2006" xmlns:aink="http://schemas.microsoft.com/office/drawing/2016/ink" xmlns:am3d="http://schemas.microsoft.com/office/drawing/2017/model3d" xmlns:o="urn:schemas-microsoft-com:office:office" xmlns:oel="http://schemas.microsoft.com/office/2019/extlst" xmlns:r="http://schemas.openxmlformats.org/officeDocument/2006/relationships" xmlns:m="http://schemas.openxmlformats.org/officeDocument/2006/math" xmlns:v="urn:schemas-microsoft-com:vml" xmlns:wp14="http://schemas.microsoft.com/office/word/2010/wordprocessingDrawing" xmlns:wp="http://schemas.openxmlformats.org/drawingml/2006/wordprocessingDrawing" xmlns:w10="urn:schemas-microsoft-com:office:word" xmlns:w="http://schemas.openxmlformats.org/wordprocessingml/2006/main" xmlns:w14="http://schemas.microsoft.com/office/word/2010/wordml" xmlns:w15="http://schemas.microsoft.com/office/word/2012/wordml" xmlns:w16cex="http://schemas.microsoft.com/office/word/2018/wordml/cex" xmlns:w16cid="http://schemas.microsoft.com/office/word/2016/wordml/cid" xmlns:w16="http://schemas.microsoft.com/office/word/2018/wordml" xmlns:w16sdtdh="http://schemas.microsoft.com/office/word/2020/wordml/sdtdatahash" xmlns:w16se="http://schemas.microsoft.com/office/word/2015/wordml/symex" xmlns:wpg="http://schemas.microsoft.com/office/word/2010/wordprocessingGroup" xmlns:wpi="http://schemas.microsoft.com/office/word/2010/wordprocessingInk" xmlns:wne="http://schemas.microsoft.com/office/word/2006/wordml" xmlns:wps="http://schemas.microsoft.com/office/word/2010/wordprocessingShape" mc:Ignorable="w14 w15 w16se w16cid w16 w16cex w16sdtdh wp14">
   <w:abstractNum w:abstractNumId="0" w15:restartNumberingAfterBreak="0">
     <w:nsid w:val="093C65CB"/>
     <w:multiLevelType w:val="hybridMultilevel"/>
@@ -15593,74 +15801,74 @@
       </w:rPr>
     </w:lvl>
   </w:abstractNum>
-  <w:num w:numId="1">
+  <w:num w:numId="1" w16cid:durableId="1014916290">
     <w:abstractNumId w:val="7"/>
   </w:num>
-  <w:num w:numId="2">
+  <w:num w:numId="2" w16cid:durableId="1597589550">
     <w:abstractNumId w:val="8"/>
   </w:num>
-  <w:num w:numId="3">
+  <w:num w:numId="3" w16cid:durableId="1128208678">
     <w:abstractNumId w:val="0"/>
   </w:num>
-  <w:num w:numId="4">
+  <w:num w:numId="4" w16cid:durableId="1148327650">
     <w:abstractNumId w:val="9"/>
   </w:num>
-  <w:num w:numId="5">
+  <w:num w:numId="5" w16cid:durableId="1717965037">
     <w:abstractNumId w:val="3"/>
   </w:num>
-  <w:num w:numId="6">
+  <w:num w:numId="6" w16cid:durableId="542639976">
     <w:abstractNumId w:val="11"/>
   </w:num>
-  <w:num w:numId="7">
+  <w:num w:numId="7" w16cid:durableId="506288924">
     <w:abstractNumId w:val="2"/>
   </w:num>
-  <w:num w:numId="8">
+  <w:num w:numId="8" w16cid:durableId="930702070">
     <w:abstractNumId w:val="2"/>
   </w:num>
-  <w:num w:numId="9">
+  <w:num w:numId="9" w16cid:durableId="272790802">
     <w:abstractNumId w:val="2"/>
   </w:num>
-  <w:num w:numId="10">
+  <w:num w:numId="10" w16cid:durableId="1561868713">
     <w:abstractNumId w:val="2"/>
   </w:num>
-  <w:num w:numId="11">
+  <w:num w:numId="11" w16cid:durableId="1549144276">
     <w:abstractNumId w:val="2"/>
   </w:num>
-  <w:num w:numId="12">
+  <w:num w:numId="12" w16cid:durableId="741297951">
     <w:abstractNumId w:val="2"/>
   </w:num>
-  <w:num w:numId="13">
+  <w:num w:numId="13" w16cid:durableId="1685280647">
     <w:abstractNumId w:val="2"/>
   </w:num>
-  <w:num w:numId="14">
+  <w:num w:numId="14" w16cid:durableId="562569168">
     <w:abstractNumId w:val="2"/>
   </w:num>
-  <w:num w:numId="15">
+  <w:num w:numId="15" w16cid:durableId="789126286">
     <w:abstractNumId w:val="2"/>
   </w:num>
-  <w:num w:numId="16">
+  <w:num w:numId="16" w16cid:durableId="1943105184">
     <w:abstractNumId w:val="2"/>
   </w:num>
-  <w:num w:numId="17">
+  <w:num w:numId="17" w16cid:durableId="938827958">
     <w:abstractNumId w:val="1"/>
   </w:num>
-  <w:num w:numId="18">
+  <w:num w:numId="18" w16cid:durableId="1318650446">
     <w:abstractNumId w:val="5"/>
   </w:num>
-  <w:num w:numId="19">
+  <w:num w:numId="19" w16cid:durableId="1660185130">
     <w:abstractNumId w:val="6"/>
   </w:num>
-  <w:num w:numId="20">
+  <w:num w:numId="20" w16cid:durableId="1592818256">
     <w:abstractNumId w:val="4"/>
   </w:num>
-  <w:num w:numId="21">
+  <w:num w:numId="21" w16cid:durableId="84618286">
     <w:abstractNumId w:val="10"/>
   </w:num>
 </w:numbering>
 </file>
 
 <file path=word/styles.xml><?xml version="1.0" encoding="utf-8"?>
-<w:styles xmlns:mc="http://schemas.openxmlformats.org/markup-compatibility/2006" xmlns:r="http://schemas.openxmlformats.org/officeDocument/2006/relationships" xmlns:w="http://schemas.openxmlformats.org/wordprocessingml/2006/main" xmlns:w14="http://schemas.microsoft.com/office/word/2010/wordml" xmlns:w15="http://schemas.microsoft.com/office/word/2012/wordml" xmlns:w16se="http://schemas.microsoft.com/office/word/2015/wordml/symex" mc:Ignorable="w14 w15 w16se">
+<w:styles xmlns:mc="http://schemas.openxmlformats.org/markup-compatibility/2006" xmlns:r="http://schemas.openxmlformats.org/officeDocument/2006/relationships" xmlns:w="http://schemas.openxmlformats.org/wordprocessingml/2006/main" xmlns:w14="http://schemas.microsoft.com/office/word/2010/wordml" xmlns:w15="http://schemas.microsoft.com/office/word/2012/wordml" xmlns:w16cex="http://schemas.microsoft.com/office/word/2018/wordml/cex" xmlns:w16cid="http://schemas.microsoft.com/office/word/2016/wordml/cid" xmlns:w16="http://schemas.microsoft.com/office/word/2018/wordml" xmlns:w16sdtdh="http://schemas.microsoft.com/office/word/2020/wordml/sdtdatahash" xmlns:w16se="http://schemas.microsoft.com/office/word/2015/wordml/symex" mc:Ignorable="w14 w15 w16se w16cid w16 w16cex w16sdtdh">
   <w:docDefaults>
     <w:rPrDefault>
       <w:rPr>
@@ -15674,7 +15882,7 @@
       </w:pPr>
     </w:pPrDefault>
   </w:docDefaults>
-  <w:latentStyles w:defLockedState="0" w:defUIPriority="99" w:defSemiHidden="0" w:defUnhideWhenUsed="0" w:defQFormat="0" w:count="371">
+  <w:latentStyles w:defLockedState="0" w:defUIPriority="99" w:defSemiHidden="0" w:defUnhideWhenUsed="0" w:defQFormat="0" w:count="376">
     <w:lsdException w:name="Normal" w:uiPriority="0" w:qFormat="1"/>
     <w:lsdException w:name="heading 1" w:uiPriority="9" w:qFormat="1"/>
     <w:lsdException w:name="heading 2" w:semiHidden="1" w:uiPriority="9" w:unhideWhenUsed="1" w:qFormat="1"/>
@@ -15780,7 +15988,6 @@
     <w:lsdException w:name="HTML Sample" w:semiHidden="1" w:unhideWhenUsed="1"/>
     <w:lsdException w:name="HTML Typewriter" w:semiHidden="1" w:unhideWhenUsed="1"/>
     <w:lsdException w:name="HTML Variable" w:semiHidden="1" w:unhideWhenUsed="1"/>
-    <w:lsdException w:name="Normal Table" w:semiHidden="1" w:unhideWhenUsed="1"/>
     <w:lsdException w:name="annotation subject" w:semiHidden="1" w:unhideWhenUsed="1"/>
     <w:lsdException w:name="No List" w:semiHidden="1" w:unhideWhenUsed="1"/>
     <w:lsdException w:name="Outline List 1" w:semiHidden="1" w:unhideWhenUsed="1"/>
@@ -15823,11 +16030,8 @@
     <w:lsdException w:name="Table Contemporary" w:semiHidden="1" w:unhideWhenUsed="1"/>
     <w:lsdException w:name="Table Elegant" w:semiHidden="1" w:unhideWhenUsed="1"/>
     <w:lsdException w:name="Table Professional" w:semiHidden="1" w:unhideWhenUsed="1"/>
-    <w:lsdException w:name="Table Subtle 1" w:semiHidden="1" w:unhideWhenUsed="1"/>
     <w:lsdException w:name="Table Subtle 2" w:semiHidden="1" w:unhideWhenUsed="1"/>
     <w:lsdException w:name="Table Web 1" w:semiHidden="1" w:unhideWhenUsed="1"/>
-    <w:lsdException w:name="Table Web 2" w:semiHidden="1" w:unhideWhenUsed="1"/>
-    <w:lsdException w:name="Table Web 3" w:semiHidden="1" w:unhideWhenUsed="1"/>
     <w:lsdException w:name="Balloon Text" w:semiHidden="1" w:unhideWhenUsed="1"/>
     <w:lsdException w:name="Table Grid" w:uiPriority="39"/>
     <w:lsdException w:name="Table Theme" w:semiHidden="1" w:unhideWhenUsed="1"/>
@@ -16046,17 +16250,22 @@
     <w:lsdException w:name="List Table 5 Dark Accent 6" w:uiPriority="50"/>
     <w:lsdException w:name="List Table 6 Colorful Accent 6" w:uiPriority="51"/>
     <w:lsdException w:name="List Table 7 Colorful Accent 6" w:uiPriority="52"/>
+    <w:lsdException w:name="Mention" w:semiHidden="1" w:unhideWhenUsed="1"/>
+    <w:lsdException w:name="Smart Hyperlink" w:semiHidden="1" w:unhideWhenUsed="1"/>
+    <w:lsdException w:name="Hashtag" w:semiHidden="1" w:unhideWhenUsed="1"/>
+    <w:lsdException w:name="Unresolved Mention" w:semiHidden="1" w:unhideWhenUsed="1"/>
+    <w:lsdException w:name="Smart Link" w:semiHidden="1" w:unhideWhenUsed="1"/>
   </w:latentStyles>
   <w:style w:type="paragraph" w:default="1" w:styleId="Normal">
     <w:name w:val="Normal"/>
     <w:qFormat/>
     <w:rsid w:val="00E04FAC"/>
   </w:style>
-  <w:style w:type="paragraph" w:styleId="Ttulo1">
+  <w:style w:type="paragraph" w:styleId="Heading1">
     <w:name w:val="heading 1"/>
     <w:basedOn w:val="Normal"/>
     <w:next w:val="Normal"/>
-    <w:link w:val="Ttulo1Car"/>
+    <w:link w:val="Heading1Char"/>
     <w:uiPriority w:val="9"/>
     <w:qFormat/>
     <w:rsid w:val="00E04FAC"/>
@@ -16079,11 +16288,11 @@
       <w:szCs w:val="22"/>
     </w:rPr>
   </w:style>
-  <w:style w:type="paragraph" w:styleId="Ttulo2">
+  <w:style w:type="paragraph" w:styleId="Heading2">
     <w:name w:val="heading 2"/>
     <w:basedOn w:val="Normal"/>
     <w:next w:val="Normal"/>
-    <w:link w:val="Ttulo2Car"/>
+    <w:link w:val="Heading2Char"/>
     <w:uiPriority w:val="9"/>
     <w:semiHidden/>
     <w:unhideWhenUsed/>
@@ -16105,11 +16314,11 @@
       <w:spacing w:val="15"/>
     </w:rPr>
   </w:style>
-  <w:style w:type="paragraph" w:styleId="Ttulo3">
+  <w:style w:type="paragraph" w:styleId="Heading3">
     <w:name w:val="heading 3"/>
     <w:basedOn w:val="Normal"/>
     <w:next w:val="Normal"/>
-    <w:link w:val="Ttulo3Car"/>
+    <w:link w:val="Heading3Char"/>
     <w:uiPriority w:val="9"/>
     <w:semiHidden/>
     <w:unhideWhenUsed/>
@@ -16128,11 +16337,11 @@
       <w:spacing w:val="15"/>
     </w:rPr>
   </w:style>
-  <w:style w:type="paragraph" w:styleId="Ttulo4">
+  <w:style w:type="paragraph" w:styleId="Heading4">
     <w:name w:val="heading 4"/>
     <w:basedOn w:val="Normal"/>
     <w:next w:val="Normal"/>
-    <w:link w:val="Ttulo4Car"/>
+    <w:link w:val="Heading4Char"/>
     <w:uiPriority w:val="9"/>
     <w:semiHidden/>
     <w:unhideWhenUsed/>
@@ -16151,11 +16360,11 @@
       <w:spacing w:val="10"/>
     </w:rPr>
   </w:style>
-  <w:style w:type="paragraph" w:styleId="Ttulo5">
+  <w:style w:type="paragraph" w:styleId="Heading5">
     <w:name w:val="heading 5"/>
     <w:basedOn w:val="Normal"/>
     <w:next w:val="Normal"/>
-    <w:link w:val="Ttulo5Car"/>
+    <w:link w:val="Heading5Char"/>
     <w:uiPriority w:val="9"/>
     <w:semiHidden/>
     <w:unhideWhenUsed/>
@@ -16174,11 +16383,11 @@
       <w:spacing w:val="10"/>
     </w:rPr>
   </w:style>
-  <w:style w:type="paragraph" w:styleId="Ttulo6">
+  <w:style w:type="paragraph" w:styleId="Heading6">
     <w:name w:val="heading 6"/>
     <w:basedOn w:val="Normal"/>
     <w:next w:val="Normal"/>
-    <w:link w:val="Ttulo6Car"/>
+    <w:link w:val="Heading6Char"/>
     <w:uiPriority w:val="9"/>
     <w:semiHidden/>
     <w:unhideWhenUsed/>
@@ -16197,11 +16406,11 @@
       <w:spacing w:val="10"/>
     </w:rPr>
   </w:style>
-  <w:style w:type="paragraph" w:styleId="Ttulo7">
+  <w:style w:type="paragraph" w:styleId="Heading7">
     <w:name w:val="heading 7"/>
     <w:basedOn w:val="Normal"/>
     <w:next w:val="Normal"/>
-    <w:link w:val="Ttulo7Car"/>
+    <w:link w:val="Heading7Char"/>
     <w:uiPriority w:val="9"/>
     <w:semiHidden/>
     <w:unhideWhenUsed/>
@@ -16217,11 +16426,11 @@
       <w:spacing w:val="10"/>
     </w:rPr>
   </w:style>
-  <w:style w:type="paragraph" w:styleId="Ttulo8">
+  <w:style w:type="paragraph" w:styleId="Heading8">
     <w:name w:val="heading 8"/>
     <w:basedOn w:val="Normal"/>
     <w:next w:val="Normal"/>
-    <w:link w:val="Ttulo8Car"/>
+    <w:link w:val="Heading8Char"/>
     <w:uiPriority w:val="9"/>
     <w:semiHidden/>
     <w:unhideWhenUsed/>
@@ -16238,11 +16447,11 @@
       <w:szCs w:val="18"/>
     </w:rPr>
   </w:style>
-  <w:style w:type="paragraph" w:styleId="Ttulo9">
+  <w:style w:type="paragraph" w:styleId="Heading9">
     <w:name w:val="heading 9"/>
     <w:basedOn w:val="Normal"/>
     <w:next w:val="Normal"/>
-    <w:link w:val="Ttulo9Car"/>
+    <w:link w:val="Heading9Char"/>
     <w:uiPriority w:val="9"/>
     <w:semiHidden/>
     <w:unhideWhenUsed/>
@@ -16261,13 +16470,13 @@
       <w:szCs w:val="18"/>
     </w:rPr>
   </w:style>
-  <w:style w:type="character" w:default="1" w:styleId="Fuentedeprrafopredeter">
+  <w:style w:type="character" w:default="1" w:styleId="DefaultParagraphFont">
     <w:name w:val="Default Paragraph Font"/>
     <w:uiPriority w:val="1"/>
     <w:semiHidden/>
     <w:unhideWhenUsed/>
   </w:style>
-  <w:style w:type="table" w:default="1" w:styleId="Tablanormal">
+  <w:style w:type="table" w:default="1" w:styleId="TableNormal">
     <w:name w:val="Normal Table"/>
     <w:uiPriority w:val="99"/>
     <w:semiHidden/>
@@ -16282,17 +16491,17 @@
       </w:tblCellMar>
     </w:tblPr>
   </w:style>
-  <w:style w:type="numbering" w:default="1" w:styleId="Sinlista">
+  <w:style w:type="numbering" w:default="1" w:styleId="NoList">
     <w:name w:val="No List"/>
     <w:uiPriority w:val="99"/>
     <w:semiHidden/>
     <w:unhideWhenUsed/>
   </w:style>
-  <w:style w:type="paragraph" w:styleId="Ttulo">
+  <w:style w:type="paragraph" w:styleId="Title">
     <w:name w:val="Title"/>
     <w:basedOn w:val="Normal"/>
     <w:next w:val="Normal"/>
-    <w:link w:val="TtuloCar"/>
+    <w:link w:val="TitleChar"/>
     <w:uiPriority w:val="10"/>
     <w:qFormat/>
     <w:rsid w:val="00E04FAC"/>
@@ -16308,10 +16517,10 @@
       <w:szCs w:val="52"/>
     </w:rPr>
   </w:style>
-  <w:style w:type="character" w:customStyle="1" w:styleId="TtuloCar">
-    <w:name w:val="Título Car"/>
-    <w:basedOn w:val="Fuentedeprrafopredeter"/>
-    <w:link w:val="Ttulo"/>
+  <w:style w:type="character" w:customStyle="1" w:styleId="TitleChar">
+    <w:name w:val="Title Char"/>
+    <w:basedOn w:val="DefaultParagraphFont"/>
+    <w:link w:val="Title"/>
     <w:uiPriority w:val="10"/>
     <w:rsid w:val="00E04FAC"/>
     <w:rPr>
@@ -16362,10 +16571,10 @@
       <w:sz w:val="24"/>
     </w:rPr>
   </w:style>
-  <w:style w:type="character" w:customStyle="1" w:styleId="Ttulo1Car">
-    <w:name w:val="Título 1 Car"/>
-    <w:basedOn w:val="Fuentedeprrafopredeter"/>
-    <w:link w:val="Ttulo1"/>
+  <w:style w:type="character" w:customStyle="1" w:styleId="Heading1Char">
+    <w:name w:val="Heading 1 Char"/>
+    <w:basedOn w:val="DefaultParagraphFont"/>
+    <w:link w:val="Heading1"/>
     <w:uiPriority w:val="9"/>
     <w:rsid w:val="00E04FAC"/>
     <w:rPr>
@@ -16377,10 +16586,10 @@
       <w:shd w:val="clear" w:color="auto" w:fill="D50066" w:themeFill="accent1"/>
     </w:rPr>
   </w:style>
-  <w:style w:type="paragraph" w:styleId="Encabezado">
+  <w:style w:type="paragraph" w:styleId="Header">
     <w:name w:val="header"/>
     <w:basedOn w:val="Normal"/>
-    <w:link w:val="EncabezadoCar"/>
+    <w:link w:val="HeaderChar"/>
     <w:uiPriority w:val="99"/>
     <w:unhideWhenUsed/>
     <w:rsid w:val="00DB6018"/>
@@ -16392,17 +16601,17 @@
       <w:spacing w:after="0" w:line="240" w:lineRule="auto"/>
     </w:pPr>
   </w:style>
-  <w:style w:type="character" w:customStyle="1" w:styleId="EncabezadoCar">
-    <w:name w:val="Encabezado Car"/>
-    <w:basedOn w:val="Fuentedeprrafopredeter"/>
-    <w:link w:val="Encabezado"/>
+  <w:style w:type="character" w:customStyle="1" w:styleId="HeaderChar">
+    <w:name w:val="Header Char"/>
+    <w:basedOn w:val="DefaultParagraphFont"/>
+    <w:link w:val="Header"/>
     <w:uiPriority w:val="99"/>
     <w:rsid w:val="00DB6018"/>
   </w:style>
-  <w:style w:type="paragraph" w:styleId="Piedepgina">
+  <w:style w:type="paragraph" w:styleId="Footer">
     <w:name w:val="footer"/>
     <w:basedOn w:val="Normal"/>
-    <w:link w:val="PiedepginaCar"/>
+    <w:link w:val="FooterChar"/>
     <w:uiPriority w:val="99"/>
     <w:unhideWhenUsed/>
     <w:rsid w:val="00DB6018"/>
@@ -16414,16 +16623,16 @@
       <w:spacing w:after="0" w:line="240" w:lineRule="auto"/>
     </w:pPr>
   </w:style>
-  <w:style w:type="character" w:customStyle="1" w:styleId="PiedepginaCar">
-    <w:name w:val="Pie de página Car"/>
-    <w:basedOn w:val="Fuentedeprrafopredeter"/>
-    <w:link w:val="Piedepgina"/>
+  <w:style w:type="character" w:customStyle="1" w:styleId="FooterChar">
+    <w:name w:val="Footer Char"/>
+    <w:basedOn w:val="DefaultParagraphFont"/>
+    <w:link w:val="Footer"/>
     <w:uiPriority w:val="99"/>
     <w:rsid w:val="00DB6018"/>
   </w:style>
-  <w:style w:type="paragraph" w:styleId="TtuloTDC">
+  <w:style w:type="paragraph" w:styleId="TOCHeading">
     <w:name w:val="TOC Heading"/>
-    <w:basedOn w:val="Ttulo1"/>
+    <w:basedOn w:val="Heading1"/>
     <w:next w:val="Normal"/>
     <w:uiPriority w:val="39"/>
     <w:unhideWhenUsed/>
@@ -16433,7 +16642,7 @@
       <w:outlineLvl w:val="9"/>
     </w:pPr>
   </w:style>
-  <w:style w:type="paragraph" w:styleId="TDC1">
+  <w:style w:type="paragraph" w:styleId="TOC1">
     <w:name w:val="toc 1"/>
     <w:basedOn w:val="Normal"/>
     <w:next w:val="Normal"/>
@@ -16445,9 +16654,9 @@
       <w:spacing w:after="100"/>
     </w:pPr>
   </w:style>
-  <w:style w:type="character" w:styleId="Hipervnculo">
+  <w:style w:type="character" w:styleId="Hyperlink">
     <w:name w:val="Hyperlink"/>
-    <w:basedOn w:val="Fuentedeprrafopredeter"/>
+    <w:basedOn w:val="DefaultParagraphFont"/>
     <w:uiPriority w:val="99"/>
     <w:unhideWhenUsed/>
     <w:rsid w:val="00DB6018"/>
@@ -16456,11 +16665,11 @@
       <w:u w:val="single"/>
     </w:rPr>
   </w:style>
-  <w:style w:type="paragraph" w:styleId="Citadestacada">
+  <w:style w:type="paragraph" w:styleId="IntenseQuote">
     <w:name w:val="Intense Quote"/>
     <w:basedOn w:val="Normal"/>
     <w:next w:val="Normal"/>
-    <w:link w:val="CitadestacadaCar"/>
+    <w:link w:val="IntenseQuoteChar"/>
     <w:uiPriority w:val="30"/>
     <w:qFormat/>
     <w:rsid w:val="00E04FAC"/>
@@ -16475,10 +16684,10 @@
       <w:szCs w:val="24"/>
     </w:rPr>
   </w:style>
-  <w:style w:type="character" w:customStyle="1" w:styleId="CitadestacadaCar">
-    <w:name w:val="Cita destacada Car"/>
-    <w:basedOn w:val="Fuentedeprrafopredeter"/>
-    <w:link w:val="Citadestacada"/>
+  <w:style w:type="character" w:customStyle="1" w:styleId="IntenseQuoteChar">
+    <w:name w:val="Intense Quote Char"/>
+    <w:basedOn w:val="DefaultParagraphFont"/>
+    <w:link w:val="IntenseQuote"/>
     <w:uiPriority w:val="30"/>
     <w:rsid w:val="00E04FAC"/>
     <w:rPr>
@@ -16487,7 +16696,7 @@
       <w:szCs w:val="24"/>
     </w:rPr>
   </w:style>
-  <w:style w:type="paragraph" w:styleId="Sinespaciado">
+  <w:style w:type="paragraph" w:styleId="NoSpacing">
     <w:name w:val="No Spacing"/>
     <w:uiPriority w:val="1"/>
     <w:qFormat/>
@@ -16496,9 +16705,9 @@
       <w:spacing w:after="0" w:line="240" w:lineRule="auto"/>
     </w:pPr>
   </w:style>
-  <w:style w:type="character" w:styleId="Hipervnculovisitado">
+  <w:style w:type="character" w:styleId="FollowedHyperlink">
     <w:name w:val="FollowedHyperlink"/>
-    <w:basedOn w:val="Fuentedeprrafopredeter"/>
+    <w:basedOn w:val="DefaultParagraphFont"/>
     <w:uiPriority w:val="99"/>
     <w:semiHidden/>
     <w:unhideWhenUsed/>
@@ -16508,10 +16717,10 @@
       <w:u w:val="single"/>
     </w:rPr>
   </w:style>
-  <w:style w:type="paragraph" w:styleId="Textonotaalfinal">
+  <w:style w:type="paragraph" w:styleId="EndnoteText">
     <w:name w:val="endnote text"/>
     <w:basedOn w:val="Normal"/>
-    <w:link w:val="TextonotaalfinalCar"/>
+    <w:link w:val="EndnoteTextChar"/>
     <w:uiPriority w:val="99"/>
     <w:semiHidden/>
     <w:unhideWhenUsed/>
@@ -16520,10 +16729,10 @@
       <w:spacing w:after="0" w:line="240" w:lineRule="auto"/>
     </w:pPr>
   </w:style>
-  <w:style w:type="character" w:customStyle="1" w:styleId="TextonotaalfinalCar">
-    <w:name w:val="Texto nota al final Car"/>
-    <w:basedOn w:val="Fuentedeprrafopredeter"/>
-    <w:link w:val="Textonotaalfinal"/>
+  <w:style w:type="character" w:customStyle="1" w:styleId="EndnoteTextChar">
+    <w:name w:val="Endnote Text Char"/>
+    <w:basedOn w:val="DefaultParagraphFont"/>
+    <w:link w:val="EndnoteText"/>
     <w:uiPriority w:val="99"/>
     <w:semiHidden/>
     <w:rsid w:val="00D05161"/>
@@ -16532,9 +16741,9 @@
       <w:szCs w:val="20"/>
     </w:rPr>
   </w:style>
-  <w:style w:type="character" w:styleId="Refdenotaalfinal">
+  <w:style w:type="character" w:styleId="EndnoteReference">
     <w:name w:val="endnote reference"/>
-    <w:basedOn w:val="Fuentedeprrafopredeter"/>
+    <w:basedOn w:val="DefaultParagraphFont"/>
     <w:uiPriority w:val="99"/>
     <w:semiHidden/>
     <w:unhideWhenUsed/>
@@ -16543,10 +16752,10 @@
       <w:vertAlign w:val="superscript"/>
     </w:rPr>
   </w:style>
-  <w:style w:type="paragraph" w:styleId="Textonotapie">
+  <w:style w:type="paragraph" w:styleId="FootnoteText">
     <w:name w:val="footnote text"/>
     <w:basedOn w:val="Normal"/>
-    <w:link w:val="TextonotapieCar"/>
+    <w:link w:val="FootnoteTextChar"/>
     <w:uiPriority w:val="99"/>
     <w:semiHidden/>
     <w:unhideWhenUsed/>
@@ -16555,10 +16764,10 @@
       <w:spacing w:after="0" w:line="240" w:lineRule="auto"/>
     </w:pPr>
   </w:style>
-  <w:style w:type="character" w:customStyle="1" w:styleId="TextonotapieCar">
-    <w:name w:val="Texto nota pie Car"/>
-    <w:basedOn w:val="Fuentedeprrafopredeter"/>
-    <w:link w:val="Textonotapie"/>
+  <w:style w:type="character" w:customStyle="1" w:styleId="FootnoteTextChar">
+    <w:name w:val="Footnote Text Char"/>
+    <w:basedOn w:val="DefaultParagraphFont"/>
+    <w:link w:val="FootnoteText"/>
     <w:uiPriority w:val="99"/>
     <w:semiHidden/>
     <w:rsid w:val="00D05161"/>
@@ -16567,9 +16776,9 @@
       <w:szCs w:val="20"/>
     </w:rPr>
   </w:style>
-  <w:style w:type="character" w:styleId="Refdenotaalpie">
+  <w:style w:type="character" w:styleId="FootnoteReference">
     <w:name w:val="footnote reference"/>
-    <w:basedOn w:val="Fuentedeprrafopredeter"/>
+    <w:basedOn w:val="DefaultParagraphFont"/>
     <w:uiPriority w:val="99"/>
     <w:semiHidden/>
     <w:unhideWhenUsed/>
@@ -16578,7 +16787,7 @@
       <w:vertAlign w:val="superscript"/>
     </w:rPr>
   </w:style>
-  <w:style w:type="paragraph" w:styleId="Descripcin">
+  <w:style w:type="paragraph" w:styleId="Caption">
     <w:name w:val="caption"/>
     <w:basedOn w:val="Normal"/>
     <w:next w:val="Normal"/>
@@ -16594,9 +16803,9 @@
       <w:szCs w:val="16"/>
     </w:rPr>
   </w:style>
-  <w:style w:type="table" w:styleId="Tablaconcuadrcula">
+  <w:style w:type="table" w:styleId="TableGrid">
     <w:name w:val="Table Grid"/>
-    <w:basedOn w:val="Tablanormal"/>
+    <w:basedOn w:val="TableNormal"/>
     <w:uiPriority w:val="39"/>
     <w:rsid w:val="002D3B8C"/>
     <w:pPr>
@@ -16613,7 +16822,7 @@
       </w:tblBorders>
     </w:tblPr>
   </w:style>
-  <w:style w:type="paragraph" w:styleId="Prrafodelista">
+  <w:style w:type="paragraph" w:styleId="ListParagraph">
     <w:name w:val="List Paragraph"/>
     <w:basedOn w:val="Normal"/>
     <w:uiPriority w:val="34"/>
@@ -16624,7 +16833,7 @@
       <w:contextualSpacing/>
     </w:pPr>
   </w:style>
-  <w:style w:type="paragraph" w:styleId="ndice1">
+  <w:style w:type="paragraph" w:styleId="Index1">
     <w:name w:val="index 1"/>
     <w:basedOn w:val="Normal"/>
     <w:next w:val="Normal"/>
@@ -16638,10 +16847,10 @@
       <w:ind w:left="220" w:hanging="220"/>
     </w:pPr>
   </w:style>
-  <w:style w:type="character" w:customStyle="1" w:styleId="Ttulo2Car">
-    <w:name w:val="Título 2 Car"/>
-    <w:basedOn w:val="Fuentedeprrafopredeter"/>
-    <w:link w:val="Ttulo2"/>
+  <w:style w:type="character" w:customStyle="1" w:styleId="Heading2Char">
+    <w:name w:val="Heading 2 Char"/>
+    <w:basedOn w:val="DefaultParagraphFont"/>
+    <w:link w:val="Heading2"/>
     <w:uiPriority w:val="9"/>
     <w:semiHidden/>
     <w:rsid w:val="00E04FAC"/>
@@ -16651,10 +16860,10 @@
       <w:shd w:val="clear" w:color="auto" w:fill="FFC3DF" w:themeFill="accent1" w:themeFillTint="33"/>
     </w:rPr>
   </w:style>
-  <w:style w:type="character" w:customStyle="1" w:styleId="Ttulo3Car">
-    <w:name w:val="Título 3 Car"/>
-    <w:basedOn w:val="Fuentedeprrafopredeter"/>
-    <w:link w:val="Ttulo3"/>
+  <w:style w:type="character" w:customStyle="1" w:styleId="Heading3Char">
+    <w:name w:val="Heading 3 Char"/>
+    <w:basedOn w:val="DefaultParagraphFont"/>
+    <w:link w:val="Heading3"/>
     <w:uiPriority w:val="9"/>
     <w:semiHidden/>
     <w:rsid w:val="00E04FAC"/>
@@ -16664,10 +16873,10 @@
       <w:spacing w:val="15"/>
     </w:rPr>
   </w:style>
-  <w:style w:type="character" w:customStyle="1" w:styleId="Ttulo4Car">
-    <w:name w:val="Título 4 Car"/>
-    <w:basedOn w:val="Fuentedeprrafopredeter"/>
-    <w:link w:val="Ttulo4"/>
+  <w:style w:type="character" w:customStyle="1" w:styleId="Heading4Char">
+    <w:name w:val="Heading 4 Char"/>
+    <w:basedOn w:val="DefaultParagraphFont"/>
+    <w:link w:val="Heading4"/>
     <w:uiPriority w:val="9"/>
     <w:semiHidden/>
     <w:rsid w:val="00E04FAC"/>
@@ -16677,10 +16886,10 @@
       <w:spacing w:val="10"/>
     </w:rPr>
   </w:style>
-  <w:style w:type="character" w:customStyle="1" w:styleId="Ttulo5Car">
-    <w:name w:val="Título 5 Car"/>
-    <w:basedOn w:val="Fuentedeprrafopredeter"/>
-    <w:link w:val="Ttulo5"/>
+  <w:style w:type="character" w:customStyle="1" w:styleId="Heading5Char">
+    <w:name w:val="Heading 5 Char"/>
+    <w:basedOn w:val="DefaultParagraphFont"/>
+    <w:link w:val="Heading5"/>
     <w:uiPriority w:val="9"/>
     <w:semiHidden/>
     <w:rsid w:val="00E04FAC"/>
@@ -16690,10 +16899,10 @@
       <w:spacing w:val="10"/>
     </w:rPr>
   </w:style>
-  <w:style w:type="character" w:customStyle="1" w:styleId="Ttulo6Car">
-    <w:name w:val="Título 6 Car"/>
-    <w:basedOn w:val="Fuentedeprrafopredeter"/>
-    <w:link w:val="Ttulo6"/>
+  <w:style w:type="character" w:customStyle="1" w:styleId="Heading6Char">
+    <w:name w:val="Heading 6 Char"/>
+    <w:basedOn w:val="DefaultParagraphFont"/>
+    <w:link w:val="Heading6"/>
     <w:uiPriority w:val="9"/>
     <w:semiHidden/>
     <w:rsid w:val="00E04FAC"/>
@@ -16703,10 +16912,10 @@
       <w:spacing w:val="10"/>
     </w:rPr>
   </w:style>
-  <w:style w:type="character" w:customStyle="1" w:styleId="Ttulo7Car">
-    <w:name w:val="Título 7 Car"/>
-    <w:basedOn w:val="Fuentedeprrafopredeter"/>
-    <w:link w:val="Ttulo7"/>
+  <w:style w:type="character" w:customStyle="1" w:styleId="Heading7Char">
+    <w:name w:val="Heading 7 Char"/>
+    <w:basedOn w:val="DefaultParagraphFont"/>
+    <w:link w:val="Heading7"/>
     <w:uiPriority w:val="9"/>
     <w:semiHidden/>
     <w:rsid w:val="00E04FAC"/>
@@ -16716,10 +16925,10 @@
       <w:spacing w:val="10"/>
     </w:rPr>
   </w:style>
-  <w:style w:type="character" w:customStyle="1" w:styleId="Ttulo8Car">
-    <w:name w:val="Título 8 Car"/>
-    <w:basedOn w:val="Fuentedeprrafopredeter"/>
-    <w:link w:val="Ttulo8"/>
+  <w:style w:type="character" w:customStyle="1" w:styleId="Heading8Char">
+    <w:name w:val="Heading 8 Char"/>
+    <w:basedOn w:val="DefaultParagraphFont"/>
+    <w:link w:val="Heading8"/>
     <w:uiPriority w:val="9"/>
     <w:semiHidden/>
     <w:rsid w:val="00E04FAC"/>
@@ -16730,10 +16939,10 @@
       <w:szCs w:val="18"/>
     </w:rPr>
   </w:style>
-  <w:style w:type="character" w:customStyle="1" w:styleId="Ttulo9Car">
-    <w:name w:val="Título 9 Car"/>
-    <w:basedOn w:val="Fuentedeprrafopredeter"/>
-    <w:link w:val="Ttulo9"/>
+  <w:style w:type="character" w:customStyle="1" w:styleId="Heading9Char">
+    <w:name w:val="Heading 9 Char"/>
+    <w:basedOn w:val="DefaultParagraphFont"/>
+    <w:link w:val="Heading9"/>
     <w:uiPriority w:val="9"/>
     <w:semiHidden/>
     <w:rsid w:val="00E04FAC"/>
@@ -16746,11 +16955,11 @@
       <w:szCs w:val="18"/>
     </w:rPr>
   </w:style>
-  <w:style w:type="paragraph" w:styleId="Subttulo">
+  <w:style w:type="paragraph" w:styleId="Subtitle">
     <w:name w:val="Subtitle"/>
     <w:basedOn w:val="Normal"/>
     <w:next w:val="Normal"/>
-    <w:link w:val="SubttuloCar"/>
+    <w:link w:val="SubtitleChar"/>
     <w:uiPriority w:val="11"/>
     <w:qFormat/>
     <w:rsid w:val="00E04FAC"/>
@@ -16765,10 +16974,10 @@
       <w:szCs w:val="21"/>
     </w:rPr>
   </w:style>
-  <w:style w:type="character" w:customStyle="1" w:styleId="SubttuloCar">
-    <w:name w:val="Subtítulo Car"/>
-    <w:basedOn w:val="Fuentedeprrafopredeter"/>
-    <w:link w:val="Subttulo"/>
+  <w:style w:type="character" w:customStyle="1" w:styleId="SubtitleChar">
+    <w:name w:val="Subtitle Char"/>
+    <w:basedOn w:val="DefaultParagraphFont"/>
+    <w:link w:val="Subtitle"/>
     <w:uiPriority w:val="11"/>
     <w:rsid w:val="00E04FAC"/>
     <w:rPr>
@@ -16779,7 +16988,7 @@
       <w:szCs w:val="21"/>
     </w:rPr>
   </w:style>
-  <w:style w:type="character" w:styleId="Textoennegrita">
+  <w:style w:type="character" w:styleId="Strong">
     <w:name w:val="Strong"/>
     <w:uiPriority w:val="22"/>
     <w:qFormat/>
@@ -16789,7 +16998,7 @@
       <w:bCs/>
     </w:rPr>
   </w:style>
-  <w:style w:type="character" w:styleId="nfasis">
+  <w:style w:type="character" w:styleId="Emphasis">
     <w:name w:val="Emphasis"/>
     <w:uiPriority w:val="20"/>
     <w:qFormat/>
@@ -16800,11 +17009,11 @@
       <w:spacing w:val="5"/>
     </w:rPr>
   </w:style>
-  <w:style w:type="paragraph" w:styleId="Cita">
+  <w:style w:type="paragraph" w:styleId="Quote">
     <w:name w:val="Quote"/>
     <w:basedOn w:val="Normal"/>
     <w:next w:val="Normal"/>
-    <w:link w:val="CitaCar"/>
+    <w:link w:val="QuoteChar"/>
     <w:uiPriority w:val="29"/>
     <w:qFormat/>
     <w:rsid w:val="00E04FAC"/>
@@ -16815,10 +17024,10 @@
       <w:szCs w:val="24"/>
     </w:rPr>
   </w:style>
-  <w:style w:type="character" w:customStyle="1" w:styleId="CitaCar">
-    <w:name w:val="Cita Car"/>
-    <w:basedOn w:val="Fuentedeprrafopredeter"/>
-    <w:link w:val="Cita"/>
+  <w:style w:type="character" w:customStyle="1" w:styleId="QuoteChar">
+    <w:name w:val="Quote Char"/>
+    <w:basedOn w:val="DefaultParagraphFont"/>
+    <w:link w:val="Quote"/>
     <w:uiPriority w:val="29"/>
     <w:rsid w:val="00E04FAC"/>
     <w:rPr>
@@ -16828,7 +17037,7 @@
       <w:szCs w:val="24"/>
     </w:rPr>
   </w:style>
-  <w:style w:type="character" w:styleId="nfasissutil">
+  <w:style w:type="character" w:styleId="SubtleEmphasis">
     <w:name w:val="Subtle Emphasis"/>
     <w:uiPriority w:val="19"/>
     <w:qFormat/>
@@ -16839,7 +17048,7 @@
       <w:color w:val="6A0032" w:themeColor="accent1" w:themeShade="7F"/>
     </w:rPr>
   </w:style>
-  <w:style w:type="character" w:styleId="nfasisintenso">
+  <w:style w:type="character" w:styleId="IntenseEmphasis">
     <w:name w:val="Intense Emphasis"/>
     <w:uiPriority w:val="21"/>
     <w:qFormat/>
@@ -16852,7 +17061,7 @@
       <w:spacing w:val="10"/>
     </w:rPr>
   </w:style>
-  <w:style w:type="character" w:styleId="Referenciasutil">
+  <w:style w:type="character" w:styleId="SubtleReference">
     <w:name w:val="Subtle Reference"/>
     <w:uiPriority w:val="31"/>
     <w:qFormat/>
@@ -16863,7 +17072,7 @@
       <w:color w:val="D50066" w:themeColor="accent1"/>
     </w:rPr>
   </w:style>
-  <w:style w:type="character" w:styleId="Referenciaintensa">
+  <w:style w:type="character" w:styleId="IntenseReference">
     <w:name w:val="Intense Reference"/>
     <w:uiPriority w:val="32"/>
     <w:qFormat/>
@@ -16877,7 +17086,7 @@
       <w:color w:val="D50066" w:themeColor="accent1"/>
     </w:rPr>
   </w:style>
-  <w:style w:type="character" w:styleId="Ttulodellibro">
+  <w:style w:type="character" w:styleId="BookTitle">
     <w:name w:val="Book Title"/>
     <w:uiPriority w:val="33"/>
     <w:qFormat/>
@@ -16890,9 +17099,9 @@
       <w:spacing w:val="0"/>
     </w:rPr>
   </w:style>
-  <w:style w:type="character" w:customStyle="1" w:styleId="UnresolvedMention">
-    <w:name w:val="Unresolved Mention"/>
-    <w:basedOn w:val="Fuentedeprrafopredeter"/>
+  <w:style w:type="character" w:customStyle="1" w:styleId="UnresolvedMention1">
+    <w:name w:val="Unresolved Mention1"/>
+    <w:basedOn w:val="DefaultParagraphFont"/>
     <w:uiPriority w:val="99"/>
     <w:semiHidden/>
     <w:unhideWhenUsed/>

--- a/Statistical analysis of StackOverflow Survey.docx
+++ b/Statistical analysis of StackOverflow Survey.docx
@@ -5262,7 +5262,7 @@
                                 <w:color w:val="D50066"/>
                                 <w:lang w:val="en-US"/>
                               </w:rPr>
-                              <w:t>2</w:t>
+                              <w:t>1</w:t>
                             </w:r>
                             <w:r>
                               <w:rPr>
@@ -5363,7 +5363,7 @@
                           <w:color w:val="D50066"/>
                           <w:lang w:val="en-US"/>
                         </w:rPr>
-                        <w:t>2</w:t>
+                        <w:t>1</w:t>
                       </w:r>
                       <w:r>
                         <w:rPr>
@@ -13868,13 +13868,7 @@
         <w:rPr>
           <w:lang w:val="en-US"/>
         </w:rPr>
-        <w:t xml:space="preserve"> variables</w:t>
-      </w:r>
-      <w:r>
-        <w:rPr>
-          <w:lang w:val="en-US"/>
-        </w:rPr>
-        <w:t xml:space="preserve"> </w:t>
+        <w:t xml:space="preserve"> variables </w:t>
       </w:r>
     </w:p>
     <w:p>
@@ -13891,7 +13885,64 @@
           <w:szCs w:val="22"/>
           <w:lang w:val="en-GB"/>
         </w:rPr>
-        <w:t>Note that for this analysis I have used a different variable, that is the average of the ages. I substituted the ranges by the average between the minimum and the maximum. For example, [25 ; 34] would be 29,5</w:t>
+        <w:t xml:space="preserve">Note that for this analysis I have used a different variable, that is the average of the ages. I substituted the ranges by the average between the minimum and the maximum. For example, </w:t>
+      </w:r>
+      <w:r>
+        <w:rPr>
+          <w:sz w:val="22"/>
+          <w:szCs w:val="22"/>
+          <w:lang w:val="en-GB"/>
+        </w:rPr>
+        <w:t xml:space="preserve">for the range </w:t>
+      </w:r>
+      <w:r>
+        <w:rPr>
+          <w:sz w:val="22"/>
+          <w:szCs w:val="22"/>
+          <w:lang w:val="en-GB"/>
+        </w:rPr>
+        <w:t>[25 ; 34]</w:t>
+      </w:r>
+      <w:r>
+        <w:rPr>
+          <w:sz w:val="22"/>
+          <w:szCs w:val="22"/>
+          <w:lang w:val="en-GB"/>
+        </w:rPr>
+        <w:t xml:space="preserve"> its value</w:t>
+      </w:r>
+      <w:r>
+        <w:rPr>
+          <w:sz w:val="22"/>
+          <w:szCs w:val="22"/>
+          <w:lang w:val="en-GB"/>
+        </w:rPr>
+        <w:t xml:space="preserve"> would be 29,5</w:t>
+      </w:r>
+    </w:p>
+    <w:p>
+      <w:pPr>
+        <w:rPr>
+          <w:b/>
+          <w:bCs/>
+          <w:iCs/>
+          <w:color w:val="D50066"/>
+          <w:sz w:val="28"/>
+          <w:szCs w:val="28"/>
+          <w:lang w:val="en-US"/>
+        </w:rPr>
+      </w:pPr>
+      <w:r>
+        <w:rPr>
+          <w:b/>
+          <w:bCs/>
+          <w:iCs/>
+          <w:color w:val="D50066"/>
+          <w:sz w:val="28"/>
+          <w:szCs w:val="28"/>
+          <w:lang w:val="en-US"/>
+        </w:rPr>
+        <w:br w:type="page"/>
       </w:r>
     </w:p>
     <w:p>
@@ -13919,7 +13970,8 @@
           <w:szCs w:val="28"/>
           <w:lang w:val="en-US"/>
         </w:rPr>
-        <w:t>5</w:t>
+        <w:lastRenderedPageBreak/>
+        <w:t xml:space="preserve">5. Create a normal probabilistic plot and using it along the Standard Skewness Coefficient and the Standard Kurtosis Coefficient </w:t>
       </w:r>
       <w:r>
         <w:rPr>
@@ -13931,7 +13983,7 @@
           <w:szCs w:val="28"/>
           <w:lang w:val="en-US"/>
         </w:rPr>
-        <w:t>.</w:t>
+        <w:t xml:space="preserve">indicate </w:t>
       </w:r>
       <w:r>
         <w:rPr>
@@ -13943,7 +13995,7 @@
           <w:szCs w:val="28"/>
           <w:lang w:val="en-US"/>
         </w:rPr>
-        <w:t xml:space="preserve"> Create a normal probabilistic plot and using it along the Standard Skewness Coefficient and the Standard Kurtosis Coefficient which variables can be taken as X1</w:t>
+        <w:t>which variable</w:t>
       </w:r>
       <w:r>
         <w:rPr>
@@ -13955,14 +14007,405 @@
           <w:szCs w:val="28"/>
           <w:lang w:val="en-US"/>
         </w:rPr>
-        <w:t>:</w:t>
+        <w:t xml:space="preserve"> </w:t>
+      </w:r>
+      <w:r>
+        <w:rPr>
+          <w:b/>
+          <w:bCs/>
+          <w:iCs/>
+          <w:color w:val="D50066"/>
+          <w:sz w:val="28"/>
+          <w:szCs w:val="28"/>
+          <w:lang w:val="en-US"/>
+        </w:rPr>
+        <w:t>can be taken as X1:</w:t>
       </w:r>
     </w:p>
     <w:p>
       <w:pPr>
+        <w:keepNext/>
         <w:tabs>
           <w:tab w:val="left" w:pos="471"/>
         </w:tabs>
+      </w:pPr>
+      <w:r>
+        <w:rPr>
+          <w:noProof/>
+        </w:rPr>
+        <w:drawing>
+          <wp:inline distT="0" distB="0" distL="0" distR="0" wp14:anchorId="1FA1D658" wp14:editId="27946A88">
+            <wp:extent cx="5400040" cy="2957717"/>
+            <wp:effectExtent l="0" t="0" r="0" b="0"/>
+            <wp:docPr id="10" name="Picture 10"/>
+            <wp:cNvGraphicFramePr>
+              <a:graphicFrameLocks xmlns:a="http://schemas.openxmlformats.org/drawingml/2006/main" noChangeAspect="1"/>
+            </wp:cNvGraphicFramePr>
+            <a:graphic xmlns:a="http://schemas.openxmlformats.org/drawingml/2006/main">
+              <a:graphicData uri="http://schemas.openxmlformats.org/drawingml/2006/picture">
+                <pic:pic xmlns:pic="http://schemas.openxmlformats.org/drawingml/2006/picture">
+                  <pic:nvPicPr>
+                    <pic:cNvPr id="10" name="Picture 10"/>
+                    <pic:cNvPicPr/>
+                  </pic:nvPicPr>
+                  <pic:blipFill>
+                    <a:blip r:embed="rId16">
+                      <a:extLst>
+                        <a:ext uri="{28A0092B-C50C-407E-A947-70E740481C1C}">
+                          <a14:useLocalDpi xmlns:a14="http://schemas.microsoft.com/office/drawing/2010/main" val="0"/>
+                        </a:ext>
+                      </a:extLst>
+                    </a:blip>
+                    <a:stretch>
+                      <a:fillRect/>
+                    </a:stretch>
+                  </pic:blipFill>
+                  <pic:spPr>
+                    <a:xfrm>
+                      <a:off x="0" y="0"/>
+                      <a:ext cx="5400040" cy="2957717"/>
+                    </a:xfrm>
+                    <a:prstGeom prst="rect">
+                      <a:avLst/>
+                    </a:prstGeom>
+                  </pic:spPr>
+                </pic:pic>
+              </a:graphicData>
+            </a:graphic>
+          </wp:inline>
+        </w:drawing>
+      </w:r>
+    </w:p>
+    <w:p>
+      <w:pPr>
+        <w:pStyle w:val="Caption"/>
+        <w:ind w:left="708" w:hanging="708"/>
+        <w:jc w:val="center"/>
+        <w:rPr>
+          <w:b w:val="0"/>
+          <w:bCs w:val="0"/>
+          <w:iCs/>
+          <w:color w:val="D50066"/>
+          <w:sz w:val="28"/>
+          <w:szCs w:val="28"/>
+          <w:lang w:val="en-US"/>
+        </w:rPr>
+      </w:pPr>
+      <w:r>
+        <w:rPr>
+          <w:lang w:val="en-US"/>
+        </w:rPr>
+        <w:t>PICTURE 4: Normal Probabilistic Plot f</w:t>
+      </w:r>
+      <w:r>
+        <w:rPr>
+          <w:lang w:val="en-US"/>
+        </w:rPr>
+        <w:t xml:space="preserve">or </w:t>
+      </w:r>
+      <w:proofErr w:type="spellStart"/>
+      <w:r>
+        <w:rPr>
+          <w:lang w:val="en-US"/>
+        </w:rPr>
+        <w:t>YearsCode</w:t>
+      </w:r>
+      <w:proofErr w:type="spellEnd"/>
+    </w:p>
+    <w:p>
+      <w:pPr>
+        <w:keepNext/>
+      </w:pPr>
+      <w:r>
+        <w:rPr>
+          <w:noProof/>
+        </w:rPr>
+        <w:drawing>
+          <wp:inline distT="0" distB="0" distL="0" distR="0" wp14:anchorId="1806E6FA" wp14:editId="65421623">
+            <wp:extent cx="5400040" cy="3019260"/>
+            <wp:effectExtent l="0" t="0" r="0" b="0"/>
+            <wp:docPr id="12" name="Picture 12"/>
+            <wp:cNvGraphicFramePr>
+              <a:graphicFrameLocks xmlns:a="http://schemas.openxmlformats.org/drawingml/2006/main" noChangeAspect="1"/>
+            </wp:cNvGraphicFramePr>
+            <a:graphic xmlns:a="http://schemas.openxmlformats.org/drawingml/2006/main">
+              <a:graphicData uri="http://schemas.openxmlformats.org/drawingml/2006/picture">
+                <pic:pic xmlns:pic="http://schemas.openxmlformats.org/drawingml/2006/picture">
+                  <pic:nvPicPr>
+                    <pic:cNvPr id="12" name="Picture 12"/>
+                    <pic:cNvPicPr/>
+                  </pic:nvPicPr>
+                  <pic:blipFill>
+                    <a:blip r:embed="rId17">
+                      <a:extLst>
+                        <a:ext uri="{28A0092B-C50C-407E-A947-70E740481C1C}">
+                          <a14:useLocalDpi xmlns:a14="http://schemas.microsoft.com/office/drawing/2010/main" val="0"/>
+                        </a:ext>
+                      </a:extLst>
+                    </a:blip>
+                    <a:stretch>
+                      <a:fillRect/>
+                    </a:stretch>
+                  </pic:blipFill>
+                  <pic:spPr>
+                    <a:xfrm>
+                      <a:off x="0" y="0"/>
+                      <a:ext cx="5400040" cy="3019260"/>
+                    </a:xfrm>
+                    <a:prstGeom prst="rect">
+                      <a:avLst/>
+                    </a:prstGeom>
+                  </pic:spPr>
+                </pic:pic>
+              </a:graphicData>
+            </a:graphic>
+          </wp:inline>
+        </w:drawing>
+      </w:r>
+    </w:p>
+    <w:p>
+      <w:pPr>
+        <w:pStyle w:val="Caption"/>
+        <w:jc w:val="center"/>
+        <w:rPr>
+          <w:lang w:val="en-US"/>
+        </w:rPr>
+      </w:pPr>
+      <w:r>
+        <w:rPr>
+          <w:lang w:val="en-US"/>
+        </w:rPr>
+        <w:t xml:space="preserve">PICTURE </w:t>
+      </w:r>
+      <w:r>
+        <w:rPr>
+          <w:lang w:val="en-US"/>
+        </w:rPr>
+        <w:t>5</w:t>
+      </w:r>
+      <w:r>
+        <w:rPr>
+          <w:lang w:val="en-US"/>
+        </w:rPr>
+        <w:t>: Normal Probabilistic Plot f</w:t>
+      </w:r>
+      <w:r>
+        <w:rPr>
+          <w:lang w:val="en-US"/>
+        </w:rPr>
+        <w:t xml:space="preserve">or </w:t>
+      </w:r>
+      <w:proofErr w:type="spellStart"/>
+      <w:r>
+        <w:rPr>
+          <w:lang w:val="en-US"/>
+        </w:rPr>
+        <w:t>YearsCodePro</w:t>
+      </w:r>
+      <w:proofErr w:type="spellEnd"/>
+    </w:p>
+    <w:p>
+      <w:pPr>
+        <w:rPr>
+          <w:lang w:val="en-US"/>
+        </w:rPr>
+      </w:pPr>
+      <w:r>
+        <w:rPr>
+          <w:lang w:val="en-US"/>
+        </w:rPr>
+        <w:br w:type="page"/>
+      </w:r>
+    </w:p>
+    <w:p>
+      <w:pPr>
+        <w:keepNext/>
+      </w:pPr>
+      <w:r>
+        <w:rPr>
+          <w:noProof/>
+        </w:rPr>
+        <w:lastRenderedPageBreak/>
+        <w:drawing>
+          <wp:inline distT="0" distB="0" distL="0" distR="0" wp14:anchorId="1F6FD9EE" wp14:editId="4AE0AFA0">
+            <wp:extent cx="5400040" cy="2903539"/>
+            <wp:effectExtent l="0" t="0" r="0" b="0"/>
+            <wp:docPr id="13" name="Picture 13"/>
+            <wp:cNvGraphicFramePr>
+              <a:graphicFrameLocks xmlns:a="http://schemas.openxmlformats.org/drawingml/2006/main" noChangeAspect="1"/>
+            </wp:cNvGraphicFramePr>
+            <a:graphic xmlns:a="http://schemas.openxmlformats.org/drawingml/2006/main">
+              <a:graphicData uri="http://schemas.openxmlformats.org/drawingml/2006/picture">
+                <pic:pic xmlns:pic="http://schemas.openxmlformats.org/drawingml/2006/picture">
+                  <pic:nvPicPr>
+                    <pic:cNvPr id="13" name="Picture 13"/>
+                    <pic:cNvPicPr/>
+                  </pic:nvPicPr>
+                  <pic:blipFill>
+                    <a:blip r:embed="rId18">
+                      <a:extLst>
+                        <a:ext uri="{28A0092B-C50C-407E-A947-70E740481C1C}">
+                          <a14:useLocalDpi xmlns:a14="http://schemas.microsoft.com/office/drawing/2010/main" val="0"/>
+                        </a:ext>
+                      </a:extLst>
+                    </a:blip>
+                    <a:stretch>
+                      <a:fillRect/>
+                    </a:stretch>
+                  </pic:blipFill>
+                  <pic:spPr>
+                    <a:xfrm>
+                      <a:off x="0" y="0"/>
+                      <a:ext cx="5400040" cy="2903539"/>
+                    </a:xfrm>
+                    <a:prstGeom prst="rect">
+                      <a:avLst/>
+                    </a:prstGeom>
+                  </pic:spPr>
+                </pic:pic>
+              </a:graphicData>
+            </a:graphic>
+          </wp:inline>
+        </w:drawing>
+      </w:r>
+    </w:p>
+    <w:p>
+      <w:pPr>
+        <w:pStyle w:val="Caption"/>
+        <w:jc w:val="center"/>
+        <w:rPr>
+          <w:lang w:val="en-US"/>
+        </w:rPr>
+      </w:pPr>
+      <w:r>
+        <w:rPr>
+          <w:lang w:val="en-US"/>
+        </w:rPr>
+        <w:t xml:space="preserve">PICTURE </w:t>
+      </w:r>
+      <w:r>
+        <w:rPr>
+          <w:lang w:val="en-US"/>
+        </w:rPr>
+        <w:t>6</w:t>
+      </w:r>
+      <w:r>
+        <w:rPr>
+          <w:lang w:val="en-US"/>
+        </w:rPr>
+        <w:t>: Normal Probabilistic Plot f</w:t>
+      </w:r>
+      <w:r>
+        <w:rPr>
+          <w:lang w:val="en-US"/>
+        </w:rPr>
+        <w:t xml:space="preserve">or </w:t>
+      </w:r>
+      <w:proofErr w:type="spellStart"/>
+      <w:r>
+        <w:rPr>
+          <w:lang w:val="en-US"/>
+        </w:rPr>
+        <w:t>AvgAge</w:t>
+      </w:r>
+      <w:proofErr w:type="spellEnd"/>
+    </w:p>
+    <w:p>
+      <w:pPr>
+        <w:pStyle w:val="Caption"/>
+        <w:keepNext/>
+      </w:pPr>
+      <w:r>
+        <w:rPr>
+          <w:noProof/>
+        </w:rPr>
+        <w:drawing>
+          <wp:inline distT="0" distB="0" distL="0" distR="0" wp14:anchorId="56EF65EC" wp14:editId="112065F5">
+            <wp:extent cx="5400040" cy="2903855"/>
+            <wp:effectExtent l="0" t="0" r="0" b="0"/>
+            <wp:docPr id="14" name="Picture 14" descr="Chart, scatter chart&#10;&#10;Description automatically generated"/>
+            <wp:cNvGraphicFramePr>
+              <a:graphicFrameLocks xmlns:a="http://schemas.openxmlformats.org/drawingml/2006/main" noChangeAspect="1"/>
+            </wp:cNvGraphicFramePr>
+            <a:graphic xmlns:a="http://schemas.openxmlformats.org/drawingml/2006/main">
+              <a:graphicData uri="http://schemas.openxmlformats.org/drawingml/2006/picture">
+                <pic:pic xmlns:pic="http://schemas.openxmlformats.org/drawingml/2006/picture">
+                  <pic:nvPicPr>
+                    <pic:cNvPr id="14" name="Picture 14" descr="Chart, scatter chart&#10;&#10;Description automatically generated"/>
+                    <pic:cNvPicPr/>
+                  </pic:nvPicPr>
+                  <pic:blipFill>
+                    <a:blip r:embed="rId19"/>
+                    <a:stretch>
+                      <a:fillRect/>
+                    </a:stretch>
+                  </pic:blipFill>
+                  <pic:spPr>
+                    <a:xfrm>
+                      <a:off x="0" y="0"/>
+                      <a:ext cx="5400040" cy="2903855"/>
+                    </a:xfrm>
+                    <a:prstGeom prst="rect">
+                      <a:avLst/>
+                    </a:prstGeom>
+                  </pic:spPr>
+                </pic:pic>
+              </a:graphicData>
+            </a:graphic>
+          </wp:inline>
+        </w:drawing>
+      </w:r>
+    </w:p>
+    <w:p>
+      <w:pPr>
+        <w:pStyle w:val="Caption"/>
+        <w:jc w:val="center"/>
+        <w:rPr>
+          <w:lang w:val="en-US"/>
+        </w:rPr>
+      </w:pPr>
+      <w:r>
+        <w:rPr>
+          <w:lang w:val="en-US"/>
+        </w:rPr>
+        <w:t xml:space="preserve">PICTURE </w:t>
+      </w:r>
+      <w:r>
+        <w:rPr>
+          <w:lang w:val="en-US"/>
+        </w:rPr>
+        <w:t>7</w:t>
+      </w:r>
+      <w:r>
+        <w:rPr>
+          <w:lang w:val="en-US"/>
+        </w:rPr>
+        <w:t>: Normal Probabilistic Plot f</w:t>
+      </w:r>
+      <w:r>
+        <w:rPr>
+          <w:lang w:val="en-US"/>
+        </w:rPr>
+        <w:t xml:space="preserve">or </w:t>
+      </w:r>
+      <w:r>
+        <w:rPr>
+          <w:lang w:val="en-US"/>
+        </w:rPr>
+        <w:t>Salary</w:t>
+      </w:r>
+    </w:p>
+    <w:p>
+      <w:pPr>
+        <w:rPr>
+          <w:sz w:val="24"/>
+          <w:szCs w:val="24"/>
+          <w:lang w:val="en-US"/>
+        </w:rPr>
+      </w:pPr>
+    </w:p>
+    <w:p>
+      <w:pPr>
         <w:rPr>
           <w:b/>
           <w:bCs/>
@@ -13977,8 +14420,12 @@
     <w:p>
       <w:pPr>
         <w:rPr>
-          <w:sz w:val="22"/>
-          <w:szCs w:val="22"/>
+          <w:b/>
+          <w:bCs/>
+          <w:iCs/>
+          <w:color w:val="D50066"/>
+          <w:sz w:val="28"/>
+          <w:szCs w:val="28"/>
           <w:lang w:val="en-US"/>
         </w:rPr>
       </w:pPr>
@@ -13986,6 +14433,351 @@
     <w:p>
       <w:pPr>
         <w:rPr>
+          <w:b/>
+          <w:bCs/>
+          <w:iCs/>
+          <w:color w:val="D50066"/>
+          <w:sz w:val="28"/>
+          <w:szCs w:val="28"/>
+          <w:lang w:val="en-US"/>
+        </w:rPr>
+      </w:pPr>
+    </w:p>
+    <w:p>
+      <w:pPr>
+        <w:rPr>
+          <w:b/>
+          <w:bCs/>
+          <w:iCs/>
+          <w:color w:val="D50066"/>
+          <w:sz w:val="28"/>
+          <w:szCs w:val="28"/>
+          <w:lang w:val="en-US"/>
+        </w:rPr>
+      </w:pPr>
+    </w:p>
+    <w:p>
+      <w:pPr>
+        <w:tabs>
+          <w:tab w:val="left" w:pos="471"/>
+        </w:tabs>
+        <w:rPr>
+          <w:b/>
+          <w:bCs/>
+          <w:iCs/>
+          <w:color w:val="D50066"/>
+          <w:sz w:val="28"/>
+          <w:szCs w:val="28"/>
+          <w:lang w:val="en-US"/>
+        </w:rPr>
+      </w:pPr>
+      <w:r>
+        <w:rPr>
+          <w:b/>
+          <w:bCs/>
+          <w:iCs/>
+          <w:color w:val="D50066"/>
+          <w:sz w:val="28"/>
+          <w:szCs w:val="28"/>
+          <w:lang w:val="en-US"/>
+        </w:rPr>
+        <w:lastRenderedPageBreak/>
+        <w:t>6</w:t>
+      </w:r>
+      <w:r>
+        <w:rPr>
+          <w:b/>
+          <w:bCs/>
+          <w:iCs/>
+          <w:color w:val="D50066"/>
+          <w:sz w:val="28"/>
+          <w:szCs w:val="28"/>
+          <w:lang w:val="en-US"/>
+        </w:rPr>
+        <w:t>.</w:t>
+      </w:r>
+      <w:r>
+        <w:rPr>
+          <w:b/>
+          <w:bCs/>
+          <w:iCs/>
+          <w:color w:val="D50066"/>
+          <w:sz w:val="28"/>
+          <w:szCs w:val="28"/>
+          <w:lang w:val="en-US"/>
+        </w:rPr>
+        <w:t xml:space="preserve"> Place a histogram for each of the variables. If needed, you may change the intervals arguing why</w:t>
+      </w:r>
+      <w:r>
+        <w:rPr>
+          <w:b/>
+          <w:bCs/>
+          <w:iCs/>
+          <w:color w:val="D50066"/>
+          <w:sz w:val="28"/>
+          <w:szCs w:val="28"/>
+          <w:lang w:val="en-US"/>
+        </w:rPr>
+        <w:t>:</w:t>
+      </w:r>
+    </w:p>
+    <w:p>
+      <w:pPr>
+        <w:keepNext/>
+        <w:tabs>
+          <w:tab w:val="left" w:pos="471"/>
+        </w:tabs>
+      </w:pPr>
+      <w:r>
+        <w:rPr>
+          <w:noProof/>
+        </w:rPr>
+        <w:drawing>
+          <wp:inline distT="0" distB="0" distL="0" distR="0" wp14:anchorId="350EDC36" wp14:editId="5173E5FB">
+            <wp:extent cx="4744800" cy="3600000"/>
+            <wp:effectExtent l="0" t="0" r="0" b="635"/>
+            <wp:docPr id="2" name="Picture 2"/>
+            <wp:cNvGraphicFramePr>
+              <a:graphicFrameLocks xmlns:a="http://schemas.openxmlformats.org/drawingml/2006/main" noChangeAspect="1"/>
+            </wp:cNvGraphicFramePr>
+            <a:graphic xmlns:a="http://schemas.openxmlformats.org/drawingml/2006/main">
+              <a:graphicData uri="http://schemas.openxmlformats.org/drawingml/2006/picture">
+                <pic:pic xmlns:pic="http://schemas.openxmlformats.org/drawingml/2006/picture">
+                  <pic:nvPicPr>
+                    <pic:cNvPr id="2" name="Picture 2"/>
+                    <pic:cNvPicPr/>
+                  </pic:nvPicPr>
+                  <pic:blipFill>
+                    <a:blip r:embed="rId20">
+                      <a:extLst>
+                        <a:ext uri="{28A0092B-C50C-407E-A947-70E740481C1C}">
+                          <a14:useLocalDpi xmlns:a14="http://schemas.microsoft.com/office/drawing/2010/main" val="0"/>
+                        </a:ext>
+                      </a:extLst>
+                    </a:blip>
+                    <a:stretch>
+                      <a:fillRect/>
+                    </a:stretch>
+                  </pic:blipFill>
+                  <pic:spPr>
+                    <a:xfrm>
+                      <a:off x="0" y="0"/>
+                      <a:ext cx="4744800" cy="3600000"/>
+                    </a:xfrm>
+                    <a:prstGeom prst="rect">
+                      <a:avLst/>
+                    </a:prstGeom>
+                  </pic:spPr>
+                </pic:pic>
+              </a:graphicData>
+            </a:graphic>
+          </wp:inline>
+        </w:drawing>
+      </w:r>
+    </w:p>
+    <w:p>
+      <w:pPr>
+        <w:pStyle w:val="Caption"/>
+        <w:jc w:val="center"/>
+        <w:rPr>
+          <w:lang w:val="en-US"/>
+        </w:rPr>
+      </w:pPr>
+      <w:r>
+        <w:rPr>
+          <w:lang w:val="en-US"/>
+        </w:rPr>
+        <w:t xml:space="preserve">PICTURE </w:t>
+      </w:r>
+      <w:r>
+        <w:rPr>
+          <w:lang w:val="en-US"/>
+        </w:rPr>
+        <w:t>8</w:t>
+      </w:r>
+      <w:r>
+        <w:rPr>
+          <w:lang w:val="en-US"/>
+        </w:rPr>
+        <w:t xml:space="preserve">: </w:t>
+      </w:r>
+      <w:proofErr w:type="spellStart"/>
+      <w:r>
+        <w:rPr>
+          <w:lang w:val="en-US"/>
+        </w:rPr>
+        <w:t>Statgraphics</w:t>
+      </w:r>
+      <w:proofErr w:type="spellEnd"/>
+      <w:r>
+        <w:rPr>
+          <w:lang w:val="en-US"/>
+        </w:rPr>
+        <w:t xml:space="preserve"> </w:t>
+      </w:r>
+      <w:r>
+        <w:rPr>
+          <w:lang w:val="en-US"/>
+        </w:rPr>
+        <w:t xml:space="preserve">Histogram </w:t>
+      </w:r>
+      <w:r>
+        <w:rPr>
+          <w:lang w:val="en-US"/>
+        </w:rPr>
+        <w:t>f</w:t>
+      </w:r>
+      <w:r>
+        <w:rPr>
+          <w:lang w:val="en-US"/>
+        </w:rPr>
+        <w:t xml:space="preserve">or </w:t>
+      </w:r>
+      <w:proofErr w:type="spellStart"/>
+      <w:r>
+        <w:rPr>
+          <w:lang w:val="en-US"/>
+        </w:rPr>
+        <w:t>YearsCode</w:t>
+      </w:r>
+      <w:proofErr w:type="spellEnd"/>
+    </w:p>
+    <w:p>
+      <w:pPr>
+        <w:keepNext/>
+      </w:pPr>
+      <w:r>
+        <w:rPr>
+          <w:noProof/>
+        </w:rPr>
+        <w:drawing>
+          <wp:inline distT="0" distB="0" distL="0" distR="0" wp14:anchorId="7E2981F8" wp14:editId="660E6635">
+            <wp:extent cx="4849200" cy="3600000"/>
+            <wp:effectExtent l="0" t="0" r="8890" b="635"/>
+            <wp:docPr id="15" name="Picture 15" descr="Chart, histogram&#10;&#10;Description automatically generated"/>
+            <wp:cNvGraphicFramePr>
+              <a:graphicFrameLocks xmlns:a="http://schemas.openxmlformats.org/drawingml/2006/main" noChangeAspect="1"/>
+            </wp:cNvGraphicFramePr>
+            <a:graphic xmlns:a="http://schemas.openxmlformats.org/drawingml/2006/main">
+              <a:graphicData uri="http://schemas.openxmlformats.org/drawingml/2006/picture">
+                <pic:pic xmlns:pic="http://schemas.openxmlformats.org/drawingml/2006/picture">
+                  <pic:nvPicPr>
+                    <pic:cNvPr id="15" name="Picture 15" descr="Chart, histogram&#10;&#10;Description automatically generated"/>
+                    <pic:cNvPicPr/>
+                  </pic:nvPicPr>
+                  <pic:blipFill>
+                    <a:blip r:embed="rId21"/>
+                    <a:stretch>
+                      <a:fillRect/>
+                    </a:stretch>
+                  </pic:blipFill>
+                  <pic:spPr>
+                    <a:xfrm>
+                      <a:off x="0" y="0"/>
+                      <a:ext cx="4849200" cy="3600000"/>
+                    </a:xfrm>
+                    <a:prstGeom prst="rect">
+                      <a:avLst/>
+                    </a:prstGeom>
+                  </pic:spPr>
+                </pic:pic>
+              </a:graphicData>
+            </a:graphic>
+          </wp:inline>
+        </w:drawing>
+      </w:r>
+    </w:p>
+    <w:p>
+      <w:pPr>
+        <w:pStyle w:val="Caption"/>
+        <w:jc w:val="center"/>
+        <w:rPr>
+          <w:lang w:val="en-US"/>
+        </w:rPr>
+      </w:pPr>
+      <w:r>
+        <w:rPr>
+          <w:lang w:val="en-US"/>
+        </w:rPr>
+        <w:t xml:space="preserve">PICTURE </w:t>
+      </w:r>
+      <w:r>
+        <w:rPr>
+          <w:lang w:val="en-US"/>
+        </w:rPr>
+        <w:t>9</w:t>
+      </w:r>
+      <w:r>
+        <w:rPr>
+          <w:lang w:val="en-US"/>
+        </w:rPr>
+        <w:t xml:space="preserve">: </w:t>
+      </w:r>
+      <w:r>
+        <w:rPr>
+          <w:lang w:val="en-US"/>
+        </w:rPr>
+        <w:t xml:space="preserve">Histogram </w:t>
+      </w:r>
+      <w:r>
+        <w:rPr>
+          <w:lang w:val="en-US"/>
+        </w:rPr>
+        <w:t>f</w:t>
+      </w:r>
+      <w:r>
+        <w:rPr>
+          <w:lang w:val="en-US"/>
+        </w:rPr>
+        <w:t xml:space="preserve">or </w:t>
+      </w:r>
+      <w:proofErr w:type="spellStart"/>
+      <w:r>
+        <w:rPr>
+          <w:lang w:val="en-US"/>
+        </w:rPr>
+        <w:t>YearsCode</w:t>
+      </w:r>
+      <w:proofErr w:type="spellEnd"/>
+      <w:r>
+        <w:rPr>
+          <w:lang w:val="en-US"/>
+        </w:rPr>
+        <w:t xml:space="preserve"> 16 </w:t>
+      </w:r>
+      <w:proofErr w:type="spellStart"/>
+      <w:r>
+        <w:rPr>
+          <w:lang w:val="en-US"/>
+        </w:rPr>
+        <w:t>clases</w:t>
+      </w:r>
+      <w:proofErr w:type="spellEnd"/>
+      <w:r>
+        <w:rPr>
+          <w:lang w:val="en-US"/>
+        </w:rPr>
+        <w:t xml:space="preserve"> </w:t>
+      </w:r>
+      <w:proofErr w:type="spellStart"/>
+      <w:r>
+        <w:rPr>
+          <w:lang w:val="en-US"/>
+        </w:rPr>
+        <w:t>lim</w:t>
+      </w:r>
+      <w:proofErr w:type="spellEnd"/>
+      <w:r>
+        <w:rPr>
+          <w:lang w:val="en-US"/>
+        </w:rPr>
+        <w:t xml:space="preserve"> 46</w:t>
+      </w:r>
+    </w:p>
+    <w:p>
+      <w:pPr>
+        <w:pStyle w:val="Caption"/>
+        <w:rPr>
           <w:iCs/>
           <w:color w:val="D50066"/>
           <w:sz w:val="22"/>
@@ -13994,10 +14786,503 @@
         </w:rPr>
       </w:pPr>
     </w:p>
+    <w:p>
+      <w:pPr>
+        <w:keepNext/>
+      </w:pPr>
+      <w:r>
+        <w:rPr>
+          <w:noProof/>
+        </w:rPr>
+        <w:lastRenderedPageBreak/>
+        <w:drawing>
+          <wp:inline distT="0" distB="0" distL="0" distR="0" wp14:anchorId="3BE9A249" wp14:editId="7EA4AA50">
+            <wp:extent cx="4734000" cy="3531434"/>
+            <wp:effectExtent l="0" t="0" r="0" b="0"/>
+            <wp:docPr id="16" name="Picture 16"/>
+            <wp:cNvGraphicFramePr>
+              <a:graphicFrameLocks xmlns:a="http://schemas.openxmlformats.org/drawingml/2006/main" noChangeAspect="1"/>
+            </wp:cNvGraphicFramePr>
+            <a:graphic xmlns:a="http://schemas.openxmlformats.org/drawingml/2006/main">
+              <a:graphicData uri="http://schemas.openxmlformats.org/drawingml/2006/picture">
+                <pic:pic xmlns:pic="http://schemas.openxmlformats.org/drawingml/2006/picture">
+                  <pic:nvPicPr>
+                    <pic:cNvPr id="16" name="Picture 16"/>
+                    <pic:cNvPicPr/>
+                  </pic:nvPicPr>
+                  <pic:blipFill>
+                    <a:blip r:embed="rId22">
+                      <a:extLst>
+                        <a:ext uri="{28A0092B-C50C-407E-A947-70E740481C1C}">
+                          <a14:useLocalDpi xmlns:a14="http://schemas.microsoft.com/office/drawing/2010/main" val="0"/>
+                        </a:ext>
+                      </a:extLst>
+                    </a:blip>
+                    <a:stretch>
+                      <a:fillRect/>
+                    </a:stretch>
+                  </pic:blipFill>
+                  <pic:spPr>
+                    <a:xfrm>
+                      <a:off x="0" y="0"/>
+                      <a:ext cx="4734000" cy="3531434"/>
+                    </a:xfrm>
+                    <a:prstGeom prst="rect">
+                      <a:avLst/>
+                    </a:prstGeom>
+                  </pic:spPr>
+                </pic:pic>
+              </a:graphicData>
+            </a:graphic>
+          </wp:inline>
+        </w:drawing>
+      </w:r>
+    </w:p>
+    <w:p>
+      <w:pPr>
+        <w:pStyle w:val="Caption"/>
+        <w:ind w:left="1416" w:hanging="1416"/>
+        <w:jc w:val="center"/>
+      </w:pPr>
+      <w:r>
+        <w:t xml:space="preserve">PICTURE </w:t>
+      </w:r>
+      <w:fldSimple w:instr=" SEQ PICTURE \* ARABIC ">
+        <w:r>
+          <w:rPr>
+            <w:noProof/>
+          </w:rPr>
+          <w:t>2</w:t>
+        </w:r>
+      </w:fldSimple>
+    </w:p>
+    <w:p>
+      <w:pPr>
+        <w:keepNext/>
+      </w:pPr>
+      <w:r>
+        <w:rPr>
+          <w:noProof/>
+        </w:rPr>
+        <w:drawing>
+          <wp:inline distT="0" distB="0" distL="0" distR="0" wp14:anchorId="4A3AD2D7" wp14:editId="231479C0">
+            <wp:extent cx="4986000" cy="3600000"/>
+            <wp:effectExtent l="0" t="0" r="5715" b="635"/>
+            <wp:docPr id="17" name="Picture 17" descr="Chart, histogram&#10;&#10;Description automatically generated"/>
+            <wp:cNvGraphicFramePr>
+              <a:graphicFrameLocks xmlns:a="http://schemas.openxmlformats.org/drawingml/2006/main" noChangeAspect="1"/>
+            </wp:cNvGraphicFramePr>
+            <a:graphic xmlns:a="http://schemas.openxmlformats.org/drawingml/2006/main">
+              <a:graphicData uri="http://schemas.openxmlformats.org/drawingml/2006/picture">
+                <pic:pic xmlns:pic="http://schemas.openxmlformats.org/drawingml/2006/picture">
+                  <pic:nvPicPr>
+                    <pic:cNvPr id="17" name="Picture 17" descr="Chart, histogram&#10;&#10;Description automatically generated"/>
+                    <pic:cNvPicPr/>
+                  </pic:nvPicPr>
+                  <pic:blipFill>
+                    <a:blip r:embed="rId23"/>
+                    <a:stretch>
+                      <a:fillRect/>
+                    </a:stretch>
+                  </pic:blipFill>
+                  <pic:spPr>
+                    <a:xfrm>
+                      <a:off x="0" y="0"/>
+                      <a:ext cx="4986000" cy="3600000"/>
+                    </a:xfrm>
+                    <a:prstGeom prst="rect">
+                      <a:avLst/>
+                    </a:prstGeom>
+                  </pic:spPr>
+                </pic:pic>
+              </a:graphicData>
+            </a:graphic>
+          </wp:inline>
+        </w:drawing>
+      </w:r>
+    </w:p>
+    <w:p>
+      <w:pPr>
+        <w:pStyle w:val="Caption"/>
+        <w:ind w:left="1416" w:hanging="1416"/>
+        <w:jc w:val="center"/>
+      </w:pPr>
+      <w:r>
+        <w:t xml:space="preserve">PICTURE </w:t>
+      </w:r>
+      <w:r>
+        <w:fldChar w:fldCharType="begin"/>
+      </w:r>
+      <w:r>
+        <w:instrText xml:space="preserve"> SEQ PICTURE \* ARABIC </w:instrText>
+      </w:r>
+      <w:r>
+        <w:fldChar w:fldCharType="separate"/>
+      </w:r>
+      <w:r>
+        <w:rPr>
+          <w:noProof/>
+        </w:rPr>
+        <w:t>3</w:t>
+      </w:r>
+      <w:r>
+        <w:fldChar w:fldCharType="end"/>
+      </w:r>
+      <w:r>
+        <w:t xml:space="preserve"> 16 clases </w:t>
+      </w:r>
+      <w:proofErr w:type="spellStart"/>
+      <w:r>
+        <w:t>lim</w:t>
+      </w:r>
+      <w:proofErr w:type="spellEnd"/>
+      <w:r>
+        <w:t xml:space="preserve"> 46</w:t>
+      </w:r>
+    </w:p>
+    <w:p>
+      <w:pPr>
+        <w:rPr>
+          <w:lang w:val="en-US"/>
+        </w:rPr>
+      </w:pPr>
+      <w:r>
+        <w:rPr>
+          <w:lang w:val="en-US"/>
+        </w:rPr>
+        <w:br w:type="page"/>
+      </w:r>
+    </w:p>
+    <w:p>
+      <w:pPr>
+        <w:rPr>
+          <w:noProof/>
+        </w:rPr>
+      </w:pPr>
+    </w:p>
+    <w:p>
+      <w:pPr>
+        <w:keepNext/>
+      </w:pPr>
+      <w:r>
+        <w:rPr>
+          <w:noProof/>
+        </w:rPr>
+        <w:drawing>
+          <wp:inline distT="0" distB="0" distL="0" distR="0" wp14:anchorId="58973089" wp14:editId="3C9F5CE0">
+            <wp:extent cx="5000400" cy="3600000"/>
+            <wp:effectExtent l="0" t="0" r="0" b="635"/>
+            <wp:docPr id="19" name="Picture 19" descr="Chart, histogram&#10;&#10;Description automatically generated"/>
+            <wp:cNvGraphicFramePr>
+              <a:graphicFrameLocks xmlns:a="http://schemas.openxmlformats.org/drawingml/2006/main" noChangeAspect="1"/>
+            </wp:cNvGraphicFramePr>
+            <a:graphic xmlns:a="http://schemas.openxmlformats.org/drawingml/2006/main">
+              <a:graphicData uri="http://schemas.openxmlformats.org/drawingml/2006/picture">
+                <pic:pic xmlns:pic="http://schemas.openxmlformats.org/drawingml/2006/picture">
+                  <pic:nvPicPr>
+                    <pic:cNvPr id="19" name="Picture 19" descr="Chart, histogram&#10;&#10;Description automatically generated"/>
+                    <pic:cNvPicPr/>
+                  </pic:nvPicPr>
+                  <pic:blipFill>
+                    <a:blip r:embed="rId24"/>
+                    <a:stretch>
+                      <a:fillRect/>
+                    </a:stretch>
+                  </pic:blipFill>
+                  <pic:spPr>
+                    <a:xfrm>
+                      <a:off x="0" y="0"/>
+                      <a:ext cx="5000400" cy="3600000"/>
+                    </a:xfrm>
+                    <a:prstGeom prst="rect">
+                      <a:avLst/>
+                    </a:prstGeom>
+                  </pic:spPr>
+                </pic:pic>
+              </a:graphicData>
+            </a:graphic>
+          </wp:inline>
+        </w:drawing>
+      </w:r>
+    </w:p>
+    <w:p>
+      <w:pPr>
+        <w:pStyle w:val="Caption"/>
+        <w:ind w:left="708" w:hanging="708"/>
+        <w:jc w:val="center"/>
+        <w:rPr>
+          <w:noProof/>
+        </w:rPr>
+      </w:pPr>
+      <w:r>
+        <w:t xml:space="preserve">PICTURE </w:t>
+      </w:r>
+      <w:fldSimple w:instr=" SEQ PICTURE \* ARABIC ">
+        <w:r>
+          <w:rPr>
+            <w:noProof/>
+          </w:rPr>
+          <w:t>4</w:t>
+        </w:r>
+      </w:fldSimple>
+      <w:r>
+        <w:t xml:space="preserve"> </w:t>
+      </w:r>
+      <w:proofErr w:type="spellStart"/>
+      <w:r>
+        <w:t>class</w:t>
+      </w:r>
+      <w:proofErr w:type="spellEnd"/>
+      <w:r>
+        <w:t xml:space="preserve"> 27 </w:t>
+      </w:r>
+      <w:proofErr w:type="spellStart"/>
+      <w:r>
+        <w:t>lim</w:t>
+      </w:r>
+      <w:proofErr w:type="spellEnd"/>
+      <w:r>
+        <w:t xml:space="preserve"> 19 69</w:t>
+      </w:r>
+    </w:p>
+    <w:p>
+      <w:pPr>
+        <w:keepNext/>
+      </w:pPr>
+      <w:r>
+        <w:rPr>
+          <w:noProof/>
+        </w:rPr>
+        <w:drawing>
+          <wp:inline distT="0" distB="0" distL="0" distR="0" wp14:anchorId="79878601" wp14:editId="304237BA">
+            <wp:extent cx="5036400" cy="3600000"/>
+            <wp:effectExtent l="0" t="0" r="0" b="635"/>
+            <wp:docPr id="18" name="Picture 18" descr="Chart, histogram&#10;&#10;Description automatically generated"/>
+            <wp:cNvGraphicFramePr>
+              <a:graphicFrameLocks xmlns:a="http://schemas.openxmlformats.org/drawingml/2006/main" noChangeAspect="1"/>
+            </wp:cNvGraphicFramePr>
+            <a:graphic xmlns:a="http://schemas.openxmlformats.org/drawingml/2006/main">
+              <a:graphicData uri="http://schemas.openxmlformats.org/drawingml/2006/picture">
+                <pic:pic xmlns:pic="http://schemas.openxmlformats.org/drawingml/2006/picture">
+                  <pic:nvPicPr>
+                    <pic:cNvPr id="18" name="Picture 18" descr="Chart, histogram&#10;&#10;Description automatically generated"/>
+                    <pic:cNvPicPr/>
+                  </pic:nvPicPr>
+                  <pic:blipFill>
+                    <a:blip r:embed="rId25"/>
+                    <a:stretch>
+                      <a:fillRect/>
+                    </a:stretch>
+                  </pic:blipFill>
+                  <pic:spPr>
+                    <a:xfrm>
+                      <a:off x="0" y="0"/>
+                      <a:ext cx="5036400" cy="3600000"/>
+                    </a:xfrm>
+                    <a:prstGeom prst="rect">
+                      <a:avLst/>
+                    </a:prstGeom>
+                  </pic:spPr>
+                </pic:pic>
+              </a:graphicData>
+            </a:graphic>
+          </wp:inline>
+        </w:drawing>
+      </w:r>
+    </w:p>
+    <w:p>
+      <w:pPr>
+        <w:pStyle w:val="Caption"/>
+        <w:ind w:left="708" w:hanging="708"/>
+        <w:jc w:val="center"/>
+      </w:pPr>
+      <w:r>
+        <w:t xml:space="preserve">PICTURE </w:t>
+      </w:r>
+      <w:fldSimple w:instr=" SEQ PICTURE \* ARABIC ">
+        <w:r>
+          <w:rPr>
+            <w:noProof/>
+          </w:rPr>
+          <w:t>5</w:t>
+        </w:r>
+      </w:fldSimple>
+      <w:r>
+        <w:t xml:space="preserve"> 16 clases, 19 69 </w:t>
+      </w:r>
+      <w:proofErr w:type="spellStart"/>
+      <w:r>
+        <w:t>lim</w:t>
+      </w:r>
+      <w:proofErr w:type="spellEnd"/>
+    </w:p>
+    <w:p>
+      <w:pPr>
+        <w:rPr>
+          <w:lang w:val="en-US"/>
+        </w:rPr>
+      </w:pPr>
+      <w:r>
+        <w:rPr>
+          <w:lang w:val="en-US"/>
+        </w:rPr>
+        <w:br w:type="page"/>
+      </w:r>
+    </w:p>
+    <w:p>
+      <w:pPr>
+        <w:keepNext/>
+      </w:pPr>
+      <w:r>
+        <w:rPr>
+          <w:noProof/>
+        </w:rPr>
+        <w:lastRenderedPageBreak/>
+        <w:drawing>
+          <wp:inline distT="0" distB="0" distL="0" distR="0" wp14:anchorId="06011B97" wp14:editId="71EBDEBF">
+            <wp:extent cx="5652000" cy="3600000"/>
+            <wp:effectExtent l="0" t="0" r="6350" b="635"/>
+            <wp:docPr id="20" name="Picture 20" descr="Chart, histogram&#10;&#10;Description automatically generated"/>
+            <wp:cNvGraphicFramePr>
+              <a:graphicFrameLocks xmlns:a="http://schemas.openxmlformats.org/drawingml/2006/main" noChangeAspect="1"/>
+            </wp:cNvGraphicFramePr>
+            <a:graphic xmlns:a="http://schemas.openxmlformats.org/drawingml/2006/main">
+              <a:graphicData uri="http://schemas.openxmlformats.org/drawingml/2006/picture">
+                <pic:pic xmlns:pic="http://schemas.openxmlformats.org/drawingml/2006/picture">
+                  <pic:nvPicPr>
+                    <pic:cNvPr id="20" name="Picture 20" descr="Chart, histogram&#10;&#10;Description automatically generated"/>
+                    <pic:cNvPicPr/>
+                  </pic:nvPicPr>
+                  <pic:blipFill>
+                    <a:blip r:embed="rId26"/>
+                    <a:stretch>
+                      <a:fillRect/>
+                    </a:stretch>
+                  </pic:blipFill>
+                  <pic:spPr>
+                    <a:xfrm>
+                      <a:off x="0" y="0"/>
+                      <a:ext cx="5652000" cy="3600000"/>
+                    </a:xfrm>
+                    <a:prstGeom prst="rect">
+                      <a:avLst/>
+                    </a:prstGeom>
+                  </pic:spPr>
+                </pic:pic>
+              </a:graphicData>
+            </a:graphic>
+          </wp:inline>
+        </w:drawing>
+      </w:r>
+    </w:p>
+    <w:p>
+      <w:pPr>
+        <w:pStyle w:val="Caption"/>
+        <w:jc w:val="center"/>
+      </w:pPr>
+      <w:r>
+        <w:t xml:space="preserve">PICTURE </w:t>
+      </w:r>
+      <w:fldSimple w:instr=" SEQ PICTURE \* ARABIC ">
+        <w:r>
+          <w:rPr>
+            <w:noProof/>
+          </w:rPr>
+          <w:t>6</w:t>
+        </w:r>
+      </w:fldSimple>
+      <w:r>
+        <w:t xml:space="preserve"> 27 clases -10000 230000</w:t>
+      </w:r>
+    </w:p>
+    <w:p>
+      <w:pPr>
+        <w:keepNext/>
+      </w:pPr>
+      <w:r>
+        <w:rPr>
+          <w:noProof/>
+        </w:rPr>
+        <w:drawing>
+          <wp:inline distT="0" distB="0" distL="0" distR="0" wp14:anchorId="5D2F593D" wp14:editId="21BC466C">
+            <wp:extent cx="5850000" cy="3600000"/>
+            <wp:effectExtent l="0" t="0" r="0" b="635"/>
+            <wp:docPr id="21" name="Picture 21" descr="Chart, histogram&#10;&#10;Description automatically generated"/>
+            <wp:cNvGraphicFramePr>
+              <a:graphicFrameLocks xmlns:a="http://schemas.openxmlformats.org/drawingml/2006/main" noChangeAspect="1"/>
+            </wp:cNvGraphicFramePr>
+            <a:graphic xmlns:a="http://schemas.openxmlformats.org/drawingml/2006/main">
+              <a:graphicData uri="http://schemas.openxmlformats.org/drawingml/2006/picture">
+                <pic:pic xmlns:pic="http://schemas.openxmlformats.org/drawingml/2006/picture">
+                  <pic:nvPicPr>
+                    <pic:cNvPr id="21" name="Picture 21" descr="Chart, histogram&#10;&#10;Description automatically generated"/>
+                    <pic:cNvPicPr/>
+                  </pic:nvPicPr>
+                  <pic:blipFill>
+                    <a:blip r:embed="rId27"/>
+                    <a:stretch>
+                      <a:fillRect/>
+                    </a:stretch>
+                  </pic:blipFill>
+                  <pic:spPr>
+                    <a:xfrm>
+                      <a:off x="0" y="0"/>
+                      <a:ext cx="5850000" cy="3600000"/>
+                    </a:xfrm>
+                    <a:prstGeom prst="rect">
+                      <a:avLst/>
+                    </a:prstGeom>
+                  </pic:spPr>
+                </pic:pic>
+              </a:graphicData>
+            </a:graphic>
+          </wp:inline>
+        </w:drawing>
+      </w:r>
+    </w:p>
+    <w:p>
+      <w:pPr>
+        <w:pStyle w:val="Caption"/>
+        <w:jc w:val="center"/>
+        <w:rPr>
+          <w:lang w:val="en-US"/>
+        </w:rPr>
+      </w:pPr>
+      <w:r>
+        <w:t xml:space="preserve">PICTURE </w:t>
+      </w:r>
+      <w:fldSimple w:instr=" SEQ PICTURE \* ARABIC ">
+        <w:r>
+          <w:rPr>
+            <w:noProof/>
+          </w:rPr>
+          <w:t>7</w:t>
+        </w:r>
+      </w:fldSimple>
+      <w:r>
+        <w:t xml:space="preserve"> </w:t>
+      </w:r>
+      <w:proofErr w:type="spellStart"/>
+      <w:r>
+        <w:t>class</w:t>
+      </w:r>
+      <w:proofErr w:type="spellEnd"/>
+      <w:r>
+        <w:t xml:space="preserve"> 24 </w:t>
+      </w:r>
+      <w:proofErr w:type="spellStart"/>
+      <w:r>
+        <w:t>lim</w:t>
+      </w:r>
+      <w:proofErr w:type="spellEnd"/>
+      <w:r>
+        <w:t xml:space="preserve"> 0 230000</w:t>
+      </w:r>
+    </w:p>
     <w:sectPr>
-      <w:headerReference w:type="default" r:id="rId16"/>
-      <w:footerReference w:type="default" r:id="rId17"/>
-      <w:footerReference w:type="first" r:id="rId18"/>
+      <w:headerReference w:type="default" r:id="rId28"/>
+      <w:footerReference w:type="default" r:id="rId29"/>
+      <w:footerReference w:type="first" r:id="rId30"/>
       <w:pgSz w:w="11906" w:h="16838"/>
       <w:pgMar w:top="1417" w:right="1701" w:bottom="1417" w:left="1701" w:header="708" w:footer="397" w:gutter="0"/>
       <w:cols w:space="708"/>
@@ -15988,6 +17273,7 @@
     <w:lsdException w:name="HTML Sample" w:semiHidden="1" w:unhideWhenUsed="1"/>
     <w:lsdException w:name="HTML Typewriter" w:semiHidden="1" w:unhideWhenUsed="1"/>
     <w:lsdException w:name="HTML Variable" w:semiHidden="1" w:unhideWhenUsed="1"/>
+    <w:lsdException w:name="Normal Table" w:semiHidden="1" w:unhideWhenUsed="1"/>
     <w:lsdException w:name="annotation subject" w:semiHidden="1" w:unhideWhenUsed="1"/>
     <w:lsdException w:name="No List" w:semiHidden="1" w:unhideWhenUsed="1"/>
     <w:lsdException w:name="Outline List 1" w:semiHidden="1" w:unhideWhenUsed="1"/>
@@ -16030,8 +17316,11 @@
     <w:lsdException w:name="Table Contemporary" w:semiHidden="1" w:unhideWhenUsed="1"/>
     <w:lsdException w:name="Table Elegant" w:semiHidden="1" w:unhideWhenUsed="1"/>
     <w:lsdException w:name="Table Professional" w:semiHidden="1" w:unhideWhenUsed="1"/>
+    <w:lsdException w:name="Table Subtle 1" w:semiHidden="1" w:unhideWhenUsed="1"/>
     <w:lsdException w:name="Table Subtle 2" w:semiHidden="1" w:unhideWhenUsed="1"/>
     <w:lsdException w:name="Table Web 1" w:semiHidden="1" w:unhideWhenUsed="1"/>
+    <w:lsdException w:name="Table Web 2" w:semiHidden="1" w:unhideWhenUsed="1"/>
+    <w:lsdException w:name="Table Web 3" w:semiHidden="1" w:unhideWhenUsed="1"/>
     <w:lsdException w:name="Balloon Text" w:semiHidden="1" w:unhideWhenUsed="1"/>
     <w:lsdException w:name="Table Grid" w:uiPriority="39"/>
     <w:lsdException w:name="Table Theme" w:semiHidden="1" w:unhideWhenUsed="1"/>

--- a/Statistical analysis of StackOverflow Survey.docx
+++ b/Statistical analysis of StackOverflow Survey.docx
@@ -2484,7 +2484,25 @@
           <w:szCs w:val="28"/>
           <w:lang w:val="en-US"/>
         </w:rPr>
-        <w:t xml:space="preserve">In the dataset, there was a variable called “Years Of Experience”. </w:t>
+        <w:t xml:space="preserve">In the dataset, there was a variable called “Years </w:t>
+      </w:r>
+      <w:proofErr w:type="gramStart"/>
+      <w:r>
+        <w:rPr>
+          <w:sz w:val="24"/>
+          <w:szCs w:val="28"/>
+          <w:lang w:val="en-US"/>
+        </w:rPr>
+        <w:t>Of</w:t>
+      </w:r>
+      <w:proofErr w:type="gramEnd"/>
+      <w:r>
+        <w:rPr>
+          <w:sz w:val="24"/>
+          <w:szCs w:val="28"/>
+          <w:lang w:val="en-US"/>
+        </w:rPr>
+        <w:t xml:space="preserve"> Experience”. </w:t>
       </w:r>
       <w:r>
         <w:rPr>
@@ -4672,6 +4690,7 @@
         </w:rPr>
         <w:t xml:space="preserve">1 </w:t>
       </w:r>
+      <w:proofErr w:type="gramStart"/>
       <w:r>
         <w:rPr>
           <w:sz w:val="24"/>
@@ -4680,6 +4699,7 @@
         </w:rPr>
         <w:t>record</w:t>
       </w:r>
+      <w:proofErr w:type="gramEnd"/>
     </w:p>
     <w:p>
       <w:pPr>
@@ -4797,7 +4817,25 @@
           <w:szCs w:val="24"/>
           <w:lang w:val="en-US"/>
         </w:rPr>
-        <w:t xml:space="preserve">Finally, we are only taking into account those people who use only one Operative System at their work. Therefore, this will leave us with </w:t>
+        <w:t xml:space="preserve">Finally, we are only </w:t>
+      </w:r>
+      <w:proofErr w:type="gramStart"/>
+      <w:r>
+        <w:rPr>
+          <w:sz w:val="24"/>
+          <w:szCs w:val="24"/>
+          <w:lang w:val="en-US"/>
+        </w:rPr>
+        <w:t>taking into account</w:t>
+      </w:r>
+      <w:proofErr w:type="gramEnd"/>
+      <w:r>
+        <w:rPr>
+          <w:sz w:val="24"/>
+          <w:szCs w:val="24"/>
+          <w:lang w:val="en-US"/>
+        </w:rPr>
+        <w:t xml:space="preserve"> those people who use only one Operative System at their work. Therefore, this will leave us with </w:t>
       </w:r>
       <w:r>
         <w:rPr>
@@ -7520,12 +7558,24 @@
           <w:szCs w:val="28"/>
           <w:lang w:val="en-US"/>
         </w:rPr>
-        <w:t xml:space="preserve">Or absolute frequency. Shows the number of times each category of  </w:t>
-      </w:r>
+        <w:t xml:space="preserve">Or absolute frequency. Shows the number of times each category </w:t>
+      </w:r>
+      <w:proofErr w:type="gramStart"/>
       <w:r>
         <w:rPr>
           <w:bCs/>
           <w:iCs/>
+          <w:color w:val="000000" w:themeColor="text1"/>
+          <w:sz w:val="24"/>
+          <w:szCs w:val="28"/>
+          <w:lang w:val="en-US"/>
+        </w:rPr>
+        <w:t xml:space="preserve">of  </w:t>
+      </w:r>
+      <w:r>
+        <w:rPr>
+          <w:bCs/>
+          <w:iCs/>
           <w:color w:val="D50066"/>
           <w:sz w:val="24"/>
           <w:szCs w:val="28"/>
@@ -7533,6 +7583,7 @@
         </w:rPr>
         <w:t>Blockchain</w:t>
       </w:r>
+      <w:proofErr w:type="gramEnd"/>
       <w:r>
         <w:rPr>
           <w:b/>
@@ -7616,7 +7667,31 @@
           <w:szCs w:val="28"/>
           <w:lang w:val="en-US"/>
         </w:rPr>
-        <w:t>Indicates over 1 the frequency for each  value in relation with the total of occurrences for every category.</w:t>
+        <w:t xml:space="preserve">Indicates over 1 the frequency for </w:t>
+      </w:r>
+      <w:proofErr w:type="gramStart"/>
+      <w:r>
+        <w:rPr>
+          <w:bCs/>
+          <w:iCs/>
+          <w:color w:val="000000" w:themeColor="text1"/>
+          <w:sz w:val="24"/>
+          <w:szCs w:val="28"/>
+          <w:lang w:val="en-US"/>
+        </w:rPr>
+        <w:t>each  value</w:t>
+      </w:r>
+      <w:proofErr w:type="gramEnd"/>
+      <w:r>
+        <w:rPr>
+          <w:bCs/>
+          <w:iCs/>
+          <w:color w:val="000000" w:themeColor="text1"/>
+          <w:sz w:val="24"/>
+          <w:szCs w:val="28"/>
+          <w:lang w:val="en-US"/>
+        </w:rPr>
+        <w:t xml:space="preserve"> in relation with the total of occurrences for every category.</w:t>
       </w:r>
     </w:p>
     <w:p>
@@ -7666,7 +7741,31 @@
           <w:szCs w:val="28"/>
           <w:lang w:val="en-US"/>
         </w:rPr>
-        <w:t>The current measured frequency taking into account the previous mentioned frequencies.</w:t>
+        <w:t xml:space="preserve">The current measured frequency </w:t>
+      </w:r>
+      <w:proofErr w:type="gramStart"/>
+      <w:r>
+        <w:rPr>
+          <w:bCs/>
+          <w:iCs/>
+          <w:color w:val="000000" w:themeColor="text1"/>
+          <w:sz w:val="24"/>
+          <w:szCs w:val="28"/>
+          <w:lang w:val="en-US"/>
+        </w:rPr>
+        <w:t>taking into account</w:t>
+      </w:r>
+      <w:proofErr w:type="gramEnd"/>
+      <w:r>
+        <w:rPr>
+          <w:bCs/>
+          <w:iCs/>
+          <w:color w:val="000000" w:themeColor="text1"/>
+          <w:sz w:val="24"/>
+          <w:szCs w:val="28"/>
+          <w:lang w:val="en-US"/>
+        </w:rPr>
+        <w:t xml:space="preserve"> the previous mentioned frequencies.</w:t>
       </w:r>
     </w:p>
     <w:p>
@@ -7717,7 +7816,31 @@
           <w:szCs w:val="28"/>
           <w:lang w:val="en-US"/>
         </w:rPr>
-        <w:t>The relative frequency with a cumulative criteria.</w:t>
+        <w:t xml:space="preserve">The relative frequency with a </w:t>
+      </w:r>
+      <w:proofErr w:type="gramStart"/>
+      <w:r>
+        <w:rPr>
+          <w:bCs/>
+          <w:iCs/>
+          <w:color w:val="000000" w:themeColor="text1"/>
+          <w:sz w:val="24"/>
+          <w:szCs w:val="28"/>
+          <w:lang w:val="en-US"/>
+        </w:rPr>
+        <w:t>cumulative criteria</w:t>
+      </w:r>
+      <w:proofErr w:type="gramEnd"/>
+      <w:r>
+        <w:rPr>
+          <w:bCs/>
+          <w:iCs/>
+          <w:color w:val="000000" w:themeColor="text1"/>
+          <w:sz w:val="24"/>
+          <w:szCs w:val="28"/>
+          <w:lang w:val="en-US"/>
+        </w:rPr>
+        <w:t>.</w:t>
       </w:r>
     </w:p>
     <w:p>
@@ -7987,6 +8110,7 @@
         </w:rPr>
         <w:t xml:space="preserve">0,3839 </w:t>
       </w:r>
+      <w:proofErr w:type="gramStart"/>
       <w:r>
         <w:rPr>
           <w:rFonts w:cstheme="minorHAnsi"/>
@@ -7998,6 +8122,7 @@
         </w:rPr>
         <w:t>points</w:t>
       </w:r>
+      <w:proofErr w:type="gramEnd"/>
     </w:p>
     <w:p>
       <w:pPr>
@@ -8317,7 +8442,31 @@
           <w:szCs w:val="28"/>
           <w:lang w:val="en-US"/>
         </w:rPr>
-        <w:t xml:space="preserve"> the vast majority of the people have not a well-formed opinion about blockchain</w:t>
+        <w:t xml:space="preserve"> </w:t>
+      </w:r>
+      <w:proofErr w:type="gramStart"/>
+      <w:r>
+        <w:rPr>
+          <w:rFonts w:cstheme="minorHAnsi"/>
+          <w:bCs/>
+          <w:iCs/>
+          <w:sz w:val="24"/>
+          <w:szCs w:val="28"/>
+          <w:lang w:val="en-US"/>
+        </w:rPr>
+        <w:t>the vast majority of</w:t>
+      </w:r>
+      <w:proofErr w:type="gramEnd"/>
+      <w:r>
+        <w:rPr>
+          <w:rFonts w:cstheme="minorHAnsi"/>
+          <w:bCs/>
+          <w:iCs/>
+          <w:sz w:val="24"/>
+          <w:szCs w:val="28"/>
+          <w:lang w:val="en-US"/>
+        </w:rPr>
+        <w:t xml:space="preserve"> the people have not a well-formed opinion about blockchain</w:t>
       </w:r>
       <w:r>
         <w:rPr>
@@ -11373,7 +11522,23 @@
           <w:sz w:val="22"/>
           <w:lang w:val="en-GB"/>
         </w:rPr>
-        <w:t>Are the ones computed based on the values of other variable.</w:t>
+        <w:t xml:space="preserve">Are the ones computed based on the values of </w:t>
+      </w:r>
+      <w:proofErr w:type="gramStart"/>
+      <w:r>
+        <w:rPr>
+          <w:sz w:val="22"/>
+          <w:lang w:val="en-GB"/>
+        </w:rPr>
+        <w:t>other</w:t>
+      </w:r>
+      <w:proofErr w:type="gramEnd"/>
+      <w:r>
+        <w:rPr>
+          <w:sz w:val="22"/>
+          <w:lang w:val="en-GB"/>
+        </w:rPr>
+        <w:t xml:space="preserve"> variable.</w:t>
       </w:r>
     </w:p>
     <w:p>
@@ -11645,7 +11810,25 @@
           <w:sz w:val="24"/>
           <w:lang w:val="en-GB"/>
         </w:rPr>
-        <w:t>Also, the values of indifferent and unsure are more or less the same in both countries.</w:t>
+        <w:t xml:space="preserve">Also, the values of indifferent and unsure are </w:t>
+      </w:r>
+      <w:proofErr w:type="gramStart"/>
+      <w:r>
+        <w:rPr>
+          <w:color w:val="000000" w:themeColor="text1"/>
+          <w:sz w:val="24"/>
+          <w:lang w:val="en-GB"/>
+        </w:rPr>
+        <w:t>more or less the</w:t>
+      </w:r>
+      <w:proofErr w:type="gramEnd"/>
+      <w:r>
+        <w:rPr>
+          <w:color w:val="000000" w:themeColor="text1"/>
+          <w:sz w:val="24"/>
+          <w:lang w:val="en-GB"/>
+        </w:rPr>
+        <w:t xml:space="preserve"> same in both countries.</w:t>
       </w:r>
     </w:p>
     <w:p>
@@ -11783,13 +11966,23 @@
           <w:lang w:val="en-GB"/>
         </w:rPr>
       </w:pPr>
+      <w:proofErr w:type="gramStart"/>
       <w:r>
         <w:rPr>
           <w:color w:val="000000" w:themeColor="text1"/>
           <w:sz w:val="24"/>
           <w:lang w:val="en-GB"/>
         </w:rPr>
-        <w:t xml:space="preserve">This, should be an interesting approach of why there is a correlation between both variables. </w:t>
+        <w:t>This,</w:t>
+      </w:r>
+      <w:proofErr w:type="gramEnd"/>
+      <w:r>
+        <w:rPr>
+          <w:color w:val="000000" w:themeColor="text1"/>
+          <w:sz w:val="24"/>
+          <w:lang w:val="en-GB"/>
+        </w:rPr>
+        <w:t xml:space="preserve"> should be an interesting approach of why there is a correlation between both variables. </w:t>
       </w:r>
     </w:p>
     <w:p>
@@ -13901,7 +14094,25 @@
           <w:szCs w:val="22"/>
           <w:lang w:val="en-GB"/>
         </w:rPr>
-        <w:t>[25 ; 34]</w:t>
+        <w:t>[</w:t>
+      </w:r>
+      <w:proofErr w:type="gramStart"/>
+      <w:r>
+        <w:rPr>
+          <w:sz w:val="22"/>
+          <w:szCs w:val="22"/>
+          <w:lang w:val="en-GB"/>
+        </w:rPr>
+        <w:t>25 ;</w:t>
+      </w:r>
+      <w:proofErr w:type="gramEnd"/>
+      <w:r>
+        <w:rPr>
+          <w:sz w:val="22"/>
+          <w:szCs w:val="22"/>
+          <w:lang w:val="en-GB"/>
+        </w:rPr>
+        <w:t xml:space="preserve"> 34]</w:t>
       </w:r>
       <w:r>
         <w:rPr>
@@ -14386,13 +14597,7 @@
         <w:rPr>
           <w:lang w:val="en-US"/>
         </w:rPr>
-        <w:t xml:space="preserve">or </w:t>
-      </w:r>
-      <w:r>
-        <w:rPr>
-          <w:lang w:val="en-US"/>
-        </w:rPr>
-        <w:t>Salary</w:t>
+        <w:t>or Salary</w:t>
       </w:r>
     </w:p>
     <w:p>
@@ -14403,58 +14608,270 @@
           <w:lang w:val="en-US"/>
         </w:rPr>
       </w:pPr>
+      <w:proofErr w:type="spellStart"/>
+      <w:r>
+        <w:rPr>
+          <w:sz w:val="24"/>
+          <w:szCs w:val="24"/>
+          <w:lang w:val="en-US"/>
+        </w:rPr>
+        <w:t>Firstable</w:t>
+      </w:r>
+      <w:proofErr w:type="spellEnd"/>
+      <w:r>
+        <w:rPr>
+          <w:sz w:val="24"/>
+          <w:szCs w:val="24"/>
+          <w:lang w:val="en-US"/>
+        </w:rPr>
+        <w:t xml:space="preserve">, we should briefly define the Standard Skewness </w:t>
+      </w:r>
+      <w:proofErr w:type="spellStart"/>
+      <w:r>
+        <w:rPr>
+          <w:sz w:val="24"/>
+          <w:szCs w:val="24"/>
+          <w:lang w:val="en-US"/>
+        </w:rPr>
+        <w:t>Cofficient</w:t>
+      </w:r>
+      <w:proofErr w:type="spellEnd"/>
+      <w:r>
+        <w:rPr>
+          <w:sz w:val="24"/>
+          <w:szCs w:val="24"/>
+          <w:lang w:val="en-US"/>
+        </w:rPr>
+        <w:t xml:space="preserve"> and the Standard Kurtosis Coefficient, since those are the </w:t>
+      </w:r>
+      <w:proofErr w:type="gramStart"/>
+      <w:r>
+        <w:rPr>
+          <w:sz w:val="24"/>
+          <w:szCs w:val="24"/>
+          <w:lang w:val="en-US"/>
+        </w:rPr>
+        <w:t>parameters</w:t>
+      </w:r>
+      <w:proofErr w:type="gramEnd"/>
+      <w:r>
+        <w:rPr>
+          <w:sz w:val="24"/>
+          <w:szCs w:val="24"/>
+          <w:lang w:val="en-US"/>
+        </w:rPr>
+        <w:t xml:space="preserve"> we are considering to choose our variable.</w:t>
+      </w:r>
     </w:p>
     <w:p>
       <w:pPr>
+        <w:pStyle w:val="ListParagraph"/>
+        <w:numPr>
+          <w:ilvl w:val="0"/>
+          <w:numId w:val="22"/>
+        </w:numPr>
+        <w:rPr>
+          <w:color w:val="D50066" w:themeColor="accent1"/>
+          <w:sz w:val="24"/>
+          <w:szCs w:val="24"/>
+          <w:lang w:val="en-US"/>
+        </w:rPr>
+      </w:pPr>
+      <w:r>
         <w:rPr>
           <w:b/>
+          <w:iCs/>
+          <w:color w:val="D50066"/>
+          <w:sz w:val="24"/>
+          <w:szCs w:val="28"/>
+          <w:lang w:val="en-US"/>
+        </w:rPr>
+        <w:t xml:space="preserve">Standard Skewness </w:t>
+      </w:r>
+      <w:r>
+        <w:rPr>
           <w:bCs/>
           <w:iCs/>
-          <w:color w:val="D50066"/>
-          <w:sz w:val="28"/>
-          <w:szCs w:val="28"/>
-          <w:lang w:val="en-US"/>
-        </w:rPr>
-      </w:pPr>
+          <w:sz w:val="24"/>
+          <w:szCs w:val="28"/>
+          <w:lang w:val="en-US"/>
+        </w:rPr>
+        <w:t>Coefficient</w:t>
+      </w:r>
+      <w:r>
+        <w:rPr>
+          <w:bCs/>
+          <w:iCs/>
+          <w:sz w:val="24"/>
+          <w:szCs w:val="28"/>
+          <w:lang w:val="en-US"/>
+        </w:rPr>
+        <w:t>:</w:t>
+      </w:r>
+      <w:r>
+        <w:rPr>
+          <w:bCs/>
+          <w:iCs/>
+          <w:sz w:val="24"/>
+          <w:szCs w:val="28"/>
+          <w:lang w:val="en-US"/>
+        </w:rPr>
+        <w:t xml:space="preserve"> Is a measure for the skewness of the distribution. Being 0 a perfect symmetry.</w:t>
+      </w:r>
     </w:p>
     <w:p>
       <w:pPr>
+        <w:pStyle w:val="ListParagraph"/>
+        <w:numPr>
+          <w:ilvl w:val="0"/>
+          <w:numId w:val="22"/>
+        </w:numPr>
+        <w:rPr>
+          <w:bCs/>
+          <w:iCs/>
+          <w:sz w:val="24"/>
+          <w:szCs w:val="28"/>
+          <w:lang w:val="en-US"/>
+        </w:rPr>
+      </w:pPr>
+      <w:r>
         <w:rPr>
           <w:b/>
+          <w:iCs/>
+          <w:color w:val="D50066"/>
+          <w:sz w:val="24"/>
+          <w:szCs w:val="28"/>
+          <w:lang w:val="en-US"/>
+        </w:rPr>
+        <w:t>Standard Kurtosis Coefficient:</w:t>
+      </w:r>
+      <w:r>
+        <w:rPr>
+          <w:b/>
+          <w:iCs/>
+          <w:color w:val="D50066"/>
+          <w:sz w:val="24"/>
+          <w:szCs w:val="28"/>
+          <w:lang w:val="en-US"/>
+        </w:rPr>
+        <w:t xml:space="preserve"> </w:t>
+      </w:r>
+      <w:r>
+        <w:rPr>
           <w:bCs/>
           <w:iCs/>
-          <w:color w:val="D50066"/>
-          <w:sz w:val="28"/>
-          <w:szCs w:val="28"/>
-          <w:lang w:val="en-US"/>
-        </w:rPr>
-      </w:pPr>
+          <w:sz w:val="24"/>
+          <w:szCs w:val="28"/>
+          <w:lang w:val="en-US"/>
+        </w:rPr>
+        <w:t>Is a me</w:t>
+      </w:r>
+      <w:r>
+        <w:rPr>
+          <w:bCs/>
+          <w:iCs/>
+          <w:sz w:val="24"/>
+          <w:szCs w:val="28"/>
+          <w:lang w:val="en-US"/>
+        </w:rPr>
+        <w:t>a</w:t>
+      </w:r>
+      <w:r>
+        <w:rPr>
+          <w:bCs/>
+          <w:iCs/>
+          <w:sz w:val="24"/>
+          <w:szCs w:val="28"/>
+          <w:lang w:val="en-US"/>
+        </w:rPr>
+        <w:t xml:space="preserve">sure that indicates the level of </w:t>
+      </w:r>
+      <w:proofErr w:type="spellStart"/>
+      <w:r>
+        <w:rPr>
+          <w:bCs/>
+          <w:iCs/>
+          <w:sz w:val="24"/>
+          <w:szCs w:val="28"/>
+          <w:lang w:val="en-US"/>
+        </w:rPr>
+        <w:t>peakedness</w:t>
+      </w:r>
+      <w:proofErr w:type="spellEnd"/>
+      <w:r>
+        <w:rPr>
+          <w:bCs/>
+          <w:iCs/>
+          <w:sz w:val="24"/>
+          <w:szCs w:val="28"/>
+          <w:lang w:val="en-US"/>
+        </w:rPr>
+        <w:t xml:space="preserve"> of a distribution.</w:t>
+      </w:r>
     </w:p>
     <w:p>
       <w:pPr>
         <w:rPr>
-          <w:b/>
           <w:bCs/>
           <w:iCs/>
-          <w:color w:val="D50066"/>
-          <w:sz w:val="28"/>
-          <w:szCs w:val="28"/>
-          <w:lang w:val="en-US"/>
-        </w:rPr>
-      </w:pPr>
+          <w:sz w:val="24"/>
+          <w:szCs w:val="28"/>
+          <w:lang w:val="en-US"/>
+        </w:rPr>
+      </w:pPr>
+      <w:r>
+        <w:rPr>
+          <w:bCs/>
+          <w:iCs/>
+          <w:sz w:val="24"/>
+          <w:szCs w:val="28"/>
+          <w:lang w:val="en-US"/>
+        </w:rPr>
+        <w:br w:type="page"/>
+      </w:r>
     </w:p>
     <w:p>
       <w:pPr>
         <w:rPr>
-          <w:b/>
           <w:bCs/>
           <w:iCs/>
-          <w:color w:val="D50066"/>
-          <w:sz w:val="28"/>
-          <w:szCs w:val="28"/>
-          <w:lang w:val="en-US"/>
-        </w:rPr>
-      </w:pPr>
+          <w:sz w:val="24"/>
+          <w:szCs w:val="28"/>
+          <w:lang w:val="en-US"/>
+        </w:rPr>
+      </w:pPr>
+      <w:r>
+        <w:rPr>
+          <w:bCs/>
+          <w:iCs/>
+          <w:sz w:val="24"/>
+          <w:szCs w:val="28"/>
+          <w:lang w:val="en-US"/>
+        </w:rPr>
+        <w:lastRenderedPageBreak/>
+        <w:t>To choose variable based on this criteria, we should look for a variable that has the most closed to zero coefficients. Both Skewness and Kurtosis.</w:t>
+      </w:r>
+    </w:p>
+    <w:p>
+      <w:pPr>
+        <w:rPr>
+          <w:bCs/>
+          <w:iCs/>
+          <w:sz w:val="24"/>
+          <w:szCs w:val="28"/>
+          <w:lang w:val="en-US"/>
+        </w:rPr>
+      </w:pPr>
+      <w:r>
+        <w:rPr>
+          <w:bCs/>
+          <w:iCs/>
+          <w:sz w:val="24"/>
+          <w:szCs w:val="28"/>
+          <w:lang w:val="en-US"/>
+        </w:rPr>
+        <w:t>This indicates that the distribution is quite symmetrical and less peaked, which makes it easier to perform statistical computations and interpretate the results.</w:t>
+      </w:r>
     </w:p>
     <w:p>
       <w:pPr>
@@ -14481,44 +14898,7 @@
           <w:szCs w:val="28"/>
           <w:lang w:val="en-US"/>
         </w:rPr>
-        <w:lastRenderedPageBreak/>
-        <w:t>6</w:t>
-      </w:r>
-      <w:r>
-        <w:rPr>
-          <w:b/>
-          <w:bCs/>
-          <w:iCs/>
-          <w:color w:val="D50066"/>
-          <w:sz w:val="28"/>
-          <w:szCs w:val="28"/>
-          <w:lang w:val="en-US"/>
-        </w:rPr>
-        <w:t>.</w:t>
-      </w:r>
-      <w:r>
-        <w:rPr>
-          <w:b/>
-          <w:bCs/>
-          <w:iCs/>
-          <w:color w:val="D50066"/>
-          <w:sz w:val="28"/>
-          <w:szCs w:val="28"/>
-          <w:lang w:val="en-US"/>
-        </w:rPr>
-        <w:t xml:space="preserve"> Place a histogram for each of the variables. If needed, you may change the intervals arguing why</w:t>
-      </w:r>
-      <w:r>
-        <w:rPr>
-          <w:b/>
-          <w:bCs/>
-          <w:iCs/>
-          <w:color w:val="D50066"/>
-          <w:sz w:val="28"/>
-          <w:szCs w:val="28"/>
-          <w:lang w:val="en-US"/>
-        </w:rPr>
-        <w:t>:</w:t>
+        <w:t>6. Place a histogram for each of the variables. If needed, you may change the intervals arguing why:</w:t>
       </w:r>
     </w:p>
     <w:p>
@@ -14650,6 +15030,7 @@
         <w:rPr>
           <w:noProof/>
         </w:rPr>
+        <w:lastRenderedPageBreak/>
         <w:drawing>
           <wp:inline distT="0" distB="0" distL="0" distR="0" wp14:anchorId="7E2981F8" wp14:editId="660E6635">
             <wp:extent cx="4849200" cy="3600000"/>
@@ -14794,7 +15175,6 @@
         <w:rPr>
           <w:noProof/>
         </w:rPr>
-        <w:lastRenderedPageBreak/>
         <w:drawing>
           <wp:inline distT="0" distB="0" distL="0" distR="0" wp14:anchorId="3BE9A249" wp14:editId="7EA4AA50">
             <wp:extent cx="4734000" cy="3531434"/>
@@ -14864,6 +15244,7 @@
         <w:rPr>
           <w:noProof/>
         </w:rPr>
+        <w:lastRenderedPageBreak/>
         <w:drawing>
           <wp:inline distT="0" distB="0" distL="0" distR="0" wp14:anchorId="4A3AD2D7" wp14:editId="231479C0">
             <wp:extent cx="4986000" cy="3600000"/>
@@ -14910,24 +15291,14 @@
       <w:r>
         <w:t xml:space="preserve">PICTURE </w:t>
       </w:r>
-      <w:r>
-        <w:fldChar w:fldCharType="begin"/>
-      </w:r>
-      <w:r>
-        <w:instrText xml:space="preserve"> SEQ PICTURE \* ARABIC </w:instrText>
-      </w:r>
-      <w:r>
-        <w:fldChar w:fldCharType="separate"/>
-      </w:r>
-      <w:r>
-        <w:rPr>
-          <w:noProof/>
-        </w:rPr>
-        <w:t>3</w:t>
-      </w:r>
-      <w:r>
-        <w:fldChar w:fldCharType="end"/>
-      </w:r>
+      <w:fldSimple w:instr=" SEQ PICTURE \* ARABIC ">
+        <w:r>
+          <w:rPr>
+            <w:noProof/>
+          </w:rPr>
+          <w:t>3</w:t>
+        </w:r>
+      </w:fldSimple>
       <w:r>
         <w:t xml:space="preserve"> 16 clases </w:t>
       </w:r>
@@ -15244,9 +15615,6 @@
       <w:pPr>
         <w:pStyle w:val="Caption"/>
         <w:jc w:val="center"/>
-        <w:rPr>
-          <w:lang w:val="en-US"/>
-        </w:rPr>
       </w:pPr>
       <w:r>
         <w:t xml:space="preserve">PICTURE </w:t>
@@ -15279,6 +15647,12 @@
         <w:t xml:space="preserve"> 0 230000</w:t>
       </w:r>
     </w:p>
+    <w:p>
+      <w:r>
+        <w:br w:type="page"/>
+      </w:r>
+    </w:p>
+    <w:p/>
     <w:sectPr>
       <w:headerReference w:type="default" r:id="rId28"/>
       <w:footerReference w:type="default" r:id="rId29"/>
@@ -16405,6 +16779,119 @@
     </w:lvl>
   </w:abstractNum>
   <w:abstractNum w:abstractNumId="6" w15:restartNumberingAfterBreak="0">
+    <w:nsid w:val="4ABD037B"/>
+    <w:multiLevelType w:val="hybridMultilevel"/>
+    <w:tmpl w:val="4A1EB7C8"/>
+    <w:lvl w:ilvl="0" w:tplc="0C0A0001">
+      <w:start w:val="1"/>
+      <w:numFmt w:val="bullet"/>
+      <w:lvlText w:val=""/>
+      <w:lvlJc w:val="left"/>
+      <w:pPr>
+        <w:ind w:left="720" w:hanging="360"/>
+      </w:pPr>
+      <w:rPr>
+        <w:rFonts w:ascii="Symbol" w:hAnsi="Symbol" w:hint="default"/>
+      </w:rPr>
+    </w:lvl>
+    <w:lvl w:ilvl="1" w:tplc="04090003" w:tentative="1">
+      <w:start w:val="1"/>
+      <w:numFmt w:val="bullet"/>
+      <w:lvlText w:val="o"/>
+      <w:lvlJc w:val="left"/>
+      <w:pPr>
+        <w:ind w:left="1440" w:hanging="360"/>
+      </w:pPr>
+      <w:rPr>
+        <w:rFonts w:ascii="Courier New" w:hAnsi="Courier New" w:cs="Courier New" w:hint="default"/>
+      </w:rPr>
+    </w:lvl>
+    <w:lvl w:ilvl="2" w:tplc="04090005" w:tentative="1">
+      <w:start w:val="1"/>
+      <w:numFmt w:val="bullet"/>
+      <w:lvlText w:val=""/>
+      <w:lvlJc w:val="left"/>
+      <w:pPr>
+        <w:ind w:left="2160" w:hanging="360"/>
+      </w:pPr>
+      <w:rPr>
+        <w:rFonts w:ascii="Wingdings" w:hAnsi="Wingdings" w:hint="default"/>
+      </w:rPr>
+    </w:lvl>
+    <w:lvl w:ilvl="3" w:tplc="04090001" w:tentative="1">
+      <w:start w:val="1"/>
+      <w:numFmt w:val="bullet"/>
+      <w:lvlText w:val=""/>
+      <w:lvlJc w:val="left"/>
+      <w:pPr>
+        <w:ind w:left="2880" w:hanging="360"/>
+      </w:pPr>
+      <w:rPr>
+        <w:rFonts w:ascii="Symbol" w:hAnsi="Symbol" w:hint="default"/>
+      </w:rPr>
+    </w:lvl>
+    <w:lvl w:ilvl="4" w:tplc="04090003" w:tentative="1">
+      <w:start w:val="1"/>
+      <w:numFmt w:val="bullet"/>
+      <w:lvlText w:val="o"/>
+      <w:lvlJc w:val="left"/>
+      <w:pPr>
+        <w:ind w:left="3600" w:hanging="360"/>
+      </w:pPr>
+      <w:rPr>
+        <w:rFonts w:ascii="Courier New" w:hAnsi="Courier New" w:cs="Courier New" w:hint="default"/>
+      </w:rPr>
+    </w:lvl>
+    <w:lvl w:ilvl="5" w:tplc="04090005" w:tentative="1">
+      <w:start w:val="1"/>
+      <w:numFmt w:val="bullet"/>
+      <w:lvlText w:val=""/>
+      <w:lvlJc w:val="left"/>
+      <w:pPr>
+        <w:ind w:left="4320" w:hanging="360"/>
+      </w:pPr>
+      <w:rPr>
+        <w:rFonts w:ascii="Wingdings" w:hAnsi="Wingdings" w:hint="default"/>
+      </w:rPr>
+    </w:lvl>
+    <w:lvl w:ilvl="6" w:tplc="04090001" w:tentative="1">
+      <w:start w:val="1"/>
+      <w:numFmt w:val="bullet"/>
+      <w:lvlText w:val=""/>
+      <w:lvlJc w:val="left"/>
+      <w:pPr>
+        <w:ind w:left="5040" w:hanging="360"/>
+      </w:pPr>
+      <w:rPr>
+        <w:rFonts w:ascii="Symbol" w:hAnsi="Symbol" w:hint="default"/>
+      </w:rPr>
+    </w:lvl>
+    <w:lvl w:ilvl="7" w:tplc="04090003" w:tentative="1">
+      <w:start w:val="1"/>
+      <w:numFmt w:val="bullet"/>
+      <w:lvlText w:val="o"/>
+      <w:lvlJc w:val="left"/>
+      <w:pPr>
+        <w:ind w:left="5760" w:hanging="360"/>
+      </w:pPr>
+      <w:rPr>
+        <w:rFonts w:ascii="Courier New" w:hAnsi="Courier New" w:cs="Courier New" w:hint="default"/>
+      </w:rPr>
+    </w:lvl>
+    <w:lvl w:ilvl="8" w:tplc="04090005" w:tentative="1">
+      <w:start w:val="1"/>
+      <w:numFmt w:val="bullet"/>
+      <w:lvlText w:val=""/>
+      <w:lvlJc w:val="left"/>
+      <w:pPr>
+        <w:ind w:left="6480" w:hanging="360"/>
+      </w:pPr>
+      <w:rPr>
+        <w:rFonts w:ascii="Wingdings" w:hAnsi="Wingdings" w:hint="default"/>
+      </w:rPr>
+    </w:lvl>
+  </w:abstractNum>
+  <w:abstractNum w:abstractNumId="7" w15:restartNumberingAfterBreak="0">
     <w:nsid w:val="508F5634"/>
     <w:multiLevelType w:val="hybridMultilevel"/>
     <w:tmpl w:val="22AC8F6E"/>
@@ -16519,7 +17006,7 @@
       </w:rPr>
     </w:lvl>
   </w:abstractNum>
-  <w:abstractNum w:abstractNumId="7" w15:restartNumberingAfterBreak="0">
+  <w:abstractNum w:abstractNumId="8" w15:restartNumberingAfterBreak="0">
     <w:nsid w:val="5ECB5C5A"/>
     <w:multiLevelType w:val="hybridMultilevel"/>
     <w:tmpl w:val="585A032A"/>
@@ -16632,7 +17119,7 @@
       </w:rPr>
     </w:lvl>
   </w:abstractNum>
-  <w:abstractNum w:abstractNumId="8" w15:restartNumberingAfterBreak="0">
+  <w:abstractNum w:abstractNumId="9" w15:restartNumberingAfterBreak="0">
     <w:nsid w:val="66F06173"/>
     <w:multiLevelType w:val="hybridMultilevel"/>
     <w:tmpl w:val="D72E9F22"/>
@@ -16745,7 +17232,7 @@
       </w:rPr>
     </w:lvl>
   </w:abstractNum>
-  <w:abstractNum w:abstractNumId="9" w15:restartNumberingAfterBreak="0">
+  <w:abstractNum w:abstractNumId="10" w15:restartNumberingAfterBreak="0">
     <w:nsid w:val="6A742E0F"/>
     <w:multiLevelType w:val="hybridMultilevel"/>
     <w:tmpl w:val="5B66C27E"/>
@@ -16858,7 +17345,7 @@
       </w:rPr>
     </w:lvl>
   </w:abstractNum>
-  <w:abstractNum w:abstractNumId="10" w15:restartNumberingAfterBreak="0">
+  <w:abstractNum w:abstractNumId="11" w15:restartNumberingAfterBreak="0">
     <w:nsid w:val="6E226A2B"/>
     <w:multiLevelType w:val="hybridMultilevel"/>
     <w:tmpl w:val="77742660"/>
@@ -16973,7 +17460,7 @@
       </w:rPr>
     </w:lvl>
   </w:abstractNum>
-  <w:abstractNum w:abstractNumId="11" w15:restartNumberingAfterBreak="0">
+  <w:abstractNum w:abstractNumId="12" w15:restartNumberingAfterBreak="0">
     <w:nsid w:val="7E8E5984"/>
     <w:multiLevelType w:val="hybridMultilevel"/>
     <w:tmpl w:val="B90A4CC6"/>
@@ -17087,22 +17574,22 @@
     </w:lvl>
   </w:abstractNum>
   <w:num w:numId="1" w16cid:durableId="1014916290">
-    <w:abstractNumId w:val="7"/>
+    <w:abstractNumId w:val="8"/>
   </w:num>
   <w:num w:numId="2" w16cid:durableId="1597589550">
-    <w:abstractNumId w:val="8"/>
+    <w:abstractNumId w:val="9"/>
   </w:num>
   <w:num w:numId="3" w16cid:durableId="1128208678">
     <w:abstractNumId w:val="0"/>
   </w:num>
   <w:num w:numId="4" w16cid:durableId="1148327650">
-    <w:abstractNumId w:val="9"/>
+    <w:abstractNumId w:val="10"/>
   </w:num>
   <w:num w:numId="5" w16cid:durableId="1717965037">
     <w:abstractNumId w:val="3"/>
   </w:num>
   <w:num w:numId="6" w16cid:durableId="542639976">
-    <w:abstractNumId w:val="11"/>
+    <w:abstractNumId w:val="12"/>
   </w:num>
   <w:num w:numId="7" w16cid:durableId="506288924">
     <w:abstractNumId w:val="2"/>
@@ -17141,13 +17628,16 @@
     <w:abstractNumId w:val="5"/>
   </w:num>
   <w:num w:numId="19" w16cid:durableId="1660185130">
-    <w:abstractNumId w:val="6"/>
+    <w:abstractNumId w:val="7"/>
   </w:num>
   <w:num w:numId="20" w16cid:durableId="1592818256">
     <w:abstractNumId w:val="4"/>
   </w:num>
   <w:num w:numId="21" w16cid:durableId="84618286">
-    <w:abstractNumId w:val="10"/>
+    <w:abstractNumId w:val="11"/>
+  </w:num>
+  <w:num w:numId="22" w16cid:durableId="2048678849">
+    <w:abstractNumId w:val="6"/>
   </w:num>
 </w:numbering>
 </file>
@@ -18400,6 +18890,23 @@
       <w:shd w:val="clear" w:color="auto" w:fill="E1DFDD"/>
     </w:rPr>
   </w:style>
+  <w:style w:type="paragraph" w:styleId="NormalWeb">
+    <w:name w:val="Normal (Web)"/>
+    <w:basedOn w:val="Normal"/>
+    <w:uiPriority w:val="99"/>
+    <w:semiHidden/>
+    <w:unhideWhenUsed/>
+    <w:rsid w:val="000A2E7D"/>
+    <w:pPr>
+      <w:spacing w:beforeAutospacing="1" w:after="100" w:afterAutospacing="1" w:line="240" w:lineRule="auto"/>
+    </w:pPr>
+    <w:rPr>
+      <w:rFonts w:ascii="Times New Roman" w:eastAsia="Times New Roman" w:hAnsi="Times New Roman" w:cs="Times New Roman"/>
+      <w:sz w:val="24"/>
+      <w:szCs w:val="24"/>
+      <w:lang w:val="en-US"/>
+    </w:rPr>
+  </w:style>
 </w:styles>
 </file>
 

--- a/Statistical analysis of StackOverflow Survey.docx
+++ b/Statistical analysis of StackOverflow Survey.docx
@@ -4315,6 +4315,7 @@
       <w:proofErr w:type="spellStart"/>
       <w:r>
         <w:rPr>
+          <w:color w:val="6A92C3" w:themeColor="accent5" w:themeTint="99"/>
           <w:sz w:val="24"/>
           <w:szCs w:val="24"/>
           <w:lang w:val="en-US"/>
@@ -4324,11 +4325,20 @@
       <w:proofErr w:type="spellEnd"/>
       <w:r>
         <w:rPr>
+          <w:color w:val="6A92C3" w:themeColor="accent5" w:themeTint="99"/>
           <w:sz w:val="24"/>
           <w:szCs w:val="24"/>
           <w:lang w:val="en-US"/>
         </w:rPr>
-        <w:t xml:space="preserve"> Developers</w:t>
+        <w:t xml:space="preserve"> </w:t>
+      </w:r>
+      <w:r>
+        <w:rPr>
+          <w:sz w:val="24"/>
+          <w:szCs w:val="24"/>
+          <w:lang w:val="en-US"/>
+        </w:rPr>
+        <w:t>Developers</w:t>
       </w:r>
       <w:r>
         <w:rPr>
@@ -5066,6 +5076,14 @@
           <w:lang w:val="en-US"/>
         </w:rPr>
         <w:t>.</w:t>
+      </w:r>
+      <w:r>
+        <w:rPr>
+          <w:sz w:val="24"/>
+          <w:szCs w:val="24"/>
+          <w:lang w:val="en-US"/>
+        </w:rPr>
+        <w:t xml:space="preserve"> MATIZAR POBLACION </w:t>
       </w:r>
     </w:p>
     <w:p>
@@ -8110,7 +8128,6 @@
         </w:rPr>
         <w:t xml:space="preserve">0,3839 </w:t>
       </w:r>
-      <w:proofErr w:type="gramStart"/>
       <w:r>
         <w:rPr>
           <w:rFonts w:cstheme="minorHAnsi"/>
@@ -8122,7 +8139,6 @@
         </w:rPr>
         <w:t>points</w:t>
       </w:r>
-      <w:proofErr w:type="gramEnd"/>
     </w:p>
     <w:p>
       <w:pPr>
@@ -8442,31 +8458,7 @@
           <w:szCs w:val="28"/>
           <w:lang w:val="en-US"/>
         </w:rPr>
-        <w:t xml:space="preserve"> </w:t>
-      </w:r>
-      <w:proofErr w:type="gramStart"/>
-      <w:r>
-        <w:rPr>
-          <w:rFonts w:cstheme="minorHAnsi"/>
-          <w:bCs/>
-          <w:iCs/>
-          <w:sz w:val="24"/>
-          <w:szCs w:val="28"/>
-          <w:lang w:val="en-US"/>
-        </w:rPr>
-        <w:t>the vast majority of</w:t>
-      </w:r>
-      <w:proofErr w:type="gramEnd"/>
-      <w:r>
-        <w:rPr>
-          <w:rFonts w:cstheme="minorHAnsi"/>
-          <w:bCs/>
-          <w:iCs/>
-          <w:sz w:val="24"/>
-          <w:szCs w:val="28"/>
-          <w:lang w:val="en-US"/>
-        </w:rPr>
-        <w:t xml:space="preserve"> the people have not a well-formed opinion about blockchain</w:t>
+        <w:t xml:space="preserve"> the vast majority of the people have not a well-formed opinion about blockchain</w:t>
       </w:r>
       <w:r>
         <w:rPr>
@@ -11522,23 +11514,7 @@
           <w:sz w:val="22"/>
           <w:lang w:val="en-GB"/>
         </w:rPr>
-        <w:t xml:space="preserve">Are the ones computed based on the values of </w:t>
-      </w:r>
-      <w:proofErr w:type="gramStart"/>
-      <w:r>
-        <w:rPr>
-          <w:sz w:val="22"/>
-          <w:lang w:val="en-GB"/>
-        </w:rPr>
-        <w:t>other</w:t>
-      </w:r>
-      <w:proofErr w:type="gramEnd"/>
-      <w:r>
-        <w:rPr>
-          <w:sz w:val="22"/>
-          <w:lang w:val="en-GB"/>
-        </w:rPr>
-        <w:t xml:space="preserve"> variable.</w:t>
+        <w:t>Are the ones computed based on the values of other variable.</w:t>
       </w:r>
     </w:p>
     <w:p>
@@ -11810,25 +11786,7 @@
           <w:sz w:val="24"/>
           <w:lang w:val="en-GB"/>
         </w:rPr>
-        <w:t xml:space="preserve">Also, the values of indifferent and unsure are </w:t>
-      </w:r>
-      <w:proofErr w:type="gramStart"/>
-      <w:r>
-        <w:rPr>
-          <w:color w:val="000000" w:themeColor="text1"/>
-          <w:sz w:val="24"/>
-          <w:lang w:val="en-GB"/>
-        </w:rPr>
-        <w:t>more or less the</w:t>
-      </w:r>
-      <w:proofErr w:type="gramEnd"/>
-      <w:r>
-        <w:rPr>
-          <w:color w:val="000000" w:themeColor="text1"/>
-          <w:sz w:val="24"/>
-          <w:lang w:val="en-GB"/>
-        </w:rPr>
-        <w:t xml:space="preserve"> same in both countries.</w:t>
+        <w:t>Also, the values of indifferent and unsure are more or less the same in both countries.</w:t>
       </w:r>
     </w:p>
     <w:p>
@@ -14690,13 +14648,25 @@
       </w:r>
       <w:r>
         <w:rPr>
+          <w:b/>
+          <w:iCs/>
+          <w:color w:val="D50066"/>
+          <w:sz w:val="24"/>
+          <w:szCs w:val="28"/>
+          <w:lang w:val="en-US"/>
+        </w:rPr>
+        <w:t>Coefficient:</w:t>
+      </w:r>
+      <w:r>
+        <w:rPr>
           <w:bCs/>
           <w:iCs/>
-          <w:sz w:val="24"/>
-          <w:szCs w:val="28"/>
-          <w:lang w:val="en-US"/>
-        </w:rPr>
-        <w:t>Coefficient</w:t>
+          <w:color w:val="D50066"/>
+          <w:sz w:val="24"/>
+          <w:szCs w:val="28"/>
+          <w:lang w:val="en-US"/>
+        </w:rPr>
+        <w:t xml:space="preserve"> </w:t>
       </w:r>
       <w:r>
         <w:rPr>
@@ -14706,17 +14676,7 @@
           <w:szCs w:val="28"/>
           <w:lang w:val="en-US"/>
         </w:rPr>
-        <w:t>:</w:t>
-      </w:r>
-      <w:r>
-        <w:rPr>
-          <w:bCs/>
-          <w:iCs/>
-          <w:sz w:val="24"/>
-          <w:szCs w:val="28"/>
-          <w:lang w:val="en-US"/>
-        </w:rPr>
-        <w:t xml:space="preserve"> Is a measure for the skewness of the distribution. Being 0 a perfect symmetry.</w:t>
+        <w:t>Is a measure for the skewness of the distribution. Being 0 a perfect symmetry.</w:t>
       </w:r>
     </w:p>
     <w:p>
@@ -14807,6 +14767,16 @@
           <w:lang w:val="en-US"/>
         </w:rPr>
         <w:t xml:space="preserve"> of a distribution.</w:t>
+      </w:r>
+      <w:r>
+        <w:rPr>
+          <w:bCs/>
+          <w:iCs/>
+          <w:sz w:val="24"/>
+          <w:szCs w:val="28"/>
+          <w:lang w:val="en-US"/>
+        </w:rPr>
+        <w:t xml:space="preserve"> </w:t>
       </w:r>
     </w:p>
     <w:p>

--- a/Statistical analysis of StackOverflow Survey.docx
+++ b/Statistical analysis of StackOverflow Survey.docx
@@ -1,6 +1,6 @@
 
 <file path=word/document.xml><?xml version="1.0" encoding="utf-8"?>
-<w:document xmlns:wpc="http://schemas.microsoft.com/office/word/2010/wordprocessingCanvas" xmlns:cx="http://schemas.microsoft.com/office/drawing/2014/chartex" xmlns:cx1="http://schemas.microsoft.com/office/drawing/2015/9/8/chartex" xmlns:cx2="http://schemas.microsoft.com/office/drawing/2015/10/21/chartex" xmlns:cx3="http://schemas.microsoft.com/office/drawing/2016/5/9/chartex" xmlns:cx4="http://schemas.microsoft.com/office/drawing/2016/5/10/chartex" xmlns:cx5="http://schemas.microsoft.com/office/drawing/2016/5/11/chartex" xmlns:cx6="http://schemas.microsoft.com/office/drawing/2016/5/12/chartex" xmlns:cx7="http://schemas.microsoft.com/office/drawing/2016/5/13/chartex" xmlns:cx8="http://schemas.microsoft.com/office/drawing/2016/5/14/chartex" xmlns:mc="http://schemas.openxmlformats.org/markup-compatibility/2006" xmlns:aink="http://schemas.microsoft.com/office/drawing/2016/ink" xmlns:am3d="http://schemas.microsoft.com/office/drawing/2017/model3d" xmlns:o="urn:schemas-microsoft-com:office:office" xmlns:oel="http://schemas.microsoft.com/office/2019/extlst" xmlns:r="http://schemas.openxmlformats.org/officeDocument/2006/relationships" xmlns:m="http://schemas.openxmlformats.org/officeDocument/2006/math" xmlns:v="urn:schemas-microsoft-com:vml" xmlns:wp14="http://schemas.microsoft.com/office/word/2010/wordprocessingDrawing" xmlns:wp="http://schemas.openxmlformats.org/drawingml/2006/wordprocessingDrawing" xmlns:w10="urn:schemas-microsoft-com:office:word" xmlns:w="http://schemas.openxmlformats.org/wordprocessingml/2006/main" xmlns:w14="http://schemas.microsoft.com/office/word/2010/wordml" xmlns:w15="http://schemas.microsoft.com/office/word/2012/wordml" xmlns:w16cex="http://schemas.microsoft.com/office/word/2018/wordml/cex" xmlns:w16cid="http://schemas.microsoft.com/office/word/2016/wordml/cid" xmlns:w16="http://schemas.microsoft.com/office/word/2018/wordml" xmlns:w16sdtdh="http://schemas.microsoft.com/office/word/2020/wordml/sdtdatahash" xmlns:w16se="http://schemas.microsoft.com/office/word/2015/wordml/symex" xmlns:wpg="http://schemas.microsoft.com/office/word/2010/wordprocessingGroup" xmlns:wpi="http://schemas.microsoft.com/office/word/2010/wordprocessingInk" xmlns:wne="http://schemas.microsoft.com/office/word/2006/wordml" xmlns:wps="http://schemas.microsoft.com/office/word/2010/wordprocessingShape" mc:Ignorable="w14 w15 w16se w16cid w16 w16cex w16sdtdh wp14">
+<w:document xmlns:wpc="http://schemas.microsoft.com/office/word/2010/wordprocessingCanvas" xmlns:cx="http://schemas.microsoft.com/office/drawing/2014/chartex" xmlns:mc="http://schemas.openxmlformats.org/markup-compatibility/2006" xmlns:o="urn:schemas-microsoft-com:office:office" xmlns:r="http://schemas.openxmlformats.org/officeDocument/2006/relationships" xmlns:m="http://schemas.openxmlformats.org/officeDocument/2006/math" xmlns:v="urn:schemas-microsoft-com:vml" xmlns:wp14="http://schemas.microsoft.com/office/word/2010/wordprocessingDrawing" xmlns:wp="http://schemas.openxmlformats.org/drawingml/2006/wordprocessingDrawing" xmlns:w10="urn:schemas-microsoft-com:office:word" xmlns:w="http://schemas.openxmlformats.org/wordprocessingml/2006/main" xmlns:w14="http://schemas.microsoft.com/office/word/2010/wordml" xmlns:w15="http://schemas.microsoft.com/office/word/2012/wordml" xmlns:w16se="http://schemas.microsoft.com/office/word/2015/wordml/symex" xmlns:wpg="http://schemas.microsoft.com/office/word/2010/wordprocessingGroup" xmlns:wpi="http://schemas.microsoft.com/office/word/2010/wordprocessingInk" xmlns:wne="http://schemas.microsoft.com/office/word/2006/wordml" xmlns:wps="http://schemas.microsoft.com/office/word/2010/wordprocessingShape" mc:Ignorable="w14 w15 w16se wp14">
   <w:body>
     <w:p>
       <w:r>
@@ -9,13 +9,13 @@
           <w:lang w:eastAsia="es-ES"/>
         </w:rPr>
         <w:drawing>
-          <wp:anchor distT="0" distB="0" distL="114300" distR="114300" simplePos="0" relativeHeight="251658240" behindDoc="1" locked="0" layoutInCell="1" allowOverlap="1" wp14:anchorId="62818B41" wp14:editId="0140F2F4">
+          <wp:anchor distT="0" distB="0" distL="114300" distR="114300" simplePos="0" relativeHeight="251658240" behindDoc="1" locked="0" layoutInCell="1" allowOverlap="1" wp14:anchorId="62818B41" wp14:editId="67627521">
             <wp:simplePos x="0" y="0"/>
             <wp:positionH relativeFrom="margin">
-              <wp:align>center</wp:align>
+              <wp:posOffset>1827081</wp:posOffset>
             </wp:positionH>
             <wp:positionV relativeFrom="margin">
-              <wp:align>top</wp:align>
+              <wp:posOffset>-178420</wp:posOffset>
             </wp:positionV>
             <wp:extent cx="1731010" cy="2002155"/>
             <wp:effectExtent l="0" t="0" r="0" b="0"/>
@@ -104,13 +104,13 @@
     </w:p>
     <w:p>
       <w:pPr>
-        <w:pStyle w:val="Title"/>
+        <w:pStyle w:val="Ttulo"/>
         <w:jc w:val="center"/>
       </w:pPr>
     </w:p>
     <w:p>
       <w:pPr>
-        <w:pStyle w:val="Title"/>
+        <w:pStyle w:val="Ttulo"/>
         <w:jc w:val="center"/>
         <w:rPr>
           <w:color w:val="000000" w:themeColor="text1"/>
@@ -141,7 +141,7 @@
     </w:p>
     <w:p>
       <w:pPr>
-        <w:pStyle w:val="Title"/>
+        <w:pStyle w:val="Ttulo"/>
         <w:jc w:val="center"/>
         <w:rPr>
           <w:color w:val="000000" w:themeColor="text1"/>
@@ -158,7 +158,7 @@
     </w:p>
     <w:p>
       <w:pPr>
-        <w:pStyle w:val="Title"/>
+        <w:pStyle w:val="Ttulo"/>
         <w:jc w:val="center"/>
         <w:rPr>
           <w:color w:val="000000" w:themeColor="text1"/>
@@ -289,7 +289,6 @@
           <w:color w:val="D50066"/>
           <w:sz w:val="36"/>
           <w:szCs w:val="36"/>
-          <w:lang w:val="en-US"/>
         </w:rPr>
       </w:pPr>
       <w:r>
@@ -354,7 +353,7 @@
               </wp:anchor>
             </w:drawing>
           </mc:Choice>
-          <mc:Fallback>
+          <mc:Fallback xmlns:w16sdtdh="http://schemas.microsoft.com/office/word/2020/wordml/sdtdatahash" xmlns:w16="http://schemas.microsoft.com/office/word/2018/wordml" xmlns:w16cid="http://schemas.microsoft.com/office/word/2016/wordml/cid" xmlns:w16cex="http://schemas.microsoft.com/office/word/2018/wordml/cex" xmlns:oel="http://schemas.microsoft.com/office/2019/extlst" xmlns:am3d="http://schemas.microsoft.com/office/drawing/2017/model3d" xmlns:aink="http://schemas.microsoft.com/office/drawing/2016/ink" xmlns:cx8="http://schemas.microsoft.com/office/drawing/2016/5/14/chartex" xmlns:cx7="http://schemas.microsoft.com/office/drawing/2016/5/13/chartex" xmlns:cx6="http://schemas.microsoft.com/office/drawing/2016/5/12/chartex" xmlns:cx5="http://schemas.microsoft.com/office/drawing/2016/5/11/chartex" xmlns:cx4="http://schemas.microsoft.com/office/drawing/2016/5/10/chartex" xmlns:cx3="http://schemas.microsoft.com/office/drawing/2016/5/9/chartex" xmlns:cx2="http://schemas.microsoft.com/office/drawing/2015/10/21/chartex" xmlns:cx1="http://schemas.microsoft.com/office/drawing/2015/9/8/chartex">
             <w:pict>
               <v:line w14:anchorId="168760D4" id="Straight Connector 31" o:spid="_x0000_s1026" style="position:absolute;z-index:251659264;visibility:visible;mso-wrap-style:square;mso-wrap-distance-left:9pt;mso-wrap-distance-top:0;mso-wrap-distance-right:9pt;mso-wrap-distance-bottom:0;mso-position-horizontal:absolute;mso-position-horizontal-relative:text;mso-position-vertical:absolute;mso-position-vertical-relative:text" from=".45pt,23.5pt" to="132.65pt,23.5pt" o:gfxdata="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" strokecolor="#d50066 [3204]" strokeweight="2.25pt">
                 <v:stroke joinstyle="miter"/>
@@ -363,6 +362,7 @@
           </mc:Fallback>
         </mc:AlternateContent>
       </w:r>
+      <w:proofErr w:type="spellStart"/>
       <w:r>
         <w:rPr>
           <w:b/>
@@ -371,10 +371,10 @@
           <w:color w:val="D50066"/>
           <w:sz w:val="36"/>
           <w:szCs w:val="36"/>
-          <w:lang w:val="en-US"/>
         </w:rPr>
         <w:t>Introduction</w:t>
       </w:r>
+      <w:proofErr w:type="spellEnd"/>
     </w:p>
     <w:p>
       <w:pPr>
@@ -385,9 +385,9 @@
           <w:color w:val="D50066"/>
           <w:sz w:val="32"/>
           <w:szCs w:val="32"/>
-          <w:lang w:val="en-US"/>
-        </w:rPr>
-      </w:pPr>
+        </w:rPr>
+      </w:pPr>
+      <w:proofErr w:type="spellStart"/>
       <w:r>
         <w:rPr>
           <w:b/>
@@ -396,10 +396,10 @@
           <w:color w:val="D50066"/>
           <w:sz w:val="32"/>
           <w:szCs w:val="32"/>
-          <w:lang w:val="en-US"/>
-        </w:rPr>
-        <w:t>Previous Concepts</w:t>
-      </w:r>
+        </w:rPr>
+        <w:t>Previous</w:t>
+      </w:r>
+      <w:proofErr w:type="spellEnd"/>
       <w:r>
         <w:rPr>
           <w:b/>
@@ -408,14 +408,37 @@
           <w:color w:val="D50066"/>
           <w:sz w:val="32"/>
           <w:szCs w:val="32"/>
-          <w:lang w:val="en-US"/>
+        </w:rPr>
+        <w:t xml:space="preserve"> </w:t>
+      </w:r>
+      <w:proofErr w:type="spellStart"/>
+      <w:r>
+        <w:rPr>
+          <w:b/>
+          <w:bCs/>
+          <w:iCs/>
+          <w:color w:val="D50066"/>
+          <w:sz w:val="32"/>
+          <w:szCs w:val="32"/>
+        </w:rPr>
+        <w:t>Concepts</w:t>
+      </w:r>
+      <w:proofErr w:type="spellEnd"/>
+      <w:r>
+        <w:rPr>
+          <w:b/>
+          <w:bCs/>
+          <w:iCs/>
+          <w:color w:val="D50066"/>
+          <w:sz w:val="32"/>
+          <w:szCs w:val="32"/>
         </w:rPr>
         <w:t>:</w:t>
       </w:r>
     </w:p>
     <w:p>
       <w:pPr>
-        <w:pStyle w:val="ListParagraph"/>
+        <w:pStyle w:val="Prrafodelista"/>
         <w:numPr>
           <w:ilvl w:val="0"/>
           <w:numId w:val="18"/>
@@ -488,7 +511,7 @@
     </w:p>
     <w:p>
       <w:pPr>
-        <w:pStyle w:val="ListParagraph"/>
+        <w:pStyle w:val="Prrafodelista"/>
         <w:jc w:val="both"/>
         <w:rPr>
           <w:iCs/>
@@ -511,7 +534,7 @@
     </w:p>
     <w:p>
       <w:pPr>
-        <w:pStyle w:val="ListParagraph"/>
+        <w:pStyle w:val="Prrafodelista"/>
         <w:numPr>
           <w:ilvl w:val="0"/>
           <w:numId w:val="18"/>
@@ -622,7 +645,7 @@
     </w:p>
     <w:p>
       <w:pPr>
-        <w:pStyle w:val="ListParagraph"/>
+        <w:pStyle w:val="Prrafodelista"/>
         <w:jc w:val="both"/>
         <w:rPr>
           <w:iCs/>
@@ -705,7 +728,7 @@
     </w:p>
     <w:p>
       <w:pPr>
-        <w:pStyle w:val="ListParagraph"/>
+        <w:pStyle w:val="Prrafodelista"/>
         <w:numPr>
           <w:ilvl w:val="0"/>
           <w:numId w:val="18"/>
@@ -755,7 +778,7 @@
     </w:p>
     <w:p>
       <w:pPr>
-        <w:pStyle w:val="ListParagraph"/>
+        <w:pStyle w:val="Prrafodelista"/>
         <w:jc w:val="both"/>
         <w:rPr>
           <w:b/>
@@ -780,7 +803,7 @@
     </w:p>
     <w:p>
       <w:pPr>
-        <w:pStyle w:val="ListParagraph"/>
+        <w:pStyle w:val="Prrafodelista"/>
         <w:jc w:val="both"/>
         <w:rPr>
           <w:iCs/>
@@ -803,6 +826,18 @@
           <w:lang w:val="en-US"/>
         </w:rPr>
       </w:pPr>
+      <w:r>
+        <w:rPr>
+          <w:b/>
+          <w:bCs/>
+          <w:iCs/>
+          <w:color w:val="D50066"/>
+          <w:sz w:val="32"/>
+          <w:szCs w:val="32"/>
+          <w:lang w:val="en-US"/>
+        </w:rPr>
+        <w:t xml:space="preserve">2. </w:t>
+      </w:r>
       <w:r>
         <w:rPr>
           <w:b/>
@@ -864,7 +899,7 @@
       <w:hyperlink r:id="rId10" w:history="1">
         <w:r>
           <w:rPr>
-            <w:rStyle w:val="Hyperlink"/>
+            <w:rStyle w:val="Hipervnculo"/>
             <w:iCs/>
             <w:sz w:val="24"/>
             <w:szCs w:val="24"/>
@@ -882,9 +917,10 @@
         <w:t xml:space="preserve">. You can get the file from </w:t>
       </w:r>
       <w:hyperlink r:id="rId11" w:history="1">
+        <w:proofErr w:type="spellStart"/>
         <w:r>
           <w:rPr>
-            <w:rStyle w:val="Hyperlink"/>
+            <w:rStyle w:val="Hipervnculo"/>
             <w:iCs/>
             <w:sz w:val="24"/>
             <w:szCs w:val="24"/>
@@ -892,6 +928,7 @@
           </w:rPr>
           <w:t>Kaggle</w:t>
         </w:r>
+        <w:proofErr w:type="spellEnd"/>
       </w:hyperlink>
       <w:r>
         <w:rPr>
@@ -1018,7 +1055,7 @@
     </w:p>
     <w:tbl>
       <w:tblPr>
-        <w:tblStyle w:val="TableGrid"/>
+        <w:tblStyle w:val="Tablaconcuadrcula"/>
         <w:tblW w:w="0" w:type="auto"/>
         <w:tblLook w:val="04A0" w:firstRow="1" w:lastRow="0" w:firstColumn="1" w:lastColumn="0" w:noHBand="0" w:noVBand="1"/>
         <w:tblCaption w:val="Table of continuous variables"/>
@@ -1222,7 +1259,7 @@
           </w:tcPr>
           <w:p>
             <w:pPr>
-              <w:pStyle w:val="NoSpacing"/>
+              <w:pStyle w:val="Sinespaciado"/>
               <w:rPr>
                 <w:sz w:val="24"/>
                 <w:szCs w:val="24"/>
@@ -1264,7 +1301,7 @@
           </w:tcPr>
           <w:p>
             <w:pPr>
-              <w:pStyle w:val="NoSpacing"/>
+              <w:pStyle w:val="Sinespaciado"/>
               <w:jc w:val="center"/>
               <w:rPr>
                 <w:sz w:val="24"/>
@@ -1340,7 +1377,7 @@
           </w:tcPr>
           <w:p>
             <w:pPr>
-              <w:pStyle w:val="NoSpacing"/>
+              <w:pStyle w:val="Sinespaciado"/>
               <w:rPr>
                 <w:sz w:val="24"/>
                 <w:szCs w:val="24"/>
@@ -1374,7 +1411,7 @@
           </w:tcPr>
           <w:p>
             <w:pPr>
-              <w:pStyle w:val="NoSpacing"/>
+              <w:pStyle w:val="Sinespaciado"/>
               <w:jc w:val="center"/>
               <w:rPr>
                 <w:sz w:val="24"/>
@@ -1434,7 +1471,7 @@
           </w:tcPr>
           <w:p>
             <w:pPr>
-              <w:pStyle w:val="NoSpacing"/>
+              <w:pStyle w:val="Sinespaciado"/>
               <w:rPr>
                 <w:sz w:val="24"/>
                 <w:szCs w:val="24"/>
@@ -1496,7 +1533,7 @@
           </w:tcPr>
           <w:p>
             <w:pPr>
-              <w:pStyle w:val="NoSpacing"/>
+              <w:pStyle w:val="Sinespaciado"/>
               <w:jc w:val="center"/>
               <w:rPr>
                 <w:sz w:val="24"/>
@@ -1556,7 +1593,7 @@
           </w:tcPr>
           <w:p>
             <w:pPr>
-              <w:pStyle w:val="NoSpacing"/>
+              <w:pStyle w:val="Sinespaciado"/>
               <w:rPr>
                 <w:sz w:val="24"/>
                 <w:szCs w:val="24"/>
@@ -1577,7 +1614,7 @@
     </w:tbl>
     <w:p>
       <w:pPr>
-        <w:pStyle w:val="Caption"/>
+        <w:pStyle w:val="Descripcin"/>
         <w:jc w:val="center"/>
       </w:pPr>
       <w:r>
@@ -1589,12 +1626,20 @@
       </w:r>
       <w:proofErr w:type="spellEnd"/>
       <w:r>
-        <w:t xml:space="preserve"> variables table.</w:t>
+        <w:t xml:space="preserve"> variables </w:t>
+      </w:r>
+      <w:proofErr w:type="spellStart"/>
+      <w:r>
+        <w:t>table</w:t>
+      </w:r>
+      <w:proofErr w:type="spellEnd"/>
+      <w:r>
+        <w:t>.</w:t>
       </w:r>
     </w:p>
     <w:tbl>
       <w:tblPr>
-        <w:tblStyle w:val="TableGrid"/>
+        <w:tblStyle w:val="Tablaconcuadrcula"/>
         <w:tblpPr w:leftFromText="180" w:rightFromText="180" w:vertAnchor="text" w:horzAnchor="margin" w:tblpY="-23"/>
         <w:tblW w:w="0" w:type="auto"/>
         <w:tblLook w:val="04A0" w:firstRow="1" w:lastRow="0" w:firstColumn="1" w:lastColumn="0" w:noHBand="0" w:noVBand="1"/>
@@ -1719,7 +1764,7 @@
           </w:tcPr>
           <w:p>
             <w:pPr>
-              <w:pStyle w:val="NoSpacing"/>
+              <w:pStyle w:val="Sinespaciado"/>
               <w:jc w:val="center"/>
               <w:rPr>
                 <w:sz w:val="28"/>
@@ -1771,7 +1816,7 @@
           </w:tcPr>
           <w:p>
             <w:pPr>
-              <w:pStyle w:val="NoSpacing"/>
+              <w:pStyle w:val="Sinespaciado"/>
               <w:rPr>
                 <w:sz w:val="24"/>
                 <w:szCs w:val="24"/>
@@ -1825,7 +1870,7 @@
           </w:tcPr>
           <w:p>
             <w:pPr>
-              <w:pStyle w:val="NoSpacing"/>
+              <w:pStyle w:val="Sinespaciado"/>
               <w:jc w:val="center"/>
               <w:rPr>
                 <w:sz w:val="28"/>
@@ -1930,7 +1975,7 @@
           </w:tcPr>
           <w:p>
             <w:pPr>
-              <w:pStyle w:val="NoSpacing"/>
+              <w:pStyle w:val="Sinespaciado"/>
               <w:jc w:val="center"/>
               <w:rPr>
                 <w:sz w:val="28"/>
@@ -1982,7 +2027,7 @@
           </w:tcPr>
           <w:p>
             <w:pPr>
-              <w:pStyle w:val="NoSpacing"/>
+              <w:pStyle w:val="Sinespaciado"/>
               <w:rPr>
                 <w:sz w:val="24"/>
                 <w:szCs w:val="24"/>
@@ -2008,7 +2053,7 @@
           </w:tcPr>
           <w:p>
             <w:pPr>
-              <w:pStyle w:val="NoSpacing"/>
+              <w:pStyle w:val="Sinespaciado"/>
               <w:jc w:val="center"/>
               <w:rPr>
                 <w:sz w:val="28"/>
@@ -2016,13 +2061,23 @@
                 <w:lang w:val="en-US"/>
               </w:rPr>
             </w:pPr>
+            <w:proofErr w:type="spellStart"/>
             <w:r>
               <w:rPr>
                 <w:sz w:val="28"/>
                 <w:szCs w:val="28"/>
                 <w:lang w:val="en-US"/>
               </w:rPr>
-              <w:t>Blockchain opinion</w:t>
+              <w:t>Blockchain</w:t>
+            </w:r>
+            <w:proofErr w:type="spellEnd"/>
+            <w:r>
+              <w:rPr>
+                <w:sz w:val="28"/>
+                <w:szCs w:val="28"/>
+                <w:lang w:val="en-US"/>
+              </w:rPr>
+              <w:t xml:space="preserve"> opinion</w:t>
             </w:r>
             <w:r>
               <w:rPr>
@@ -2060,7 +2115,7 @@
           </w:tcPr>
           <w:p>
             <w:pPr>
-              <w:pStyle w:val="NoSpacing"/>
+              <w:pStyle w:val="Sinespaciado"/>
               <w:rPr>
                 <w:sz w:val="24"/>
                 <w:szCs w:val="24"/>
@@ -2081,7 +2136,7 @@
     </w:tbl>
     <w:p>
       <w:pPr>
-        <w:pStyle w:val="Caption"/>
+        <w:pStyle w:val="Descripcin"/>
         <w:ind w:left="708" w:hanging="708"/>
         <w:jc w:val="center"/>
         <w:rPr>
@@ -2149,7 +2204,7 @@
     </w:p>
     <w:p>
       <w:pPr>
-        <w:pStyle w:val="ListParagraph"/>
+        <w:pStyle w:val="Prrafodelista"/>
         <w:numPr>
           <w:ilvl w:val="0"/>
           <w:numId w:val="19"/>
@@ -2207,7 +2262,7 @@
     </w:p>
     <w:tbl>
       <w:tblPr>
-        <w:tblStyle w:val="TableGrid"/>
+        <w:tblStyle w:val="Tablaconcuadrcula"/>
         <w:tblW w:w="0" w:type="auto"/>
         <w:jc w:val="center"/>
         <w:tblLook w:val="04A0" w:firstRow="1" w:lastRow="0" w:firstColumn="1" w:lastColumn="0" w:noHBand="0" w:noVBand="1"/>
@@ -2416,7 +2471,7 @@
     </w:tbl>
     <w:p>
       <w:pPr>
-        <w:pStyle w:val="Caption"/>
+        <w:pStyle w:val="Descripcin"/>
         <w:jc w:val="center"/>
         <w:rPr>
           <w:lang w:val="en-US"/>
@@ -2444,7 +2499,7 @@
     </w:p>
     <w:p>
       <w:pPr>
-        <w:pStyle w:val="ListParagraph"/>
+        <w:pStyle w:val="Prrafodelista"/>
         <w:numPr>
           <w:ilvl w:val="0"/>
           <w:numId w:val="19"/>
@@ -2533,7 +2588,7 @@
     </w:p>
     <w:p>
       <w:pPr>
-        <w:pStyle w:val="ListParagraph"/>
+        <w:pStyle w:val="Prrafodelista"/>
         <w:jc w:val="both"/>
         <w:rPr>
           <w:sz w:val="28"/>
@@ -2544,7 +2599,7 @@
     </w:p>
     <w:p>
       <w:pPr>
-        <w:pStyle w:val="ListParagraph"/>
+        <w:pStyle w:val="Prrafodelista"/>
         <w:numPr>
           <w:ilvl w:val="0"/>
           <w:numId w:val="19"/>
@@ -2607,7 +2662,7 @@
     </w:p>
     <w:tbl>
       <w:tblPr>
-        <w:tblStyle w:val="TableGrid"/>
+        <w:tblStyle w:val="Tablaconcuadrcula"/>
         <w:tblW w:w="0" w:type="auto"/>
         <w:jc w:val="center"/>
         <w:tblLook w:val="04A0" w:firstRow="1" w:lastRow="0" w:firstColumn="1" w:lastColumn="0" w:noHBand="0" w:noVBand="1"/>
@@ -3097,7 +3152,7 @@
     </w:tbl>
     <w:p>
       <w:pPr>
-        <w:pStyle w:val="Caption"/>
+        <w:pStyle w:val="Descripcin"/>
         <w:jc w:val="center"/>
         <w:rPr>
           <w:sz w:val="28"/>
@@ -3196,7 +3251,7 @@
     </w:p>
     <w:p>
       <w:pPr>
-        <w:pStyle w:val="ListParagraph"/>
+        <w:pStyle w:val="Prrafodelista"/>
         <w:numPr>
           <w:ilvl w:val="0"/>
           <w:numId w:val="19"/>
@@ -3264,7 +3319,7 @@
     </w:p>
     <w:tbl>
       <w:tblPr>
-        <w:tblStyle w:val="TableGrid"/>
+        <w:tblStyle w:val="Tablaconcuadrcula"/>
         <w:tblW w:w="0" w:type="auto"/>
         <w:jc w:val="center"/>
         <w:tblLook w:val="04A0" w:firstRow="1" w:lastRow="0" w:firstColumn="1" w:lastColumn="0" w:noHBand="0" w:noVBand="1"/>
@@ -3436,7 +3491,7 @@
     </w:tbl>
     <w:p>
       <w:pPr>
-        <w:pStyle w:val="Caption"/>
+        <w:pStyle w:val="Descripcin"/>
         <w:jc w:val="center"/>
         <w:rPr>
           <w:lang w:val="en-US"/>
@@ -3631,7 +3686,7 @@
     </w:p>
     <w:p>
       <w:pPr>
-        <w:pStyle w:val="ListParagraph"/>
+        <w:pStyle w:val="Prrafodelista"/>
         <w:numPr>
           <w:ilvl w:val="0"/>
           <w:numId w:val="19"/>
@@ -3684,7 +3739,7 @@
     </w:p>
     <w:tbl>
       <w:tblPr>
-        <w:tblStyle w:val="TableGrid"/>
+        <w:tblStyle w:val="Tablaconcuadrcula"/>
         <w:tblW w:w="0" w:type="auto"/>
         <w:jc w:val="center"/>
         <w:tblLook w:val="04A0" w:firstRow="1" w:lastRow="0" w:firstColumn="1" w:lastColumn="0" w:noHBand="0" w:noVBand="1"/>
@@ -3918,7 +3973,7 @@
     </w:tbl>
     <w:p>
       <w:pPr>
-        <w:pStyle w:val="Caption"/>
+        <w:pStyle w:val="Descripcin"/>
         <w:jc w:val="center"/>
         <w:rPr>
           <w:sz w:val="28"/>
@@ -3973,7 +4028,7 @@
           <w:szCs w:val="32"/>
           <w:lang w:val="en-US"/>
         </w:rPr>
-        <w:t>Objectives</w:t>
+        <w:t xml:space="preserve">3. </w:t>
       </w:r>
       <w:r>
         <w:rPr>
@@ -3985,12 +4040,24 @@
           <w:szCs w:val="32"/>
           <w:lang w:val="en-US"/>
         </w:rPr>
+        <w:t>Objectives</w:t>
+      </w:r>
+      <w:r>
+        <w:rPr>
+          <w:b/>
+          <w:bCs/>
+          <w:iCs/>
+          <w:color w:val="D50066"/>
+          <w:sz w:val="32"/>
+          <w:szCs w:val="32"/>
+          <w:lang w:val="en-US"/>
+        </w:rPr>
         <w:t>:</w:t>
       </w:r>
     </w:p>
     <w:p>
       <w:pPr>
-        <w:pStyle w:val="ListParagraph"/>
+        <w:pStyle w:val="Prrafodelista"/>
         <w:numPr>
           <w:ilvl w:val="0"/>
           <w:numId w:val="19"/>
@@ -4013,7 +4080,7 @@
     </w:p>
     <w:p>
       <w:pPr>
-        <w:pStyle w:val="ListParagraph"/>
+        <w:pStyle w:val="Prrafodelista"/>
         <w:jc w:val="both"/>
         <w:rPr>
           <w:sz w:val="24"/>
@@ -4024,7 +4091,7 @@
     </w:p>
     <w:p>
       <w:pPr>
-        <w:pStyle w:val="ListParagraph"/>
+        <w:pStyle w:val="Prrafodelista"/>
         <w:numPr>
           <w:ilvl w:val="0"/>
           <w:numId w:val="19"/>
@@ -4047,7 +4114,7 @@
     </w:p>
     <w:p>
       <w:pPr>
-        <w:pStyle w:val="ListParagraph"/>
+        <w:pStyle w:val="Prrafodelista"/>
         <w:jc w:val="both"/>
         <w:rPr>
           <w:sz w:val="24"/>
@@ -4058,7 +4125,7 @@
     </w:p>
     <w:p>
       <w:pPr>
-        <w:pStyle w:val="ListParagraph"/>
+        <w:pStyle w:val="Prrafodelista"/>
         <w:numPr>
           <w:ilvl w:val="0"/>
           <w:numId w:val="19"/>
@@ -4089,7 +4156,7 @@
     </w:p>
     <w:p>
       <w:pPr>
-        <w:pStyle w:val="ListParagraph"/>
+        <w:pStyle w:val="Prrafodelista"/>
         <w:jc w:val="both"/>
         <w:rPr>
           <w:sz w:val="24"/>
@@ -4100,7 +4167,7 @@
     </w:p>
     <w:p>
       <w:pPr>
-        <w:pStyle w:val="ListParagraph"/>
+        <w:pStyle w:val="Prrafodelista"/>
         <w:numPr>
           <w:ilvl w:val="0"/>
           <w:numId w:val="19"/>
@@ -4131,7 +4198,7 @@
     </w:p>
     <w:p>
       <w:pPr>
-        <w:pStyle w:val="ListParagraph"/>
+        <w:pStyle w:val="Prrafodelista"/>
         <w:jc w:val="both"/>
         <w:rPr>
           <w:sz w:val="24"/>
@@ -4142,7 +4209,7 @@
     </w:p>
     <w:p>
       <w:pPr>
-        <w:pStyle w:val="ListParagraph"/>
+        <w:pStyle w:val="Prrafodelista"/>
         <w:numPr>
           <w:ilvl w:val="0"/>
           <w:numId w:val="19"/>
@@ -4183,7 +4250,7 @@
     </w:p>
     <w:p>
       <w:pPr>
-        <w:pStyle w:val="ListParagraph"/>
+        <w:pStyle w:val="Prrafodelista"/>
         <w:jc w:val="both"/>
         <w:rPr>
           <w:sz w:val="24"/>
@@ -4194,7 +4261,7 @@
     </w:p>
     <w:p>
       <w:pPr>
-        <w:pStyle w:val="ListParagraph"/>
+        <w:pStyle w:val="Prrafodelista"/>
         <w:numPr>
           <w:ilvl w:val="0"/>
           <w:numId w:val="19"/>
@@ -4277,6 +4344,18 @@
           <w:szCs w:val="32"/>
           <w:lang w:val="en-US"/>
         </w:rPr>
+        <w:t xml:space="preserve">4. </w:t>
+      </w:r>
+      <w:r>
+        <w:rPr>
+          <w:b/>
+          <w:bCs/>
+          <w:iCs/>
+          <w:color w:val="D50066"/>
+          <w:sz w:val="32"/>
+          <w:szCs w:val="32"/>
+          <w:lang w:val="en-US"/>
+        </w:rPr>
         <w:t>Discussion about the sample and populations</w:t>
       </w:r>
       <w:r>
@@ -4301,6 +4380,7 @@
         <w:rPr>
           <w:sz w:val="24"/>
           <w:szCs w:val="24"/>
+          <w:u w:val="single"/>
           <w:lang w:val="en-US"/>
         </w:rPr>
       </w:pPr>
@@ -4310,12 +4390,19 @@
           <w:szCs w:val="24"/>
           <w:lang w:val="en-US"/>
         </w:rPr>
-        <w:t xml:space="preserve">The population, as it was said before, was all the people that filled the </w:t>
+        <w:t xml:space="preserve">The population, as it was said before, was </w:t>
+      </w:r>
+      <w:r>
+        <w:rPr>
+          <w:sz w:val="24"/>
+          <w:szCs w:val="24"/>
+          <w:lang w:val="en-US"/>
+        </w:rPr>
+        <w:t xml:space="preserve">is the entire Software Development Industry. Since </w:t>
       </w:r>
       <w:proofErr w:type="spellStart"/>
       <w:r>
         <w:rPr>
-          <w:color w:val="6A92C3" w:themeColor="accent5" w:themeTint="99"/>
           <w:sz w:val="24"/>
           <w:szCs w:val="24"/>
           <w:lang w:val="en-US"/>
@@ -4325,20 +4412,20 @@
       <w:proofErr w:type="spellEnd"/>
       <w:r>
         <w:rPr>
-          <w:color w:val="6A92C3" w:themeColor="accent5" w:themeTint="99"/>
           <w:sz w:val="24"/>
           <w:szCs w:val="24"/>
           <w:lang w:val="en-US"/>
         </w:rPr>
-        <w:t xml:space="preserve"> </w:t>
-      </w:r>
-      <w:r>
-        <w:rPr>
+        <w:t xml:space="preserve"> is a huge place where developers around the world discuss about IT, and this survey was filled by </w:t>
+      </w:r>
+      <w:r>
+        <w:rPr>
+          <w:color w:val="D50066"/>
           <w:sz w:val="24"/>
           <w:szCs w:val="24"/>
           <w:lang w:val="en-US"/>
         </w:rPr>
-        <w:t>Developers</w:t>
+        <w:t>73268</w:t>
       </w:r>
       <w:r>
         <w:rPr>
@@ -4346,7 +4433,7 @@
           <w:szCs w:val="24"/>
           <w:lang w:val="en-US"/>
         </w:rPr>
-        <w:t>´ Survey</w:t>
+        <w:t xml:space="preserve"> people from any country</w:t>
       </w:r>
       <w:r>
         <w:rPr>
@@ -4354,7 +4441,7 @@
           <w:szCs w:val="24"/>
           <w:lang w:val="en-US"/>
         </w:rPr>
-        <w:t xml:space="preserve"> 2022</w:t>
+        <w:t xml:space="preserve"> and older than 18 years old. T</w:t>
       </w:r>
       <w:r>
         <w:rPr>
@@ -4362,7 +4449,7 @@
           <w:szCs w:val="24"/>
           <w:lang w:val="en-US"/>
         </w:rPr>
-        <w:t xml:space="preserve"> that is 73268 people</w:t>
+        <w:t>his dataset is quite representative</w:t>
       </w:r>
       <w:r>
         <w:rPr>
@@ -4370,7 +4457,7 @@
           <w:szCs w:val="24"/>
           <w:lang w:val="en-US"/>
         </w:rPr>
-        <w:t>.</w:t>
+        <w:t xml:space="preserve"> of the IT industry.</w:t>
       </w:r>
     </w:p>
     <w:p>
@@ -4404,7 +4491,7 @@
     </w:p>
     <w:p>
       <w:pPr>
-        <w:pStyle w:val="NoSpacing"/>
+        <w:pStyle w:val="Sinespaciado"/>
         <w:numPr>
           <w:ilvl w:val="0"/>
           <w:numId w:val="21"/>
@@ -4525,7 +4612,7 @@
     </w:p>
     <w:p>
       <w:pPr>
-        <w:pStyle w:val="NoSpacing"/>
+        <w:pStyle w:val="Sinespaciado"/>
         <w:numPr>
           <w:ilvl w:val="0"/>
           <w:numId w:val="21"/>
@@ -4605,7 +4692,7 @@
     </w:p>
     <w:p>
       <w:pPr>
-        <w:pStyle w:val="NoSpacing"/>
+        <w:pStyle w:val="Sinespaciado"/>
         <w:numPr>
           <w:ilvl w:val="0"/>
           <w:numId w:val="21"/>
@@ -4700,7 +4787,6 @@
         </w:rPr>
         <w:t xml:space="preserve">1 </w:t>
       </w:r>
-      <w:proofErr w:type="gramStart"/>
       <w:r>
         <w:rPr>
           <w:sz w:val="24"/>
@@ -4709,11 +4795,10 @@
         </w:rPr>
         <w:t>record</w:t>
       </w:r>
-      <w:proofErr w:type="gramEnd"/>
     </w:p>
     <w:p>
       <w:pPr>
-        <w:pStyle w:val="NoSpacing"/>
+        <w:pStyle w:val="Sinespaciado"/>
         <w:numPr>
           <w:ilvl w:val="0"/>
           <w:numId w:val="21"/>
@@ -4810,7 +4895,7 @@
     </w:p>
     <w:p>
       <w:pPr>
-        <w:pStyle w:val="NoSpacing"/>
+        <w:pStyle w:val="Sinespaciado"/>
         <w:numPr>
           <w:ilvl w:val="0"/>
           <w:numId w:val="21"/>
@@ -4827,25 +4912,7 @@
           <w:szCs w:val="24"/>
           <w:lang w:val="en-US"/>
         </w:rPr>
-        <w:t xml:space="preserve">Finally, we are only </w:t>
-      </w:r>
-      <w:proofErr w:type="gramStart"/>
-      <w:r>
-        <w:rPr>
-          <w:sz w:val="24"/>
-          <w:szCs w:val="24"/>
-          <w:lang w:val="en-US"/>
-        </w:rPr>
-        <w:t>taking into account</w:t>
-      </w:r>
-      <w:proofErr w:type="gramEnd"/>
-      <w:r>
-        <w:rPr>
-          <w:sz w:val="24"/>
-          <w:szCs w:val="24"/>
-          <w:lang w:val="en-US"/>
-        </w:rPr>
-        <w:t xml:space="preserve"> those people who use only one Operative System at their work. Therefore, this will leave us with </w:t>
+        <w:t xml:space="preserve">Finally, we are only taking into account those people who use only one Operative System at their work. Therefore, this will leave us with </w:t>
       </w:r>
       <w:r>
         <w:rPr>
@@ -5077,13 +5144,52 @@
         </w:rPr>
         <w:t>.</w:t>
       </w:r>
-      <w:r>
+    </w:p>
+    <w:p>
+      <w:pPr>
+        <w:tabs>
+          <w:tab w:val="left" w:pos="471"/>
+        </w:tabs>
+        <w:jc w:val="both"/>
         <w:rPr>
           <w:sz w:val="24"/>
           <w:szCs w:val="24"/>
           <w:lang w:val="en-US"/>
         </w:rPr>
-        <w:t xml:space="preserve"> MATIZAR POBLACION </w:t>
+      </w:pPr>
+      <w:r>
+        <w:rPr>
+          <w:sz w:val="24"/>
+          <w:szCs w:val="24"/>
+          <w:lang w:val="en-US"/>
+        </w:rPr>
+        <w:t xml:space="preserve">In summary: The current population consists in developers bigger than 18 </w:t>
+      </w:r>
+      <w:proofErr w:type="gramStart"/>
+      <w:r>
+        <w:rPr>
+          <w:sz w:val="24"/>
+          <w:szCs w:val="24"/>
+          <w:lang w:val="en-US"/>
+        </w:rPr>
+        <w:t>years</w:t>
+      </w:r>
+      <w:proofErr w:type="gramEnd"/>
+      <w:r>
+        <w:rPr>
+          <w:sz w:val="24"/>
+          <w:szCs w:val="24"/>
+          <w:lang w:val="en-US"/>
+        </w:rPr>
+        <w:t xml:space="preserve"> old who live in Spain or Portugal among other characteristics mentioned in the above filters.</w:t>
+      </w:r>
+      <w:r>
+        <w:rPr>
+          <w:sz w:val="24"/>
+          <w:szCs w:val="24"/>
+          <w:lang w:val="en-US"/>
+        </w:rPr>
+        <w:t xml:space="preserve"> </w:t>
       </w:r>
     </w:p>
     <w:p>
@@ -5194,7 +5300,7 @@
               </wp:anchor>
             </w:drawing>
           </mc:Choice>
-          <mc:Fallback>
+          <mc:Fallback xmlns:w16sdtdh="http://schemas.microsoft.com/office/word/2020/wordml/sdtdatahash" xmlns:w16="http://schemas.microsoft.com/office/word/2018/wordml" xmlns:w16cid="http://schemas.microsoft.com/office/word/2016/wordml/cid" xmlns:w16cex="http://schemas.microsoft.com/office/word/2018/wordml/cex" xmlns:oel="http://schemas.microsoft.com/office/2019/extlst" xmlns:am3d="http://schemas.microsoft.com/office/drawing/2017/model3d" xmlns:aink="http://schemas.microsoft.com/office/drawing/2016/ink" xmlns:cx8="http://schemas.microsoft.com/office/drawing/2016/5/14/chartex" xmlns:cx7="http://schemas.microsoft.com/office/drawing/2016/5/13/chartex" xmlns:cx6="http://schemas.microsoft.com/office/drawing/2016/5/12/chartex" xmlns:cx5="http://schemas.microsoft.com/office/drawing/2016/5/11/chartex" xmlns:cx4="http://schemas.microsoft.com/office/drawing/2016/5/10/chartex" xmlns:cx3="http://schemas.microsoft.com/office/drawing/2016/5/9/chartex" xmlns:cx2="http://schemas.microsoft.com/office/drawing/2015/10/21/chartex" xmlns:cx1="http://schemas.microsoft.com/office/drawing/2015/9/8/chartex">
             <w:pict>
               <v:line w14:anchorId="759AEB44" id="Straight Connector 1" o:spid="_x0000_s1026" style="position:absolute;z-index:251661312;visibility:visible;mso-wrap-style:square;mso-width-percent:0;mso-height-percent:0;mso-wrap-distance-left:9pt;mso-wrap-distance-top:0;mso-wrap-distance-right:9pt;mso-wrap-distance-bottom:0;mso-position-horizontal:absolute;mso-position-horizontal-relative:text;mso-position-vertical:absolute;mso-position-vertical-relative:text;mso-width-percent:0;mso-height-percent:0;mso-width-relative:margin;mso-height-relative:margin" from=".7pt,23.75pt" to="194.35pt,24.4pt" o:gfxdata="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" strokecolor="#d50066 [3204]" strokeweight="2.25pt">
                 <v:stroke joinstyle="miter"/>
@@ -5275,7 +5381,7 @@
                         <w:txbxContent>
                           <w:p>
                             <w:pPr>
-                              <w:pStyle w:val="Caption"/>
+                              <w:pStyle w:val="Descripcin"/>
                               <w:ind w:left="1416" w:hanging="1416"/>
                               <w:jc w:val="center"/>
                               <w:rPr>
@@ -5371,12 +5477,12 @@
                 <v:stroke joinstyle="miter"/>
                 <v:path gradientshapeok="t" o:connecttype="rect"/>
               </v:shapetype>
-              <v:shape id="Text Box 7" o:spid="_x0000_s1026" type="#_x0000_t202" style="position:absolute;margin-left:373.95pt;margin-top:288.15pt;width:425.15pt;height:.05pt;z-index:251664384;visibility:visible;mso-wrap-style:square;mso-width-percent:0;mso-wrap-distance-left:9pt;mso-wrap-distance-top:0;mso-wrap-distance-right:9pt;mso-wrap-distance-bottom:0;mso-position-horizontal:right;mso-position-horizontal-relative:margin;mso-position-vertical:absolute;mso-position-vertical-relative:text;mso-width-percent:0;mso-width-relative:margin;v-text-anchor:top" o:gfxdata="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" stroked="f">
+              <v:shape id="Text Box 7" o:spid="_x0000_s1026" type="#_x0000_t202" style="position:absolute;margin-left:373.95pt;margin-top:288.15pt;width:425.15pt;height:.05pt;z-index:251664384;visibility:visible;mso-wrap-style:square;mso-width-percent:0;mso-wrap-distance-left:9pt;mso-wrap-distance-top:0;mso-wrap-distance-right:9pt;mso-wrap-distance-bottom:0;mso-position-horizontal:right;mso-position-horizontal-relative:margin;mso-position-vertical:absolute;mso-position-vertical-relative:text;mso-width-percent:0;mso-width-relative:margin;v-text-anchor:top" o:gfxdata="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" stroked="f">
                 <v:textbox style="mso-fit-shape-to-text:t" inset="0,0,0,0">
                   <w:txbxContent>
                     <w:p>
                       <w:pPr>
-                        <w:pStyle w:val="Caption"/>
+                        <w:pStyle w:val="Descripcin"/>
                         <w:ind w:left="1416" w:hanging="1416"/>
                         <w:jc w:val="center"/>
                         <w:rPr>
@@ -5589,7 +5695,19 @@
           <w:szCs w:val="28"/>
           <w:lang w:val="en-US"/>
         </w:rPr>
-        <w:t xml:space="preserve">1.1 </w:t>
+        <w:t>5</w:t>
+      </w:r>
+      <w:r>
+        <w:rPr>
+          <w:b/>
+          <w:bCs/>
+          <w:iCs/>
+          <w:color w:val="D50066"/>
+          <w:sz w:val="28"/>
+          <w:szCs w:val="28"/>
+          <w:lang w:val="en-US"/>
+        </w:rPr>
+        <w:t xml:space="preserve">.1 </w:t>
       </w:r>
       <w:r>
         <w:rPr>
@@ -5681,7 +5799,7 @@
                         <w:txbxContent>
                           <w:p>
                             <w:pPr>
-                              <w:pStyle w:val="Caption"/>
+                              <w:pStyle w:val="Descripcin"/>
                               <w:ind w:left="708" w:hanging="708"/>
                               <w:jc w:val="center"/>
                               <w:rPr>
@@ -5714,12 +5832,12 @@
           </mc:Choice>
           <mc:Fallback>
             <w:pict>
-              <v:shape w14:anchorId="2845D24F" id="Text Box 9" o:spid="_x0000_s1027" type="#_x0000_t202" style="position:absolute;margin-left:0;margin-top:195.5pt;width:319.7pt;height:.05pt;z-index:251667456;visibility:visible;mso-wrap-style:square;mso-wrap-distance-left:9pt;mso-wrap-distance-top:0;mso-wrap-distance-right:9pt;mso-wrap-distance-bottom:0;mso-position-horizontal:center;mso-position-horizontal-relative:margin;mso-position-vertical:absolute;mso-position-vertical-relative:text;v-text-anchor:top" o:gfxdata="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" stroked="f">
+              <v:shape w14:anchorId="2845D24F" id="Text Box 9" o:spid="_x0000_s1027" type="#_x0000_t202" style="position:absolute;margin-left:0;margin-top:195.5pt;width:319.7pt;height:.05pt;z-index:251667456;visibility:visible;mso-wrap-style:square;mso-wrap-distance-left:9pt;mso-wrap-distance-top:0;mso-wrap-distance-right:9pt;mso-wrap-distance-bottom:0;mso-position-horizontal:center;mso-position-horizontal-relative:margin;mso-position-vertical:absolute;mso-position-vertical-relative:text;v-text-anchor:top" o:gfxdata="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" stroked="f">
                 <v:textbox style="mso-fit-shape-to-text:t" inset="0,0,0,0">
                   <w:txbxContent>
                     <w:p>
                       <w:pPr>
-                        <w:pStyle w:val="Caption"/>
+                        <w:pStyle w:val="Descripcin"/>
                         <w:ind w:left="708" w:hanging="708"/>
                         <w:jc w:val="center"/>
                         <w:rPr>
@@ -5786,7 +5904,19 @@
           <w:szCs w:val="28"/>
           <w:lang w:val="en-US"/>
         </w:rPr>
-        <w:t xml:space="preserve">1.2 </w:t>
+        <w:t>5</w:t>
+      </w:r>
+      <w:r>
+        <w:rPr>
+          <w:b/>
+          <w:bCs/>
+          <w:iCs/>
+          <w:color w:val="D50066"/>
+          <w:sz w:val="28"/>
+          <w:szCs w:val="28"/>
+          <w:lang w:val="en-US"/>
+        </w:rPr>
+        <w:t xml:space="preserve">.2 </w:t>
       </w:r>
       <w:r>
         <w:rPr>
@@ -5993,7 +6123,19 @@
           <w:szCs w:val="28"/>
           <w:lang w:val="en-US"/>
         </w:rPr>
-        <w:t>2.1 Compute the frequency table for the variable Blockchain</w:t>
+        <w:t>6</w:t>
+      </w:r>
+      <w:r>
+        <w:rPr>
+          <w:b/>
+          <w:bCs/>
+          <w:iCs/>
+          <w:color w:val="D50066"/>
+          <w:sz w:val="28"/>
+          <w:szCs w:val="28"/>
+          <w:lang w:val="en-US"/>
+        </w:rPr>
+        <w:t>.1 Compute the frequency table for the variable Blockchain</w:t>
       </w:r>
       <w:r>
         <w:rPr>
@@ -6010,7 +6152,7 @@
     </w:p>
     <w:tbl>
       <w:tblPr>
-        <w:tblStyle w:val="TableGrid"/>
+        <w:tblStyle w:val="Tablaconcuadrcula"/>
         <w:tblW w:w="0" w:type="auto"/>
         <w:tblLook w:val="04A0" w:firstRow="1" w:lastRow="0" w:firstColumn="1" w:lastColumn="0" w:noHBand="0" w:noVBand="1"/>
       </w:tblPr>
@@ -7456,7 +7598,7 @@
     </w:tbl>
     <w:p>
       <w:pPr>
-        <w:pStyle w:val="Caption"/>
+        <w:pStyle w:val="Descripcin"/>
         <w:jc w:val="center"/>
         <w:rPr>
           <w:sz w:val="28"/>
@@ -7514,7 +7656,19 @@
           <w:szCs w:val="28"/>
           <w:lang w:val="en-US"/>
         </w:rPr>
-        <w:t>2.2 What is computed in each of the columns?</w:t>
+        <w:t>6</w:t>
+      </w:r>
+      <w:r>
+        <w:rPr>
+          <w:b/>
+          <w:bCs/>
+          <w:iCs/>
+          <w:color w:val="D50066"/>
+          <w:sz w:val="28"/>
+          <w:szCs w:val="28"/>
+          <w:lang w:val="en-US"/>
+        </w:rPr>
+        <w:t>.2 What is computed in each of the columns?</w:t>
       </w:r>
     </w:p>
     <w:p>
@@ -7759,31 +7913,7 @@
           <w:szCs w:val="28"/>
           <w:lang w:val="en-US"/>
         </w:rPr>
-        <w:t xml:space="preserve">The current measured frequency </w:t>
-      </w:r>
-      <w:proofErr w:type="gramStart"/>
-      <w:r>
-        <w:rPr>
-          <w:bCs/>
-          <w:iCs/>
-          <w:color w:val="000000" w:themeColor="text1"/>
-          <w:sz w:val="24"/>
-          <w:szCs w:val="28"/>
-          <w:lang w:val="en-US"/>
-        </w:rPr>
-        <w:t>taking into account</w:t>
-      </w:r>
-      <w:proofErr w:type="gramEnd"/>
-      <w:r>
-        <w:rPr>
-          <w:bCs/>
-          <w:iCs/>
-          <w:color w:val="000000" w:themeColor="text1"/>
-          <w:sz w:val="24"/>
-          <w:szCs w:val="28"/>
-          <w:lang w:val="en-US"/>
-        </w:rPr>
-        <w:t xml:space="preserve"> the previous mentioned frequencies.</w:t>
+        <w:t>The current measured frequency taking into account the previous mentioned frequencies.</w:t>
       </w:r>
     </w:p>
     <w:p>
@@ -7834,7 +7964,7 @@
           <w:szCs w:val="28"/>
           <w:lang w:val="en-US"/>
         </w:rPr>
-        <w:t xml:space="preserve">The relative frequency with a </w:t>
+        <w:t xml:space="preserve">The relative frequency with </w:t>
       </w:r>
       <w:proofErr w:type="gramStart"/>
       <w:r>
@@ -7846,7 +7976,7 @@
           <w:szCs w:val="28"/>
           <w:lang w:val="en-US"/>
         </w:rPr>
-        <w:t>cumulative criteria</w:t>
+        <w:t>a cumulative criteria</w:t>
       </w:r>
       <w:proofErr w:type="gramEnd"/>
       <w:r>
@@ -7904,7 +8034,19 @@
           <w:lang w:val="en-US"/>
         </w:rPr>
         <w:lastRenderedPageBreak/>
-        <w:t>2.3 Discuss the most relevant results</w:t>
+        <w:t>6</w:t>
+      </w:r>
+      <w:r>
+        <w:rPr>
+          <w:b/>
+          <w:bCs/>
+          <w:iCs/>
+          <w:color w:val="D50066"/>
+          <w:sz w:val="28"/>
+          <w:szCs w:val="28"/>
+          <w:lang w:val="en-US"/>
+        </w:rPr>
+        <w:t>.3 Discuss the most relevant results</w:t>
       </w:r>
       <w:r>
         <w:rPr>
@@ -8508,12 +8650,24 @@
           <w:szCs w:val="28"/>
           <w:lang w:val="en-US"/>
         </w:rPr>
-        <w:t>3.1 Compute a table of crossed frequencies between Blockchain and Country.</w:t>
+        <w:t>7</w:t>
+      </w:r>
+      <w:r>
+        <w:rPr>
+          <w:b/>
+          <w:bCs/>
+          <w:iCs/>
+          <w:color w:val="D50066"/>
+          <w:sz w:val="28"/>
+          <w:szCs w:val="28"/>
+          <w:lang w:val="en-US"/>
+        </w:rPr>
+        <w:t>.1 Compute a table of crossed frequencies between Blockchain and Country.</w:t>
       </w:r>
     </w:p>
     <w:tbl>
       <w:tblPr>
-        <w:tblStyle w:val="TableGrid"/>
+        <w:tblStyle w:val="Tablaconcuadrcula"/>
         <w:tblpPr w:leftFromText="141" w:rightFromText="141" w:vertAnchor="text" w:tblpXSpec="center" w:tblpY="1"/>
         <w:tblOverlap w:val="never"/>
         <w:tblW w:w="10771" w:type="dxa"/>
@@ -11071,7 +11225,7 @@
     </w:tbl>
     <w:p>
       <w:pPr>
-        <w:pStyle w:val="Caption"/>
+        <w:pStyle w:val="Descripcin"/>
         <w:framePr w:hSpace="141" w:wrap="around" w:vAnchor="text" w:hAnchor="text" w:xAlign="center" w:y="1"/>
         <w:suppressOverlap/>
         <w:jc w:val="center"/>
@@ -11146,7 +11300,19 @@
           <w:szCs w:val="28"/>
           <w:lang w:val="en-US"/>
         </w:rPr>
-        <w:t>3.2 “Row Percentages” or “Column Percentages”?</w:t>
+        <w:t>7</w:t>
+      </w:r>
+      <w:r>
+        <w:rPr>
+          <w:b/>
+          <w:bCs/>
+          <w:iCs/>
+          <w:color w:val="D50066"/>
+          <w:sz w:val="28"/>
+          <w:szCs w:val="28"/>
+          <w:lang w:val="en-US"/>
+        </w:rPr>
+        <w:t>.2 “Row Percentages” or “Column Percentages”?</w:t>
       </w:r>
     </w:p>
     <w:p>
@@ -11287,7 +11453,19 @@
           <w:szCs w:val="28"/>
           <w:lang w:val="en-US"/>
         </w:rPr>
-        <w:t>3.3</w:t>
+        <w:t>7</w:t>
+      </w:r>
+      <w:r>
+        <w:rPr>
+          <w:b/>
+          <w:bCs/>
+          <w:iCs/>
+          <w:color w:val="D50066"/>
+          <w:sz w:val="28"/>
+          <w:szCs w:val="28"/>
+          <w:lang w:val="en-US"/>
+        </w:rPr>
+        <w:t>.3</w:t>
       </w:r>
       <w:r>
         <w:rPr>
@@ -11425,7 +11603,19 @@
           <w:szCs w:val="28"/>
           <w:lang w:val="en-US"/>
         </w:rPr>
-        <w:t>3.4 Explain the difference between Marginal and Conditional Frequencies:</w:t>
+        <w:t>7</w:t>
+      </w:r>
+      <w:r>
+        <w:rPr>
+          <w:b/>
+          <w:bCs/>
+          <w:iCs/>
+          <w:color w:val="D50066"/>
+          <w:sz w:val="28"/>
+          <w:szCs w:val="28"/>
+          <w:lang w:val="en-US"/>
+        </w:rPr>
+        <w:t>.4 Explain the difference between Marginal and Conditional Frequencies:</w:t>
       </w:r>
     </w:p>
     <w:p>
@@ -11701,7 +11891,19 @@
           <w:szCs w:val="28"/>
           <w:lang w:val="en-US"/>
         </w:rPr>
-        <w:t>3.5 Is there any relation between Blockchain and Country?</w:t>
+        <w:t>7</w:t>
+      </w:r>
+      <w:r>
+        <w:rPr>
+          <w:b/>
+          <w:bCs/>
+          <w:iCs/>
+          <w:color w:val="D50066"/>
+          <w:sz w:val="28"/>
+          <w:szCs w:val="28"/>
+          <w:lang w:val="en-US"/>
+        </w:rPr>
+        <w:t>.5 Is there any relation between Blockchain and Country?</w:t>
       </w:r>
     </w:p>
     <w:p>
@@ -11831,7 +12033,7 @@
       <w:hyperlink r:id="rId14" w:history="1">
         <w:r>
           <w:rPr>
-            <w:rStyle w:val="Hyperlink"/>
+            <w:rStyle w:val="Hipervnculo"/>
             <w:sz w:val="24"/>
             <w:lang w:val="en-GB"/>
           </w:rPr>
@@ -11865,7 +12067,7 @@
       <w:hyperlink r:id="rId15" w:history="1">
         <w:r>
           <w:rPr>
-            <w:rStyle w:val="Hyperlink"/>
+            <w:rStyle w:val="Hipervnculo"/>
             <w:sz w:val="24"/>
             <w:lang w:val="en-GB"/>
           </w:rPr>
@@ -11873,7 +12075,7 @@
         </w:r>
         <w:r>
           <w:rPr>
-            <w:rStyle w:val="Hyperlink"/>
+            <w:rStyle w:val="Hipervnculo"/>
             <w:sz w:val="24"/>
             <w:lang w:val="en-GB"/>
           </w:rPr>
@@ -11881,7 +12083,7 @@
         </w:r>
         <w:r>
           <w:rPr>
-            <w:rStyle w:val="Hyperlink"/>
+            <w:rStyle w:val="Hipervnculo"/>
             <w:sz w:val="24"/>
             <w:lang w:val="en-GB"/>
           </w:rPr>
@@ -11889,7 +12091,7 @@
         </w:r>
         <w:r>
           <w:rPr>
-            <w:rStyle w:val="Hyperlink"/>
+            <w:rStyle w:val="Hipervnculo"/>
             <w:sz w:val="24"/>
             <w:lang w:val="en-GB"/>
           </w:rPr>
@@ -11924,23 +12126,13 @@
           <w:lang w:val="en-GB"/>
         </w:rPr>
       </w:pPr>
-      <w:proofErr w:type="gramStart"/>
       <w:r>
         <w:rPr>
           <w:color w:val="000000" w:themeColor="text1"/>
           <w:sz w:val="24"/>
           <w:lang w:val="en-GB"/>
         </w:rPr>
-        <w:t>This,</w:t>
-      </w:r>
-      <w:proofErr w:type="gramEnd"/>
-      <w:r>
-        <w:rPr>
-          <w:color w:val="000000" w:themeColor="text1"/>
-          <w:sz w:val="24"/>
-          <w:lang w:val="en-GB"/>
-        </w:rPr>
-        <w:t xml:space="preserve"> should be an interesting approach of why there is a correlation between both variables. </w:t>
+        <w:t xml:space="preserve">This, should be an interesting approach of why there is a correlation between both variables. </w:t>
       </w:r>
     </w:p>
     <w:p>
@@ -12007,7 +12199,19 @@
           <w:szCs w:val="28"/>
           <w:lang w:val="en-US"/>
         </w:rPr>
-        <w:t xml:space="preserve">4. Compute a table with the main statistics for each of the 4 </w:t>
+        <w:t>8</w:t>
+      </w:r>
+      <w:r>
+        <w:rPr>
+          <w:b/>
+          <w:bCs/>
+          <w:iCs/>
+          <w:color w:val="D50066"/>
+          <w:sz w:val="28"/>
+          <w:szCs w:val="28"/>
+          <w:lang w:val="en-US"/>
+        </w:rPr>
+        <w:t xml:space="preserve">. Compute a table with the main statistics for each of the 4 </w:t>
       </w:r>
       <w:proofErr w:type="spellStart"/>
       <w:r>
@@ -12038,7 +12242,7 @@
     </w:p>
     <w:tbl>
       <w:tblPr>
-        <w:tblStyle w:val="TableGrid"/>
+        <w:tblStyle w:val="Tablaconcuadrcula"/>
         <w:tblW w:w="0" w:type="auto"/>
         <w:jc w:val="center"/>
         <w:tblLook w:val="04A0" w:firstRow="1" w:lastRow="0" w:firstColumn="1" w:lastColumn="0" w:noHBand="0" w:noVBand="1"/>
@@ -13975,7 +14179,7 @@
     </w:tbl>
     <w:p>
       <w:pPr>
-        <w:pStyle w:val="Caption"/>
+        <w:pStyle w:val="Descripcin"/>
         <w:jc w:val="center"/>
         <w:rPr>
           <w:sz w:val="28"/>
@@ -14140,7 +14344,19 @@
           <w:lang w:val="en-US"/>
         </w:rPr>
         <w:lastRenderedPageBreak/>
-        <w:t xml:space="preserve">5. Create a normal probabilistic plot and using it along the Standard Skewness Coefficient and the Standard Kurtosis Coefficient </w:t>
+        <w:t>9</w:t>
+      </w:r>
+      <w:r>
+        <w:rPr>
+          <w:b/>
+          <w:bCs/>
+          <w:iCs/>
+          <w:color w:val="D50066"/>
+          <w:sz w:val="28"/>
+          <w:szCs w:val="28"/>
+          <w:lang w:val="en-US"/>
+        </w:rPr>
+        <w:t xml:space="preserve">. Create a normal probabilistic plot and using it along the Standard Skewness Coefficient and the Standard Kurtosis Coefficient </w:t>
       </w:r>
       <w:r>
         <w:rPr>
@@ -14201,6 +14417,7 @@
       <w:r>
         <w:rPr>
           <w:noProof/>
+          <w:lang w:eastAsia="es-ES"/>
         </w:rPr>
         <w:drawing>
           <wp:inline distT="0" distB="0" distL="0" distR="0" wp14:anchorId="1FA1D658" wp14:editId="27946A88">
@@ -14247,7 +14464,7 @@
     </w:p>
     <w:p>
       <w:pPr>
-        <w:pStyle w:val="Caption"/>
+        <w:pStyle w:val="Descripcin"/>
         <w:ind w:left="708" w:hanging="708"/>
         <w:jc w:val="center"/>
         <w:rPr>
@@ -14288,6 +14505,7 @@
       <w:r>
         <w:rPr>
           <w:noProof/>
+          <w:lang w:eastAsia="es-ES"/>
         </w:rPr>
         <w:drawing>
           <wp:inline distT="0" distB="0" distL="0" distR="0" wp14:anchorId="1806E6FA" wp14:editId="65421623">
@@ -14334,7 +14552,7 @@
     </w:p>
     <w:p>
       <w:pPr>
-        <w:pStyle w:val="Caption"/>
+        <w:pStyle w:val="Descripcin"/>
         <w:jc w:val="center"/>
         <w:rPr>
           <w:lang w:val="en-US"/>
@@ -14393,6 +14611,7 @@
       <w:r>
         <w:rPr>
           <w:noProof/>
+          <w:lang w:eastAsia="es-ES"/>
         </w:rPr>
         <w:lastRenderedPageBreak/>
         <w:drawing>
@@ -14440,7 +14659,7 @@
     </w:p>
     <w:p>
       <w:pPr>
-        <w:pStyle w:val="Caption"/>
+        <w:pStyle w:val="Descripcin"/>
         <w:jc w:val="center"/>
         <w:rPr>
           <w:lang w:val="en-US"/>
@@ -14481,12 +14700,13 @@
     </w:p>
     <w:p>
       <w:pPr>
-        <w:pStyle w:val="Caption"/>
+        <w:pStyle w:val="Descripcin"/>
         <w:keepNext/>
       </w:pPr>
       <w:r>
         <w:rPr>
           <w:noProof/>
+          <w:lang w:eastAsia="es-ES"/>
         </w:rPr>
         <w:drawing>
           <wp:inline distT="0" distB="0" distL="0" distR="0" wp14:anchorId="56EF65EC" wp14:editId="112065F5">
@@ -14527,7 +14747,7 @@
     </w:p>
     <w:p>
       <w:pPr>
-        <w:pStyle w:val="Caption"/>
+        <w:pStyle w:val="Descripcin"/>
         <w:jc w:val="center"/>
         <w:rPr>
           <w:lang w:val="en-US"/>
@@ -14600,30 +14820,12 @@
           <w:szCs w:val="24"/>
           <w:lang w:val="en-US"/>
         </w:rPr>
-        <w:t xml:space="preserve"> and the Standard Kurtosis Coefficient, since those are the </w:t>
-      </w:r>
-      <w:proofErr w:type="gramStart"/>
-      <w:r>
-        <w:rPr>
-          <w:sz w:val="24"/>
-          <w:szCs w:val="24"/>
-          <w:lang w:val="en-US"/>
-        </w:rPr>
-        <w:t>parameters</w:t>
-      </w:r>
-      <w:proofErr w:type="gramEnd"/>
-      <w:r>
-        <w:rPr>
-          <w:sz w:val="24"/>
-          <w:szCs w:val="24"/>
-          <w:lang w:val="en-US"/>
-        </w:rPr>
-        <w:t xml:space="preserve"> we are considering to choose our variable.</w:t>
+        <w:t xml:space="preserve"> and the Standard Kurtosis Coefficient, since those are the parameters we are considering to choose our variable.</w:t>
       </w:r>
     </w:p>
     <w:p>
       <w:pPr>
-        <w:pStyle w:val="ListParagraph"/>
+        <w:pStyle w:val="Prrafodelista"/>
         <w:numPr>
           <w:ilvl w:val="0"/>
           <w:numId w:val="22"/>
@@ -14681,16 +14883,15 @@
     </w:p>
     <w:p>
       <w:pPr>
-        <w:pStyle w:val="ListParagraph"/>
+        <w:pStyle w:val="Prrafodelista"/>
         <w:numPr>
           <w:ilvl w:val="0"/>
           <w:numId w:val="22"/>
         </w:numPr>
         <w:rPr>
-          <w:bCs/>
-          <w:iCs/>
-          <w:sz w:val="24"/>
-          <w:szCs w:val="28"/>
+          <w:color w:val="D50066" w:themeColor="accent1"/>
+          <w:sz w:val="24"/>
+          <w:szCs w:val="24"/>
           <w:lang w:val="en-US"/>
         </w:rPr>
       </w:pPr>
@@ -14840,7 +15041,118 @@
           <w:szCs w:val="28"/>
           <w:lang w:val="en-US"/>
         </w:rPr>
-        <w:t>This indicates that the distribution is quite symmetrical and less peaked, which makes it easier to perform statistical computations and interpretate the results.</w:t>
+        <w:t xml:space="preserve">This indicates that the distribution is quite symmetrical and less peaked, which makes it easier to perform statistical computations and </w:t>
+      </w:r>
+      <w:proofErr w:type="spellStart"/>
+      <w:r>
+        <w:rPr>
+          <w:bCs/>
+          <w:iCs/>
+          <w:sz w:val="24"/>
+          <w:szCs w:val="28"/>
+          <w:lang w:val="en-US"/>
+        </w:rPr>
+        <w:t>interpretate</w:t>
+      </w:r>
+      <w:proofErr w:type="spellEnd"/>
+      <w:r>
+        <w:rPr>
+          <w:bCs/>
+          <w:iCs/>
+          <w:sz w:val="24"/>
+          <w:szCs w:val="28"/>
+          <w:lang w:val="en-US"/>
+        </w:rPr>
+        <w:t xml:space="preserve"> the results.</w:t>
+      </w:r>
+    </w:p>
+    <w:p>
+      <w:pPr>
+        <w:rPr>
+          <w:bCs/>
+          <w:iCs/>
+          <w:sz w:val="24"/>
+          <w:szCs w:val="28"/>
+          <w:u w:val="single"/>
+          <w:lang w:val="en-US"/>
+        </w:rPr>
+      </w:pPr>
+      <w:r>
+        <w:rPr>
+          <w:bCs/>
+          <w:iCs/>
+          <w:sz w:val="24"/>
+          <w:szCs w:val="28"/>
+          <w:lang w:val="en-US"/>
+        </w:rPr>
+        <w:t xml:space="preserve">According to the previous criteria the </w:t>
+      </w:r>
+      <w:proofErr w:type="spellStart"/>
+      <w:r>
+        <w:rPr>
+          <w:bCs/>
+          <w:iCs/>
+          <w:sz w:val="24"/>
+          <w:szCs w:val="28"/>
+          <w:lang w:val="en-US"/>
+        </w:rPr>
+        <w:t>choosen</w:t>
+      </w:r>
+      <w:proofErr w:type="spellEnd"/>
+      <w:r>
+        <w:rPr>
+          <w:bCs/>
+          <w:iCs/>
+          <w:sz w:val="24"/>
+          <w:szCs w:val="28"/>
+          <w:lang w:val="en-US"/>
+        </w:rPr>
+        <w:t xml:space="preserve"> variable would be </w:t>
+      </w:r>
+      <w:proofErr w:type="spellStart"/>
+      <w:r>
+        <w:rPr>
+          <w:bCs/>
+          <w:iCs/>
+          <w:sz w:val="24"/>
+          <w:szCs w:val="28"/>
+          <w:lang w:val="en-US"/>
+        </w:rPr>
+        <w:t>AvgAge</w:t>
+      </w:r>
+      <w:proofErr w:type="spellEnd"/>
+      <w:r>
+        <w:rPr>
+          <w:bCs/>
+          <w:iCs/>
+          <w:sz w:val="24"/>
+          <w:szCs w:val="28"/>
+          <w:lang w:val="en-US"/>
+        </w:rPr>
+        <w:t xml:space="preserve">. Nevertheless, it is important to considerate that fulfills it is more like a discrete variable, then we have to take </w:t>
+      </w:r>
+      <w:proofErr w:type="spellStart"/>
+      <w:r>
+        <w:rPr>
+          <w:bCs/>
+          <w:iCs/>
+          <w:color w:val="D50066"/>
+          <w:sz w:val="24"/>
+          <w:szCs w:val="28"/>
+          <w:lang w:val="en-US"/>
+        </w:rPr>
+        <w:t>YearsCode</w:t>
+      </w:r>
+      <w:proofErr w:type="spellEnd"/>
+      <w:r>
+        <w:rPr>
+          <w:bCs/>
+          <w:iCs/>
+          <w:sz w:val="24"/>
+          <w:szCs w:val="28"/>
+          <w:lang w:val="en-US"/>
+        </w:rPr>
+        <w:t>.</w:t>
       </w:r>
     </w:p>
     <w:p>
@@ -14868,7 +15180,138 @@
           <w:szCs w:val="28"/>
           <w:lang w:val="en-US"/>
         </w:rPr>
-        <w:t>6. Place a histogram for each of the variables. If needed, you may change the intervals arguing why:</w:t>
+        <w:t>10</w:t>
+      </w:r>
+      <w:r>
+        <w:rPr>
+          <w:b/>
+          <w:bCs/>
+          <w:iCs/>
+          <w:color w:val="D50066"/>
+          <w:sz w:val="28"/>
+          <w:szCs w:val="28"/>
+          <w:lang w:val="en-US"/>
+        </w:rPr>
+        <w:t>. Place a histogram for each of the variables. If needed, you may change the intervals arguing why:</w:t>
+      </w:r>
+    </w:p>
+    <w:p>
+      <w:pPr>
+        <w:pStyle w:val="Descripcin"/>
+        <w:rPr>
+          <w:b w:val="0"/>
+          <w:iCs/>
+          <w:color w:val="auto"/>
+          <w:sz w:val="24"/>
+          <w:szCs w:val="28"/>
+          <w:lang w:val="en-US"/>
+        </w:rPr>
+      </w:pPr>
+      <w:proofErr w:type="spellStart"/>
+      <w:r>
+        <w:rPr>
+          <w:iCs/>
+          <w:color w:val="D50066"/>
+          <w:sz w:val="22"/>
+          <w:szCs w:val="28"/>
+          <w:lang w:val="en-US"/>
+        </w:rPr>
+        <w:t>YearsCode</w:t>
+      </w:r>
+      <w:proofErr w:type="spellEnd"/>
+      <w:r>
+        <w:rPr>
+          <w:iCs/>
+          <w:color w:val="D50066"/>
+          <w:sz w:val="22"/>
+          <w:szCs w:val="28"/>
+          <w:lang w:val="en-US"/>
+        </w:rPr>
+        <w:t xml:space="preserve"> (Pictures 8-9): </w:t>
+      </w:r>
+      <w:r>
+        <w:rPr>
+          <w:b w:val="0"/>
+          <w:iCs/>
+          <w:color w:val="auto"/>
+          <w:sz w:val="24"/>
+          <w:szCs w:val="28"/>
+          <w:lang w:val="en-US"/>
+        </w:rPr>
+        <w:t>In this case</w:t>
+      </w:r>
+      <w:r>
+        <w:rPr>
+          <w:b w:val="0"/>
+          <w:iCs/>
+          <w:color w:val="auto"/>
+          <w:sz w:val="24"/>
+          <w:szCs w:val="28"/>
+          <w:lang w:val="en-US"/>
+        </w:rPr>
+        <w:t xml:space="preserve"> the Histogram created by </w:t>
+      </w:r>
+      <w:proofErr w:type="spellStart"/>
+      <w:r>
+        <w:rPr>
+          <w:b w:val="0"/>
+          <w:iCs/>
+          <w:color w:val="auto"/>
+          <w:sz w:val="24"/>
+          <w:szCs w:val="28"/>
+          <w:lang w:val="en-US"/>
+        </w:rPr>
+        <w:t>StatGraphics</w:t>
+      </w:r>
+      <w:proofErr w:type="spellEnd"/>
+      <w:r>
+        <w:rPr>
+          <w:b w:val="0"/>
+          <w:iCs/>
+          <w:color w:val="auto"/>
+          <w:sz w:val="24"/>
+          <w:szCs w:val="28"/>
+          <w:lang w:val="en-US"/>
+        </w:rPr>
+        <w:t xml:space="preserve"> has 27 classes and the limit is set in [-2,58]. I changed it to 16 classes with a limit in 46 starting in zero.</w:t>
+      </w:r>
+    </w:p>
+    <w:p>
+      <w:pPr>
+        <w:rPr>
+          <w:sz w:val="24"/>
+          <w:lang w:val="en-US"/>
+        </w:rPr>
+      </w:pPr>
+      <w:r>
+        <w:rPr>
+          <w:sz w:val="24"/>
+          <w:lang w:val="en-US"/>
+        </w:rPr>
+        <w:t>We don´t need a lower limit</w:t>
+      </w:r>
+      <w:r>
+        <w:rPr>
+          <w:sz w:val="24"/>
+          <w:lang w:val="en-US"/>
+        </w:rPr>
+        <w:t xml:space="preserve"> different from zero and 28 classes is so much. We are looking for less </w:t>
+      </w:r>
+      <w:proofErr w:type="spellStart"/>
+      <w:r>
+        <w:rPr>
+          <w:sz w:val="24"/>
+          <w:lang w:val="en-US"/>
+        </w:rPr>
+        <w:t>peakness</w:t>
+      </w:r>
+      <w:proofErr w:type="spellEnd"/>
+      <w:r>
+        <w:rPr>
+          <w:sz w:val="24"/>
+          <w:lang w:val="en-US"/>
+        </w:rPr>
+        <w:t xml:space="preserve"> and more symmetry, so 16 classes is fine.</w:t>
       </w:r>
     </w:p>
     <w:p>
@@ -14881,6 +15324,7 @@
       <w:r>
         <w:rPr>
           <w:noProof/>
+          <w:lang w:eastAsia="es-ES"/>
         </w:rPr>
         <w:drawing>
           <wp:inline distT="0" distB="0" distL="0" distR="0" wp14:anchorId="350EDC36" wp14:editId="5173E5FB">
@@ -14927,7 +15371,7 @@
     </w:p>
     <w:p>
       <w:pPr>
-        <w:pStyle w:val="Caption"/>
+        <w:pStyle w:val="Descripcin"/>
         <w:jc w:val="center"/>
         <w:rPr>
           <w:lang w:val="en-US"/>
@@ -14991,6 +15435,12 @@
         <w:t>YearsCode</w:t>
       </w:r>
       <w:proofErr w:type="spellEnd"/>
+      <w:r>
+        <w:rPr>
+          <w:lang w:val="en-US"/>
+        </w:rPr>
+        <w:t>.</w:t>
+      </w:r>
     </w:p>
     <w:p>
       <w:pPr>
@@ -14999,6 +15449,7 @@
       <w:r>
         <w:rPr>
           <w:noProof/>
+          <w:lang w:eastAsia="es-ES"/>
         </w:rPr>
         <w:lastRenderedPageBreak/>
         <w:drawing>
@@ -15040,7 +15491,7 @@
     </w:p>
     <w:p>
       <w:pPr>
-        <w:pStyle w:val="Caption"/>
+        <w:pStyle w:val="Descripcin"/>
         <w:jc w:val="center"/>
         <w:rPr>
           <w:lang w:val="en-US"/>
@@ -15094,48 +15545,116 @@
         <w:rPr>
           <w:lang w:val="en-US"/>
         </w:rPr>
-        <w:t xml:space="preserve"> 16 </w:t>
-      </w:r>
-      <w:proofErr w:type="spellStart"/>
-      <w:r>
-        <w:rPr>
-          <w:lang w:val="en-US"/>
-        </w:rPr>
-        <w:t>clases</w:t>
-      </w:r>
-      <w:proofErr w:type="spellEnd"/>
-      <w:r>
-        <w:rPr>
-          <w:lang w:val="en-US"/>
-        </w:rPr>
-        <w:t xml:space="preserve"> </w:t>
-      </w:r>
-      <w:proofErr w:type="spellStart"/>
-      <w:r>
-        <w:rPr>
-          <w:lang w:val="en-US"/>
-        </w:rPr>
-        <w:t>lim</w:t>
-      </w:r>
-      <w:proofErr w:type="spellEnd"/>
-      <w:r>
-        <w:rPr>
-          <w:lang w:val="en-US"/>
-        </w:rPr>
-        <w:t xml:space="preserve"> 46</w:t>
+        <w:t>.</w:t>
       </w:r>
     </w:p>
     <w:p>
       <w:pPr>
-        <w:pStyle w:val="Caption"/>
-        <w:rPr>
-          <w:iCs/>
-          <w:color w:val="D50066"/>
-          <w:sz w:val="22"/>
-          <w:szCs w:val="28"/>
-          <w:lang w:val="en-US"/>
-        </w:rPr>
-      </w:pPr>
+        <w:pStyle w:val="Descripcin"/>
+        <w:rPr>
+          <w:sz w:val="24"/>
+          <w:szCs w:val="24"/>
+          <w:lang w:val="en-US"/>
+        </w:rPr>
+      </w:pPr>
+      <w:proofErr w:type="spellStart"/>
+      <w:r>
+        <w:rPr>
+          <w:iCs/>
+          <w:color w:val="D50066"/>
+          <w:sz w:val="24"/>
+          <w:szCs w:val="24"/>
+          <w:lang w:val="en-US"/>
+        </w:rPr>
+        <w:t>YearsCodePro</w:t>
+      </w:r>
+      <w:proofErr w:type="spellEnd"/>
+      <w:r>
+        <w:rPr>
+          <w:iCs/>
+          <w:color w:val="D50066"/>
+          <w:sz w:val="24"/>
+          <w:szCs w:val="24"/>
+          <w:lang w:val="en-US"/>
+        </w:rPr>
+        <w:t xml:space="preserve"> (P</w:t>
+      </w:r>
+      <w:r>
+        <w:rPr>
+          <w:iCs/>
+          <w:color w:val="D50066"/>
+          <w:sz w:val="24"/>
+          <w:szCs w:val="24"/>
+          <w:lang w:val="en-US"/>
+        </w:rPr>
+        <w:t>ictures 10-11</w:t>
+      </w:r>
+      <w:r>
+        <w:rPr>
+          <w:iCs/>
+          <w:color w:val="D50066"/>
+          <w:sz w:val="24"/>
+          <w:szCs w:val="24"/>
+          <w:lang w:val="en-US"/>
+        </w:rPr>
+        <w:t>)</w:t>
+      </w:r>
+      <w:r>
+        <w:rPr>
+          <w:iCs/>
+          <w:color w:val="D50066"/>
+          <w:sz w:val="24"/>
+          <w:szCs w:val="24"/>
+          <w:lang w:val="en-US"/>
+        </w:rPr>
+        <w:t xml:space="preserve">: </w:t>
+      </w:r>
+      <w:r>
+        <w:rPr>
+          <w:b w:val="0"/>
+          <w:iCs/>
+          <w:color w:val="auto"/>
+          <w:sz w:val="24"/>
+          <w:szCs w:val="24"/>
+          <w:lang w:val="en-US"/>
+        </w:rPr>
+        <w:t xml:space="preserve">This case is quite similar as </w:t>
+      </w:r>
+      <w:proofErr w:type="spellStart"/>
+      <w:r>
+        <w:rPr>
+          <w:b w:val="0"/>
+          <w:iCs/>
+          <w:color w:val="auto"/>
+          <w:sz w:val="24"/>
+          <w:szCs w:val="24"/>
+          <w:lang w:val="en-US"/>
+        </w:rPr>
+        <w:t>YearsCode</w:t>
+      </w:r>
+      <w:proofErr w:type="spellEnd"/>
+      <w:r>
+        <w:rPr>
+          <w:b w:val="0"/>
+          <w:iCs/>
+          <w:color w:val="auto"/>
+          <w:sz w:val="24"/>
+          <w:szCs w:val="24"/>
+          <w:lang w:val="en-US"/>
+        </w:rPr>
+        <w:t>. The limits and the classes are adjusted following the same criteria.</w:t>
+      </w:r>
+      <w:r>
+        <w:rPr>
+          <w:b w:val="0"/>
+          <w:iCs/>
+          <w:color w:val="auto"/>
+          <w:sz w:val="24"/>
+          <w:szCs w:val="24"/>
+          <w:lang w:val="en-US"/>
+        </w:rPr>
+        <w:t xml:space="preserve"> From 27 classes and limits in [-1,47] to 16 classes with limits in [0,46]</w:t>
+      </w:r>
     </w:p>
     <w:p>
       <w:pPr>
@@ -15144,6 +15663,7 @@
       <w:r>
         <w:rPr>
           <w:noProof/>
+          <w:lang w:eastAsia="es-ES"/>
         </w:rPr>
         <w:drawing>
           <wp:inline distT="0" distB="0" distL="0" distR="0" wp14:anchorId="3BE9A249" wp14:editId="7EA4AA50">
@@ -15190,21 +15710,47 @@
     </w:p>
     <w:p>
       <w:pPr>
-        <w:pStyle w:val="Caption"/>
+        <w:pStyle w:val="Descripcin"/>
         <w:ind w:left="1416" w:hanging="1416"/>
         <w:jc w:val="center"/>
-      </w:pPr>
-      <w:r>
+        <w:rPr>
+          <w:lang w:val="en-US"/>
+        </w:rPr>
+      </w:pPr>
+      <w:r>
+        <w:rPr>
+          <w:lang w:val="en-US"/>
+        </w:rPr>
         <w:t xml:space="preserve">PICTURE </w:t>
       </w:r>
-      <w:fldSimple w:instr=" SEQ PICTURE \* ARABIC ">
-        <w:r>
-          <w:rPr>
-            <w:noProof/>
-          </w:rPr>
-          <w:t>2</w:t>
-        </w:r>
-      </w:fldSimple>
+      <w:r>
+        <w:rPr>
+          <w:lang w:val="en-US"/>
+        </w:rPr>
+        <w:t xml:space="preserve">10: </w:t>
+      </w:r>
+      <w:proofErr w:type="spellStart"/>
+      <w:r>
+        <w:rPr>
+          <w:lang w:val="en-US"/>
+        </w:rPr>
+        <w:t>StatGraphics</w:t>
+      </w:r>
+      <w:proofErr w:type="spellEnd"/>
+      <w:r>
+        <w:rPr>
+          <w:lang w:val="en-US"/>
+        </w:rPr>
+        <w:t xml:space="preserve"> Histogram for </w:t>
+      </w:r>
+      <w:proofErr w:type="spellStart"/>
+      <w:r>
+        <w:rPr>
+          <w:lang w:val="en-US"/>
+        </w:rPr>
+        <w:t>YearsCodePro</w:t>
+      </w:r>
+      <w:proofErr w:type="spellEnd"/>
     </w:p>
     <w:p>
       <w:pPr>
@@ -15213,6 +15759,7 @@
       <w:r>
         <w:rPr>
           <w:noProof/>
+          <w:lang w:eastAsia="es-ES"/>
         </w:rPr>
         <w:lastRenderedPageBreak/>
         <w:drawing>
@@ -15254,60 +15801,193 @@
     </w:p>
     <w:p>
       <w:pPr>
-        <w:pStyle w:val="Caption"/>
+        <w:pStyle w:val="Descripcin"/>
+        <w:jc w:val="center"/>
+        <w:rPr>
+          <w:lang w:val="en-US"/>
+        </w:rPr>
+      </w:pPr>
+      <w:r>
+        <w:rPr>
+          <w:lang w:val="en-US"/>
+        </w:rPr>
+        <w:t xml:space="preserve">PICTURE </w:t>
+      </w:r>
+      <w:r>
+        <w:rPr>
+          <w:lang w:val="en-US"/>
+        </w:rPr>
+        <w:t>11</w:t>
+      </w:r>
+      <w:r>
+        <w:rPr>
+          <w:lang w:val="en-US"/>
+        </w:rPr>
+        <w:t xml:space="preserve">: </w:t>
+      </w:r>
+      <w:r>
+        <w:rPr>
+          <w:lang w:val="en-US"/>
+        </w:rPr>
+        <w:t xml:space="preserve">Histogram </w:t>
+      </w:r>
+      <w:r>
+        <w:rPr>
+          <w:lang w:val="en-US"/>
+        </w:rPr>
+        <w:t>f</w:t>
+      </w:r>
+      <w:r>
+        <w:rPr>
+          <w:lang w:val="en-US"/>
+        </w:rPr>
+        <w:t xml:space="preserve">or </w:t>
+      </w:r>
+      <w:proofErr w:type="spellStart"/>
+      <w:r>
+        <w:rPr>
+          <w:lang w:val="en-US"/>
+        </w:rPr>
+        <w:t>YearsCodePro</w:t>
+      </w:r>
+      <w:proofErr w:type="spellEnd"/>
+      <w:r>
+        <w:rPr>
+          <w:lang w:val="en-US"/>
+        </w:rPr>
+        <w:t>.</w:t>
+      </w:r>
+    </w:p>
+    <w:p>
+      <w:pPr>
+        <w:rPr>
+          <w:sz w:val="24"/>
+          <w:szCs w:val="24"/>
+          <w:lang w:val="en-US"/>
+        </w:rPr>
+      </w:pPr>
+      <w:proofErr w:type="spellStart"/>
+      <w:r>
+        <w:rPr>
+          <w:b/>
+          <w:iCs/>
+          <w:color w:val="D50066"/>
+          <w:sz w:val="24"/>
+          <w:szCs w:val="24"/>
+          <w:lang w:val="en-US"/>
+        </w:rPr>
+        <w:t>AvgAge</w:t>
+      </w:r>
+      <w:proofErr w:type="spellEnd"/>
+      <w:r>
+        <w:rPr>
+          <w:b/>
+          <w:iCs/>
+          <w:color w:val="D50066"/>
+          <w:sz w:val="24"/>
+          <w:szCs w:val="24"/>
+          <w:lang w:val="en-US"/>
+        </w:rPr>
+        <w:t xml:space="preserve"> (P</w:t>
+      </w:r>
+      <w:r>
+        <w:rPr>
+          <w:b/>
+          <w:iCs/>
+          <w:color w:val="D50066"/>
+          <w:sz w:val="24"/>
+          <w:szCs w:val="24"/>
+          <w:lang w:val="en-US"/>
+        </w:rPr>
+        <w:t>ictures 12-13</w:t>
+      </w:r>
+      <w:r>
+        <w:rPr>
+          <w:b/>
+          <w:iCs/>
+          <w:color w:val="D50066"/>
+          <w:sz w:val="24"/>
+          <w:szCs w:val="24"/>
+          <w:lang w:val="en-US"/>
+        </w:rPr>
+        <w:t>)</w:t>
+      </w:r>
+      <w:r>
+        <w:rPr>
+          <w:b/>
+          <w:iCs/>
+          <w:color w:val="D50066"/>
+          <w:sz w:val="24"/>
+          <w:szCs w:val="24"/>
+          <w:lang w:val="en-US"/>
+        </w:rPr>
+        <w:t xml:space="preserve">:  </w:t>
+      </w:r>
+      <w:r>
+        <w:rPr>
+          <w:iCs/>
+          <w:sz w:val="24"/>
+          <w:szCs w:val="24"/>
+          <w:lang w:val="en-US"/>
+        </w:rPr>
+        <w:t xml:space="preserve">For this case, the </w:t>
+      </w:r>
+      <w:r>
+        <w:rPr>
+          <w:iCs/>
+          <w:sz w:val="24"/>
+          <w:szCs w:val="24"/>
+          <w:lang w:val="en-US"/>
+        </w:rPr>
+        <w:t xml:space="preserve">lower </w:t>
+      </w:r>
+      <w:r>
+        <w:rPr>
+          <w:iCs/>
+          <w:sz w:val="24"/>
+          <w:szCs w:val="24"/>
+          <w:lang w:val="en-US"/>
+        </w:rPr>
+        <w:t xml:space="preserve">limit was set in 19, since it is the minimum age and </w:t>
+      </w:r>
+      <w:r>
+        <w:rPr>
+          <w:iCs/>
+          <w:sz w:val="24"/>
+          <w:szCs w:val="24"/>
+          <w:lang w:val="en-US"/>
+        </w:rPr>
+        <w:t>the classes were drastically reduced</w:t>
+      </w:r>
+      <w:r>
+        <w:rPr>
+          <w:iCs/>
+          <w:sz w:val="24"/>
+          <w:szCs w:val="24"/>
+          <w:lang w:val="en-US"/>
+        </w:rPr>
+        <w:t xml:space="preserve"> from 27 to 16</w:t>
+      </w:r>
+      <w:r>
+        <w:rPr>
+          <w:iCs/>
+          <w:sz w:val="24"/>
+          <w:szCs w:val="24"/>
+          <w:lang w:val="en-US"/>
+        </w:rPr>
+        <w:t>.</w:t>
+      </w:r>
+    </w:p>
+    <w:p>
+      <w:pPr>
+        <w:pStyle w:val="Descripcin"/>
         <w:ind w:left="1416" w:hanging="1416"/>
         <w:jc w:val="center"/>
       </w:pPr>
       <w:r>
-        <w:t xml:space="preserve">PICTURE </w:t>
-      </w:r>
-      <w:fldSimple w:instr=" SEQ PICTURE \* ARABIC ">
-        <w:r>
-          <w:rPr>
-            <w:noProof/>
-          </w:rPr>
-          <w:t>3</w:t>
-        </w:r>
-      </w:fldSimple>
-      <w:r>
-        <w:t xml:space="preserve"> 16 clases </w:t>
-      </w:r>
-      <w:proofErr w:type="spellStart"/>
-      <w:r>
-        <w:t>lim</w:t>
-      </w:r>
-      <w:proofErr w:type="spellEnd"/>
-      <w:r>
-        <w:t xml:space="preserve"> 46</w:t>
-      </w:r>
-    </w:p>
-    <w:p>
-      <w:pPr>
-        <w:rPr>
-          <w:lang w:val="en-US"/>
-        </w:rPr>
-      </w:pPr>
-      <w:r>
-        <w:rPr>
-          <w:lang w:val="en-US"/>
-        </w:rPr>
-        <w:br w:type="page"/>
-      </w:r>
-    </w:p>
-    <w:p>
-      <w:pPr>
         <w:rPr>
           <w:noProof/>
-        </w:rPr>
-      </w:pPr>
-    </w:p>
-    <w:p>
-      <w:pPr>
-        <w:keepNext/>
-      </w:pPr>
-      <w:r>
-        <w:rPr>
-          <w:noProof/>
+          <w:lang w:eastAsia="es-ES"/>
         </w:rPr>
         <w:drawing>
           <wp:inline distT="0" distB="0" distL="0" distR="0" wp14:anchorId="58973089" wp14:editId="3C9F5CE0">
@@ -15348,43 +16028,54 @@
     </w:p>
     <w:p>
       <w:pPr>
-        <w:pStyle w:val="Caption"/>
+        <w:pStyle w:val="Descripcin"/>
         <w:ind w:left="708" w:hanging="708"/>
         <w:jc w:val="center"/>
         <w:rPr>
           <w:noProof/>
-        </w:rPr>
-      </w:pPr>
-      <w:r>
+          <w:lang w:val="en-US"/>
+        </w:rPr>
+      </w:pPr>
+      <w:r>
+        <w:rPr>
+          <w:lang w:val="en-US"/>
+        </w:rPr>
         <w:t xml:space="preserve">PICTURE </w:t>
       </w:r>
-      <w:fldSimple w:instr=" SEQ PICTURE \* ARABIC ">
-        <w:r>
-          <w:rPr>
-            <w:noProof/>
-          </w:rPr>
-          <w:t>4</w:t>
-        </w:r>
-      </w:fldSimple>
-      <w:r>
-        <w:t xml:space="preserve"> </w:t>
+      <w:r>
+        <w:rPr>
+          <w:lang w:val="en-US"/>
+        </w:rPr>
+        <w:t>12</w:t>
+      </w:r>
+      <w:r>
+        <w:rPr>
+          <w:lang w:val="en-US"/>
+        </w:rPr>
+        <w:t xml:space="preserve">: </w:t>
       </w:r>
       <w:proofErr w:type="spellStart"/>
       <w:r>
-        <w:t>class</w:t>
+        <w:rPr>
+          <w:lang w:val="en-US"/>
+        </w:rPr>
+        <w:t>StatGraphics</w:t>
       </w:r>
       <w:proofErr w:type="spellEnd"/>
       <w:r>
-        <w:t xml:space="preserve"> 27 </w:t>
+        <w:rPr>
+          <w:lang w:val="en-US"/>
+        </w:rPr>
+        <w:t xml:space="preserve"> Histogram for </w:t>
       </w:r>
       <w:proofErr w:type="spellStart"/>
       <w:r>
-        <w:t>lim</w:t>
+        <w:rPr>
+          <w:lang w:val="en-US"/>
+        </w:rPr>
+        <w:t>AvgAge</w:t>
       </w:r>
       <w:proofErr w:type="spellEnd"/>
-      <w:r>
-        <w:t xml:space="preserve"> 19 69</w:t>
-      </w:r>
     </w:p>
     <w:p>
       <w:pPr>
@@ -15393,7 +16084,9 @@
       <w:r>
         <w:rPr>
           <w:noProof/>
-        </w:rPr>
+          <w:lang w:eastAsia="es-ES"/>
+        </w:rPr>
+        <w:lastRenderedPageBreak/>
         <w:drawing>
           <wp:inline distT="0" distB="0" distL="0" distR="0" wp14:anchorId="79878601" wp14:editId="304237BA">
             <wp:extent cx="5036400" cy="3600000"/>
@@ -15433,27 +16126,38 @@
     </w:p>
     <w:p>
       <w:pPr>
-        <w:pStyle w:val="Caption"/>
+        <w:pStyle w:val="Descripcin"/>
         <w:ind w:left="708" w:hanging="708"/>
         <w:jc w:val="center"/>
       </w:pPr>
       <w:r>
         <w:t xml:space="preserve">PICTURE </w:t>
       </w:r>
-      <w:fldSimple w:instr=" SEQ PICTURE \* ARABIC ">
-        <w:r>
-          <w:rPr>
-            <w:noProof/>
-          </w:rPr>
-          <w:t>5</w:t>
-        </w:r>
-      </w:fldSimple>
-      <w:r>
-        <w:t xml:space="preserve"> 16 clases, 19 69 </w:t>
+      <w:r>
+        <w:t>13</w:t>
+      </w:r>
+      <w:r>
+        <w:t xml:space="preserve">: </w:t>
       </w:r>
       <w:proofErr w:type="spellStart"/>
       <w:r>
-        <w:t>lim</w:t>
+        <w:t>Histogram</w:t>
+      </w:r>
+      <w:proofErr w:type="spellEnd"/>
+      <w:r>
+        <w:t xml:space="preserve"> </w:t>
+      </w:r>
+      <w:proofErr w:type="spellStart"/>
+      <w:r>
+        <w:t>for</w:t>
+      </w:r>
+      <w:proofErr w:type="spellEnd"/>
+      <w:r>
+        <w:t xml:space="preserve"> </w:t>
+      </w:r>
+      <w:proofErr w:type="spellStart"/>
+      <w:r>
+        <w:t>AvgAge</w:t>
       </w:r>
       <w:proofErr w:type="spellEnd"/>
     </w:p>
@@ -15465,20 +16169,59 @@
       </w:pPr>
       <w:r>
         <w:rPr>
-          <w:lang w:val="en-US"/>
-        </w:rPr>
-        <w:br w:type="page"/>
+          <w:b/>
+          <w:iCs/>
+          <w:color w:val="D50066"/>
+          <w:sz w:val="24"/>
+          <w:szCs w:val="24"/>
+          <w:lang w:val="en-US"/>
+        </w:rPr>
+        <w:t xml:space="preserve">Salary (Pictures 14-15): </w:t>
+      </w:r>
+      <w:r>
+        <w:rPr>
+          <w:iCs/>
+          <w:sz w:val="24"/>
+          <w:szCs w:val="24"/>
+          <w:lang w:val="en-US"/>
+        </w:rPr>
+        <w:t xml:space="preserve">Again, the same criteria as in </w:t>
+      </w:r>
+      <w:proofErr w:type="spellStart"/>
+      <w:r>
+        <w:rPr>
+          <w:iCs/>
+          <w:sz w:val="24"/>
+          <w:szCs w:val="24"/>
+          <w:lang w:val="en-US"/>
+        </w:rPr>
+        <w:t>YearsCode</w:t>
+      </w:r>
+      <w:proofErr w:type="spellEnd"/>
+      <w:r>
+        <w:rPr>
+          <w:iCs/>
+          <w:sz w:val="24"/>
+          <w:szCs w:val="24"/>
+          <w:lang w:val="en-US"/>
+        </w:rPr>
+        <w:t>. The limit is adjusted from [-10000,230000] to [0,230000] and the classes are reduced from 27 to 24.</w:t>
       </w:r>
     </w:p>
     <w:p>
       <w:pPr>
-        <w:keepNext/>
+        <w:pStyle w:val="Descripcin"/>
+        <w:ind w:left="708" w:hanging="708"/>
+        <w:jc w:val="center"/>
+        <w:rPr>
+          <w:lang w:val="en-US"/>
+        </w:rPr>
       </w:pPr>
       <w:r>
         <w:rPr>
           <w:noProof/>
-        </w:rPr>
-        <w:lastRenderedPageBreak/>
+          <w:lang w:eastAsia="es-ES"/>
+        </w:rPr>
         <w:drawing>
           <wp:inline distT="0" distB="0" distL="0" distR="0" wp14:anchorId="06011B97" wp14:editId="71EBDEBF">
             <wp:extent cx="5652000" cy="3600000"/>
@@ -15518,32 +16261,86 @@
     </w:p>
     <w:p>
       <w:pPr>
-        <w:pStyle w:val="Caption"/>
+        <w:pStyle w:val="Descripcin"/>
+        <w:ind w:left="708" w:hanging="708"/>
         <w:jc w:val="center"/>
       </w:pPr>
       <w:r>
+        <w:rPr>
+          <w:lang w:val="en-US"/>
+        </w:rPr>
         <w:t xml:space="preserve">PICTURE </w:t>
       </w:r>
-      <w:fldSimple w:instr=" SEQ PICTURE \* ARABIC ">
-        <w:r>
-          <w:rPr>
-            <w:noProof/>
-          </w:rPr>
-          <w:t>6</w:t>
-        </w:r>
-      </w:fldSimple>
-      <w:r>
-        <w:t xml:space="preserve"> 27 clases -10000 230000</w:t>
-      </w:r>
+      <w:r>
+        <w:rPr>
+          <w:lang w:val="en-US"/>
+        </w:rPr>
+        <w:t>14</w:t>
+      </w:r>
+      <w:r>
+        <w:rPr>
+          <w:lang w:val="en-US"/>
+        </w:rPr>
+        <w:t xml:space="preserve">: </w:t>
+      </w:r>
+      <w:proofErr w:type="spellStart"/>
+      <w:r>
+        <w:rPr>
+          <w:lang w:val="en-US"/>
+        </w:rPr>
+        <w:t>StatGraphics</w:t>
+      </w:r>
+      <w:proofErr w:type="spellEnd"/>
+      <w:r>
+        <w:rPr>
+          <w:lang w:val="en-US"/>
+        </w:rPr>
+        <w:t xml:space="preserve"> </w:t>
+      </w:r>
+      <w:proofErr w:type="spellStart"/>
+      <w:r>
+        <w:t>Histogram</w:t>
+      </w:r>
+      <w:proofErr w:type="spellEnd"/>
+      <w:r>
+        <w:t xml:space="preserve"> </w:t>
+      </w:r>
+      <w:proofErr w:type="spellStart"/>
+      <w:r>
+        <w:t>for</w:t>
+      </w:r>
+      <w:proofErr w:type="spellEnd"/>
+      <w:r>
+        <w:t xml:space="preserve"> </w:t>
+      </w:r>
+      <w:proofErr w:type="spellStart"/>
+      <w:r>
+        <w:t>AvgAge</w:t>
+      </w:r>
+      <w:proofErr w:type="spellEnd"/>
     </w:p>
     <w:p>
       <w:pPr>
+        <w:pStyle w:val="Descripcin"/>
+        <w:jc w:val="center"/>
+        <w:rPr>
+          <w:lang w:val="en-US"/>
+        </w:rPr>
+      </w:pPr>
+    </w:p>
+    <w:p>
+      <w:pPr>
         <w:keepNext/>
+        <w:rPr>
+          <w:lang w:val="en-US"/>
+        </w:rPr>
       </w:pPr>
       <w:r>
         <w:rPr>
           <w:noProof/>
-        </w:rPr>
+          <w:lang w:eastAsia="es-ES"/>
+        </w:rPr>
+        <w:lastRenderedPageBreak/>
         <w:drawing>
           <wp:inline distT="0" distB="0" distL="0" distR="0" wp14:anchorId="5D2F593D" wp14:editId="21BC466C">
             <wp:extent cx="5850000" cy="3600000"/>
@@ -15583,50 +16380,5408 @@
     </w:p>
     <w:p>
       <w:pPr>
-        <w:pStyle w:val="Caption"/>
+        <w:pStyle w:val="Descripcin"/>
+        <w:ind w:left="708" w:hanging="708"/>
         <w:jc w:val="center"/>
-      </w:pPr>
-      <w:r>
+        <w:rPr>
+          <w:lang w:val="en-US"/>
+        </w:rPr>
+      </w:pPr>
+      <w:r>
+        <w:rPr>
+          <w:lang w:val="en-US"/>
+        </w:rPr>
         <w:t xml:space="preserve">PICTURE </w:t>
       </w:r>
-      <w:fldSimple w:instr=" SEQ PICTURE \* ARABIC ">
-        <w:r>
-          <w:rPr>
-            <w:noProof/>
-          </w:rPr>
-          <w:t>7</w:t>
-        </w:r>
-      </w:fldSimple>
-      <w:r>
-        <w:t xml:space="preserve"> </w:t>
+      <w:r>
+        <w:rPr>
+          <w:lang w:val="en-US"/>
+        </w:rPr>
+        <w:t>15</w:t>
+      </w:r>
+      <w:r>
+        <w:rPr>
+          <w:lang w:val="en-US"/>
+        </w:rPr>
+        <w:t xml:space="preserve">: </w:t>
+      </w:r>
+      <w:r>
+        <w:rPr>
+          <w:lang w:val="en-US"/>
+        </w:rPr>
+        <w:t xml:space="preserve">Histogram for </w:t>
       </w:r>
       <w:proofErr w:type="spellStart"/>
       <w:r>
-        <w:t>class</w:t>
+        <w:rPr>
+          <w:lang w:val="en-US"/>
+        </w:rPr>
+        <w:t>AvgAge</w:t>
       </w:r>
       <w:proofErr w:type="spellEnd"/>
-      <w:r>
-        <w:t xml:space="preserve"> 24 </w:t>
-      </w:r>
-      <w:proofErr w:type="spellStart"/>
-      <w:r>
-        <w:t>lim</w:t>
-      </w:r>
-      <w:proofErr w:type="spellEnd"/>
-      <w:r>
-        <w:t xml:space="preserve"> 0 230000</w:t>
-      </w:r>
     </w:p>
     <w:p>
-      <w:r>
+      <w:pPr>
+        <w:pStyle w:val="Descripcin"/>
+        <w:rPr>
+          <w:b w:val="0"/>
+          <w:color w:val="auto"/>
+          <w:sz w:val="24"/>
+          <w:lang w:val="en-US"/>
+        </w:rPr>
+      </w:pPr>
+      <w:r>
+        <w:rPr>
+          <w:b w:val="0"/>
+          <w:color w:val="auto"/>
+          <w:sz w:val="24"/>
+          <w:lang w:val="en-US"/>
+        </w:rPr>
+        <w:t xml:space="preserve">The general rule for this kind of plot, as it was said before is to reduce the </w:t>
+      </w:r>
+      <w:proofErr w:type="spellStart"/>
+      <w:r>
+        <w:rPr>
+          <w:b w:val="0"/>
+          <w:color w:val="auto"/>
+          <w:sz w:val="24"/>
+          <w:lang w:val="en-US"/>
+        </w:rPr>
+        <w:t>peakedness</w:t>
+      </w:r>
+      <w:proofErr w:type="spellEnd"/>
+      <w:r>
+        <w:rPr>
+          <w:b w:val="0"/>
+          <w:color w:val="auto"/>
+          <w:sz w:val="24"/>
+          <w:lang w:val="en-US"/>
+        </w:rPr>
+        <w:t xml:space="preserve"> and the skewness of the distributions. That is why it is important to modify the number of classes. </w:t>
+      </w:r>
+      <w:r>
+        <w:rPr>
+          <w:b w:val="0"/>
+          <w:color w:val="auto"/>
+          <w:sz w:val="24"/>
+          <w:lang w:val="en-US"/>
+        </w:rPr>
+        <w:t>The general rule is to use a number around [5,</w:t>
+      </w:r>
+      <w:r>
+        <w:rPr>
+          <w:b w:val="0"/>
+          <w:color w:val="auto"/>
+          <w:sz w:val="24"/>
+          <w:lang w:val="en-US"/>
+        </w:rPr>
+        <w:t>20</w:t>
+      </w:r>
+      <w:r>
+        <w:rPr>
+          <w:b w:val="0"/>
+          <w:color w:val="auto"/>
+          <w:sz w:val="24"/>
+          <w:lang w:val="en-US"/>
+        </w:rPr>
+        <w:t>]</w:t>
+      </w:r>
+      <w:r>
+        <w:rPr>
+          <w:b w:val="0"/>
+          <w:color w:val="auto"/>
+          <w:sz w:val="24"/>
+          <w:lang w:val="en-US"/>
+        </w:rPr>
+        <w:t>, but sometimes it is unavoidable, as it happens in Salary, where 20 classes would be a very abrupt change.</w:t>
+      </w:r>
+    </w:p>
+    <w:p>
+      <w:pPr>
+        <w:rPr>
+          <w:b/>
+          <w:bCs/>
+          <w:iCs/>
+          <w:color w:val="D50066"/>
+          <w:sz w:val="28"/>
+          <w:szCs w:val="28"/>
+          <w:lang w:val="en-US"/>
+        </w:rPr>
+      </w:pPr>
+      <w:r>
+        <w:rPr>
+          <w:b/>
+          <w:bCs/>
+          <w:iCs/>
+          <w:color w:val="D50066"/>
+          <w:sz w:val="28"/>
+          <w:szCs w:val="28"/>
+          <w:lang w:val="en-US"/>
+        </w:rPr>
         <w:br w:type="page"/>
       </w:r>
     </w:p>
-    <w:p/>
+    <w:p>
+      <w:pPr>
+        <w:tabs>
+          <w:tab w:val="left" w:pos="471"/>
+        </w:tabs>
+        <w:rPr>
+          <w:b/>
+          <w:bCs/>
+          <w:iCs/>
+          <w:color w:val="D50066"/>
+          <w:sz w:val="28"/>
+          <w:szCs w:val="28"/>
+          <w:lang w:val="en-US"/>
+        </w:rPr>
+      </w:pPr>
+      <w:r>
+        <w:rPr>
+          <w:b/>
+          <w:bCs/>
+          <w:iCs/>
+          <w:color w:val="D50066"/>
+          <w:sz w:val="28"/>
+          <w:szCs w:val="28"/>
+          <w:lang w:val="en-US"/>
+        </w:rPr>
+        <w:lastRenderedPageBreak/>
+        <w:t>11</w:t>
+      </w:r>
+      <w:r>
+        <w:rPr>
+          <w:b/>
+          <w:bCs/>
+          <w:iCs/>
+          <w:color w:val="D50066"/>
+          <w:sz w:val="28"/>
+          <w:szCs w:val="28"/>
+          <w:lang w:val="en-US"/>
+        </w:rPr>
+        <w:t>. Place the box-whisker plots for X</w:t>
+      </w:r>
+      <w:r>
+        <w:rPr>
+          <w:b/>
+          <w:bCs/>
+          <w:iCs/>
+          <w:color w:val="D50066"/>
+          <w:sz w:val="28"/>
+          <w:szCs w:val="28"/>
+          <w:vertAlign w:val="subscript"/>
+          <w:lang w:val="en-US"/>
+        </w:rPr>
+        <w:t>i</w:t>
+      </w:r>
+      <w:r>
+        <w:rPr>
+          <w:b/>
+          <w:bCs/>
+          <w:iCs/>
+          <w:color w:val="D50066"/>
+          <w:sz w:val="28"/>
+          <w:szCs w:val="28"/>
+          <w:vertAlign w:val="subscript"/>
+          <w:lang w:val="en-US"/>
+        </w:rPr>
+        <w:t xml:space="preserve"> </w:t>
+      </w:r>
+      <w:r>
+        <w:rPr>
+          <w:b/>
+          <w:bCs/>
+          <w:iCs/>
+          <w:color w:val="D50066"/>
+          <w:sz w:val="28"/>
+          <w:szCs w:val="28"/>
+          <w:lang w:val="en-US"/>
+        </w:rPr>
+        <w:t>and indicate similarities and differences between variables</w:t>
+      </w:r>
+      <w:r>
+        <w:rPr>
+          <w:b/>
+          <w:bCs/>
+          <w:iCs/>
+          <w:color w:val="D50066"/>
+          <w:sz w:val="28"/>
+          <w:szCs w:val="28"/>
+          <w:lang w:val="en-US"/>
+        </w:rPr>
+        <w:t>:</w:t>
+      </w:r>
+    </w:p>
+    <w:p>
+      <w:pPr>
+        <w:keepNext/>
+        <w:tabs>
+          <w:tab w:val="left" w:pos="471"/>
+        </w:tabs>
+        <w:jc w:val="center"/>
+        <w:rPr>
+          <w:lang w:val="en-US"/>
+        </w:rPr>
+      </w:pPr>
+      <w:r>
+        <w:rPr>
+          <w:noProof/>
+          <w:lang w:eastAsia="es-ES"/>
+        </w:rPr>
+        <w:drawing>
+          <wp:inline distT="0" distB="0" distL="0" distR="0" wp14:anchorId="4ACA43C4" wp14:editId="758867E9">
+            <wp:extent cx="4413600" cy="3420000"/>
+            <wp:effectExtent l="0" t="0" r="6350" b="9525"/>
+            <wp:docPr id="11" name="Imagen 11"/>
+            <wp:cNvGraphicFramePr>
+              <a:graphicFrameLocks xmlns:a="http://schemas.openxmlformats.org/drawingml/2006/main" noChangeAspect="1"/>
+            </wp:cNvGraphicFramePr>
+            <a:graphic xmlns:a="http://schemas.openxmlformats.org/drawingml/2006/main">
+              <a:graphicData uri="http://schemas.openxmlformats.org/drawingml/2006/picture">
+                <pic:pic xmlns:pic="http://schemas.openxmlformats.org/drawingml/2006/picture">
+                  <pic:nvPicPr>
+                    <pic:cNvPr id="1" name=""/>
+                    <pic:cNvPicPr/>
+                  </pic:nvPicPr>
+                  <pic:blipFill>
+                    <a:blip r:embed="rId28"/>
+                    <a:stretch>
+                      <a:fillRect/>
+                    </a:stretch>
+                  </pic:blipFill>
+                  <pic:spPr>
+                    <a:xfrm>
+                      <a:off x="0" y="0"/>
+                      <a:ext cx="4413600" cy="3420000"/>
+                    </a:xfrm>
+                    <a:prstGeom prst="rect">
+                      <a:avLst/>
+                    </a:prstGeom>
+                  </pic:spPr>
+                </pic:pic>
+              </a:graphicData>
+            </a:graphic>
+          </wp:inline>
+        </w:drawing>
+      </w:r>
+    </w:p>
+    <w:p>
+      <w:pPr>
+        <w:pStyle w:val="Descripcin"/>
+        <w:jc w:val="center"/>
+        <w:rPr>
+          <w:lang w:val="en-US"/>
+        </w:rPr>
+      </w:pPr>
+      <w:r>
+        <w:rPr>
+          <w:lang w:val="en-US"/>
+        </w:rPr>
+        <w:t>PICTURE 15</w:t>
+      </w:r>
+      <w:r>
+        <w:rPr>
+          <w:lang w:val="en-US"/>
+        </w:rPr>
+        <w:t>: Box-Whiskers Plot</w:t>
+      </w:r>
+      <w:r>
+        <w:rPr>
+          <w:lang w:val="en-US"/>
+        </w:rPr>
+        <w:t xml:space="preserve"> for </w:t>
+      </w:r>
+      <w:proofErr w:type="spellStart"/>
+      <w:r>
+        <w:rPr>
+          <w:lang w:val="en-US"/>
+        </w:rPr>
+        <w:t>YearsCode</w:t>
+      </w:r>
+      <w:proofErr w:type="spellEnd"/>
+      <w:r>
+        <w:rPr>
+          <w:noProof/>
+          <w:lang w:eastAsia="es-ES"/>
+        </w:rPr>
+        <w:drawing>
+          <wp:inline distT="0" distB="0" distL="0" distR="0" wp14:anchorId="75407AF2" wp14:editId="15694AE6">
+            <wp:extent cx="4413600" cy="3420000"/>
+            <wp:effectExtent l="0" t="0" r="6350" b="9525"/>
+            <wp:docPr id="22" name="Imagen 22"/>
+            <wp:cNvGraphicFramePr>
+              <a:graphicFrameLocks xmlns:a="http://schemas.openxmlformats.org/drawingml/2006/main" noChangeAspect="1"/>
+            </wp:cNvGraphicFramePr>
+            <a:graphic xmlns:a="http://schemas.openxmlformats.org/drawingml/2006/main">
+              <a:graphicData uri="http://schemas.openxmlformats.org/drawingml/2006/picture">
+                <pic:pic xmlns:pic="http://schemas.openxmlformats.org/drawingml/2006/picture">
+                  <pic:nvPicPr>
+                    <pic:cNvPr id="1" name=""/>
+                    <pic:cNvPicPr/>
+                  </pic:nvPicPr>
+                  <pic:blipFill>
+                    <a:blip r:embed="rId29"/>
+                    <a:stretch>
+                      <a:fillRect/>
+                    </a:stretch>
+                  </pic:blipFill>
+                  <pic:spPr>
+                    <a:xfrm>
+                      <a:off x="0" y="0"/>
+                      <a:ext cx="4413600" cy="3420000"/>
+                    </a:xfrm>
+                    <a:prstGeom prst="rect">
+                      <a:avLst/>
+                    </a:prstGeom>
+                  </pic:spPr>
+                </pic:pic>
+              </a:graphicData>
+            </a:graphic>
+          </wp:inline>
+        </w:drawing>
+      </w:r>
+    </w:p>
+    <w:p>
+      <w:pPr>
+        <w:pStyle w:val="Descripcin"/>
+        <w:jc w:val="center"/>
+        <w:rPr>
+          <w:lang w:val="en-US"/>
+        </w:rPr>
+      </w:pPr>
+      <w:r>
+        <w:rPr>
+          <w:lang w:val="en-US"/>
+        </w:rPr>
+        <w:t xml:space="preserve">PICTURE </w:t>
+      </w:r>
+      <w:r>
+        <w:rPr>
+          <w:lang w:val="en-US"/>
+        </w:rPr>
+        <w:t>16: Box-Whiskers Plot</w:t>
+      </w:r>
+      <w:r>
+        <w:rPr>
+          <w:lang w:val="en-US"/>
+        </w:rPr>
+        <w:t xml:space="preserve"> for </w:t>
+      </w:r>
+      <w:proofErr w:type="spellStart"/>
+      <w:r>
+        <w:rPr>
+          <w:lang w:val="en-US"/>
+        </w:rPr>
+        <w:t>YearsCodePro</w:t>
+      </w:r>
+      <w:proofErr w:type="spellEnd"/>
+    </w:p>
+    <w:p>
+      <w:pPr>
+        <w:keepNext/>
+        <w:jc w:val="center"/>
+      </w:pPr>
+      <w:r>
+        <w:rPr>
+          <w:noProof/>
+          <w:lang w:eastAsia="es-ES"/>
+        </w:rPr>
+        <w:lastRenderedPageBreak/>
+        <w:drawing>
+          <wp:inline distT="0" distB="0" distL="0" distR="0" wp14:anchorId="6CF08C5F" wp14:editId="00E0CE09">
+            <wp:extent cx="4388400" cy="3420000"/>
+            <wp:effectExtent l="0" t="0" r="0" b="9525"/>
+            <wp:docPr id="24" name="Imagen 24"/>
+            <wp:cNvGraphicFramePr>
+              <a:graphicFrameLocks xmlns:a="http://schemas.openxmlformats.org/drawingml/2006/main" noChangeAspect="1"/>
+            </wp:cNvGraphicFramePr>
+            <a:graphic xmlns:a="http://schemas.openxmlformats.org/drawingml/2006/main">
+              <a:graphicData uri="http://schemas.openxmlformats.org/drawingml/2006/picture">
+                <pic:pic xmlns:pic="http://schemas.openxmlformats.org/drawingml/2006/picture">
+                  <pic:nvPicPr>
+                    <pic:cNvPr id="1" name=""/>
+                    <pic:cNvPicPr/>
+                  </pic:nvPicPr>
+                  <pic:blipFill>
+                    <a:blip r:embed="rId30"/>
+                    <a:stretch>
+                      <a:fillRect/>
+                    </a:stretch>
+                  </pic:blipFill>
+                  <pic:spPr>
+                    <a:xfrm>
+                      <a:off x="0" y="0"/>
+                      <a:ext cx="4388400" cy="3420000"/>
+                    </a:xfrm>
+                    <a:prstGeom prst="rect">
+                      <a:avLst/>
+                    </a:prstGeom>
+                  </pic:spPr>
+                </pic:pic>
+              </a:graphicData>
+            </a:graphic>
+          </wp:inline>
+        </w:drawing>
+      </w:r>
+    </w:p>
+    <w:p>
+      <w:pPr>
+        <w:pStyle w:val="Descripcin"/>
+        <w:jc w:val="center"/>
+        <w:rPr>
+          <w:lang w:val="en-US"/>
+        </w:rPr>
+      </w:pPr>
+      <w:r>
+        <w:rPr>
+          <w:lang w:val="en-US"/>
+        </w:rPr>
+        <w:t xml:space="preserve">PICTURE </w:t>
+      </w:r>
+      <w:r>
+        <w:rPr>
+          <w:lang w:val="en-US"/>
+        </w:rPr>
+        <w:t>17: Box-Whiskers Plot</w:t>
+      </w:r>
+      <w:r>
+        <w:rPr>
+          <w:lang w:val="en-US"/>
+        </w:rPr>
+        <w:t xml:space="preserve"> for </w:t>
+      </w:r>
+      <w:r>
+        <w:rPr>
+          <w:lang w:val="en-US"/>
+        </w:rPr>
+        <w:t>Salary</w:t>
+      </w:r>
+    </w:p>
+    <w:p>
+      <w:pPr>
+        <w:keepNext/>
+        <w:jc w:val="center"/>
+      </w:pPr>
+      <w:r>
+        <w:rPr>
+          <w:noProof/>
+          <w:lang w:eastAsia="es-ES"/>
+        </w:rPr>
+        <w:drawing>
+          <wp:inline distT="0" distB="0" distL="0" distR="0" wp14:anchorId="1F15390E" wp14:editId="4F5186EE">
+            <wp:extent cx="4431600" cy="3420000"/>
+            <wp:effectExtent l="0" t="0" r="7620" b="9525"/>
+            <wp:docPr id="26" name="Imagen 26"/>
+            <wp:cNvGraphicFramePr>
+              <a:graphicFrameLocks xmlns:a="http://schemas.openxmlformats.org/drawingml/2006/main" noChangeAspect="1"/>
+            </wp:cNvGraphicFramePr>
+            <a:graphic xmlns:a="http://schemas.openxmlformats.org/drawingml/2006/main">
+              <a:graphicData uri="http://schemas.openxmlformats.org/drawingml/2006/picture">
+                <pic:pic xmlns:pic="http://schemas.openxmlformats.org/drawingml/2006/picture">
+                  <pic:nvPicPr>
+                    <pic:cNvPr id="1" name=""/>
+                    <pic:cNvPicPr/>
+                  </pic:nvPicPr>
+                  <pic:blipFill>
+                    <a:blip r:embed="rId31"/>
+                    <a:stretch>
+                      <a:fillRect/>
+                    </a:stretch>
+                  </pic:blipFill>
+                  <pic:spPr>
+                    <a:xfrm>
+                      <a:off x="0" y="0"/>
+                      <a:ext cx="4431600" cy="3420000"/>
+                    </a:xfrm>
+                    <a:prstGeom prst="rect">
+                      <a:avLst/>
+                    </a:prstGeom>
+                  </pic:spPr>
+                </pic:pic>
+              </a:graphicData>
+            </a:graphic>
+          </wp:inline>
+        </w:drawing>
+      </w:r>
+    </w:p>
+    <w:p>
+      <w:pPr>
+        <w:pStyle w:val="Descripcin"/>
+        <w:jc w:val="center"/>
+        <w:rPr>
+          <w:lang w:val="en-US"/>
+        </w:rPr>
+      </w:pPr>
+      <w:r>
+        <w:rPr>
+          <w:lang w:val="en-US"/>
+        </w:rPr>
+        <w:t xml:space="preserve">PICTURE </w:t>
+      </w:r>
+      <w:r>
+        <w:rPr>
+          <w:lang w:val="en-US"/>
+        </w:rPr>
+        <w:t>18: Box-Whiskers Plot</w:t>
+      </w:r>
+      <w:r>
+        <w:rPr>
+          <w:lang w:val="en-US"/>
+        </w:rPr>
+        <w:t xml:space="preserve"> for </w:t>
+      </w:r>
+      <w:r>
+        <w:rPr>
+          <w:lang w:val="en-US"/>
+        </w:rPr>
+        <w:t>Salary</w:t>
+      </w:r>
+    </w:p>
+    <w:p>
+      <w:pPr>
+        <w:rPr>
+          <w:sz w:val="24"/>
+          <w:lang w:val="en-US"/>
+        </w:rPr>
+      </w:pPr>
+      <w:r>
+        <w:rPr>
+          <w:sz w:val="24"/>
+          <w:lang w:val="en-US"/>
+        </w:rPr>
+        <w:br w:type="page"/>
+      </w:r>
+    </w:p>
+    <w:p>
+      <w:pPr>
+        <w:rPr>
+          <w:sz w:val="24"/>
+          <w:lang w:val="en-US"/>
+        </w:rPr>
+      </w:pPr>
+    </w:p>
+    <w:p>
+      <w:pPr>
+        <w:rPr>
+          <w:sz w:val="24"/>
+          <w:lang w:val="en-US"/>
+        </w:rPr>
+      </w:pPr>
+      <w:r>
+        <w:rPr>
+          <w:sz w:val="24"/>
+          <w:lang w:val="en-US"/>
+        </w:rPr>
+        <w:t>As we can see in the diagrams, we can relate three of the four variables in order to get an idea of the current state of the industry.</w:t>
+      </w:r>
+    </w:p>
+    <w:p>
+      <w:pPr>
+        <w:ind w:left="708" w:hanging="708"/>
+        <w:rPr>
+          <w:sz w:val="24"/>
+          <w:lang w:val="en-US"/>
+        </w:rPr>
+      </w:pPr>
+      <w:proofErr w:type="spellStart"/>
+      <w:r>
+        <w:rPr>
+          <w:sz w:val="24"/>
+          <w:lang w:val="en-US"/>
+        </w:rPr>
+        <w:t>Firstable</w:t>
+      </w:r>
+      <w:proofErr w:type="spellEnd"/>
+      <w:r>
+        <w:rPr>
+          <w:sz w:val="24"/>
+          <w:lang w:val="en-US"/>
+        </w:rPr>
+        <w:t xml:space="preserve"> </w:t>
+      </w:r>
+      <w:r>
+        <w:rPr>
+          <w:sz w:val="24"/>
+          <w:lang w:val="en-US"/>
+        </w:rPr>
+        <w:t xml:space="preserve">we will analyze </w:t>
+      </w:r>
+      <w:proofErr w:type="spellStart"/>
+      <w:r>
+        <w:rPr>
+          <w:sz w:val="24"/>
+          <w:lang w:val="en-US"/>
+        </w:rPr>
+        <w:t>YearsCode</w:t>
+      </w:r>
+      <w:proofErr w:type="spellEnd"/>
+      <w:r>
+        <w:rPr>
+          <w:sz w:val="24"/>
+          <w:lang w:val="en-US"/>
+        </w:rPr>
+        <w:t xml:space="preserve"> and </w:t>
+      </w:r>
+      <w:proofErr w:type="spellStart"/>
+      <w:r>
+        <w:rPr>
+          <w:sz w:val="24"/>
+          <w:lang w:val="en-US"/>
+        </w:rPr>
+        <w:t>YearsCodePro</w:t>
+      </w:r>
+      <w:proofErr w:type="spellEnd"/>
+      <w:r>
+        <w:rPr>
+          <w:sz w:val="24"/>
+          <w:lang w:val="en-US"/>
+        </w:rPr>
+        <w:t>, since both should be related.</w:t>
+      </w:r>
+    </w:p>
+    <w:p>
+      <w:pPr>
+        <w:rPr>
+          <w:sz w:val="24"/>
+          <w:lang w:val="en-US"/>
+        </w:rPr>
+      </w:pPr>
+      <w:r>
+        <w:rPr>
+          <w:sz w:val="24"/>
+          <w:lang w:val="en-US"/>
+        </w:rPr>
+        <w:t>Many people start learning code around 2 to 4 years before start</w:t>
+      </w:r>
+      <w:r>
+        <w:rPr>
+          <w:sz w:val="24"/>
+          <w:lang w:val="en-US"/>
+        </w:rPr>
+        <w:t>ing</w:t>
+      </w:r>
+      <w:r>
+        <w:rPr>
+          <w:sz w:val="24"/>
+          <w:lang w:val="en-US"/>
+        </w:rPr>
+        <w:t xml:space="preserve"> </w:t>
+      </w:r>
+      <w:r>
+        <w:rPr>
+          <w:sz w:val="24"/>
+          <w:lang w:val="en-US"/>
+        </w:rPr>
+        <w:t>to code p</w:t>
+      </w:r>
+      <w:r>
+        <w:rPr>
+          <w:sz w:val="24"/>
+          <w:lang w:val="en-US"/>
+        </w:rPr>
+        <w:t>rofessionally.</w:t>
+      </w:r>
+    </w:p>
+    <w:p>
+      <w:pPr>
+        <w:ind w:left="708" w:hanging="708"/>
+        <w:rPr>
+          <w:sz w:val="24"/>
+          <w:lang w:val="en-US"/>
+        </w:rPr>
+      </w:pPr>
+      <w:r>
+        <w:rPr>
+          <w:sz w:val="24"/>
+          <w:lang w:val="en-US"/>
+        </w:rPr>
+        <w:t xml:space="preserve">That is because many people </w:t>
+      </w:r>
+      <w:r>
+        <w:rPr>
+          <w:sz w:val="24"/>
+          <w:lang w:val="en-US"/>
+        </w:rPr>
+        <w:t>enroll in some type of course that tends to last that time.</w:t>
+      </w:r>
+    </w:p>
+    <w:p>
+      <w:pPr>
+        <w:rPr>
+          <w:sz w:val="24"/>
+          <w:lang w:val="en-US"/>
+        </w:rPr>
+      </w:pPr>
+      <w:r>
+        <w:rPr>
+          <w:sz w:val="24"/>
+          <w:lang w:val="en-US"/>
+        </w:rPr>
+        <w:t xml:space="preserve">Therefore, the results that we see in the Picture 15 and 16 make a lot of sense. The difference between both </w:t>
+      </w:r>
+      <w:r>
+        <w:rPr>
+          <w:sz w:val="24"/>
+          <w:lang w:val="en-US"/>
+        </w:rPr>
+        <w:t>medians</w:t>
+      </w:r>
+      <w:r>
+        <w:rPr>
+          <w:sz w:val="24"/>
+          <w:lang w:val="en-US"/>
+        </w:rPr>
+        <w:t xml:space="preserve"> is 2 points.</w:t>
+      </w:r>
+    </w:p>
+    <w:p>
+      <w:pPr>
+        <w:rPr>
+          <w:sz w:val="24"/>
+          <w:lang w:val="en-US"/>
+        </w:rPr>
+      </w:pPr>
+      <w:r>
+        <w:rPr>
+          <w:sz w:val="24"/>
+          <w:lang w:val="en-US"/>
+        </w:rPr>
+        <w:t>Also, the range</w:t>
+      </w:r>
+      <w:r>
+        <w:rPr>
+          <w:sz w:val="24"/>
+          <w:lang w:val="en-US"/>
+        </w:rPr>
+        <w:t xml:space="preserve"> difference</w:t>
+      </w:r>
+      <w:r>
+        <w:rPr>
+          <w:sz w:val="24"/>
+          <w:lang w:val="en-US"/>
+        </w:rPr>
+        <w:t xml:space="preserve"> between both makes sense since normally not much people start working as developers without having some formation since it is</w:t>
+      </w:r>
+      <w:r>
+        <w:rPr>
+          <w:sz w:val="24"/>
+          <w:lang w:val="en-US"/>
+        </w:rPr>
+        <w:t xml:space="preserve"> a</w:t>
+      </w:r>
+      <w:r>
+        <w:rPr>
+          <w:sz w:val="24"/>
+          <w:lang w:val="en-US"/>
+        </w:rPr>
+        <w:t xml:space="preserve"> specialized </w:t>
+      </w:r>
+      <w:r>
+        <w:rPr>
+          <w:sz w:val="24"/>
+          <w:lang w:val="en-US"/>
+        </w:rPr>
+        <w:t xml:space="preserve">job </w:t>
+      </w:r>
+      <w:r>
+        <w:rPr>
+          <w:sz w:val="24"/>
+          <w:lang w:val="en-US"/>
+        </w:rPr>
+        <w:t xml:space="preserve">that demands many previous skills. </w:t>
+      </w:r>
+    </w:p>
+    <w:p>
+      <w:pPr>
+        <w:rPr>
+          <w:sz w:val="24"/>
+          <w:lang w:val="en-US"/>
+        </w:rPr>
+      </w:pPr>
+      <w:r>
+        <w:rPr>
+          <w:sz w:val="24"/>
+          <w:lang w:val="en-US"/>
+        </w:rPr>
+        <w:t xml:space="preserve">On the other hand, we can relate Salary, </w:t>
+      </w:r>
+      <w:proofErr w:type="spellStart"/>
+      <w:r>
+        <w:rPr>
+          <w:sz w:val="24"/>
+          <w:lang w:val="en-US"/>
+        </w:rPr>
+        <w:t>AvgAge</w:t>
+      </w:r>
+      <w:proofErr w:type="spellEnd"/>
+      <w:r>
+        <w:rPr>
+          <w:sz w:val="24"/>
+          <w:lang w:val="en-US"/>
+        </w:rPr>
+        <w:t xml:space="preserve"> and </w:t>
+      </w:r>
+      <w:proofErr w:type="spellStart"/>
+      <w:r>
+        <w:rPr>
+          <w:sz w:val="24"/>
+          <w:lang w:val="en-US"/>
+        </w:rPr>
+        <w:t>YearsCodePro</w:t>
+      </w:r>
+      <w:proofErr w:type="spellEnd"/>
+      <w:r>
+        <w:rPr>
+          <w:sz w:val="24"/>
+          <w:lang w:val="en-US"/>
+        </w:rPr>
+        <w:t>. Normally in the IT industry and in many others, the salary tends to grow with the working experience, which tends to be bigger depending on the age. That´s why we can see that the median of the salaries is around 40k for a median of worki</w:t>
+      </w:r>
+      <w:r>
+        <w:rPr>
+          <w:sz w:val="24"/>
+          <w:lang w:val="en-US"/>
+        </w:rPr>
+        <w:t>ng experience of 10 years and a median on</w:t>
+      </w:r>
+      <w:r>
+        <w:rPr>
+          <w:sz w:val="24"/>
+          <w:lang w:val="en-US"/>
+        </w:rPr>
+        <w:t xml:space="preserve"> average age of </w:t>
+      </w:r>
+      <w:r>
+        <w:rPr>
+          <w:sz w:val="24"/>
+          <w:lang w:val="en-US"/>
+        </w:rPr>
+        <w:t>32 years.</w:t>
+      </w:r>
+    </w:p>
+    <w:p>
+      <w:pPr>
+        <w:rPr>
+          <w:sz w:val="24"/>
+          <w:lang w:val="en-US"/>
+        </w:rPr>
+      </w:pPr>
+      <w:proofErr w:type="spellStart"/>
+      <w:r>
+        <w:rPr>
+          <w:sz w:val="24"/>
+          <w:lang w:val="en-US"/>
+        </w:rPr>
+        <w:t>Aditionally</w:t>
+      </w:r>
+      <w:proofErr w:type="spellEnd"/>
+      <w:r>
+        <w:rPr>
+          <w:sz w:val="24"/>
+          <w:lang w:val="en-US"/>
+        </w:rPr>
+        <w:t xml:space="preserve">, we can emphasize that due to the low levels of </w:t>
+      </w:r>
+      <w:proofErr w:type="spellStart"/>
+      <w:r>
+        <w:rPr>
+          <w:sz w:val="24"/>
+          <w:lang w:val="en-US"/>
+        </w:rPr>
+        <w:t>natality</w:t>
+      </w:r>
+      <w:proofErr w:type="spellEnd"/>
+      <w:r>
+        <w:rPr>
+          <w:sz w:val="24"/>
+          <w:lang w:val="en-US"/>
+        </w:rPr>
+        <w:t xml:space="preserve"> in occident, along with the population aging, a median of 35 years on </w:t>
+      </w:r>
+      <w:proofErr w:type="spellStart"/>
+      <w:r>
+        <w:rPr>
+          <w:sz w:val="24"/>
+          <w:lang w:val="en-US"/>
+        </w:rPr>
+        <w:t>AvgAge</w:t>
+      </w:r>
+      <w:proofErr w:type="spellEnd"/>
+      <w:r>
+        <w:rPr>
+          <w:sz w:val="24"/>
+          <w:lang w:val="en-US"/>
+        </w:rPr>
+        <w:t xml:space="preserve"> makes plenty of sense.</w:t>
+      </w:r>
+    </w:p>
+    <w:p>
+      <w:pPr>
+        <w:rPr>
+          <w:sz w:val="24"/>
+          <w:lang w:val="en-US"/>
+        </w:rPr>
+      </w:pPr>
+      <w:r>
+        <w:rPr>
+          <w:sz w:val="24"/>
+          <w:lang w:val="en-US"/>
+        </w:rPr>
+        <w:t xml:space="preserve">Finally, there are many possible outliers marked </w:t>
+      </w:r>
+      <w:r>
+        <w:rPr>
+          <w:sz w:val="24"/>
+          <w:lang w:val="en-US"/>
+        </w:rPr>
+        <w:t>are not considered.</w:t>
+      </w:r>
+    </w:p>
+    <w:p>
+      <w:pPr>
+        <w:rPr>
+          <w:sz w:val="24"/>
+          <w:lang w:val="en-US"/>
+        </w:rPr>
+      </w:pPr>
+      <w:proofErr w:type="spellStart"/>
+      <w:r>
+        <w:rPr>
+          <w:b/>
+          <w:iCs/>
+          <w:color w:val="D50066"/>
+          <w:sz w:val="24"/>
+          <w:szCs w:val="28"/>
+          <w:lang w:val="en-US"/>
+        </w:rPr>
+        <w:t>YearsCode</w:t>
+      </w:r>
+      <w:proofErr w:type="spellEnd"/>
+      <w:r>
+        <w:rPr>
+          <w:b/>
+          <w:iCs/>
+          <w:color w:val="D50066"/>
+          <w:sz w:val="24"/>
+          <w:szCs w:val="28"/>
+          <w:lang w:val="en-US"/>
+        </w:rPr>
+        <w:t xml:space="preserve"> and </w:t>
+      </w:r>
+      <w:proofErr w:type="spellStart"/>
+      <w:r>
+        <w:rPr>
+          <w:b/>
+          <w:iCs/>
+          <w:color w:val="D50066"/>
+          <w:sz w:val="24"/>
+          <w:szCs w:val="28"/>
+          <w:lang w:val="en-US"/>
+        </w:rPr>
+        <w:t>YearsCodePro</w:t>
+      </w:r>
+      <w:proofErr w:type="spellEnd"/>
+      <w:r>
+        <w:rPr>
+          <w:b/>
+          <w:iCs/>
+          <w:color w:val="D50066"/>
+          <w:sz w:val="24"/>
+          <w:szCs w:val="28"/>
+          <w:lang w:val="en-US"/>
+        </w:rPr>
+        <w:t>:</w:t>
+      </w:r>
+      <w:r>
+        <w:rPr>
+          <w:b/>
+          <w:iCs/>
+          <w:color w:val="D50066"/>
+          <w:sz w:val="24"/>
+          <w:szCs w:val="28"/>
+          <w:lang w:val="en-US"/>
+        </w:rPr>
+        <w:t xml:space="preserve"> </w:t>
+      </w:r>
+      <w:r>
+        <w:rPr>
+          <w:sz w:val="24"/>
+          <w:lang w:val="en-US"/>
+        </w:rPr>
+        <w:t xml:space="preserve">Spending </w:t>
+      </w:r>
+      <w:r>
+        <w:rPr>
+          <w:sz w:val="24"/>
+          <w:lang w:val="en-US"/>
+        </w:rPr>
+        <w:t>around</w:t>
+      </w:r>
+      <w:r>
+        <w:rPr>
+          <w:sz w:val="24"/>
+          <w:lang w:val="en-US"/>
+        </w:rPr>
+        <w:t xml:space="preserve"> than </w:t>
+      </w:r>
+      <w:r>
+        <w:rPr>
+          <w:sz w:val="24"/>
+          <w:lang w:val="en-US"/>
+        </w:rPr>
+        <w:t xml:space="preserve">45 </w:t>
+      </w:r>
+      <w:r>
+        <w:rPr>
+          <w:sz w:val="24"/>
+          <w:lang w:val="en-US"/>
+        </w:rPr>
+        <w:t>years coding is totally possible.</w:t>
+      </w:r>
+    </w:p>
+    <w:p>
+      <w:pPr>
+        <w:rPr>
+          <w:iCs/>
+          <w:sz w:val="24"/>
+          <w:szCs w:val="28"/>
+          <w:lang w:val="en-US"/>
+        </w:rPr>
+      </w:pPr>
+      <w:r>
+        <w:rPr>
+          <w:b/>
+          <w:iCs/>
+          <w:color w:val="D50066"/>
+          <w:sz w:val="24"/>
+          <w:szCs w:val="28"/>
+          <w:lang w:val="en-US"/>
+        </w:rPr>
+        <w:t xml:space="preserve">Salary: </w:t>
+      </w:r>
+      <w:r>
+        <w:rPr>
+          <w:iCs/>
+          <w:sz w:val="24"/>
+          <w:szCs w:val="28"/>
+          <w:lang w:val="en-US"/>
+        </w:rPr>
+        <w:t>Earning more than 200000€ is possible for engineering jobs.</w:t>
+      </w:r>
+    </w:p>
+    <w:p>
+      <w:pPr>
+        <w:rPr>
+          <w:iCs/>
+          <w:sz w:val="24"/>
+          <w:szCs w:val="28"/>
+          <w:lang w:val="en-US"/>
+        </w:rPr>
+      </w:pPr>
+      <w:proofErr w:type="spellStart"/>
+      <w:r>
+        <w:rPr>
+          <w:b/>
+          <w:iCs/>
+          <w:color w:val="D50066"/>
+          <w:sz w:val="24"/>
+          <w:szCs w:val="28"/>
+          <w:lang w:val="en-US"/>
+        </w:rPr>
+        <w:t>AvgAge</w:t>
+      </w:r>
+      <w:proofErr w:type="spellEnd"/>
+      <w:r>
+        <w:rPr>
+          <w:b/>
+          <w:iCs/>
+          <w:color w:val="D50066"/>
+          <w:sz w:val="24"/>
+          <w:szCs w:val="28"/>
+          <w:lang w:val="en-US"/>
+        </w:rPr>
+        <w:t xml:space="preserve">: </w:t>
+      </w:r>
+      <w:r>
+        <w:rPr>
+          <w:iCs/>
+          <w:sz w:val="24"/>
+          <w:szCs w:val="28"/>
+          <w:lang w:val="en-US"/>
+        </w:rPr>
+        <w:t>None of the values are impossible.</w:t>
+      </w:r>
+      <w:r>
+        <w:rPr>
+          <w:iCs/>
+          <w:sz w:val="24"/>
+          <w:szCs w:val="28"/>
+          <w:lang w:val="en-US"/>
+        </w:rPr>
+        <w:t xml:space="preserve"> Also, by the type of variable, it is protected from casual outliers.</w:t>
+      </w:r>
+    </w:p>
+    <w:p>
+      <w:pPr>
+        <w:rPr>
+          <w:b/>
+          <w:sz w:val="24"/>
+          <w:lang w:val="en-US"/>
+        </w:rPr>
+      </w:pPr>
+      <w:r>
+        <w:rPr>
+          <w:b/>
+          <w:sz w:val="24"/>
+          <w:lang w:val="en-US"/>
+        </w:rPr>
+        <w:br w:type="page"/>
+      </w:r>
+    </w:p>
+    <w:p>
+      <w:pPr>
+        <w:rPr>
+          <w:b/>
+          <w:sz w:val="24"/>
+          <w:lang w:val="en-US"/>
+        </w:rPr>
+      </w:pPr>
+    </w:p>
+    <w:p>
+      <w:pPr>
+        <w:tabs>
+          <w:tab w:val="left" w:pos="471"/>
+        </w:tabs>
+        <w:rPr>
+          <w:b/>
+          <w:bCs/>
+          <w:iCs/>
+          <w:color w:val="D50066"/>
+          <w:sz w:val="28"/>
+          <w:szCs w:val="28"/>
+          <w:lang w:val="en-US"/>
+        </w:rPr>
+      </w:pPr>
+      <w:r>
+        <w:rPr>
+          <w:b/>
+          <w:bCs/>
+          <w:iCs/>
+          <w:color w:val="D50066"/>
+          <w:sz w:val="28"/>
+          <w:szCs w:val="28"/>
+          <w:lang w:val="en-US"/>
+        </w:rPr>
+        <w:t>12.</w:t>
+      </w:r>
+      <w:r>
+        <w:rPr>
+          <w:b/>
+          <w:bCs/>
+          <w:iCs/>
+          <w:color w:val="D50066"/>
+          <w:sz w:val="28"/>
+          <w:szCs w:val="28"/>
+          <w:lang w:val="en-US"/>
+        </w:rPr>
+        <w:t>1</w:t>
+      </w:r>
+      <w:r>
+        <w:rPr>
+          <w:b/>
+          <w:bCs/>
+          <w:iCs/>
+          <w:color w:val="D50066"/>
+          <w:sz w:val="28"/>
+          <w:szCs w:val="28"/>
+          <w:lang w:val="en-US"/>
+        </w:rPr>
+        <w:t xml:space="preserve"> Place </w:t>
+      </w:r>
+      <w:r>
+        <w:rPr>
+          <w:b/>
+          <w:bCs/>
+          <w:iCs/>
+          <w:color w:val="D50066"/>
+          <w:sz w:val="28"/>
+          <w:szCs w:val="28"/>
+          <w:lang w:val="en-US"/>
+        </w:rPr>
+        <w:t xml:space="preserve">a histogram for </w:t>
+      </w:r>
+      <w:proofErr w:type="spellStart"/>
+      <w:r>
+        <w:rPr>
+          <w:b/>
+          <w:bCs/>
+          <w:iCs/>
+          <w:color w:val="D50066"/>
+          <w:sz w:val="28"/>
+          <w:szCs w:val="28"/>
+          <w:lang w:val="en-US"/>
+        </w:rPr>
+        <w:t>YearCodePro</w:t>
+      </w:r>
+      <w:proofErr w:type="spellEnd"/>
+      <w:r>
+        <w:rPr>
+          <w:b/>
+          <w:bCs/>
+          <w:iCs/>
+          <w:color w:val="D50066"/>
+          <w:sz w:val="28"/>
+          <w:szCs w:val="28"/>
+          <w:lang w:val="en-US"/>
+        </w:rPr>
+        <w:t xml:space="preserve"> with a multiple box-whisker</w:t>
+      </w:r>
+      <w:r>
+        <w:rPr>
+          <w:b/>
+          <w:bCs/>
+          <w:iCs/>
+          <w:color w:val="D50066"/>
+          <w:sz w:val="28"/>
+          <w:szCs w:val="28"/>
+          <w:lang w:val="en-US"/>
+        </w:rPr>
+        <w:t xml:space="preserve"> </w:t>
+      </w:r>
+      <w:r>
+        <w:rPr>
+          <w:b/>
+          <w:bCs/>
+          <w:iCs/>
+          <w:color w:val="D50066"/>
+          <w:sz w:val="28"/>
+          <w:szCs w:val="28"/>
+          <w:lang w:val="en-US"/>
+        </w:rPr>
+        <w:t>in function of Country</w:t>
+      </w:r>
+      <w:r>
+        <w:rPr>
+          <w:b/>
+          <w:bCs/>
+          <w:iCs/>
+          <w:color w:val="D50066"/>
+          <w:sz w:val="28"/>
+          <w:szCs w:val="28"/>
+          <w:lang w:val="en-US"/>
+        </w:rPr>
+        <w:t>:</w:t>
+      </w:r>
+    </w:p>
+    <w:p>
+      <w:pPr>
+        <w:keepNext/>
+        <w:tabs>
+          <w:tab w:val="left" w:pos="471"/>
+        </w:tabs>
+      </w:pPr>
+      <w:r>
+        <w:rPr>
+          <w:noProof/>
+          <w:lang w:eastAsia="es-ES"/>
+        </w:rPr>
+        <w:drawing>
+          <wp:inline distT="0" distB="0" distL="0" distR="0" wp14:anchorId="79D0604F" wp14:editId="4A0BAE5C">
+            <wp:extent cx="4986000" cy="3600000"/>
+            <wp:effectExtent l="0" t="0" r="5715" b="635"/>
+            <wp:docPr id="29" name="Picture 17" descr="Chart, histogram&#10;&#10;Description automatically generated"/>
+            <wp:cNvGraphicFramePr>
+              <a:graphicFrameLocks xmlns:a="http://schemas.openxmlformats.org/drawingml/2006/main" noChangeAspect="1"/>
+            </wp:cNvGraphicFramePr>
+            <a:graphic xmlns:a="http://schemas.openxmlformats.org/drawingml/2006/main">
+              <a:graphicData uri="http://schemas.openxmlformats.org/drawingml/2006/picture">
+                <pic:pic xmlns:pic="http://schemas.openxmlformats.org/drawingml/2006/picture">
+                  <pic:nvPicPr>
+                    <pic:cNvPr id="17" name="Picture 17" descr="Chart, histogram&#10;&#10;Description automatically generated"/>
+                    <pic:cNvPicPr/>
+                  </pic:nvPicPr>
+                  <pic:blipFill>
+                    <a:blip r:embed="rId23"/>
+                    <a:stretch>
+                      <a:fillRect/>
+                    </a:stretch>
+                  </pic:blipFill>
+                  <pic:spPr>
+                    <a:xfrm>
+                      <a:off x="0" y="0"/>
+                      <a:ext cx="4986000" cy="3600000"/>
+                    </a:xfrm>
+                    <a:prstGeom prst="rect">
+                      <a:avLst/>
+                    </a:prstGeom>
+                  </pic:spPr>
+                </pic:pic>
+              </a:graphicData>
+            </a:graphic>
+          </wp:inline>
+        </w:drawing>
+      </w:r>
+    </w:p>
+    <w:p>
+      <w:pPr>
+        <w:pStyle w:val="Descripcin"/>
+        <w:jc w:val="center"/>
+        <w:rPr>
+          <w:lang w:val="en-US"/>
+        </w:rPr>
+      </w:pPr>
+      <w:r>
+        <w:rPr>
+          <w:lang w:val="en-US"/>
+        </w:rPr>
+        <w:t xml:space="preserve">PICTURE </w:t>
+      </w:r>
+      <w:r>
+        <w:rPr>
+          <w:lang w:val="en-US"/>
+        </w:rPr>
+        <w:t>11</w:t>
+      </w:r>
+      <w:r>
+        <w:rPr>
+          <w:lang w:val="en-US"/>
+        </w:rPr>
+        <w:t xml:space="preserve">: </w:t>
+      </w:r>
+      <w:r>
+        <w:rPr>
+          <w:lang w:val="en-US"/>
+        </w:rPr>
+        <w:t xml:space="preserve">Histogram </w:t>
+      </w:r>
+      <w:r>
+        <w:rPr>
+          <w:lang w:val="en-US"/>
+        </w:rPr>
+        <w:t>f</w:t>
+      </w:r>
+      <w:r>
+        <w:rPr>
+          <w:lang w:val="en-US"/>
+        </w:rPr>
+        <w:t xml:space="preserve">or </w:t>
+      </w:r>
+      <w:proofErr w:type="spellStart"/>
+      <w:r>
+        <w:rPr>
+          <w:lang w:val="en-US"/>
+        </w:rPr>
+        <w:t>YearsCodePro</w:t>
+      </w:r>
+      <w:proofErr w:type="spellEnd"/>
+      <w:r>
+        <w:rPr>
+          <w:lang w:val="en-US"/>
+        </w:rPr>
+        <w:t>.</w:t>
+      </w:r>
+    </w:p>
+    <w:p>
+      <w:pPr>
+        <w:keepNext/>
+      </w:pPr>
+      <w:r>
+        <w:rPr>
+          <w:noProof/>
+          <w:lang w:eastAsia="es-ES"/>
+        </w:rPr>
+        <w:drawing>
+          <wp:inline distT="0" distB="0" distL="0" distR="0" wp14:anchorId="4ECDC374" wp14:editId="0A1E12C8">
+            <wp:extent cx="5349600" cy="3607200"/>
+            <wp:effectExtent l="0" t="0" r="3810" b="0"/>
+            <wp:docPr id="27" name="Imagen 27"/>
+            <wp:cNvGraphicFramePr>
+              <a:graphicFrameLocks xmlns:a="http://schemas.openxmlformats.org/drawingml/2006/main" noChangeAspect="1"/>
+            </wp:cNvGraphicFramePr>
+            <a:graphic xmlns:a="http://schemas.openxmlformats.org/drawingml/2006/main">
+              <a:graphicData uri="http://schemas.openxmlformats.org/drawingml/2006/picture">
+                <pic:pic xmlns:pic="http://schemas.openxmlformats.org/drawingml/2006/picture">
+                  <pic:nvPicPr>
+                    <pic:cNvPr id="1" name=""/>
+                    <pic:cNvPicPr/>
+                  </pic:nvPicPr>
+                  <pic:blipFill>
+                    <a:blip r:embed="rId32"/>
+                    <a:stretch>
+                      <a:fillRect/>
+                    </a:stretch>
+                  </pic:blipFill>
+                  <pic:spPr>
+                    <a:xfrm>
+                      <a:off x="0" y="0"/>
+                      <a:ext cx="5349600" cy="3607200"/>
+                    </a:xfrm>
+                    <a:prstGeom prst="rect">
+                      <a:avLst/>
+                    </a:prstGeom>
+                  </pic:spPr>
+                </pic:pic>
+              </a:graphicData>
+            </a:graphic>
+          </wp:inline>
+        </w:drawing>
+      </w:r>
+    </w:p>
+    <w:p>
+      <w:pPr>
+        <w:pStyle w:val="Descripcin"/>
+        <w:jc w:val="center"/>
+        <w:rPr>
+          <w:lang w:val="en-US"/>
+        </w:rPr>
+      </w:pPr>
+      <w:r>
+        <w:rPr>
+          <w:lang w:val="en-US"/>
+        </w:rPr>
+        <w:t xml:space="preserve">PICTURE </w:t>
+      </w:r>
+      <w:r>
+        <w:rPr>
+          <w:lang w:val="en-US"/>
+        </w:rPr>
+        <w:t>19</w:t>
+      </w:r>
+      <w:r>
+        <w:rPr>
+          <w:lang w:val="en-US"/>
+        </w:rPr>
+        <w:t xml:space="preserve">: </w:t>
+      </w:r>
+      <w:r>
+        <w:rPr>
+          <w:lang w:val="en-US"/>
+        </w:rPr>
+        <w:t xml:space="preserve">Multiple </w:t>
+      </w:r>
+      <w:r>
+        <w:rPr>
+          <w:lang w:val="en-US"/>
+        </w:rPr>
+        <w:t xml:space="preserve">Box-Whisker </w:t>
+      </w:r>
+      <w:r>
+        <w:rPr>
+          <w:lang w:val="en-US"/>
+        </w:rPr>
+        <w:t>f</w:t>
+      </w:r>
+      <w:r>
+        <w:rPr>
+          <w:lang w:val="en-US"/>
+        </w:rPr>
+        <w:t xml:space="preserve">or </w:t>
+      </w:r>
+      <w:proofErr w:type="spellStart"/>
+      <w:r>
+        <w:rPr>
+          <w:lang w:val="en-US"/>
+        </w:rPr>
+        <w:t>YearsCodePro</w:t>
+      </w:r>
+      <w:proofErr w:type="spellEnd"/>
+      <w:r>
+        <w:rPr>
+          <w:lang w:val="en-US"/>
+        </w:rPr>
+        <w:t xml:space="preserve"> with Factor Country.</w:t>
+      </w:r>
+    </w:p>
+    <w:p>
+      <w:pPr>
+        <w:pStyle w:val="Descripcin"/>
+        <w:rPr>
+          <w:b w:val="0"/>
+          <w:color w:val="auto"/>
+          <w:sz w:val="24"/>
+          <w:lang w:val="en-US"/>
+        </w:rPr>
+      </w:pPr>
+    </w:p>
+    <w:p>
+      <w:pPr>
+        <w:pStyle w:val="Descripcin"/>
+        <w:rPr>
+          <w:b w:val="0"/>
+          <w:color w:val="auto"/>
+          <w:sz w:val="24"/>
+          <w:lang w:val="en-US"/>
+        </w:rPr>
+      </w:pPr>
+      <w:r>
+        <w:rPr>
+          <w:b w:val="0"/>
+          <w:color w:val="auto"/>
+          <w:sz w:val="24"/>
+          <w:lang w:val="en-US"/>
+        </w:rPr>
+        <w:t>As the distribution of Picture 11 is more or less symmetric, applying functions would only increase the asymmetry, then, we are taking it as it is.</w:t>
+      </w:r>
+    </w:p>
+    <w:p>
+      <w:pPr>
+        <w:rPr>
+          <w:b/>
+          <w:bCs/>
+          <w:iCs/>
+          <w:color w:val="D50066"/>
+          <w:sz w:val="28"/>
+          <w:szCs w:val="28"/>
+          <w:lang w:val="en-US"/>
+        </w:rPr>
+      </w:pPr>
+      <w:r>
+        <w:rPr>
+          <w:b/>
+          <w:bCs/>
+          <w:iCs/>
+          <w:color w:val="D50066"/>
+          <w:sz w:val="28"/>
+          <w:szCs w:val="28"/>
+          <w:lang w:val="en-US"/>
+        </w:rPr>
+        <w:t>12.</w:t>
+      </w:r>
+      <w:r>
+        <w:rPr>
+          <w:b/>
+          <w:bCs/>
+          <w:iCs/>
+          <w:color w:val="D50066"/>
+          <w:sz w:val="28"/>
+          <w:szCs w:val="28"/>
+          <w:lang w:val="en-US"/>
+        </w:rPr>
+        <w:t>2</w:t>
+      </w:r>
+      <w:r>
+        <w:rPr>
+          <w:b/>
+          <w:bCs/>
+          <w:iCs/>
+          <w:color w:val="D50066"/>
+          <w:sz w:val="28"/>
+          <w:szCs w:val="28"/>
+          <w:lang w:val="en-US"/>
+        </w:rPr>
+        <w:t xml:space="preserve"> Discuss about what the multiple box-whiskers plot consist</w:t>
+      </w:r>
+      <w:r>
+        <w:rPr>
+          <w:b/>
+          <w:bCs/>
+          <w:iCs/>
+          <w:color w:val="D50066"/>
+          <w:sz w:val="28"/>
+          <w:szCs w:val="28"/>
+          <w:lang w:val="en-US"/>
+        </w:rPr>
+        <w:t>s</w:t>
+      </w:r>
+      <w:r>
+        <w:rPr>
+          <w:b/>
+          <w:bCs/>
+          <w:iCs/>
+          <w:color w:val="D50066"/>
+          <w:sz w:val="28"/>
+          <w:szCs w:val="28"/>
+          <w:lang w:val="en-US"/>
+        </w:rPr>
+        <w:t xml:space="preserve"> of:</w:t>
+      </w:r>
+    </w:p>
+    <w:p>
+      <w:pPr>
+        <w:rPr>
+          <w:sz w:val="24"/>
+          <w:szCs w:val="22"/>
+          <w:lang w:val="en-US"/>
+        </w:rPr>
+      </w:pPr>
+      <w:r>
+        <w:rPr>
+          <w:sz w:val="24"/>
+          <w:szCs w:val="22"/>
+          <w:lang w:val="en-US"/>
+        </w:rPr>
+        <w:t xml:space="preserve">This plot consists of computing a box whisker plot of one variable, but instead of doing it with all the values, it computes one box whisker plot for each variant of a continuous variable, taking only the data which have that specific variant for </w:t>
+      </w:r>
+      <w:r>
+        <w:rPr>
+          <w:sz w:val="24"/>
+          <w:szCs w:val="22"/>
+          <w:lang w:val="en-US"/>
+        </w:rPr>
+        <w:t>each plot. In this case, since Country</w:t>
+      </w:r>
+      <w:r>
+        <w:rPr>
+          <w:sz w:val="24"/>
+          <w:szCs w:val="22"/>
+          <w:lang w:val="en-US"/>
+        </w:rPr>
+        <w:t xml:space="preserve"> has </w:t>
+      </w:r>
+      <w:r>
+        <w:rPr>
+          <w:sz w:val="24"/>
+          <w:szCs w:val="22"/>
+          <w:lang w:val="en-US"/>
+        </w:rPr>
+        <w:t xml:space="preserve">two </w:t>
+      </w:r>
+      <w:r>
+        <w:rPr>
+          <w:sz w:val="24"/>
+          <w:szCs w:val="22"/>
+          <w:lang w:val="en-US"/>
+        </w:rPr>
+        <w:t xml:space="preserve">variants, it computed </w:t>
+      </w:r>
+      <w:r>
+        <w:rPr>
+          <w:sz w:val="24"/>
+          <w:szCs w:val="22"/>
+          <w:lang w:val="en-US"/>
+        </w:rPr>
+        <w:t>two</w:t>
+      </w:r>
+      <w:r>
+        <w:rPr>
+          <w:sz w:val="24"/>
+          <w:szCs w:val="22"/>
+          <w:lang w:val="en-US"/>
+        </w:rPr>
+        <w:t xml:space="preserve"> box-</w:t>
+      </w:r>
+      <w:r>
+        <w:rPr>
+          <w:sz w:val="24"/>
+          <w:szCs w:val="22"/>
+          <w:lang w:val="en-US"/>
+        </w:rPr>
+        <w:t>whisker plots.</w:t>
+      </w:r>
+    </w:p>
+    <w:p>
+      <w:pPr>
+        <w:rPr>
+          <w:b/>
+          <w:bCs/>
+          <w:iCs/>
+          <w:color w:val="D50066"/>
+          <w:sz w:val="28"/>
+          <w:szCs w:val="28"/>
+          <w:lang w:val="en-US"/>
+        </w:rPr>
+      </w:pPr>
+      <w:r>
+        <w:rPr>
+          <w:b/>
+          <w:bCs/>
+          <w:iCs/>
+          <w:color w:val="D50066"/>
+          <w:sz w:val="28"/>
+          <w:szCs w:val="28"/>
+          <w:lang w:val="en-US"/>
+        </w:rPr>
+        <w:t>12.</w:t>
+      </w:r>
+      <w:r>
+        <w:rPr>
+          <w:b/>
+          <w:bCs/>
+          <w:iCs/>
+          <w:color w:val="D50066"/>
+          <w:sz w:val="28"/>
+          <w:szCs w:val="28"/>
+          <w:lang w:val="en-US"/>
+        </w:rPr>
+        <w:t>3</w:t>
+      </w:r>
+      <w:r>
+        <w:rPr>
+          <w:b/>
+          <w:bCs/>
+          <w:iCs/>
+          <w:color w:val="D50066"/>
+          <w:sz w:val="28"/>
+          <w:szCs w:val="28"/>
+          <w:lang w:val="en-US"/>
+        </w:rPr>
+        <w:t>.1</w:t>
+      </w:r>
+      <w:r>
+        <w:rPr>
+          <w:b/>
+          <w:bCs/>
+          <w:iCs/>
+          <w:color w:val="D50066"/>
+          <w:sz w:val="28"/>
+          <w:szCs w:val="28"/>
+          <w:lang w:val="en-US"/>
+        </w:rPr>
+        <w:t xml:space="preserve"> Compute a table with the SSC and SKC of </w:t>
+      </w:r>
+      <w:proofErr w:type="spellStart"/>
+      <w:r>
+        <w:rPr>
+          <w:b/>
+          <w:bCs/>
+          <w:iCs/>
+          <w:color w:val="D50066"/>
+          <w:sz w:val="28"/>
+          <w:szCs w:val="28"/>
+          <w:lang w:val="en-US"/>
+        </w:rPr>
+        <w:t>YearsCodePro</w:t>
+      </w:r>
+      <w:proofErr w:type="spellEnd"/>
+      <w:r>
+        <w:rPr>
+          <w:b/>
+          <w:bCs/>
+          <w:iCs/>
+          <w:color w:val="D50066"/>
+          <w:sz w:val="28"/>
+          <w:szCs w:val="28"/>
+          <w:lang w:val="en-US"/>
+        </w:rPr>
+        <w:t xml:space="preserve"> in function of </w:t>
+      </w:r>
+      <w:r>
+        <w:rPr>
+          <w:b/>
+          <w:bCs/>
+          <w:iCs/>
+          <w:color w:val="D50066"/>
+          <w:sz w:val="28"/>
+          <w:szCs w:val="28"/>
+          <w:lang w:val="en-US"/>
+        </w:rPr>
+        <w:t>Country</w:t>
+      </w:r>
+      <w:r>
+        <w:rPr>
+          <w:b/>
+          <w:bCs/>
+          <w:iCs/>
+          <w:color w:val="D50066"/>
+          <w:sz w:val="28"/>
+          <w:szCs w:val="28"/>
+          <w:lang w:val="en-US"/>
+        </w:rPr>
+        <w:t>.</w:t>
+      </w:r>
+    </w:p>
+    <w:tbl>
+      <w:tblPr>
+        <w:tblStyle w:val="Tablaconcuadrcula"/>
+        <w:tblW w:w="8500" w:type="dxa"/>
+        <w:jc w:val="center"/>
+        <w:tblLook w:val="04A0" w:firstRow="1" w:lastRow="0" w:firstColumn="1" w:lastColumn="0" w:noHBand="0" w:noVBand="1"/>
+      </w:tblPr>
+      <w:tblGrid>
+        <w:gridCol w:w="2248"/>
+        <w:gridCol w:w="3192"/>
+        <w:gridCol w:w="3060"/>
+      </w:tblGrid>
+      <w:tr>
+        <w:trPr>
+          <w:jc w:val="center"/>
+        </w:trPr>
+        <w:tc>
+          <w:tcPr>
+            <w:tcW w:w="2248" w:type="dxa"/>
+            <w:shd w:val="clear" w:color="auto" w:fill="D50066" w:themeFill="accent1"/>
+            <w:vAlign w:val="center"/>
+          </w:tcPr>
+          <w:p>
+            <w:pPr>
+              <w:tabs>
+                <w:tab w:val="left" w:pos="471"/>
+              </w:tabs>
+              <w:jc w:val="center"/>
+              <w:rPr>
+                <w:b/>
+                <w:bCs/>
+                <w:iCs/>
+                <w:color w:val="FFFFFF" w:themeColor="background1"/>
+                <w:sz w:val="28"/>
+                <w:szCs w:val="28"/>
+                <w:lang w:val="en-US"/>
+              </w:rPr>
+            </w:pPr>
+            <w:r>
+              <w:rPr>
+                <w:b/>
+                <w:bCs/>
+                <w:iCs/>
+                <w:color w:val="FFFFFF" w:themeColor="background1"/>
+                <w:sz w:val="28"/>
+                <w:szCs w:val="28"/>
+                <w:lang w:val="en-US"/>
+              </w:rPr>
+              <w:t>Value</w:t>
+            </w:r>
+          </w:p>
+        </w:tc>
+        <w:tc>
+          <w:tcPr>
+            <w:tcW w:w="3192" w:type="dxa"/>
+            <w:shd w:val="clear" w:color="auto" w:fill="D50066" w:themeFill="accent1"/>
+            <w:vAlign w:val="center"/>
+          </w:tcPr>
+          <w:p>
+            <w:pPr>
+              <w:tabs>
+                <w:tab w:val="left" w:pos="471"/>
+              </w:tabs>
+              <w:jc w:val="center"/>
+              <w:rPr>
+                <w:b/>
+                <w:bCs/>
+                <w:iCs/>
+                <w:color w:val="FFFFFF" w:themeColor="background1"/>
+                <w:sz w:val="28"/>
+                <w:szCs w:val="28"/>
+                <w:lang w:val="en-US"/>
+              </w:rPr>
+            </w:pPr>
+            <w:r>
+              <w:rPr>
+                <w:b/>
+                <w:bCs/>
+                <w:iCs/>
+                <w:color w:val="FFFFFF" w:themeColor="background1"/>
+                <w:sz w:val="28"/>
+                <w:szCs w:val="28"/>
+                <w:lang w:val="en-US"/>
+              </w:rPr>
+              <w:t>Portugal</w:t>
+            </w:r>
+          </w:p>
+        </w:tc>
+        <w:tc>
+          <w:tcPr>
+            <w:tcW w:w="3060" w:type="dxa"/>
+            <w:shd w:val="clear" w:color="auto" w:fill="D50066" w:themeFill="accent1"/>
+            <w:vAlign w:val="center"/>
+          </w:tcPr>
+          <w:p>
+            <w:pPr>
+              <w:tabs>
+                <w:tab w:val="left" w:pos="471"/>
+              </w:tabs>
+              <w:jc w:val="center"/>
+              <w:rPr>
+                <w:b/>
+                <w:bCs/>
+                <w:iCs/>
+                <w:color w:val="FFFFFF" w:themeColor="background1"/>
+                <w:sz w:val="28"/>
+                <w:szCs w:val="28"/>
+                <w:lang w:val="en-US"/>
+              </w:rPr>
+            </w:pPr>
+            <w:r>
+              <w:rPr>
+                <w:b/>
+                <w:bCs/>
+                <w:iCs/>
+                <w:color w:val="FFFFFF" w:themeColor="background1"/>
+                <w:sz w:val="28"/>
+                <w:szCs w:val="28"/>
+                <w:lang w:val="en-US"/>
+              </w:rPr>
+              <w:t>Spain</w:t>
+            </w:r>
+          </w:p>
+        </w:tc>
+      </w:tr>
+      <w:tr>
+        <w:trPr>
+          <w:jc w:val="center"/>
+        </w:trPr>
+        <w:tc>
+          <w:tcPr>
+            <w:tcW w:w="2248" w:type="dxa"/>
+            <w:shd w:val="clear" w:color="auto" w:fill="D50066" w:themeFill="accent1"/>
+            <w:vAlign w:val="center"/>
+          </w:tcPr>
+          <w:p>
+            <w:pPr>
+              <w:tabs>
+                <w:tab w:val="left" w:pos="471"/>
+              </w:tabs>
+              <w:jc w:val="center"/>
+              <w:rPr>
+                <w:b/>
+                <w:bCs/>
+                <w:iCs/>
+                <w:color w:val="FFFFFF" w:themeColor="background1"/>
+                <w:sz w:val="24"/>
+                <w:szCs w:val="24"/>
+                <w:lang w:val="en-US"/>
+              </w:rPr>
+            </w:pPr>
+            <w:r>
+              <w:rPr>
+                <w:b/>
+                <w:bCs/>
+                <w:iCs/>
+                <w:color w:val="FFFFFF" w:themeColor="background1"/>
+                <w:sz w:val="24"/>
+                <w:szCs w:val="24"/>
+                <w:lang w:val="en-US"/>
+              </w:rPr>
+              <w:t>SSC</w:t>
+            </w:r>
+          </w:p>
+        </w:tc>
+        <w:tc>
+          <w:tcPr>
+            <w:tcW w:w="3192" w:type="dxa"/>
+            <w:vAlign w:val="center"/>
+          </w:tcPr>
+          <w:p>
+            <w:pPr>
+              <w:tabs>
+                <w:tab w:val="left" w:pos="471"/>
+              </w:tabs>
+              <w:jc w:val="center"/>
+              <w:rPr>
+                <w:rFonts w:cstheme="minorHAnsi"/>
+                <w:bCs/>
+                <w:iCs/>
+                <w:sz w:val="24"/>
+                <w:szCs w:val="24"/>
+                <w:lang w:val="en-US"/>
+              </w:rPr>
+            </w:pPr>
+            <w:r>
+              <w:rPr>
+                <w:rFonts w:cstheme="minorHAnsi"/>
+                <w:sz w:val="24"/>
+                <w:szCs w:val="24"/>
+              </w:rPr>
+              <w:t>4,91577</w:t>
+            </w:r>
+          </w:p>
+        </w:tc>
+        <w:tc>
+          <w:tcPr>
+            <w:tcW w:w="3060" w:type="dxa"/>
+            <w:vAlign w:val="center"/>
+          </w:tcPr>
+          <w:p>
+            <w:pPr>
+              <w:tabs>
+                <w:tab w:val="left" w:pos="471"/>
+              </w:tabs>
+              <w:jc w:val="center"/>
+              <w:rPr>
+                <w:rFonts w:cstheme="minorHAnsi"/>
+                <w:bCs/>
+                <w:iCs/>
+                <w:sz w:val="24"/>
+                <w:szCs w:val="24"/>
+                <w:lang w:val="en-US"/>
+              </w:rPr>
+            </w:pPr>
+            <w:r>
+              <w:rPr>
+                <w:rFonts w:cstheme="minorHAnsi"/>
+                <w:sz w:val="24"/>
+                <w:szCs w:val="24"/>
+              </w:rPr>
+              <w:t>8,61642</w:t>
+            </w:r>
+          </w:p>
+        </w:tc>
+      </w:tr>
+      <w:tr>
+        <w:trPr>
+          <w:jc w:val="center"/>
+        </w:trPr>
+        <w:tc>
+          <w:tcPr>
+            <w:tcW w:w="2248" w:type="dxa"/>
+            <w:shd w:val="clear" w:color="auto" w:fill="D50066" w:themeFill="accent1"/>
+            <w:vAlign w:val="center"/>
+          </w:tcPr>
+          <w:p>
+            <w:pPr>
+              <w:tabs>
+                <w:tab w:val="left" w:pos="471"/>
+              </w:tabs>
+              <w:jc w:val="center"/>
+              <w:rPr>
+                <w:b/>
+                <w:bCs/>
+                <w:iCs/>
+                <w:color w:val="FFFFFF" w:themeColor="background1"/>
+                <w:sz w:val="24"/>
+                <w:szCs w:val="24"/>
+                <w:lang w:val="en-US"/>
+              </w:rPr>
+            </w:pPr>
+            <w:r>
+              <w:rPr>
+                <w:b/>
+                <w:bCs/>
+                <w:iCs/>
+                <w:color w:val="FFFFFF" w:themeColor="background1"/>
+                <w:sz w:val="24"/>
+                <w:szCs w:val="24"/>
+                <w:lang w:val="en-US"/>
+              </w:rPr>
+              <w:t>SKC</w:t>
+            </w:r>
+          </w:p>
+        </w:tc>
+        <w:tc>
+          <w:tcPr>
+            <w:tcW w:w="3192" w:type="dxa"/>
+            <w:vAlign w:val="center"/>
+          </w:tcPr>
+          <w:p>
+            <w:pPr>
+              <w:tabs>
+                <w:tab w:val="left" w:pos="471"/>
+              </w:tabs>
+              <w:jc w:val="center"/>
+              <w:rPr>
+                <w:rFonts w:cstheme="minorHAnsi"/>
+                <w:bCs/>
+                <w:iCs/>
+                <w:sz w:val="24"/>
+                <w:szCs w:val="24"/>
+                <w:lang w:val="en-US"/>
+              </w:rPr>
+            </w:pPr>
+            <w:r>
+              <w:rPr>
+                <w:rFonts w:cstheme="minorHAnsi"/>
+                <w:sz w:val="24"/>
+                <w:szCs w:val="24"/>
+              </w:rPr>
+              <w:t>2,36748</w:t>
+            </w:r>
+          </w:p>
+        </w:tc>
+        <w:tc>
+          <w:tcPr>
+            <w:tcW w:w="3060" w:type="dxa"/>
+            <w:vAlign w:val="center"/>
+          </w:tcPr>
+          <w:p>
+            <w:pPr>
+              <w:tabs>
+                <w:tab w:val="left" w:pos="471"/>
+              </w:tabs>
+              <w:jc w:val="center"/>
+              <w:rPr>
+                <w:rFonts w:cstheme="minorHAnsi"/>
+                <w:bCs/>
+                <w:iCs/>
+                <w:sz w:val="24"/>
+                <w:szCs w:val="24"/>
+                <w:lang w:val="en-US"/>
+              </w:rPr>
+            </w:pPr>
+            <w:r>
+              <w:rPr>
+                <w:rFonts w:cstheme="minorHAnsi"/>
+                <w:sz w:val="24"/>
+                <w:szCs w:val="24"/>
+              </w:rPr>
+              <w:t>3,40381</w:t>
+            </w:r>
+          </w:p>
+        </w:tc>
+      </w:tr>
+      <w:tr>
+        <w:trPr>
+          <w:jc w:val="center"/>
+        </w:trPr>
+        <w:tc>
+          <w:tcPr>
+            <w:tcW w:w="2248" w:type="dxa"/>
+            <w:shd w:val="clear" w:color="auto" w:fill="D50066" w:themeFill="accent1"/>
+            <w:vAlign w:val="center"/>
+          </w:tcPr>
+          <w:p>
+            <w:pPr>
+              <w:tabs>
+                <w:tab w:val="left" w:pos="471"/>
+              </w:tabs>
+              <w:jc w:val="center"/>
+              <w:rPr>
+                <w:b/>
+                <w:bCs/>
+                <w:iCs/>
+                <w:color w:val="FFFFFF" w:themeColor="background1"/>
+                <w:sz w:val="24"/>
+                <w:szCs w:val="24"/>
+                <w:lang w:val="en-US"/>
+              </w:rPr>
+            </w:pPr>
+            <w:r>
+              <w:rPr>
+                <w:b/>
+                <w:bCs/>
+                <w:iCs/>
+                <w:color w:val="FFFFFF" w:themeColor="background1"/>
+                <w:sz w:val="24"/>
+                <w:szCs w:val="24"/>
+                <w:lang w:val="en-US"/>
+              </w:rPr>
+              <w:t>Count</w:t>
+            </w:r>
+          </w:p>
+        </w:tc>
+        <w:tc>
+          <w:tcPr>
+            <w:tcW w:w="3192" w:type="dxa"/>
+            <w:vAlign w:val="center"/>
+          </w:tcPr>
+          <w:p>
+            <w:pPr>
+              <w:tabs>
+                <w:tab w:val="left" w:pos="471"/>
+              </w:tabs>
+              <w:jc w:val="center"/>
+              <w:rPr>
+                <w:rFonts w:cstheme="minorHAnsi"/>
+                <w:bCs/>
+                <w:iCs/>
+                <w:sz w:val="24"/>
+                <w:szCs w:val="24"/>
+                <w:lang w:val="en-US"/>
+              </w:rPr>
+            </w:pPr>
+            <w:r>
+              <w:rPr>
+                <w:rFonts w:cstheme="minorHAnsi"/>
+                <w:bCs/>
+                <w:iCs/>
+                <w:sz w:val="24"/>
+                <w:szCs w:val="24"/>
+                <w:lang w:val="en-US"/>
+              </w:rPr>
+              <w:t>92</w:t>
+            </w:r>
+          </w:p>
+        </w:tc>
+        <w:tc>
+          <w:tcPr>
+            <w:tcW w:w="3060" w:type="dxa"/>
+            <w:vAlign w:val="center"/>
+          </w:tcPr>
+          <w:p>
+            <w:pPr>
+              <w:keepNext/>
+              <w:tabs>
+                <w:tab w:val="left" w:pos="471"/>
+              </w:tabs>
+              <w:jc w:val="center"/>
+              <w:rPr>
+                <w:rFonts w:cstheme="minorHAnsi"/>
+                <w:bCs/>
+                <w:iCs/>
+                <w:sz w:val="24"/>
+                <w:szCs w:val="24"/>
+                <w:lang w:val="en-US"/>
+              </w:rPr>
+            </w:pPr>
+            <w:r>
+              <w:rPr>
+                <w:rFonts w:cstheme="minorHAnsi"/>
+                <w:bCs/>
+                <w:iCs/>
+                <w:sz w:val="24"/>
+                <w:szCs w:val="24"/>
+                <w:lang w:val="en-US"/>
+              </w:rPr>
+              <w:t>403</w:t>
+            </w:r>
+          </w:p>
+        </w:tc>
+      </w:tr>
+    </w:tbl>
+    <w:p>
+      <w:pPr>
+        <w:pStyle w:val="Descripcin"/>
+        <w:jc w:val="center"/>
+        <w:rPr>
+          <w:sz w:val="28"/>
+          <w:szCs w:val="28"/>
+          <w:lang w:val="en-US"/>
+        </w:rPr>
+      </w:pPr>
+      <w:r>
+        <w:rPr>
+          <w:lang w:val="en-US"/>
+        </w:rPr>
+        <w:t xml:space="preserve">TABLE  </w:t>
+      </w:r>
+      <w:r>
+        <w:rPr>
+          <w:lang w:val="en-US"/>
+        </w:rPr>
+        <w:t>10</w:t>
+      </w:r>
+      <w:r>
+        <w:rPr>
+          <w:lang w:val="en-US"/>
+        </w:rPr>
+        <w:t>.</w:t>
+      </w:r>
+      <w:r>
+        <w:rPr>
+          <w:lang w:val="en-US"/>
+        </w:rPr>
+        <w:t xml:space="preserve"> SSC and SKC of </w:t>
+      </w:r>
+      <w:proofErr w:type="spellStart"/>
+      <w:r>
+        <w:rPr>
+          <w:lang w:val="en-US"/>
+        </w:rPr>
+        <w:t>YearsCodePro</w:t>
+      </w:r>
+      <w:proofErr w:type="spellEnd"/>
+      <w:r>
+        <w:rPr>
+          <w:lang w:val="en-US"/>
+        </w:rPr>
+        <w:t xml:space="preserve"> in function of Country variables</w:t>
+      </w:r>
+    </w:p>
+    <w:p>
+      <w:pPr>
+        <w:rPr>
+          <w:sz w:val="24"/>
+          <w:szCs w:val="22"/>
+          <w:lang w:val="en-US"/>
+        </w:rPr>
+      </w:pPr>
+      <w:r>
+        <w:rPr>
+          <w:b/>
+          <w:bCs/>
+          <w:iCs/>
+          <w:color w:val="D50066"/>
+          <w:sz w:val="28"/>
+          <w:szCs w:val="28"/>
+          <w:lang w:val="en-US"/>
+        </w:rPr>
+        <w:t>12.</w:t>
+      </w:r>
+      <w:r>
+        <w:rPr>
+          <w:b/>
+          <w:bCs/>
+          <w:iCs/>
+          <w:color w:val="D50066"/>
+          <w:sz w:val="28"/>
+          <w:szCs w:val="28"/>
+          <w:lang w:val="en-US"/>
+        </w:rPr>
+        <w:t xml:space="preserve">3.2 Compute a table with the SSC and SKC of </w:t>
+      </w:r>
+      <w:proofErr w:type="spellStart"/>
+      <w:r>
+        <w:rPr>
+          <w:b/>
+          <w:bCs/>
+          <w:iCs/>
+          <w:color w:val="D50066"/>
+          <w:sz w:val="28"/>
+          <w:szCs w:val="28"/>
+          <w:lang w:val="en-US"/>
+        </w:rPr>
+        <w:t>YearsCodePro</w:t>
+      </w:r>
+      <w:proofErr w:type="spellEnd"/>
+      <w:r>
+        <w:rPr>
+          <w:b/>
+          <w:bCs/>
+          <w:iCs/>
+          <w:color w:val="D50066"/>
+          <w:sz w:val="28"/>
+          <w:szCs w:val="28"/>
+          <w:lang w:val="en-US"/>
+        </w:rPr>
+        <w:t xml:space="preserve"> in function of </w:t>
+      </w:r>
+      <w:proofErr w:type="spellStart"/>
+      <w:r>
+        <w:rPr>
+          <w:b/>
+          <w:bCs/>
+          <w:iCs/>
+          <w:color w:val="D50066"/>
+          <w:sz w:val="28"/>
+          <w:szCs w:val="28"/>
+          <w:lang w:val="en-US"/>
+        </w:rPr>
+        <w:t>EdLevel</w:t>
+      </w:r>
+      <w:proofErr w:type="spellEnd"/>
+      <w:r>
+        <w:rPr>
+          <w:b/>
+          <w:bCs/>
+          <w:iCs/>
+          <w:color w:val="D50066"/>
+          <w:sz w:val="28"/>
+          <w:szCs w:val="28"/>
+          <w:lang w:val="en-US"/>
+        </w:rPr>
+        <w:t>.</w:t>
+      </w:r>
+    </w:p>
+    <w:p>
+      <w:pPr>
+        <w:rPr>
+          <w:sz w:val="24"/>
+          <w:szCs w:val="22"/>
+          <w:lang w:val="en-US"/>
+        </w:rPr>
+      </w:pPr>
+      <w:r>
+        <w:rPr>
+          <w:sz w:val="24"/>
+          <w:szCs w:val="22"/>
+          <w:lang w:val="en-US"/>
+        </w:rPr>
+        <w:t xml:space="preserve">By taking the values of </w:t>
+      </w:r>
+      <w:proofErr w:type="spellStart"/>
+      <w:r>
+        <w:rPr>
+          <w:sz w:val="24"/>
+          <w:szCs w:val="22"/>
+          <w:lang w:val="en-US"/>
+        </w:rPr>
+        <w:t>YearsCodePro</w:t>
+      </w:r>
+      <w:proofErr w:type="spellEnd"/>
+      <w:r>
+        <w:rPr>
+          <w:sz w:val="24"/>
+          <w:szCs w:val="22"/>
+          <w:lang w:val="en-US"/>
+        </w:rPr>
+        <w:t xml:space="preserve"> and separating them according to which type they belong to, you can use </w:t>
+      </w:r>
+      <w:proofErr w:type="spellStart"/>
+      <w:r>
+        <w:rPr>
+          <w:sz w:val="24"/>
+          <w:szCs w:val="22"/>
+          <w:lang w:val="en-US"/>
+        </w:rPr>
+        <w:t>Statgraphics</w:t>
+      </w:r>
+      <w:proofErr w:type="spellEnd"/>
+      <w:r>
+        <w:rPr>
+          <w:sz w:val="24"/>
+          <w:szCs w:val="22"/>
+          <w:lang w:val="en-US"/>
+        </w:rPr>
+        <w:t xml:space="preserve"> to compute the Standard Skewness and Kurtosis Coefficients of </w:t>
+      </w:r>
+      <w:proofErr w:type="spellStart"/>
+      <w:r>
+        <w:rPr>
+          <w:sz w:val="24"/>
+          <w:szCs w:val="22"/>
+          <w:lang w:val="en-US"/>
+        </w:rPr>
+        <w:t>YearsCodePro</w:t>
+      </w:r>
+      <w:proofErr w:type="spellEnd"/>
+      <w:r>
+        <w:rPr>
+          <w:sz w:val="24"/>
+          <w:szCs w:val="22"/>
+          <w:lang w:val="en-US"/>
+        </w:rPr>
+        <w:t xml:space="preserve"> according to each</w:t>
+      </w:r>
+      <w:r>
+        <w:rPr>
+          <w:sz w:val="24"/>
+          <w:szCs w:val="22"/>
+          <w:lang w:val="en-US"/>
+        </w:rPr>
+        <w:t xml:space="preserve"> </w:t>
+      </w:r>
+      <w:proofErr w:type="spellStart"/>
+      <w:r>
+        <w:rPr>
+          <w:sz w:val="24"/>
+          <w:szCs w:val="22"/>
+          <w:lang w:val="en-US"/>
+        </w:rPr>
+        <w:t>EdLevel</w:t>
+      </w:r>
+      <w:proofErr w:type="spellEnd"/>
+      <w:r>
+        <w:rPr>
+          <w:sz w:val="24"/>
+          <w:szCs w:val="22"/>
+          <w:lang w:val="en-US"/>
+        </w:rPr>
+        <w:t xml:space="preserve"> </w:t>
+      </w:r>
+      <w:r>
+        <w:rPr>
+          <w:b/>
+          <w:color w:val="D50066"/>
+          <w:sz w:val="24"/>
+          <w:szCs w:val="22"/>
+          <w:lang w:val="en-US"/>
+        </w:rPr>
+        <w:t>(Table 4)</w:t>
+      </w:r>
+      <w:r>
+        <w:rPr>
+          <w:sz w:val="24"/>
+          <w:szCs w:val="22"/>
+          <w:lang w:val="en-US"/>
+        </w:rPr>
+        <w:t>. Doing this we obtain the following:</w:t>
+      </w:r>
+    </w:p>
+    <w:tbl>
+      <w:tblPr>
+        <w:tblStyle w:val="Tablaconcuadrcula"/>
+        <w:tblW w:w="9641" w:type="dxa"/>
+        <w:jc w:val="center"/>
+        <w:tblLook w:val="04A0" w:firstRow="1" w:lastRow="0" w:firstColumn="1" w:lastColumn="0" w:noHBand="0" w:noVBand="1"/>
+      </w:tblPr>
+      <w:tblGrid>
+        <w:gridCol w:w="880"/>
+        <w:gridCol w:w="1250"/>
+        <w:gridCol w:w="1645"/>
+        <w:gridCol w:w="1322"/>
+        <w:gridCol w:w="1128"/>
+        <w:gridCol w:w="1239"/>
+        <w:gridCol w:w="1049"/>
+        <w:gridCol w:w="1128"/>
+      </w:tblGrid>
+      <w:tr>
+        <w:trPr>
+          <w:jc w:val="center"/>
+        </w:trPr>
+        <w:tc>
+          <w:tcPr>
+            <w:tcW w:w="880" w:type="dxa"/>
+            <w:shd w:val="clear" w:color="auto" w:fill="D50066" w:themeFill="accent1"/>
+            <w:vAlign w:val="center"/>
+          </w:tcPr>
+          <w:p>
+            <w:pPr>
+              <w:tabs>
+                <w:tab w:val="left" w:pos="471"/>
+              </w:tabs>
+              <w:jc w:val="center"/>
+              <w:rPr>
+                <w:b/>
+                <w:bCs/>
+                <w:iCs/>
+                <w:color w:val="FFFFFF" w:themeColor="background1"/>
+                <w:sz w:val="28"/>
+                <w:szCs w:val="28"/>
+                <w:lang w:val="en-US"/>
+              </w:rPr>
+            </w:pPr>
+            <w:r>
+              <w:rPr>
+                <w:b/>
+                <w:bCs/>
+                <w:iCs/>
+                <w:color w:val="FFFFFF" w:themeColor="background1"/>
+                <w:sz w:val="28"/>
+                <w:szCs w:val="28"/>
+                <w:lang w:val="en-US"/>
+              </w:rPr>
+              <w:t>Value</w:t>
+            </w:r>
+          </w:p>
+        </w:tc>
+        <w:tc>
+          <w:tcPr>
+            <w:tcW w:w="1250" w:type="dxa"/>
+            <w:shd w:val="clear" w:color="auto" w:fill="D50066" w:themeFill="accent1"/>
+            <w:vAlign w:val="center"/>
+          </w:tcPr>
+          <w:p>
+            <w:pPr>
+              <w:tabs>
+                <w:tab w:val="left" w:pos="471"/>
+              </w:tabs>
+              <w:jc w:val="center"/>
+              <w:rPr>
+                <w:b/>
+                <w:bCs/>
+                <w:iCs/>
+                <w:color w:val="FFFFFF" w:themeColor="background1"/>
+                <w:sz w:val="28"/>
+                <w:szCs w:val="28"/>
+                <w:lang w:val="en-US"/>
+              </w:rPr>
+            </w:pPr>
+            <w:r>
+              <w:rPr>
+                <w:b/>
+                <w:bCs/>
+                <w:iCs/>
+                <w:color w:val="FFFFFF" w:themeColor="background1"/>
+                <w:sz w:val="28"/>
+                <w:szCs w:val="28"/>
+                <w:lang w:val="en-US"/>
+              </w:rPr>
+              <w:t>Primary</w:t>
+            </w:r>
+          </w:p>
+        </w:tc>
+        <w:tc>
+          <w:tcPr>
+            <w:tcW w:w="1645" w:type="dxa"/>
+            <w:shd w:val="clear" w:color="auto" w:fill="D50066" w:themeFill="accent1"/>
+            <w:vAlign w:val="center"/>
+          </w:tcPr>
+          <w:p>
+            <w:pPr>
+              <w:tabs>
+                <w:tab w:val="left" w:pos="471"/>
+              </w:tabs>
+              <w:jc w:val="center"/>
+              <w:rPr>
+                <w:b/>
+                <w:bCs/>
+                <w:iCs/>
+                <w:color w:val="FFFFFF" w:themeColor="background1"/>
+                <w:sz w:val="28"/>
+                <w:szCs w:val="28"/>
+                <w:lang w:val="en-US"/>
+              </w:rPr>
+            </w:pPr>
+            <w:r>
+              <w:rPr>
+                <w:b/>
+                <w:bCs/>
+                <w:iCs/>
+                <w:color w:val="FFFFFF" w:themeColor="background1"/>
+                <w:sz w:val="28"/>
+                <w:szCs w:val="28"/>
+                <w:lang w:val="en-US"/>
+              </w:rPr>
+              <w:t>Professional</w:t>
+            </w:r>
+          </w:p>
+        </w:tc>
+        <w:tc>
+          <w:tcPr>
+            <w:tcW w:w="1322" w:type="dxa"/>
+            <w:shd w:val="clear" w:color="auto" w:fill="D50066" w:themeFill="accent1"/>
+            <w:vAlign w:val="center"/>
+          </w:tcPr>
+          <w:p>
+            <w:pPr>
+              <w:tabs>
+                <w:tab w:val="left" w:pos="471"/>
+              </w:tabs>
+              <w:jc w:val="center"/>
+              <w:rPr>
+                <w:b/>
+                <w:bCs/>
+                <w:iCs/>
+                <w:color w:val="FFFFFF" w:themeColor="background1"/>
+                <w:sz w:val="28"/>
+                <w:szCs w:val="28"/>
+                <w:lang w:val="en-US"/>
+              </w:rPr>
+            </w:pPr>
+            <w:r>
+              <w:rPr>
+                <w:b/>
+                <w:bCs/>
+                <w:iCs/>
+                <w:color w:val="FFFFFF" w:themeColor="background1"/>
+                <w:sz w:val="28"/>
+                <w:szCs w:val="28"/>
+                <w:lang w:val="en-US"/>
+              </w:rPr>
+              <w:t xml:space="preserve">Associate </w:t>
+            </w:r>
+          </w:p>
+        </w:tc>
+        <w:tc>
+          <w:tcPr>
+            <w:tcW w:w="1128" w:type="dxa"/>
+            <w:shd w:val="clear" w:color="auto" w:fill="D50066" w:themeFill="accent1"/>
+            <w:vAlign w:val="center"/>
+          </w:tcPr>
+          <w:p>
+            <w:pPr>
+              <w:tabs>
+                <w:tab w:val="left" w:pos="471"/>
+              </w:tabs>
+              <w:jc w:val="center"/>
+              <w:rPr>
+                <w:b/>
+                <w:bCs/>
+                <w:iCs/>
+                <w:color w:val="FFFFFF" w:themeColor="background1"/>
+                <w:sz w:val="28"/>
+                <w:szCs w:val="28"/>
+                <w:lang w:val="en-US"/>
+              </w:rPr>
+            </w:pPr>
+            <w:r>
+              <w:rPr>
+                <w:b/>
+                <w:bCs/>
+                <w:iCs/>
+                <w:color w:val="FFFFFF" w:themeColor="background1"/>
+                <w:sz w:val="28"/>
+                <w:szCs w:val="28"/>
+                <w:lang w:val="en-US"/>
+              </w:rPr>
+              <w:t>Not Earned</w:t>
+            </w:r>
+          </w:p>
+        </w:tc>
+        <w:tc>
+          <w:tcPr>
+            <w:tcW w:w="1239" w:type="dxa"/>
+            <w:shd w:val="clear" w:color="auto" w:fill="D50066" w:themeFill="accent1"/>
+            <w:vAlign w:val="center"/>
+          </w:tcPr>
+          <w:p>
+            <w:pPr>
+              <w:tabs>
+                <w:tab w:val="left" w:pos="471"/>
+              </w:tabs>
+              <w:jc w:val="center"/>
+              <w:rPr>
+                <w:b/>
+                <w:bCs/>
+                <w:iCs/>
+                <w:color w:val="FFFFFF" w:themeColor="background1"/>
+                <w:sz w:val="28"/>
+                <w:szCs w:val="28"/>
+                <w:lang w:val="en-US"/>
+              </w:rPr>
+            </w:pPr>
+            <w:r>
+              <w:rPr>
+                <w:b/>
+                <w:bCs/>
+                <w:iCs/>
+                <w:color w:val="FFFFFF" w:themeColor="background1"/>
+                <w:sz w:val="28"/>
+                <w:szCs w:val="28"/>
+                <w:lang w:val="en-US"/>
+              </w:rPr>
+              <w:t xml:space="preserve">Bachelor </w:t>
+            </w:r>
+          </w:p>
+        </w:tc>
+        <w:tc>
+          <w:tcPr>
+            <w:tcW w:w="1049" w:type="dxa"/>
+            <w:shd w:val="clear" w:color="auto" w:fill="D50066" w:themeFill="accent1"/>
+            <w:vAlign w:val="center"/>
+          </w:tcPr>
+          <w:p>
+            <w:pPr>
+              <w:tabs>
+                <w:tab w:val="left" w:pos="471"/>
+              </w:tabs>
+              <w:jc w:val="center"/>
+              <w:rPr>
+                <w:b/>
+                <w:bCs/>
+                <w:iCs/>
+                <w:color w:val="FFFFFF" w:themeColor="background1"/>
+                <w:sz w:val="28"/>
+                <w:szCs w:val="28"/>
+                <w:lang w:val="en-US"/>
+              </w:rPr>
+            </w:pPr>
+            <w:r>
+              <w:rPr>
+                <w:b/>
+                <w:bCs/>
+                <w:iCs/>
+                <w:color w:val="FFFFFF" w:themeColor="background1"/>
+                <w:sz w:val="28"/>
+                <w:szCs w:val="28"/>
+                <w:lang w:val="en-US"/>
+              </w:rPr>
+              <w:t xml:space="preserve">Master </w:t>
+            </w:r>
+          </w:p>
+        </w:tc>
+        <w:tc>
+          <w:tcPr>
+            <w:tcW w:w="1128" w:type="dxa"/>
+            <w:shd w:val="clear" w:color="auto" w:fill="D50066" w:themeFill="accent1"/>
+            <w:vAlign w:val="center"/>
+          </w:tcPr>
+          <w:p>
+            <w:pPr>
+              <w:tabs>
+                <w:tab w:val="left" w:pos="471"/>
+              </w:tabs>
+              <w:jc w:val="center"/>
+              <w:rPr>
+                <w:b/>
+                <w:bCs/>
+                <w:iCs/>
+                <w:color w:val="FFFFFF" w:themeColor="background1"/>
+                <w:sz w:val="28"/>
+                <w:szCs w:val="28"/>
+                <w:lang w:val="en-US"/>
+              </w:rPr>
+            </w:pPr>
+            <w:r>
+              <w:rPr>
+                <w:b/>
+                <w:bCs/>
+                <w:iCs/>
+                <w:color w:val="FFFFFF" w:themeColor="background1"/>
+                <w:sz w:val="28"/>
+                <w:szCs w:val="28"/>
+                <w:lang w:val="en-US"/>
+              </w:rPr>
+              <w:t>P</w:t>
+            </w:r>
+            <w:r>
+              <w:rPr>
+                <w:b/>
+                <w:bCs/>
+                <w:iCs/>
+                <w:color w:val="FFFFFF" w:themeColor="background1"/>
+                <w:sz w:val="28"/>
+                <w:szCs w:val="28"/>
+                <w:lang w:val="en-US"/>
+              </w:rPr>
+              <w:t>h</w:t>
+            </w:r>
+            <w:r>
+              <w:rPr>
+                <w:b/>
+                <w:bCs/>
+                <w:iCs/>
+                <w:color w:val="FFFFFF" w:themeColor="background1"/>
+                <w:sz w:val="28"/>
+                <w:szCs w:val="28"/>
+                <w:lang w:val="en-US"/>
+              </w:rPr>
+              <w:t>D</w:t>
+            </w:r>
+          </w:p>
+        </w:tc>
+      </w:tr>
+      <w:tr>
+        <w:trPr>
+          <w:jc w:val="center"/>
+        </w:trPr>
+        <w:tc>
+          <w:tcPr>
+            <w:tcW w:w="880" w:type="dxa"/>
+            <w:shd w:val="clear" w:color="auto" w:fill="D50066" w:themeFill="accent1"/>
+            <w:vAlign w:val="center"/>
+          </w:tcPr>
+          <w:p>
+            <w:pPr>
+              <w:tabs>
+                <w:tab w:val="left" w:pos="471"/>
+              </w:tabs>
+              <w:jc w:val="center"/>
+              <w:rPr>
+                <w:b/>
+                <w:bCs/>
+                <w:iCs/>
+                <w:color w:val="FFFFFF" w:themeColor="background1"/>
+                <w:sz w:val="24"/>
+                <w:szCs w:val="24"/>
+                <w:lang w:val="en-US"/>
+              </w:rPr>
+            </w:pPr>
+            <w:r>
+              <w:rPr>
+                <w:b/>
+                <w:bCs/>
+                <w:iCs/>
+                <w:color w:val="FFFFFF" w:themeColor="background1"/>
+                <w:sz w:val="24"/>
+                <w:szCs w:val="24"/>
+                <w:lang w:val="en-US"/>
+              </w:rPr>
+              <w:t>SSC</w:t>
+            </w:r>
+          </w:p>
+        </w:tc>
+        <w:tc>
+          <w:tcPr>
+            <w:tcW w:w="1250" w:type="dxa"/>
+            <w:vAlign w:val="center"/>
+          </w:tcPr>
+          <w:p>
+            <w:pPr>
+              <w:tabs>
+                <w:tab w:val="left" w:pos="471"/>
+              </w:tabs>
+              <w:jc w:val="center"/>
+              <w:rPr>
+                <w:rFonts w:cstheme="minorHAnsi"/>
+                <w:bCs/>
+                <w:iCs/>
+                <w:sz w:val="24"/>
+                <w:szCs w:val="24"/>
+                <w:lang w:val="en-US"/>
+              </w:rPr>
+            </w:pPr>
+            <w:r>
+              <w:rPr>
+                <w:rFonts w:cstheme="minorHAnsi"/>
+                <w:sz w:val="24"/>
+                <w:szCs w:val="24"/>
+              </w:rPr>
+              <w:t>1,45663</w:t>
+            </w:r>
+          </w:p>
+        </w:tc>
+        <w:tc>
+          <w:tcPr>
+            <w:tcW w:w="1645" w:type="dxa"/>
+            <w:vAlign w:val="center"/>
+          </w:tcPr>
+          <w:p>
+            <w:pPr>
+              <w:tabs>
+                <w:tab w:val="left" w:pos="471"/>
+              </w:tabs>
+              <w:jc w:val="center"/>
+              <w:rPr>
+                <w:rFonts w:cstheme="minorHAnsi"/>
+                <w:bCs/>
+                <w:iCs/>
+                <w:sz w:val="24"/>
+                <w:szCs w:val="24"/>
+                <w:lang w:val="en-US"/>
+              </w:rPr>
+            </w:pPr>
+            <w:r>
+              <w:rPr>
+                <w:rFonts w:cstheme="minorHAnsi"/>
+                <w:sz w:val="24"/>
+                <w:szCs w:val="24"/>
+              </w:rPr>
+              <w:t>2,50836</w:t>
+            </w:r>
+          </w:p>
+        </w:tc>
+        <w:tc>
+          <w:tcPr>
+            <w:tcW w:w="1322" w:type="dxa"/>
+            <w:vAlign w:val="center"/>
+          </w:tcPr>
+          <w:p>
+            <w:pPr>
+              <w:tabs>
+                <w:tab w:val="left" w:pos="471"/>
+              </w:tabs>
+              <w:jc w:val="center"/>
+              <w:rPr>
+                <w:rFonts w:cstheme="minorHAnsi"/>
+                <w:bCs/>
+                <w:iCs/>
+                <w:sz w:val="24"/>
+                <w:szCs w:val="24"/>
+                <w:lang w:val="en-US"/>
+              </w:rPr>
+            </w:pPr>
+            <w:r>
+              <w:rPr>
+                <w:rFonts w:cstheme="minorHAnsi"/>
+                <w:bCs/>
+                <w:iCs/>
+                <w:sz w:val="24"/>
+                <w:szCs w:val="24"/>
+                <w:lang w:val="en-US"/>
+              </w:rPr>
+              <w:t>3,4869</w:t>
+            </w:r>
+          </w:p>
+        </w:tc>
+        <w:tc>
+          <w:tcPr>
+            <w:tcW w:w="1128" w:type="dxa"/>
+            <w:vAlign w:val="center"/>
+          </w:tcPr>
+          <w:p>
+            <w:pPr>
+              <w:tabs>
+                <w:tab w:val="left" w:pos="471"/>
+              </w:tabs>
+              <w:jc w:val="center"/>
+              <w:rPr>
+                <w:rFonts w:cstheme="minorHAnsi"/>
+                <w:bCs/>
+                <w:iCs/>
+                <w:sz w:val="24"/>
+                <w:szCs w:val="24"/>
+                <w:lang w:val="en-US"/>
+              </w:rPr>
+            </w:pPr>
+            <w:r>
+              <w:rPr>
+                <w:rFonts w:cstheme="minorHAnsi"/>
+                <w:sz w:val="24"/>
+                <w:szCs w:val="24"/>
+              </w:rPr>
+              <w:t>3,1369</w:t>
+            </w:r>
+          </w:p>
+        </w:tc>
+        <w:tc>
+          <w:tcPr>
+            <w:tcW w:w="1239" w:type="dxa"/>
+            <w:vAlign w:val="center"/>
+          </w:tcPr>
+          <w:p>
+            <w:pPr>
+              <w:tabs>
+                <w:tab w:val="left" w:pos="471"/>
+              </w:tabs>
+              <w:jc w:val="center"/>
+              <w:rPr>
+                <w:rFonts w:cstheme="minorHAnsi"/>
+                <w:bCs/>
+                <w:iCs/>
+                <w:sz w:val="24"/>
+                <w:szCs w:val="24"/>
+                <w:lang w:val="en-US"/>
+              </w:rPr>
+            </w:pPr>
+            <w:r>
+              <w:rPr>
+                <w:rFonts w:cstheme="minorHAnsi"/>
+                <w:sz w:val="24"/>
+                <w:szCs w:val="24"/>
+              </w:rPr>
+              <w:t>5,91412</w:t>
+            </w:r>
+          </w:p>
+        </w:tc>
+        <w:tc>
+          <w:tcPr>
+            <w:tcW w:w="1049" w:type="dxa"/>
+            <w:vAlign w:val="center"/>
+          </w:tcPr>
+          <w:p>
+            <w:pPr>
+              <w:tabs>
+                <w:tab w:val="left" w:pos="471"/>
+              </w:tabs>
+              <w:jc w:val="center"/>
+              <w:rPr>
+                <w:rFonts w:cstheme="minorHAnsi"/>
+                <w:bCs/>
+                <w:iCs/>
+                <w:sz w:val="24"/>
+                <w:szCs w:val="24"/>
+                <w:lang w:val="en-US"/>
+              </w:rPr>
+            </w:pPr>
+            <w:r>
+              <w:rPr>
+                <w:rFonts w:cstheme="minorHAnsi"/>
+                <w:sz w:val="24"/>
+                <w:szCs w:val="24"/>
+              </w:rPr>
+              <w:t>5,52155</w:t>
+            </w:r>
+          </w:p>
+        </w:tc>
+        <w:tc>
+          <w:tcPr>
+            <w:tcW w:w="1128" w:type="dxa"/>
+            <w:vAlign w:val="center"/>
+          </w:tcPr>
+          <w:p>
+            <w:pPr>
+              <w:tabs>
+                <w:tab w:val="left" w:pos="471"/>
+              </w:tabs>
+              <w:jc w:val="center"/>
+              <w:rPr>
+                <w:rFonts w:cstheme="minorHAnsi"/>
+                <w:bCs/>
+                <w:iCs/>
+                <w:sz w:val="24"/>
+                <w:szCs w:val="24"/>
+                <w:lang w:val="en-US"/>
+              </w:rPr>
+            </w:pPr>
+            <w:r>
+              <w:rPr>
+                <w:rFonts w:cstheme="minorHAnsi"/>
+                <w:sz w:val="24"/>
+                <w:szCs w:val="24"/>
+              </w:rPr>
+              <w:t>0,52498</w:t>
+            </w:r>
+          </w:p>
+        </w:tc>
+      </w:tr>
+      <w:tr>
+        <w:trPr>
+          <w:jc w:val="center"/>
+        </w:trPr>
+        <w:tc>
+          <w:tcPr>
+            <w:tcW w:w="880" w:type="dxa"/>
+            <w:shd w:val="clear" w:color="auto" w:fill="D50066" w:themeFill="accent1"/>
+            <w:vAlign w:val="center"/>
+          </w:tcPr>
+          <w:p>
+            <w:pPr>
+              <w:tabs>
+                <w:tab w:val="left" w:pos="471"/>
+              </w:tabs>
+              <w:jc w:val="center"/>
+              <w:rPr>
+                <w:b/>
+                <w:bCs/>
+                <w:iCs/>
+                <w:color w:val="FFFFFF" w:themeColor="background1"/>
+                <w:sz w:val="24"/>
+                <w:szCs w:val="24"/>
+                <w:lang w:val="en-US"/>
+              </w:rPr>
+            </w:pPr>
+            <w:r>
+              <w:rPr>
+                <w:b/>
+                <w:bCs/>
+                <w:iCs/>
+                <w:color w:val="FFFFFF" w:themeColor="background1"/>
+                <w:sz w:val="24"/>
+                <w:szCs w:val="24"/>
+                <w:lang w:val="en-US"/>
+              </w:rPr>
+              <w:t>SKC</w:t>
+            </w:r>
+          </w:p>
+        </w:tc>
+        <w:tc>
+          <w:tcPr>
+            <w:tcW w:w="1250" w:type="dxa"/>
+            <w:vAlign w:val="center"/>
+          </w:tcPr>
+          <w:p>
+            <w:pPr>
+              <w:tabs>
+                <w:tab w:val="left" w:pos="471"/>
+              </w:tabs>
+              <w:jc w:val="center"/>
+              <w:rPr>
+                <w:rFonts w:cstheme="minorHAnsi"/>
+                <w:bCs/>
+                <w:iCs/>
+                <w:sz w:val="24"/>
+                <w:szCs w:val="24"/>
+                <w:lang w:val="en-US"/>
+              </w:rPr>
+            </w:pPr>
+            <w:r>
+              <w:rPr>
+                <w:rFonts w:cstheme="minorHAnsi"/>
+                <w:sz w:val="24"/>
+                <w:szCs w:val="24"/>
+              </w:rPr>
+              <w:t>0,0572005</w:t>
+            </w:r>
+          </w:p>
+        </w:tc>
+        <w:tc>
+          <w:tcPr>
+            <w:tcW w:w="1645" w:type="dxa"/>
+            <w:vAlign w:val="center"/>
+          </w:tcPr>
+          <w:p>
+            <w:pPr>
+              <w:tabs>
+                <w:tab w:val="left" w:pos="471"/>
+              </w:tabs>
+              <w:jc w:val="center"/>
+              <w:rPr>
+                <w:rFonts w:cstheme="minorHAnsi"/>
+                <w:bCs/>
+                <w:iCs/>
+                <w:sz w:val="24"/>
+                <w:szCs w:val="24"/>
+                <w:lang w:val="en-US"/>
+              </w:rPr>
+            </w:pPr>
+            <w:r>
+              <w:rPr>
+                <w:rFonts w:cstheme="minorHAnsi"/>
+                <w:sz w:val="24"/>
+                <w:szCs w:val="24"/>
+              </w:rPr>
+              <w:t>1,42359</w:t>
+            </w:r>
+          </w:p>
+        </w:tc>
+        <w:tc>
+          <w:tcPr>
+            <w:tcW w:w="1322" w:type="dxa"/>
+            <w:vAlign w:val="center"/>
+          </w:tcPr>
+          <w:p>
+            <w:pPr>
+              <w:tabs>
+                <w:tab w:val="left" w:pos="471"/>
+              </w:tabs>
+              <w:jc w:val="center"/>
+              <w:rPr>
+                <w:rFonts w:cstheme="minorHAnsi"/>
+                <w:bCs/>
+                <w:iCs/>
+                <w:sz w:val="24"/>
+                <w:szCs w:val="24"/>
+                <w:lang w:val="en-US"/>
+              </w:rPr>
+            </w:pPr>
+            <w:r>
+              <w:rPr>
+                <w:rFonts w:cstheme="minorHAnsi"/>
+                <w:bCs/>
+                <w:iCs/>
+                <w:sz w:val="24"/>
+                <w:szCs w:val="24"/>
+                <w:lang w:val="en-US"/>
+              </w:rPr>
+              <w:t>2,89899</w:t>
+            </w:r>
+          </w:p>
+        </w:tc>
+        <w:tc>
+          <w:tcPr>
+            <w:tcW w:w="1128" w:type="dxa"/>
+            <w:vAlign w:val="center"/>
+          </w:tcPr>
+          <w:p>
+            <w:pPr>
+              <w:tabs>
+                <w:tab w:val="left" w:pos="471"/>
+              </w:tabs>
+              <w:jc w:val="center"/>
+              <w:rPr>
+                <w:rFonts w:cstheme="minorHAnsi"/>
+                <w:bCs/>
+                <w:iCs/>
+                <w:sz w:val="24"/>
+                <w:szCs w:val="24"/>
+                <w:lang w:val="en-US"/>
+              </w:rPr>
+            </w:pPr>
+            <w:r>
+              <w:rPr>
+                <w:rFonts w:cstheme="minorHAnsi"/>
+                <w:sz w:val="24"/>
+                <w:szCs w:val="24"/>
+              </w:rPr>
+              <w:t>0,480754</w:t>
+            </w:r>
+          </w:p>
+        </w:tc>
+        <w:tc>
+          <w:tcPr>
+            <w:tcW w:w="1239" w:type="dxa"/>
+            <w:vAlign w:val="center"/>
+          </w:tcPr>
+          <w:p>
+            <w:pPr>
+              <w:tabs>
+                <w:tab w:val="left" w:pos="471"/>
+              </w:tabs>
+              <w:jc w:val="center"/>
+              <w:rPr>
+                <w:rFonts w:cstheme="minorHAnsi"/>
+                <w:bCs/>
+                <w:iCs/>
+                <w:sz w:val="24"/>
+                <w:szCs w:val="24"/>
+                <w:lang w:val="en-US"/>
+              </w:rPr>
+            </w:pPr>
+            <w:r>
+              <w:rPr>
+                <w:rFonts w:cstheme="minorHAnsi"/>
+                <w:sz w:val="24"/>
+                <w:szCs w:val="24"/>
+              </w:rPr>
+              <w:t>2,71079</w:t>
+            </w:r>
+          </w:p>
+        </w:tc>
+        <w:tc>
+          <w:tcPr>
+            <w:tcW w:w="1049" w:type="dxa"/>
+            <w:vAlign w:val="center"/>
+          </w:tcPr>
+          <w:p>
+            <w:pPr>
+              <w:tabs>
+                <w:tab w:val="left" w:pos="471"/>
+              </w:tabs>
+              <w:jc w:val="center"/>
+              <w:rPr>
+                <w:rFonts w:cstheme="minorHAnsi"/>
+                <w:bCs/>
+                <w:iCs/>
+                <w:sz w:val="24"/>
+                <w:szCs w:val="24"/>
+                <w:lang w:val="en-US"/>
+              </w:rPr>
+            </w:pPr>
+            <w:r>
+              <w:rPr>
+                <w:rFonts w:cstheme="minorHAnsi"/>
+                <w:sz w:val="24"/>
+                <w:szCs w:val="24"/>
+              </w:rPr>
+              <w:t>2,17073</w:t>
+            </w:r>
+          </w:p>
+        </w:tc>
+        <w:tc>
+          <w:tcPr>
+            <w:tcW w:w="1128" w:type="dxa"/>
+            <w:vAlign w:val="center"/>
+          </w:tcPr>
+          <w:p>
+            <w:pPr>
+              <w:tabs>
+                <w:tab w:val="left" w:pos="471"/>
+              </w:tabs>
+              <w:jc w:val="center"/>
+              <w:rPr>
+                <w:rFonts w:cstheme="minorHAnsi"/>
+                <w:bCs/>
+                <w:iCs/>
+                <w:sz w:val="24"/>
+                <w:szCs w:val="24"/>
+                <w:lang w:val="en-US"/>
+              </w:rPr>
+            </w:pPr>
+            <w:r>
+              <w:rPr>
+                <w:rFonts w:cstheme="minorHAnsi"/>
+                <w:sz w:val="24"/>
+                <w:szCs w:val="24"/>
+              </w:rPr>
+              <w:t>-0,602718</w:t>
+            </w:r>
+          </w:p>
+        </w:tc>
+      </w:tr>
+      <w:tr>
+        <w:trPr>
+          <w:jc w:val="center"/>
+        </w:trPr>
+        <w:tc>
+          <w:tcPr>
+            <w:tcW w:w="880" w:type="dxa"/>
+            <w:shd w:val="clear" w:color="auto" w:fill="D50066" w:themeFill="accent1"/>
+            <w:vAlign w:val="center"/>
+          </w:tcPr>
+          <w:p>
+            <w:pPr>
+              <w:tabs>
+                <w:tab w:val="left" w:pos="471"/>
+              </w:tabs>
+              <w:jc w:val="center"/>
+              <w:rPr>
+                <w:b/>
+                <w:bCs/>
+                <w:iCs/>
+                <w:color w:val="FFFFFF" w:themeColor="background1"/>
+                <w:sz w:val="24"/>
+                <w:szCs w:val="24"/>
+                <w:lang w:val="en-US"/>
+              </w:rPr>
+            </w:pPr>
+            <w:r>
+              <w:rPr>
+                <w:b/>
+                <w:bCs/>
+                <w:iCs/>
+                <w:color w:val="FFFFFF" w:themeColor="background1"/>
+                <w:sz w:val="24"/>
+                <w:szCs w:val="24"/>
+                <w:lang w:val="en-US"/>
+              </w:rPr>
+              <w:t>Count</w:t>
+            </w:r>
+          </w:p>
+        </w:tc>
+        <w:tc>
+          <w:tcPr>
+            <w:tcW w:w="1250" w:type="dxa"/>
+            <w:vAlign w:val="center"/>
+          </w:tcPr>
+          <w:p>
+            <w:pPr>
+              <w:tabs>
+                <w:tab w:val="left" w:pos="471"/>
+              </w:tabs>
+              <w:jc w:val="center"/>
+              <w:rPr>
+                <w:rFonts w:cstheme="minorHAnsi"/>
+                <w:bCs/>
+                <w:iCs/>
+                <w:sz w:val="24"/>
+                <w:szCs w:val="24"/>
+                <w:lang w:val="en-US"/>
+              </w:rPr>
+            </w:pPr>
+            <w:r>
+              <w:rPr>
+                <w:rFonts w:cstheme="minorHAnsi"/>
+                <w:bCs/>
+                <w:iCs/>
+                <w:sz w:val="24"/>
+                <w:szCs w:val="24"/>
+                <w:lang w:val="en-US"/>
+              </w:rPr>
+              <w:t>25</w:t>
+            </w:r>
+          </w:p>
+        </w:tc>
+        <w:tc>
+          <w:tcPr>
+            <w:tcW w:w="1645" w:type="dxa"/>
+            <w:vAlign w:val="center"/>
+          </w:tcPr>
+          <w:p>
+            <w:pPr>
+              <w:tabs>
+                <w:tab w:val="left" w:pos="471"/>
+              </w:tabs>
+              <w:jc w:val="center"/>
+              <w:rPr>
+                <w:rFonts w:cstheme="minorHAnsi"/>
+                <w:bCs/>
+                <w:iCs/>
+                <w:sz w:val="24"/>
+                <w:szCs w:val="24"/>
+                <w:lang w:val="en-US"/>
+              </w:rPr>
+            </w:pPr>
+            <w:r>
+              <w:rPr>
+                <w:rFonts w:cstheme="minorHAnsi"/>
+                <w:bCs/>
+                <w:iCs/>
+                <w:sz w:val="24"/>
+                <w:szCs w:val="24"/>
+                <w:lang w:val="en-US"/>
+              </w:rPr>
+              <w:t>33</w:t>
+            </w:r>
+          </w:p>
+        </w:tc>
+        <w:tc>
+          <w:tcPr>
+            <w:tcW w:w="1322" w:type="dxa"/>
+            <w:vAlign w:val="center"/>
+          </w:tcPr>
+          <w:p>
+            <w:pPr>
+              <w:tabs>
+                <w:tab w:val="left" w:pos="471"/>
+              </w:tabs>
+              <w:jc w:val="center"/>
+              <w:rPr>
+                <w:rFonts w:cstheme="minorHAnsi"/>
+                <w:bCs/>
+                <w:iCs/>
+                <w:sz w:val="24"/>
+                <w:szCs w:val="24"/>
+                <w:lang w:val="en-US"/>
+              </w:rPr>
+            </w:pPr>
+            <w:r>
+              <w:rPr>
+                <w:rFonts w:cstheme="minorHAnsi"/>
+                <w:bCs/>
+                <w:iCs/>
+                <w:sz w:val="24"/>
+                <w:szCs w:val="24"/>
+                <w:lang w:val="en-US"/>
+              </w:rPr>
+              <w:t>30</w:t>
+            </w:r>
+          </w:p>
+        </w:tc>
+        <w:tc>
+          <w:tcPr>
+            <w:tcW w:w="1128" w:type="dxa"/>
+            <w:vAlign w:val="center"/>
+          </w:tcPr>
+          <w:p>
+            <w:pPr>
+              <w:tabs>
+                <w:tab w:val="left" w:pos="471"/>
+              </w:tabs>
+              <w:jc w:val="center"/>
+              <w:rPr>
+                <w:rFonts w:cstheme="minorHAnsi"/>
+                <w:bCs/>
+                <w:iCs/>
+                <w:sz w:val="24"/>
+                <w:szCs w:val="24"/>
+                <w:lang w:val="en-US"/>
+              </w:rPr>
+            </w:pPr>
+            <w:r>
+              <w:rPr>
+                <w:rFonts w:cstheme="minorHAnsi"/>
+                <w:bCs/>
+                <w:iCs/>
+                <w:sz w:val="24"/>
+                <w:szCs w:val="24"/>
+                <w:lang w:val="en-US"/>
+              </w:rPr>
+              <w:t>64</w:t>
+            </w:r>
+          </w:p>
+        </w:tc>
+        <w:tc>
+          <w:tcPr>
+            <w:tcW w:w="1239" w:type="dxa"/>
+            <w:vAlign w:val="center"/>
+          </w:tcPr>
+          <w:p>
+            <w:pPr>
+              <w:tabs>
+                <w:tab w:val="left" w:pos="471"/>
+              </w:tabs>
+              <w:jc w:val="center"/>
+              <w:rPr>
+                <w:rFonts w:cstheme="minorHAnsi"/>
+                <w:bCs/>
+                <w:iCs/>
+                <w:sz w:val="24"/>
+                <w:szCs w:val="24"/>
+                <w:lang w:val="en-US"/>
+              </w:rPr>
+            </w:pPr>
+            <w:r>
+              <w:rPr>
+                <w:rFonts w:cstheme="minorHAnsi"/>
+                <w:sz w:val="24"/>
+                <w:szCs w:val="24"/>
+              </w:rPr>
+              <w:t>174</w:t>
+            </w:r>
+          </w:p>
+        </w:tc>
+        <w:tc>
+          <w:tcPr>
+            <w:tcW w:w="1049" w:type="dxa"/>
+            <w:vAlign w:val="center"/>
+          </w:tcPr>
+          <w:p>
+            <w:pPr>
+              <w:tabs>
+                <w:tab w:val="left" w:pos="471"/>
+              </w:tabs>
+              <w:jc w:val="center"/>
+              <w:rPr>
+                <w:rFonts w:cstheme="minorHAnsi"/>
+                <w:bCs/>
+                <w:iCs/>
+                <w:sz w:val="24"/>
+                <w:szCs w:val="24"/>
+                <w:lang w:val="en-US"/>
+              </w:rPr>
+            </w:pPr>
+            <w:r>
+              <w:rPr>
+                <w:rFonts w:cstheme="minorHAnsi"/>
+                <w:bCs/>
+                <w:iCs/>
+                <w:sz w:val="24"/>
+                <w:szCs w:val="24"/>
+                <w:lang w:val="en-US"/>
+              </w:rPr>
+              <w:t>151</w:t>
+            </w:r>
+          </w:p>
+        </w:tc>
+        <w:tc>
+          <w:tcPr>
+            <w:tcW w:w="1128" w:type="dxa"/>
+            <w:vAlign w:val="center"/>
+          </w:tcPr>
+          <w:p>
+            <w:pPr>
+              <w:keepNext/>
+              <w:tabs>
+                <w:tab w:val="left" w:pos="471"/>
+              </w:tabs>
+              <w:jc w:val="center"/>
+              <w:rPr>
+                <w:rFonts w:cstheme="minorHAnsi"/>
+                <w:bCs/>
+                <w:iCs/>
+                <w:sz w:val="24"/>
+                <w:szCs w:val="24"/>
+                <w:lang w:val="en-US"/>
+              </w:rPr>
+            </w:pPr>
+            <w:r>
+              <w:rPr>
+                <w:rFonts w:cstheme="minorHAnsi"/>
+                <w:bCs/>
+                <w:iCs/>
+                <w:sz w:val="24"/>
+                <w:szCs w:val="24"/>
+                <w:lang w:val="en-US"/>
+              </w:rPr>
+              <w:t>18</w:t>
+            </w:r>
+          </w:p>
+        </w:tc>
+      </w:tr>
+    </w:tbl>
+    <w:p>
+      <w:pPr>
+        <w:pStyle w:val="Descripcin"/>
+        <w:jc w:val="center"/>
+        <w:rPr>
+          <w:sz w:val="28"/>
+          <w:szCs w:val="28"/>
+          <w:lang w:val="en-US"/>
+        </w:rPr>
+      </w:pPr>
+      <w:r>
+        <w:rPr>
+          <w:lang w:val="en-US"/>
+        </w:rPr>
+        <w:t xml:space="preserve">TABLE  </w:t>
+      </w:r>
+      <w:r>
+        <w:rPr>
+          <w:lang w:val="en-US"/>
+        </w:rPr>
+        <w:t>11</w:t>
+      </w:r>
+      <w:r>
+        <w:rPr>
+          <w:lang w:val="en-US"/>
+        </w:rPr>
+        <w:t>.</w:t>
+      </w:r>
+      <w:r>
+        <w:rPr>
+          <w:lang w:val="en-US"/>
+        </w:rPr>
+        <w:t xml:space="preserve"> SSC and SKC of </w:t>
+      </w:r>
+      <w:proofErr w:type="spellStart"/>
+      <w:r>
+        <w:rPr>
+          <w:lang w:val="en-US"/>
+        </w:rPr>
+        <w:t>YearsCodePro</w:t>
+      </w:r>
+      <w:proofErr w:type="spellEnd"/>
+      <w:r>
+        <w:rPr>
+          <w:lang w:val="en-US"/>
+        </w:rPr>
+        <w:t xml:space="preserve"> in function of </w:t>
+      </w:r>
+      <w:proofErr w:type="spellStart"/>
+      <w:r>
+        <w:rPr>
+          <w:lang w:val="en-US"/>
+        </w:rPr>
+        <w:t>EdLevel</w:t>
+      </w:r>
+      <w:proofErr w:type="spellEnd"/>
+      <w:r>
+        <w:rPr>
+          <w:lang w:val="en-US"/>
+        </w:rPr>
+        <w:t xml:space="preserve"> variables</w:t>
+      </w:r>
+    </w:p>
+    <w:p>
+      <w:pPr>
+        <w:rPr>
+          <w:sz w:val="24"/>
+          <w:szCs w:val="22"/>
+          <w:lang w:val="en-US"/>
+        </w:rPr>
+      </w:pPr>
+      <w:r>
+        <w:rPr>
+          <w:sz w:val="24"/>
+          <w:szCs w:val="22"/>
+          <w:lang w:val="en-US"/>
+        </w:rPr>
+        <w:t>This table follows the</w:t>
+      </w:r>
+      <w:r>
+        <w:rPr>
+          <w:sz w:val="24"/>
+          <w:szCs w:val="22"/>
+          <w:lang w:val="en-US"/>
+        </w:rPr>
+        <w:t xml:space="preserve"> exact</w:t>
+      </w:r>
+      <w:r>
+        <w:rPr>
+          <w:sz w:val="24"/>
+          <w:szCs w:val="22"/>
+          <w:lang w:val="en-US"/>
+        </w:rPr>
+        <w:t xml:space="preserve"> same </w:t>
+      </w:r>
+      <w:r>
+        <w:rPr>
+          <w:sz w:val="24"/>
+          <w:szCs w:val="22"/>
+          <w:lang w:val="en-US"/>
+        </w:rPr>
+        <w:t xml:space="preserve">order as </w:t>
+      </w:r>
+      <w:r>
+        <w:rPr>
+          <w:sz w:val="24"/>
+          <w:szCs w:val="22"/>
+          <w:lang w:val="en-US"/>
+        </w:rPr>
+        <w:t>E</w:t>
+      </w:r>
+      <w:r>
+        <w:rPr>
+          <w:sz w:val="24"/>
+          <w:szCs w:val="22"/>
+          <w:lang w:val="en-US"/>
+        </w:rPr>
+        <w:t>ducation level in</w:t>
+      </w:r>
+      <w:r>
+        <w:rPr>
+          <w:sz w:val="24"/>
+          <w:szCs w:val="22"/>
+          <w:lang w:val="en-US"/>
+        </w:rPr>
+        <w:t xml:space="preserve"> </w:t>
+      </w:r>
+      <w:r>
+        <w:rPr>
+          <w:b/>
+          <w:color w:val="D50066"/>
+          <w:sz w:val="24"/>
+          <w:szCs w:val="22"/>
+          <w:lang w:val="en-US"/>
+        </w:rPr>
+        <w:t>Table 4</w:t>
+      </w:r>
+      <w:r>
+        <w:rPr>
+          <w:sz w:val="24"/>
+          <w:szCs w:val="22"/>
+          <w:lang w:val="en-US"/>
+        </w:rPr>
+        <w:t>. Also, primary contains secondary, none and something else</w:t>
+      </w:r>
+    </w:p>
+    <w:p>
+      <w:pPr>
+        <w:rPr>
+          <w:sz w:val="24"/>
+          <w:szCs w:val="22"/>
+          <w:lang w:val="en-US"/>
+        </w:rPr>
+      </w:pPr>
+      <w:r>
+        <w:rPr>
+          <w:b/>
+          <w:color w:val="D50066"/>
+          <w:sz w:val="24"/>
+          <w:szCs w:val="22"/>
+          <w:lang w:val="en-US"/>
+        </w:rPr>
+        <w:t>Note:</w:t>
+      </w:r>
+      <w:r>
+        <w:rPr>
+          <w:sz w:val="24"/>
+          <w:szCs w:val="22"/>
+          <w:lang w:val="en-US"/>
+        </w:rPr>
+        <w:t xml:space="preserve"> This was done additionally because of a misinterpretation of the exercises.</w:t>
+      </w:r>
+    </w:p>
+    <w:p>
+      <w:pPr>
+        <w:rPr>
+          <w:sz w:val="24"/>
+          <w:szCs w:val="22"/>
+          <w:lang w:val="en-US"/>
+        </w:rPr>
+      </w:pPr>
+      <w:r>
+        <w:rPr>
+          <w:sz w:val="24"/>
+          <w:szCs w:val="22"/>
+          <w:lang w:val="en-US"/>
+        </w:rPr>
+        <w:br w:type="page"/>
+      </w:r>
+    </w:p>
+    <w:p>
+      <w:pPr>
+        <w:rPr>
+          <w:b/>
+          <w:bCs/>
+        </w:rPr>
+      </w:pPr>
+    </w:p>
+    <w:p>
+      <w:pPr>
+        <w:rPr>
+          <w:b/>
+          <w:bCs/>
+          <w:iCs/>
+          <w:color w:val="D50066"/>
+          <w:sz w:val="28"/>
+          <w:szCs w:val="28"/>
+          <w:lang w:val="en-US"/>
+        </w:rPr>
+      </w:pPr>
+      <w:r>
+        <w:rPr>
+          <w:b/>
+          <w:bCs/>
+          <w:iCs/>
+          <w:color w:val="D50066"/>
+          <w:sz w:val="28"/>
+          <w:szCs w:val="28"/>
+          <w:lang w:val="en-US"/>
+        </w:rPr>
+        <w:t>1</w:t>
+      </w:r>
+      <w:r>
+        <w:rPr>
+          <w:b/>
+          <w:bCs/>
+          <w:iCs/>
+          <w:color w:val="D50066"/>
+          <w:sz w:val="28"/>
+          <w:szCs w:val="28"/>
+          <w:lang w:val="en-US"/>
+        </w:rPr>
+        <w:t>3. Evaluate the differences between the variants of Country using the information obtained in 12.</w:t>
+      </w:r>
+    </w:p>
+    <w:p>
+      <w:pPr>
+        <w:pStyle w:val="Prrafodelista"/>
+        <w:numPr>
+          <w:ilvl w:val="0"/>
+          <w:numId w:val="23"/>
+        </w:numPr>
+        <w:rPr>
+          <w:b/>
+          <w:color w:val="D50066"/>
+          <w:sz w:val="24"/>
+          <w:szCs w:val="22"/>
+          <w:lang w:val="en-US"/>
+        </w:rPr>
+      </w:pPr>
+      <w:r>
+        <w:rPr>
+          <w:b/>
+          <w:color w:val="D50066"/>
+          <w:sz w:val="24"/>
+          <w:szCs w:val="22"/>
+          <w:lang w:val="en-US"/>
+        </w:rPr>
+        <w:t xml:space="preserve">Position </w:t>
+      </w:r>
+      <w:r>
+        <w:rPr>
+          <w:b/>
+          <w:color w:val="D50066"/>
+          <w:sz w:val="24"/>
+          <w:szCs w:val="22"/>
+          <w:lang w:val="en-US"/>
+        </w:rPr>
+        <w:t>d</w:t>
+      </w:r>
+      <w:r>
+        <w:rPr>
+          <w:b/>
+          <w:color w:val="D50066"/>
+          <w:sz w:val="24"/>
+          <w:szCs w:val="22"/>
+          <w:lang w:val="en-US"/>
+        </w:rPr>
+        <w:t>ifferences</w:t>
+      </w:r>
+      <w:r>
+        <w:rPr>
+          <w:b/>
+          <w:color w:val="D50066"/>
+          <w:sz w:val="24"/>
+          <w:szCs w:val="22"/>
+          <w:lang w:val="en-US"/>
+        </w:rPr>
+        <w:t>:</w:t>
+      </w:r>
+      <w:r>
+        <w:rPr>
+          <w:b/>
+          <w:color w:val="D50066"/>
+          <w:sz w:val="24"/>
+          <w:szCs w:val="22"/>
+          <w:lang w:val="en-US"/>
+        </w:rPr>
+        <w:t xml:space="preserve"> Which has higher median?</w:t>
+      </w:r>
+    </w:p>
+    <w:p>
+      <w:pPr>
+        <w:pStyle w:val="Prrafodelista"/>
+        <w:rPr>
+          <w:sz w:val="24"/>
+          <w:szCs w:val="22"/>
+          <w:lang w:val="en-US"/>
+        </w:rPr>
+      </w:pPr>
+      <w:r>
+        <w:rPr>
+          <w:sz w:val="24"/>
+          <w:szCs w:val="22"/>
+          <w:lang w:val="en-US"/>
+        </w:rPr>
+        <w:t>Portugal has a median of 6,5 and an average of 8,6087 while Spain has a median of 8 and an average of 9,7442.</w:t>
+      </w:r>
+    </w:p>
+    <w:p>
+      <w:pPr>
+        <w:pStyle w:val="Prrafodelista"/>
+        <w:rPr>
+          <w:sz w:val="24"/>
+          <w:szCs w:val="22"/>
+          <w:lang w:val="en-US"/>
+        </w:rPr>
+      </w:pPr>
+      <w:r>
+        <w:rPr>
+          <w:sz w:val="24"/>
+          <w:szCs w:val="22"/>
+          <w:lang w:val="en-US"/>
+        </w:rPr>
+        <w:t>Clearly, Spain has higher values.</w:t>
+      </w:r>
+    </w:p>
+    <w:p>
+      <w:pPr>
+        <w:pStyle w:val="Prrafodelista"/>
+        <w:rPr>
+          <w:sz w:val="24"/>
+          <w:szCs w:val="22"/>
+          <w:lang w:val="en-US"/>
+        </w:rPr>
+      </w:pPr>
+    </w:p>
+    <w:p>
+      <w:pPr>
+        <w:pStyle w:val="Prrafodelista"/>
+        <w:numPr>
+          <w:ilvl w:val="0"/>
+          <w:numId w:val="23"/>
+        </w:numPr>
+        <w:rPr>
+          <w:b/>
+          <w:color w:val="D50066"/>
+          <w:sz w:val="24"/>
+          <w:szCs w:val="22"/>
+          <w:lang w:val="en-US"/>
+        </w:rPr>
+      </w:pPr>
+      <w:r>
+        <w:rPr>
+          <w:b/>
+          <w:color w:val="D50066"/>
+          <w:sz w:val="24"/>
+          <w:szCs w:val="22"/>
+          <w:lang w:val="en-US"/>
+        </w:rPr>
+        <w:t>Dispersion</w:t>
+      </w:r>
+      <w:r>
+        <w:rPr>
+          <w:b/>
+          <w:color w:val="D50066"/>
+          <w:sz w:val="24"/>
+          <w:szCs w:val="22"/>
+          <w:lang w:val="en-US"/>
+        </w:rPr>
+        <w:t xml:space="preserve"> </w:t>
+      </w:r>
+      <w:r>
+        <w:rPr>
+          <w:b/>
+          <w:color w:val="D50066"/>
+          <w:sz w:val="24"/>
+          <w:szCs w:val="22"/>
+          <w:lang w:val="en-US"/>
+        </w:rPr>
+        <w:t>d</w:t>
+      </w:r>
+      <w:r>
+        <w:rPr>
+          <w:b/>
+          <w:color w:val="D50066"/>
+          <w:sz w:val="24"/>
+          <w:szCs w:val="22"/>
+          <w:lang w:val="en-US"/>
+        </w:rPr>
+        <w:t>ifferences</w:t>
+      </w:r>
+      <w:r>
+        <w:rPr>
+          <w:b/>
+          <w:color w:val="D50066"/>
+          <w:sz w:val="24"/>
+          <w:szCs w:val="22"/>
+          <w:lang w:val="en-US"/>
+        </w:rPr>
+        <w:t>:</w:t>
+      </w:r>
+      <w:r>
+        <w:rPr>
+          <w:b/>
+          <w:color w:val="D50066"/>
+          <w:sz w:val="24"/>
+          <w:szCs w:val="22"/>
+          <w:lang w:val="en-US"/>
+        </w:rPr>
+        <w:t xml:space="preserve"> Which has higher</w:t>
+      </w:r>
+      <w:r>
+        <w:rPr>
+          <w:b/>
+          <w:color w:val="D50066"/>
+          <w:sz w:val="24"/>
+          <w:szCs w:val="22"/>
+          <w:lang w:val="en-US"/>
+        </w:rPr>
+        <w:t xml:space="preserve"> </w:t>
+      </w:r>
+      <w:r>
+        <w:rPr>
+          <w:b/>
+          <w:color w:val="D50066"/>
+          <w:sz w:val="24"/>
+          <w:szCs w:val="22"/>
+          <w:lang w:val="en-US"/>
+        </w:rPr>
+        <w:t>interquartile range</w:t>
+      </w:r>
+      <w:r>
+        <w:rPr>
+          <w:b/>
+          <w:color w:val="D50066"/>
+          <w:sz w:val="24"/>
+          <w:szCs w:val="22"/>
+          <w:lang w:val="en-US"/>
+        </w:rPr>
+        <w:t>?</w:t>
+      </w:r>
+    </w:p>
+    <w:p>
+      <w:pPr>
+        <w:pStyle w:val="Prrafodelista"/>
+        <w:rPr>
+          <w:sz w:val="24"/>
+          <w:szCs w:val="22"/>
+          <w:lang w:val="en-US"/>
+        </w:rPr>
+      </w:pPr>
+      <w:r>
+        <w:rPr>
+          <w:sz w:val="24"/>
+          <w:szCs w:val="22"/>
+          <w:lang w:val="en-US"/>
+        </w:rPr>
+        <w:t>The interquartile range is 7,5 for Portugal and for Spain has a value of 10. Again, the value for Spain is greater.</w:t>
+      </w:r>
+    </w:p>
+    <w:p>
+      <w:pPr>
+        <w:pStyle w:val="Prrafodelista"/>
+        <w:rPr>
+          <w:sz w:val="24"/>
+          <w:szCs w:val="22"/>
+          <w:lang w:val="en-US"/>
+        </w:rPr>
+      </w:pPr>
+    </w:p>
+    <w:p>
+      <w:pPr>
+        <w:pStyle w:val="Prrafodelista"/>
+        <w:numPr>
+          <w:ilvl w:val="0"/>
+          <w:numId w:val="23"/>
+        </w:numPr>
+        <w:rPr>
+          <w:b/>
+          <w:color w:val="D50066"/>
+          <w:sz w:val="24"/>
+          <w:szCs w:val="22"/>
+          <w:lang w:val="en-US"/>
+        </w:rPr>
+      </w:pPr>
+      <w:r>
+        <w:rPr>
+          <w:b/>
+          <w:color w:val="D50066"/>
+          <w:sz w:val="24"/>
+          <w:szCs w:val="22"/>
+          <w:lang w:val="en-US"/>
+        </w:rPr>
+        <w:t>Distribution</w:t>
+      </w:r>
+      <w:r>
+        <w:rPr>
+          <w:b/>
+          <w:color w:val="D50066"/>
+          <w:sz w:val="24"/>
+          <w:szCs w:val="22"/>
+          <w:lang w:val="en-US"/>
+        </w:rPr>
+        <w:t xml:space="preserve"> </w:t>
+      </w:r>
+      <w:r>
+        <w:rPr>
+          <w:b/>
+          <w:color w:val="D50066"/>
+          <w:sz w:val="24"/>
+          <w:szCs w:val="22"/>
+          <w:lang w:val="en-US"/>
+        </w:rPr>
+        <w:t>d</w:t>
+      </w:r>
+      <w:r>
+        <w:rPr>
+          <w:b/>
+          <w:color w:val="D50066"/>
+          <w:sz w:val="24"/>
+          <w:szCs w:val="22"/>
+          <w:lang w:val="en-US"/>
+        </w:rPr>
+        <w:t>ifferences</w:t>
+      </w:r>
+      <w:r>
+        <w:rPr>
+          <w:b/>
+          <w:color w:val="D50066"/>
+          <w:sz w:val="24"/>
+          <w:szCs w:val="22"/>
+          <w:lang w:val="en-US"/>
+        </w:rPr>
+        <w:t>: Talk about the symmetry.</w:t>
+      </w:r>
+    </w:p>
+    <w:p>
+      <w:pPr>
+        <w:pStyle w:val="Prrafodelista"/>
+        <w:rPr>
+          <w:sz w:val="24"/>
+          <w:szCs w:val="22"/>
+          <w:lang w:val="en-US"/>
+        </w:rPr>
+      </w:pPr>
+      <w:r>
+        <w:rPr>
+          <w:sz w:val="24"/>
+          <w:szCs w:val="22"/>
+          <w:lang w:val="en-US"/>
+        </w:rPr>
+        <w:t xml:space="preserve">Taking Portugal, </w:t>
+      </w:r>
+      <w:proofErr w:type="gramStart"/>
+      <w:r>
+        <w:rPr>
+          <w:sz w:val="24"/>
+          <w:szCs w:val="22"/>
+          <w:lang w:val="en-US"/>
+        </w:rPr>
+        <w:t>an</w:t>
+      </w:r>
+      <w:proofErr w:type="gramEnd"/>
+      <w:r>
+        <w:rPr>
+          <w:sz w:val="24"/>
+          <w:szCs w:val="22"/>
+          <w:lang w:val="en-US"/>
+        </w:rPr>
+        <w:t xml:space="preserve"> </w:t>
+      </w:r>
+      <w:r>
+        <w:rPr>
+          <w:sz w:val="24"/>
+          <w:szCs w:val="22"/>
+          <w:lang w:val="en-US"/>
+        </w:rPr>
+        <w:t>Standard Skewness C</w:t>
+      </w:r>
+      <w:r>
+        <w:rPr>
+          <w:sz w:val="24"/>
+          <w:szCs w:val="22"/>
+          <w:lang w:val="en-US"/>
+        </w:rPr>
+        <w:t>oefficient of 4.91 suggests a highly skewed distribution</w:t>
+      </w:r>
+      <w:r>
+        <w:rPr>
+          <w:sz w:val="24"/>
+          <w:szCs w:val="22"/>
+          <w:lang w:val="en-US"/>
+        </w:rPr>
+        <w:t xml:space="preserve"> and asymmetric. Also Kurtosis indicates that heavy tails and a huge presence of </w:t>
+      </w:r>
+      <w:proofErr w:type="spellStart"/>
+      <w:r>
+        <w:rPr>
+          <w:sz w:val="24"/>
+          <w:szCs w:val="22"/>
+          <w:lang w:val="en-US"/>
+        </w:rPr>
+        <w:t>outliars</w:t>
+      </w:r>
+      <w:proofErr w:type="spellEnd"/>
+      <w:r>
+        <w:rPr>
+          <w:sz w:val="24"/>
+          <w:szCs w:val="22"/>
+          <w:lang w:val="en-US"/>
+        </w:rPr>
+        <w:t>. But in this case, as we stated before</w:t>
+      </w:r>
+      <w:r>
+        <w:rPr>
+          <w:sz w:val="24"/>
+          <w:szCs w:val="22"/>
+          <w:lang w:val="en-US"/>
+        </w:rPr>
+        <w:t xml:space="preserve"> </w:t>
+      </w:r>
+      <w:r>
+        <w:rPr>
+          <w:b/>
+          <w:color w:val="D50066"/>
+          <w:sz w:val="24"/>
+          <w:szCs w:val="22"/>
+          <w:lang w:val="en-US"/>
+        </w:rPr>
+        <w:t>(Activity 11)</w:t>
+      </w:r>
+      <w:r>
+        <w:rPr>
+          <w:sz w:val="24"/>
+          <w:szCs w:val="22"/>
+          <w:lang w:val="en-US"/>
+        </w:rPr>
+        <w:t xml:space="preserve">, there are not </w:t>
+      </w:r>
+      <w:proofErr w:type="spellStart"/>
+      <w:r>
+        <w:rPr>
+          <w:sz w:val="24"/>
+          <w:szCs w:val="22"/>
+          <w:lang w:val="en-US"/>
+        </w:rPr>
+        <w:t>outliars</w:t>
+      </w:r>
+      <w:proofErr w:type="spellEnd"/>
+      <w:r>
+        <w:rPr>
+          <w:sz w:val="24"/>
+          <w:szCs w:val="22"/>
+          <w:lang w:val="en-US"/>
+        </w:rPr>
+        <w:t>.</w:t>
+      </w:r>
+    </w:p>
+    <w:p>
+      <w:pPr>
+        <w:pStyle w:val="Prrafodelista"/>
+        <w:rPr>
+          <w:sz w:val="24"/>
+          <w:szCs w:val="22"/>
+          <w:lang w:val="en-US"/>
+        </w:rPr>
+      </w:pPr>
+      <w:r>
+        <w:rPr>
+          <w:sz w:val="24"/>
+          <w:szCs w:val="22"/>
+          <w:lang w:val="en-US"/>
+        </w:rPr>
+        <w:t>Now, if we compare: I</w:t>
+      </w:r>
+      <w:r>
+        <w:rPr>
+          <w:sz w:val="24"/>
+          <w:szCs w:val="22"/>
+          <w:lang w:val="en-US"/>
+        </w:rPr>
+        <w:t xml:space="preserve">n this case, as we have seen previously in </w:t>
+      </w:r>
+      <w:r>
+        <w:rPr>
+          <w:b/>
+          <w:color w:val="D50066"/>
+          <w:sz w:val="24"/>
+          <w:szCs w:val="22"/>
+          <w:lang w:val="en-US"/>
+        </w:rPr>
+        <w:t>Table 10</w:t>
+      </w:r>
+      <w:r>
+        <w:rPr>
+          <w:sz w:val="24"/>
+          <w:szCs w:val="22"/>
+          <w:lang w:val="en-US"/>
+        </w:rPr>
+        <w:t>, the SSC for Portugal is half of the Spain´s value. Spain has a much more asymmetric distribution.</w:t>
+      </w:r>
+    </w:p>
+    <w:p>
+      <w:pPr>
+        <w:pStyle w:val="Prrafodelista"/>
+        <w:rPr>
+          <w:sz w:val="24"/>
+          <w:szCs w:val="22"/>
+          <w:lang w:val="en-US"/>
+        </w:rPr>
+      </w:pPr>
+      <w:r>
+        <w:rPr>
+          <w:sz w:val="24"/>
+          <w:szCs w:val="22"/>
+          <w:lang w:val="en-US"/>
+        </w:rPr>
+        <w:t xml:space="preserve">In the case of Spain, the skewness </w:t>
+      </w:r>
+      <w:r>
+        <w:rPr>
+          <w:sz w:val="24"/>
+          <w:szCs w:val="22"/>
+          <w:lang w:val="en-US"/>
+        </w:rPr>
+        <w:t>and the tails are even higher than for Portugal.</w:t>
+      </w:r>
+    </w:p>
+    <w:p>
+      <w:pPr>
+        <w:pStyle w:val="Prrafodelista"/>
+        <w:rPr>
+          <w:sz w:val="24"/>
+          <w:szCs w:val="22"/>
+          <w:lang w:val="en-US"/>
+        </w:rPr>
+      </w:pPr>
+    </w:p>
+    <w:p>
+      <w:pPr>
+        <w:rPr>
+          <w:b/>
+          <w:bCs/>
+          <w:iCs/>
+          <w:color w:val="D50066"/>
+          <w:sz w:val="28"/>
+          <w:szCs w:val="28"/>
+          <w:lang w:val="en-US"/>
+        </w:rPr>
+      </w:pPr>
+      <w:r>
+        <w:rPr>
+          <w:b/>
+          <w:bCs/>
+          <w:iCs/>
+          <w:color w:val="D50066"/>
+          <w:sz w:val="28"/>
+          <w:szCs w:val="28"/>
+          <w:lang w:val="en-US"/>
+        </w:rPr>
+        <w:t>1</w:t>
+      </w:r>
+      <w:r>
+        <w:rPr>
+          <w:b/>
+          <w:bCs/>
+          <w:iCs/>
+          <w:color w:val="D50066"/>
+          <w:sz w:val="28"/>
+          <w:szCs w:val="28"/>
+          <w:lang w:val="en-US"/>
+        </w:rPr>
+        <w:t>4</w:t>
+      </w:r>
+      <w:r>
+        <w:rPr>
+          <w:b/>
+          <w:bCs/>
+          <w:iCs/>
+          <w:color w:val="D50066"/>
+          <w:sz w:val="28"/>
+          <w:szCs w:val="28"/>
+          <w:lang w:val="en-US"/>
+        </w:rPr>
+        <w:t xml:space="preserve">. </w:t>
+      </w:r>
+      <w:r>
+        <w:rPr>
+          <w:b/>
+          <w:bCs/>
+          <w:iCs/>
+          <w:color w:val="D50066"/>
+          <w:sz w:val="28"/>
+          <w:szCs w:val="28"/>
+          <w:lang w:val="en-US"/>
+        </w:rPr>
+        <w:t xml:space="preserve">Study and discuss the pattern of variation between the variable </w:t>
+      </w:r>
+      <w:proofErr w:type="spellStart"/>
+      <w:r>
+        <w:rPr>
+          <w:b/>
+          <w:bCs/>
+          <w:iCs/>
+          <w:color w:val="D50066"/>
+          <w:sz w:val="28"/>
+          <w:szCs w:val="28"/>
+          <w:lang w:val="en-US"/>
+        </w:rPr>
+        <w:t>YearsCodePro</w:t>
+      </w:r>
+      <w:proofErr w:type="spellEnd"/>
+      <w:r>
+        <w:rPr>
+          <w:b/>
+          <w:bCs/>
+          <w:iCs/>
+          <w:color w:val="D50066"/>
+          <w:sz w:val="28"/>
+          <w:szCs w:val="28"/>
+          <w:lang w:val="en-US"/>
+        </w:rPr>
+        <w:t xml:space="preserve"> and each variant of Country.</w:t>
+      </w:r>
+    </w:p>
+    <w:p>
+      <w:pPr>
+        <w:rPr>
+          <w:sz w:val="24"/>
+          <w:szCs w:val="22"/>
+          <w:lang w:val="en-US"/>
+        </w:rPr>
+      </w:pPr>
+      <w:r>
+        <w:rPr>
+          <w:sz w:val="24"/>
+          <w:szCs w:val="22"/>
+          <w:lang w:val="en-US"/>
+        </w:rPr>
+        <w:t xml:space="preserve">Since the distribution for both is quite asymmetric, as said in the previous question, it would be useful to take </w:t>
+      </w:r>
+      <w:r>
+        <w:rPr>
+          <w:sz w:val="24"/>
+          <w:szCs w:val="22"/>
+          <w:lang w:val="en-US"/>
+        </w:rPr>
+        <w:t>measures as the 10 and 90 percentile and the Interquartile R</w:t>
+      </w:r>
+      <w:r>
+        <w:rPr>
+          <w:sz w:val="24"/>
+          <w:szCs w:val="22"/>
+          <w:lang w:val="en-US"/>
+        </w:rPr>
+        <w:t>ange to describe the variation pattern.</w:t>
+      </w:r>
+    </w:p>
+    <w:p>
+      <w:pPr>
+        <w:rPr>
+          <w:b/>
+          <w:color w:val="D50066"/>
+          <w:sz w:val="24"/>
+          <w:szCs w:val="22"/>
+          <w:lang w:val="en-US"/>
+        </w:rPr>
+      </w:pPr>
+      <w:r>
+        <w:rPr>
+          <w:b/>
+          <w:color w:val="D50066"/>
+          <w:sz w:val="24"/>
+          <w:szCs w:val="22"/>
+          <w:lang w:val="en-US"/>
+        </w:rPr>
+        <w:t xml:space="preserve">14.1 </w:t>
+      </w:r>
+      <w:r>
+        <w:rPr>
+          <w:b/>
+          <w:color w:val="D50066"/>
+          <w:sz w:val="24"/>
+          <w:szCs w:val="22"/>
+          <w:lang w:val="en-US"/>
+        </w:rPr>
+        <w:t>Spain</w:t>
+      </w:r>
+      <w:r>
+        <w:rPr>
+          <w:b/>
+          <w:color w:val="D50066"/>
+          <w:sz w:val="24"/>
+          <w:szCs w:val="22"/>
+          <w:lang w:val="en-US"/>
+        </w:rPr>
+        <w:t>:</w:t>
+      </w:r>
+    </w:p>
+    <w:p>
+      <w:pPr>
+        <w:rPr>
+          <w:color w:val="000000" w:themeColor="text1"/>
+          <w:sz w:val="24"/>
+          <w:szCs w:val="22"/>
+          <w:lang w:val="en-US"/>
+        </w:rPr>
+      </w:pPr>
+      <w:r>
+        <w:rPr>
+          <w:color w:val="000000" w:themeColor="text1"/>
+          <w:sz w:val="24"/>
+          <w:szCs w:val="22"/>
+          <w:lang w:val="en-US"/>
+        </w:rPr>
+        <w:t xml:space="preserve">The percentile 10 for Spain has a value of </w:t>
+      </w:r>
+      <w:r>
+        <w:rPr>
+          <w:color w:val="000000" w:themeColor="text1"/>
+          <w:sz w:val="24"/>
+          <w:szCs w:val="22"/>
+          <w:lang w:val="en-US"/>
+        </w:rPr>
+        <w:t>2 points while the percentile 90 has a value of 21.</w:t>
+      </w:r>
+    </w:p>
+    <w:p>
+      <w:pPr>
+        <w:rPr>
+          <w:color w:val="000000" w:themeColor="text1"/>
+          <w:sz w:val="24"/>
+          <w:szCs w:val="22"/>
+          <w:lang w:val="en-US"/>
+        </w:rPr>
+      </w:pPr>
+      <w:r>
+        <w:rPr>
+          <w:color w:val="000000" w:themeColor="text1"/>
+          <w:sz w:val="24"/>
+          <w:szCs w:val="22"/>
+          <w:lang w:val="en-US"/>
+        </w:rPr>
+        <w:t>T</w:t>
+      </w:r>
+      <w:r>
+        <w:rPr>
+          <w:color w:val="000000" w:themeColor="text1"/>
+          <w:sz w:val="24"/>
+          <w:szCs w:val="22"/>
+          <w:lang w:val="en-US"/>
+        </w:rPr>
+        <w:t xml:space="preserve">he variable has a wide range of values, having a difference of 19 between bot percentiles. Also, </w:t>
+      </w:r>
+      <w:r>
+        <w:rPr>
+          <w:color w:val="000000" w:themeColor="text1"/>
+          <w:sz w:val="24"/>
+          <w:szCs w:val="22"/>
+          <w:lang w:val="en-US"/>
+        </w:rPr>
+        <w:t xml:space="preserve">we could have argued about the existence of </w:t>
+      </w:r>
+      <w:proofErr w:type="spellStart"/>
+      <w:r>
+        <w:rPr>
+          <w:color w:val="000000" w:themeColor="text1"/>
+          <w:sz w:val="24"/>
+          <w:szCs w:val="22"/>
+          <w:lang w:val="en-US"/>
+        </w:rPr>
+        <w:t>outliars</w:t>
+      </w:r>
+      <w:proofErr w:type="spellEnd"/>
+      <w:r>
+        <w:rPr>
+          <w:color w:val="000000" w:themeColor="text1"/>
+          <w:sz w:val="24"/>
+          <w:szCs w:val="22"/>
+          <w:lang w:val="en-US"/>
+        </w:rPr>
+        <w:t>, but we discarded this option previously.</w:t>
+      </w:r>
+    </w:p>
+    <w:p>
+      <w:pPr>
+        <w:rPr>
+          <w:color w:val="000000" w:themeColor="text1"/>
+          <w:sz w:val="24"/>
+          <w:szCs w:val="22"/>
+          <w:lang w:val="en-US"/>
+        </w:rPr>
+      </w:pPr>
+      <w:r>
+        <w:rPr>
+          <w:color w:val="000000" w:themeColor="text1"/>
+          <w:sz w:val="24"/>
+          <w:szCs w:val="22"/>
+          <w:lang w:val="en-US"/>
+        </w:rPr>
+        <w:t>About the interquartile range, as we know it is 10 we can conclude that the distribution is relatively clustered around the median</w:t>
+      </w:r>
+      <w:r>
+        <w:rPr>
+          <w:color w:val="000000" w:themeColor="text1"/>
+          <w:sz w:val="24"/>
+          <w:szCs w:val="22"/>
+          <w:lang w:val="en-US"/>
+        </w:rPr>
+        <w:t xml:space="preserve"> (8)</w:t>
+      </w:r>
+      <w:r>
+        <w:rPr>
+          <w:color w:val="000000" w:themeColor="text1"/>
+          <w:sz w:val="24"/>
+          <w:szCs w:val="22"/>
+          <w:lang w:val="en-US"/>
+        </w:rPr>
+        <w:t xml:space="preserve"> and few right extreme values.</w:t>
+      </w:r>
+    </w:p>
+    <w:p>
+      <w:pPr>
+        <w:rPr>
+          <w:b/>
+          <w:color w:val="D50066"/>
+          <w:sz w:val="24"/>
+          <w:szCs w:val="22"/>
+          <w:lang w:val="en-US"/>
+        </w:rPr>
+      </w:pPr>
+      <w:r>
+        <w:rPr>
+          <w:b/>
+          <w:color w:val="D50066"/>
+          <w:sz w:val="24"/>
+          <w:szCs w:val="22"/>
+          <w:lang w:val="en-US"/>
+        </w:rPr>
+        <w:lastRenderedPageBreak/>
+        <w:t>14.2</w:t>
+      </w:r>
+      <w:r>
+        <w:rPr>
+          <w:b/>
+          <w:color w:val="D50066"/>
+          <w:sz w:val="24"/>
+          <w:szCs w:val="22"/>
+          <w:lang w:val="en-US"/>
+        </w:rPr>
+        <w:t xml:space="preserve"> </w:t>
+      </w:r>
+      <w:r>
+        <w:rPr>
+          <w:b/>
+          <w:color w:val="D50066"/>
+          <w:sz w:val="24"/>
+          <w:szCs w:val="22"/>
+          <w:lang w:val="en-US"/>
+        </w:rPr>
+        <w:t>Portugal</w:t>
+      </w:r>
+      <w:r>
+        <w:rPr>
+          <w:b/>
+          <w:color w:val="D50066"/>
+          <w:sz w:val="24"/>
+          <w:szCs w:val="22"/>
+          <w:lang w:val="en-US"/>
+        </w:rPr>
+        <w:t>:</w:t>
+      </w:r>
+    </w:p>
+    <w:p>
+      <w:pPr>
+        <w:rPr>
+          <w:color w:val="000000" w:themeColor="text1"/>
+          <w:sz w:val="24"/>
+          <w:szCs w:val="22"/>
+          <w:lang w:val="en-US"/>
+        </w:rPr>
+      </w:pPr>
+      <w:r>
+        <w:rPr>
+          <w:color w:val="000000" w:themeColor="text1"/>
+          <w:sz w:val="24"/>
+          <w:szCs w:val="22"/>
+          <w:lang w:val="en-US"/>
+        </w:rPr>
+        <w:t xml:space="preserve">The percentile 10 for </w:t>
+      </w:r>
+      <w:r>
+        <w:rPr>
+          <w:color w:val="000000" w:themeColor="text1"/>
+          <w:sz w:val="24"/>
+          <w:szCs w:val="22"/>
+          <w:lang w:val="en-US"/>
+        </w:rPr>
+        <w:t>Portugal</w:t>
+      </w:r>
+      <w:r>
+        <w:rPr>
+          <w:color w:val="000000" w:themeColor="text1"/>
+          <w:sz w:val="24"/>
+          <w:szCs w:val="22"/>
+          <w:lang w:val="en-US"/>
+        </w:rPr>
+        <w:t xml:space="preserve"> has a value of </w:t>
+      </w:r>
+      <w:r>
+        <w:rPr>
+          <w:color w:val="000000" w:themeColor="text1"/>
+          <w:sz w:val="24"/>
+          <w:szCs w:val="22"/>
+          <w:lang w:val="en-US"/>
+        </w:rPr>
+        <w:t xml:space="preserve">2 points while the percentile 90 has a value of </w:t>
+      </w:r>
+      <w:r>
+        <w:rPr>
+          <w:color w:val="000000" w:themeColor="text1"/>
+          <w:sz w:val="24"/>
+          <w:szCs w:val="22"/>
+          <w:lang w:val="en-US"/>
+        </w:rPr>
+        <w:t>17</w:t>
+      </w:r>
+      <w:r>
+        <w:rPr>
+          <w:color w:val="000000" w:themeColor="text1"/>
+          <w:sz w:val="24"/>
+          <w:szCs w:val="22"/>
+          <w:lang w:val="en-US"/>
+        </w:rPr>
+        <w:t>.</w:t>
+      </w:r>
+    </w:p>
+    <w:p>
+      <w:pPr>
+        <w:rPr>
+          <w:color w:val="000000" w:themeColor="text1"/>
+          <w:sz w:val="24"/>
+          <w:szCs w:val="22"/>
+          <w:lang w:val="en-US"/>
+        </w:rPr>
+      </w:pPr>
+      <w:r>
+        <w:rPr>
+          <w:color w:val="000000" w:themeColor="text1"/>
+          <w:sz w:val="24"/>
+          <w:szCs w:val="22"/>
+          <w:lang w:val="en-US"/>
+        </w:rPr>
+        <w:t xml:space="preserve">The variable has </w:t>
+      </w:r>
+      <w:r>
+        <w:rPr>
+          <w:color w:val="000000" w:themeColor="text1"/>
+          <w:sz w:val="24"/>
+          <w:szCs w:val="22"/>
+          <w:lang w:val="en-US"/>
+        </w:rPr>
+        <w:t xml:space="preserve">also </w:t>
+      </w:r>
+      <w:r>
+        <w:rPr>
+          <w:color w:val="000000" w:themeColor="text1"/>
+          <w:sz w:val="24"/>
+          <w:szCs w:val="22"/>
+          <w:lang w:val="en-US"/>
+        </w:rPr>
+        <w:t>a wide range of values</w:t>
+      </w:r>
+      <w:r>
+        <w:rPr>
+          <w:color w:val="000000" w:themeColor="text1"/>
+          <w:sz w:val="24"/>
+          <w:szCs w:val="22"/>
+          <w:lang w:val="en-US"/>
+        </w:rPr>
+        <w:t xml:space="preserve"> but lower than Spain with </w:t>
+      </w:r>
+      <w:r>
+        <w:rPr>
+          <w:color w:val="000000" w:themeColor="text1"/>
+          <w:sz w:val="24"/>
+          <w:szCs w:val="22"/>
+          <w:lang w:val="en-US"/>
+        </w:rPr>
+        <w:t>a</w:t>
+      </w:r>
+      <w:r>
+        <w:rPr>
+          <w:color w:val="000000" w:themeColor="text1"/>
+          <w:sz w:val="24"/>
+          <w:szCs w:val="22"/>
+          <w:lang w:val="en-US"/>
+        </w:rPr>
+        <w:t xml:space="preserve"> difference of 15</w:t>
+      </w:r>
+      <w:r>
+        <w:rPr>
+          <w:color w:val="000000" w:themeColor="text1"/>
+          <w:sz w:val="24"/>
+          <w:szCs w:val="22"/>
+          <w:lang w:val="en-US"/>
+        </w:rPr>
+        <w:t xml:space="preserve"> between bot percentiles.</w:t>
+      </w:r>
+      <w:r>
+        <w:rPr>
+          <w:color w:val="000000" w:themeColor="text1"/>
+          <w:sz w:val="24"/>
+          <w:szCs w:val="22"/>
+          <w:lang w:val="en-US"/>
+        </w:rPr>
+        <w:t xml:space="preserve"> Here, the </w:t>
+      </w:r>
+      <w:proofErr w:type="spellStart"/>
+      <w:r>
+        <w:rPr>
+          <w:color w:val="000000" w:themeColor="text1"/>
+          <w:sz w:val="24"/>
+          <w:szCs w:val="22"/>
+          <w:lang w:val="en-US"/>
+        </w:rPr>
+        <w:t>outliars</w:t>
+      </w:r>
+      <w:proofErr w:type="spellEnd"/>
+      <w:r>
+        <w:rPr>
+          <w:color w:val="000000" w:themeColor="text1"/>
+          <w:sz w:val="24"/>
+          <w:szCs w:val="22"/>
+          <w:lang w:val="en-US"/>
+        </w:rPr>
+        <w:t xml:space="preserve"> are also discarded.</w:t>
+      </w:r>
+    </w:p>
+    <w:p>
+      <w:pPr>
+        <w:rPr>
+          <w:color w:val="000000" w:themeColor="text1"/>
+          <w:sz w:val="24"/>
+          <w:szCs w:val="22"/>
+          <w:lang w:val="en-US"/>
+        </w:rPr>
+      </w:pPr>
+      <w:r>
+        <w:rPr>
+          <w:color w:val="000000" w:themeColor="text1"/>
+          <w:sz w:val="24"/>
+          <w:szCs w:val="22"/>
+          <w:lang w:val="en-US"/>
+        </w:rPr>
+        <w:t xml:space="preserve">Taking into account the percentiles and knowing that the IQR is 7,5, we can conclude that this distribution is more </w:t>
+      </w:r>
+      <w:proofErr w:type="spellStart"/>
+      <w:r>
+        <w:rPr>
+          <w:color w:val="000000" w:themeColor="text1"/>
+          <w:sz w:val="24"/>
+          <w:szCs w:val="22"/>
+          <w:lang w:val="en-US"/>
+        </w:rPr>
+        <w:t>spreaded</w:t>
+      </w:r>
+      <w:proofErr w:type="spellEnd"/>
+      <w:r>
+        <w:rPr>
+          <w:color w:val="000000" w:themeColor="text1"/>
+          <w:sz w:val="24"/>
+          <w:szCs w:val="22"/>
+          <w:lang w:val="en-US"/>
+        </w:rPr>
+        <w:t xml:space="preserve"> than the Spain´s. Also, the IQR indicates that the most of the data is around the median</w:t>
+      </w:r>
+      <w:r>
+        <w:rPr>
+          <w:color w:val="000000" w:themeColor="text1"/>
+          <w:sz w:val="24"/>
+          <w:szCs w:val="22"/>
+          <w:lang w:val="en-US"/>
+        </w:rPr>
+        <w:t xml:space="preserve"> (6,5)</w:t>
+      </w:r>
+      <w:r>
+        <w:rPr>
+          <w:color w:val="000000" w:themeColor="text1"/>
+          <w:sz w:val="24"/>
+          <w:szCs w:val="22"/>
+          <w:lang w:val="en-US"/>
+        </w:rPr>
+        <w:t>, as it happens in Spain.</w:t>
+      </w:r>
+    </w:p>
+    <w:p>
+      <w:pPr>
+        <w:rPr>
+          <w:color w:val="000000" w:themeColor="text1"/>
+          <w:sz w:val="24"/>
+          <w:szCs w:val="22"/>
+          <w:lang w:val="en-US"/>
+        </w:rPr>
+      </w:pPr>
+      <w:r>
+        <w:rPr>
+          <w:color w:val="000000" w:themeColor="text1"/>
+          <w:sz w:val="24"/>
+          <w:szCs w:val="22"/>
+          <w:lang w:val="en-US"/>
+        </w:rPr>
+        <w:t>Summarizing: We can conclude that Portugal has a distribution that is moderately spread out and in both cases the most of the data is clustered around the median.</w:t>
+      </w:r>
+    </w:p>
+    <w:p>
+      <w:pPr>
+        <w:rPr>
+          <w:b/>
+          <w:bCs/>
+          <w:iCs/>
+          <w:color w:val="D50066"/>
+          <w:sz w:val="28"/>
+          <w:szCs w:val="28"/>
+          <w:lang w:val="en-US"/>
+        </w:rPr>
+      </w:pPr>
+      <w:r>
+        <w:rPr>
+          <w:b/>
+          <w:bCs/>
+          <w:iCs/>
+          <w:color w:val="D50066"/>
+          <w:sz w:val="28"/>
+          <w:szCs w:val="28"/>
+          <w:lang w:val="en-US"/>
+        </w:rPr>
+        <w:t>1</w:t>
+      </w:r>
+      <w:r>
+        <w:rPr>
+          <w:b/>
+          <w:bCs/>
+          <w:iCs/>
+          <w:color w:val="D50066"/>
+          <w:sz w:val="28"/>
+          <w:szCs w:val="28"/>
+          <w:lang w:val="en-US"/>
+        </w:rPr>
+        <w:t>5</w:t>
+      </w:r>
+      <w:r>
+        <w:rPr>
+          <w:b/>
+          <w:bCs/>
+          <w:iCs/>
+          <w:color w:val="D50066"/>
+          <w:sz w:val="28"/>
+          <w:szCs w:val="28"/>
+          <w:lang w:val="en-US"/>
+        </w:rPr>
+        <w:t>.</w:t>
+      </w:r>
+      <w:r>
+        <w:rPr>
+          <w:b/>
+          <w:bCs/>
+          <w:iCs/>
+          <w:color w:val="D50066"/>
+          <w:sz w:val="28"/>
+          <w:szCs w:val="28"/>
+          <w:lang w:val="en-US"/>
+        </w:rPr>
+        <w:t xml:space="preserve"> To describe graphically the pattern of variation of the variable Salary, choose the graphic that gives the most information.</w:t>
+      </w:r>
+    </w:p>
+    <w:p>
+      <w:pPr>
+        <w:keepNext/>
+        <w:jc w:val="center"/>
+      </w:pPr>
+      <w:r>
+        <w:rPr>
+          <w:noProof/>
+          <w:lang w:eastAsia="es-ES"/>
+        </w:rPr>
+        <w:drawing>
+          <wp:inline distT="0" distB="0" distL="0" distR="0" wp14:anchorId="131EB0DB" wp14:editId="1B736D8B">
+            <wp:extent cx="4388400" cy="3420000"/>
+            <wp:effectExtent l="0" t="0" r="0" b="9525"/>
+            <wp:docPr id="30" name="Imagen 30"/>
+            <wp:cNvGraphicFramePr>
+              <a:graphicFrameLocks xmlns:a="http://schemas.openxmlformats.org/drawingml/2006/main" noChangeAspect="1"/>
+            </wp:cNvGraphicFramePr>
+            <a:graphic xmlns:a="http://schemas.openxmlformats.org/drawingml/2006/main">
+              <a:graphicData uri="http://schemas.openxmlformats.org/drawingml/2006/picture">
+                <pic:pic xmlns:pic="http://schemas.openxmlformats.org/drawingml/2006/picture">
+                  <pic:nvPicPr>
+                    <pic:cNvPr id="1" name=""/>
+                    <pic:cNvPicPr/>
+                  </pic:nvPicPr>
+                  <pic:blipFill>
+                    <a:blip r:embed="rId30"/>
+                    <a:stretch>
+                      <a:fillRect/>
+                    </a:stretch>
+                  </pic:blipFill>
+                  <pic:spPr>
+                    <a:xfrm>
+                      <a:off x="0" y="0"/>
+                      <a:ext cx="4388400" cy="3420000"/>
+                    </a:xfrm>
+                    <a:prstGeom prst="rect">
+                      <a:avLst/>
+                    </a:prstGeom>
+                  </pic:spPr>
+                </pic:pic>
+              </a:graphicData>
+            </a:graphic>
+          </wp:inline>
+        </w:drawing>
+      </w:r>
+    </w:p>
+    <w:p>
+      <w:pPr>
+        <w:pStyle w:val="Descripcin"/>
+        <w:jc w:val="center"/>
+        <w:rPr>
+          <w:lang w:val="en-US"/>
+        </w:rPr>
+      </w:pPr>
+      <w:r>
+        <w:rPr>
+          <w:lang w:val="en-US"/>
+        </w:rPr>
+        <w:t xml:space="preserve">PICTURE </w:t>
+      </w:r>
+      <w:r>
+        <w:rPr>
+          <w:lang w:val="en-US"/>
+        </w:rPr>
+        <w:t>17: Box-Whiskers Plot</w:t>
+      </w:r>
+      <w:r>
+        <w:rPr>
+          <w:lang w:val="en-US"/>
+        </w:rPr>
+        <w:t xml:space="preserve"> for </w:t>
+      </w:r>
+      <w:r>
+        <w:rPr>
+          <w:lang w:val="en-US"/>
+        </w:rPr>
+        <w:t>Salary</w:t>
+      </w:r>
+    </w:p>
+    <w:p>
+      <w:pPr>
+        <w:rPr>
+          <w:b/>
+          <w:bCs/>
+          <w:iCs/>
+          <w:color w:val="D50066"/>
+          <w:sz w:val="28"/>
+          <w:szCs w:val="28"/>
+          <w:lang w:val="en-US"/>
+        </w:rPr>
+      </w:pPr>
+      <w:r>
+        <w:rPr>
+          <w:b/>
+          <w:bCs/>
+          <w:iCs/>
+          <w:color w:val="D50066"/>
+          <w:sz w:val="28"/>
+          <w:szCs w:val="28"/>
+          <w:lang w:val="en-US"/>
+        </w:rPr>
+        <w:br w:type="page"/>
+      </w:r>
+    </w:p>
+    <w:p>
+      <w:pPr>
+        <w:rPr>
+          <w:b/>
+          <w:bCs/>
+          <w:iCs/>
+          <w:color w:val="D50066"/>
+          <w:sz w:val="28"/>
+          <w:szCs w:val="28"/>
+          <w:lang w:val="en-US"/>
+        </w:rPr>
+      </w:pPr>
+    </w:p>
+    <w:p>
+      <w:pPr>
+        <w:rPr>
+          <w:b/>
+          <w:bCs/>
+          <w:iCs/>
+          <w:color w:val="D50066"/>
+          <w:sz w:val="28"/>
+          <w:szCs w:val="28"/>
+          <w:lang w:val="en-US"/>
+        </w:rPr>
+      </w:pPr>
+      <w:r>
+        <w:rPr>
+          <w:b/>
+          <w:bCs/>
+          <w:iCs/>
+          <w:color w:val="D50066"/>
+          <w:sz w:val="28"/>
+          <w:szCs w:val="28"/>
+          <w:lang w:val="en-US"/>
+        </w:rPr>
+        <w:t>15.</w:t>
+      </w:r>
+      <w:r>
+        <w:rPr>
+          <w:b/>
+          <w:bCs/>
+          <w:iCs/>
+          <w:color w:val="D50066"/>
+          <w:sz w:val="28"/>
+          <w:szCs w:val="28"/>
+          <w:lang w:val="en-US"/>
+        </w:rPr>
+        <w:t>1 Why would you choose a that graphic?</w:t>
+      </w:r>
+    </w:p>
+    <w:p>
+      <w:pPr>
+        <w:rPr>
+          <w:bCs/>
+          <w:iCs/>
+          <w:color w:val="000000" w:themeColor="text1"/>
+          <w:sz w:val="24"/>
+          <w:szCs w:val="28"/>
+          <w:lang w:val="en-US"/>
+        </w:rPr>
+      </w:pPr>
+      <w:r>
+        <w:rPr>
+          <w:bCs/>
+          <w:iCs/>
+          <w:color w:val="000000" w:themeColor="text1"/>
+          <w:sz w:val="24"/>
+          <w:szCs w:val="28"/>
+          <w:lang w:val="en-US"/>
+        </w:rPr>
+        <w:t>Actually, in my opinion a violin plot would be even better, but it was not an option.</w:t>
+      </w:r>
+    </w:p>
+    <w:p>
+      <w:pPr>
+        <w:rPr>
+          <w:color w:val="000000" w:themeColor="text1"/>
+          <w:sz w:val="24"/>
+          <w:lang w:val="en-US"/>
+        </w:rPr>
+      </w:pPr>
+      <w:r>
+        <w:rPr>
+          <w:color w:val="000000" w:themeColor="text1"/>
+          <w:sz w:val="24"/>
+          <w:lang w:val="en-US"/>
+        </w:rPr>
+        <w:t>Anyways, the reasons to choose a box-whisker plot are the following:</w:t>
+      </w:r>
+    </w:p>
+    <w:p>
+      <w:pPr>
+        <w:pStyle w:val="Prrafodelista"/>
+        <w:numPr>
+          <w:ilvl w:val="0"/>
+          <w:numId w:val="23"/>
+        </w:numPr>
+        <w:rPr>
+          <w:color w:val="000000" w:themeColor="text1"/>
+          <w:sz w:val="24"/>
+          <w:lang w:val="en-US"/>
+        </w:rPr>
+      </w:pPr>
+      <w:r>
+        <w:rPr>
+          <w:color w:val="000000" w:themeColor="text1"/>
+          <w:sz w:val="24"/>
+          <w:lang w:val="en-US"/>
+        </w:rPr>
+        <w:t>High variability, high skewness, high kurtosis.</w:t>
+      </w:r>
+    </w:p>
+    <w:p>
+      <w:pPr>
+        <w:pStyle w:val="Prrafodelista"/>
+        <w:numPr>
+          <w:ilvl w:val="0"/>
+          <w:numId w:val="23"/>
+        </w:numPr>
+        <w:rPr>
+          <w:color w:val="000000" w:themeColor="text1"/>
+          <w:sz w:val="24"/>
+          <w:lang w:val="en-US"/>
+        </w:rPr>
+      </w:pPr>
+      <w:r>
+        <w:rPr>
+          <w:color w:val="000000" w:themeColor="text1"/>
+          <w:sz w:val="24"/>
+          <w:lang w:val="en-US"/>
+        </w:rPr>
+        <w:t>Effective display of non-symmetric shapes</w:t>
+      </w:r>
+    </w:p>
+    <w:p>
+      <w:pPr>
+        <w:pStyle w:val="Prrafodelista"/>
+        <w:numPr>
+          <w:ilvl w:val="0"/>
+          <w:numId w:val="23"/>
+        </w:numPr>
+        <w:rPr>
+          <w:color w:val="000000" w:themeColor="text1"/>
+          <w:sz w:val="24"/>
+          <w:lang w:val="en-US"/>
+        </w:rPr>
+      </w:pPr>
+      <w:r>
+        <w:rPr>
+          <w:color w:val="000000" w:themeColor="text1"/>
+          <w:sz w:val="24"/>
+          <w:lang w:val="en-US"/>
+        </w:rPr>
+        <w:t xml:space="preserve">Huge amount of information: Median, quartiles, range and even potential outliers. But in these case, the </w:t>
+      </w:r>
+      <w:proofErr w:type="spellStart"/>
+      <w:r>
+        <w:rPr>
+          <w:color w:val="000000" w:themeColor="text1"/>
+          <w:sz w:val="24"/>
+          <w:lang w:val="en-US"/>
+        </w:rPr>
+        <w:t>outliars</w:t>
+      </w:r>
+      <w:proofErr w:type="spellEnd"/>
+      <w:r>
+        <w:rPr>
+          <w:color w:val="000000" w:themeColor="text1"/>
+          <w:sz w:val="24"/>
+          <w:lang w:val="en-US"/>
+        </w:rPr>
+        <w:t xml:space="preserve"> are taking as realistic extreme values. It is possible to earn 200000€ a year.</w:t>
+      </w:r>
+      <w:r>
+        <w:rPr>
+          <w:color w:val="000000" w:themeColor="text1"/>
+          <w:sz w:val="24"/>
+          <w:lang w:val="en-US"/>
+        </w:rPr>
+        <w:t xml:space="preserve"> Even more.</w:t>
+      </w:r>
+    </w:p>
+    <w:p>
+      <w:pPr>
+        <w:rPr>
+          <w:color w:val="000000" w:themeColor="text1"/>
+          <w:sz w:val="24"/>
+          <w:lang w:val="en-US"/>
+        </w:rPr>
+      </w:pPr>
+      <w:r>
+        <w:rPr>
+          <w:color w:val="000000" w:themeColor="text1"/>
+          <w:sz w:val="24"/>
+          <w:lang w:val="en-US"/>
+        </w:rPr>
+        <w:t>A histogram would also be reasonable, but since there exist those extreme values, they would not be very visible.</w:t>
+      </w:r>
+    </w:p>
+    <w:p>
+      <w:pPr>
+        <w:rPr>
+          <w:color w:val="000000" w:themeColor="text1"/>
+          <w:sz w:val="24"/>
+          <w:lang w:val="en-US"/>
+        </w:rPr>
+      </w:pPr>
+      <w:r>
+        <w:rPr>
+          <w:color w:val="000000" w:themeColor="text1"/>
+          <w:sz w:val="24"/>
+          <w:lang w:val="en-US"/>
+        </w:rPr>
+        <w:t>A normal probability plot would not be appropriated since the data is far from following a normal distribution.</w:t>
+      </w:r>
+    </w:p>
+    <w:p>
+      <w:pPr>
+        <w:rPr>
+          <w:b/>
+          <w:bCs/>
+          <w:iCs/>
+          <w:color w:val="D50066"/>
+          <w:sz w:val="28"/>
+          <w:szCs w:val="28"/>
+          <w:lang w:val="en-US"/>
+        </w:rPr>
+      </w:pPr>
+      <w:r>
+        <w:rPr>
+          <w:b/>
+          <w:bCs/>
+          <w:iCs/>
+          <w:color w:val="D50066"/>
+          <w:sz w:val="28"/>
+          <w:szCs w:val="28"/>
+          <w:lang w:val="en-US"/>
+        </w:rPr>
+        <w:t>15.</w:t>
+      </w:r>
+      <w:r>
+        <w:rPr>
+          <w:b/>
+          <w:bCs/>
+          <w:iCs/>
+          <w:color w:val="D50066"/>
+          <w:sz w:val="28"/>
+          <w:szCs w:val="28"/>
+          <w:lang w:val="en-US"/>
+        </w:rPr>
+        <w:t>2</w:t>
+      </w:r>
+      <w:r>
+        <w:rPr>
+          <w:b/>
+          <w:bCs/>
+          <w:iCs/>
+          <w:color w:val="D50066"/>
+          <w:sz w:val="28"/>
+          <w:szCs w:val="28"/>
+          <w:lang w:val="en-US"/>
+        </w:rPr>
+        <w:t xml:space="preserve"> </w:t>
+      </w:r>
+      <w:r>
+        <w:rPr>
+          <w:b/>
+          <w:bCs/>
+          <w:iCs/>
+          <w:color w:val="D50066"/>
+          <w:sz w:val="28"/>
+          <w:szCs w:val="28"/>
+          <w:lang w:val="en-US"/>
+        </w:rPr>
+        <w:t>Discuss the most relevant information that can be deduced f</w:t>
+      </w:r>
+      <w:r>
+        <w:rPr>
+          <w:b/>
+          <w:bCs/>
+          <w:iCs/>
+          <w:color w:val="D50066"/>
+          <w:sz w:val="28"/>
+          <w:szCs w:val="28"/>
+          <w:lang w:val="en-US"/>
+        </w:rPr>
+        <w:t>rom the graphic:</w:t>
+      </w:r>
+      <w:bookmarkStart w:id="0" w:name="_GoBack"/>
+      <w:bookmarkEnd w:id="0"/>
+    </w:p>
+    <w:p>
+      <w:pPr>
+        <w:rPr>
+          <w:color w:val="000000" w:themeColor="text1"/>
+          <w:sz w:val="24"/>
+          <w:lang w:val="en-US"/>
+        </w:rPr>
+      </w:pPr>
+      <w:r>
+        <w:rPr>
+          <w:color w:val="000000" w:themeColor="text1"/>
+          <w:sz w:val="24"/>
+          <w:lang w:val="en-US"/>
+        </w:rPr>
+        <w:t>As we can see</w:t>
+      </w:r>
+    </w:p>
     <w:sectPr>
-      <w:headerReference w:type="default" r:id="rId28"/>
-      <w:footerReference w:type="default" r:id="rId29"/>
-      <w:footerReference w:type="first" r:id="rId30"/>
+      <w:headerReference w:type="default" r:id="rId33"/>
+      <w:footerReference w:type="default" r:id="rId34"/>
+      <w:footerReference w:type="first" r:id="rId35"/>
       <w:pgSz w:w="11906" w:h="16838"/>
       <w:pgMar w:top="1417" w:right="1701" w:bottom="1417" w:left="1701" w:header="708" w:footer="397" w:gutter="0"/>
       <w:cols w:space="708"/>
@@ -15638,7 +21793,7 @@
 </file>
 
 <file path=word/endnotes.xml><?xml version="1.0" encoding="utf-8"?>
-<w:endnotes xmlns:wpc="http://schemas.microsoft.com/office/word/2010/wordprocessingCanvas" xmlns:cx="http://schemas.microsoft.com/office/drawing/2014/chartex" xmlns:cx1="http://schemas.microsoft.com/office/drawing/2015/9/8/chartex" xmlns:cx2="http://schemas.microsoft.com/office/drawing/2015/10/21/chartex" xmlns:cx3="http://schemas.microsoft.com/office/drawing/2016/5/9/chartex" xmlns:cx4="http://schemas.microsoft.com/office/drawing/2016/5/10/chartex" xmlns:cx5="http://schemas.microsoft.com/office/drawing/2016/5/11/chartex" xmlns:cx6="http://schemas.microsoft.com/office/drawing/2016/5/12/chartex" xmlns:cx7="http://schemas.microsoft.com/office/drawing/2016/5/13/chartex" xmlns:cx8="http://schemas.microsoft.com/office/drawing/2016/5/14/chartex" xmlns:mc="http://schemas.openxmlformats.org/markup-compatibility/2006" xmlns:aink="http://schemas.microsoft.com/office/drawing/2016/ink" xmlns:am3d="http://schemas.microsoft.com/office/drawing/2017/model3d" xmlns:o="urn:schemas-microsoft-com:office:office" xmlns:oel="http://schemas.microsoft.com/office/2019/extlst" xmlns:r="http://schemas.openxmlformats.org/officeDocument/2006/relationships" xmlns:m="http://schemas.openxmlformats.org/officeDocument/2006/math" xmlns:v="urn:schemas-microsoft-com:vml" xmlns:wp14="http://schemas.microsoft.com/office/word/2010/wordprocessingDrawing" xmlns:wp="http://schemas.openxmlformats.org/drawingml/2006/wordprocessingDrawing" xmlns:w10="urn:schemas-microsoft-com:office:word" xmlns:w="http://schemas.openxmlformats.org/wordprocessingml/2006/main" xmlns:w14="http://schemas.microsoft.com/office/word/2010/wordml" xmlns:w15="http://schemas.microsoft.com/office/word/2012/wordml" xmlns:w16cex="http://schemas.microsoft.com/office/word/2018/wordml/cex" xmlns:w16cid="http://schemas.microsoft.com/office/word/2016/wordml/cid" xmlns:w16="http://schemas.microsoft.com/office/word/2018/wordml" xmlns:w16sdtdh="http://schemas.microsoft.com/office/word/2020/wordml/sdtdatahash" xmlns:w16se="http://schemas.microsoft.com/office/word/2015/wordml/symex" xmlns:wpg="http://schemas.microsoft.com/office/word/2010/wordprocessingGroup" xmlns:wpi="http://schemas.microsoft.com/office/word/2010/wordprocessingInk" xmlns:wne="http://schemas.microsoft.com/office/word/2006/wordml" xmlns:wps="http://schemas.microsoft.com/office/word/2010/wordprocessingShape" mc:Ignorable="w14 w15 w16se w16cid w16 w16cex w16sdtdh wp14">
+<w:endnotes xmlns:wpc="http://schemas.microsoft.com/office/word/2010/wordprocessingCanvas" xmlns:cx="http://schemas.microsoft.com/office/drawing/2014/chartex" xmlns:mc="http://schemas.openxmlformats.org/markup-compatibility/2006" xmlns:o="urn:schemas-microsoft-com:office:office" xmlns:r="http://schemas.openxmlformats.org/officeDocument/2006/relationships" xmlns:m="http://schemas.openxmlformats.org/officeDocument/2006/math" xmlns:v="urn:schemas-microsoft-com:vml" xmlns:wp14="http://schemas.microsoft.com/office/word/2010/wordprocessingDrawing" xmlns:wp="http://schemas.openxmlformats.org/drawingml/2006/wordprocessingDrawing" xmlns:w10="urn:schemas-microsoft-com:office:word" xmlns:w="http://schemas.openxmlformats.org/wordprocessingml/2006/main" xmlns:w14="http://schemas.microsoft.com/office/word/2010/wordml" xmlns:w15="http://schemas.microsoft.com/office/word/2012/wordml" xmlns:w16se="http://schemas.microsoft.com/office/word/2015/wordml/symex" xmlns:wpg="http://schemas.microsoft.com/office/word/2010/wordprocessingGroup" xmlns:wpi="http://schemas.microsoft.com/office/word/2010/wordprocessingInk" xmlns:wne="http://schemas.microsoft.com/office/word/2006/wordml" xmlns:wps="http://schemas.microsoft.com/office/word/2010/wordprocessingShape" mc:Ignorable="w14 w15 w16se wp14">
   <w:endnote w:type="separator" w:id="-1">
     <w:p>
       <w:pPr>
@@ -15663,10 +21818,10 @@
 </file>
 
 <file path=word/footer1.xml><?xml version="1.0" encoding="utf-8"?>
-<w:ftr xmlns:wpc="http://schemas.microsoft.com/office/word/2010/wordprocessingCanvas" xmlns:cx="http://schemas.microsoft.com/office/drawing/2014/chartex" xmlns:cx1="http://schemas.microsoft.com/office/drawing/2015/9/8/chartex" xmlns:cx2="http://schemas.microsoft.com/office/drawing/2015/10/21/chartex" xmlns:cx3="http://schemas.microsoft.com/office/drawing/2016/5/9/chartex" xmlns:cx4="http://schemas.microsoft.com/office/drawing/2016/5/10/chartex" xmlns:cx5="http://schemas.microsoft.com/office/drawing/2016/5/11/chartex" xmlns:cx6="http://schemas.microsoft.com/office/drawing/2016/5/12/chartex" xmlns:cx7="http://schemas.microsoft.com/office/drawing/2016/5/13/chartex" xmlns:cx8="http://schemas.microsoft.com/office/drawing/2016/5/14/chartex" xmlns:mc="http://schemas.openxmlformats.org/markup-compatibility/2006" xmlns:aink="http://schemas.microsoft.com/office/drawing/2016/ink" xmlns:am3d="http://schemas.microsoft.com/office/drawing/2017/model3d" xmlns:o="urn:schemas-microsoft-com:office:office" xmlns:oel="http://schemas.microsoft.com/office/2019/extlst" xmlns:r="http://schemas.openxmlformats.org/officeDocument/2006/relationships" xmlns:m="http://schemas.openxmlformats.org/officeDocument/2006/math" xmlns:v="urn:schemas-microsoft-com:vml" xmlns:wp14="http://schemas.microsoft.com/office/word/2010/wordprocessingDrawing" xmlns:wp="http://schemas.openxmlformats.org/drawingml/2006/wordprocessingDrawing" xmlns:w10="urn:schemas-microsoft-com:office:word" xmlns:w="http://schemas.openxmlformats.org/wordprocessingml/2006/main" xmlns:w14="http://schemas.microsoft.com/office/word/2010/wordml" xmlns:w15="http://schemas.microsoft.com/office/word/2012/wordml" xmlns:w16cex="http://schemas.microsoft.com/office/word/2018/wordml/cex" xmlns:w16cid="http://schemas.microsoft.com/office/word/2016/wordml/cid" xmlns:w16="http://schemas.microsoft.com/office/word/2018/wordml" xmlns:w16sdtdh="http://schemas.microsoft.com/office/word/2020/wordml/sdtdatahash" xmlns:w16se="http://schemas.microsoft.com/office/word/2015/wordml/symex" xmlns:wpg="http://schemas.microsoft.com/office/word/2010/wordprocessingGroup" xmlns:wpi="http://schemas.microsoft.com/office/word/2010/wordprocessingInk" xmlns:wne="http://schemas.microsoft.com/office/word/2006/wordml" xmlns:wps="http://schemas.microsoft.com/office/word/2010/wordprocessingShape" mc:Ignorable="w14 w15 w16se w16cid w16 w16cex w16sdtdh wp14">
+<w:ftr xmlns:wpc="http://schemas.microsoft.com/office/word/2010/wordprocessingCanvas" xmlns:cx="http://schemas.microsoft.com/office/drawing/2014/chartex" xmlns:mc="http://schemas.openxmlformats.org/markup-compatibility/2006" xmlns:o="urn:schemas-microsoft-com:office:office" xmlns:r="http://schemas.openxmlformats.org/officeDocument/2006/relationships" xmlns:m="http://schemas.openxmlformats.org/officeDocument/2006/math" xmlns:v="urn:schemas-microsoft-com:vml" xmlns:wp14="http://schemas.microsoft.com/office/word/2010/wordprocessingDrawing" xmlns:wp="http://schemas.openxmlformats.org/drawingml/2006/wordprocessingDrawing" xmlns:w10="urn:schemas-microsoft-com:office:word" xmlns:w="http://schemas.openxmlformats.org/wordprocessingml/2006/main" xmlns:w14="http://schemas.microsoft.com/office/word/2010/wordml" xmlns:w15="http://schemas.microsoft.com/office/word/2012/wordml" xmlns:w16se="http://schemas.microsoft.com/office/word/2015/wordml/symex" xmlns:wpg="http://schemas.microsoft.com/office/word/2010/wordprocessingGroup" xmlns:wpi="http://schemas.microsoft.com/office/word/2010/wordprocessingInk" xmlns:wne="http://schemas.microsoft.com/office/word/2006/wordml" xmlns:wps="http://schemas.microsoft.com/office/word/2010/wordprocessingShape" mc:Ignorable="w14 w15 w16se wp14">
   <w:p>
     <w:pPr>
-      <w:pStyle w:val="Footer"/>
+      <w:pStyle w:val="Piedepgina"/>
       <w:jc w:val="center"/>
       <w:rPr>
         <w:color w:val="D50066"/>
@@ -15729,7 +21884,7 @@
         <w:sz w:val="28"/>
         <w:szCs w:val="28"/>
       </w:rPr>
-      <w:t>10</w:t>
+      <w:t>26</w:t>
     </w:r>
     <w:r>
       <w:rPr>
@@ -15794,7 +21949,7 @@
         <w:sz w:val="28"/>
         <w:szCs w:val="28"/>
       </w:rPr>
-      <w:t>11</w:t>
+      <w:t>26</w:t>
     </w:r>
     <w:r>
       <w:rPr>
@@ -15807,17 +21962,17 @@
   </w:p>
   <w:p>
     <w:pPr>
-      <w:pStyle w:val="Footer"/>
+      <w:pStyle w:val="Piedepgina"/>
     </w:pPr>
   </w:p>
 </w:ftr>
 </file>
 
 <file path=word/footer2.xml><?xml version="1.0" encoding="utf-8"?>
-<w:ftr xmlns:wpc="http://schemas.microsoft.com/office/word/2010/wordprocessingCanvas" xmlns:cx="http://schemas.microsoft.com/office/drawing/2014/chartex" xmlns:cx1="http://schemas.microsoft.com/office/drawing/2015/9/8/chartex" xmlns:cx2="http://schemas.microsoft.com/office/drawing/2015/10/21/chartex" xmlns:cx3="http://schemas.microsoft.com/office/drawing/2016/5/9/chartex" xmlns:cx4="http://schemas.microsoft.com/office/drawing/2016/5/10/chartex" xmlns:cx5="http://schemas.microsoft.com/office/drawing/2016/5/11/chartex" xmlns:cx6="http://schemas.microsoft.com/office/drawing/2016/5/12/chartex" xmlns:cx7="http://schemas.microsoft.com/office/drawing/2016/5/13/chartex" xmlns:cx8="http://schemas.microsoft.com/office/drawing/2016/5/14/chartex" xmlns:mc="http://schemas.openxmlformats.org/markup-compatibility/2006" xmlns:aink="http://schemas.microsoft.com/office/drawing/2016/ink" xmlns:am3d="http://schemas.microsoft.com/office/drawing/2017/model3d" xmlns:o="urn:schemas-microsoft-com:office:office" xmlns:oel="http://schemas.microsoft.com/office/2019/extlst" xmlns:r="http://schemas.openxmlformats.org/officeDocument/2006/relationships" xmlns:m="http://schemas.openxmlformats.org/officeDocument/2006/math" xmlns:v="urn:schemas-microsoft-com:vml" xmlns:wp14="http://schemas.microsoft.com/office/word/2010/wordprocessingDrawing" xmlns:wp="http://schemas.openxmlformats.org/drawingml/2006/wordprocessingDrawing" xmlns:w10="urn:schemas-microsoft-com:office:word" xmlns:w="http://schemas.openxmlformats.org/wordprocessingml/2006/main" xmlns:w14="http://schemas.microsoft.com/office/word/2010/wordml" xmlns:w15="http://schemas.microsoft.com/office/word/2012/wordml" xmlns:w16cex="http://schemas.microsoft.com/office/word/2018/wordml/cex" xmlns:w16cid="http://schemas.microsoft.com/office/word/2016/wordml/cid" xmlns:w16="http://schemas.microsoft.com/office/word/2018/wordml" xmlns:w16sdtdh="http://schemas.microsoft.com/office/word/2020/wordml/sdtdatahash" xmlns:w16se="http://schemas.microsoft.com/office/word/2015/wordml/symex" xmlns:wpg="http://schemas.microsoft.com/office/word/2010/wordprocessingGroup" xmlns:wpi="http://schemas.microsoft.com/office/word/2010/wordprocessingInk" xmlns:wne="http://schemas.microsoft.com/office/word/2006/wordml" xmlns:wps="http://schemas.microsoft.com/office/word/2010/wordprocessingShape" mc:Ignorable="w14 w15 w16se w16cid w16 w16cex w16sdtdh wp14">
+<w:ftr xmlns:wpc="http://schemas.microsoft.com/office/word/2010/wordprocessingCanvas" xmlns:cx="http://schemas.microsoft.com/office/drawing/2014/chartex" xmlns:mc="http://schemas.openxmlformats.org/markup-compatibility/2006" xmlns:o="urn:schemas-microsoft-com:office:office" xmlns:r="http://schemas.openxmlformats.org/officeDocument/2006/relationships" xmlns:m="http://schemas.openxmlformats.org/officeDocument/2006/math" xmlns:v="urn:schemas-microsoft-com:vml" xmlns:wp14="http://schemas.microsoft.com/office/word/2010/wordprocessingDrawing" xmlns:wp="http://schemas.openxmlformats.org/drawingml/2006/wordprocessingDrawing" xmlns:w10="urn:schemas-microsoft-com:office:word" xmlns:w="http://schemas.openxmlformats.org/wordprocessingml/2006/main" xmlns:w14="http://schemas.microsoft.com/office/word/2010/wordml" xmlns:w15="http://schemas.microsoft.com/office/word/2012/wordml" xmlns:w16se="http://schemas.microsoft.com/office/word/2015/wordml/symex" xmlns:wpg="http://schemas.microsoft.com/office/word/2010/wordprocessingGroup" xmlns:wpi="http://schemas.microsoft.com/office/word/2010/wordprocessingInk" xmlns:wne="http://schemas.microsoft.com/office/word/2006/wordml" xmlns:wps="http://schemas.microsoft.com/office/word/2010/wordprocessingShape" mc:Ignorable="w14 w15 w16se wp14">
   <w:p>
     <w:pPr>
-      <w:pStyle w:val="Footer"/>
+      <w:pStyle w:val="Piedepgina"/>
       <w:jc w:val="center"/>
       <w:rPr>
         <w:color w:val="FF0000"/>
@@ -15828,7 +21983,7 @@
   </w:p>
   <w:p>
     <w:pPr>
-      <w:pStyle w:val="Footer"/>
+      <w:pStyle w:val="Piedepgina"/>
       <w:jc w:val="center"/>
       <w:rPr>
         <w:color w:val="D50066"/>
@@ -15956,7 +22111,7 @@
         <w:sz w:val="28"/>
         <w:szCs w:val="28"/>
       </w:rPr>
-      <w:t>11</w:t>
+      <w:t>26</w:t>
     </w:r>
     <w:r>
       <w:rPr>
@@ -15969,14 +22124,14 @@
   </w:p>
   <w:p>
     <w:pPr>
-      <w:pStyle w:val="Footer"/>
+      <w:pStyle w:val="Piedepgina"/>
     </w:pPr>
   </w:p>
 </w:ftr>
 </file>
 
 <file path=word/footnotes.xml><?xml version="1.0" encoding="utf-8"?>
-<w:footnotes xmlns:wpc="http://schemas.microsoft.com/office/word/2010/wordprocessingCanvas" xmlns:cx="http://schemas.microsoft.com/office/drawing/2014/chartex" xmlns:cx1="http://schemas.microsoft.com/office/drawing/2015/9/8/chartex" xmlns:cx2="http://schemas.microsoft.com/office/drawing/2015/10/21/chartex" xmlns:cx3="http://schemas.microsoft.com/office/drawing/2016/5/9/chartex" xmlns:cx4="http://schemas.microsoft.com/office/drawing/2016/5/10/chartex" xmlns:cx5="http://schemas.microsoft.com/office/drawing/2016/5/11/chartex" xmlns:cx6="http://schemas.microsoft.com/office/drawing/2016/5/12/chartex" xmlns:cx7="http://schemas.microsoft.com/office/drawing/2016/5/13/chartex" xmlns:cx8="http://schemas.microsoft.com/office/drawing/2016/5/14/chartex" xmlns:mc="http://schemas.openxmlformats.org/markup-compatibility/2006" xmlns:aink="http://schemas.microsoft.com/office/drawing/2016/ink" xmlns:am3d="http://schemas.microsoft.com/office/drawing/2017/model3d" xmlns:o="urn:schemas-microsoft-com:office:office" xmlns:oel="http://schemas.microsoft.com/office/2019/extlst" xmlns:r="http://schemas.openxmlformats.org/officeDocument/2006/relationships" xmlns:m="http://schemas.openxmlformats.org/officeDocument/2006/math" xmlns:v="urn:schemas-microsoft-com:vml" xmlns:wp14="http://schemas.microsoft.com/office/word/2010/wordprocessingDrawing" xmlns:wp="http://schemas.openxmlformats.org/drawingml/2006/wordprocessingDrawing" xmlns:w10="urn:schemas-microsoft-com:office:word" xmlns:w="http://schemas.openxmlformats.org/wordprocessingml/2006/main" xmlns:w14="http://schemas.microsoft.com/office/word/2010/wordml" xmlns:w15="http://schemas.microsoft.com/office/word/2012/wordml" xmlns:w16cex="http://schemas.microsoft.com/office/word/2018/wordml/cex" xmlns:w16cid="http://schemas.microsoft.com/office/word/2016/wordml/cid" xmlns:w16="http://schemas.microsoft.com/office/word/2018/wordml" xmlns:w16sdtdh="http://schemas.microsoft.com/office/word/2020/wordml/sdtdatahash" xmlns:w16se="http://schemas.microsoft.com/office/word/2015/wordml/symex" xmlns:wpg="http://schemas.microsoft.com/office/word/2010/wordprocessingGroup" xmlns:wpi="http://schemas.microsoft.com/office/word/2010/wordprocessingInk" xmlns:wne="http://schemas.microsoft.com/office/word/2006/wordml" xmlns:wps="http://schemas.microsoft.com/office/word/2010/wordprocessingShape" mc:Ignorable="w14 w15 w16se w16cid w16 w16cex w16sdtdh wp14">
+<w:footnotes xmlns:wpc="http://schemas.microsoft.com/office/word/2010/wordprocessingCanvas" xmlns:cx="http://schemas.microsoft.com/office/drawing/2014/chartex" xmlns:mc="http://schemas.openxmlformats.org/markup-compatibility/2006" xmlns:o="urn:schemas-microsoft-com:office:office" xmlns:r="http://schemas.openxmlformats.org/officeDocument/2006/relationships" xmlns:m="http://schemas.openxmlformats.org/officeDocument/2006/math" xmlns:v="urn:schemas-microsoft-com:vml" xmlns:wp14="http://schemas.microsoft.com/office/word/2010/wordprocessingDrawing" xmlns:wp="http://schemas.openxmlformats.org/drawingml/2006/wordprocessingDrawing" xmlns:w10="urn:schemas-microsoft-com:office:word" xmlns:w="http://schemas.openxmlformats.org/wordprocessingml/2006/main" xmlns:w14="http://schemas.microsoft.com/office/word/2010/wordml" xmlns:w15="http://schemas.microsoft.com/office/word/2012/wordml" xmlns:w16se="http://schemas.microsoft.com/office/word/2015/wordml/symex" xmlns:wpg="http://schemas.microsoft.com/office/word/2010/wordprocessingGroup" xmlns:wpi="http://schemas.microsoft.com/office/word/2010/wordprocessingInk" xmlns:wne="http://schemas.microsoft.com/office/word/2006/wordml" xmlns:wps="http://schemas.microsoft.com/office/word/2010/wordprocessingShape" mc:Ignorable="w14 w15 w16se wp14">
   <w:footnote w:type="separator" w:id="-1">
     <w:p>
       <w:pPr>
@@ -16001,10 +22156,10 @@
 </file>
 
 <file path=word/header1.xml><?xml version="1.0" encoding="utf-8"?>
-<w:hdr xmlns:wpc="http://schemas.microsoft.com/office/word/2010/wordprocessingCanvas" xmlns:cx="http://schemas.microsoft.com/office/drawing/2014/chartex" xmlns:cx1="http://schemas.microsoft.com/office/drawing/2015/9/8/chartex" xmlns:cx2="http://schemas.microsoft.com/office/drawing/2015/10/21/chartex" xmlns:cx3="http://schemas.microsoft.com/office/drawing/2016/5/9/chartex" xmlns:cx4="http://schemas.microsoft.com/office/drawing/2016/5/10/chartex" xmlns:cx5="http://schemas.microsoft.com/office/drawing/2016/5/11/chartex" xmlns:cx6="http://schemas.microsoft.com/office/drawing/2016/5/12/chartex" xmlns:cx7="http://schemas.microsoft.com/office/drawing/2016/5/13/chartex" xmlns:cx8="http://schemas.microsoft.com/office/drawing/2016/5/14/chartex" xmlns:mc="http://schemas.openxmlformats.org/markup-compatibility/2006" xmlns:aink="http://schemas.microsoft.com/office/drawing/2016/ink" xmlns:am3d="http://schemas.microsoft.com/office/drawing/2017/model3d" xmlns:o="urn:schemas-microsoft-com:office:office" xmlns:oel="http://schemas.microsoft.com/office/2019/extlst" xmlns:r="http://schemas.openxmlformats.org/officeDocument/2006/relationships" xmlns:m="http://schemas.openxmlformats.org/officeDocument/2006/math" xmlns:v="urn:schemas-microsoft-com:vml" xmlns:wp14="http://schemas.microsoft.com/office/word/2010/wordprocessingDrawing" xmlns:wp="http://schemas.openxmlformats.org/drawingml/2006/wordprocessingDrawing" xmlns:w10="urn:schemas-microsoft-com:office:word" xmlns:w="http://schemas.openxmlformats.org/wordprocessingml/2006/main" xmlns:w14="http://schemas.microsoft.com/office/word/2010/wordml" xmlns:w15="http://schemas.microsoft.com/office/word/2012/wordml" xmlns:w16cex="http://schemas.microsoft.com/office/word/2018/wordml/cex" xmlns:w16cid="http://schemas.microsoft.com/office/word/2016/wordml/cid" xmlns:w16="http://schemas.microsoft.com/office/word/2018/wordml" xmlns:w16sdtdh="http://schemas.microsoft.com/office/word/2020/wordml/sdtdatahash" xmlns:w16se="http://schemas.microsoft.com/office/word/2015/wordml/symex" xmlns:wpg="http://schemas.microsoft.com/office/word/2010/wordprocessingGroup" xmlns:wpi="http://schemas.microsoft.com/office/word/2010/wordprocessingInk" xmlns:wne="http://schemas.microsoft.com/office/word/2006/wordml" xmlns:wps="http://schemas.microsoft.com/office/word/2010/wordprocessingShape" mc:Ignorable="w14 w15 w16se w16cid w16 w16cex w16sdtdh wp14">
+<w:hdr xmlns:wpc="http://schemas.microsoft.com/office/word/2010/wordprocessingCanvas" xmlns:cx="http://schemas.microsoft.com/office/drawing/2014/chartex" xmlns:mc="http://schemas.openxmlformats.org/markup-compatibility/2006" xmlns:o="urn:schemas-microsoft-com:office:office" xmlns:r="http://schemas.openxmlformats.org/officeDocument/2006/relationships" xmlns:m="http://schemas.openxmlformats.org/officeDocument/2006/math" xmlns:v="urn:schemas-microsoft-com:vml" xmlns:wp14="http://schemas.microsoft.com/office/word/2010/wordprocessingDrawing" xmlns:wp="http://schemas.openxmlformats.org/drawingml/2006/wordprocessingDrawing" xmlns:w10="urn:schemas-microsoft-com:office:word" xmlns:w="http://schemas.openxmlformats.org/wordprocessingml/2006/main" xmlns:w14="http://schemas.microsoft.com/office/word/2010/wordml" xmlns:w15="http://schemas.microsoft.com/office/word/2012/wordml" xmlns:w16se="http://schemas.microsoft.com/office/word/2015/wordml/symex" xmlns:wpg="http://schemas.microsoft.com/office/word/2010/wordprocessingGroup" xmlns:wpi="http://schemas.microsoft.com/office/word/2010/wordprocessingInk" xmlns:wne="http://schemas.microsoft.com/office/word/2006/wordml" xmlns:wps="http://schemas.microsoft.com/office/word/2010/wordprocessingShape" mc:Ignorable="w14 w15 w16se wp14">
   <w:p>
     <w:pPr>
-      <w:pStyle w:val="Header"/>
+      <w:pStyle w:val="Encabezado"/>
       <w:rPr>
         <w:lang w:val="en-US"/>
       </w:rPr>
@@ -16095,7 +22250,7 @@
 </file>
 
 <file path=word/numbering.xml><?xml version="1.0" encoding="utf-8"?>
-<w:numbering xmlns:wpc="http://schemas.microsoft.com/office/word/2010/wordprocessingCanvas" xmlns:cx="http://schemas.microsoft.com/office/drawing/2014/chartex" xmlns:cx1="http://schemas.microsoft.com/office/drawing/2015/9/8/chartex" xmlns:cx2="http://schemas.microsoft.com/office/drawing/2015/10/21/chartex" xmlns:cx3="http://schemas.microsoft.com/office/drawing/2016/5/9/chartex" xmlns:cx4="http://schemas.microsoft.com/office/drawing/2016/5/10/chartex" xmlns:cx5="http://schemas.microsoft.com/office/drawing/2016/5/11/chartex" xmlns:cx6="http://schemas.microsoft.com/office/drawing/2016/5/12/chartex" xmlns:cx7="http://schemas.microsoft.com/office/drawing/2016/5/13/chartex" xmlns:cx8="http://schemas.microsoft.com/office/drawing/2016/5/14/chartex" xmlns:mc="http://schemas.openxmlformats.org/markup-compatibility/2006" xmlns:aink="http://schemas.microsoft.com/office/drawing/2016/ink" xmlns:am3d="http://schemas.microsoft.com/office/drawing/2017/model3d" xmlns:o="urn:schemas-microsoft-com:office:office" xmlns:oel="http://schemas.microsoft.com/office/2019/extlst" xmlns:r="http://schemas.openxmlformats.org/officeDocument/2006/relationships" xmlns:m="http://schemas.openxmlformats.org/officeDocument/2006/math" xmlns:v="urn:schemas-microsoft-com:vml" xmlns:wp14="http://schemas.microsoft.com/office/word/2010/wordprocessingDrawing" xmlns:wp="http://schemas.openxmlformats.org/drawingml/2006/wordprocessingDrawing" xmlns:w10="urn:schemas-microsoft-com:office:word" xmlns:w="http://schemas.openxmlformats.org/wordprocessingml/2006/main" xmlns:w14="http://schemas.microsoft.com/office/word/2010/wordml" xmlns:w15="http://schemas.microsoft.com/office/word/2012/wordml" xmlns:w16cex="http://schemas.microsoft.com/office/word/2018/wordml/cex" xmlns:w16cid="http://schemas.microsoft.com/office/word/2016/wordml/cid" xmlns:w16="http://schemas.microsoft.com/office/word/2018/wordml" xmlns:w16sdtdh="http://schemas.microsoft.com/office/word/2020/wordml/sdtdatahash" xmlns:w16se="http://schemas.microsoft.com/office/word/2015/wordml/symex" xmlns:wpg="http://schemas.microsoft.com/office/word/2010/wordprocessingGroup" xmlns:wpi="http://schemas.microsoft.com/office/word/2010/wordprocessingInk" xmlns:wne="http://schemas.microsoft.com/office/word/2006/wordml" xmlns:wps="http://schemas.microsoft.com/office/word/2010/wordprocessingShape" mc:Ignorable="w14 w15 w16se w16cid w16 w16cex w16sdtdh wp14">
+<w:numbering xmlns:wpc="http://schemas.microsoft.com/office/word/2010/wordprocessingCanvas" xmlns:cx="http://schemas.microsoft.com/office/drawing/2014/chartex" xmlns:mc="http://schemas.openxmlformats.org/markup-compatibility/2006" xmlns:o="urn:schemas-microsoft-com:office:office" xmlns:r="http://schemas.openxmlformats.org/officeDocument/2006/relationships" xmlns:m="http://schemas.openxmlformats.org/officeDocument/2006/math" xmlns:v="urn:schemas-microsoft-com:vml" xmlns:wp14="http://schemas.microsoft.com/office/word/2010/wordprocessingDrawing" xmlns:wp="http://schemas.openxmlformats.org/drawingml/2006/wordprocessingDrawing" xmlns:w10="urn:schemas-microsoft-com:office:word" xmlns:w="http://schemas.openxmlformats.org/wordprocessingml/2006/main" xmlns:w14="http://schemas.microsoft.com/office/word/2010/wordml" xmlns:w15="http://schemas.microsoft.com/office/word/2012/wordml" xmlns:w16se="http://schemas.microsoft.com/office/word/2015/wordml/symex" xmlns:wpg="http://schemas.microsoft.com/office/word/2010/wordprocessingGroup" xmlns:wpi="http://schemas.microsoft.com/office/word/2010/wordprocessingInk" xmlns:wne="http://schemas.microsoft.com/office/word/2006/wordml" xmlns:wps="http://schemas.microsoft.com/office/word/2010/wordprocessingShape" mc:Ignorable="w14 w15 w16se wp14">
   <w:abstractNum w:abstractNumId="0" w15:restartNumberingAfterBreak="0">
     <w:nsid w:val="093C65CB"/>
     <w:multiLevelType w:val="hybridMultilevel"/>
@@ -16408,6 +22563,120 @@
     </w:lvl>
   </w:abstractNum>
   <w:abstractNum w:abstractNumId="3" w15:restartNumberingAfterBreak="0">
+    <w:nsid w:val="1DD07A20"/>
+    <w:multiLevelType w:val="hybridMultilevel"/>
+    <w:tmpl w:val="C61A4B64"/>
+    <w:lvl w:ilvl="0" w:tplc="D5944C44">
+      <w:start w:val="1"/>
+      <w:numFmt w:val="bullet"/>
+      <w:lvlText w:val=""/>
+      <w:lvlJc w:val="left"/>
+      <w:pPr>
+        <w:ind w:left="720" w:hanging="360"/>
+      </w:pPr>
+      <w:rPr>
+        <w:rFonts w:ascii="Symbol" w:hAnsi="Symbol" w:hint="default"/>
+        <w:color w:val="D50066"/>
+      </w:rPr>
+    </w:lvl>
+    <w:lvl w:ilvl="1" w:tplc="0C0A0003" w:tentative="1">
+      <w:start w:val="1"/>
+      <w:numFmt w:val="bullet"/>
+      <w:lvlText w:val="o"/>
+      <w:lvlJc w:val="left"/>
+      <w:pPr>
+        <w:ind w:left="1440" w:hanging="360"/>
+      </w:pPr>
+      <w:rPr>
+        <w:rFonts w:ascii="Courier New" w:hAnsi="Courier New" w:cs="Courier New" w:hint="default"/>
+      </w:rPr>
+    </w:lvl>
+    <w:lvl w:ilvl="2" w:tplc="0C0A0005" w:tentative="1">
+      <w:start w:val="1"/>
+      <w:numFmt w:val="bullet"/>
+      <w:lvlText w:val=""/>
+      <w:lvlJc w:val="left"/>
+      <w:pPr>
+        <w:ind w:left="2160" w:hanging="360"/>
+      </w:pPr>
+      <w:rPr>
+        <w:rFonts w:ascii="Wingdings" w:hAnsi="Wingdings" w:hint="default"/>
+      </w:rPr>
+    </w:lvl>
+    <w:lvl w:ilvl="3" w:tplc="0C0A0001" w:tentative="1">
+      <w:start w:val="1"/>
+      <w:numFmt w:val="bullet"/>
+      <w:lvlText w:val=""/>
+      <w:lvlJc w:val="left"/>
+      <w:pPr>
+        <w:ind w:left="2880" w:hanging="360"/>
+      </w:pPr>
+      <w:rPr>
+        <w:rFonts w:ascii="Symbol" w:hAnsi="Symbol" w:hint="default"/>
+      </w:rPr>
+    </w:lvl>
+    <w:lvl w:ilvl="4" w:tplc="0C0A0003" w:tentative="1">
+      <w:start w:val="1"/>
+      <w:numFmt w:val="bullet"/>
+      <w:lvlText w:val="o"/>
+      <w:lvlJc w:val="left"/>
+      <w:pPr>
+        <w:ind w:left="3600" w:hanging="360"/>
+      </w:pPr>
+      <w:rPr>
+        <w:rFonts w:ascii="Courier New" w:hAnsi="Courier New" w:cs="Courier New" w:hint="default"/>
+      </w:rPr>
+    </w:lvl>
+    <w:lvl w:ilvl="5" w:tplc="0C0A0005" w:tentative="1">
+      <w:start w:val="1"/>
+      <w:numFmt w:val="bullet"/>
+      <w:lvlText w:val=""/>
+      <w:lvlJc w:val="left"/>
+      <w:pPr>
+        <w:ind w:left="4320" w:hanging="360"/>
+      </w:pPr>
+      <w:rPr>
+        <w:rFonts w:ascii="Wingdings" w:hAnsi="Wingdings" w:hint="default"/>
+      </w:rPr>
+    </w:lvl>
+    <w:lvl w:ilvl="6" w:tplc="0C0A0001" w:tentative="1">
+      <w:start w:val="1"/>
+      <w:numFmt w:val="bullet"/>
+      <w:lvlText w:val=""/>
+      <w:lvlJc w:val="left"/>
+      <w:pPr>
+        <w:ind w:left="5040" w:hanging="360"/>
+      </w:pPr>
+      <w:rPr>
+        <w:rFonts w:ascii="Symbol" w:hAnsi="Symbol" w:hint="default"/>
+      </w:rPr>
+    </w:lvl>
+    <w:lvl w:ilvl="7" w:tplc="0C0A0003" w:tentative="1">
+      <w:start w:val="1"/>
+      <w:numFmt w:val="bullet"/>
+      <w:lvlText w:val="o"/>
+      <w:lvlJc w:val="left"/>
+      <w:pPr>
+        <w:ind w:left="5760" w:hanging="360"/>
+      </w:pPr>
+      <w:rPr>
+        <w:rFonts w:ascii="Courier New" w:hAnsi="Courier New" w:cs="Courier New" w:hint="default"/>
+      </w:rPr>
+    </w:lvl>
+    <w:lvl w:ilvl="8" w:tplc="0C0A0005" w:tentative="1">
+      <w:start w:val="1"/>
+      <w:numFmt w:val="bullet"/>
+      <w:lvlText w:val=""/>
+      <w:lvlJc w:val="left"/>
+      <w:pPr>
+        <w:ind w:left="6480" w:hanging="360"/>
+      </w:pPr>
+      <w:rPr>
+        <w:rFonts w:ascii="Wingdings" w:hAnsi="Wingdings" w:hint="default"/>
+      </w:rPr>
+    </w:lvl>
+  </w:abstractNum>
+  <w:abstractNum w:abstractNumId="4" w15:restartNumberingAfterBreak="0">
     <w:nsid w:val="31D457EE"/>
     <w:multiLevelType w:val="hybridMultilevel"/>
     <w:tmpl w:val="FE801E4E"/>
@@ -16520,7 +22789,7 @@
       </w:rPr>
     </w:lvl>
   </w:abstractNum>
-  <w:abstractNum w:abstractNumId="4" w15:restartNumberingAfterBreak="0">
+  <w:abstractNum w:abstractNumId="5" w15:restartNumberingAfterBreak="0">
     <w:nsid w:val="403C7F80"/>
     <w:multiLevelType w:val="hybridMultilevel"/>
     <w:tmpl w:val="5086B70A"/>
@@ -16635,7 +22904,7 @@
       </w:rPr>
     </w:lvl>
   </w:abstractNum>
-  <w:abstractNum w:abstractNumId="5" w15:restartNumberingAfterBreak="0">
+  <w:abstractNum w:abstractNumId="6" w15:restartNumberingAfterBreak="0">
     <w:nsid w:val="49FF7561"/>
     <w:multiLevelType w:val="hybridMultilevel"/>
     <w:tmpl w:val="4C7CC778"/>
@@ -16748,7 +23017,7 @@
       </w:rPr>
     </w:lvl>
   </w:abstractNum>
-  <w:abstractNum w:abstractNumId="6" w15:restartNumberingAfterBreak="0">
+  <w:abstractNum w:abstractNumId="7" w15:restartNumberingAfterBreak="0">
     <w:nsid w:val="4ABD037B"/>
     <w:multiLevelType w:val="hybridMultilevel"/>
     <w:tmpl w:val="4A1EB7C8"/>
@@ -16861,7 +23130,7 @@
       </w:rPr>
     </w:lvl>
   </w:abstractNum>
-  <w:abstractNum w:abstractNumId="7" w15:restartNumberingAfterBreak="0">
+  <w:abstractNum w:abstractNumId="8" w15:restartNumberingAfterBreak="0">
     <w:nsid w:val="508F5634"/>
     <w:multiLevelType w:val="hybridMultilevel"/>
     <w:tmpl w:val="22AC8F6E"/>
@@ -16976,7 +23245,7 @@
       </w:rPr>
     </w:lvl>
   </w:abstractNum>
-  <w:abstractNum w:abstractNumId="8" w15:restartNumberingAfterBreak="0">
+  <w:abstractNum w:abstractNumId="9" w15:restartNumberingAfterBreak="0">
     <w:nsid w:val="5ECB5C5A"/>
     <w:multiLevelType w:val="hybridMultilevel"/>
     <w:tmpl w:val="585A032A"/>
@@ -17089,7 +23358,7 @@
       </w:rPr>
     </w:lvl>
   </w:abstractNum>
-  <w:abstractNum w:abstractNumId="9" w15:restartNumberingAfterBreak="0">
+  <w:abstractNum w:abstractNumId="10" w15:restartNumberingAfterBreak="0">
     <w:nsid w:val="66F06173"/>
     <w:multiLevelType w:val="hybridMultilevel"/>
     <w:tmpl w:val="D72E9F22"/>
@@ -17202,7 +23471,7 @@
       </w:rPr>
     </w:lvl>
   </w:abstractNum>
-  <w:abstractNum w:abstractNumId="10" w15:restartNumberingAfterBreak="0">
+  <w:abstractNum w:abstractNumId="11" w15:restartNumberingAfterBreak="0">
     <w:nsid w:val="6A742E0F"/>
     <w:multiLevelType w:val="hybridMultilevel"/>
     <w:tmpl w:val="5B66C27E"/>
@@ -17315,7 +23584,7 @@
       </w:rPr>
     </w:lvl>
   </w:abstractNum>
-  <w:abstractNum w:abstractNumId="11" w15:restartNumberingAfterBreak="0">
+  <w:abstractNum w:abstractNumId="12" w15:restartNumberingAfterBreak="0">
     <w:nsid w:val="6E226A2B"/>
     <w:multiLevelType w:val="hybridMultilevel"/>
     <w:tmpl w:val="77742660"/>
@@ -17430,7 +23699,7 @@
       </w:rPr>
     </w:lvl>
   </w:abstractNum>
-  <w:abstractNum w:abstractNumId="12" w15:restartNumberingAfterBreak="0">
+  <w:abstractNum w:abstractNumId="13" w15:restartNumberingAfterBreak="0">
     <w:nsid w:val="7E8E5984"/>
     <w:multiLevelType w:val="hybridMultilevel"/>
     <w:tmpl w:val="B90A4CC6"/>
@@ -17543,77 +23812,196 @@
       </w:rPr>
     </w:lvl>
   </w:abstractNum>
-  <w:num w:numId="1" w16cid:durableId="1014916290">
+  <w:abstractNum w:abstractNumId="14" w15:restartNumberingAfterBreak="0">
+    <w:nsid w:val="7F827B8C"/>
+    <w:multiLevelType w:val="multilevel"/>
+    <w:tmpl w:val="DB9210B0"/>
+    <w:lvl w:ilvl="0">
+      <w:start w:val="1"/>
+      <w:numFmt w:val="decimal"/>
+      <w:lvlText w:val="%1."/>
+      <w:lvlJc w:val="left"/>
+      <w:pPr>
+        <w:tabs>
+          <w:tab w:val="num" w:pos="720"/>
+        </w:tabs>
+        <w:ind w:left="720" w:hanging="360"/>
+      </w:pPr>
+    </w:lvl>
+    <w:lvl w:ilvl="1" w:tentative="1">
+      <w:start w:val="1"/>
+      <w:numFmt w:val="decimal"/>
+      <w:lvlText w:val="%2."/>
+      <w:lvlJc w:val="left"/>
+      <w:pPr>
+        <w:tabs>
+          <w:tab w:val="num" w:pos="1440"/>
+        </w:tabs>
+        <w:ind w:left="1440" w:hanging="360"/>
+      </w:pPr>
+    </w:lvl>
+    <w:lvl w:ilvl="2" w:tentative="1">
+      <w:start w:val="1"/>
+      <w:numFmt w:val="decimal"/>
+      <w:lvlText w:val="%3."/>
+      <w:lvlJc w:val="left"/>
+      <w:pPr>
+        <w:tabs>
+          <w:tab w:val="num" w:pos="2160"/>
+        </w:tabs>
+        <w:ind w:left="2160" w:hanging="360"/>
+      </w:pPr>
+    </w:lvl>
+    <w:lvl w:ilvl="3" w:tentative="1">
+      <w:start w:val="1"/>
+      <w:numFmt w:val="decimal"/>
+      <w:lvlText w:val="%4."/>
+      <w:lvlJc w:val="left"/>
+      <w:pPr>
+        <w:tabs>
+          <w:tab w:val="num" w:pos="2880"/>
+        </w:tabs>
+        <w:ind w:left="2880" w:hanging="360"/>
+      </w:pPr>
+    </w:lvl>
+    <w:lvl w:ilvl="4" w:tentative="1">
+      <w:start w:val="1"/>
+      <w:numFmt w:val="decimal"/>
+      <w:lvlText w:val="%5."/>
+      <w:lvlJc w:val="left"/>
+      <w:pPr>
+        <w:tabs>
+          <w:tab w:val="num" w:pos="3600"/>
+        </w:tabs>
+        <w:ind w:left="3600" w:hanging="360"/>
+      </w:pPr>
+    </w:lvl>
+    <w:lvl w:ilvl="5" w:tentative="1">
+      <w:start w:val="1"/>
+      <w:numFmt w:val="decimal"/>
+      <w:lvlText w:val="%6."/>
+      <w:lvlJc w:val="left"/>
+      <w:pPr>
+        <w:tabs>
+          <w:tab w:val="num" w:pos="4320"/>
+        </w:tabs>
+        <w:ind w:left="4320" w:hanging="360"/>
+      </w:pPr>
+    </w:lvl>
+    <w:lvl w:ilvl="6" w:tentative="1">
+      <w:start w:val="1"/>
+      <w:numFmt w:val="decimal"/>
+      <w:lvlText w:val="%7."/>
+      <w:lvlJc w:val="left"/>
+      <w:pPr>
+        <w:tabs>
+          <w:tab w:val="num" w:pos="5040"/>
+        </w:tabs>
+        <w:ind w:left="5040" w:hanging="360"/>
+      </w:pPr>
+    </w:lvl>
+    <w:lvl w:ilvl="7" w:tentative="1">
+      <w:start w:val="1"/>
+      <w:numFmt w:val="decimal"/>
+      <w:lvlText w:val="%8."/>
+      <w:lvlJc w:val="left"/>
+      <w:pPr>
+        <w:tabs>
+          <w:tab w:val="num" w:pos="5760"/>
+        </w:tabs>
+        <w:ind w:left="5760" w:hanging="360"/>
+      </w:pPr>
+    </w:lvl>
+    <w:lvl w:ilvl="8" w:tentative="1">
+      <w:start w:val="1"/>
+      <w:numFmt w:val="decimal"/>
+      <w:lvlText w:val="%9."/>
+      <w:lvlJc w:val="left"/>
+      <w:pPr>
+        <w:tabs>
+          <w:tab w:val="num" w:pos="6480"/>
+        </w:tabs>
+        <w:ind w:left="6480" w:hanging="360"/>
+      </w:pPr>
+    </w:lvl>
+  </w:abstractNum>
+  <w:num w:numId="1">
+    <w:abstractNumId w:val="9"/>
+  </w:num>
+  <w:num w:numId="2">
+    <w:abstractNumId w:val="10"/>
+  </w:num>
+  <w:num w:numId="3">
+    <w:abstractNumId w:val="0"/>
+  </w:num>
+  <w:num w:numId="4">
+    <w:abstractNumId w:val="11"/>
+  </w:num>
+  <w:num w:numId="5">
+    <w:abstractNumId w:val="4"/>
+  </w:num>
+  <w:num w:numId="6">
+    <w:abstractNumId w:val="13"/>
+  </w:num>
+  <w:num w:numId="7">
+    <w:abstractNumId w:val="2"/>
+  </w:num>
+  <w:num w:numId="8">
+    <w:abstractNumId w:val="2"/>
+  </w:num>
+  <w:num w:numId="9">
+    <w:abstractNumId w:val="2"/>
+  </w:num>
+  <w:num w:numId="10">
+    <w:abstractNumId w:val="2"/>
+  </w:num>
+  <w:num w:numId="11">
+    <w:abstractNumId w:val="2"/>
+  </w:num>
+  <w:num w:numId="12">
+    <w:abstractNumId w:val="2"/>
+  </w:num>
+  <w:num w:numId="13">
+    <w:abstractNumId w:val="2"/>
+  </w:num>
+  <w:num w:numId="14">
+    <w:abstractNumId w:val="2"/>
+  </w:num>
+  <w:num w:numId="15">
+    <w:abstractNumId w:val="2"/>
+  </w:num>
+  <w:num w:numId="16">
+    <w:abstractNumId w:val="2"/>
+  </w:num>
+  <w:num w:numId="17">
+    <w:abstractNumId w:val="1"/>
+  </w:num>
+  <w:num w:numId="18">
+    <w:abstractNumId w:val="6"/>
+  </w:num>
+  <w:num w:numId="19">
     <w:abstractNumId w:val="8"/>
   </w:num>
-  <w:num w:numId="2" w16cid:durableId="1597589550">
-    <w:abstractNumId w:val="9"/>
+  <w:num w:numId="20">
+    <w:abstractNumId w:val="5"/>
   </w:num>
-  <w:num w:numId="3" w16cid:durableId="1128208678">
-    <w:abstractNumId w:val="0"/>
+  <w:num w:numId="21">
+    <w:abstractNumId w:val="12"/>
   </w:num>
-  <w:num w:numId="4" w16cid:durableId="1148327650">
-    <w:abstractNumId w:val="10"/>
+  <w:num w:numId="22">
+    <w:abstractNumId w:val="7"/>
   </w:num>
-  <w:num w:numId="5" w16cid:durableId="1717965037">
+  <w:num w:numId="23">
     <w:abstractNumId w:val="3"/>
   </w:num>
-  <w:num w:numId="6" w16cid:durableId="542639976">
-    <w:abstractNumId w:val="12"/>
-  </w:num>
-  <w:num w:numId="7" w16cid:durableId="506288924">
-    <w:abstractNumId w:val="2"/>
-  </w:num>
-  <w:num w:numId="8" w16cid:durableId="930702070">
-    <w:abstractNumId w:val="2"/>
-  </w:num>
-  <w:num w:numId="9" w16cid:durableId="272790802">
-    <w:abstractNumId w:val="2"/>
-  </w:num>
-  <w:num w:numId="10" w16cid:durableId="1561868713">
-    <w:abstractNumId w:val="2"/>
-  </w:num>
-  <w:num w:numId="11" w16cid:durableId="1549144276">
-    <w:abstractNumId w:val="2"/>
-  </w:num>
-  <w:num w:numId="12" w16cid:durableId="741297951">
-    <w:abstractNumId w:val="2"/>
-  </w:num>
-  <w:num w:numId="13" w16cid:durableId="1685280647">
-    <w:abstractNumId w:val="2"/>
-  </w:num>
-  <w:num w:numId="14" w16cid:durableId="562569168">
-    <w:abstractNumId w:val="2"/>
-  </w:num>
-  <w:num w:numId="15" w16cid:durableId="789126286">
-    <w:abstractNumId w:val="2"/>
-  </w:num>
-  <w:num w:numId="16" w16cid:durableId="1943105184">
-    <w:abstractNumId w:val="2"/>
-  </w:num>
-  <w:num w:numId="17" w16cid:durableId="938827958">
-    <w:abstractNumId w:val="1"/>
-  </w:num>
-  <w:num w:numId="18" w16cid:durableId="1318650446">
-    <w:abstractNumId w:val="5"/>
-  </w:num>
-  <w:num w:numId="19" w16cid:durableId="1660185130">
-    <w:abstractNumId w:val="7"/>
-  </w:num>
-  <w:num w:numId="20" w16cid:durableId="1592818256">
-    <w:abstractNumId w:val="4"/>
-  </w:num>
-  <w:num w:numId="21" w16cid:durableId="84618286">
-    <w:abstractNumId w:val="11"/>
-  </w:num>
-  <w:num w:numId="22" w16cid:durableId="2048678849">
-    <w:abstractNumId w:val="6"/>
+  <w:num w:numId="24">
+    <w:abstractNumId w:val="14"/>
   </w:num>
 </w:numbering>
 </file>
 
 <file path=word/styles.xml><?xml version="1.0" encoding="utf-8"?>
-<w:styles xmlns:mc="http://schemas.openxmlformats.org/markup-compatibility/2006" xmlns:r="http://schemas.openxmlformats.org/officeDocument/2006/relationships" xmlns:w="http://schemas.openxmlformats.org/wordprocessingml/2006/main" xmlns:w14="http://schemas.microsoft.com/office/word/2010/wordml" xmlns:w15="http://schemas.microsoft.com/office/word/2012/wordml" xmlns:w16cex="http://schemas.microsoft.com/office/word/2018/wordml/cex" xmlns:w16cid="http://schemas.microsoft.com/office/word/2016/wordml/cid" xmlns:w16="http://schemas.microsoft.com/office/word/2018/wordml" xmlns:w16sdtdh="http://schemas.microsoft.com/office/word/2020/wordml/sdtdatahash" xmlns:w16se="http://schemas.microsoft.com/office/word/2015/wordml/symex" mc:Ignorable="w14 w15 w16se w16cid w16 w16cex w16sdtdh">
+<w:styles xmlns:mc="http://schemas.openxmlformats.org/markup-compatibility/2006" xmlns:r="http://schemas.openxmlformats.org/officeDocument/2006/relationships" xmlns:w="http://schemas.openxmlformats.org/wordprocessingml/2006/main" xmlns:w14="http://schemas.microsoft.com/office/word/2010/wordml" xmlns:w15="http://schemas.microsoft.com/office/word/2012/wordml" xmlns:w16se="http://schemas.microsoft.com/office/word/2015/wordml/symex" mc:Ignorable="w14 w15 w16se">
   <w:docDefaults>
     <w:rPrDefault>
       <w:rPr>
@@ -17627,7 +24015,7 @@
       </w:pPr>
     </w:pPrDefault>
   </w:docDefaults>
-  <w:latentStyles w:defLockedState="0" w:defUIPriority="99" w:defSemiHidden="0" w:defUnhideWhenUsed="0" w:defQFormat="0" w:count="376">
+  <w:latentStyles w:defLockedState="0" w:defUIPriority="99" w:defSemiHidden="0" w:defUnhideWhenUsed="0" w:defQFormat="0" w:count="371">
     <w:lsdException w:name="Normal" w:uiPriority="0" w:qFormat="1"/>
     <w:lsdException w:name="heading 1" w:uiPriority="9" w:qFormat="1"/>
     <w:lsdException w:name="heading 2" w:semiHidden="1" w:uiPriority="9" w:unhideWhenUsed="1" w:qFormat="1"/>
@@ -17999,22 +24387,17 @@
     <w:lsdException w:name="List Table 5 Dark Accent 6" w:uiPriority="50"/>
     <w:lsdException w:name="List Table 6 Colorful Accent 6" w:uiPriority="51"/>
     <w:lsdException w:name="List Table 7 Colorful Accent 6" w:uiPriority="52"/>
-    <w:lsdException w:name="Mention" w:semiHidden="1" w:unhideWhenUsed="1"/>
-    <w:lsdException w:name="Smart Hyperlink" w:semiHidden="1" w:unhideWhenUsed="1"/>
-    <w:lsdException w:name="Hashtag" w:semiHidden="1" w:unhideWhenUsed="1"/>
-    <w:lsdException w:name="Unresolved Mention" w:semiHidden="1" w:unhideWhenUsed="1"/>
-    <w:lsdException w:name="Smart Link" w:semiHidden="1" w:unhideWhenUsed="1"/>
   </w:latentStyles>
   <w:style w:type="paragraph" w:default="1" w:styleId="Normal">
     <w:name w:val="Normal"/>
     <w:qFormat/>
     <w:rsid w:val="00E04FAC"/>
   </w:style>
-  <w:style w:type="paragraph" w:styleId="Heading1">
+  <w:style w:type="paragraph" w:styleId="Ttulo1">
     <w:name w:val="heading 1"/>
     <w:basedOn w:val="Normal"/>
     <w:next w:val="Normal"/>
-    <w:link w:val="Heading1Char"/>
+    <w:link w:val="Ttulo1Car"/>
     <w:uiPriority w:val="9"/>
     <w:qFormat/>
     <w:rsid w:val="00E04FAC"/>
@@ -18037,11 +24420,11 @@
       <w:szCs w:val="22"/>
     </w:rPr>
   </w:style>
-  <w:style w:type="paragraph" w:styleId="Heading2">
+  <w:style w:type="paragraph" w:styleId="Ttulo2">
     <w:name w:val="heading 2"/>
     <w:basedOn w:val="Normal"/>
     <w:next w:val="Normal"/>
-    <w:link w:val="Heading2Char"/>
+    <w:link w:val="Ttulo2Car"/>
     <w:uiPriority w:val="9"/>
     <w:semiHidden/>
     <w:unhideWhenUsed/>
@@ -18063,11 +24446,11 @@
       <w:spacing w:val="15"/>
     </w:rPr>
   </w:style>
-  <w:style w:type="paragraph" w:styleId="Heading3">
+  <w:style w:type="paragraph" w:styleId="Ttulo3">
     <w:name w:val="heading 3"/>
     <w:basedOn w:val="Normal"/>
     <w:next w:val="Normal"/>
-    <w:link w:val="Heading3Char"/>
+    <w:link w:val="Ttulo3Car"/>
     <w:uiPriority w:val="9"/>
     <w:semiHidden/>
     <w:unhideWhenUsed/>
@@ -18086,11 +24469,11 @@
       <w:spacing w:val="15"/>
     </w:rPr>
   </w:style>
-  <w:style w:type="paragraph" w:styleId="Heading4">
+  <w:style w:type="paragraph" w:styleId="Ttulo4">
     <w:name w:val="heading 4"/>
     <w:basedOn w:val="Normal"/>
     <w:next w:val="Normal"/>
-    <w:link w:val="Heading4Char"/>
+    <w:link w:val="Ttulo4Car"/>
     <w:uiPriority w:val="9"/>
     <w:semiHidden/>
     <w:unhideWhenUsed/>
@@ -18109,11 +24492,11 @@
       <w:spacing w:val="10"/>
     </w:rPr>
   </w:style>
-  <w:style w:type="paragraph" w:styleId="Heading5">
+  <w:style w:type="paragraph" w:styleId="Ttulo5">
     <w:name w:val="heading 5"/>
     <w:basedOn w:val="Normal"/>
     <w:next w:val="Normal"/>
-    <w:link w:val="Heading5Char"/>
+    <w:link w:val="Ttulo5Car"/>
     <w:uiPriority w:val="9"/>
     <w:semiHidden/>
     <w:unhideWhenUsed/>
@@ -18132,11 +24515,11 @@
       <w:spacing w:val="10"/>
     </w:rPr>
   </w:style>
-  <w:style w:type="paragraph" w:styleId="Heading6">
+  <w:style w:type="paragraph" w:styleId="Ttulo6">
     <w:name w:val="heading 6"/>
     <w:basedOn w:val="Normal"/>
     <w:next w:val="Normal"/>
-    <w:link w:val="Heading6Char"/>
+    <w:link w:val="Ttulo6Car"/>
     <w:uiPriority w:val="9"/>
     <w:semiHidden/>
     <w:unhideWhenUsed/>
@@ -18155,11 +24538,11 @@
       <w:spacing w:val="10"/>
     </w:rPr>
   </w:style>
-  <w:style w:type="paragraph" w:styleId="Heading7">
+  <w:style w:type="paragraph" w:styleId="Ttulo7">
     <w:name w:val="heading 7"/>
     <w:basedOn w:val="Normal"/>
     <w:next w:val="Normal"/>
-    <w:link w:val="Heading7Char"/>
+    <w:link w:val="Ttulo7Car"/>
     <w:uiPriority w:val="9"/>
     <w:semiHidden/>
     <w:unhideWhenUsed/>
@@ -18175,11 +24558,11 @@
       <w:spacing w:val="10"/>
     </w:rPr>
   </w:style>
-  <w:style w:type="paragraph" w:styleId="Heading8">
+  <w:style w:type="paragraph" w:styleId="Ttulo8">
     <w:name w:val="heading 8"/>
     <w:basedOn w:val="Normal"/>
     <w:next w:val="Normal"/>
-    <w:link w:val="Heading8Char"/>
+    <w:link w:val="Ttulo8Car"/>
     <w:uiPriority w:val="9"/>
     <w:semiHidden/>
     <w:unhideWhenUsed/>
@@ -18196,11 +24579,11 @@
       <w:szCs w:val="18"/>
     </w:rPr>
   </w:style>
-  <w:style w:type="paragraph" w:styleId="Heading9">
+  <w:style w:type="paragraph" w:styleId="Ttulo9">
     <w:name w:val="heading 9"/>
     <w:basedOn w:val="Normal"/>
     <w:next w:val="Normal"/>
-    <w:link w:val="Heading9Char"/>
+    <w:link w:val="Ttulo9Car"/>
     <w:uiPriority w:val="9"/>
     <w:semiHidden/>
     <w:unhideWhenUsed/>
@@ -18219,13 +24602,12 @@
       <w:szCs w:val="18"/>
     </w:rPr>
   </w:style>
-  <w:style w:type="character" w:default="1" w:styleId="DefaultParagraphFont">
+  <w:style w:type="character" w:default="1" w:styleId="Fuentedeprrafopredeter">
     <w:name w:val="Default Paragraph Font"/>
     <w:uiPriority w:val="1"/>
-    <w:semiHidden/>
     <w:unhideWhenUsed/>
   </w:style>
-  <w:style w:type="table" w:default="1" w:styleId="TableNormal">
+  <w:style w:type="table" w:default="1" w:styleId="Tablanormal">
     <w:name w:val="Normal Table"/>
     <w:uiPriority w:val="99"/>
     <w:semiHidden/>
@@ -18240,17 +24622,17 @@
       </w:tblCellMar>
     </w:tblPr>
   </w:style>
-  <w:style w:type="numbering" w:default="1" w:styleId="NoList">
+  <w:style w:type="numbering" w:default="1" w:styleId="Sinlista">
     <w:name w:val="No List"/>
     <w:uiPriority w:val="99"/>
     <w:semiHidden/>
     <w:unhideWhenUsed/>
   </w:style>
-  <w:style w:type="paragraph" w:styleId="Title">
+  <w:style w:type="paragraph" w:styleId="Ttulo">
     <w:name w:val="Title"/>
     <w:basedOn w:val="Normal"/>
     <w:next w:val="Normal"/>
-    <w:link w:val="TitleChar"/>
+    <w:link w:val="TtuloCar"/>
     <w:uiPriority w:val="10"/>
     <w:qFormat/>
     <w:rsid w:val="00E04FAC"/>
@@ -18266,10 +24648,10 @@
       <w:szCs w:val="52"/>
     </w:rPr>
   </w:style>
-  <w:style w:type="character" w:customStyle="1" w:styleId="TitleChar">
-    <w:name w:val="Title Char"/>
-    <w:basedOn w:val="DefaultParagraphFont"/>
-    <w:link w:val="Title"/>
+  <w:style w:type="character" w:customStyle="1" w:styleId="TtuloCar">
+    <w:name w:val="Título Car"/>
+    <w:basedOn w:val="Fuentedeprrafopredeter"/>
+    <w:link w:val="Ttulo"/>
     <w:uiPriority w:val="10"/>
     <w:rsid w:val="00E04FAC"/>
     <w:rPr>
@@ -18320,10 +24702,10 @@
       <w:sz w:val="24"/>
     </w:rPr>
   </w:style>
-  <w:style w:type="character" w:customStyle="1" w:styleId="Heading1Char">
-    <w:name w:val="Heading 1 Char"/>
-    <w:basedOn w:val="DefaultParagraphFont"/>
-    <w:link w:val="Heading1"/>
+  <w:style w:type="character" w:customStyle="1" w:styleId="Ttulo1Car">
+    <w:name w:val="Título 1 Car"/>
+    <w:basedOn w:val="Fuentedeprrafopredeter"/>
+    <w:link w:val="Ttulo1"/>
     <w:uiPriority w:val="9"/>
     <w:rsid w:val="00E04FAC"/>
     <w:rPr>
@@ -18335,10 +24717,10 @@
       <w:shd w:val="clear" w:color="auto" w:fill="D50066" w:themeFill="accent1"/>
     </w:rPr>
   </w:style>
-  <w:style w:type="paragraph" w:styleId="Header">
+  <w:style w:type="paragraph" w:styleId="Encabezado">
     <w:name w:val="header"/>
     <w:basedOn w:val="Normal"/>
-    <w:link w:val="HeaderChar"/>
+    <w:link w:val="EncabezadoCar"/>
     <w:uiPriority w:val="99"/>
     <w:unhideWhenUsed/>
     <w:rsid w:val="00DB6018"/>
@@ -18350,17 +24732,17 @@
       <w:spacing w:after="0" w:line="240" w:lineRule="auto"/>
     </w:pPr>
   </w:style>
-  <w:style w:type="character" w:customStyle="1" w:styleId="HeaderChar">
-    <w:name w:val="Header Char"/>
-    <w:basedOn w:val="DefaultParagraphFont"/>
-    <w:link w:val="Header"/>
+  <w:style w:type="character" w:customStyle="1" w:styleId="EncabezadoCar">
+    <w:name w:val="Encabezado Car"/>
+    <w:basedOn w:val="Fuentedeprrafopredeter"/>
+    <w:link w:val="Encabezado"/>
     <w:uiPriority w:val="99"/>
     <w:rsid w:val="00DB6018"/>
   </w:style>
-  <w:style w:type="paragraph" w:styleId="Footer">
+  <w:style w:type="paragraph" w:styleId="Piedepgina">
     <w:name w:val="footer"/>
     <w:basedOn w:val="Normal"/>
-    <w:link w:val="FooterChar"/>
+    <w:link w:val="PiedepginaCar"/>
     <w:uiPriority w:val="99"/>
     <w:unhideWhenUsed/>
     <w:rsid w:val="00DB6018"/>
@@ -18372,16 +24754,16 @@
       <w:spacing w:after="0" w:line="240" w:lineRule="auto"/>
     </w:pPr>
   </w:style>
-  <w:style w:type="character" w:customStyle="1" w:styleId="FooterChar">
-    <w:name w:val="Footer Char"/>
-    <w:basedOn w:val="DefaultParagraphFont"/>
-    <w:link w:val="Footer"/>
+  <w:style w:type="character" w:customStyle="1" w:styleId="PiedepginaCar">
+    <w:name w:val="Pie de página Car"/>
+    <w:basedOn w:val="Fuentedeprrafopredeter"/>
+    <w:link w:val="Piedepgina"/>
     <w:uiPriority w:val="99"/>
     <w:rsid w:val="00DB6018"/>
   </w:style>
-  <w:style w:type="paragraph" w:styleId="TOCHeading">
+  <w:style w:type="paragraph" w:styleId="TtuloTDC">
     <w:name w:val="TOC Heading"/>
-    <w:basedOn w:val="Heading1"/>
+    <w:basedOn w:val="Ttulo1"/>
     <w:next w:val="Normal"/>
     <w:uiPriority w:val="39"/>
     <w:unhideWhenUsed/>
@@ -18391,7 +24773,7 @@
       <w:outlineLvl w:val="9"/>
     </w:pPr>
   </w:style>
-  <w:style w:type="paragraph" w:styleId="TOC1">
+  <w:style w:type="paragraph" w:styleId="TDC1">
     <w:name w:val="toc 1"/>
     <w:basedOn w:val="Normal"/>
     <w:next w:val="Normal"/>
@@ -18403,9 +24785,9 @@
       <w:spacing w:after="100"/>
     </w:pPr>
   </w:style>
-  <w:style w:type="character" w:styleId="Hyperlink">
+  <w:style w:type="character" w:styleId="Hipervnculo">
     <w:name w:val="Hyperlink"/>
-    <w:basedOn w:val="DefaultParagraphFont"/>
+    <w:basedOn w:val="Fuentedeprrafopredeter"/>
     <w:uiPriority w:val="99"/>
     <w:unhideWhenUsed/>
     <w:rsid w:val="00DB6018"/>
@@ -18414,11 +24796,11 @@
       <w:u w:val="single"/>
     </w:rPr>
   </w:style>
-  <w:style w:type="paragraph" w:styleId="IntenseQuote">
+  <w:style w:type="paragraph" w:styleId="Citadestacada">
     <w:name w:val="Intense Quote"/>
     <w:basedOn w:val="Normal"/>
     <w:next w:val="Normal"/>
-    <w:link w:val="IntenseQuoteChar"/>
+    <w:link w:val="CitadestacadaCar"/>
     <w:uiPriority w:val="30"/>
     <w:qFormat/>
     <w:rsid w:val="00E04FAC"/>
@@ -18433,10 +24815,10 @@
       <w:szCs w:val="24"/>
     </w:rPr>
   </w:style>
-  <w:style w:type="character" w:customStyle="1" w:styleId="IntenseQuoteChar">
-    <w:name w:val="Intense Quote Char"/>
-    <w:basedOn w:val="DefaultParagraphFont"/>
-    <w:link w:val="IntenseQuote"/>
+  <w:style w:type="character" w:customStyle="1" w:styleId="CitadestacadaCar">
+    <w:name w:val="Cita destacada Car"/>
+    <w:basedOn w:val="Fuentedeprrafopredeter"/>
+    <w:link w:val="Citadestacada"/>
     <w:uiPriority w:val="30"/>
     <w:rsid w:val="00E04FAC"/>
     <w:rPr>
@@ -18445,7 +24827,7 @@
       <w:szCs w:val="24"/>
     </w:rPr>
   </w:style>
-  <w:style w:type="paragraph" w:styleId="NoSpacing">
+  <w:style w:type="paragraph" w:styleId="Sinespaciado">
     <w:name w:val="No Spacing"/>
     <w:uiPriority w:val="1"/>
     <w:qFormat/>
@@ -18454,9 +24836,9 @@
       <w:spacing w:after="0" w:line="240" w:lineRule="auto"/>
     </w:pPr>
   </w:style>
-  <w:style w:type="character" w:styleId="FollowedHyperlink">
+  <w:style w:type="character" w:styleId="Hipervnculovisitado">
     <w:name w:val="FollowedHyperlink"/>
-    <w:basedOn w:val="DefaultParagraphFont"/>
+    <w:basedOn w:val="Fuentedeprrafopredeter"/>
     <w:uiPriority w:val="99"/>
     <w:semiHidden/>
     <w:unhideWhenUsed/>
@@ -18466,10 +24848,10 @@
       <w:u w:val="single"/>
     </w:rPr>
   </w:style>
-  <w:style w:type="paragraph" w:styleId="EndnoteText">
+  <w:style w:type="paragraph" w:styleId="Textonotaalfinal">
     <w:name w:val="endnote text"/>
     <w:basedOn w:val="Normal"/>
-    <w:link w:val="EndnoteTextChar"/>
+    <w:link w:val="TextonotaalfinalCar"/>
     <w:uiPriority w:val="99"/>
     <w:semiHidden/>
     <w:unhideWhenUsed/>
@@ -18478,10 +24860,10 @@
       <w:spacing w:after="0" w:line="240" w:lineRule="auto"/>
     </w:pPr>
   </w:style>
-  <w:style w:type="character" w:customStyle="1" w:styleId="EndnoteTextChar">
-    <w:name w:val="Endnote Text Char"/>
-    <w:basedOn w:val="DefaultParagraphFont"/>
-    <w:link w:val="EndnoteText"/>
+  <w:style w:type="character" w:customStyle="1" w:styleId="TextonotaalfinalCar">
+    <w:name w:val="Texto nota al final Car"/>
+    <w:basedOn w:val="Fuentedeprrafopredeter"/>
+    <w:link w:val="Textonotaalfinal"/>
     <w:uiPriority w:val="99"/>
     <w:semiHidden/>
     <w:rsid w:val="00D05161"/>
@@ -18490,9 +24872,9 @@
       <w:szCs w:val="20"/>
     </w:rPr>
   </w:style>
-  <w:style w:type="character" w:styleId="EndnoteReference">
+  <w:style w:type="character" w:styleId="Refdenotaalfinal">
     <w:name w:val="endnote reference"/>
-    <w:basedOn w:val="DefaultParagraphFont"/>
+    <w:basedOn w:val="Fuentedeprrafopredeter"/>
     <w:uiPriority w:val="99"/>
     <w:semiHidden/>
     <w:unhideWhenUsed/>
@@ -18501,10 +24883,10 @@
       <w:vertAlign w:val="superscript"/>
     </w:rPr>
   </w:style>
-  <w:style w:type="paragraph" w:styleId="FootnoteText">
+  <w:style w:type="paragraph" w:styleId="Textonotapie">
     <w:name w:val="footnote text"/>
     <w:basedOn w:val="Normal"/>
-    <w:link w:val="FootnoteTextChar"/>
+    <w:link w:val="TextonotapieCar"/>
     <w:uiPriority w:val="99"/>
     <w:semiHidden/>
     <w:unhideWhenUsed/>
@@ -18513,10 +24895,10 @@
       <w:spacing w:after="0" w:line="240" w:lineRule="auto"/>
     </w:pPr>
   </w:style>
-  <w:style w:type="character" w:customStyle="1" w:styleId="FootnoteTextChar">
-    <w:name w:val="Footnote Text Char"/>
-    <w:basedOn w:val="DefaultParagraphFont"/>
-    <w:link w:val="FootnoteText"/>
+  <w:style w:type="character" w:customStyle="1" w:styleId="TextonotapieCar">
+    <w:name w:val="Texto nota pie Car"/>
+    <w:basedOn w:val="Fuentedeprrafopredeter"/>
+    <w:link w:val="Textonotapie"/>
     <w:uiPriority w:val="99"/>
     <w:semiHidden/>
     <w:rsid w:val="00D05161"/>
@@ -18525,9 +24907,9 @@
       <w:szCs w:val="20"/>
     </w:rPr>
   </w:style>
-  <w:style w:type="character" w:styleId="FootnoteReference">
+  <w:style w:type="character" w:styleId="Refdenotaalpie">
     <w:name w:val="footnote reference"/>
-    <w:basedOn w:val="DefaultParagraphFont"/>
+    <w:basedOn w:val="Fuentedeprrafopredeter"/>
     <w:uiPriority w:val="99"/>
     <w:semiHidden/>
     <w:unhideWhenUsed/>
@@ -18536,7 +24918,7 @@
       <w:vertAlign w:val="superscript"/>
     </w:rPr>
   </w:style>
-  <w:style w:type="paragraph" w:styleId="Caption">
+  <w:style w:type="paragraph" w:styleId="Descripcin">
     <w:name w:val="caption"/>
     <w:basedOn w:val="Normal"/>
     <w:next w:val="Normal"/>
@@ -18552,9 +24934,9 @@
       <w:szCs w:val="16"/>
     </w:rPr>
   </w:style>
-  <w:style w:type="table" w:styleId="TableGrid">
+  <w:style w:type="table" w:styleId="Tablaconcuadrcula">
     <w:name w:val="Table Grid"/>
-    <w:basedOn w:val="TableNormal"/>
+    <w:basedOn w:val="Tablanormal"/>
     <w:uiPriority w:val="39"/>
     <w:rsid w:val="002D3B8C"/>
     <w:pPr>
@@ -18571,7 +24953,7 @@
       </w:tblBorders>
     </w:tblPr>
   </w:style>
-  <w:style w:type="paragraph" w:styleId="ListParagraph">
+  <w:style w:type="paragraph" w:styleId="Prrafodelista">
     <w:name w:val="List Paragraph"/>
     <w:basedOn w:val="Normal"/>
     <w:uiPriority w:val="34"/>
@@ -18582,7 +24964,7 @@
       <w:contextualSpacing/>
     </w:pPr>
   </w:style>
-  <w:style w:type="paragraph" w:styleId="Index1">
+  <w:style w:type="paragraph" w:styleId="ndice1">
     <w:name w:val="index 1"/>
     <w:basedOn w:val="Normal"/>
     <w:next w:val="Normal"/>
@@ -18596,10 +24978,10 @@
       <w:ind w:left="220" w:hanging="220"/>
     </w:pPr>
   </w:style>
-  <w:style w:type="character" w:customStyle="1" w:styleId="Heading2Char">
-    <w:name w:val="Heading 2 Char"/>
-    <w:basedOn w:val="DefaultParagraphFont"/>
-    <w:link w:val="Heading2"/>
+  <w:style w:type="character" w:customStyle="1" w:styleId="Ttulo2Car">
+    <w:name w:val="Título 2 Car"/>
+    <w:basedOn w:val="Fuentedeprrafopredeter"/>
+    <w:link w:val="Ttulo2"/>
     <w:uiPriority w:val="9"/>
     <w:semiHidden/>
     <w:rsid w:val="00E04FAC"/>
@@ -18609,10 +24991,10 @@
       <w:shd w:val="clear" w:color="auto" w:fill="FFC3DF" w:themeFill="accent1" w:themeFillTint="33"/>
     </w:rPr>
   </w:style>
-  <w:style w:type="character" w:customStyle="1" w:styleId="Heading3Char">
-    <w:name w:val="Heading 3 Char"/>
-    <w:basedOn w:val="DefaultParagraphFont"/>
-    <w:link w:val="Heading3"/>
+  <w:style w:type="character" w:customStyle="1" w:styleId="Ttulo3Car">
+    <w:name w:val="Título 3 Car"/>
+    <w:basedOn w:val="Fuentedeprrafopredeter"/>
+    <w:link w:val="Ttulo3"/>
     <w:uiPriority w:val="9"/>
     <w:semiHidden/>
     <w:rsid w:val="00E04FAC"/>
@@ -18622,10 +25004,10 @@
       <w:spacing w:val="15"/>
     </w:rPr>
   </w:style>
-  <w:style w:type="character" w:customStyle="1" w:styleId="Heading4Char">
-    <w:name w:val="Heading 4 Char"/>
-    <w:basedOn w:val="DefaultParagraphFont"/>
-    <w:link w:val="Heading4"/>
+  <w:style w:type="character" w:customStyle="1" w:styleId="Ttulo4Car">
+    <w:name w:val="Título 4 Car"/>
+    <w:basedOn w:val="Fuentedeprrafopredeter"/>
+    <w:link w:val="Ttulo4"/>
     <w:uiPriority w:val="9"/>
     <w:semiHidden/>
     <w:rsid w:val="00E04FAC"/>
@@ -18635,10 +25017,10 @@
       <w:spacing w:val="10"/>
     </w:rPr>
   </w:style>
-  <w:style w:type="character" w:customStyle="1" w:styleId="Heading5Char">
-    <w:name w:val="Heading 5 Char"/>
-    <w:basedOn w:val="DefaultParagraphFont"/>
-    <w:link w:val="Heading5"/>
+  <w:style w:type="character" w:customStyle="1" w:styleId="Ttulo5Car">
+    <w:name w:val="Título 5 Car"/>
+    <w:basedOn w:val="Fuentedeprrafopredeter"/>
+    <w:link w:val="Ttulo5"/>
     <w:uiPriority w:val="9"/>
     <w:semiHidden/>
     <w:rsid w:val="00E04FAC"/>
@@ -18648,10 +25030,10 @@
       <w:spacing w:val="10"/>
     </w:rPr>
   </w:style>
-  <w:style w:type="character" w:customStyle="1" w:styleId="Heading6Char">
-    <w:name w:val="Heading 6 Char"/>
-    <w:basedOn w:val="DefaultParagraphFont"/>
-    <w:link w:val="Heading6"/>
+  <w:style w:type="character" w:customStyle="1" w:styleId="Ttulo6Car">
+    <w:name w:val="Título 6 Car"/>
+    <w:basedOn w:val="Fuentedeprrafopredeter"/>
+    <w:link w:val="Ttulo6"/>
     <w:uiPriority w:val="9"/>
     <w:semiHidden/>
     <w:rsid w:val="00E04FAC"/>
@@ -18661,10 +25043,10 @@
       <w:spacing w:val="10"/>
     </w:rPr>
   </w:style>
-  <w:style w:type="character" w:customStyle="1" w:styleId="Heading7Char">
-    <w:name w:val="Heading 7 Char"/>
-    <w:basedOn w:val="DefaultParagraphFont"/>
-    <w:link w:val="Heading7"/>
+  <w:style w:type="character" w:customStyle="1" w:styleId="Ttulo7Car">
+    <w:name w:val="Título 7 Car"/>
+    <w:basedOn w:val="Fuentedeprrafopredeter"/>
+    <w:link w:val="Ttulo7"/>
     <w:uiPriority w:val="9"/>
     <w:semiHidden/>
     <w:rsid w:val="00E04FAC"/>
@@ -18674,10 +25056,10 @@
       <w:spacing w:val="10"/>
     </w:rPr>
   </w:style>
-  <w:style w:type="character" w:customStyle="1" w:styleId="Heading8Char">
-    <w:name w:val="Heading 8 Char"/>
-    <w:basedOn w:val="DefaultParagraphFont"/>
-    <w:link w:val="Heading8"/>
+  <w:style w:type="character" w:customStyle="1" w:styleId="Ttulo8Car">
+    <w:name w:val="Título 8 Car"/>
+    <w:basedOn w:val="Fuentedeprrafopredeter"/>
+    <w:link w:val="Ttulo8"/>
     <w:uiPriority w:val="9"/>
     <w:semiHidden/>
     <w:rsid w:val="00E04FAC"/>
@@ -18688,10 +25070,10 @@
       <w:szCs w:val="18"/>
     </w:rPr>
   </w:style>
-  <w:style w:type="character" w:customStyle="1" w:styleId="Heading9Char">
-    <w:name w:val="Heading 9 Char"/>
-    <w:basedOn w:val="DefaultParagraphFont"/>
-    <w:link w:val="Heading9"/>
+  <w:style w:type="character" w:customStyle="1" w:styleId="Ttulo9Car">
+    <w:name w:val="Título 9 Car"/>
+    <w:basedOn w:val="Fuentedeprrafopredeter"/>
+    <w:link w:val="Ttulo9"/>
     <w:uiPriority w:val="9"/>
     <w:semiHidden/>
     <w:rsid w:val="00E04FAC"/>
@@ -18704,11 +25086,11 @@
       <w:szCs w:val="18"/>
     </w:rPr>
   </w:style>
-  <w:style w:type="paragraph" w:styleId="Subtitle">
+  <w:style w:type="paragraph" w:styleId="Subttulo">
     <w:name w:val="Subtitle"/>
     <w:basedOn w:val="Normal"/>
     <w:next w:val="Normal"/>
-    <w:link w:val="SubtitleChar"/>
+    <w:link w:val="SubttuloCar"/>
     <w:uiPriority w:val="11"/>
     <w:qFormat/>
     <w:rsid w:val="00E04FAC"/>
@@ -18723,10 +25105,10 @@
       <w:szCs w:val="21"/>
     </w:rPr>
   </w:style>
-  <w:style w:type="character" w:customStyle="1" w:styleId="SubtitleChar">
-    <w:name w:val="Subtitle Char"/>
-    <w:basedOn w:val="DefaultParagraphFont"/>
-    <w:link w:val="Subtitle"/>
+  <w:style w:type="character" w:customStyle="1" w:styleId="SubttuloCar">
+    <w:name w:val="Subtítulo Car"/>
+    <w:basedOn w:val="Fuentedeprrafopredeter"/>
+    <w:link w:val="Subttulo"/>
     <w:uiPriority w:val="11"/>
     <w:rsid w:val="00E04FAC"/>
     <w:rPr>
@@ -18737,7 +25119,7 @@
       <w:szCs w:val="21"/>
     </w:rPr>
   </w:style>
-  <w:style w:type="character" w:styleId="Strong">
+  <w:style w:type="character" w:styleId="Textoennegrita">
     <w:name w:val="Strong"/>
     <w:uiPriority w:val="22"/>
     <w:qFormat/>
@@ -18747,7 +25129,7 @@
       <w:bCs/>
     </w:rPr>
   </w:style>
-  <w:style w:type="character" w:styleId="Emphasis">
+  <w:style w:type="character" w:styleId="nfasis">
     <w:name w:val="Emphasis"/>
     <w:uiPriority w:val="20"/>
     <w:qFormat/>
@@ -18758,11 +25140,11 @@
       <w:spacing w:val="5"/>
     </w:rPr>
   </w:style>
-  <w:style w:type="paragraph" w:styleId="Quote">
+  <w:style w:type="paragraph" w:styleId="Cita">
     <w:name w:val="Quote"/>
     <w:basedOn w:val="Normal"/>
     <w:next w:val="Normal"/>
-    <w:link w:val="QuoteChar"/>
+    <w:link w:val="CitaCar"/>
     <w:uiPriority w:val="29"/>
     <w:qFormat/>
     <w:rsid w:val="00E04FAC"/>
@@ -18773,10 +25155,10 @@
       <w:szCs w:val="24"/>
     </w:rPr>
   </w:style>
-  <w:style w:type="character" w:customStyle="1" w:styleId="QuoteChar">
-    <w:name w:val="Quote Char"/>
-    <w:basedOn w:val="DefaultParagraphFont"/>
-    <w:link w:val="Quote"/>
+  <w:style w:type="character" w:customStyle="1" w:styleId="CitaCar">
+    <w:name w:val="Cita Car"/>
+    <w:basedOn w:val="Fuentedeprrafopredeter"/>
+    <w:link w:val="Cita"/>
     <w:uiPriority w:val="29"/>
     <w:rsid w:val="00E04FAC"/>
     <w:rPr>
@@ -18786,7 +25168,7 @@
       <w:szCs w:val="24"/>
     </w:rPr>
   </w:style>
-  <w:style w:type="character" w:styleId="SubtleEmphasis">
+  <w:style w:type="character" w:styleId="nfasissutil">
     <w:name w:val="Subtle Emphasis"/>
     <w:uiPriority w:val="19"/>
     <w:qFormat/>
@@ -18797,7 +25179,7 @@
       <w:color w:val="6A0032" w:themeColor="accent1" w:themeShade="7F"/>
     </w:rPr>
   </w:style>
-  <w:style w:type="character" w:styleId="IntenseEmphasis">
+  <w:style w:type="character" w:styleId="nfasisintenso">
     <w:name w:val="Intense Emphasis"/>
     <w:uiPriority w:val="21"/>
     <w:qFormat/>
@@ -18810,7 +25192,7 @@
       <w:spacing w:val="10"/>
     </w:rPr>
   </w:style>
-  <w:style w:type="character" w:styleId="SubtleReference">
+  <w:style w:type="character" w:styleId="Referenciasutil">
     <w:name w:val="Subtle Reference"/>
     <w:uiPriority w:val="31"/>
     <w:qFormat/>
@@ -18821,7 +25203,7 @@
       <w:color w:val="D50066" w:themeColor="accent1"/>
     </w:rPr>
   </w:style>
-  <w:style w:type="character" w:styleId="IntenseReference">
+  <w:style w:type="character" w:styleId="Referenciaintensa">
     <w:name w:val="Intense Reference"/>
     <w:uiPriority w:val="32"/>
     <w:qFormat/>
@@ -18835,7 +25217,7 @@
       <w:color w:val="D50066" w:themeColor="accent1"/>
     </w:rPr>
   </w:style>
-  <w:style w:type="character" w:styleId="BookTitle">
+  <w:style w:type="character" w:styleId="Ttulodellibro">
     <w:name w:val="Book Title"/>
     <w:uiPriority w:val="33"/>
     <w:qFormat/>
@@ -18850,7 +25232,7 @@
   </w:style>
   <w:style w:type="character" w:customStyle="1" w:styleId="UnresolvedMention1">
     <w:name w:val="Unresolved Mention1"/>
-    <w:basedOn w:val="DefaultParagraphFont"/>
+    <w:basedOn w:val="Fuentedeprrafopredeter"/>
     <w:uiPriority w:val="99"/>
     <w:semiHidden/>
     <w:unhideWhenUsed/>
@@ -18875,6 +25257,22 @@
       <w:sz w:val="24"/>
       <w:szCs w:val="24"/>
       <w:lang w:val="en-US"/>
+    </w:rPr>
+  </w:style>
+  <w:style w:type="paragraph" w:customStyle="1" w:styleId="Default">
+    <w:name w:val="Default"/>
+    <w:rsid w:val="008941B4"/>
+    <w:pPr>
+      <w:autoSpaceDE w:val="0"/>
+      <w:autoSpaceDN w:val="0"/>
+      <w:adjustRightInd w:val="0"/>
+      <w:spacing w:before="0" w:after="0" w:line="240" w:lineRule="auto"/>
+    </w:pPr>
+    <w:rPr>
+      <w:rFonts w:ascii="Calibri" w:hAnsi="Calibri" w:cs="Calibri"/>
+      <w:color w:val="000000"/>
+      <w:sz w:val="24"/>
+      <w:szCs w:val="24"/>
     </w:rPr>
   </w:style>
 </w:styles>
@@ -19146,7 +25544,7 @@
 </file>
 
 <file path=customXml/itemProps1.xml><?xml version="1.0" encoding="utf-8"?>
-<ds:datastoreItem xmlns:ds="http://schemas.openxmlformats.org/officeDocument/2006/customXml" ds:itemID="{5F3BCBAE-AF71-49EB-B45E-2883BCB036DB}">
+<ds:datastoreItem xmlns:ds="http://schemas.openxmlformats.org/officeDocument/2006/customXml" ds:itemID="{CBF6CA63-1F28-43F0-B6B8-34138FE72952}">
   <ds:schemaRefs>
     <ds:schemaRef ds:uri="http://schemas.openxmlformats.org/officeDocument/2006/bibliography"/>
   </ds:schemaRefs>

--- a/Statistical analysis of StackOverflow Survey.docx
+++ b/Statistical analysis of StackOverflow Survey.docx
@@ -192,8 +192,8 @@
           <w:lang w:eastAsia="es-ES"/>
         </w:rPr>
         <w:drawing>
-          <wp:inline distT="0" distB="0" distL="0" distR="0" wp14:anchorId="462467E3" wp14:editId="25898955">
-            <wp:extent cx="5400040" cy="2700020"/>
+          <wp:inline distT="0" distB="0" distL="0" distR="0" wp14:anchorId="462467E3" wp14:editId="566F74F9">
+            <wp:extent cx="5399716" cy="1970049"/>
             <wp:effectExtent l="0" t="0" r="0" b="0"/>
             <wp:docPr id="4" name="Picture 4" descr="Logo, company name&#10;&#10;Description automatically generated"/>
             <wp:cNvGraphicFramePr>
@@ -206,7 +206,7 @@
                     <pic:cNvPr id="4" name="Picture 4" descr="Logo, company name&#10;&#10;Description automatically generated"/>
                     <pic:cNvPicPr/>
                   </pic:nvPicPr>
-                  <pic:blipFill>
+                  <pic:blipFill rotWithShape="1">
                     <a:blip r:embed="rId9">
                       <a:extLst>
                         <a:ext uri="{28A0092B-C50C-407E-A947-70E740481C1C}">
@@ -214,18 +214,25 @@
                         </a:ext>
                       </a:extLst>
                     </a:blip>
-                    <a:stretch>
-                      <a:fillRect/>
-                    </a:stretch>
+                    <a:srcRect t="14318" b="12714"/>
+                    <a:stretch/>
                   </pic:blipFill>
-                  <pic:spPr>
+                  <pic:spPr bwMode="auto">
                     <a:xfrm>
                       <a:off x="0" y="0"/>
-                      <a:ext cx="5400040" cy="2700020"/>
+                      <a:ext cx="5400040" cy="1970167"/>
                     </a:xfrm>
                     <a:prstGeom prst="rect">
                       <a:avLst/>
                     </a:prstGeom>
+                    <a:ln>
+                      <a:noFill/>
+                    </a:ln>
+                    <a:extLst>
+                      <a:ext uri="{53640926-AAD7-44D8-BBD7-CCE9431645EC}">
+                        <a14:shadowObscured xmlns:a14="http://schemas.microsoft.com/office/drawing/2010/main"/>
+                      </a:ext>
+                    </a:extLst>
                   </pic:spPr>
                 </pic:pic>
               </a:graphicData>
@@ -236,9 +243,23 @@
     </w:p>
     <w:p>
       <w:pPr>
+        <w:rPr>
+          <w:lang w:val="en-US"/>
+        </w:rPr>
+      </w:pPr>
+    </w:p>
+    <w:p>
+      <w:pPr>
+        <w:rPr>
+          <w:lang w:val="en-US"/>
+        </w:rPr>
+      </w:pPr>
+    </w:p>
+    <w:p>
+      <w:pPr>
         <w:pStyle w:val="portadapie"/>
-      </w:pPr>
-      <w:proofErr w:type="spellStart"/>
+        <w:spacing w:after="0"/>
+      </w:pPr>
       <w:r>
         <w:t>Aut</w:t>
       </w:r>
@@ -246,11 +267,7 @@
         <w:t>h</w:t>
       </w:r>
       <w:r>
-        <w:t>or</w:t>
-      </w:r>
-      <w:proofErr w:type="spellEnd"/>
-      <w:r>
-        <w:t xml:space="preserve">: </w:t>
+        <w:t xml:space="preserve">or: </w:t>
       </w:r>
       <w:r>
         <w:t>Rodríguez Díaz</w:t>
@@ -271,13 +288,12 @@
     </w:p>
     <w:p>
       <w:pPr>
-        <w:rPr>
-          <w:iCs/>
-          <w:color w:val="049C42"/>
-          <w:sz w:val="28"/>
-          <w:szCs w:val="28"/>
-        </w:rPr>
-      </w:pPr>
+        <w:pStyle w:val="portadapie"/>
+        <w:spacing w:before="0" w:after="0"/>
+      </w:pPr>
+      <w:r>
+        <w:t>Group: 1E2</w:t>
+      </w:r>
     </w:p>
     <w:p>
       <w:pPr>
@@ -302,6 +318,7 @@
           <w:szCs w:val="36"/>
           <w:lang w:eastAsia="es-ES"/>
         </w:rPr>
+        <w:lastRenderedPageBreak/>
         <mc:AlternateContent>
           <mc:Choice Requires="wps">
             <w:drawing>
@@ -353,7 +370,7 @@
               </wp:anchor>
             </w:drawing>
           </mc:Choice>
-          <mc:Fallback xmlns:w16sdtdh="http://schemas.microsoft.com/office/word/2020/wordml/sdtdatahash" xmlns:w16="http://schemas.microsoft.com/office/word/2018/wordml" xmlns:w16cid="http://schemas.microsoft.com/office/word/2016/wordml/cid" xmlns:w16cex="http://schemas.microsoft.com/office/word/2018/wordml/cex" xmlns:oel="http://schemas.microsoft.com/office/2019/extlst" xmlns:am3d="http://schemas.microsoft.com/office/drawing/2017/model3d" xmlns:aink="http://schemas.microsoft.com/office/drawing/2016/ink" xmlns:cx8="http://schemas.microsoft.com/office/drawing/2016/5/14/chartex" xmlns:cx7="http://schemas.microsoft.com/office/drawing/2016/5/13/chartex" xmlns:cx6="http://schemas.microsoft.com/office/drawing/2016/5/12/chartex" xmlns:cx5="http://schemas.microsoft.com/office/drawing/2016/5/11/chartex" xmlns:cx4="http://schemas.microsoft.com/office/drawing/2016/5/10/chartex" xmlns:cx3="http://schemas.microsoft.com/office/drawing/2016/5/9/chartex" xmlns:cx2="http://schemas.microsoft.com/office/drawing/2015/10/21/chartex" xmlns:cx1="http://schemas.microsoft.com/office/drawing/2015/9/8/chartex">
+          <mc:Fallback xmlns:cx1="http://schemas.microsoft.com/office/drawing/2015/9/8/chartex" xmlns:cx2="http://schemas.microsoft.com/office/drawing/2015/10/21/chartex" xmlns:cx3="http://schemas.microsoft.com/office/drawing/2016/5/9/chartex" xmlns:cx4="http://schemas.microsoft.com/office/drawing/2016/5/10/chartex" xmlns:cx5="http://schemas.microsoft.com/office/drawing/2016/5/11/chartex" xmlns:cx6="http://schemas.microsoft.com/office/drawing/2016/5/12/chartex" xmlns:cx7="http://schemas.microsoft.com/office/drawing/2016/5/13/chartex" xmlns:cx8="http://schemas.microsoft.com/office/drawing/2016/5/14/chartex" xmlns:aink="http://schemas.microsoft.com/office/drawing/2016/ink" xmlns:am3d="http://schemas.microsoft.com/office/drawing/2017/model3d" xmlns:oel="http://schemas.microsoft.com/office/2019/extlst" xmlns:w16cex="http://schemas.microsoft.com/office/word/2018/wordml/cex" xmlns:w16cid="http://schemas.microsoft.com/office/word/2016/wordml/cid" xmlns:w16="http://schemas.microsoft.com/office/word/2018/wordml" xmlns:w16sdtdh="http://schemas.microsoft.com/office/word/2020/wordml/sdtdatahash">
             <w:pict>
               <v:line w14:anchorId="168760D4" id="Straight Connector 31" o:spid="_x0000_s1026" style="position:absolute;z-index:251659264;visibility:visible;mso-wrap-style:square;mso-wrap-distance-left:9pt;mso-wrap-distance-top:0;mso-wrap-distance-right:9pt;mso-wrap-distance-bottom:0;mso-position-horizontal:absolute;mso-position-horizontal-relative:text;mso-position-vertical:absolute;mso-position-vertical-relative:text" from=".45pt,23.5pt" to="132.65pt,23.5pt" o:gfxdata="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" strokecolor="#d50066 [3204]" strokeweight="2.25pt">
                 <v:stroke joinstyle="miter"/>
@@ -362,7 +379,6 @@
           </mc:Fallback>
         </mc:AlternateContent>
       </w:r>
-      <w:proofErr w:type="spellStart"/>
       <w:r>
         <w:rPr>
           <w:b/>
@@ -374,7 +390,6 @@
         </w:rPr>
         <w:t>Introduction</w:t>
       </w:r>
-      <w:proofErr w:type="spellEnd"/>
     </w:p>
     <w:p>
       <w:pPr>
@@ -387,7 +402,6 @@
           <w:szCs w:val="32"/>
         </w:rPr>
       </w:pPr>
-      <w:proofErr w:type="spellStart"/>
       <w:r>
         <w:rPr>
           <w:b/>
@@ -397,43 +411,7 @@
           <w:sz w:val="32"/>
           <w:szCs w:val="32"/>
         </w:rPr>
-        <w:t>Previous</w:t>
-      </w:r>
-      <w:proofErr w:type="spellEnd"/>
-      <w:r>
-        <w:rPr>
-          <w:b/>
-          <w:bCs/>
-          <w:iCs/>
-          <w:color w:val="D50066"/>
-          <w:sz w:val="32"/>
-          <w:szCs w:val="32"/>
-        </w:rPr>
-        <w:t xml:space="preserve"> </w:t>
-      </w:r>
-      <w:proofErr w:type="spellStart"/>
-      <w:r>
-        <w:rPr>
-          <w:b/>
-          <w:bCs/>
-          <w:iCs/>
-          <w:color w:val="D50066"/>
-          <w:sz w:val="32"/>
-          <w:szCs w:val="32"/>
-        </w:rPr>
-        <w:t>Concepts</w:t>
-      </w:r>
-      <w:proofErr w:type="spellEnd"/>
-      <w:r>
-        <w:rPr>
-          <w:b/>
-          <w:bCs/>
-          <w:iCs/>
-          <w:color w:val="D50066"/>
-          <w:sz w:val="32"/>
-          <w:szCs w:val="32"/>
-        </w:rPr>
-        <w:t>:</w:t>
+        <w:t>Previous Concepts:</w:t>
       </w:r>
     </w:p>
     <w:p>
@@ -454,7 +432,6 @@
           <w:lang w:val="en-US"/>
         </w:rPr>
       </w:pPr>
-      <w:proofErr w:type="spellStart"/>
       <w:r>
         <w:rPr>
           <w:b/>
@@ -464,19 +441,7 @@
           <w:szCs w:val="28"/>
           <w:lang w:val="en-US"/>
         </w:rPr>
-        <w:t>StackOverflow</w:t>
-      </w:r>
-      <w:proofErr w:type="spellEnd"/>
-      <w:r>
-        <w:rPr>
-          <w:b/>
-          <w:iCs/>
-          <w:color w:val="D50066"/>
-          <w:sz w:val="24"/>
-          <w:szCs w:val="28"/>
-          <w:lang w:val="en-US"/>
-        </w:rPr>
-        <w:t>:</w:t>
+        <w:t>StackOverflow:</w:t>
       </w:r>
       <w:r>
         <w:rPr>
@@ -529,7 +494,27 @@
           <w:szCs w:val="28"/>
           <w:lang w:val="en-US"/>
         </w:rPr>
-        <w:t>Every year, a survey is carried out in order to study the status of the IT environment.</w:t>
+        <w:t>Every year, a survey is carried out in order to study the status of the IT</w:t>
+      </w:r>
+      <w:r>
+        <w:rPr>
+          <w:iCs/>
+          <w:color w:val="000000" w:themeColor="text1"/>
+          <w:sz w:val="24"/>
+          <w:szCs w:val="28"/>
+          <w:lang w:val="en-US"/>
+        </w:rPr>
+        <w:t xml:space="preserve"> industry</w:t>
+      </w:r>
+      <w:r>
+        <w:rPr>
+          <w:iCs/>
+          <w:color w:val="000000" w:themeColor="text1"/>
+          <w:sz w:val="24"/>
+          <w:szCs w:val="28"/>
+          <w:lang w:val="en-US"/>
+        </w:rPr>
+        <w:t>.</w:t>
       </w:r>
     </w:p>
     <w:p>
@@ -773,7 +758,27 @@
           <w:szCs w:val="28"/>
           <w:lang w:val="en-US"/>
         </w:rPr>
-        <w:t>The operative system is the core of a computer. It is the tool that allows people to work easily with computer.</w:t>
+        <w:t>The operative system is the core of a computer. It is the tool that allows people to work easily with computer</w:t>
+      </w:r>
+      <w:r>
+        <w:rPr>
+          <w:iCs/>
+          <w:color w:val="000000" w:themeColor="text1"/>
+          <w:sz w:val="24"/>
+          <w:szCs w:val="28"/>
+          <w:lang w:val="en-US"/>
+        </w:rPr>
+        <w:t>s</w:t>
+      </w:r>
+      <w:r>
+        <w:rPr>
+          <w:iCs/>
+          <w:color w:val="000000" w:themeColor="text1"/>
+          <w:sz w:val="24"/>
+          <w:szCs w:val="28"/>
+          <w:lang w:val="en-US"/>
+        </w:rPr>
+        <w:t>.</w:t>
       </w:r>
     </w:p>
     <w:p>
@@ -866,25 +871,7 @@
           <w:szCs w:val="24"/>
           <w:lang w:val="en-US"/>
         </w:rPr>
-        <w:t xml:space="preserve">For this assignment the dataset chosen was the one </w:t>
-      </w:r>
-      <w:proofErr w:type="spellStart"/>
-      <w:r>
-        <w:rPr>
-          <w:sz w:val="24"/>
-          <w:szCs w:val="24"/>
-          <w:lang w:val="en-US"/>
-        </w:rPr>
-        <w:t>providen</w:t>
-      </w:r>
-      <w:proofErr w:type="spellEnd"/>
-      <w:r>
-        <w:rPr>
-          <w:sz w:val="24"/>
-          <w:szCs w:val="24"/>
-          <w:lang w:val="en-US"/>
-        </w:rPr>
-        <w:t xml:space="preserve"> by the </w:t>
+        <w:t xml:space="preserve">For this assignment the dataset chosen was the one providen by the </w:t>
       </w:r>
     </w:p>
     <w:p>
@@ -917,7 +904,6 @@
         <w:t xml:space="preserve">. You can get the file from </w:t>
       </w:r>
       <w:hyperlink r:id="rId11" w:history="1">
-        <w:proofErr w:type="spellStart"/>
         <w:r>
           <w:rPr>
             <w:rStyle w:val="Hipervnculo"/>
@@ -928,7 +914,6 @@
           </w:rPr>
           <w:t>Kaggle</w:t>
         </w:r>
-        <w:proofErr w:type="spellEnd"/>
       </w:hyperlink>
       <w:r>
         <w:rPr>
@@ -988,25 +973,23 @@
           <w:szCs w:val="24"/>
           <w:lang w:val="en-US"/>
         </w:rPr>
-        <w:t xml:space="preserve">Summarizing, in the original dataset, there are 78 variables, of which we are using 4 continuous and 4 </w:t>
-      </w:r>
-      <w:proofErr w:type="spellStart"/>
+        <w:t xml:space="preserve">Summarizing, in the original dataset, there are 78 variables, of which we are using 4 </w:t>
+      </w:r>
       <w:r>
         <w:rPr>
           <w:sz w:val="24"/>
           <w:szCs w:val="24"/>
           <w:lang w:val="en-US"/>
         </w:rPr>
-        <w:t>cualitatives</w:t>
-      </w:r>
-      <w:proofErr w:type="spellEnd"/>
+        <w:t>cuantitative</w:t>
+      </w:r>
       <w:r>
         <w:rPr>
           <w:sz w:val="24"/>
           <w:szCs w:val="24"/>
           <w:lang w:val="en-US"/>
         </w:rPr>
-        <w:t>.</w:t>
+        <w:t xml:space="preserve"> and 4 cualitatives.</w:t>
       </w:r>
     </w:p>
     <w:p>
@@ -1085,7 +1068,6 @@
                 <w:lang w:val="en-US"/>
               </w:rPr>
             </w:pPr>
-            <w:proofErr w:type="spellStart"/>
             <w:r>
               <w:rPr>
                 <w:b/>
@@ -1097,7 +1079,6 @@
               </w:rPr>
               <w:t>Cuantitative</w:t>
             </w:r>
-            <w:proofErr w:type="spellEnd"/>
             <w:r>
               <w:rPr>
                 <w:b/>
@@ -1288,7 +1269,23 @@
                 <w:szCs w:val="24"/>
                 <w:lang w:val="en-US"/>
               </w:rPr>
-              <w:t>how much years of studying code it takes for someone before they start coding.</w:t>
+              <w:t>how many</w:t>
+            </w:r>
+            <w:r>
+              <w:rPr>
+                <w:sz w:val="24"/>
+                <w:szCs w:val="24"/>
+                <w:lang w:val="en-US"/>
+              </w:rPr>
+              <w:t xml:space="preserve"> years of studying code it takes </w:t>
+            </w:r>
+            <w:r>
+              <w:rPr>
+                <w:sz w:val="24"/>
+                <w:szCs w:val="24"/>
+                <w:lang w:val="en-US"/>
+              </w:rPr>
+              <w:t>before someone starts working.</w:t>
             </w:r>
           </w:p>
         </w:tc>
@@ -1618,23 +1615,7 @@
         <w:jc w:val="center"/>
       </w:pPr>
       <w:r>
-        <w:t xml:space="preserve">TABLE 1. </w:t>
-      </w:r>
-      <w:proofErr w:type="spellStart"/>
-      <w:r>
-        <w:t>Numerical</w:t>
-      </w:r>
-      <w:proofErr w:type="spellEnd"/>
-      <w:r>
-        <w:t xml:space="preserve"> variables </w:t>
-      </w:r>
-      <w:proofErr w:type="spellStart"/>
-      <w:r>
-        <w:t>table</w:t>
-      </w:r>
-      <w:proofErr w:type="spellEnd"/>
-      <w:r>
-        <w:t>.</w:t>
+        <w:t>TABLE 1. Numerical variables table.</w:t>
       </w:r>
     </w:p>
     <w:tbl>
@@ -1669,7 +1650,6 @@
                 <w:lang w:val="en-US"/>
               </w:rPr>
             </w:pPr>
-            <w:proofErr w:type="spellStart"/>
             <w:r>
               <w:rPr>
                 <w:b/>
@@ -1681,7 +1661,6 @@
               </w:rPr>
               <w:t>Cualitative</w:t>
             </w:r>
-            <w:proofErr w:type="spellEnd"/>
             <w:r>
               <w:rPr>
                 <w:b/>
@@ -1936,33 +1915,7 @@
                 <w:szCs w:val="24"/>
                 <w:lang w:val="en-US"/>
               </w:rPr>
-              <w:t xml:space="preserve">The </w:t>
-            </w:r>
-            <w:proofErr w:type="spellStart"/>
-            <w:r>
-              <w:rPr>
-                <w:sz w:val="24"/>
-                <w:szCs w:val="24"/>
-                <w:lang w:val="en-US"/>
-              </w:rPr>
-              <w:t>a</w:t>
-            </w:r>
-            <w:r>
-              <w:rPr>
-                <w:sz w:val="24"/>
-                <w:szCs w:val="24"/>
-                <w:lang w:val="en-US"/>
-              </w:rPr>
-              <w:t>level</w:t>
-            </w:r>
-            <w:proofErr w:type="spellEnd"/>
-            <w:r>
-              <w:rPr>
-                <w:sz w:val="24"/>
-                <w:szCs w:val="24"/>
-                <w:lang w:val="en-US"/>
-              </w:rPr>
-              <w:t xml:space="preserve"> of studies that the person has.</w:t>
+              <w:t>The level of studies that the person has.</w:t>
             </w:r>
           </w:p>
         </w:tc>
@@ -2040,7 +1993,23 @@
                 <w:szCs w:val="24"/>
                 <w:lang w:val="en-US"/>
               </w:rPr>
-              <w:t>Which operative system does the person use to carry out its work.</w:t>
+              <w:t>Which operative system does</w:t>
+            </w:r>
+            <w:r>
+              <w:rPr>
+                <w:sz w:val="24"/>
+                <w:szCs w:val="24"/>
+                <w:lang w:val="en-US"/>
+              </w:rPr>
+              <w:t xml:space="preserve"> the person use to carry out their</w:t>
+            </w:r>
+            <w:r>
+              <w:rPr>
+                <w:sz w:val="24"/>
+                <w:szCs w:val="24"/>
+                <w:lang w:val="en-US"/>
+              </w:rPr>
+              <w:t xml:space="preserve"> work.</w:t>
             </w:r>
           </w:p>
         </w:tc>
@@ -2061,23 +2030,13 @@
                 <w:lang w:val="en-US"/>
               </w:rPr>
             </w:pPr>
-            <w:proofErr w:type="spellStart"/>
             <w:r>
               <w:rPr>
                 <w:sz w:val="28"/>
                 <w:szCs w:val="28"/>
                 <w:lang w:val="en-US"/>
               </w:rPr>
-              <w:t>Blockchain</w:t>
-            </w:r>
-            <w:proofErr w:type="spellEnd"/>
-            <w:r>
-              <w:rPr>
-                <w:sz w:val="28"/>
-                <w:szCs w:val="28"/>
-                <w:lang w:val="en-US"/>
-              </w:rPr>
-              <w:t xml:space="preserve"> opinion</w:t>
+              <w:t>Blockchain opinion</w:t>
             </w:r>
             <w:r>
               <w:rPr>
@@ -2149,21 +2108,7 @@
         <w:rPr>
           <w:lang w:val="en-US"/>
         </w:rPr>
-        <w:t xml:space="preserve">TABLE 2. </w:t>
-      </w:r>
-      <w:proofErr w:type="spellStart"/>
-      <w:r>
-        <w:rPr>
-          <w:lang w:val="en-US"/>
-        </w:rPr>
-        <w:t>Cualitative</w:t>
-      </w:r>
-      <w:proofErr w:type="spellEnd"/>
-      <w:r>
-        <w:rPr>
-          <w:lang w:val="en-US"/>
-        </w:rPr>
-        <w:t xml:space="preserve"> variables table.</w:t>
+        <w:t>TABLE 2. Cualitative variables table.</w:t>
       </w:r>
     </w:p>
     <w:p>
@@ -2181,25 +2126,15 @@
           <w:szCs w:val="28"/>
           <w:lang w:val="en-US"/>
         </w:rPr>
-        <w:t xml:space="preserve">Once we have the </w:t>
-      </w:r>
-      <w:proofErr w:type="spellStart"/>
-      <w:r>
-        <w:rPr>
-          <w:sz w:val="24"/>
-          <w:szCs w:val="28"/>
-          <w:lang w:val="en-US"/>
-        </w:rPr>
-        <w:t>cualitative</w:t>
-      </w:r>
-      <w:proofErr w:type="spellEnd"/>
-      <w:r>
-        <w:rPr>
-          <w:sz w:val="24"/>
-          <w:szCs w:val="28"/>
-          <w:lang w:val="en-US"/>
-        </w:rPr>
-        <w:t xml:space="preserve"> variables, it is time to qualify some things about the variables.</w:t>
+        <w:t xml:space="preserve">Now </w:t>
+      </w:r>
+      <w:r>
+        <w:rPr>
+          <w:sz w:val="24"/>
+          <w:szCs w:val="28"/>
+          <w:lang w:val="en-US"/>
+        </w:rPr>
+        <w:t>it is time to qualify some things about the variables.</w:t>
       </w:r>
     </w:p>
     <w:p>
@@ -2520,6 +2455,7 @@
           <w:szCs w:val="28"/>
           <w:lang w:val="en-US"/>
         </w:rPr>
+        <w:lastRenderedPageBreak/>
         <w:t>Years of Code Pro:</w:t>
       </w:r>
       <w:r>
@@ -2539,51 +2475,15 @@
           <w:szCs w:val="28"/>
           <w:lang w:val="en-US"/>
         </w:rPr>
-        <w:t xml:space="preserve">In the dataset, there was a variable called “Years </w:t>
-      </w:r>
-      <w:proofErr w:type="gramStart"/>
-      <w:r>
-        <w:rPr>
-          <w:sz w:val="24"/>
-          <w:szCs w:val="28"/>
-          <w:lang w:val="en-US"/>
-        </w:rPr>
-        <w:t>Of</w:t>
-      </w:r>
-      <w:proofErr w:type="gramEnd"/>
-      <w:r>
-        <w:rPr>
-          <w:sz w:val="24"/>
-          <w:szCs w:val="28"/>
-          <w:lang w:val="en-US"/>
-        </w:rPr>
-        <w:t xml:space="preserve"> Experience”. </w:t>
-      </w:r>
-      <w:r>
-        <w:rPr>
-          <w:sz w:val="24"/>
-          <w:szCs w:val="28"/>
-          <w:lang w:val="en-US"/>
-        </w:rPr>
-        <w:t xml:space="preserve">Nevertheless, the survey takes only people who are developers or write code as part of their work, then, we may </w:t>
-      </w:r>
-      <w:proofErr w:type="spellStart"/>
-      <w:r>
-        <w:rPr>
-          <w:sz w:val="24"/>
-          <w:szCs w:val="28"/>
-          <w:lang w:val="en-US"/>
-        </w:rPr>
-        <w:t>considere</w:t>
-      </w:r>
-      <w:proofErr w:type="spellEnd"/>
-      <w:r>
-        <w:rPr>
-          <w:sz w:val="24"/>
-          <w:szCs w:val="28"/>
-          <w:lang w:val="en-US"/>
-        </w:rPr>
-        <w:t xml:space="preserve"> this variable as a representative of the professional experience.</w:t>
+        <w:t xml:space="preserve">In the dataset, there was a variable called “Years Of Experience”. </w:t>
+      </w:r>
+      <w:r>
+        <w:rPr>
+          <w:sz w:val="24"/>
+          <w:szCs w:val="28"/>
+          <w:lang w:val="en-US"/>
+        </w:rPr>
+        <w:t>Nevertheless, the survey takes only people who are developers or write code as part of their work, then, we may considere this variable as a representative of the professional experience.</w:t>
       </w:r>
     </w:p>
     <w:p>
@@ -2639,25 +2539,7 @@
           <w:szCs w:val="28"/>
           <w:lang w:val="en-US"/>
         </w:rPr>
-        <w:t xml:space="preserve">This variables </w:t>
-      </w:r>
-      <w:proofErr w:type="spellStart"/>
-      <w:r>
-        <w:rPr>
-          <w:sz w:val="24"/>
-          <w:szCs w:val="28"/>
-          <w:lang w:val="en-US"/>
-        </w:rPr>
-        <w:t>referes</w:t>
-      </w:r>
-      <w:proofErr w:type="spellEnd"/>
-      <w:r>
-        <w:rPr>
-          <w:sz w:val="24"/>
-          <w:szCs w:val="28"/>
-          <w:lang w:val="en-US"/>
-        </w:rPr>
-        <w:t xml:space="preserve"> to the level of study of each person. The following table indicates the possible options.</w:t>
+        <w:t>This variables referes to the level of study of each person. The following table indicates the possible options.</w:t>
       </w:r>
     </w:p>
     <w:tbl>
@@ -3060,34 +2942,14 @@
                 <w:lang w:val="en-US"/>
               </w:rPr>
             </w:pPr>
-            <w:proofErr w:type="spellStart"/>
-            <w:r>
-              <w:rPr>
-                <w:sz w:val="24"/>
-                <w:szCs w:val="24"/>
-                <w:lang w:val="en-US"/>
-              </w:rPr>
-              <w:t>Estudios</w:t>
-            </w:r>
-            <w:proofErr w:type="spellEnd"/>
-            <w:r>
-              <w:rPr>
-                <w:sz w:val="24"/>
-                <w:szCs w:val="24"/>
-                <w:lang w:val="en-US"/>
-              </w:rPr>
-              <w:t xml:space="preserve"> </w:t>
-            </w:r>
-            <w:proofErr w:type="spellStart"/>
-            <w:r>
-              <w:rPr>
-                <w:sz w:val="24"/>
-                <w:szCs w:val="24"/>
-                <w:lang w:val="en-US"/>
-              </w:rPr>
-              <w:t>Posgrado</w:t>
-            </w:r>
-            <w:proofErr w:type="spellEnd"/>
+            <w:r>
+              <w:rPr>
+                <w:sz w:val="24"/>
+                <w:szCs w:val="24"/>
+                <w:lang w:val="en-US"/>
+              </w:rPr>
+              <w:t>Estudios Posgrado</w:t>
+            </w:r>
           </w:p>
         </w:tc>
       </w:tr>
@@ -3136,7 +2998,6 @@
                 <w:lang w:val="en-US"/>
               </w:rPr>
             </w:pPr>
-            <w:proofErr w:type="spellStart"/>
             <w:r>
               <w:rPr>
                 <w:sz w:val="24"/>
@@ -3145,7 +3006,6 @@
               </w:rPr>
               <w:t>Doctorado</w:t>
             </w:r>
-            <w:proofErr w:type="spellEnd"/>
           </w:p>
         </w:tc>
       </w:tr>
@@ -3707,6 +3567,7 @@
           <w:szCs w:val="28"/>
           <w:lang w:val="en-US"/>
         </w:rPr>
+        <w:lastRenderedPageBreak/>
         <w:t>Blockchain Opinion</w:t>
       </w:r>
       <w:r>
@@ -4151,7 +4012,23 @@
           <w:szCs w:val="28"/>
           <w:lang w:val="en-US"/>
         </w:rPr>
-        <w:t>Analyze if there exists a relationship between the used level of education and the opinion about blockchain.</w:t>
+        <w:t>Analyze if there exists a relation</w:t>
+      </w:r>
+      <w:r>
+        <w:rPr>
+          <w:sz w:val="24"/>
+          <w:szCs w:val="28"/>
+          <w:lang w:val="en-US"/>
+        </w:rPr>
+        <w:t xml:space="preserve">ship between the </w:t>
+      </w:r>
+      <w:r>
+        <w:rPr>
+          <w:sz w:val="24"/>
+          <w:szCs w:val="28"/>
+          <w:lang w:val="en-US"/>
+        </w:rPr>
+        <w:t>level of education and the opinion about blockchain.</w:t>
       </w:r>
     </w:p>
     <w:p>
@@ -4227,25 +4104,7 @@
           <w:szCs w:val="28"/>
           <w:lang w:val="en-US"/>
         </w:rPr>
-        <w:t xml:space="preserve">To get an idea of the current aging state of the </w:t>
-      </w:r>
-      <w:proofErr w:type="spellStart"/>
-      <w:r>
-        <w:rPr>
-          <w:sz w:val="24"/>
-          <w:szCs w:val="28"/>
-          <w:lang w:val="en-US"/>
-        </w:rPr>
-        <w:t>laboral</w:t>
-      </w:r>
-      <w:proofErr w:type="spellEnd"/>
-      <w:r>
-        <w:rPr>
-          <w:sz w:val="24"/>
-          <w:szCs w:val="28"/>
-          <w:lang w:val="en-US"/>
-        </w:rPr>
-        <w:t xml:space="preserve"> market in IT.</w:t>
+        <w:t>To get an idea of the current aging state of the laboral market in IT.</w:t>
       </w:r>
     </w:p>
     <w:p>
@@ -4390,7 +4249,7 @@
           <w:szCs w:val="24"/>
           <w:lang w:val="en-US"/>
         </w:rPr>
-        <w:t xml:space="preserve">The population, as it was said before, was </w:t>
+        <w:t>The popula</w:t>
       </w:r>
       <w:r>
         <w:rPr>
@@ -4398,25 +4257,23 @@
           <w:szCs w:val="24"/>
           <w:lang w:val="en-US"/>
         </w:rPr>
-        <w:t xml:space="preserve">is the entire Software Development Industry. Since </w:t>
-      </w:r>
-      <w:proofErr w:type="spellStart"/>
+        <w:t>tion, as it was said before,</w:t>
+      </w:r>
       <w:r>
         <w:rPr>
           <w:sz w:val="24"/>
           <w:szCs w:val="24"/>
           <w:lang w:val="en-US"/>
         </w:rPr>
-        <w:t>StackOverflow</w:t>
-      </w:r>
-      <w:proofErr w:type="spellEnd"/>
+        <w:t xml:space="preserve"> </w:t>
+      </w:r>
       <w:r>
         <w:rPr>
           <w:sz w:val="24"/>
           <w:szCs w:val="24"/>
           <w:lang w:val="en-US"/>
         </w:rPr>
-        <w:t xml:space="preserve"> is a huge place where developers around the world discuss about IT, and this survey was filled by </w:t>
+        <w:t xml:space="preserve">is the entire Software Development Industry. Since StackOverflow is a huge place where developers around the world discuss about IT, and this survey was filled by </w:t>
       </w:r>
       <w:r>
         <w:rPr>
@@ -4496,6 +4353,7 @@
           <w:ilvl w:val="0"/>
           <w:numId w:val="21"/>
         </w:numPr>
+        <w:jc w:val="both"/>
         <w:rPr>
           <w:sz w:val="24"/>
           <w:szCs w:val="24"/>
@@ -4617,6 +4475,7 @@
           <w:ilvl w:val="0"/>
           <w:numId w:val="21"/>
         </w:numPr>
+        <w:jc w:val="both"/>
         <w:rPr>
           <w:sz w:val="24"/>
           <w:szCs w:val="24"/>
@@ -4697,6 +4556,7 @@
           <w:ilvl w:val="0"/>
           <w:numId w:val="21"/>
         </w:numPr>
+        <w:jc w:val="both"/>
         <w:rPr>
           <w:sz w:val="24"/>
           <w:szCs w:val="24"/>
@@ -4750,25 +4610,7 @@
           <w:szCs w:val="24"/>
           <w:lang w:val="en-US"/>
         </w:rPr>
-        <w:t xml:space="preserve"> Also the option NA in </w:t>
-      </w:r>
-      <w:proofErr w:type="spellStart"/>
-      <w:r>
-        <w:rPr>
-          <w:sz w:val="24"/>
-          <w:szCs w:val="24"/>
-          <w:lang w:val="en-US"/>
-        </w:rPr>
-        <w:t>YearOfCode</w:t>
-      </w:r>
-      <w:proofErr w:type="spellEnd"/>
-      <w:r>
-        <w:rPr>
-          <w:sz w:val="24"/>
-          <w:szCs w:val="24"/>
-          <w:lang w:val="en-US"/>
-        </w:rPr>
-        <w:t xml:space="preserve"> since everyone who answered were supposed to be programmers</w:t>
+        <w:t xml:space="preserve"> Also the option NA in YearOfCode since everyone who answered were supposed to be programmers</w:t>
       </w:r>
       <w:r>
         <w:rPr>
@@ -4803,6 +4645,7 @@
           <w:ilvl w:val="0"/>
           <w:numId w:val="21"/>
         </w:numPr>
+        <w:jc w:val="both"/>
         <w:rPr>
           <w:sz w:val="24"/>
           <w:szCs w:val="24"/>
@@ -4815,25 +4658,7 @@
           <w:szCs w:val="24"/>
           <w:lang w:val="en-US"/>
         </w:rPr>
-        <w:t xml:space="preserve">Excluded the people who did not mark their paycheck as yearly. Based on preliminary observations, this filter will reduce the </w:t>
-      </w:r>
-      <w:proofErr w:type="spellStart"/>
-      <w:r>
-        <w:rPr>
-          <w:sz w:val="24"/>
-          <w:szCs w:val="24"/>
-          <w:lang w:val="en-US"/>
-        </w:rPr>
-        <w:t>outliars</w:t>
-      </w:r>
-      <w:proofErr w:type="spellEnd"/>
-      <w:r>
-        <w:rPr>
-          <w:sz w:val="24"/>
-          <w:szCs w:val="24"/>
-          <w:lang w:val="en-US"/>
-        </w:rPr>
-        <w:t xml:space="preserve"> substantially since this option lead many people to erro</w:t>
+        <w:t>Excluded the people who did not mark their paycheck as yearly. Based on preliminary observations, this filter will reduce the outliars substantially since this option lead many people to erro</w:t>
       </w:r>
       <w:r>
         <w:rPr>
@@ -4900,6 +4725,7 @@
           <w:ilvl w:val="0"/>
           <w:numId w:val="21"/>
         </w:numPr>
+        <w:jc w:val="both"/>
         <w:rPr>
           <w:sz w:val="24"/>
           <w:szCs w:val="24"/>
@@ -5124,25 +4950,7 @@
           <w:szCs w:val="24"/>
           <w:lang w:val="en-US"/>
         </w:rPr>
-        <w:t xml:space="preserve"> only the previous mentioned variables were </w:t>
-      </w:r>
-      <w:proofErr w:type="spellStart"/>
-      <w:r>
-        <w:rPr>
-          <w:sz w:val="24"/>
-          <w:szCs w:val="24"/>
-          <w:lang w:val="en-US"/>
-        </w:rPr>
-        <w:t>choosen</w:t>
-      </w:r>
-      <w:proofErr w:type="spellEnd"/>
-      <w:r>
-        <w:rPr>
-          <w:sz w:val="24"/>
-          <w:szCs w:val="24"/>
-          <w:lang w:val="en-US"/>
-        </w:rPr>
-        <w:t>.</w:t>
+        <w:t xml:space="preserve"> only the previous mentioned variables were choosen.</w:t>
       </w:r>
     </w:p>
     <w:p>
@@ -5163,25 +4971,23 @@
           <w:szCs w:val="24"/>
           <w:lang w:val="en-US"/>
         </w:rPr>
-        <w:t xml:space="preserve">In summary: The current population consists in developers bigger than 18 </w:t>
-      </w:r>
-      <w:proofErr w:type="gramStart"/>
+        <w:t xml:space="preserve">In summary: The current population consists in developers </w:t>
+      </w:r>
       <w:r>
         <w:rPr>
           <w:sz w:val="24"/>
           <w:szCs w:val="24"/>
           <w:lang w:val="en-US"/>
         </w:rPr>
-        <w:t>years</w:t>
-      </w:r>
-      <w:proofErr w:type="gramEnd"/>
+        <w:t>older</w:t>
+      </w:r>
       <w:r>
         <w:rPr>
           <w:sz w:val="24"/>
           <w:szCs w:val="24"/>
           <w:lang w:val="en-US"/>
         </w:rPr>
-        <w:t xml:space="preserve"> old who live in Spain or Portugal among other characteristics mentioned in the above filters.</w:t>
+        <w:t xml:space="preserve"> than 18 years old who live in Spain or Portugal among other characteristics mentioned in the above filters.</w:t>
       </w:r>
       <w:r>
         <w:rPr>
@@ -5300,7 +5106,7 @@
               </wp:anchor>
             </w:drawing>
           </mc:Choice>
-          <mc:Fallback xmlns:w16sdtdh="http://schemas.microsoft.com/office/word/2020/wordml/sdtdatahash" xmlns:w16="http://schemas.microsoft.com/office/word/2018/wordml" xmlns:w16cid="http://schemas.microsoft.com/office/word/2016/wordml/cid" xmlns:w16cex="http://schemas.microsoft.com/office/word/2018/wordml/cex" xmlns:oel="http://schemas.microsoft.com/office/2019/extlst" xmlns:am3d="http://schemas.microsoft.com/office/drawing/2017/model3d" xmlns:aink="http://schemas.microsoft.com/office/drawing/2016/ink" xmlns:cx8="http://schemas.microsoft.com/office/drawing/2016/5/14/chartex" xmlns:cx7="http://schemas.microsoft.com/office/drawing/2016/5/13/chartex" xmlns:cx6="http://schemas.microsoft.com/office/drawing/2016/5/12/chartex" xmlns:cx5="http://schemas.microsoft.com/office/drawing/2016/5/11/chartex" xmlns:cx4="http://schemas.microsoft.com/office/drawing/2016/5/10/chartex" xmlns:cx3="http://schemas.microsoft.com/office/drawing/2016/5/9/chartex" xmlns:cx2="http://schemas.microsoft.com/office/drawing/2015/10/21/chartex" xmlns:cx1="http://schemas.microsoft.com/office/drawing/2015/9/8/chartex">
+          <mc:Fallback xmlns:cx1="http://schemas.microsoft.com/office/drawing/2015/9/8/chartex" xmlns:cx2="http://schemas.microsoft.com/office/drawing/2015/10/21/chartex" xmlns:cx3="http://schemas.microsoft.com/office/drawing/2016/5/9/chartex" xmlns:cx4="http://schemas.microsoft.com/office/drawing/2016/5/10/chartex" xmlns:cx5="http://schemas.microsoft.com/office/drawing/2016/5/11/chartex" xmlns:cx6="http://schemas.microsoft.com/office/drawing/2016/5/12/chartex" xmlns:cx7="http://schemas.microsoft.com/office/drawing/2016/5/13/chartex" xmlns:cx8="http://schemas.microsoft.com/office/drawing/2016/5/14/chartex" xmlns:aink="http://schemas.microsoft.com/office/drawing/2016/ink" xmlns:am3d="http://schemas.microsoft.com/office/drawing/2017/model3d" xmlns:oel="http://schemas.microsoft.com/office/2019/extlst" xmlns:w16cex="http://schemas.microsoft.com/office/word/2018/wordml/cex" xmlns:w16cid="http://schemas.microsoft.com/office/word/2016/wordml/cid" xmlns:w16="http://schemas.microsoft.com/office/word/2018/wordml" xmlns:w16sdtdh="http://schemas.microsoft.com/office/word/2020/wordml/sdtdatahash">
             <w:pict>
               <v:line w14:anchorId="759AEB44" id="Straight Connector 1" o:spid="_x0000_s1026" style="position:absolute;z-index:251661312;visibility:visible;mso-wrap-style:square;mso-width-percent:0;mso-height-percent:0;mso-wrap-distance-left:9pt;mso-wrap-distance-top:0;mso-wrap-distance-right:9pt;mso-wrap-distance-bottom:0;mso-position-horizontal:absolute;mso-position-horizontal-relative:text;mso-position-vertical:absolute;mso-position-vertical-relative:text;mso-width-percent:0;mso-height-percent:0;mso-width-relative:margin;mso-height-relative:margin" from=".7pt,23.75pt" to="194.35pt,24.4pt" o:gfxdata="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" strokecolor="#d50066 [3204]" strokeweight="2.25pt">
                 <v:stroke joinstyle="miter"/>
@@ -5936,6 +5742,7 @@
         <w:tabs>
           <w:tab w:val="left" w:pos="471"/>
         </w:tabs>
+        <w:jc w:val="both"/>
         <w:rPr>
           <w:sz w:val="24"/>
           <w:szCs w:val="24"/>
@@ -5990,6 +5797,7 @@
         <w:tabs>
           <w:tab w:val="left" w:pos="471"/>
         </w:tabs>
+        <w:jc w:val="both"/>
         <w:rPr>
           <w:sz w:val="24"/>
           <w:szCs w:val="24"/>
@@ -6002,7 +5810,7 @@
           <w:szCs w:val="24"/>
           <w:lang w:val="en-GB"/>
         </w:rPr>
-        <w:t xml:space="preserve">Since, it is a </w:t>
+        <w:t>Since</w:t>
       </w:r>
       <w:r>
         <w:rPr>
@@ -6010,25 +5818,15 @@
           <w:szCs w:val="24"/>
           <w:lang w:val="en-GB"/>
         </w:rPr>
-        <w:t xml:space="preserve">new technology and </w:t>
-      </w:r>
-      <w:proofErr w:type="spellStart"/>
+        <w:t xml:space="preserve"> it is a </w:t>
+      </w:r>
       <w:r>
         <w:rPr>
           <w:sz w:val="24"/>
           <w:szCs w:val="24"/>
           <w:lang w:val="en-GB"/>
         </w:rPr>
-        <w:t>kinda</w:t>
-      </w:r>
-      <w:proofErr w:type="spellEnd"/>
-      <w:r>
-        <w:rPr>
-          <w:sz w:val="24"/>
-          <w:szCs w:val="24"/>
-          <w:lang w:val="en-GB"/>
-        </w:rPr>
-        <w:t xml:space="preserve"> hard to understand, there are many people indifferent or unsure about it.</w:t>
+        <w:t>new technology and kinda hard to understand, there are many people indifferent or unsure about it.</w:t>
       </w:r>
     </w:p>
     <w:p>
@@ -6036,6 +5834,7 @@
         <w:tabs>
           <w:tab w:val="left" w:pos="471"/>
         </w:tabs>
+        <w:jc w:val="both"/>
         <w:rPr>
           <w:sz w:val="24"/>
           <w:szCs w:val="24"/>
@@ -6048,25 +5847,7 @@
           <w:szCs w:val="24"/>
           <w:lang w:val="en-GB"/>
         </w:rPr>
-        <w:t xml:space="preserve">Also, as we mentioned in the definition of the concept, it is very </w:t>
-      </w:r>
-      <w:proofErr w:type="spellStart"/>
-      <w:r>
-        <w:rPr>
-          <w:sz w:val="24"/>
-          <w:szCs w:val="24"/>
-          <w:lang w:val="en-GB"/>
-        </w:rPr>
-        <w:t>controvertial</w:t>
-      </w:r>
-      <w:proofErr w:type="spellEnd"/>
-      <w:r>
-        <w:rPr>
-          <w:sz w:val="24"/>
-          <w:szCs w:val="24"/>
-          <w:lang w:val="en-GB"/>
-        </w:rPr>
-        <w:t>, which also explains that frequency in an opinion as extreme as</w:t>
+        <w:t>Also, as we mentioned in the definition of the concept, it is very controvertial, which also explains that frequency in an opinion as extreme as</w:t>
       </w:r>
       <w:r>
         <w:rPr>
@@ -6187,7 +5968,6 @@
                 <w:lang w:val="en-US"/>
               </w:rPr>
             </w:pPr>
-            <w:proofErr w:type="spellStart"/>
             <w:r>
               <w:rPr>
                 <w:b/>
@@ -6200,7 +5980,6 @@
               </w:rPr>
               <w:t>Clase</w:t>
             </w:r>
-            <w:proofErr w:type="spellEnd"/>
           </w:p>
         </w:tc>
         <w:tc>
@@ -7676,6 +7455,7 @@
         <w:tabs>
           <w:tab w:val="left" w:pos="471"/>
         </w:tabs>
+        <w:jc w:val="both"/>
         <w:rPr>
           <w:bCs/>
           <w:iCs/>
@@ -7730,19 +7510,7 @@
           <w:szCs w:val="28"/>
           <w:lang w:val="en-US"/>
         </w:rPr>
-        <w:t xml:space="preserve">Or absolute frequency. Shows the number of times each category </w:t>
-      </w:r>
-      <w:proofErr w:type="gramStart"/>
-      <w:r>
-        <w:rPr>
-          <w:bCs/>
-          <w:iCs/>
-          <w:color w:val="000000" w:themeColor="text1"/>
-          <w:sz w:val="24"/>
-          <w:szCs w:val="28"/>
-          <w:lang w:val="en-US"/>
-        </w:rPr>
-        <w:t xml:space="preserve">of  </w:t>
+        <w:t xml:space="preserve">Or absolute frequency. Shows the number of times each category of  </w:t>
       </w:r>
       <w:r>
         <w:rPr>
@@ -7755,7 +7523,6 @@
         </w:rPr>
         <w:t>Blockchain</w:t>
       </w:r>
-      <w:proofErr w:type="gramEnd"/>
       <w:r>
         <w:rPr>
           <w:b/>
@@ -7785,6 +7552,7 @@
         <w:tabs>
           <w:tab w:val="left" w:pos="471"/>
         </w:tabs>
+        <w:jc w:val="both"/>
         <w:rPr>
           <w:bCs/>
           <w:iCs/>
@@ -7839,9 +7607,8 @@
           <w:szCs w:val="28"/>
           <w:lang w:val="en-US"/>
         </w:rPr>
-        <w:t xml:space="preserve">Indicates over 1 the frequency for </w:t>
-      </w:r>
-      <w:proofErr w:type="gramStart"/>
+        <w:t>Indicates</w:t>
+      </w:r>
       <w:r>
         <w:rPr>
           <w:bCs/>
@@ -7851,9 +7618,8 @@
           <w:szCs w:val="28"/>
           <w:lang w:val="en-US"/>
         </w:rPr>
-        <w:t>each  value</w:t>
-      </w:r>
-      <w:proofErr w:type="gramEnd"/>
+        <w:t xml:space="preserve"> over 1 the frequency for each </w:t>
+      </w:r>
       <w:r>
         <w:rPr>
           <w:bCs/>
@@ -7863,7 +7629,7 @@
           <w:szCs w:val="28"/>
           <w:lang w:val="en-US"/>
         </w:rPr>
-        <w:t xml:space="preserve"> in relation with the total of occurrences for every category.</w:t>
+        <w:t>value in relation with the total of occurrences for every category.</w:t>
       </w:r>
     </w:p>
     <w:p>
@@ -7871,6 +7637,7 @@
         <w:tabs>
           <w:tab w:val="left" w:pos="471"/>
         </w:tabs>
+        <w:jc w:val="both"/>
         <w:rPr>
           <w:bCs/>
           <w:iCs/>
@@ -7921,6 +7688,7 @@
         <w:tabs>
           <w:tab w:val="left" w:pos="471"/>
         </w:tabs>
+        <w:jc w:val="both"/>
         <w:rPr>
           <w:bCs/>
           <w:iCs/>
@@ -7966,7 +7734,6 @@
         </w:rPr>
         <w:t xml:space="preserve">The relative frequency with </w:t>
       </w:r>
-      <w:proofErr w:type="gramStart"/>
       <w:r>
         <w:rPr>
           <w:bCs/>
@@ -7976,9 +7743,8 @@
           <w:szCs w:val="28"/>
           <w:lang w:val="en-US"/>
         </w:rPr>
-        <w:t>a cumulative criteria</w:t>
-      </w:r>
-      <w:proofErr w:type="gramEnd"/>
+        <w:t>a cumulative criterion</w:t>
+      </w:r>
       <w:r>
         <w:rPr>
           <w:bCs/>
@@ -8066,6 +7832,7 @@
         <w:tabs>
           <w:tab w:val="left" w:pos="471"/>
         </w:tabs>
+        <w:jc w:val="both"/>
         <w:rPr>
           <w:bCs/>
           <w:iCs/>
@@ -8125,6 +7892,7 @@
         <w:tabs>
           <w:tab w:val="left" w:pos="471"/>
         </w:tabs>
+        <w:jc w:val="both"/>
         <w:rPr>
           <w:rFonts w:cstheme="minorHAnsi"/>
           <w:bCs/>
@@ -8287,6 +8055,7 @@
         <w:tabs>
           <w:tab w:val="left" w:pos="471"/>
         </w:tabs>
+        <w:jc w:val="both"/>
         <w:rPr>
           <w:rFonts w:cstheme="minorHAnsi"/>
           <w:bCs/>
@@ -8528,7 +8297,18 @@
           <w:szCs w:val="28"/>
           <w:lang w:val="en-US"/>
         </w:rPr>
-        <w:t xml:space="preserve">group have </w:t>
+        <w:t>group has</w:t>
+      </w:r>
+      <w:r>
+        <w:rPr>
+          <w:rFonts w:cstheme="minorHAnsi"/>
+          <w:bCs/>
+          <w:iCs/>
+          <w:sz w:val="24"/>
+          <w:szCs w:val="28"/>
+          <w:lang w:val="en-US"/>
+        </w:rPr>
+        <w:t xml:space="preserve"> </w:t>
       </w:r>
       <w:r>
         <w:rPr>
@@ -8571,6 +8351,7 @@
         <w:tabs>
           <w:tab w:val="left" w:pos="471"/>
         </w:tabs>
+        <w:jc w:val="both"/>
         <w:rPr>
           <w:rFonts w:cstheme="minorHAnsi"/>
           <w:bCs/>
@@ -8600,7 +8381,7 @@
           <w:szCs w:val="28"/>
           <w:lang w:val="en-US"/>
         </w:rPr>
-        <w:t xml:space="preserve"> the vast majority of the people have not a well-formed opinion about blockchain</w:t>
+        <w:t xml:space="preserve"> the vast </w:t>
       </w:r>
       <w:r>
         <w:rPr>
@@ -8611,6 +8392,28 @@
           <w:szCs w:val="28"/>
           <w:lang w:val="en-US"/>
         </w:rPr>
+        <w:t xml:space="preserve">majority of the people do not have </w:t>
+      </w:r>
+      <w:r>
+        <w:rPr>
+          <w:rFonts w:cstheme="minorHAnsi"/>
+          <w:bCs/>
+          <w:iCs/>
+          <w:sz w:val="24"/>
+          <w:szCs w:val="28"/>
+          <w:lang w:val="en-US"/>
+        </w:rPr>
+        <w:t>a well-formed opinion about blockchain</w:t>
+      </w:r>
+      <w:r>
+        <w:rPr>
+          <w:rFonts w:cstheme="minorHAnsi"/>
+          <w:bCs/>
+          <w:iCs/>
+          <w:sz w:val="24"/>
+          <w:szCs w:val="28"/>
+          <w:lang w:val="en-US"/>
+        </w:rPr>
         <w:t>,</w:t>
       </w:r>
       <w:r>
@@ -8622,7 +8425,40 @@
           <w:szCs w:val="28"/>
           <w:lang w:val="en-US"/>
         </w:rPr>
-        <w:t xml:space="preserve"> and, between those who has, the tendency shows that it has most supporters than detractors.</w:t>
+        <w:t xml:space="preserve"> and, between those who have</w:t>
+      </w:r>
+      <w:r>
+        <w:rPr>
+          <w:rFonts w:cstheme="minorHAnsi"/>
+          <w:bCs/>
+          <w:iCs/>
+          <w:sz w:val="24"/>
+          <w:szCs w:val="28"/>
+          <w:lang w:val="en-US"/>
+        </w:rPr>
+        <w:t>, the ten</w:t>
+      </w:r>
+      <w:r>
+        <w:rPr>
+          <w:rFonts w:cstheme="minorHAnsi"/>
+          <w:bCs/>
+          <w:iCs/>
+          <w:sz w:val="24"/>
+          <w:szCs w:val="28"/>
+          <w:lang w:val="en-US"/>
+        </w:rPr>
+        <w:t>dency shows that it has more</w:t>
+      </w:r>
+      <w:r>
+        <w:rPr>
+          <w:rFonts w:cstheme="minorHAnsi"/>
+          <w:bCs/>
+          <w:iCs/>
+          <w:sz w:val="24"/>
+          <w:szCs w:val="28"/>
+          <w:lang w:val="en-US"/>
+        </w:rPr>
+        <w:t xml:space="preserve"> supporters than detractors.</w:t>
       </w:r>
     </w:p>
     <w:p>
@@ -11320,6 +11156,7 @@
         <w:tabs>
           <w:tab w:val="left" w:pos="471"/>
         </w:tabs>
+        <w:jc w:val="both"/>
         <w:rPr>
           <w:rFonts w:cstheme="minorHAnsi"/>
           <w:bCs/>
@@ -11338,9 +11175,8 @@
           <w:szCs w:val="28"/>
           <w:lang w:val="en-US"/>
         </w:rPr>
-        <w:t xml:space="preserve">In this case, the row percentages option was </w:t>
-      </w:r>
-      <w:proofErr w:type="spellStart"/>
+        <w:t>In this case, the row percentages option was choosen, since the variable Country has much less categories than Blockc</w:t>
+      </w:r>
       <w:r>
         <w:rPr>
           <w:rFonts w:cstheme="minorHAnsi"/>
@@ -11350,33 +11186,8 @@
           <w:szCs w:val="28"/>
           <w:lang w:val="en-US"/>
         </w:rPr>
-        <w:t>choosen</w:t>
-      </w:r>
-      <w:proofErr w:type="spellEnd"/>
-      <w:r>
-        <w:rPr>
-          <w:rFonts w:cstheme="minorHAnsi"/>
-          <w:bCs/>
-          <w:iCs/>
-          <w:sz w:val="24"/>
-          <w:szCs w:val="28"/>
-          <w:lang w:val="en-US"/>
-        </w:rPr>
-        <w:t xml:space="preserve">, since the variable Country has much less categories than Blockchain. Also, it is </w:t>
-      </w:r>
-      <w:proofErr w:type="spellStart"/>
-      <w:r>
-        <w:rPr>
-          <w:rFonts w:cstheme="minorHAnsi"/>
-          <w:bCs/>
-          <w:iCs/>
-          <w:sz w:val="24"/>
-          <w:szCs w:val="28"/>
-          <w:lang w:val="en-US"/>
-        </w:rPr>
-        <w:t>kinda</w:t>
-      </w:r>
-      <w:proofErr w:type="spellEnd"/>
+        <w:t>hain. Also, it is kind of</w:t>
+      </w:r>
       <w:r>
         <w:rPr>
           <w:rFonts w:cstheme="minorHAnsi"/>
@@ -11497,6 +11308,7 @@
         <w:tabs>
           <w:tab w:val="left" w:pos="471"/>
         </w:tabs>
+        <w:jc w:val="both"/>
         <w:rPr>
           <w:lang w:val="en-US"/>
         </w:rPr>
@@ -11542,6 +11354,7 @@
         <w:tabs>
           <w:tab w:val="left" w:pos="471"/>
         </w:tabs>
+        <w:jc w:val="both"/>
         <w:rPr>
           <w:rFonts w:cstheme="minorHAnsi"/>
           <w:bCs/>
@@ -11575,7 +11388,29 @@
           <w:szCs w:val="28"/>
           <w:lang w:val="en-US"/>
         </w:rPr>
-        <w:t>It is the absolute frequency divided by the total number of values in the data set. It returns a value in the range of o to 1. Also, the sum of all the relative frequencies equals to 1.</w:t>
+        <w:t>It is the absolute frequency divided by the total number of values in the data set. It r</w:t>
+      </w:r>
+      <w:r>
+        <w:rPr>
+          <w:rFonts w:cstheme="minorHAnsi"/>
+          <w:bCs/>
+          <w:iCs/>
+          <w:sz w:val="24"/>
+          <w:szCs w:val="28"/>
+          <w:lang w:val="en-US"/>
+        </w:rPr>
+        <w:t>eturns a value in the range of 0</w:t>
+      </w:r>
+      <w:r>
+        <w:rPr>
+          <w:rFonts w:cstheme="minorHAnsi"/>
+          <w:bCs/>
+          <w:iCs/>
+          <w:sz w:val="24"/>
+          <w:szCs w:val="28"/>
+          <w:lang w:val="en-US"/>
+        </w:rPr>
+        <w:t xml:space="preserve"> to 1. Also, the sum of all the relative frequencies equals to 1.</w:t>
       </w:r>
     </w:p>
     <w:p>
@@ -11623,6 +11458,7 @@
         <w:tabs>
           <w:tab w:val="left" w:pos="471"/>
         </w:tabs>
+        <w:jc w:val="both"/>
         <w:rPr>
           <w:lang w:val="en-GB"/>
         </w:rPr>
@@ -11667,8 +11503,9 @@
         <w:tabs>
           <w:tab w:val="left" w:pos="471"/>
         </w:tabs>
-        <w:rPr>
-          <w:sz w:val="22"/>
+        <w:jc w:val="both"/>
+        <w:rPr>
+          <w:sz w:val="24"/>
           <w:lang w:val="en-GB"/>
         </w:rPr>
       </w:pPr>
@@ -11701,7 +11538,7 @@
       </w:r>
       <w:r>
         <w:rPr>
-          <w:sz w:val="22"/>
+          <w:sz w:val="24"/>
           <w:lang w:val="en-GB"/>
         </w:rPr>
         <w:t>Are the ones computed based on the values of other variable.</w:t>
@@ -11712,6 +11549,7 @@
         <w:tabs>
           <w:tab w:val="left" w:pos="471"/>
         </w:tabs>
+        <w:jc w:val="both"/>
         <w:rPr>
           <w:color w:val="000000" w:themeColor="text1"/>
           <w:sz w:val="24"/>
@@ -11769,81 +11607,61 @@
           <w:sz w:val="24"/>
           <w:lang w:val="en-GB"/>
         </w:rPr>
-        <w:t xml:space="preserve">Very </w:t>
-      </w:r>
-      <w:proofErr w:type="spellStart"/>
+        <w:t xml:space="preserve">Very Favorable </w:t>
+      </w:r>
+      <w:r>
+        <w:rPr>
+          <w:sz w:val="24"/>
+          <w:lang w:val="en-GB"/>
+        </w:rPr>
+        <w:t xml:space="preserve">with respect to </w:t>
+      </w:r>
       <w:r>
         <w:rPr>
           <w:color w:val="C00000"/>
           <w:sz w:val="24"/>
           <w:lang w:val="en-GB"/>
         </w:rPr>
-        <w:t>Favorable</w:t>
-      </w:r>
-      <w:proofErr w:type="spellEnd"/>
-      <w:r>
-        <w:rPr>
-          <w:color w:val="C00000"/>
+        <w:t>Portugal</w:t>
+      </w:r>
+      <w:r>
+        <w:rPr>
           <w:sz w:val="24"/>
           <w:lang w:val="en-GB"/>
         </w:rPr>
-        <w:t xml:space="preserve"> </w:t>
-      </w:r>
-      <w:r>
-        <w:rPr>
+        <w:t xml:space="preserve">. That is, </w:t>
+      </w:r>
+      <w:r>
+        <w:rPr>
+          <w:color w:val="D50066"/>
           <w:sz w:val="24"/>
           <w:lang w:val="en-GB"/>
         </w:rPr>
-        <w:t xml:space="preserve">with respect to </w:t>
-      </w:r>
-      <w:r>
-        <w:rPr>
-          <w:color w:val="C00000"/>
+        <w:t xml:space="preserve">2,22% </w:t>
+      </w:r>
+      <w:r>
+        <w:rPr>
+          <w:color w:val="000000" w:themeColor="text1"/>
           <w:sz w:val="24"/>
           <w:lang w:val="en-GB"/>
         </w:rPr>
-        <w:t>Portugal</w:t>
-      </w:r>
-      <w:r>
-        <w:rPr>
+        <w:t xml:space="preserve">of the data that is from Portugal, has Very Favorable as </w:t>
+      </w:r>
+      <w:r>
+        <w:rPr>
+          <w:color w:val="000000" w:themeColor="text1"/>
           <w:sz w:val="24"/>
           <w:lang w:val="en-GB"/>
         </w:rPr>
-        <w:t xml:space="preserve">. That is, </w:t>
-      </w:r>
-      <w:r>
-        <w:rPr>
-          <w:color w:val="D50066"/>
+        <w:t>option</w:t>
+      </w:r>
+      <w:r>
+        <w:rPr>
+          <w:color w:val="000000" w:themeColor="text1"/>
           <w:sz w:val="24"/>
           <w:lang w:val="en-GB"/>
         </w:rPr>
-        <w:t xml:space="preserve">2,22% </w:t>
-      </w:r>
-      <w:r>
-        <w:rPr>
-          <w:color w:val="000000" w:themeColor="text1"/>
-          <w:sz w:val="24"/>
-          <w:lang w:val="en-GB"/>
-        </w:rPr>
-        <w:t xml:space="preserve">of the data that is from Portugal, has Very </w:t>
-      </w:r>
-      <w:proofErr w:type="spellStart"/>
-      <w:r>
-        <w:rPr>
-          <w:color w:val="000000" w:themeColor="text1"/>
-          <w:sz w:val="24"/>
-          <w:lang w:val="en-GB"/>
-        </w:rPr>
-        <w:t>Favorable</w:t>
-      </w:r>
-      <w:proofErr w:type="spellEnd"/>
-      <w:r>
-        <w:rPr>
-          <w:color w:val="000000" w:themeColor="text1"/>
-          <w:sz w:val="24"/>
-          <w:lang w:val="en-GB"/>
-        </w:rPr>
-        <w:t xml:space="preserve"> as source.</w:t>
+        <w:t>.</w:t>
       </w:r>
     </w:p>
     <w:p>
@@ -11851,6 +11669,7 @@
         <w:tabs>
           <w:tab w:val="left" w:pos="471"/>
         </w:tabs>
+        <w:jc w:val="both"/>
         <w:rPr>
           <w:color w:val="000000" w:themeColor="text1"/>
           <w:sz w:val="24"/>
@@ -11911,6 +11730,7 @@
         <w:tabs>
           <w:tab w:val="left" w:pos="471"/>
         </w:tabs>
+        <w:jc w:val="both"/>
         <w:rPr>
           <w:color w:val="000000" w:themeColor="text1"/>
           <w:sz w:val="24"/>
@@ -11950,25 +11770,7 @@
           <w:sz w:val="24"/>
           <w:lang w:val="en-GB"/>
         </w:rPr>
-        <w:t xml:space="preserve">the percentage of the </w:t>
-      </w:r>
-      <w:proofErr w:type="spellStart"/>
-      <w:r>
-        <w:rPr>
-          <w:color w:val="000000" w:themeColor="text1"/>
-          <w:sz w:val="24"/>
-          <w:lang w:val="en-GB"/>
-        </w:rPr>
-        <w:t>favorable</w:t>
-      </w:r>
-      <w:proofErr w:type="spellEnd"/>
-      <w:r>
-        <w:rPr>
-          <w:color w:val="000000" w:themeColor="text1"/>
-          <w:sz w:val="24"/>
-          <w:lang w:val="en-GB"/>
-        </w:rPr>
-        <w:t xml:space="preserve"> opinions is higher in Portugal. While, in Spain, the percentages of the unfavourable opinions tend to be quite higher than in Portugal.</w:t>
+        <w:t>the percentage of the favorable opinions is higher in Portugal. While, in Spain, the percentages of the unfavourable opinions tend to be quite higher than in Portugal.</w:t>
       </w:r>
     </w:p>
     <w:p>
@@ -11976,6 +11778,7 @@
         <w:tabs>
           <w:tab w:val="left" w:pos="471"/>
         </w:tabs>
+        <w:jc w:val="both"/>
         <w:rPr>
           <w:color w:val="000000" w:themeColor="text1"/>
           <w:sz w:val="24"/>
@@ -11996,6 +11799,7 @@
         <w:tabs>
           <w:tab w:val="left" w:pos="471"/>
         </w:tabs>
+        <w:jc w:val="both"/>
         <w:rPr>
           <w:color w:val="000000" w:themeColor="text1"/>
           <w:sz w:val="24"/>
@@ -12008,7 +11812,23 @@
           <w:sz w:val="24"/>
           <w:lang w:val="en-GB"/>
         </w:rPr>
-        <w:t>The relationship indicates that people based in Portugal tend to have a better view of the blockchain technology than the ones in Spain.</w:t>
+        <w:t xml:space="preserve">The relationship indicates that people </w:t>
+      </w:r>
+      <w:r>
+        <w:rPr>
+          <w:color w:val="000000" w:themeColor="text1"/>
+          <w:sz w:val="24"/>
+          <w:lang w:val="en-GB"/>
+        </w:rPr>
+        <w:t>located</w:t>
+      </w:r>
+      <w:r>
+        <w:rPr>
+          <w:color w:val="000000" w:themeColor="text1"/>
+          <w:sz w:val="24"/>
+          <w:lang w:val="en-GB"/>
+        </w:rPr>
+        <w:t xml:space="preserve"> in Portugal tend to have a better view of the blockchain technology than the ones in Spain.</w:t>
       </w:r>
     </w:p>
     <w:p>
@@ -12016,6 +11836,7 @@
         <w:tabs>
           <w:tab w:val="left" w:pos="471"/>
         </w:tabs>
+        <w:jc w:val="both"/>
         <w:rPr>
           <w:color w:val="000000" w:themeColor="text1"/>
           <w:sz w:val="24"/>
@@ -12087,7 +11908,15 @@
             <w:sz w:val="24"/>
             <w:lang w:val="en-GB"/>
           </w:rPr>
-          <w:t>ed the environment</w:t>
+          <w:t xml:space="preserve">ed the </w:t>
+        </w:r>
+        <w:r>
+          <w:rPr>
+            <w:rStyle w:val="Hipervnculo"/>
+            <w:sz w:val="24"/>
+            <w:lang w:val="en-GB"/>
+          </w:rPr>
+          <w:t>industry</w:t>
         </w:r>
         <w:r>
           <w:rPr>
@@ -12120,6 +11949,7 @@
         <w:tabs>
           <w:tab w:val="left" w:pos="471"/>
         </w:tabs>
+        <w:jc w:val="both"/>
         <w:rPr>
           <w:color w:val="000000" w:themeColor="text1"/>
           <w:sz w:val="24"/>
@@ -12132,7 +11962,31 @@
           <w:sz w:val="24"/>
           <w:lang w:val="en-GB"/>
         </w:rPr>
-        <w:t xml:space="preserve">This, should be an interesting approach of why there is a correlation between both variables. </w:t>
+        <w:t>This</w:t>
+      </w:r>
+      <w:r>
+        <w:rPr>
+          <w:color w:val="000000" w:themeColor="text1"/>
+          <w:sz w:val="24"/>
+          <w:lang w:val="en-GB"/>
+        </w:rPr>
+        <w:t xml:space="preserve"> </w:t>
+      </w:r>
+      <w:r>
+        <w:rPr>
+          <w:color w:val="000000" w:themeColor="text1"/>
+          <w:sz w:val="24"/>
+          <w:lang w:val="en-GB"/>
+        </w:rPr>
+        <w:t>may</w:t>
+      </w:r>
+      <w:r>
+        <w:rPr>
+          <w:color w:val="000000" w:themeColor="text1"/>
+          <w:sz w:val="24"/>
+          <w:lang w:val="en-GB"/>
+        </w:rPr>
+        <w:t xml:space="preserve"> be an interesting approach of why there is a correlation between both variables. </w:t>
       </w:r>
     </w:p>
     <w:p>
@@ -12213,7 +12067,6 @@
         </w:rPr>
         <w:t xml:space="preserve">. Compute a table with the main statistics for each of the 4 </w:t>
       </w:r>
-      <w:proofErr w:type="spellStart"/>
       <w:r>
         <w:rPr>
           <w:b/>
@@ -12226,7 +12079,6 @@
         </w:rPr>
         <w:t>cuantitative</w:t>
       </w:r>
-      <w:proofErr w:type="spellEnd"/>
       <w:r>
         <w:rPr>
           <w:b/>
@@ -12317,7 +12169,6 @@
                 <w:lang w:val="en-US"/>
               </w:rPr>
             </w:pPr>
-            <w:proofErr w:type="spellStart"/>
             <w:r>
               <w:rPr>
                 <w:b/>
@@ -12330,7 +12181,6 @@
               </w:rPr>
               <w:t>YearsCode</w:t>
             </w:r>
-            <w:proofErr w:type="spellEnd"/>
           </w:p>
         </w:tc>
         <w:tc>
@@ -12355,7 +12205,6 @@
                 <w:lang w:val="en-US"/>
               </w:rPr>
             </w:pPr>
-            <w:proofErr w:type="spellStart"/>
             <w:r>
               <w:rPr>
                 <w:b/>
@@ -12368,7 +12217,6 @@
               </w:rPr>
               <w:t>YearsCodePro</w:t>
             </w:r>
-            <w:proofErr w:type="spellEnd"/>
           </w:p>
         </w:tc>
         <w:tc>
@@ -12429,7 +12277,6 @@
                 <w:lang w:val="en-US"/>
               </w:rPr>
             </w:pPr>
-            <w:proofErr w:type="spellStart"/>
             <w:r>
               <w:rPr>
                 <w:b/>
@@ -12442,7 +12289,6 @@
               </w:rPr>
               <w:t>AvgAge</w:t>
             </w:r>
-            <w:proofErr w:type="spellEnd"/>
           </w:p>
         </w:tc>
         <w:tc>
@@ -14209,76 +14055,61 @@
         <w:rPr>
           <w:lang w:val="en-US"/>
         </w:rPr>
-        <w:t xml:space="preserve"> Analysis of the </w:t>
-      </w:r>
-      <w:proofErr w:type="spellStart"/>
-      <w:r>
-        <w:rPr>
-          <w:lang w:val="en-US"/>
-        </w:rPr>
-        <w:t>cuantitative</w:t>
-      </w:r>
-      <w:proofErr w:type="spellEnd"/>
-      <w:r>
-        <w:rPr>
-          <w:lang w:val="en-US"/>
-        </w:rPr>
-        <w:t xml:space="preserve"> variables </w:t>
-      </w:r>
-    </w:p>
-    <w:p>
-      <w:pPr>
-        <w:rPr>
-          <w:sz w:val="22"/>
+        <w:t xml:space="preserve"> Analysis of the cuantitative variables </w:t>
+      </w:r>
+    </w:p>
+    <w:p>
+      <w:pPr>
+        <w:jc w:val="both"/>
+        <w:rPr>
+          <w:sz w:val="24"/>
           <w:szCs w:val="22"/>
           <w:lang w:val="en-GB"/>
         </w:rPr>
       </w:pPr>
       <w:r>
         <w:rPr>
-          <w:sz w:val="22"/>
+          <w:sz w:val="24"/>
           <w:szCs w:val="22"/>
           <w:lang w:val="en-GB"/>
         </w:rPr>
-        <w:t xml:space="preserve">Note that for this analysis I have used a different variable, that is the average of the ages. I substituted the ranges by the average between the minimum and the maximum. For example, </w:t>
-      </w:r>
-      <w:r>
-        <w:rPr>
-          <w:sz w:val="22"/>
+        <w:t xml:space="preserve">Note that for this analysis I have used a different variable, that is the average of the ages. I </w:t>
+      </w:r>
+      <w:r>
+        <w:rPr>
+          <w:sz w:val="24"/>
           <w:szCs w:val="22"/>
           <w:lang w:val="en-GB"/>
         </w:rPr>
-        <w:t xml:space="preserve">for the range </w:t>
-      </w:r>
-      <w:r>
-        <w:rPr>
-          <w:sz w:val="22"/>
+        <w:t>replaced</w:t>
+      </w:r>
+      <w:r>
+        <w:rPr>
+          <w:sz w:val="24"/>
           <w:szCs w:val="22"/>
           <w:lang w:val="en-GB"/>
         </w:rPr>
-        <w:t>[</w:t>
-      </w:r>
-      <w:proofErr w:type="gramStart"/>
-      <w:r>
-        <w:rPr>
-          <w:sz w:val="22"/>
+        <w:t xml:space="preserve"> the ranges by the average between the minimum and the maximum. For example, </w:t>
+      </w:r>
+      <w:r>
+        <w:rPr>
+          <w:sz w:val="24"/>
           <w:szCs w:val="22"/>
           <w:lang w:val="en-GB"/>
         </w:rPr>
-        <w:t>25 ;</w:t>
-      </w:r>
-      <w:proofErr w:type="gramEnd"/>
-      <w:r>
-        <w:rPr>
-          <w:sz w:val="22"/>
+        <w:t xml:space="preserve">for the range </w:t>
+      </w:r>
+      <w:r>
+        <w:rPr>
+          <w:sz w:val="24"/>
           <w:szCs w:val="22"/>
           <w:lang w:val="en-GB"/>
         </w:rPr>
-        <w:t xml:space="preserve"> 34]</w:t>
-      </w:r>
-      <w:r>
-        <w:rPr>
-          <w:sz w:val="22"/>
+        <w:t>[25 ; 34]</w:t>
+      </w:r>
+      <w:r>
+        <w:rPr>
+          <w:sz w:val="24"/>
           <w:szCs w:val="22"/>
           <w:lang w:val="en-GB"/>
         </w:rPr>
@@ -14286,7 +14117,7 @@
       </w:r>
       <w:r>
         <w:rPr>
-          <w:sz w:val="22"/>
+          <w:sz w:val="24"/>
           <w:szCs w:val="22"/>
           <w:lang w:val="en-GB"/>
         </w:rPr>
@@ -14356,7 +14187,31 @@
           <w:szCs w:val="28"/>
           <w:lang w:val="en-US"/>
         </w:rPr>
-        <w:t xml:space="preserve">. Create a normal probabilistic plot and using it along the Standard Skewness Coefficient and the Standard Kurtosis Coefficient </w:t>
+        <w:t>. Create a normal probabilistic plot and using it along</w:t>
+      </w:r>
+      <w:r>
+        <w:rPr>
+          <w:b/>
+          <w:bCs/>
+          <w:iCs/>
+          <w:color w:val="D50066"/>
+          <w:sz w:val="28"/>
+          <w:szCs w:val="28"/>
+          <w:lang w:val="en-US"/>
+        </w:rPr>
+        <w:t xml:space="preserve"> with</w:t>
+      </w:r>
+      <w:r>
+        <w:rPr>
+          <w:b/>
+          <w:bCs/>
+          <w:iCs/>
+          <w:color w:val="D50066"/>
+          <w:sz w:val="28"/>
+          <w:szCs w:val="28"/>
+          <w:lang w:val="en-US"/>
+        </w:rPr>
+        <w:t xml:space="preserve"> the Standard Skewness Coefficient and the Standard Kurtosis Coefficient </w:t>
       </w:r>
       <w:r>
         <w:rPr>
@@ -14420,9 +14275,9 @@
           <w:lang w:eastAsia="es-ES"/>
         </w:rPr>
         <w:drawing>
-          <wp:inline distT="0" distB="0" distL="0" distR="0" wp14:anchorId="1FA1D658" wp14:editId="27946A88">
-            <wp:extent cx="5400040" cy="2957717"/>
-            <wp:effectExtent l="0" t="0" r="0" b="0"/>
+          <wp:inline distT="0" distB="0" distL="0" distR="0" wp14:anchorId="1FA1D658" wp14:editId="127C5FEF">
+            <wp:extent cx="5547600" cy="3600000"/>
+            <wp:effectExtent l="0" t="0" r="0" b="635"/>
             <wp:docPr id="10" name="Picture 10"/>
             <wp:cNvGraphicFramePr>
               <a:graphicFrameLocks xmlns:a="http://schemas.openxmlformats.org/drawingml/2006/main" noChangeAspect="1"/>
@@ -14449,7 +14304,7 @@
                   <pic:spPr>
                     <a:xfrm>
                       <a:off x="0" y="0"/>
-                      <a:ext cx="5400040" cy="2957717"/>
+                      <a:ext cx="5547600" cy="3600000"/>
                     </a:xfrm>
                     <a:prstGeom prst="rect">
                       <a:avLst/>
@@ -14487,20 +14342,13 @@
         <w:rPr>
           <w:lang w:val="en-US"/>
         </w:rPr>
-        <w:t xml:space="preserve">or </w:t>
-      </w:r>
-      <w:proofErr w:type="spellStart"/>
-      <w:r>
-        <w:rPr>
-          <w:lang w:val="en-US"/>
-        </w:rPr>
-        <w:t>YearsCode</w:t>
-      </w:r>
-      <w:proofErr w:type="spellEnd"/>
+        <w:t>or YearsCode</w:t>
+      </w:r>
     </w:p>
     <w:p>
       <w:pPr>
         <w:keepNext/>
+        <w:jc w:val="center"/>
       </w:pPr>
       <w:r>
         <w:rPr>
@@ -14508,9 +14356,9 @@
           <w:lang w:eastAsia="es-ES"/>
         </w:rPr>
         <w:drawing>
-          <wp:inline distT="0" distB="0" distL="0" distR="0" wp14:anchorId="1806E6FA" wp14:editId="65421623">
-            <wp:extent cx="5400040" cy="3019260"/>
-            <wp:effectExtent l="0" t="0" r="0" b="0"/>
+          <wp:inline distT="0" distB="0" distL="0" distR="0" wp14:anchorId="1806E6FA" wp14:editId="328AA3C3">
+            <wp:extent cx="5713200" cy="3600000"/>
+            <wp:effectExtent l="0" t="0" r="1905" b="635"/>
             <wp:docPr id="12" name="Picture 12"/>
             <wp:cNvGraphicFramePr>
               <a:graphicFrameLocks xmlns:a="http://schemas.openxmlformats.org/drawingml/2006/main" noChangeAspect="1"/>
@@ -14537,7 +14385,7 @@
                   <pic:spPr>
                     <a:xfrm>
                       <a:off x="0" y="0"/>
-                      <a:ext cx="5400040" cy="3019260"/>
+                      <a:ext cx="5713200" cy="3600000"/>
                     </a:xfrm>
                     <a:prstGeom prst="rect">
                       <a:avLst/>
@@ -14580,22 +14428,12 @@
         <w:rPr>
           <w:lang w:val="en-US"/>
         </w:rPr>
-        <w:t xml:space="preserve">or </w:t>
-      </w:r>
-      <w:proofErr w:type="spellStart"/>
-      <w:r>
-        <w:rPr>
-          <w:lang w:val="en-US"/>
-        </w:rPr>
-        <w:t>YearsCodePro</w:t>
-      </w:r>
-      <w:proofErr w:type="spellEnd"/>
-    </w:p>
-    <w:p>
-      <w:pPr>
-        <w:rPr>
-          <w:lang w:val="en-US"/>
-        </w:rPr>
+        <w:t>or YearsCodePro</w:t>
+      </w:r>
+    </w:p>
+    <w:p>
+      <w:pPr>
+        <w:jc w:val="center"/>
       </w:pPr>
       <w:r>
         <w:rPr>
@@ -14603,11 +14441,6 @@
         </w:rPr>
         <w:br w:type="page"/>
       </w:r>
-    </w:p>
-    <w:p>
-      <w:pPr>
-        <w:keepNext/>
-      </w:pPr>
       <w:r>
         <w:rPr>
           <w:noProof/>
@@ -14615,9 +14448,9 @@
         </w:rPr>
         <w:lastRenderedPageBreak/>
         <w:drawing>
-          <wp:inline distT="0" distB="0" distL="0" distR="0" wp14:anchorId="1F6FD9EE" wp14:editId="4AE0AFA0">
-            <wp:extent cx="5400040" cy="2903539"/>
-            <wp:effectExtent l="0" t="0" r="0" b="0"/>
+          <wp:inline distT="0" distB="0" distL="0" distR="0" wp14:anchorId="1F6FD9EE" wp14:editId="2DE12F9A">
+            <wp:extent cx="5778000" cy="3600000"/>
+            <wp:effectExtent l="0" t="0" r="0" b="635"/>
             <wp:docPr id="13" name="Picture 13"/>
             <wp:cNvGraphicFramePr>
               <a:graphicFrameLocks xmlns:a="http://schemas.openxmlformats.org/drawingml/2006/main" noChangeAspect="1"/>
@@ -14644,7 +14477,7 @@
                   <pic:spPr>
                     <a:xfrm>
                       <a:off x="0" y="0"/>
-                      <a:ext cx="5400040" cy="2903539"/>
+                      <a:ext cx="5778000" cy="3600000"/>
                     </a:xfrm>
                     <a:prstGeom prst="rect">
                       <a:avLst/>
@@ -14687,21 +14520,14 @@
         <w:rPr>
           <w:lang w:val="en-US"/>
         </w:rPr>
-        <w:t xml:space="preserve">or </w:t>
-      </w:r>
-      <w:proofErr w:type="spellStart"/>
-      <w:r>
-        <w:rPr>
-          <w:lang w:val="en-US"/>
-        </w:rPr>
-        <w:t>AvgAge</w:t>
-      </w:r>
-      <w:proofErr w:type="spellEnd"/>
+        <w:t>or AvgAge</w:t>
+      </w:r>
     </w:p>
     <w:p>
       <w:pPr>
         <w:pStyle w:val="Descripcin"/>
         <w:keepNext/>
+        <w:jc w:val="center"/>
       </w:pPr>
       <w:r>
         <w:rPr>
@@ -14709,10 +14535,10 @@
           <w:lang w:eastAsia="es-ES"/>
         </w:rPr>
         <w:drawing>
-          <wp:inline distT="0" distB="0" distL="0" distR="0" wp14:anchorId="56EF65EC" wp14:editId="112065F5">
-            <wp:extent cx="5400040" cy="2903855"/>
-            <wp:effectExtent l="0" t="0" r="0" b="0"/>
-            <wp:docPr id="14" name="Picture 14" descr="Chart, scatter chart&#10;&#10;Description automatically generated"/>
+          <wp:inline distT="0" distB="0" distL="0" distR="0" wp14:anchorId="56EF65EC" wp14:editId="660B932D">
+            <wp:extent cx="5799600" cy="3600000"/>
+            <wp:effectExtent l="0" t="0" r="0" b="635"/>
+            <wp:docPr id="14" name="Picture 14"/>
             <wp:cNvGraphicFramePr>
               <a:graphicFrameLocks xmlns:a="http://schemas.openxmlformats.org/drawingml/2006/main" noChangeAspect="1"/>
             </wp:cNvGraphicFramePr>
@@ -14724,7 +14550,13 @@
                     <pic:cNvPicPr/>
                   </pic:nvPicPr>
                   <pic:blipFill>
-                    <a:blip r:embed="rId19"/>
+                    <a:blip r:embed="rId19">
+                      <a:extLst>
+                        <a:ext uri="{28A0092B-C50C-407E-A947-70E740481C1C}">
+                          <a14:useLocalDpi xmlns:a14="http://schemas.microsoft.com/office/drawing/2010/main" val="0"/>
+                        </a:ext>
+                      </a:extLst>
+                    </a:blip>
                     <a:stretch>
                       <a:fillRect/>
                     </a:stretch>
@@ -14732,7 +14564,7 @@
                   <pic:spPr>
                     <a:xfrm>
                       <a:off x="0" y="0"/>
-                      <a:ext cx="5400040" cy="2903855"/>
+                      <a:ext cx="5799600" cy="3600000"/>
                     </a:xfrm>
                     <a:prstGeom prst="rect">
                       <a:avLst/>
@@ -14780,48 +14612,50 @@
     </w:p>
     <w:p>
       <w:pPr>
+        <w:jc w:val="both"/>
         <w:rPr>
           <w:sz w:val="24"/>
           <w:szCs w:val="24"/>
           <w:lang w:val="en-US"/>
         </w:rPr>
       </w:pPr>
-      <w:proofErr w:type="spellStart"/>
       <w:r>
         <w:rPr>
           <w:sz w:val="24"/>
           <w:szCs w:val="24"/>
           <w:lang w:val="en-US"/>
         </w:rPr>
-        <w:t>Firstable</w:t>
-      </w:r>
-      <w:proofErr w:type="spellEnd"/>
+        <w:t>First</w:t>
+      </w:r>
       <w:r>
         <w:rPr>
           <w:sz w:val="24"/>
           <w:szCs w:val="24"/>
           <w:lang w:val="en-US"/>
         </w:rPr>
-        <w:t xml:space="preserve">, we should briefly define the Standard Skewness </w:t>
-      </w:r>
-      <w:proofErr w:type="spellStart"/>
+        <w:t>able</w:t>
+      </w:r>
+      <w:bookmarkStart w:id="0" w:name="_GoBack"/>
+      <w:bookmarkEnd w:id="0"/>
       <w:r>
         <w:rPr>
           <w:sz w:val="24"/>
           <w:szCs w:val="24"/>
           <w:lang w:val="en-US"/>
         </w:rPr>
-        <w:t>Cofficient</w:t>
-      </w:r>
-      <w:proofErr w:type="spellEnd"/>
-      <w:r>
-        <w:rPr>
+        <w:t>, we should briefly define the Standard Skewness Cofficient and the Standard Kurtosis Coefficient, since those are the parameters we are considering to choose our variable.</w:t>
+      </w:r>
+    </w:p>
+    <w:p>
+      <w:pPr>
+        <w:jc w:val="both"/>
+        <w:rPr>
+          <w:color w:val="D50066" w:themeColor="accent1"/>
           <w:sz w:val="24"/>
           <w:szCs w:val="24"/>
           <w:lang w:val="en-US"/>
         </w:rPr>
-        <w:t xml:space="preserve"> and the Standard Kurtosis Coefficient, since those are the parameters we are considering to choose our variable.</w:t>
-      </w:r>
+      </w:pPr>
     </w:p>
     <w:p>
       <w:pPr>
@@ -14830,6 +14664,7 @@
           <w:ilvl w:val="0"/>
           <w:numId w:val="22"/>
         </w:numPr>
+        <w:jc w:val="both"/>
         <w:rPr>
           <w:color w:val="D50066" w:themeColor="accent1"/>
           <w:sz w:val="24"/>
@@ -14888,6 +14723,7 @@
           <w:ilvl w:val="0"/>
           <w:numId w:val="22"/>
         </w:numPr>
+        <w:jc w:val="both"/>
         <w:rPr>
           <w:color w:val="D50066" w:themeColor="accent1"/>
           <w:sz w:val="24"/>
@@ -14947,27 +14783,25 @@
         </w:rPr>
         <w:t xml:space="preserve">sure that indicates the level of </w:t>
       </w:r>
-      <w:proofErr w:type="spellStart"/>
-      <w:r>
-        <w:rPr>
-          <w:bCs/>
-          <w:iCs/>
-          <w:sz w:val="24"/>
-          <w:szCs w:val="28"/>
-          <w:lang w:val="en-US"/>
-        </w:rPr>
-        <w:t>peakedness</w:t>
-      </w:r>
-      <w:proofErr w:type="spellEnd"/>
-      <w:r>
-        <w:rPr>
-          <w:bCs/>
-          <w:iCs/>
-          <w:sz w:val="24"/>
-          <w:szCs w:val="28"/>
-          <w:lang w:val="en-US"/>
-        </w:rPr>
-        <w:t xml:space="preserve"> of a distribution.</w:t>
+      <w:r>
+        <w:rPr>
+          <w:bCs/>
+          <w:iCs/>
+          <w:sz w:val="24"/>
+          <w:szCs w:val="28"/>
+          <w:lang w:val="en-US"/>
+        </w:rPr>
+        <w:t>-</w:t>
+      </w:r>
+      <w:r>
+        <w:rPr>
+          <w:bCs/>
+          <w:iCs/>
+          <w:sz w:val="24"/>
+          <w:szCs w:val="28"/>
+          <w:lang w:val="en-US"/>
+        </w:rPr>
+        <w:t>peakedness of a distribution.</w:t>
       </w:r>
       <w:r>
         <w:rPr>
@@ -14982,92 +14816,91 @@
     </w:p>
     <w:p>
       <w:pPr>
-        <w:rPr>
-          <w:bCs/>
-          <w:iCs/>
-          <w:sz w:val="24"/>
-          <w:szCs w:val="28"/>
-          <w:lang w:val="en-US"/>
-        </w:rPr>
-      </w:pPr>
-      <w:r>
-        <w:rPr>
-          <w:bCs/>
-          <w:iCs/>
-          <w:sz w:val="24"/>
-          <w:szCs w:val="28"/>
-          <w:lang w:val="en-US"/>
-        </w:rPr>
-        <w:br w:type="page"/>
-      </w:r>
-    </w:p>
-    <w:p>
-      <w:pPr>
-        <w:rPr>
-          <w:bCs/>
-          <w:iCs/>
-          <w:sz w:val="24"/>
-          <w:szCs w:val="28"/>
-          <w:lang w:val="en-US"/>
-        </w:rPr>
-      </w:pPr>
-      <w:r>
-        <w:rPr>
-          <w:bCs/>
-          <w:iCs/>
-          <w:sz w:val="24"/>
-          <w:szCs w:val="28"/>
-          <w:lang w:val="en-US"/>
-        </w:rPr>
-        <w:lastRenderedPageBreak/>
-        <w:t>To choose variable based on this criteria, we should look for a variable that has the most closed to zero coefficients. Both Skewness and Kurtosis.</w:t>
-      </w:r>
-    </w:p>
-    <w:p>
-      <w:pPr>
-        <w:rPr>
-          <w:bCs/>
-          <w:iCs/>
-          <w:sz w:val="24"/>
-          <w:szCs w:val="28"/>
-          <w:lang w:val="en-US"/>
-        </w:rPr>
-      </w:pPr>
-      <w:r>
-        <w:rPr>
-          <w:bCs/>
-          <w:iCs/>
-          <w:sz w:val="24"/>
-          <w:szCs w:val="28"/>
-          <w:lang w:val="en-US"/>
-        </w:rPr>
-        <w:t xml:space="preserve">This indicates that the distribution is quite symmetrical and less peaked, which makes it easier to perform statistical computations and </w:t>
-      </w:r>
-      <w:proofErr w:type="spellStart"/>
-      <w:r>
-        <w:rPr>
-          <w:bCs/>
-          <w:iCs/>
-          <w:sz w:val="24"/>
-          <w:szCs w:val="28"/>
-          <w:lang w:val="en-US"/>
-        </w:rPr>
-        <w:t>interpretate</w:t>
-      </w:r>
-      <w:proofErr w:type="spellEnd"/>
-      <w:r>
-        <w:rPr>
-          <w:bCs/>
-          <w:iCs/>
-          <w:sz w:val="24"/>
-          <w:szCs w:val="28"/>
-          <w:lang w:val="en-US"/>
-        </w:rPr>
-        <w:t xml:space="preserve"> the results.</w:t>
-      </w:r>
-    </w:p>
-    <w:p>
-      <w:pPr>
+        <w:jc w:val="both"/>
+        <w:rPr>
+          <w:bCs/>
+          <w:iCs/>
+          <w:sz w:val="24"/>
+          <w:szCs w:val="28"/>
+          <w:lang w:val="en-US"/>
+        </w:rPr>
+      </w:pPr>
+      <w:r>
+        <w:rPr>
+          <w:bCs/>
+          <w:iCs/>
+          <w:sz w:val="24"/>
+          <w:szCs w:val="28"/>
+          <w:lang w:val="en-US"/>
+        </w:rPr>
+        <w:t xml:space="preserve">To choose </w:t>
+      </w:r>
+      <w:r>
+        <w:rPr>
+          <w:bCs/>
+          <w:iCs/>
+          <w:sz w:val="24"/>
+          <w:szCs w:val="28"/>
+          <w:lang w:val="en-US"/>
+        </w:rPr>
+        <w:t xml:space="preserve">a </w:t>
+      </w:r>
+      <w:r>
+        <w:rPr>
+          <w:bCs/>
+          <w:iCs/>
+          <w:sz w:val="24"/>
+          <w:szCs w:val="28"/>
+          <w:lang w:val="en-US"/>
+        </w:rPr>
+        <w:t>variable based on this criteria, we should look for a v</w:t>
+      </w:r>
+      <w:r>
+        <w:rPr>
+          <w:bCs/>
+          <w:iCs/>
+          <w:sz w:val="24"/>
+          <w:szCs w:val="28"/>
+          <w:lang w:val="en-US"/>
+        </w:rPr>
+        <w:t>ariable that has the most coefficients closer to zero</w:t>
+      </w:r>
+      <w:r>
+        <w:rPr>
+          <w:bCs/>
+          <w:iCs/>
+          <w:sz w:val="24"/>
+          <w:szCs w:val="28"/>
+          <w:lang w:val="en-US"/>
+        </w:rPr>
+        <w:t>. Both Skewness and Kurtosis.</w:t>
+      </w:r>
+    </w:p>
+    <w:p>
+      <w:pPr>
+        <w:jc w:val="both"/>
+        <w:rPr>
+          <w:bCs/>
+          <w:iCs/>
+          <w:sz w:val="24"/>
+          <w:szCs w:val="28"/>
+          <w:lang w:val="en-US"/>
+        </w:rPr>
+      </w:pPr>
+      <w:r>
+        <w:rPr>
+          <w:bCs/>
+          <w:iCs/>
+          <w:sz w:val="24"/>
+          <w:szCs w:val="28"/>
+          <w:lang w:val="en-US"/>
+        </w:rPr>
+        <w:t>This indicates that the distribution is quite symmetrical and less peaked, which makes it easier to perform statistical computations and interpretate the results.</w:t>
+      </w:r>
+    </w:p>
+    <w:p>
+      <w:pPr>
+        <w:jc w:val="both"/>
         <w:rPr>
           <w:bCs/>
           <w:iCs/>
@@ -15085,53 +14918,8 @@
           <w:szCs w:val="28"/>
           <w:lang w:val="en-US"/>
         </w:rPr>
-        <w:t xml:space="preserve">According to the previous criteria the </w:t>
-      </w:r>
-      <w:proofErr w:type="spellStart"/>
-      <w:r>
-        <w:rPr>
-          <w:bCs/>
-          <w:iCs/>
-          <w:sz w:val="24"/>
-          <w:szCs w:val="28"/>
-          <w:lang w:val="en-US"/>
-        </w:rPr>
-        <w:t>choosen</w:t>
-      </w:r>
-      <w:proofErr w:type="spellEnd"/>
-      <w:r>
-        <w:rPr>
-          <w:bCs/>
-          <w:iCs/>
-          <w:sz w:val="24"/>
-          <w:szCs w:val="28"/>
-          <w:lang w:val="en-US"/>
-        </w:rPr>
-        <w:t xml:space="preserve"> variable would be </w:t>
-      </w:r>
-      <w:proofErr w:type="spellStart"/>
-      <w:r>
-        <w:rPr>
-          <w:bCs/>
-          <w:iCs/>
-          <w:sz w:val="24"/>
-          <w:szCs w:val="28"/>
-          <w:lang w:val="en-US"/>
-        </w:rPr>
-        <w:t>AvgAge</w:t>
-      </w:r>
-      <w:proofErr w:type="spellEnd"/>
-      <w:r>
-        <w:rPr>
-          <w:bCs/>
-          <w:iCs/>
-          <w:sz w:val="24"/>
-          <w:szCs w:val="28"/>
-          <w:lang w:val="en-US"/>
-        </w:rPr>
-        <w:t xml:space="preserve">. Nevertheless, it is important to considerate that fulfills it is more like a discrete variable, then we have to take </w:t>
-      </w:r>
-      <w:proofErr w:type="spellStart"/>
+        <w:t xml:space="preserve">According to the previous criteria the choosen variable would be AvgAge. Nevertheless, it is important to considerate that it is more like a discrete variable, then we have to take </w:t>
+      </w:r>
       <w:r>
         <w:rPr>
           <w:bCs/>
@@ -15143,7 +14931,6 @@
         </w:rPr>
         <w:t>YearsCode</w:t>
       </w:r>
-      <w:proofErr w:type="spellEnd"/>
       <w:r>
         <w:rPr>
           <w:bCs/>
@@ -15198,6 +14985,7 @@
     <w:p>
       <w:pPr>
         <w:pStyle w:val="Descripcin"/>
+        <w:jc w:val="both"/>
         <w:rPr>
           <w:b w:val="0"/>
           <w:iCs/>
@@ -15207,7 +14995,6 @@
           <w:lang w:val="en-US"/>
         </w:rPr>
       </w:pPr>
-      <w:proofErr w:type="spellStart"/>
       <w:r>
         <w:rPr>
           <w:iCs/>
@@ -15216,18 +15003,7 @@
           <w:szCs w:val="28"/>
           <w:lang w:val="en-US"/>
         </w:rPr>
-        <w:t>YearsCode</w:t>
-      </w:r>
-      <w:proofErr w:type="spellEnd"/>
-      <w:r>
-        <w:rPr>
-          <w:iCs/>
-          <w:color w:val="D50066"/>
-          <w:sz w:val="22"/>
-          <w:szCs w:val="28"/>
-          <w:lang w:val="en-US"/>
-        </w:rPr>
-        <w:t xml:space="preserve"> (Pictures 8-9): </w:t>
+        <w:t xml:space="preserve">YearsCode (Pictures 8-9): </w:t>
       </w:r>
       <w:r>
         <w:rPr>
@@ -15249,35 +15025,12 @@
           <w:szCs w:val="28"/>
           <w:lang w:val="en-US"/>
         </w:rPr>
-        <w:t xml:space="preserve"> the Histogram created by </w:t>
-      </w:r>
-      <w:proofErr w:type="spellStart"/>
-      <w:r>
-        <w:rPr>
-          <w:b w:val="0"/>
-          <w:iCs/>
-          <w:color w:val="auto"/>
-          <w:sz w:val="24"/>
-          <w:szCs w:val="28"/>
-          <w:lang w:val="en-US"/>
-        </w:rPr>
-        <w:t>StatGraphics</w:t>
-      </w:r>
-      <w:proofErr w:type="spellEnd"/>
-      <w:r>
-        <w:rPr>
-          <w:b w:val="0"/>
-          <w:iCs/>
-          <w:color w:val="auto"/>
-          <w:sz w:val="24"/>
-          <w:szCs w:val="28"/>
-          <w:lang w:val="en-US"/>
-        </w:rPr>
-        <w:t xml:space="preserve"> has 27 classes and the limit is set in [-2,58]. I changed it to 16 classes with a limit in 46 starting in zero.</w:t>
-      </w:r>
-    </w:p>
-    <w:p>
-      <w:pPr>
+        <w:t xml:space="preserve"> the Histogram created by StatGraphics has 27 classes and the limit is set in [-2,58]. I changed it to 16 classes with a limit in 46 starting in zero.</w:t>
+      </w:r>
+    </w:p>
+    <w:p>
+      <w:pPr>
+        <w:jc w:val="both"/>
         <w:rPr>
           <w:sz w:val="24"/>
           <w:lang w:val="en-US"/>
@@ -15295,23 +15048,7 @@
           <w:sz w:val="24"/>
           <w:lang w:val="en-US"/>
         </w:rPr>
-        <w:t xml:space="preserve"> different from zero and 28 classes is so much. We are looking for less </w:t>
-      </w:r>
-      <w:proofErr w:type="spellStart"/>
-      <w:r>
-        <w:rPr>
-          <w:sz w:val="24"/>
-          <w:lang w:val="en-US"/>
-        </w:rPr>
-        <w:t>peakness</w:t>
-      </w:r>
-      <w:proofErr w:type="spellEnd"/>
-      <w:r>
-        <w:rPr>
-          <w:sz w:val="24"/>
-          <w:lang w:val="en-US"/>
-        </w:rPr>
-        <w:t xml:space="preserve"> and more symmetry, so 16 classes is fine.</w:t>
+        <w:t xml:space="preserve"> different from zero and 28 classes is so much. We are looking for less peakness and more symmetry, so 16 classes is fine.</w:t>
       </w:r>
     </w:p>
     <w:p>
@@ -15395,19 +15132,11 @@
         </w:rPr>
         <w:t xml:space="preserve">: </w:t>
       </w:r>
-      <w:proofErr w:type="spellStart"/>
-      <w:r>
-        <w:rPr>
-          <w:lang w:val="en-US"/>
-        </w:rPr>
-        <w:t>Statgraphics</w:t>
-      </w:r>
-      <w:proofErr w:type="spellEnd"/>
-      <w:r>
-        <w:rPr>
-          <w:lang w:val="en-US"/>
-        </w:rPr>
-        <w:t xml:space="preserve"> </w:t>
+      <w:r>
+        <w:rPr>
+          <w:lang w:val="en-US"/>
+        </w:rPr>
+        <w:t xml:space="preserve">Statgraphics </w:t>
       </w:r>
       <w:r>
         <w:rPr>
@@ -15425,16 +15154,8 @@
         <w:rPr>
           <w:lang w:val="en-US"/>
         </w:rPr>
-        <w:t xml:space="preserve">or </w:t>
-      </w:r>
-      <w:proofErr w:type="spellStart"/>
-      <w:r>
-        <w:rPr>
-          <w:lang w:val="en-US"/>
-        </w:rPr>
-        <w:t>YearsCode</w:t>
-      </w:r>
-      <w:proofErr w:type="spellEnd"/>
+        <w:t>or YearsCode</w:t>
+      </w:r>
       <w:r>
         <w:rPr>
           <w:lang w:val="en-US"/>
@@ -15531,16 +15252,8 @@
         <w:rPr>
           <w:lang w:val="en-US"/>
         </w:rPr>
-        <w:t xml:space="preserve">or </w:t>
-      </w:r>
-      <w:proofErr w:type="spellStart"/>
-      <w:r>
-        <w:rPr>
-          <w:lang w:val="en-US"/>
-        </w:rPr>
-        <w:t>YearsCode</w:t>
-      </w:r>
-      <w:proofErr w:type="spellEnd"/>
+        <w:t>or YearsCode</w:t>
+      </w:r>
       <w:r>
         <w:rPr>
           <w:lang w:val="en-US"/>
@@ -15551,13 +15264,13 @@
     <w:p>
       <w:pPr>
         <w:pStyle w:val="Descripcin"/>
+        <w:jc w:val="both"/>
         <w:rPr>
           <w:sz w:val="24"/>
           <w:szCs w:val="24"/>
           <w:lang w:val="en-US"/>
         </w:rPr>
       </w:pPr>
-      <w:proofErr w:type="spellStart"/>
       <w:r>
         <w:rPr>
           <w:iCs/>
@@ -15568,7 +15281,6 @@
         </w:rPr>
         <w:t>YearsCodePro</w:t>
       </w:r>
-      <w:proofErr w:type="spellEnd"/>
       <w:r>
         <w:rPr>
           <w:iCs/>
@@ -15618,9 +15330,8 @@
           <w:szCs w:val="24"/>
           <w:lang w:val="en-US"/>
         </w:rPr>
-        <w:t xml:space="preserve">This case is quite similar as </w:t>
-      </w:r>
-      <w:proofErr w:type="spellStart"/>
+        <w:t>This case is quite similar to</w:t>
+      </w:r>
       <w:r>
         <w:rPr>
           <w:b w:val="0"/>
@@ -15630,19 +15341,7 @@
           <w:szCs w:val="24"/>
           <w:lang w:val="en-US"/>
         </w:rPr>
-        <w:t>YearsCode</w:t>
-      </w:r>
-      <w:proofErr w:type="spellEnd"/>
-      <w:r>
-        <w:rPr>
-          <w:b w:val="0"/>
-          <w:iCs/>
-          <w:color w:val="auto"/>
-          <w:sz w:val="24"/>
-          <w:szCs w:val="24"/>
-          <w:lang w:val="en-US"/>
-        </w:rPr>
-        <w:t>. The limits and the classes are adjusted following the same criteria.</w:t>
+        <w:t xml:space="preserve"> YearsCode. The limits and the classes are adjusted following the same criteria.</w:t>
       </w:r>
       <w:r>
         <w:rPr>
@@ -15727,30 +15426,8 @@
         <w:rPr>
           <w:lang w:val="en-US"/>
         </w:rPr>
-        <w:t xml:space="preserve">10: </w:t>
-      </w:r>
-      <w:proofErr w:type="spellStart"/>
-      <w:r>
-        <w:rPr>
-          <w:lang w:val="en-US"/>
-        </w:rPr>
-        <w:t>StatGraphics</w:t>
-      </w:r>
-      <w:proofErr w:type="spellEnd"/>
-      <w:r>
-        <w:rPr>
-          <w:lang w:val="en-US"/>
-        </w:rPr>
-        <w:t xml:space="preserve"> Histogram for </w:t>
-      </w:r>
-      <w:proofErr w:type="spellStart"/>
-      <w:r>
-        <w:rPr>
-          <w:lang w:val="en-US"/>
-        </w:rPr>
-        <w:t>YearsCodePro</w:t>
-      </w:r>
-      <w:proofErr w:type="spellEnd"/>
+        <w:t>10: StatGraphics Histogram for YearsCodePro</w:t>
+      </w:r>
     </w:p>
     <w:p>
       <w:pPr>
@@ -15841,32 +15518,18 @@
         <w:rPr>
           <w:lang w:val="en-US"/>
         </w:rPr>
-        <w:t xml:space="preserve">or </w:t>
-      </w:r>
-      <w:proofErr w:type="spellStart"/>
-      <w:r>
-        <w:rPr>
-          <w:lang w:val="en-US"/>
-        </w:rPr>
-        <w:t>YearsCodePro</w:t>
-      </w:r>
-      <w:proofErr w:type="spellEnd"/>
-      <w:r>
-        <w:rPr>
-          <w:lang w:val="en-US"/>
-        </w:rPr>
-        <w:t>.</w:t>
-      </w:r>
-    </w:p>
-    <w:p>
-      <w:pPr>
+        <w:t>or YearsCodePro.</w:t>
+      </w:r>
+    </w:p>
+    <w:p>
+      <w:pPr>
+        <w:jc w:val="both"/>
         <w:rPr>
           <w:sz w:val="24"/>
           <w:szCs w:val="24"/>
           <w:lang w:val="en-US"/>
         </w:rPr>
       </w:pPr>
-      <w:proofErr w:type="spellStart"/>
       <w:r>
         <w:rPr>
           <w:b/>
@@ -15878,7 +15541,6 @@
         </w:rPr>
         <w:t>AvgAge</w:t>
       </w:r>
-      <w:proofErr w:type="spellEnd"/>
       <w:r>
         <w:rPr>
           <w:b/>
@@ -15948,7 +15610,25 @@
           <w:szCs w:val="24"/>
           <w:lang w:val="en-US"/>
         </w:rPr>
-        <w:t xml:space="preserve">limit was set in 19, since it is the minimum age and </w:t>
+        <w:t>limit was s</w:t>
+      </w:r>
+      <w:r>
+        <w:rPr>
+          <w:iCs/>
+          <w:sz w:val="24"/>
+          <w:szCs w:val="24"/>
+          <w:lang w:val="en-US"/>
+        </w:rPr>
+        <w:t>et to</w:t>
+      </w:r>
+      <w:r>
+        <w:rPr>
+          <w:iCs/>
+          <w:sz w:val="24"/>
+          <w:szCs w:val="24"/>
+          <w:lang w:val="en-US"/>
+        </w:rPr>
+        <w:t xml:space="preserve"> 19, since it is the minimum age and </w:t>
       </w:r>
       <w:r>
         <w:rPr>
@@ -16054,28 +15734,18 @@
         </w:rPr>
         <w:t xml:space="preserve">: </w:t>
       </w:r>
-      <w:proofErr w:type="spellStart"/>
       <w:r>
         <w:rPr>
           <w:lang w:val="en-US"/>
         </w:rPr>
         <w:t>StatGraphics</w:t>
       </w:r>
-      <w:proofErr w:type="spellEnd"/>
-      <w:r>
-        <w:rPr>
-          <w:lang w:val="en-US"/>
-        </w:rPr>
-        <w:t xml:space="preserve"> Histogram for </w:t>
-      </w:r>
-      <w:proofErr w:type="spellStart"/>
-      <w:r>
-        <w:rPr>
-          <w:lang w:val="en-US"/>
-        </w:rPr>
-        <w:t>AvgAge</w:t>
-      </w:r>
-      <w:proofErr w:type="spellEnd"/>
+      <w:r>
+        <w:rPr>
+          <w:lang w:val="en-US"/>
+        </w:rPr>
+        <w:t xml:space="preserve"> Histogram for AvgAge</w:t>
+      </w:r>
     </w:p>
     <w:p>
       <w:pPr>
@@ -16129,37 +15799,28 @@
         <w:pStyle w:val="Descripcin"/>
         <w:ind w:left="708" w:hanging="708"/>
         <w:jc w:val="center"/>
-      </w:pPr>
-      <w:r>
+        <w:rPr>
+          <w:lang w:val="en-US"/>
+        </w:rPr>
+      </w:pPr>
+      <w:r>
+        <w:rPr>
+          <w:lang w:val="en-US"/>
+        </w:rPr>
         <w:t xml:space="preserve">PICTURE </w:t>
       </w:r>
       <w:r>
+        <w:rPr>
+          <w:lang w:val="en-US"/>
+        </w:rPr>
         <w:t>13</w:t>
       </w:r>
       <w:r>
-        <w:t xml:space="preserve">: </w:t>
-      </w:r>
-      <w:proofErr w:type="spellStart"/>
-      <w:r>
-        <w:t>Histogram</w:t>
-      </w:r>
-      <w:proofErr w:type="spellEnd"/>
-      <w:r>
-        <w:t xml:space="preserve"> </w:t>
-      </w:r>
-      <w:proofErr w:type="spellStart"/>
-      <w:r>
-        <w:t>for</w:t>
-      </w:r>
-      <w:proofErr w:type="spellEnd"/>
-      <w:r>
-        <w:t xml:space="preserve"> </w:t>
-      </w:r>
-      <w:proofErr w:type="spellStart"/>
-      <w:r>
-        <w:t>AvgAge</w:t>
-      </w:r>
-      <w:proofErr w:type="spellEnd"/>
+        <w:rPr>
+          <w:lang w:val="en-US"/>
+        </w:rPr>
+        <w:t>: Histogram for AvgAge</w:t>
+      </w:r>
     </w:p>
     <w:p>
       <w:pPr>
@@ -16185,27 +15846,7 @@
           <w:szCs w:val="24"/>
           <w:lang w:val="en-US"/>
         </w:rPr>
-        <w:t xml:space="preserve">Again, the same criteria as in </w:t>
-      </w:r>
-      <w:proofErr w:type="spellStart"/>
-      <w:r>
-        <w:rPr>
-          <w:iCs/>
-          <w:sz w:val="24"/>
-          <w:szCs w:val="24"/>
-          <w:lang w:val="en-US"/>
-        </w:rPr>
-        <w:t>YearsCode</w:t>
-      </w:r>
-      <w:proofErr w:type="spellEnd"/>
-      <w:r>
-        <w:rPr>
-          <w:iCs/>
-          <w:sz w:val="24"/>
-          <w:szCs w:val="24"/>
-          <w:lang w:val="en-US"/>
-        </w:rPr>
-        <w:t>. The limit is adjusted from [-10000,230000] to [0,230000] and the classes are reduced from 27 to 24.</w:t>
+        <w:t>Again, the same criteria as in YearsCode. The limit is adjusted from [-10000,230000] to [0,230000] and the classes are reduced from 27 to 24.</w:t>
       </w:r>
     </w:p>
     <w:p>
@@ -16281,43 +15922,11 @@
         <w:rPr>
           <w:lang w:val="en-US"/>
         </w:rPr>
-        <w:t xml:space="preserve">: </w:t>
-      </w:r>
-      <w:proofErr w:type="spellStart"/>
-      <w:r>
-        <w:rPr>
-          <w:lang w:val="en-US"/>
-        </w:rPr>
-        <w:t>StatGraphics</w:t>
-      </w:r>
-      <w:proofErr w:type="spellEnd"/>
-      <w:r>
-        <w:rPr>
-          <w:lang w:val="en-US"/>
-        </w:rPr>
-        <w:t xml:space="preserve"> </w:t>
-      </w:r>
-      <w:proofErr w:type="spellStart"/>
-      <w:r>
-        <w:t>Histogram</w:t>
-      </w:r>
-      <w:proofErr w:type="spellEnd"/>
-      <w:r>
-        <w:t xml:space="preserve"> </w:t>
-      </w:r>
-      <w:proofErr w:type="spellStart"/>
-      <w:r>
-        <w:t>for</w:t>
-      </w:r>
-      <w:proofErr w:type="spellEnd"/>
-      <w:r>
-        <w:t xml:space="preserve"> </w:t>
-      </w:r>
-      <w:proofErr w:type="spellStart"/>
-      <w:r>
-        <w:t>AvgAge</w:t>
-      </w:r>
-      <w:proofErr w:type="spellEnd"/>
+        <w:t xml:space="preserve">: StatGraphics </w:t>
+      </w:r>
+      <w:r>
+        <w:t>Histogram for AvgAge</w:t>
+      </w:r>
     </w:p>
     <w:p>
       <w:pPr>
@@ -16409,20 +16018,13 @@
         <w:rPr>
           <w:lang w:val="en-US"/>
         </w:rPr>
-        <w:t xml:space="preserve">Histogram for </w:t>
-      </w:r>
-      <w:proofErr w:type="spellStart"/>
-      <w:r>
-        <w:rPr>
-          <w:lang w:val="en-US"/>
-        </w:rPr>
-        <w:t>AvgAge</w:t>
-      </w:r>
-      <w:proofErr w:type="spellEnd"/>
+        <w:t>Histogram for AvgAge</w:t>
+      </w:r>
     </w:p>
     <w:p>
       <w:pPr>
         <w:pStyle w:val="Descripcin"/>
+        <w:jc w:val="both"/>
         <w:rPr>
           <w:b w:val="0"/>
           <w:color w:val="auto"/>
@@ -16437,27 +16039,7 @@
           <w:sz w:val="24"/>
           <w:lang w:val="en-US"/>
         </w:rPr>
-        <w:t xml:space="preserve">The general rule for this kind of plot, as it was said before is to reduce the </w:t>
-      </w:r>
-      <w:proofErr w:type="spellStart"/>
-      <w:r>
-        <w:rPr>
-          <w:b w:val="0"/>
-          <w:color w:val="auto"/>
-          <w:sz w:val="24"/>
-          <w:lang w:val="en-US"/>
-        </w:rPr>
-        <w:t>peakedness</w:t>
-      </w:r>
-      <w:proofErr w:type="spellEnd"/>
-      <w:r>
-        <w:rPr>
-          <w:b w:val="0"/>
-          <w:color w:val="auto"/>
-          <w:sz w:val="24"/>
-          <w:lang w:val="en-US"/>
-        </w:rPr>
-        <w:t xml:space="preserve"> and the skewness of the distributions. That is why it is important to modify the number of classes. </w:t>
+        <w:t xml:space="preserve">The general rule for this kind of plot, as it was said before is to reduce the peakedness and the skewness of the distributions. That is why it is important to modify the number of classes. </w:t>
       </w:r>
       <w:r>
         <w:rPr>
@@ -16691,14 +16273,12 @@
         </w:rPr>
         <w:t xml:space="preserve"> for </w:t>
       </w:r>
-      <w:proofErr w:type="spellStart"/>
       <w:r>
         <w:rPr>
           <w:lang w:val="en-US"/>
         </w:rPr>
         <w:t>YearsCode</w:t>
       </w:r>
-      <w:proofErr w:type="spellEnd"/>
       <w:r>
         <w:rPr>
           <w:noProof/>
@@ -16767,14 +16347,12 @@
         </w:rPr>
         <w:t xml:space="preserve"> for </w:t>
       </w:r>
-      <w:proofErr w:type="spellStart"/>
       <w:r>
         <w:rPr>
           <w:lang w:val="en-US"/>
         </w:rPr>
         <w:t>YearsCodePro</w:t>
       </w:r>
-      <w:proofErr w:type="spellEnd"/>
     </w:p>
     <w:p>
       <w:pPr>
@@ -16962,6 +16540,7 @@
     </w:p>
     <w:p>
       <w:pPr>
+        <w:jc w:val="both"/>
         <w:rPr>
           <w:sz w:val="24"/>
           <w:lang w:val="en-US"/>
@@ -16978,20 +16557,19 @@
     <w:p>
       <w:pPr>
         <w:ind w:left="708" w:hanging="708"/>
-        <w:rPr>
-          <w:sz w:val="24"/>
-          <w:lang w:val="en-US"/>
-        </w:rPr>
-      </w:pPr>
-      <w:proofErr w:type="spellStart"/>
-      <w:r>
-        <w:rPr>
-          <w:sz w:val="24"/>
-          <w:lang w:val="en-US"/>
-        </w:rPr>
-        <w:t>Firstable</w:t>
-      </w:r>
-      <w:proofErr w:type="spellEnd"/>
+        <w:jc w:val="both"/>
+        <w:rPr>
+          <w:sz w:val="24"/>
+          <w:lang w:val="en-US"/>
+        </w:rPr>
+      </w:pPr>
+      <w:r>
+        <w:rPr>
+          <w:sz w:val="24"/>
+          <w:lang w:val="en-US"/>
+        </w:rPr>
+        <w:t>First of all,</w:t>
+      </w:r>
       <w:r>
         <w:rPr>
           <w:sz w:val="24"/>
@@ -17004,43 +16582,12 @@
           <w:sz w:val="24"/>
           <w:lang w:val="en-US"/>
         </w:rPr>
-        <w:t xml:space="preserve">we will analyze </w:t>
-      </w:r>
-      <w:proofErr w:type="spellStart"/>
-      <w:r>
-        <w:rPr>
-          <w:sz w:val="24"/>
-          <w:lang w:val="en-US"/>
-        </w:rPr>
-        <w:t>YearsCode</w:t>
-      </w:r>
-      <w:proofErr w:type="spellEnd"/>
-      <w:r>
-        <w:rPr>
-          <w:sz w:val="24"/>
-          <w:lang w:val="en-US"/>
-        </w:rPr>
-        <w:t xml:space="preserve"> and </w:t>
-      </w:r>
-      <w:proofErr w:type="spellStart"/>
-      <w:r>
-        <w:rPr>
-          <w:sz w:val="24"/>
-          <w:lang w:val="en-US"/>
-        </w:rPr>
-        <w:t>YearsCodePro</w:t>
-      </w:r>
-      <w:proofErr w:type="spellEnd"/>
-      <w:r>
-        <w:rPr>
-          <w:sz w:val="24"/>
-          <w:lang w:val="en-US"/>
-        </w:rPr>
-        <w:t>, since both should be related.</w:t>
-      </w:r>
-    </w:p>
-    <w:p>
-      <w:pPr>
+        <w:t>we will analyze YearsCode and YearsCodePro, since both should be related.</w:t>
+      </w:r>
+    </w:p>
+    <w:p>
+      <w:pPr>
+        <w:jc w:val="both"/>
         <w:rPr>
           <w:sz w:val="24"/>
           <w:lang w:val="en-US"/>
@@ -17085,6 +16632,7 @@
     <w:p>
       <w:pPr>
         <w:ind w:left="708" w:hanging="708"/>
+        <w:jc w:val="both"/>
         <w:rPr>
           <w:sz w:val="24"/>
           <w:lang w:val="en-US"/>
@@ -17107,17 +16655,46 @@
     </w:p>
     <w:p>
       <w:pPr>
-        <w:rPr>
-          <w:sz w:val="24"/>
-          <w:lang w:val="en-US"/>
-        </w:rPr>
-      </w:pPr>
-      <w:r>
-        <w:rPr>
-          <w:sz w:val="24"/>
-          <w:lang w:val="en-US"/>
-        </w:rPr>
-        <w:t xml:space="preserve">Therefore, the results that we see in the Picture 15 and 16 make a lot of sense. The difference between both </w:t>
+        <w:jc w:val="both"/>
+        <w:rPr>
+          <w:sz w:val="24"/>
+          <w:lang w:val="en-US"/>
+        </w:rPr>
+      </w:pPr>
+      <w:r>
+        <w:rPr>
+          <w:sz w:val="24"/>
+          <w:lang w:val="en-US"/>
+        </w:rPr>
+        <w:t>Therefore</w:t>
+      </w:r>
+      <w:r>
+        <w:rPr>
+          <w:sz w:val="24"/>
+          <w:lang w:val="en-US"/>
+        </w:rPr>
+        <w:t>, the results that we see in</w:t>
+      </w:r>
+      <w:r>
+        <w:rPr>
+          <w:sz w:val="24"/>
+          <w:lang w:val="en-US"/>
+        </w:rPr>
+        <w:t xml:space="preserve"> Picture</w:t>
+      </w:r>
+      <w:r>
+        <w:rPr>
+          <w:sz w:val="24"/>
+          <w:lang w:val="en-US"/>
+        </w:rPr>
+        <w:t>s</w:t>
+      </w:r>
+      <w:r>
+        <w:rPr>
+          <w:sz w:val="24"/>
+          <w:lang w:val="en-US"/>
+        </w:rPr>
+        <w:t xml:space="preserve"> 15 and 16 make a lot of sense. The difference between both </w:t>
       </w:r>
       <w:r>
         <w:rPr>
@@ -17131,11 +16708,19 @@
           <w:sz w:val="24"/>
           <w:lang w:val="en-US"/>
         </w:rPr>
-        <w:t xml:space="preserve"> is 2 points.</w:t>
-      </w:r>
-    </w:p>
-    <w:p>
-      <w:pPr>
+        <w:t xml:space="preserve"> is 2</w:t>
+      </w:r>
+      <w:r>
+        <w:rPr>
+          <w:sz w:val="24"/>
+          <w:lang w:val="en-US"/>
+        </w:rPr>
+        <w:t>.</w:t>
+      </w:r>
+    </w:p>
+    <w:p>
+      <w:pPr>
+        <w:jc w:val="both"/>
         <w:rPr>
           <w:sz w:val="24"/>
           <w:lang w:val="en-US"/>
@@ -17160,7 +16745,21 @@
           <w:sz w:val="24"/>
           <w:lang w:val="en-US"/>
         </w:rPr>
-        <w:t xml:space="preserve"> between both makes sense since normally not much people start working as developers without having some formation since it is</w:t>
+        <w:t xml:space="preserve"> between both makes sense since normally not much people start working as developers without having some formation </w:t>
+      </w:r>
+      <w:r>
+        <w:rPr>
+          <w:sz w:val="24"/>
+          <w:lang w:val="en-US"/>
+        </w:rPr>
+        <w:t>as</w:t>
+      </w:r>
+      <w:r>
+        <w:rPr>
+          <w:sz w:val="24"/>
+          <w:lang w:val="en-US"/>
+        </w:rPr>
+        <w:t xml:space="preserve"> it is</w:t>
       </w:r>
       <w:r>
         <w:rPr>
@@ -17193,49 +16792,18 @@
     </w:p>
     <w:p>
       <w:pPr>
-        <w:rPr>
-          <w:sz w:val="24"/>
-          <w:lang w:val="en-US"/>
-        </w:rPr>
-      </w:pPr>
-      <w:r>
-        <w:rPr>
-          <w:sz w:val="24"/>
-          <w:lang w:val="en-US"/>
-        </w:rPr>
-        <w:t xml:space="preserve">On the other hand, we can relate Salary, </w:t>
-      </w:r>
-      <w:proofErr w:type="spellStart"/>
-      <w:r>
-        <w:rPr>
-          <w:sz w:val="24"/>
-          <w:lang w:val="en-US"/>
-        </w:rPr>
-        <w:t>AvgAge</w:t>
-      </w:r>
-      <w:proofErr w:type="spellEnd"/>
-      <w:r>
-        <w:rPr>
-          <w:sz w:val="24"/>
-          <w:lang w:val="en-US"/>
-        </w:rPr>
-        <w:t xml:space="preserve"> and </w:t>
-      </w:r>
-      <w:proofErr w:type="spellStart"/>
-      <w:r>
-        <w:rPr>
-          <w:sz w:val="24"/>
-          <w:lang w:val="en-US"/>
-        </w:rPr>
-        <w:t>YearsCodePro</w:t>
-      </w:r>
-      <w:proofErr w:type="spellEnd"/>
-      <w:r>
-        <w:rPr>
-          <w:sz w:val="24"/>
-          <w:lang w:val="en-US"/>
-        </w:rPr>
-        <w:t>. Normally in the IT industry and in many others, the salary tends to grow with the working experience, which tends to be bigger depending on the age. That´s why we can see that the median of the salaries is around 40k for a median of worki</w:t>
+        <w:jc w:val="both"/>
+        <w:rPr>
+          <w:sz w:val="24"/>
+          <w:lang w:val="en-US"/>
+        </w:rPr>
+      </w:pPr>
+      <w:r>
+        <w:rPr>
+          <w:sz w:val="24"/>
+          <w:lang w:val="en-US"/>
+        </w:rPr>
+        <w:t>On the other hand, we can relate Salary, AvgAge and YearsCodePro. Normally in the IT industry and in many others, the salary tends to grow with the working experience, which tends to be bigger depending on the age. That´s why we can see that the median of the salaries is around 40k for a median of worki</w:t>
       </w:r>
       <w:r>
         <w:rPr>
@@ -17261,12 +16829,12 @@
     </w:p>
     <w:p>
       <w:pPr>
-        <w:rPr>
-          <w:sz w:val="24"/>
-          <w:lang w:val="en-US"/>
-        </w:rPr>
-      </w:pPr>
-      <w:proofErr w:type="spellStart"/>
+        <w:jc w:val="both"/>
+        <w:rPr>
+          <w:sz w:val="24"/>
+          <w:lang w:val="en-US"/>
+        </w:rPr>
+      </w:pPr>
       <w:r>
         <w:rPr>
           <w:sz w:val="24"/>
@@ -17274,49 +16842,31 @@
         </w:rPr>
         <w:t>Aditionally</w:t>
       </w:r>
-      <w:proofErr w:type="spellEnd"/>
-      <w:r>
-        <w:rPr>
-          <w:sz w:val="24"/>
-          <w:lang w:val="en-US"/>
-        </w:rPr>
-        <w:t xml:space="preserve">, we can emphasize that due to the low levels of </w:t>
-      </w:r>
-      <w:proofErr w:type="spellStart"/>
-      <w:r>
-        <w:rPr>
-          <w:sz w:val="24"/>
-          <w:lang w:val="en-US"/>
-        </w:rPr>
-        <w:t>natality</w:t>
-      </w:r>
-      <w:proofErr w:type="spellEnd"/>
-      <w:r>
-        <w:rPr>
-          <w:sz w:val="24"/>
-          <w:lang w:val="en-US"/>
-        </w:rPr>
-        <w:t xml:space="preserve"> in occident, along with the population aging, a median of 35 years on </w:t>
-      </w:r>
-      <w:proofErr w:type="spellStart"/>
-      <w:r>
-        <w:rPr>
-          <w:sz w:val="24"/>
-          <w:lang w:val="en-US"/>
-        </w:rPr>
-        <w:t>AvgAge</w:t>
-      </w:r>
-      <w:proofErr w:type="spellEnd"/>
-      <w:r>
-        <w:rPr>
-          <w:sz w:val="24"/>
-          <w:lang w:val="en-US"/>
-        </w:rPr>
-        <w:t xml:space="preserve"> makes plenty of sense.</w:t>
-      </w:r>
-    </w:p>
-    <w:p>
-      <w:pPr>
+      <w:r>
+        <w:rPr>
+          <w:sz w:val="24"/>
+          <w:lang w:val="en-US"/>
+        </w:rPr>
+        <w:t xml:space="preserve">, we can emphasize that due to the low levels of natality in </w:t>
+      </w:r>
+      <w:r>
+        <w:rPr>
+          <w:sz w:val="24"/>
+          <w:lang w:val="en-US"/>
+        </w:rPr>
+        <w:t xml:space="preserve">the </w:t>
+      </w:r>
+      <w:r>
+        <w:rPr>
+          <w:sz w:val="24"/>
+          <w:lang w:val="en-US"/>
+        </w:rPr>
+        <w:t>occident, along with the population aging, a median of 35 years on AvgAge makes plenty of sense.</w:t>
+      </w:r>
+    </w:p>
+    <w:p>
+      <w:pPr>
+        <w:jc w:val="both"/>
         <w:rPr>
           <w:sz w:val="24"/>
           <w:lang w:val="en-US"/>
@@ -17334,17 +16884,24 @@
           <w:sz w:val="24"/>
           <w:lang w:val="en-US"/>
         </w:rPr>
+        <w:t xml:space="preserve">that </w:t>
+      </w:r>
+      <w:r>
+        <w:rPr>
+          <w:sz w:val="24"/>
+          <w:lang w:val="en-US"/>
+        </w:rPr>
         <w:t>are not considered.</w:t>
       </w:r>
     </w:p>
     <w:p>
       <w:pPr>
-        <w:rPr>
-          <w:sz w:val="24"/>
-          <w:lang w:val="en-US"/>
-        </w:rPr>
-      </w:pPr>
-      <w:proofErr w:type="spellStart"/>
+        <w:jc w:val="both"/>
+        <w:rPr>
+          <w:sz w:val="24"/>
+          <w:lang w:val="en-US"/>
+        </w:rPr>
+      </w:pPr>
       <w:r>
         <w:rPr>
           <w:b/>
@@ -17354,9 +16911,8 @@
           <w:szCs w:val="28"/>
           <w:lang w:val="en-US"/>
         </w:rPr>
-        <w:t>YearsCode</w:t>
-      </w:r>
-      <w:proofErr w:type="spellEnd"/>
+        <w:t>YearsCode and YearsCodePro</w:t>
+      </w:r>
       <w:r>
         <w:rPr>
           <w:b/>
@@ -17366,9 +16922,8 @@
           <w:szCs w:val="28"/>
           <w:lang w:val="en-US"/>
         </w:rPr>
-        <w:t xml:space="preserve"> and </w:t>
-      </w:r>
-      <w:proofErr w:type="spellStart"/>
+        <w:t>:</w:t>
+      </w:r>
       <w:r>
         <w:rPr>
           <w:b/>
@@ -17378,9 +16933,54 @@
           <w:szCs w:val="28"/>
           <w:lang w:val="en-US"/>
         </w:rPr>
-        <w:t>YearsCodePro</w:t>
-      </w:r>
-      <w:proofErr w:type="spellEnd"/>
+        <w:t xml:space="preserve"> </w:t>
+      </w:r>
+      <w:r>
+        <w:rPr>
+          <w:sz w:val="24"/>
+          <w:lang w:val="en-US"/>
+        </w:rPr>
+        <w:t xml:space="preserve">Spending </w:t>
+      </w:r>
+      <w:r>
+        <w:rPr>
+          <w:sz w:val="24"/>
+          <w:lang w:val="en-US"/>
+        </w:rPr>
+        <w:t>around</w:t>
+      </w:r>
+      <w:r>
+        <w:rPr>
+          <w:sz w:val="24"/>
+          <w:lang w:val="en-US"/>
+        </w:rPr>
+        <w:t xml:space="preserve"> </w:t>
+      </w:r>
+      <w:r>
+        <w:rPr>
+          <w:sz w:val="24"/>
+          <w:lang w:val="en-US"/>
+        </w:rPr>
+        <w:t xml:space="preserve">45 </w:t>
+      </w:r>
+      <w:r>
+        <w:rPr>
+          <w:sz w:val="24"/>
+          <w:lang w:val="en-US"/>
+        </w:rPr>
+        <w:t>years coding is totally possible.</w:t>
+      </w:r>
+    </w:p>
+    <w:p>
+      <w:pPr>
+        <w:jc w:val="both"/>
+        <w:rPr>
+          <w:iCs/>
+          <w:sz w:val="24"/>
+          <w:szCs w:val="28"/>
+          <w:lang w:val="en-US"/>
+        </w:rPr>
+      </w:pPr>
       <w:r>
         <w:rPr>
           <w:b/>
@@ -17390,8 +16990,28 @@
           <w:szCs w:val="28"/>
           <w:lang w:val="en-US"/>
         </w:rPr>
-        <w:t>:</w:t>
-      </w:r>
+        <w:t xml:space="preserve">Salary: </w:t>
+      </w:r>
+      <w:r>
+        <w:rPr>
+          <w:iCs/>
+          <w:sz w:val="24"/>
+          <w:szCs w:val="28"/>
+          <w:lang w:val="en-US"/>
+        </w:rPr>
+        <w:t>Earning more than 200000€ is possible for engineering jobs.</w:t>
+      </w:r>
+    </w:p>
+    <w:p>
+      <w:pPr>
+        <w:jc w:val="both"/>
+        <w:rPr>
+          <w:iCs/>
+          <w:sz w:val="24"/>
+          <w:szCs w:val="28"/>
+          <w:lang w:val="en-US"/>
+        </w:rPr>
+      </w:pPr>
       <w:r>
         <w:rPr>
           <w:b/>
@@ -17401,106 +17021,7 @@
           <w:szCs w:val="28"/>
           <w:lang w:val="en-US"/>
         </w:rPr>
-        <w:t xml:space="preserve"> </w:t>
-      </w:r>
-      <w:r>
-        <w:rPr>
-          <w:sz w:val="24"/>
-          <w:lang w:val="en-US"/>
-        </w:rPr>
-        <w:t xml:space="preserve">Spending </w:t>
-      </w:r>
-      <w:r>
-        <w:rPr>
-          <w:sz w:val="24"/>
-          <w:lang w:val="en-US"/>
-        </w:rPr>
-        <w:t>around</w:t>
-      </w:r>
-      <w:r>
-        <w:rPr>
-          <w:sz w:val="24"/>
-          <w:lang w:val="en-US"/>
-        </w:rPr>
-        <w:t xml:space="preserve"> than </w:t>
-      </w:r>
-      <w:r>
-        <w:rPr>
-          <w:sz w:val="24"/>
-          <w:lang w:val="en-US"/>
-        </w:rPr>
-        <w:t xml:space="preserve">45 </w:t>
-      </w:r>
-      <w:r>
-        <w:rPr>
-          <w:sz w:val="24"/>
-          <w:lang w:val="en-US"/>
-        </w:rPr>
-        <w:t>years coding is totally possible.</w:t>
-      </w:r>
-    </w:p>
-    <w:p>
-      <w:pPr>
-        <w:rPr>
-          <w:iCs/>
-          <w:sz w:val="24"/>
-          <w:szCs w:val="28"/>
-          <w:lang w:val="en-US"/>
-        </w:rPr>
-      </w:pPr>
-      <w:r>
-        <w:rPr>
-          <w:b/>
-          <w:iCs/>
-          <w:color w:val="D50066"/>
-          <w:sz w:val="24"/>
-          <w:szCs w:val="28"/>
-          <w:lang w:val="en-US"/>
-        </w:rPr>
-        <w:t xml:space="preserve">Salary: </w:t>
-      </w:r>
-      <w:r>
-        <w:rPr>
-          <w:iCs/>
-          <w:sz w:val="24"/>
-          <w:szCs w:val="28"/>
-          <w:lang w:val="en-US"/>
-        </w:rPr>
-        <w:t>Earning more than 200000€ is possible for engineering jobs.</w:t>
-      </w:r>
-    </w:p>
-    <w:p>
-      <w:pPr>
-        <w:rPr>
-          <w:iCs/>
-          <w:sz w:val="24"/>
-          <w:szCs w:val="28"/>
-          <w:lang w:val="en-US"/>
-        </w:rPr>
-      </w:pPr>
-      <w:proofErr w:type="spellStart"/>
-      <w:r>
-        <w:rPr>
-          <w:b/>
-          <w:iCs/>
-          <w:color w:val="D50066"/>
-          <w:sz w:val="24"/>
-          <w:szCs w:val="28"/>
-          <w:lang w:val="en-US"/>
-        </w:rPr>
-        <w:t>AvgAge</w:t>
-      </w:r>
-      <w:proofErr w:type="spellEnd"/>
-      <w:r>
-        <w:rPr>
-          <w:b/>
-          <w:iCs/>
-          <w:color w:val="D50066"/>
-          <w:sz w:val="24"/>
-          <w:szCs w:val="28"/>
-          <w:lang w:val="en-US"/>
-        </w:rPr>
-        <w:t xml:space="preserve">: </w:t>
+        <w:t xml:space="preserve">AvgAge: </w:t>
       </w:r>
       <w:r>
         <w:rPr>
@@ -17608,33 +17129,7 @@
           <w:szCs w:val="28"/>
           <w:lang w:val="en-US"/>
         </w:rPr>
-        <w:t xml:space="preserve">a histogram for </w:t>
-      </w:r>
-      <w:proofErr w:type="spellStart"/>
-      <w:r>
-        <w:rPr>
-          <w:b/>
-          <w:bCs/>
-          <w:iCs/>
-          <w:color w:val="D50066"/>
-          <w:sz w:val="28"/>
-          <w:szCs w:val="28"/>
-          <w:lang w:val="en-US"/>
-        </w:rPr>
-        <w:t>YearCodePro</w:t>
-      </w:r>
-      <w:proofErr w:type="spellEnd"/>
-      <w:r>
-        <w:rPr>
-          <w:b/>
-          <w:bCs/>
-          <w:iCs/>
-          <w:color w:val="D50066"/>
-          <w:sz w:val="28"/>
-          <w:szCs w:val="28"/>
-          <w:lang w:val="en-US"/>
-        </w:rPr>
-        <w:t xml:space="preserve"> with a multiple box-whisker</w:t>
+        <w:t>a histogram for YearCodePro with a multiple box-whisker</w:t>
       </w:r>
       <w:r>
         <w:rPr>
@@ -17764,21 +17259,7 @@
         <w:rPr>
           <w:lang w:val="en-US"/>
         </w:rPr>
-        <w:t xml:space="preserve">or </w:t>
-      </w:r>
-      <w:proofErr w:type="spellStart"/>
-      <w:r>
-        <w:rPr>
-          <w:lang w:val="en-US"/>
-        </w:rPr>
-        <w:t>YearsCodePro</w:t>
-      </w:r>
-      <w:proofErr w:type="spellEnd"/>
-      <w:r>
-        <w:rPr>
-          <w:lang w:val="en-US"/>
-        </w:rPr>
-        <w:t>.</w:t>
+        <w:t>or YearsCodePro.</w:t>
       </w:r>
     </w:p>
     <w:p>
@@ -17875,21 +17356,7 @@
         <w:rPr>
           <w:lang w:val="en-US"/>
         </w:rPr>
-        <w:t xml:space="preserve">or </w:t>
-      </w:r>
-      <w:proofErr w:type="spellStart"/>
-      <w:r>
-        <w:rPr>
-          <w:lang w:val="en-US"/>
-        </w:rPr>
-        <w:t>YearsCodePro</w:t>
-      </w:r>
-      <w:proofErr w:type="spellEnd"/>
-      <w:r>
-        <w:rPr>
-          <w:lang w:val="en-US"/>
-        </w:rPr>
-        <w:t xml:space="preserve"> with Factor Country.</w:t>
+        <w:t>or YearsCodePro with Factor Country.</w:t>
       </w:r>
     </w:p>
     <w:p>
@@ -17906,6 +17373,7 @@
     <w:p>
       <w:pPr>
         <w:pStyle w:val="Descripcin"/>
+        <w:jc w:val="both"/>
         <w:rPr>
           <w:b w:val="0"/>
           <w:color w:val="auto"/>
@@ -17998,6 +17466,7 @@
     </w:p>
     <w:p>
       <w:pPr>
+        <w:jc w:val="both"/>
         <w:rPr>
           <w:sz w:val="24"/>
           <w:szCs w:val="22"/>
@@ -18127,33 +17596,7 @@
           <w:szCs w:val="28"/>
           <w:lang w:val="en-US"/>
         </w:rPr>
-        <w:t xml:space="preserve"> Compute a table with the SSC and SKC of </w:t>
-      </w:r>
-      <w:proofErr w:type="spellStart"/>
-      <w:r>
-        <w:rPr>
-          <w:b/>
-          <w:bCs/>
-          <w:iCs/>
-          <w:color w:val="D50066"/>
-          <w:sz w:val="28"/>
-          <w:szCs w:val="28"/>
-          <w:lang w:val="en-US"/>
-        </w:rPr>
-        <w:t>YearsCodePro</w:t>
-      </w:r>
-      <w:proofErr w:type="spellEnd"/>
-      <w:r>
-        <w:rPr>
-          <w:b/>
-          <w:bCs/>
-          <w:iCs/>
-          <w:color w:val="D50066"/>
-          <w:sz w:val="28"/>
-          <w:szCs w:val="28"/>
-          <w:lang w:val="en-US"/>
-        </w:rPr>
-        <w:t xml:space="preserve"> in function of </w:t>
+        <w:t xml:space="preserve"> Compute a table with the SSC and SKC of YearsCodePro in function of </w:t>
       </w:r>
       <w:r>
         <w:rPr>
@@ -18648,196 +18091,91 @@
         <w:rPr>
           <w:lang w:val="en-US"/>
         </w:rPr>
-        <w:t xml:space="preserve"> SSC and SKC of </w:t>
-      </w:r>
-      <w:proofErr w:type="spellStart"/>
-      <w:r>
-        <w:rPr>
+        <w:t xml:space="preserve"> SSC and SKC of YearsCodePro in function of Country variables</w:t>
+      </w:r>
+    </w:p>
+    <w:p>
+      <w:pPr>
+        <w:rPr>
+          <w:sz w:val="24"/>
+          <w:szCs w:val="22"/>
+          <w:lang w:val="en-US"/>
+        </w:rPr>
+      </w:pPr>
+      <w:r>
+        <w:rPr>
+          <w:b/>
+          <w:bCs/>
+          <w:iCs/>
+          <w:color w:val="D50066"/>
+          <w:sz w:val="28"/>
+          <w:szCs w:val="28"/>
+          <w:lang w:val="en-US"/>
+        </w:rPr>
+        <w:t>12.</w:t>
+      </w:r>
+      <w:r>
+        <w:rPr>
+          <w:b/>
+          <w:bCs/>
+          <w:iCs/>
+          <w:color w:val="D50066"/>
+          <w:sz w:val="28"/>
+          <w:szCs w:val="28"/>
+          <w:lang w:val="en-US"/>
+        </w:rPr>
+        <w:t>3.2 Compute a table with the SSC and SKC of YearsCodePro in function of EdLevel.</w:t>
+      </w:r>
+    </w:p>
+    <w:p>
+      <w:pPr>
+        <w:jc w:val="both"/>
+        <w:rPr>
+          <w:sz w:val="24"/>
+          <w:szCs w:val="22"/>
+          <w:lang w:val="en-US"/>
+        </w:rPr>
+      </w:pPr>
+      <w:r>
+        <w:rPr>
+          <w:sz w:val="24"/>
+          <w:szCs w:val="22"/>
+          <w:lang w:val="en-US"/>
+        </w:rPr>
+        <w:t>By taking the values of YearsCodePro</w:t>
+      </w:r>
+      <w:r>
+        <w:rPr>
+          <w:sz w:val="24"/>
+          <w:szCs w:val="22"/>
+          <w:lang w:val="en-US"/>
+        </w:rPr>
+        <w:t xml:space="preserve"> and separating them according to which type they belong to, you can use Statgraphics to compute the Standard Skewness and Kurtosis Coefficients of </w:t>
+      </w:r>
+      <w:r>
+        <w:rPr>
+          <w:sz w:val="24"/>
+          <w:szCs w:val="22"/>
           <w:lang w:val="en-US"/>
         </w:rPr>
         <w:t>YearsCodePro</w:t>
       </w:r>
-      <w:proofErr w:type="spellEnd"/>
-      <w:r>
-        <w:rPr>
-          <w:lang w:val="en-US"/>
-        </w:rPr>
-        <w:t xml:space="preserve"> in function of Country variables</w:t>
-      </w:r>
-    </w:p>
-    <w:p>
-      <w:pPr>
+      <w:r>
         <w:rPr>
           <w:sz w:val="24"/>
           <w:szCs w:val="22"/>
           <w:lang w:val="en-US"/>
         </w:rPr>
-      </w:pPr>
-      <w:r>
-        <w:rPr>
-          <w:b/>
-          <w:bCs/>
-          <w:iCs/>
-          <w:color w:val="D50066"/>
-          <w:sz w:val="28"/>
-          <w:szCs w:val="28"/>
-          <w:lang w:val="en-US"/>
-        </w:rPr>
-        <w:t>12.</w:t>
-      </w:r>
-      <w:r>
-        <w:rPr>
-          <w:b/>
-          <w:bCs/>
-          <w:iCs/>
-          <w:color w:val="D50066"/>
-          <w:sz w:val="28"/>
-          <w:szCs w:val="28"/>
-          <w:lang w:val="en-US"/>
-        </w:rPr>
-        <w:t xml:space="preserve">3.2 Compute a table with the SSC and SKC of </w:t>
-      </w:r>
-      <w:proofErr w:type="spellStart"/>
-      <w:r>
-        <w:rPr>
-          <w:b/>
-          <w:bCs/>
-          <w:iCs/>
-          <w:color w:val="D50066"/>
-          <w:sz w:val="28"/>
-          <w:szCs w:val="28"/>
-          <w:lang w:val="en-US"/>
-        </w:rPr>
-        <w:t>YearsCodePro</w:t>
-      </w:r>
-      <w:proofErr w:type="spellEnd"/>
-      <w:r>
-        <w:rPr>
-          <w:b/>
-          <w:bCs/>
-          <w:iCs/>
-          <w:color w:val="D50066"/>
-          <w:sz w:val="28"/>
-          <w:szCs w:val="28"/>
-          <w:lang w:val="en-US"/>
-        </w:rPr>
-        <w:t xml:space="preserve"> in function of </w:t>
-      </w:r>
-      <w:proofErr w:type="spellStart"/>
-      <w:r>
-        <w:rPr>
-          <w:b/>
-          <w:bCs/>
-          <w:iCs/>
-          <w:color w:val="D50066"/>
-          <w:sz w:val="28"/>
-          <w:szCs w:val="28"/>
-          <w:lang w:val="en-US"/>
-        </w:rPr>
-        <w:t>EdLevel</w:t>
-      </w:r>
-      <w:proofErr w:type="spellEnd"/>
-      <w:r>
-        <w:rPr>
-          <w:b/>
-          <w:bCs/>
-          <w:iCs/>
-          <w:color w:val="D50066"/>
-          <w:sz w:val="28"/>
-          <w:szCs w:val="28"/>
-          <w:lang w:val="en-US"/>
-        </w:rPr>
-        <w:t>.</w:t>
-      </w:r>
-    </w:p>
-    <w:p>
-      <w:pPr>
+        <w:t xml:space="preserve"> according to each</w:t>
+      </w:r>
+      <w:r>
         <w:rPr>
           <w:sz w:val="24"/>
           <w:szCs w:val="22"/>
           <w:lang w:val="en-US"/>
         </w:rPr>
-      </w:pPr>
-      <w:r>
-        <w:rPr>
-          <w:sz w:val="24"/>
-          <w:szCs w:val="22"/>
-          <w:lang w:val="en-US"/>
-        </w:rPr>
-        <w:t xml:space="preserve">By taking the values of </w:t>
-      </w:r>
-      <w:proofErr w:type="spellStart"/>
-      <w:r>
-        <w:rPr>
-          <w:sz w:val="24"/>
-          <w:szCs w:val="22"/>
-          <w:lang w:val="en-US"/>
-        </w:rPr>
-        <w:t>YearsCodePro</w:t>
-      </w:r>
-      <w:proofErr w:type="spellEnd"/>
-      <w:r>
-        <w:rPr>
-          <w:sz w:val="24"/>
-          <w:szCs w:val="22"/>
-          <w:lang w:val="en-US"/>
-        </w:rPr>
-        <w:t xml:space="preserve"> and separating them according to which type they belong to, you can use </w:t>
-      </w:r>
-      <w:proofErr w:type="spellStart"/>
-      <w:r>
-        <w:rPr>
-          <w:sz w:val="24"/>
-          <w:szCs w:val="22"/>
-          <w:lang w:val="en-US"/>
-        </w:rPr>
-        <w:t>Statgraphics</w:t>
-      </w:r>
-      <w:proofErr w:type="spellEnd"/>
-      <w:r>
-        <w:rPr>
-          <w:sz w:val="24"/>
-          <w:szCs w:val="22"/>
-          <w:lang w:val="en-US"/>
-        </w:rPr>
-        <w:t xml:space="preserve"> to compute the Standard Skewness and Kurtosis Coefficients of </w:t>
-      </w:r>
-      <w:proofErr w:type="spellStart"/>
-      <w:r>
-        <w:rPr>
-          <w:sz w:val="24"/>
-          <w:szCs w:val="22"/>
-          <w:lang w:val="en-US"/>
-        </w:rPr>
-        <w:t>YearsCodePro</w:t>
-      </w:r>
-      <w:proofErr w:type="spellEnd"/>
-      <w:r>
-        <w:rPr>
-          <w:sz w:val="24"/>
-          <w:szCs w:val="22"/>
-          <w:lang w:val="en-US"/>
-        </w:rPr>
-        <w:t xml:space="preserve"> according to each</w:t>
-      </w:r>
-      <w:r>
-        <w:rPr>
-          <w:sz w:val="24"/>
-          <w:szCs w:val="22"/>
-          <w:lang w:val="en-US"/>
-        </w:rPr>
-        <w:t xml:space="preserve"> </w:t>
-      </w:r>
-      <w:proofErr w:type="spellStart"/>
-      <w:r>
-        <w:rPr>
-          <w:sz w:val="24"/>
-          <w:szCs w:val="22"/>
-          <w:lang w:val="en-US"/>
-        </w:rPr>
-        <w:t>EdLevel</w:t>
-      </w:r>
-      <w:proofErr w:type="spellEnd"/>
+        <w:t xml:space="preserve"> EdLevel</w:t>
+      </w:r>
       <w:r>
         <w:rPr>
           <w:sz w:val="24"/>
@@ -20010,39 +19348,12 @@
         <w:rPr>
           <w:lang w:val="en-US"/>
         </w:rPr>
-        <w:t xml:space="preserve"> SSC and SKC of </w:t>
-      </w:r>
-      <w:proofErr w:type="spellStart"/>
-      <w:r>
-        <w:rPr>
-          <w:lang w:val="en-US"/>
-        </w:rPr>
-        <w:t>YearsCodePro</w:t>
-      </w:r>
-      <w:proofErr w:type="spellEnd"/>
-      <w:r>
-        <w:rPr>
-          <w:lang w:val="en-US"/>
-        </w:rPr>
-        <w:t xml:space="preserve"> in function of </w:t>
-      </w:r>
-      <w:proofErr w:type="spellStart"/>
-      <w:r>
-        <w:rPr>
-          <w:lang w:val="en-US"/>
-        </w:rPr>
-        <w:t>EdLevel</w:t>
-      </w:r>
-      <w:proofErr w:type="spellEnd"/>
-      <w:r>
-        <w:rPr>
-          <w:lang w:val="en-US"/>
-        </w:rPr>
-        <w:t xml:space="preserve"> variables</w:t>
-      </w:r>
-    </w:p>
-    <w:p>
-      <w:pPr>
+        <w:t xml:space="preserve"> SSC and SKC of YearsCodePro in function of EdLevel variables</w:t>
+      </w:r>
+    </w:p>
+    <w:p>
+      <w:pPr>
+        <w:jc w:val="both"/>
         <w:rPr>
           <w:sz w:val="24"/>
           <w:szCs w:val="22"/>
@@ -20126,6 +19437,7 @@
     </w:p>
     <w:p>
       <w:pPr>
+        <w:jc w:val="both"/>
         <w:rPr>
           <w:sz w:val="24"/>
           <w:szCs w:val="22"/>
@@ -20173,6 +19485,7 @@
         <w:rPr>
           <w:b/>
           <w:bCs/>
+          <w:lang w:val="en-US"/>
         </w:rPr>
       </w:pPr>
     </w:p>
@@ -20282,6 +19595,7 @@
     <w:p>
       <w:pPr>
         <w:pStyle w:val="Prrafodelista"/>
+        <w:jc w:val="both"/>
         <w:rPr>
           <w:sz w:val="24"/>
           <w:szCs w:val="22"/>
@@ -20300,6 +19614,7 @@
     <w:p>
       <w:pPr>
         <w:pStyle w:val="Prrafodelista"/>
+        <w:jc w:val="both"/>
         <w:rPr>
           <w:sz w:val="24"/>
           <w:szCs w:val="22"/>
@@ -20434,6 +19749,7 @@
     <w:p>
       <w:pPr>
         <w:pStyle w:val="Prrafodelista"/>
+        <w:jc w:val="both"/>
         <w:rPr>
           <w:sz w:val="24"/>
           <w:szCs w:val="22"/>
@@ -20528,6 +19844,7 @@
     <w:p>
       <w:pPr>
         <w:pStyle w:val="Prrafodelista"/>
+        <w:jc w:val="both"/>
         <w:rPr>
           <w:sz w:val="24"/>
           <w:szCs w:val="22"/>
@@ -20540,18 +19857,16 @@
           <w:szCs w:val="22"/>
           <w:lang w:val="en-US"/>
         </w:rPr>
-        <w:t xml:space="preserve">Taking Portugal, </w:t>
-      </w:r>
-      <w:proofErr w:type="gramStart"/>
+        <w:t>T</w:t>
+      </w:r>
       <w:r>
         <w:rPr>
           <w:sz w:val="24"/>
           <w:szCs w:val="22"/>
           <w:lang w:val="en-US"/>
         </w:rPr>
-        <w:t>an</w:t>
-      </w:r>
-      <w:proofErr w:type="gramEnd"/>
+        <w:t>aking Portugal, a</w:t>
+      </w:r>
       <w:r>
         <w:rPr>
           <w:sz w:val="24"/>
@@ -20582,25 +19897,23 @@
           <w:szCs w:val="22"/>
           <w:lang w:val="en-US"/>
         </w:rPr>
-        <w:t xml:space="preserve"> and asymmetric. Also Kurtosis indicates that heavy tails and a huge presence of </w:t>
-      </w:r>
-      <w:proofErr w:type="spellStart"/>
+        <w:t xml:space="preserve"> and asymmetri</w:t>
+      </w:r>
       <w:r>
         <w:rPr>
           <w:sz w:val="24"/>
           <w:szCs w:val="22"/>
           <w:lang w:val="en-US"/>
         </w:rPr>
-        <w:t>outliars</w:t>
-      </w:r>
-      <w:proofErr w:type="spellEnd"/>
+        <w:t xml:space="preserve">c. Also Kurtosis indicates </w:t>
+      </w:r>
       <w:r>
         <w:rPr>
           <w:sz w:val="24"/>
           <w:szCs w:val="22"/>
           <w:lang w:val="en-US"/>
         </w:rPr>
-        <w:t>. But in this case, as we stated before</w:t>
+        <w:t>heavy tails and a huge presence of outliars. But in this case, as we stated before</w:t>
       </w:r>
       <w:r>
         <w:rPr>
@@ -20626,30 +19939,66 @@
           <w:szCs w:val="22"/>
           <w:lang w:val="en-US"/>
         </w:rPr>
-        <w:t xml:space="preserve">, there are not </w:t>
-      </w:r>
-      <w:proofErr w:type="spellStart"/>
+        <w:t>, there are no</w:t>
+      </w:r>
       <w:r>
         <w:rPr>
           <w:sz w:val="24"/>
           <w:szCs w:val="22"/>
           <w:lang w:val="en-US"/>
         </w:rPr>
-        <w:t>outliars</w:t>
-      </w:r>
-      <w:proofErr w:type="spellEnd"/>
-      <w:r>
+        <w:t xml:space="preserve"> outliars.</w:t>
+      </w:r>
+    </w:p>
+    <w:p>
+      <w:pPr>
+        <w:pStyle w:val="Prrafodelista"/>
+        <w:jc w:val="both"/>
         <w:rPr>
           <w:sz w:val="24"/>
           <w:szCs w:val="22"/>
           <w:lang w:val="en-US"/>
         </w:rPr>
-        <w:t>.</w:t>
+      </w:pPr>
+      <w:r>
+        <w:rPr>
+          <w:sz w:val="24"/>
+          <w:szCs w:val="22"/>
+          <w:lang w:val="en-US"/>
+        </w:rPr>
+        <w:t>Now, if we compare: I</w:t>
+      </w:r>
+      <w:r>
+        <w:rPr>
+          <w:sz w:val="24"/>
+          <w:szCs w:val="22"/>
+          <w:lang w:val="en-US"/>
+        </w:rPr>
+        <w:t xml:space="preserve">n this case, as we have seen previously in </w:t>
+      </w:r>
+      <w:r>
+        <w:rPr>
+          <w:b/>
+          <w:color w:val="D50066"/>
+          <w:sz w:val="24"/>
+          <w:szCs w:val="22"/>
+          <w:lang w:val="en-US"/>
+        </w:rPr>
+        <w:t>Table 10</w:t>
+      </w:r>
+      <w:r>
+        <w:rPr>
+          <w:sz w:val="24"/>
+          <w:szCs w:val="22"/>
+          <w:lang w:val="en-US"/>
+        </w:rPr>
+        <w:t>, the SSC for Portugal is half of the Spain´s value. Spain has a much more asymmetric distribution.</w:t>
       </w:r>
     </w:p>
     <w:p>
       <w:pPr>
         <w:pStyle w:val="Prrafodelista"/>
+        <w:jc w:val="both"/>
         <w:rPr>
           <w:sz w:val="24"/>
           <w:szCs w:val="22"/>
@@ -20662,75 +20011,469 @@
           <w:szCs w:val="22"/>
           <w:lang w:val="en-US"/>
         </w:rPr>
-        <w:t>Now, if we compare: I</w:t>
-      </w:r>
-      <w:r>
+        <w:t>In the case of Spain, the skewness and the tails are even higher than for Portugal.</w:t>
+      </w:r>
+    </w:p>
+    <w:p>
+      <w:pPr>
+        <w:pStyle w:val="Prrafodelista"/>
         <w:rPr>
           <w:sz w:val="24"/>
           <w:szCs w:val="22"/>
           <w:lang w:val="en-US"/>
         </w:rPr>
-        <w:t xml:space="preserve">n this case, as we have seen previously in </w:t>
-      </w:r>
-      <w:r>
+      </w:pPr>
+    </w:p>
+    <w:p>
+      <w:pPr>
         <w:rPr>
           <w:b/>
-          <w:color w:val="D50066"/>
+          <w:bCs/>
+          <w:iCs/>
+          <w:color w:val="D50066"/>
+          <w:sz w:val="28"/>
+          <w:szCs w:val="28"/>
+          <w:lang w:val="en-US"/>
+        </w:rPr>
+      </w:pPr>
+      <w:r>
+        <w:rPr>
+          <w:b/>
+          <w:bCs/>
+          <w:iCs/>
+          <w:color w:val="D50066"/>
+          <w:sz w:val="28"/>
+          <w:szCs w:val="28"/>
+          <w:lang w:val="en-US"/>
+        </w:rPr>
+        <w:t>1</w:t>
+      </w:r>
+      <w:r>
+        <w:rPr>
+          <w:b/>
+          <w:bCs/>
+          <w:iCs/>
+          <w:color w:val="D50066"/>
+          <w:sz w:val="28"/>
+          <w:szCs w:val="28"/>
+          <w:lang w:val="en-US"/>
+        </w:rPr>
+        <w:t>4. Study and discuss the pattern of variation between the variable YearsCodePro and each variant of Country.</w:t>
+      </w:r>
+    </w:p>
+    <w:p>
+      <w:pPr>
+        <w:jc w:val="both"/>
+        <w:rPr>
           <w:sz w:val="24"/>
           <w:szCs w:val="22"/>
           <w:lang w:val="en-US"/>
         </w:rPr>
-        <w:t>Table 10</w:t>
-      </w:r>
+      </w:pPr>
       <w:r>
         <w:rPr>
           <w:sz w:val="24"/>
           <w:szCs w:val="22"/>
           <w:lang w:val="en-US"/>
         </w:rPr>
-        <w:t>, the SSC for Portugal is half of the Spain´s value. Spain has a much more asymmetric distribution.</w:t>
-      </w:r>
-    </w:p>
-    <w:p>
-      <w:pPr>
-        <w:pStyle w:val="Prrafodelista"/>
+        <w:t xml:space="preserve">Since the distribution for both is quite asymmetric, as said in the previous question, it would be useful to take </w:t>
+      </w:r>
+      <w:r>
         <w:rPr>
           <w:sz w:val="24"/>
           <w:szCs w:val="22"/>
           <w:lang w:val="en-US"/>
         </w:rPr>
-      </w:pPr>
+        <w:t>measures as the 10 and 90 percentile and the Interquartile R</w:t>
+      </w:r>
       <w:r>
         <w:rPr>
           <w:sz w:val="24"/>
           <w:szCs w:val="22"/>
           <w:lang w:val="en-US"/>
         </w:rPr>
-        <w:t xml:space="preserve">In the case of Spain, the skewness </w:t>
-      </w:r>
-      <w:r>
-        <w:rPr>
+        <w:t>ange to describe the variation pattern.</w:t>
+      </w:r>
+    </w:p>
+    <w:p>
+      <w:pPr>
+        <w:rPr>
+          <w:b/>
+          <w:color w:val="D50066"/>
           <w:sz w:val="24"/>
           <w:szCs w:val="22"/>
           <w:lang w:val="en-US"/>
         </w:rPr>
-        <w:t>and the tails are even higher than for Portugal.</w:t>
-      </w:r>
-    </w:p>
-    <w:p>
-      <w:pPr>
-        <w:pStyle w:val="Prrafodelista"/>
-        <w:rPr>
+      </w:pPr>
+      <w:r>
+        <w:rPr>
+          <w:b/>
+          <w:color w:val="D50066"/>
           <w:sz w:val="24"/>
           <w:szCs w:val="22"/>
           <w:lang w:val="en-US"/>
         </w:rPr>
-      </w:pPr>
-    </w:p>
-    <w:p>
-      <w:pPr>
+        <w:t xml:space="preserve">14.1 </w:t>
+      </w:r>
+      <w:r>
         <w:rPr>
           <w:b/>
+          <w:color w:val="D50066"/>
+          <w:sz w:val="24"/>
+          <w:szCs w:val="22"/>
+          <w:lang w:val="en-US"/>
+        </w:rPr>
+        <w:t>Spain</w:t>
+      </w:r>
+      <w:r>
+        <w:rPr>
+          <w:b/>
+          <w:color w:val="D50066"/>
+          <w:sz w:val="24"/>
+          <w:szCs w:val="22"/>
+          <w:lang w:val="en-US"/>
+        </w:rPr>
+        <w:t>:</w:t>
+      </w:r>
+    </w:p>
+    <w:p>
+      <w:pPr>
+        <w:jc w:val="both"/>
+        <w:rPr>
+          <w:color w:val="000000" w:themeColor="text1"/>
+          <w:sz w:val="24"/>
+          <w:szCs w:val="22"/>
+          <w:lang w:val="en-US"/>
+        </w:rPr>
+      </w:pPr>
+      <w:r>
+        <w:rPr>
+          <w:color w:val="000000" w:themeColor="text1"/>
+          <w:sz w:val="24"/>
+          <w:szCs w:val="22"/>
+          <w:lang w:val="en-US"/>
+        </w:rPr>
+        <w:t xml:space="preserve">The percentile 10 for Spain has a value of </w:t>
+      </w:r>
+      <w:r>
+        <w:rPr>
+          <w:color w:val="000000" w:themeColor="text1"/>
+          <w:sz w:val="24"/>
+          <w:szCs w:val="22"/>
+          <w:lang w:val="en-US"/>
+        </w:rPr>
+        <w:t>2 points while the percentile 90 has a value of 21.</w:t>
+      </w:r>
+    </w:p>
+    <w:p>
+      <w:pPr>
+        <w:jc w:val="both"/>
+        <w:rPr>
+          <w:color w:val="000000" w:themeColor="text1"/>
+          <w:sz w:val="24"/>
+          <w:szCs w:val="22"/>
+          <w:lang w:val="en-US"/>
+        </w:rPr>
+      </w:pPr>
+      <w:r>
+        <w:rPr>
+          <w:color w:val="000000" w:themeColor="text1"/>
+          <w:sz w:val="24"/>
+          <w:szCs w:val="22"/>
+          <w:lang w:val="en-US"/>
+        </w:rPr>
+        <w:t>T</w:t>
+      </w:r>
+      <w:r>
+        <w:rPr>
+          <w:color w:val="000000" w:themeColor="text1"/>
+          <w:sz w:val="24"/>
+          <w:szCs w:val="22"/>
+          <w:lang w:val="en-US"/>
+        </w:rPr>
+        <w:t>he variable has a wide range of values, having a difference of 19 between bot</w:t>
+      </w:r>
+      <w:r>
+        <w:rPr>
+          <w:color w:val="000000" w:themeColor="text1"/>
+          <w:sz w:val="24"/>
+          <w:szCs w:val="22"/>
+          <w:lang w:val="en-US"/>
+        </w:rPr>
+        <w:t>h</w:t>
+      </w:r>
+      <w:r>
+        <w:rPr>
+          <w:color w:val="000000" w:themeColor="text1"/>
+          <w:sz w:val="24"/>
+          <w:szCs w:val="22"/>
+          <w:lang w:val="en-US"/>
+        </w:rPr>
+        <w:t xml:space="preserve"> percentiles. Also, </w:t>
+      </w:r>
+      <w:r>
+        <w:rPr>
+          <w:color w:val="000000" w:themeColor="text1"/>
+          <w:sz w:val="24"/>
+          <w:szCs w:val="22"/>
+          <w:lang w:val="en-US"/>
+        </w:rPr>
+        <w:t>we could have argued about the existence of outliars, but we discarded this option previously.</w:t>
+      </w:r>
+    </w:p>
+    <w:p>
+      <w:pPr>
+        <w:jc w:val="both"/>
+        <w:rPr>
+          <w:color w:val="000000" w:themeColor="text1"/>
+          <w:sz w:val="24"/>
+          <w:szCs w:val="22"/>
+          <w:lang w:val="en-US"/>
+        </w:rPr>
+      </w:pPr>
+      <w:r>
+        <w:rPr>
+          <w:color w:val="000000" w:themeColor="text1"/>
+          <w:sz w:val="24"/>
+          <w:szCs w:val="22"/>
+          <w:lang w:val="en-US"/>
+        </w:rPr>
+        <w:t>About the interquartile range, as we know it is 10 we can conclude that the distribution is relatively clustered around the median</w:t>
+      </w:r>
+      <w:r>
+        <w:rPr>
+          <w:color w:val="000000" w:themeColor="text1"/>
+          <w:sz w:val="24"/>
+          <w:szCs w:val="22"/>
+          <w:lang w:val="en-US"/>
+        </w:rPr>
+        <w:t xml:space="preserve"> (8)</w:t>
+      </w:r>
+      <w:r>
+        <w:rPr>
+          <w:color w:val="000000" w:themeColor="text1"/>
+          <w:sz w:val="24"/>
+          <w:szCs w:val="22"/>
+          <w:lang w:val="en-US"/>
+        </w:rPr>
+        <w:t xml:space="preserve"> and few right extreme values.</w:t>
+      </w:r>
+    </w:p>
+    <w:p>
+      <w:pPr>
+        <w:rPr>
+          <w:b/>
+          <w:color w:val="D50066"/>
+          <w:sz w:val="24"/>
+          <w:szCs w:val="22"/>
+          <w:lang w:val="en-US"/>
+        </w:rPr>
+      </w:pPr>
+    </w:p>
+    <w:p>
+      <w:pPr>
+        <w:rPr>
+          <w:b/>
+          <w:color w:val="D50066"/>
+          <w:sz w:val="24"/>
+          <w:szCs w:val="22"/>
+          <w:lang w:val="en-US"/>
+        </w:rPr>
+      </w:pPr>
+      <w:r>
+        <w:rPr>
+          <w:b/>
+          <w:color w:val="D50066"/>
+          <w:sz w:val="24"/>
+          <w:szCs w:val="22"/>
+          <w:lang w:val="en-US"/>
+        </w:rPr>
+        <w:t>14.2 Portugal:</w:t>
+      </w:r>
+    </w:p>
+    <w:p>
+      <w:pPr>
+        <w:jc w:val="both"/>
+        <w:rPr>
+          <w:color w:val="000000" w:themeColor="text1"/>
+          <w:sz w:val="24"/>
+          <w:szCs w:val="22"/>
+          <w:lang w:val="en-US"/>
+        </w:rPr>
+      </w:pPr>
+      <w:r>
+        <w:rPr>
+          <w:color w:val="000000" w:themeColor="text1"/>
+          <w:sz w:val="24"/>
+          <w:szCs w:val="22"/>
+          <w:lang w:val="en-US"/>
+        </w:rPr>
+        <w:t xml:space="preserve">The percentile 10 for </w:t>
+      </w:r>
+      <w:r>
+        <w:rPr>
+          <w:color w:val="000000" w:themeColor="text1"/>
+          <w:sz w:val="24"/>
+          <w:szCs w:val="22"/>
+          <w:lang w:val="en-US"/>
+        </w:rPr>
+        <w:t>Portugal</w:t>
+      </w:r>
+      <w:r>
+        <w:rPr>
+          <w:color w:val="000000" w:themeColor="text1"/>
+          <w:sz w:val="24"/>
+          <w:szCs w:val="22"/>
+          <w:lang w:val="en-US"/>
+        </w:rPr>
+        <w:t xml:space="preserve"> has a value of </w:t>
+      </w:r>
+      <w:r>
+        <w:rPr>
+          <w:color w:val="000000" w:themeColor="text1"/>
+          <w:sz w:val="24"/>
+          <w:szCs w:val="22"/>
+          <w:lang w:val="en-US"/>
+        </w:rPr>
+        <w:t>2 while the percentile 90 has a value of 17.</w:t>
+      </w:r>
+    </w:p>
+    <w:p>
+      <w:pPr>
+        <w:jc w:val="both"/>
+        <w:rPr>
+          <w:color w:val="000000" w:themeColor="text1"/>
+          <w:sz w:val="24"/>
+          <w:szCs w:val="22"/>
+          <w:lang w:val="en-US"/>
+        </w:rPr>
+      </w:pPr>
+      <w:r>
+        <w:rPr>
+          <w:color w:val="000000" w:themeColor="text1"/>
+          <w:sz w:val="24"/>
+          <w:szCs w:val="22"/>
+          <w:lang w:val="en-US"/>
+        </w:rPr>
+        <w:t>The variable has also a wide range of values but lower than Spain with a difference of 15 between bot</w:t>
+      </w:r>
+      <w:r>
+        <w:rPr>
+          <w:color w:val="000000" w:themeColor="text1"/>
+          <w:sz w:val="24"/>
+          <w:szCs w:val="22"/>
+          <w:lang w:val="en-US"/>
+        </w:rPr>
+        <w:t>h</w:t>
+      </w:r>
+      <w:r>
+        <w:rPr>
+          <w:color w:val="000000" w:themeColor="text1"/>
+          <w:sz w:val="24"/>
+          <w:szCs w:val="22"/>
+          <w:lang w:val="en-US"/>
+        </w:rPr>
+        <w:t xml:space="preserve"> percentiles. Here, the outliars are also discarded.</w:t>
+      </w:r>
+    </w:p>
+    <w:p>
+      <w:pPr>
+        <w:jc w:val="both"/>
+        <w:rPr>
+          <w:color w:val="000000" w:themeColor="text1"/>
+          <w:sz w:val="24"/>
+          <w:szCs w:val="22"/>
+          <w:lang w:val="en-US"/>
+        </w:rPr>
+      </w:pPr>
+      <w:r>
+        <w:rPr>
+          <w:color w:val="000000" w:themeColor="text1"/>
+          <w:sz w:val="24"/>
+          <w:szCs w:val="22"/>
+          <w:lang w:val="en-US"/>
+        </w:rPr>
+        <w:t>Taking into account the percentiles and knowing that the IQR is 7,5, we can conclude that this distrib</w:t>
+      </w:r>
+      <w:r>
+        <w:rPr>
+          <w:color w:val="000000" w:themeColor="text1"/>
+          <w:sz w:val="24"/>
+          <w:szCs w:val="22"/>
+          <w:lang w:val="en-US"/>
+        </w:rPr>
+        <w:t xml:space="preserve">ution is more spreaded than </w:t>
+      </w:r>
+      <w:r>
+        <w:rPr>
+          <w:color w:val="000000" w:themeColor="text1"/>
+          <w:sz w:val="24"/>
+          <w:szCs w:val="22"/>
+          <w:lang w:val="en-US"/>
+        </w:rPr>
+        <w:t>Spain´s. Also, the IQR indicates that the most of the data is around the median</w:t>
+      </w:r>
+      <w:r>
+        <w:rPr>
+          <w:color w:val="000000" w:themeColor="text1"/>
+          <w:sz w:val="24"/>
+          <w:szCs w:val="22"/>
+          <w:lang w:val="en-US"/>
+        </w:rPr>
+        <w:t xml:space="preserve"> (6,5)</w:t>
+      </w:r>
+      <w:r>
+        <w:rPr>
+          <w:color w:val="000000" w:themeColor="text1"/>
+          <w:sz w:val="24"/>
+          <w:szCs w:val="22"/>
+          <w:lang w:val="en-US"/>
+        </w:rPr>
+        <w:t>, as it happens in Spain.</w:t>
+      </w:r>
+    </w:p>
+    <w:p>
+      <w:pPr>
+        <w:jc w:val="both"/>
+        <w:rPr>
+          <w:color w:val="000000" w:themeColor="text1"/>
+          <w:sz w:val="24"/>
+          <w:szCs w:val="22"/>
+          <w:lang w:val="en-US"/>
+        </w:rPr>
+      </w:pPr>
+      <w:r>
+        <w:rPr>
+          <w:color w:val="000000" w:themeColor="text1"/>
+          <w:sz w:val="24"/>
+          <w:szCs w:val="22"/>
+          <w:lang w:val="en-US"/>
+        </w:rPr>
+        <w:t xml:space="preserve">Summarizing: We can conclude that Portugal has a distribution that is moderately </w:t>
+      </w:r>
+      <w:r>
+        <w:rPr>
+          <w:color w:val="000000" w:themeColor="text1"/>
+          <w:sz w:val="24"/>
+          <w:szCs w:val="22"/>
+          <w:lang w:val="en-US"/>
+        </w:rPr>
+        <w:t>spread out and in both cases</w:t>
+      </w:r>
+      <w:r>
+        <w:rPr>
+          <w:color w:val="000000" w:themeColor="text1"/>
+          <w:sz w:val="24"/>
+          <w:szCs w:val="22"/>
+          <w:lang w:val="en-US"/>
+        </w:rPr>
+        <w:t xml:space="preserve"> most of the data is clustered around the median.</w:t>
+      </w:r>
+    </w:p>
+    <w:p>
+      <w:pPr>
+        <w:rPr>
+          <w:b/>
           <w:bCs/>
           <w:iCs/>
           <w:color w:val="D50066"/>
@@ -20761,608 +20504,7 @@
           <w:szCs w:val="28"/>
           <w:lang w:val="en-US"/>
         </w:rPr>
-        <w:t>4</w:t>
-      </w:r>
-      <w:r>
-        <w:rPr>
-          <w:b/>
-          <w:bCs/>
-          <w:iCs/>
-          <w:color w:val="D50066"/>
-          <w:sz w:val="28"/>
-          <w:szCs w:val="28"/>
-          <w:lang w:val="en-US"/>
-        </w:rPr>
-        <w:t xml:space="preserve">. </w:t>
-      </w:r>
-      <w:r>
-        <w:rPr>
-          <w:b/>
-          <w:bCs/>
-          <w:iCs/>
-          <w:color w:val="D50066"/>
-          <w:sz w:val="28"/>
-          <w:szCs w:val="28"/>
-          <w:lang w:val="en-US"/>
-        </w:rPr>
-        <w:t xml:space="preserve">Study and discuss the pattern of variation between the variable </w:t>
-      </w:r>
-      <w:proofErr w:type="spellStart"/>
-      <w:r>
-        <w:rPr>
-          <w:b/>
-          <w:bCs/>
-          <w:iCs/>
-          <w:color w:val="D50066"/>
-          <w:sz w:val="28"/>
-          <w:szCs w:val="28"/>
-          <w:lang w:val="en-US"/>
-        </w:rPr>
-        <w:t>YearsCodePro</w:t>
-      </w:r>
-      <w:proofErr w:type="spellEnd"/>
-      <w:r>
-        <w:rPr>
-          <w:b/>
-          <w:bCs/>
-          <w:iCs/>
-          <w:color w:val="D50066"/>
-          <w:sz w:val="28"/>
-          <w:szCs w:val="28"/>
-          <w:lang w:val="en-US"/>
-        </w:rPr>
-        <w:t xml:space="preserve"> and each variant of Country.</w:t>
-      </w:r>
-    </w:p>
-    <w:p>
-      <w:pPr>
-        <w:rPr>
-          <w:sz w:val="24"/>
-          <w:szCs w:val="22"/>
-          <w:lang w:val="en-US"/>
-        </w:rPr>
-      </w:pPr>
-      <w:r>
-        <w:rPr>
-          <w:sz w:val="24"/>
-          <w:szCs w:val="22"/>
-          <w:lang w:val="en-US"/>
-        </w:rPr>
-        <w:t xml:space="preserve">Since the distribution for both is quite asymmetric, as said in the previous question, it would be useful to take </w:t>
-      </w:r>
-      <w:r>
-        <w:rPr>
-          <w:sz w:val="24"/>
-          <w:szCs w:val="22"/>
-          <w:lang w:val="en-US"/>
-        </w:rPr>
-        <w:t>measures as the 10 and 90 percentile and the Interquartile R</w:t>
-      </w:r>
-      <w:r>
-        <w:rPr>
-          <w:sz w:val="24"/>
-          <w:szCs w:val="22"/>
-          <w:lang w:val="en-US"/>
-        </w:rPr>
-        <w:t>ange to describe the variation pattern.</w:t>
-      </w:r>
-    </w:p>
-    <w:p>
-      <w:pPr>
-        <w:rPr>
-          <w:b/>
-          <w:color w:val="D50066"/>
-          <w:sz w:val="24"/>
-          <w:szCs w:val="22"/>
-          <w:lang w:val="en-US"/>
-        </w:rPr>
-      </w:pPr>
-      <w:r>
-        <w:rPr>
-          <w:b/>
-          <w:color w:val="D50066"/>
-          <w:sz w:val="24"/>
-          <w:szCs w:val="22"/>
-          <w:lang w:val="en-US"/>
-        </w:rPr>
-        <w:t xml:space="preserve">14.1 </w:t>
-      </w:r>
-      <w:r>
-        <w:rPr>
-          <w:b/>
-          <w:color w:val="D50066"/>
-          <w:sz w:val="24"/>
-          <w:szCs w:val="22"/>
-          <w:lang w:val="en-US"/>
-        </w:rPr>
-        <w:t>Spain</w:t>
-      </w:r>
-      <w:r>
-        <w:rPr>
-          <w:b/>
-          <w:color w:val="D50066"/>
-          <w:sz w:val="24"/>
-          <w:szCs w:val="22"/>
-          <w:lang w:val="en-US"/>
-        </w:rPr>
-        <w:t>:</w:t>
-      </w:r>
-    </w:p>
-    <w:p>
-      <w:pPr>
-        <w:rPr>
-          <w:color w:val="000000" w:themeColor="text1"/>
-          <w:sz w:val="24"/>
-          <w:szCs w:val="22"/>
-          <w:lang w:val="en-US"/>
-        </w:rPr>
-      </w:pPr>
-      <w:r>
-        <w:rPr>
-          <w:color w:val="000000" w:themeColor="text1"/>
-          <w:sz w:val="24"/>
-          <w:szCs w:val="22"/>
-          <w:lang w:val="en-US"/>
-        </w:rPr>
-        <w:t xml:space="preserve">The percentile 10 for Spain has a value of </w:t>
-      </w:r>
-      <w:r>
-        <w:rPr>
-          <w:color w:val="000000" w:themeColor="text1"/>
-          <w:sz w:val="24"/>
-          <w:szCs w:val="22"/>
-          <w:lang w:val="en-US"/>
-        </w:rPr>
-        <w:t>2 points while the percentile 90 has a value of 21.</w:t>
-      </w:r>
-    </w:p>
-    <w:p>
-      <w:pPr>
-        <w:rPr>
-          <w:color w:val="000000" w:themeColor="text1"/>
-          <w:sz w:val="24"/>
-          <w:szCs w:val="22"/>
-          <w:lang w:val="en-US"/>
-        </w:rPr>
-      </w:pPr>
-      <w:r>
-        <w:rPr>
-          <w:color w:val="000000" w:themeColor="text1"/>
-          <w:sz w:val="24"/>
-          <w:szCs w:val="22"/>
-          <w:lang w:val="en-US"/>
-        </w:rPr>
-        <w:t>T</w:t>
-      </w:r>
-      <w:r>
-        <w:rPr>
-          <w:color w:val="000000" w:themeColor="text1"/>
-          <w:sz w:val="24"/>
-          <w:szCs w:val="22"/>
-          <w:lang w:val="en-US"/>
-        </w:rPr>
-        <w:t xml:space="preserve">he variable has a wide range of values, having a difference of 19 between bot percentiles. Also, </w:t>
-      </w:r>
-      <w:r>
-        <w:rPr>
-          <w:color w:val="000000" w:themeColor="text1"/>
-          <w:sz w:val="24"/>
-          <w:szCs w:val="22"/>
-          <w:lang w:val="en-US"/>
-        </w:rPr>
-        <w:t xml:space="preserve">we could have argued about the existence of </w:t>
-      </w:r>
-      <w:proofErr w:type="spellStart"/>
-      <w:r>
-        <w:rPr>
-          <w:color w:val="000000" w:themeColor="text1"/>
-          <w:sz w:val="24"/>
-          <w:szCs w:val="22"/>
-          <w:lang w:val="en-US"/>
-        </w:rPr>
-        <w:t>outliars</w:t>
-      </w:r>
-      <w:proofErr w:type="spellEnd"/>
-      <w:r>
-        <w:rPr>
-          <w:color w:val="000000" w:themeColor="text1"/>
-          <w:sz w:val="24"/>
-          <w:szCs w:val="22"/>
-          <w:lang w:val="en-US"/>
-        </w:rPr>
-        <w:t>, but we discarded this option previously.</w:t>
-      </w:r>
-    </w:p>
-    <w:p>
-      <w:pPr>
-        <w:rPr>
-          <w:color w:val="000000" w:themeColor="text1"/>
-          <w:sz w:val="24"/>
-          <w:szCs w:val="22"/>
-          <w:lang w:val="en-US"/>
-        </w:rPr>
-      </w:pPr>
-      <w:r>
-        <w:rPr>
-          <w:color w:val="000000" w:themeColor="text1"/>
-          <w:sz w:val="24"/>
-          <w:szCs w:val="22"/>
-          <w:lang w:val="en-US"/>
-        </w:rPr>
-        <w:t>About the interquartile range, as we know it is 10 we can conclude that the distribution is relatively clustered around the median</w:t>
-      </w:r>
-      <w:r>
-        <w:rPr>
-          <w:color w:val="000000" w:themeColor="text1"/>
-          <w:sz w:val="24"/>
-          <w:szCs w:val="22"/>
-          <w:lang w:val="en-US"/>
-        </w:rPr>
-        <w:t xml:space="preserve"> (8)</w:t>
-      </w:r>
-      <w:r>
-        <w:rPr>
-          <w:color w:val="000000" w:themeColor="text1"/>
-          <w:sz w:val="24"/>
-          <w:szCs w:val="22"/>
-          <w:lang w:val="en-US"/>
-        </w:rPr>
-        <w:t xml:space="preserve"> and few right extreme values.</w:t>
-      </w:r>
-    </w:p>
-    <w:p>
-      <w:pPr>
-        <w:rPr>
-          <w:b/>
-          <w:color w:val="D50066"/>
-          <w:sz w:val="24"/>
-          <w:szCs w:val="22"/>
-          <w:lang w:val="en-US"/>
-        </w:rPr>
-      </w:pPr>
-      <w:r>
-        <w:rPr>
-          <w:b/>
-          <w:color w:val="D50066"/>
-          <w:sz w:val="24"/>
-          <w:szCs w:val="22"/>
-          <w:lang w:val="en-US"/>
-        </w:rPr>
-        <w:lastRenderedPageBreak/>
-        <w:t>14.2</w:t>
-      </w:r>
-      <w:r>
-        <w:rPr>
-          <w:b/>
-          <w:color w:val="D50066"/>
-          <w:sz w:val="24"/>
-          <w:szCs w:val="22"/>
-          <w:lang w:val="en-US"/>
-        </w:rPr>
-        <w:t xml:space="preserve"> </w:t>
-      </w:r>
-      <w:r>
-        <w:rPr>
-          <w:b/>
-          <w:color w:val="D50066"/>
-          <w:sz w:val="24"/>
-          <w:szCs w:val="22"/>
-          <w:lang w:val="en-US"/>
-        </w:rPr>
-        <w:t>Portugal</w:t>
-      </w:r>
-      <w:r>
-        <w:rPr>
-          <w:b/>
-          <w:color w:val="D50066"/>
-          <w:sz w:val="24"/>
-          <w:szCs w:val="22"/>
-          <w:lang w:val="en-US"/>
-        </w:rPr>
-        <w:t>:</w:t>
-      </w:r>
-    </w:p>
-    <w:p>
-      <w:pPr>
-        <w:rPr>
-          <w:color w:val="000000" w:themeColor="text1"/>
-          <w:sz w:val="24"/>
-          <w:szCs w:val="22"/>
-          <w:lang w:val="en-US"/>
-        </w:rPr>
-      </w:pPr>
-      <w:r>
-        <w:rPr>
-          <w:color w:val="000000" w:themeColor="text1"/>
-          <w:sz w:val="24"/>
-          <w:szCs w:val="22"/>
-          <w:lang w:val="en-US"/>
-        </w:rPr>
-        <w:t xml:space="preserve">The percentile 10 for </w:t>
-      </w:r>
-      <w:r>
-        <w:rPr>
-          <w:color w:val="000000" w:themeColor="text1"/>
-          <w:sz w:val="24"/>
-          <w:szCs w:val="22"/>
-          <w:lang w:val="en-US"/>
-        </w:rPr>
-        <w:t>Portugal</w:t>
-      </w:r>
-      <w:r>
-        <w:rPr>
-          <w:color w:val="000000" w:themeColor="text1"/>
-          <w:sz w:val="24"/>
-          <w:szCs w:val="22"/>
-          <w:lang w:val="en-US"/>
-        </w:rPr>
-        <w:t xml:space="preserve"> has a value of </w:t>
-      </w:r>
-      <w:r>
-        <w:rPr>
-          <w:color w:val="000000" w:themeColor="text1"/>
-          <w:sz w:val="24"/>
-          <w:szCs w:val="22"/>
-          <w:lang w:val="en-US"/>
-        </w:rPr>
-        <w:t xml:space="preserve">2 points while the percentile 90 has a value of </w:t>
-      </w:r>
-      <w:r>
-        <w:rPr>
-          <w:color w:val="000000" w:themeColor="text1"/>
-          <w:sz w:val="24"/>
-          <w:szCs w:val="22"/>
-          <w:lang w:val="en-US"/>
-        </w:rPr>
-        <w:t>17</w:t>
-      </w:r>
-      <w:r>
-        <w:rPr>
-          <w:color w:val="000000" w:themeColor="text1"/>
-          <w:sz w:val="24"/>
-          <w:szCs w:val="22"/>
-          <w:lang w:val="en-US"/>
-        </w:rPr>
-        <w:t>.</w:t>
-      </w:r>
-    </w:p>
-    <w:p>
-      <w:pPr>
-        <w:rPr>
-          <w:color w:val="000000" w:themeColor="text1"/>
-          <w:sz w:val="24"/>
-          <w:szCs w:val="22"/>
-          <w:lang w:val="en-US"/>
-        </w:rPr>
-      </w:pPr>
-      <w:r>
-        <w:rPr>
-          <w:color w:val="000000" w:themeColor="text1"/>
-          <w:sz w:val="24"/>
-          <w:szCs w:val="22"/>
-          <w:lang w:val="en-US"/>
-        </w:rPr>
-        <w:t xml:space="preserve">The variable has </w:t>
-      </w:r>
-      <w:r>
-        <w:rPr>
-          <w:color w:val="000000" w:themeColor="text1"/>
-          <w:sz w:val="24"/>
-          <w:szCs w:val="22"/>
-          <w:lang w:val="en-US"/>
-        </w:rPr>
-        <w:t xml:space="preserve">also </w:t>
-      </w:r>
-      <w:r>
-        <w:rPr>
-          <w:color w:val="000000" w:themeColor="text1"/>
-          <w:sz w:val="24"/>
-          <w:szCs w:val="22"/>
-          <w:lang w:val="en-US"/>
-        </w:rPr>
-        <w:t>a wide range of values</w:t>
-      </w:r>
-      <w:r>
-        <w:rPr>
-          <w:color w:val="000000" w:themeColor="text1"/>
-          <w:sz w:val="24"/>
-          <w:szCs w:val="22"/>
-          <w:lang w:val="en-US"/>
-        </w:rPr>
-        <w:t xml:space="preserve"> but lower than Spain with </w:t>
-      </w:r>
-      <w:r>
-        <w:rPr>
-          <w:color w:val="000000" w:themeColor="text1"/>
-          <w:sz w:val="24"/>
-          <w:szCs w:val="22"/>
-          <w:lang w:val="en-US"/>
-        </w:rPr>
-        <w:t>a</w:t>
-      </w:r>
-      <w:r>
-        <w:rPr>
-          <w:color w:val="000000" w:themeColor="text1"/>
-          <w:sz w:val="24"/>
-          <w:szCs w:val="22"/>
-          <w:lang w:val="en-US"/>
-        </w:rPr>
-        <w:t xml:space="preserve"> difference of 15</w:t>
-      </w:r>
-      <w:r>
-        <w:rPr>
-          <w:color w:val="000000" w:themeColor="text1"/>
-          <w:sz w:val="24"/>
-          <w:szCs w:val="22"/>
-          <w:lang w:val="en-US"/>
-        </w:rPr>
-        <w:t xml:space="preserve"> between bot percentiles.</w:t>
-      </w:r>
-      <w:r>
-        <w:rPr>
-          <w:color w:val="000000" w:themeColor="text1"/>
-          <w:sz w:val="24"/>
-          <w:szCs w:val="22"/>
-          <w:lang w:val="en-US"/>
-        </w:rPr>
-        <w:t xml:space="preserve"> Here, the </w:t>
-      </w:r>
-      <w:proofErr w:type="spellStart"/>
-      <w:r>
-        <w:rPr>
-          <w:color w:val="000000" w:themeColor="text1"/>
-          <w:sz w:val="24"/>
-          <w:szCs w:val="22"/>
-          <w:lang w:val="en-US"/>
-        </w:rPr>
-        <w:t>outliars</w:t>
-      </w:r>
-      <w:proofErr w:type="spellEnd"/>
-      <w:r>
-        <w:rPr>
-          <w:color w:val="000000" w:themeColor="text1"/>
-          <w:sz w:val="24"/>
-          <w:szCs w:val="22"/>
-          <w:lang w:val="en-US"/>
-        </w:rPr>
-        <w:t xml:space="preserve"> are also discarded.</w:t>
-      </w:r>
-    </w:p>
-    <w:p>
-      <w:pPr>
-        <w:rPr>
-          <w:color w:val="000000" w:themeColor="text1"/>
-          <w:sz w:val="24"/>
-          <w:szCs w:val="22"/>
-          <w:lang w:val="en-US"/>
-        </w:rPr>
-      </w:pPr>
-      <w:r>
-        <w:rPr>
-          <w:color w:val="000000" w:themeColor="text1"/>
-          <w:sz w:val="24"/>
-          <w:szCs w:val="22"/>
-          <w:lang w:val="en-US"/>
-        </w:rPr>
-        <w:t xml:space="preserve">Taking into account the percentiles and knowing that the IQR is 7,5, we can conclude that this distribution is more </w:t>
-      </w:r>
-      <w:proofErr w:type="spellStart"/>
-      <w:r>
-        <w:rPr>
-          <w:color w:val="000000" w:themeColor="text1"/>
-          <w:sz w:val="24"/>
-          <w:szCs w:val="22"/>
-          <w:lang w:val="en-US"/>
-        </w:rPr>
-        <w:t>spreaded</w:t>
-      </w:r>
-      <w:proofErr w:type="spellEnd"/>
-      <w:r>
-        <w:rPr>
-          <w:color w:val="000000" w:themeColor="text1"/>
-          <w:sz w:val="24"/>
-          <w:szCs w:val="22"/>
-          <w:lang w:val="en-US"/>
-        </w:rPr>
-        <w:t xml:space="preserve"> than the Spain´s. Also, the IQR indicates that the most of the data is around the median</w:t>
-      </w:r>
-      <w:r>
-        <w:rPr>
-          <w:color w:val="000000" w:themeColor="text1"/>
-          <w:sz w:val="24"/>
-          <w:szCs w:val="22"/>
-          <w:lang w:val="en-US"/>
-        </w:rPr>
-        <w:t xml:space="preserve"> (6,5)</w:t>
-      </w:r>
-      <w:r>
-        <w:rPr>
-          <w:color w:val="000000" w:themeColor="text1"/>
-          <w:sz w:val="24"/>
-          <w:szCs w:val="22"/>
-          <w:lang w:val="en-US"/>
-        </w:rPr>
-        <w:t>, as it happens in Spain.</w:t>
-      </w:r>
-    </w:p>
-    <w:p>
-      <w:pPr>
-        <w:rPr>
-          <w:color w:val="000000" w:themeColor="text1"/>
-          <w:sz w:val="24"/>
-          <w:szCs w:val="22"/>
-          <w:lang w:val="en-US"/>
-        </w:rPr>
-      </w:pPr>
-      <w:r>
-        <w:rPr>
-          <w:color w:val="000000" w:themeColor="text1"/>
-          <w:sz w:val="24"/>
-          <w:szCs w:val="22"/>
-          <w:lang w:val="en-US"/>
-        </w:rPr>
-        <w:t>Summarizing: We can conclude that Portugal has a distribution that is moderately spread out and in both cases the most of the data is clustered around the median.</w:t>
-      </w:r>
-    </w:p>
-    <w:p>
-      <w:pPr>
-        <w:rPr>
-          <w:b/>
-          <w:bCs/>
-          <w:iCs/>
-          <w:color w:val="D50066"/>
-          <w:sz w:val="28"/>
-          <w:szCs w:val="28"/>
-          <w:lang w:val="en-US"/>
-        </w:rPr>
-      </w:pPr>
-      <w:r>
-        <w:rPr>
-          <w:b/>
-          <w:bCs/>
-          <w:iCs/>
-          <w:color w:val="D50066"/>
-          <w:sz w:val="28"/>
-          <w:szCs w:val="28"/>
-          <w:lang w:val="en-US"/>
-        </w:rPr>
-        <w:t>1</w:t>
-      </w:r>
-      <w:r>
-        <w:rPr>
-          <w:b/>
-          <w:bCs/>
-          <w:iCs/>
-          <w:color w:val="D50066"/>
-          <w:sz w:val="28"/>
-          <w:szCs w:val="28"/>
-          <w:lang w:val="en-US"/>
-        </w:rPr>
-        <w:t>5</w:t>
-      </w:r>
-      <w:r>
-        <w:rPr>
-          <w:b/>
-          <w:bCs/>
-          <w:iCs/>
-          <w:color w:val="D50066"/>
-          <w:sz w:val="28"/>
-          <w:szCs w:val="28"/>
-          <w:lang w:val="en-US"/>
-        </w:rPr>
-        <w:t>.</w:t>
-      </w:r>
-      <w:r>
-        <w:rPr>
-          <w:b/>
-          <w:bCs/>
-          <w:iCs/>
-          <w:color w:val="D50066"/>
-          <w:sz w:val="28"/>
-          <w:szCs w:val="28"/>
-          <w:lang w:val="en-US"/>
-        </w:rPr>
-        <w:t xml:space="preserve"> To describe graphically the pattern of variation of the variable Salary, choose the graphic that gives the most information.</w:t>
+        <w:t>5. To describe graphically the pattern of variation of the variable Salary, choose the graphic that gives the most information.</w:t>
       </w:r>
     </w:p>
     <w:p>
@@ -21505,7 +20647,7 @@
           <w:szCs w:val="28"/>
           <w:lang w:val="en-US"/>
         </w:rPr>
-        <w:t>15.</w:t>
+        <w:t xml:space="preserve">15.1 Why would you choose </w:t>
       </w:r>
       <w:r>
         <w:rPr>
@@ -21517,11 +20659,12 @@
           <w:szCs w:val="28"/>
           <w:lang w:val="en-US"/>
         </w:rPr>
-        <w:t>1 Why would you choose a that graphic?</w:t>
-      </w:r>
-    </w:p>
-    <w:p>
-      <w:pPr>
+        <w:t>that graphic?</w:t>
+      </w:r>
+    </w:p>
+    <w:p>
+      <w:pPr>
+        <w:jc w:val="both"/>
         <w:rPr>
           <w:bCs/>
           <w:iCs/>
@@ -21545,6 +20688,7 @@
     </w:p>
     <w:p>
       <w:pPr>
+        <w:jc w:val="both"/>
         <w:rPr>
           <w:color w:val="000000" w:themeColor="text1"/>
           <w:sz w:val="24"/>
@@ -21567,6 +20711,7 @@
           <w:ilvl w:val="0"/>
           <w:numId w:val="23"/>
         </w:numPr>
+        <w:jc w:val="both"/>
         <w:rPr>
           <w:color w:val="000000" w:themeColor="text1"/>
           <w:sz w:val="24"/>
@@ -21589,6 +20734,7 @@
           <w:ilvl w:val="0"/>
           <w:numId w:val="23"/>
         </w:numPr>
+        <w:jc w:val="both"/>
         <w:rPr>
           <w:color w:val="000000" w:themeColor="text1"/>
           <w:sz w:val="24"/>
@@ -21611,6 +20757,7 @@
           <w:ilvl w:val="0"/>
           <w:numId w:val="23"/>
         </w:numPr>
+        <w:jc w:val="both"/>
         <w:rPr>
           <w:color w:val="000000" w:themeColor="text1"/>
           <w:sz w:val="24"/>
@@ -21623,25 +20770,23 @@
           <w:sz w:val="24"/>
           <w:lang w:val="en-US"/>
         </w:rPr>
-        <w:t xml:space="preserve">Huge amount of information: Median, quartiles, range and even potential outliers. But in these case, the </w:t>
-      </w:r>
-      <w:proofErr w:type="spellStart"/>
+        <w:t xml:space="preserve">Huge amount of information: Median, quartiles, range and even </w:t>
+      </w:r>
       <w:r>
         <w:rPr>
           <w:color w:val="000000" w:themeColor="text1"/>
           <w:sz w:val="24"/>
           <w:lang w:val="en-US"/>
         </w:rPr>
-        <w:t>outliars</w:t>
-      </w:r>
-      <w:proofErr w:type="spellEnd"/>
+        <w:t>potential outliers. But in this</w:t>
+      </w:r>
       <w:r>
         <w:rPr>
           <w:color w:val="000000" w:themeColor="text1"/>
           <w:sz w:val="24"/>
           <w:lang w:val="en-US"/>
         </w:rPr>
-        <w:t xml:space="preserve"> are taking as realistic extreme values. It is possible to earn 200000€ a year.</w:t>
+        <w:t xml:space="preserve"> case, the outliars are taking as realistic extreme values. It is possible to earn 200000€ a year.</w:t>
       </w:r>
       <w:r>
         <w:rPr>
@@ -21654,6 +20799,7 @@
     </w:p>
     <w:p>
       <w:pPr>
+        <w:jc w:val="both"/>
         <w:rPr>
           <w:color w:val="000000" w:themeColor="text1"/>
           <w:sz w:val="24"/>
@@ -21671,6 +20817,7 @@
     </w:p>
     <w:p>
       <w:pPr>
+        <w:jc w:val="both"/>
         <w:rPr>
           <w:color w:val="000000" w:themeColor="text1"/>
           <w:sz w:val="24"/>
@@ -21758,11 +20905,10 @@
         </w:rPr>
         <w:t>rom the graphic:</w:t>
       </w:r>
-      <w:bookmarkStart w:id="0" w:name="_GoBack"/>
-      <w:bookmarkEnd w:id="0"/>
-    </w:p>
-    <w:p>
-      <w:pPr>
+    </w:p>
+    <w:p>
+      <w:pPr>
+        <w:jc w:val="both"/>
         <w:rPr>
           <w:color w:val="000000" w:themeColor="text1"/>
           <w:sz w:val="24"/>
@@ -21777,11 +20923,740 @@
         </w:rPr>
         <w:t>As we can see</w:t>
       </w:r>
+      <w:r>
+        <w:rPr>
+          <w:color w:val="000000" w:themeColor="text1"/>
+          <w:sz w:val="24"/>
+          <w:lang w:val="en-US"/>
+        </w:rPr>
+        <w:t xml:space="preserve"> in the box-whisker plot, the most important information is the values that can be extracted just by staring at the graphic.</w:t>
+      </w:r>
+      <w:r>
+        <w:rPr>
+          <w:color w:val="000000" w:themeColor="text1"/>
+          <w:sz w:val="24"/>
+          <w:lang w:val="en-US"/>
+        </w:rPr>
+        <w:t xml:space="preserve"> Also, we can get </w:t>
+      </w:r>
+      <w:r>
+        <w:rPr>
+          <w:color w:val="000000" w:themeColor="text1"/>
+          <w:sz w:val="24"/>
+          <w:lang w:val="en-US"/>
+        </w:rPr>
+        <w:t>useful</w:t>
+      </w:r>
+      <w:r>
+        <w:rPr>
+          <w:color w:val="000000" w:themeColor="text1"/>
+          <w:sz w:val="24"/>
+          <w:lang w:val="en-US"/>
+        </w:rPr>
+        <w:t xml:space="preserve"> conclusion</w:t>
+      </w:r>
+      <w:r>
+        <w:rPr>
+          <w:color w:val="000000" w:themeColor="text1"/>
+          <w:sz w:val="24"/>
+          <w:lang w:val="en-US"/>
+        </w:rPr>
+        <w:t>s</w:t>
+      </w:r>
+      <w:r>
+        <w:rPr>
+          <w:color w:val="000000" w:themeColor="text1"/>
+          <w:sz w:val="24"/>
+          <w:lang w:val="en-US"/>
+        </w:rPr>
+        <w:t xml:space="preserve"> based on that information.</w:t>
+      </w:r>
+    </w:p>
+    <w:p>
+      <w:pPr>
+        <w:jc w:val="both"/>
+        <w:rPr>
+          <w:color w:val="000000" w:themeColor="text1"/>
+          <w:sz w:val="24"/>
+          <w:lang w:val="en-US"/>
+        </w:rPr>
+      </w:pPr>
+      <w:r>
+        <w:rPr>
+          <w:color w:val="000000" w:themeColor="text1"/>
+          <w:sz w:val="24"/>
+          <w:lang w:val="en-US"/>
+        </w:rPr>
+        <w:t>A priori, we can get the following information:</w:t>
+      </w:r>
+    </w:p>
+    <w:p>
+      <w:pPr>
+        <w:pStyle w:val="Prrafodelista"/>
+        <w:numPr>
+          <w:ilvl w:val="0"/>
+          <w:numId w:val="25"/>
+        </w:numPr>
+        <w:jc w:val="both"/>
+        <w:rPr>
+          <w:color w:val="000000" w:themeColor="text1"/>
+          <w:sz w:val="24"/>
+          <w:lang w:val="en-US"/>
+        </w:rPr>
+      </w:pPr>
+      <w:r>
+        <w:rPr>
+          <w:color w:val="000000" w:themeColor="text1"/>
+          <w:sz w:val="24"/>
+          <w:lang w:val="en-US"/>
+        </w:rPr>
+        <w:t>The median is around 44000€</w:t>
+      </w:r>
+    </w:p>
+    <w:p>
+      <w:pPr>
+        <w:pStyle w:val="Prrafodelista"/>
+        <w:numPr>
+          <w:ilvl w:val="0"/>
+          <w:numId w:val="25"/>
+        </w:numPr>
+        <w:jc w:val="both"/>
+        <w:rPr>
+          <w:color w:val="000000" w:themeColor="text1"/>
+          <w:sz w:val="24"/>
+          <w:lang w:val="en-US"/>
+        </w:rPr>
+      </w:pPr>
+      <w:r>
+        <w:rPr>
+          <w:color w:val="000000" w:themeColor="text1"/>
+          <w:sz w:val="24"/>
+          <w:lang w:val="en-US"/>
+        </w:rPr>
+        <w:t xml:space="preserve">As the median is slightly closer to the right bound, we know that the distribution is skewed to the right. </w:t>
+      </w:r>
+    </w:p>
+    <w:p>
+      <w:pPr>
+        <w:pStyle w:val="Prrafodelista"/>
+        <w:numPr>
+          <w:ilvl w:val="0"/>
+          <w:numId w:val="25"/>
+        </w:numPr>
+        <w:jc w:val="both"/>
+        <w:rPr>
+          <w:color w:val="000000" w:themeColor="text1"/>
+          <w:sz w:val="24"/>
+          <w:lang w:val="en-US"/>
+        </w:rPr>
+      </w:pPr>
+      <w:r>
+        <w:rPr>
+          <w:color w:val="000000" w:themeColor="text1"/>
+          <w:sz w:val="24"/>
+          <w:lang w:val="en-US"/>
+        </w:rPr>
+        <w:t>Q1 is 30000€ while Q3 has a value of 60000€</w:t>
+      </w:r>
+    </w:p>
+    <w:p>
+      <w:pPr>
+        <w:pStyle w:val="Prrafodelista"/>
+        <w:numPr>
+          <w:ilvl w:val="0"/>
+          <w:numId w:val="25"/>
+        </w:numPr>
+        <w:jc w:val="both"/>
+        <w:rPr>
+          <w:color w:val="000000" w:themeColor="text1"/>
+          <w:sz w:val="24"/>
+          <w:lang w:val="en-US"/>
+        </w:rPr>
+      </w:pPr>
+      <w:r>
+        <w:rPr>
+          <w:color w:val="000000" w:themeColor="text1"/>
+          <w:sz w:val="24"/>
+          <w:lang w:val="en-US"/>
+        </w:rPr>
+        <w:t>The IQR, the has a value of 30000€ aproximatelly.</w:t>
+      </w:r>
+    </w:p>
+    <w:p>
+      <w:pPr>
+        <w:pStyle w:val="Prrafodelista"/>
+        <w:numPr>
+          <w:ilvl w:val="0"/>
+          <w:numId w:val="25"/>
+        </w:numPr>
+        <w:jc w:val="both"/>
+        <w:rPr>
+          <w:color w:val="000000" w:themeColor="text1"/>
+          <w:sz w:val="24"/>
+          <w:lang w:val="en-US"/>
+        </w:rPr>
+      </w:pPr>
+      <w:r>
+        <w:rPr>
+          <w:color w:val="000000" w:themeColor="text1"/>
+          <w:sz w:val="24"/>
+          <w:lang w:val="en-US"/>
+        </w:rPr>
+        <w:t>Since the whiskers are not so long, we know that the data is mainly clustered in the center of the distribution.</w:t>
+      </w:r>
+    </w:p>
+    <w:p>
+      <w:pPr>
+        <w:pStyle w:val="Prrafodelista"/>
+        <w:numPr>
+          <w:ilvl w:val="0"/>
+          <w:numId w:val="25"/>
+        </w:numPr>
+        <w:jc w:val="both"/>
+        <w:rPr>
+          <w:color w:val="000000" w:themeColor="text1"/>
+          <w:sz w:val="24"/>
+          <w:lang w:val="en-US"/>
+        </w:rPr>
+      </w:pPr>
+      <w:r>
+        <w:rPr>
+          <w:color w:val="000000" w:themeColor="text1"/>
+          <w:sz w:val="24"/>
+          <w:lang w:val="en-US"/>
+        </w:rPr>
+        <w:t>There are plenty of candidates for outliars, but it does not mean there are outliars since we discarded that possibility previously.</w:t>
+      </w:r>
+    </w:p>
+    <w:p>
+      <w:pPr>
+        <w:ind w:left="360"/>
+        <w:rPr>
+          <w:b/>
+          <w:bCs/>
+          <w:iCs/>
+          <w:color w:val="D50066"/>
+          <w:sz w:val="28"/>
+          <w:szCs w:val="28"/>
+          <w:lang w:val="en-US"/>
+        </w:rPr>
+      </w:pPr>
+      <w:r>
+        <w:rPr>
+          <w:b/>
+          <w:bCs/>
+          <w:iCs/>
+          <w:color w:val="D50066"/>
+          <w:sz w:val="28"/>
+          <w:szCs w:val="28"/>
+          <w:lang w:val="en-US"/>
+        </w:rPr>
+        <w:t>15.</w:t>
+      </w:r>
+      <w:r>
+        <w:rPr>
+          <w:b/>
+          <w:bCs/>
+          <w:iCs/>
+          <w:color w:val="D50066"/>
+          <w:sz w:val="28"/>
+          <w:szCs w:val="28"/>
+          <w:lang w:val="en-US"/>
+        </w:rPr>
+        <w:t>3 Are there any anomalous data that should be removed</w:t>
+      </w:r>
+      <w:r>
+        <w:rPr>
+          <w:b/>
+          <w:bCs/>
+          <w:iCs/>
+          <w:color w:val="D50066"/>
+          <w:sz w:val="28"/>
+          <w:szCs w:val="28"/>
+          <w:lang w:val="en-US"/>
+        </w:rPr>
+        <w:t>:</w:t>
+      </w:r>
+    </w:p>
+    <w:p>
+      <w:pPr>
+        <w:ind w:left="360"/>
+        <w:jc w:val="both"/>
+        <w:rPr>
+          <w:color w:val="000000" w:themeColor="text1"/>
+          <w:sz w:val="24"/>
+          <w:lang w:val="en-US"/>
+        </w:rPr>
+      </w:pPr>
+      <w:r>
+        <w:rPr>
+          <w:bCs/>
+          <w:iCs/>
+          <w:color w:val="000000" w:themeColor="text1"/>
+          <w:sz w:val="24"/>
+          <w:szCs w:val="28"/>
+          <w:lang w:val="en-US"/>
+        </w:rPr>
+        <w:t>As it was settled previously, all the data is valid. It is totally normal for a person to earn yearly a quantity between [0-200000]. A directive or a highly skilled engineer may earn the maximum</w:t>
+      </w:r>
+      <w:r>
+        <w:rPr>
+          <w:bCs/>
+          <w:iCs/>
+          <w:color w:val="000000" w:themeColor="text1"/>
+          <w:sz w:val="24"/>
+          <w:szCs w:val="28"/>
+          <w:lang w:val="en-US"/>
+        </w:rPr>
+        <w:t>,</w:t>
+      </w:r>
+      <w:r>
+        <w:rPr>
+          <w:bCs/>
+          <w:iCs/>
+          <w:color w:val="000000" w:themeColor="text1"/>
+          <w:sz w:val="24"/>
+          <w:szCs w:val="28"/>
+          <w:lang w:val="en-US"/>
+        </w:rPr>
+        <w:t xml:space="preserve"> while an internship may be working for free to get experience.</w:t>
+      </w:r>
+    </w:p>
+    <w:p>
+      <w:pPr>
+        <w:ind w:left="1416" w:hanging="1416"/>
+        <w:rPr>
+          <w:color w:val="000000" w:themeColor="text1"/>
+          <w:sz w:val="24"/>
+          <w:lang w:val="en-US"/>
+        </w:rPr>
+      </w:pPr>
+    </w:p>
+    <w:p>
+      <w:pPr>
+        <w:rPr>
+          <w:b/>
+          <w:color w:val="D50066"/>
+          <w:sz w:val="28"/>
+          <w:lang w:val="en-US"/>
+        </w:rPr>
+      </w:pPr>
+      <w:r>
+        <w:rPr>
+          <w:b/>
+          <w:color w:val="D50066"/>
+          <w:sz w:val="28"/>
+          <w:lang w:val="en-US"/>
+        </w:rPr>
+        <w:t>1</w:t>
+      </w:r>
+      <w:r>
+        <w:rPr>
+          <w:b/>
+          <w:color w:val="D50066"/>
+          <w:sz w:val="28"/>
+          <w:lang w:val="en-US"/>
+        </w:rPr>
+        <w:t>6</w:t>
+      </w:r>
+      <w:r>
+        <w:rPr>
+          <w:b/>
+          <w:color w:val="D50066"/>
+          <w:sz w:val="28"/>
+          <w:lang w:val="en-US"/>
+        </w:rPr>
+        <w:t xml:space="preserve"> </w:t>
+      </w:r>
+      <w:r>
+        <w:rPr>
+          <w:b/>
+          <w:color w:val="D50066"/>
+          <w:sz w:val="28"/>
+          <w:lang w:val="en-US"/>
+        </w:rPr>
+        <w:t>Join all the X variables and plot a histogram. Convert the data if needed and discuss the results</w:t>
+      </w:r>
+      <w:r>
+        <w:rPr>
+          <w:b/>
+          <w:color w:val="D50066"/>
+          <w:sz w:val="28"/>
+          <w:lang w:val="en-US"/>
+        </w:rPr>
+        <w:t>:</w:t>
+      </w:r>
+    </w:p>
+    <w:p>
+      <w:pPr>
+        <w:keepNext/>
+        <w:ind w:left="1416" w:hanging="1416"/>
+        <w:jc w:val="center"/>
+      </w:pPr>
+      <w:r>
+        <w:rPr>
+          <w:noProof/>
+          <w:lang w:eastAsia="es-ES"/>
+        </w:rPr>
+        <w:drawing>
+          <wp:inline distT="0" distB="0" distL="0" distR="0" wp14:anchorId="385D2A72" wp14:editId="5748823B">
+            <wp:extent cx="5252400" cy="3600000"/>
+            <wp:effectExtent l="0" t="0" r="5715" b="635"/>
+            <wp:docPr id="6" name="Imagen 6"/>
+            <wp:cNvGraphicFramePr>
+              <a:graphicFrameLocks xmlns:a="http://schemas.openxmlformats.org/drawingml/2006/main" noChangeAspect="1"/>
+            </wp:cNvGraphicFramePr>
+            <a:graphic xmlns:a="http://schemas.openxmlformats.org/drawingml/2006/main">
+              <a:graphicData uri="http://schemas.openxmlformats.org/drawingml/2006/picture">
+                <pic:pic xmlns:pic="http://schemas.openxmlformats.org/drawingml/2006/picture">
+                  <pic:nvPicPr>
+                    <pic:cNvPr id="1" name=""/>
+                    <pic:cNvPicPr/>
+                  </pic:nvPicPr>
+                  <pic:blipFill>
+                    <a:blip r:embed="rId33"/>
+                    <a:stretch>
+                      <a:fillRect/>
+                    </a:stretch>
+                  </pic:blipFill>
+                  <pic:spPr>
+                    <a:xfrm>
+                      <a:off x="0" y="0"/>
+                      <a:ext cx="5252400" cy="3600000"/>
+                    </a:xfrm>
+                    <a:prstGeom prst="rect">
+                      <a:avLst/>
+                    </a:prstGeom>
+                  </pic:spPr>
+                </pic:pic>
+              </a:graphicData>
+            </a:graphic>
+          </wp:inline>
+        </w:drawing>
+      </w:r>
+    </w:p>
+    <w:p>
+      <w:pPr>
+        <w:pStyle w:val="Descripcin"/>
+        <w:jc w:val="center"/>
+        <w:rPr>
+          <w:lang w:val="en-US"/>
+        </w:rPr>
+      </w:pPr>
+      <w:r>
+        <w:rPr>
+          <w:lang w:val="en-US"/>
+        </w:rPr>
+        <w:t xml:space="preserve">PICTURE </w:t>
+      </w:r>
+      <w:r>
+        <w:rPr>
+          <w:lang w:val="en-US"/>
+        </w:rPr>
+        <w:t>20</w:t>
+      </w:r>
+      <w:r>
+        <w:rPr>
+          <w:lang w:val="en-US"/>
+        </w:rPr>
+        <w:t>:</w:t>
+      </w:r>
+      <w:r>
+        <w:rPr>
+          <w:lang w:val="en-US"/>
+        </w:rPr>
+        <w:t xml:space="preserve"> </w:t>
+      </w:r>
+      <w:r>
+        <w:rPr>
+          <w:lang w:val="en-US"/>
+        </w:rPr>
+        <w:t>Histogram for the 4 X variables joined.</w:t>
+      </w:r>
+      <w:r>
+        <w:rPr>
+          <w:lang w:val="en-US"/>
+        </w:rPr>
+        <w:t xml:space="preserve"> 15 classes</w:t>
+      </w:r>
+      <w:r>
+        <w:rPr>
+          <w:lang w:val="en-US"/>
+        </w:rPr>
+        <w:t xml:space="preserve"> </w:t>
+      </w:r>
+    </w:p>
+    <w:p>
+      <w:pPr>
+        <w:pStyle w:val="Descripcin"/>
+        <w:keepNext/>
+        <w:jc w:val="center"/>
+      </w:pPr>
+      <w:r>
+        <w:rPr>
+          <w:noProof/>
+          <w:lang w:eastAsia="es-ES"/>
+        </w:rPr>
+        <w:drawing>
+          <wp:inline distT="0" distB="0" distL="0" distR="0" wp14:anchorId="190603E1" wp14:editId="794DA18C">
+            <wp:extent cx="5166000" cy="3600000"/>
+            <wp:effectExtent l="0" t="0" r="0" b="635"/>
+            <wp:docPr id="23" name="Imagen 23"/>
+            <wp:cNvGraphicFramePr>
+              <a:graphicFrameLocks xmlns:a="http://schemas.openxmlformats.org/drawingml/2006/main" noChangeAspect="1"/>
+            </wp:cNvGraphicFramePr>
+            <a:graphic xmlns:a="http://schemas.openxmlformats.org/drawingml/2006/main">
+              <a:graphicData uri="http://schemas.openxmlformats.org/drawingml/2006/picture">
+                <pic:pic xmlns:pic="http://schemas.openxmlformats.org/drawingml/2006/picture">
+                  <pic:nvPicPr>
+                    <pic:cNvPr id="1" name=""/>
+                    <pic:cNvPicPr/>
+                  </pic:nvPicPr>
+                  <pic:blipFill>
+                    <a:blip r:embed="rId34"/>
+                    <a:stretch>
+                      <a:fillRect/>
+                    </a:stretch>
+                  </pic:blipFill>
+                  <pic:spPr>
+                    <a:xfrm>
+                      <a:off x="0" y="0"/>
+                      <a:ext cx="5166000" cy="3600000"/>
+                    </a:xfrm>
+                    <a:prstGeom prst="rect">
+                      <a:avLst/>
+                    </a:prstGeom>
+                  </pic:spPr>
+                </pic:pic>
+              </a:graphicData>
+            </a:graphic>
+          </wp:inline>
+        </w:drawing>
+      </w:r>
+    </w:p>
+    <w:p>
+      <w:pPr>
+        <w:pStyle w:val="Descripcin"/>
+        <w:jc w:val="center"/>
+        <w:rPr>
+          <w:lang w:val="en-US"/>
+        </w:rPr>
+      </w:pPr>
+      <w:r>
+        <w:rPr>
+          <w:lang w:val="en-US"/>
+        </w:rPr>
+        <w:t xml:space="preserve">PICTURE </w:t>
+      </w:r>
+      <w:r>
+        <w:rPr>
+          <w:lang w:val="en-US"/>
+        </w:rPr>
+        <w:t>22</w:t>
+      </w:r>
+      <w:r>
+        <w:rPr>
+          <w:lang w:val="en-US"/>
+        </w:rPr>
+        <w:t>: Histogram for the 4 X variables joined</w:t>
+      </w:r>
+      <w:r>
+        <w:rPr>
+          <w:lang w:val="en-US"/>
+        </w:rPr>
+        <w:t xml:space="preserve"> with Log10</w:t>
+      </w:r>
+      <w:r>
+        <w:rPr>
+          <w:lang w:val="en-US"/>
+        </w:rPr>
+        <w:t xml:space="preserve">. 15 classes </w:t>
+      </w:r>
+    </w:p>
+    <w:p>
+      <w:pPr>
+        <w:pStyle w:val="Descripcin"/>
+        <w:rPr>
+          <w:b w:val="0"/>
+          <w:color w:val="000000" w:themeColor="text1"/>
+          <w:sz w:val="24"/>
+          <w:lang w:val="en-US"/>
+        </w:rPr>
+      </w:pPr>
+    </w:p>
+    <w:p>
+      <w:pPr>
+        <w:pStyle w:val="Descripcin"/>
+        <w:jc w:val="both"/>
+        <w:rPr>
+          <w:b w:val="0"/>
+          <w:color w:val="000000" w:themeColor="text1"/>
+          <w:sz w:val="24"/>
+          <w:lang w:val="en-US"/>
+        </w:rPr>
+      </w:pPr>
+      <w:r>
+        <w:rPr>
+          <w:b w:val="0"/>
+          <w:color w:val="000000" w:themeColor="text1"/>
+          <w:sz w:val="24"/>
+          <w:lang w:val="en-US"/>
+        </w:rPr>
+        <w:t xml:space="preserve">As we can see in the </w:t>
+      </w:r>
+      <w:r>
+        <w:rPr>
+          <w:color w:val="D50066"/>
+          <w:sz w:val="24"/>
+          <w:lang w:val="en-US"/>
+        </w:rPr>
+        <w:t>Picture 21</w:t>
+      </w:r>
+      <w:r>
+        <w:rPr>
+          <w:b w:val="0"/>
+          <w:color w:val="000000" w:themeColor="text1"/>
+          <w:sz w:val="24"/>
+          <w:lang w:val="en-US"/>
+        </w:rPr>
+        <w:t>, the data is clustered around 0 and 1,5. That is because of the variable salary, which introduces values in a much higher range than YearsCode, YearsCodePro and AvgAge.</w:t>
+      </w:r>
+    </w:p>
+    <w:p>
+      <w:pPr>
+        <w:pStyle w:val="Descripcin"/>
+        <w:jc w:val="both"/>
+        <w:rPr>
+          <w:b w:val="0"/>
+          <w:color w:val="000000" w:themeColor="text1"/>
+          <w:sz w:val="24"/>
+          <w:lang w:val="en-US"/>
+        </w:rPr>
+      </w:pPr>
+      <w:r>
+        <w:rPr>
+          <w:b w:val="0"/>
+          <w:color w:val="000000" w:themeColor="text1"/>
+          <w:sz w:val="24"/>
+          <w:lang w:val="en-US"/>
+        </w:rPr>
+        <w:t xml:space="preserve">While in the YearsCode and YearsCodePro the data is quite similar, and AvgAge has </w:t>
+      </w:r>
+      <w:r>
+        <w:rPr>
+          <w:b w:val="0"/>
+          <w:color w:val="000000" w:themeColor="text1"/>
+          <w:sz w:val="24"/>
+          <w:lang w:val="en-US"/>
+        </w:rPr>
+        <w:t xml:space="preserve">also </w:t>
+      </w:r>
+      <w:r>
+        <w:rPr>
+          <w:b w:val="0"/>
+          <w:color w:val="000000" w:themeColor="text1"/>
+          <w:sz w:val="24"/>
+          <w:lang w:val="en-US"/>
+        </w:rPr>
+        <w:t>a small</w:t>
+      </w:r>
+      <w:r>
+        <w:rPr>
+          <w:b w:val="0"/>
+          <w:color w:val="000000" w:themeColor="text1"/>
+          <w:sz w:val="24"/>
+          <w:lang w:val="en-US"/>
+        </w:rPr>
+        <w:t xml:space="preserve"> </w:t>
+      </w:r>
+      <w:r>
+        <w:rPr>
+          <w:b w:val="0"/>
+          <w:color w:val="000000" w:themeColor="text1"/>
+          <w:sz w:val="24"/>
+          <w:lang w:val="en-US"/>
+        </w:rPr>
+        <w:t>range</w:t>
+      </w:r>
+      <w:r>
+        <w:rPr>
+          <w:b w:val="0"/>
+          <w:color w:val="000000" w:themeColor="text1"/>
+          <w:sz w:val="24"/>
+          <w:lang w:val="en-US"/>
+        </w:rPr>
+        <w:t>. On the other hand,</w:t>
+      </w:r>
+      <w:r>
+        <w:rPr>
+          <w:b w:val="0"/>
+          <w:color w:val="000000" w:themeColor="text1"/>
+          <w:sz w:val="24"/>
+          <w:lang w:val="en-US"/>
+        </w:rPr>
+        <w:t xml:space="preserve"> in S</w:t>
+      </w:r>
+      <w:r>
+        <w:rPr>
+          <w:b w:val="0"/>
+          <w:color w:val="000000" w:themeColor="text1"/>
+          <w:sz w:val="24"/>
+          <w:lang w:val="en-US"/>
+        </w:rPr>
+        <w:t xml:space="preserve">alary, </w:t>
+      </w:r>
+      <w:r>
+        <w:rPr>
+          <w:b w:val="0"/>
+          <w:color w:val="000000" w:themeColor="text1"/>
+          <w:sz w:val="24"/>
+          <w:lang w:val="en-US"/>
+        </w:rPr>
+        <w:t xml:space="preserve">we are talking about values that are more than 100 times bigger. That is why in </w:t>
+      </w:r>
+      <w:r>
+        <w:rPr>
+          <w:color w:val="D50066"/>
+          <w:sz w:val="24"/>
+          <w:lang w:val="en-US"/>
+        </w:rPr>
+        <w:t>Picture 22</w:t>
+      </w:r>
+      <w:r>
+        <w:rPr>
+          <w:b w:val="0"/>
+          <w:color w:val="000000" w:themeColor="text1"/>
+          <w:sz w:val="24"/>
+          <w:lang w:val="en-US"/>
+        </w:rPr>
+        <w:t xml:space="preserve"> we can see two clear divisions. </w:t>
+      </w:r>
+    </w:p>
+    <w:p>
+      <w:pPr>
+        <w:pStyle w:val="Descripcin"/>
+        <w:jc w:val="both"/>
+        <w:rPr>
+          <w:b w:val="0"/>
+          <w:color w:val="000000" w:themeColor="text1"/>
+          <w:sz w:val="24"/>
+          <w:lang w:val="en-US"/>
+        </w:rPr>
+      </w:pPr>
+      <w:r>
+        <w:rPr>
+          <w:b w:val="0"/>
+          <w:color w:val="000000" w:themeColor="text1"/>
+          <w:sz w:val="24"/>
+          <w:lang w:val="en-US"/>
+        </w:rPr>
+        <w:t>For this case, a more interesting histogram may appear if we remove Salary, since it is breaking any coherent relationship we could find between the other 3 variables.</w:t>
+      </w:r>
     </w:p>
     <w:sectPr>
-      <w:headerReference w:type="default" r:id="rId33"/>
-      <w:footerReference w:type="default" r:id="rId34"/>
-      <w:footerReference w:type="first" r:id="rId35"/>
+      <w:headerReference w:type="default" r:id="rId35"/>
+      <w:footerReference w:type="default" r:id="rId36"/>
+      <w:footerReference w:type="first" r:id="rId37"/>
       <w:pgSz w:w="11906" w:h="16838"/>
       <w:pgMar w:top="1417" w:right="1701" w:bottom="1417" w:left="1701" w:header="708" w:footer="397" w:gutter="0"/>
       <w:cols w:space="708"/>
@@ -21884,7 +21759,7 @@
         <w:sz w:val="28"/>
         <w:szCs w:val="28"/>
       </w:rPr>
-      <w:t>26</w:t>
+      <w:t>23</w:t>
     </w:r>
     <w:r>
       <w:rPr>
@@ -21949,7 +21824,7 @@
         <w:sz w:val="28"/>
         <w:szCs w:val="28"/>
       </w:rPr>
-      <w:t>26</w:t>
+      <w:t>28</w:t>
     </w:r>
     <w:r>
       <w:rPr>
@@ -22111,7 +21986,7 @@
         <w:sz w:val="28"/>
         <w:szCs w:val="28"/>
       </w:rPr>
-      <w:t>26</w:t>
+      <w:t>28</w:t>
     </w:r>
     <w:r>
       <w:rPr>
@@ -23359,6 +23234,120 @@
     </w:lvl>
   </w:abstractNum>
   <w:abstractNum w:abstractNumId="10" w15:restartNumberingAfterBreak="0">
+    <w:nsid w:val="60112980"/>
+    <w:multiLevelType w:val="hybridMultilevel"/>
+    <w:tmpl w:val="6E260CAE"/>
+    <w:lvl w:ilvl="0" w:tplc="A9D4A17E">
+      <w:start w:val="1"/>
+      <w:numFmt w:val="bullet"/>
+      <w:lvlText w:val=""/>
+      <w:lvlJc w:val="left"/>
+      <w:pPr>
+        <w:ind w:left="720" w:hanging="360"/>
+      </w:pPr>
+      <w:rPr>
+        <w:rFonts w:ascii="Symbol" w:hAnsi="Symbol" w:hint="default"/>
+        <w:color w:val="D50066"/>
+      </w:rPr>
+    </w:lvl>
+    <w:lvl w:ilvl="1" w:tplc="0C0A0003" w:tentative="1">
+      <w:start w:val="1"/>
+      <w:numFmt w:val="bullet"/>
+      <w:lvlText w:val="o"/>
+      <w:lvlJc w:val="left"/>
+      <w:pPr>
+        <w:ind w:left="1440" w:hanging="360"/>
+      </w:pPr>
+      <w:rPr>
+        <w:rFonts w:ascii="Courier New" w:hAnsi="Courier New" w:cs="Courier New" w:hint="default"/>
+      </w:rPr>
+    </w:lvl>
+    <w:lvl w:ilvl="2" w:tplc="0C0A0005" w:tentative="1">
+      <w:start w:val="1"/>
+      <w:numFmt w:val="bullet"/>
+      <w:lvlText w:val=""/>
+      <w:lvlJc w:val="left"/>
+      <w:pPr>
+        <w:ind w:left="2160" w:hanging="360"/>
+      </w:pPr>
+      <w:rPr>
+        <w:rFonts w:ascii="Wingdings" w:hAnsi="Wingdings" w:hint="default"/>
+      </w:rPr>
+    </w:lvl>
+    <w:lvl w:ilvl="3" w:tplc="0C0A0001" w:tentative="1">
+      <w:start w:val="1"/>
+      <w:numFmt w:val="bullet"/>
+      <w:lvlText w:val=""/>
+      <w:lvlJc w:val="left"/>
+      <w:pPr>
+        <w:ind w:left="2880" w:hanging="360"/>
+      </w:pPr>
+      <w:rPr>
+        <w:rFonts w:ascii="Symbol" w:hAnsi="Symbol" w:hint="default"/>
+      </w:rPr>
+    </w:lvl>
+    <w:lvl w:ilvl="4" w:tplc="0C0A0003" w:tentative="1">
+      <w:start w:val="1"/>
+      <w:numFmt w:val="bullet"/>
+      <w:lvlText w:val="o"/>
+      <w:lvlJc w:val="left"/>
+      <w:pPr>
+        <w:ind w:left="3600" w:hanging="360"/>
+      </w:pPr>
+      <w:rPr>
+        <w:rFonts w:ascii="Courier New" w:hAnsi="Courier New" w:cs="Courier New" w:hint="default"/>
+      </w:rPr>
+    </w:lvl>
+    <w:lvl w:ilvl="5" w:tplc="0C0A0005" w:tentative="1">
+      <w:start w:val="1"/>
+      <w:numFmt w:val="bullet"/>
+      <w:lvlText w:val=""/>
+      <w:lvlJc w:val="left"/>
+      <w:pPr>
+        <w:ind w:left="4320" w:hanging="360"/>
+      </w:pPr>
+      <w:rPr>
+        <w:rFonts w:ascii="Wingdings" w:hAnsi="Wingdings" w:hint="default"/>
+      </w:rPr>
+    </w:lvl>
+    <w:lvl w:ilvl="6" w:tplc="0C0A0001" w:tentative="1">
+      <w:start w:val="1"/>
+      <w:numFmt w:val="bullet"/>
+      <w:lvlText w:val=""/>
+      <w:lvlJc w:val="left"/>
+      <w:pPr>
+        <w:ind w:left="5040" w:hanging="360"/>
+      </w:pPr>
+      <w:rPr>
+        <w:rFonts w:ascii="Symbol" w:hAnsi="Symbol" w:hint="default"/>
+      </w:rPr>
+    </w:lvl>
+    <w:lvl w:ilvl="7" w:tplc="0C0A0003" w:tentative="1">
+      <w:start w:val="1"/>
+      <w:numFmt w:val="bullet"/>
+      <w:lvlText w:val="o"/>
+      <w:lvlJc w:val="left"/>
+      <w:pPr>
+        <w:ind w:left="5760" w:hanging="360"/>
+      </w:pPr>
+      <w:rPr>
+        <w:rFonts w:ascii="Courier New" w:hAnsi="Courier New" w:cs="Courier New" w:hint="default"/>
+      </w:rPr>
+    </w:lvl>
+    <w:lvl w:ilvl="8" w:tplc="0C0A0005" w:tentative="1">
+      <w:start w:val="1"/>
+      <w:numFmt w:val="bullet"/>
+      <w:lvlText w:val=""/>
+      <w:lvlJc w:val="left"/>
+      <w:pPr>
+        <w:ind w:left="6480" w:hanging="360"/>
+      </w:pPr>
+      <w:rPr>
+        <w:rFonts w:ascii="Wingdings" w:hAnsi="Wingdings" w:hint="default"/>
+      </w:rPr>
+    </w:lvl>
+  </w:abstractNum>
+  <w:abstractNum w:abstractNumId="11" w15:restartNumberingAfterBreak="0">
     <w:nsid w:val="66F06173"/>
     <w:multiLevelType w:val="hybridMultilevel"/>
     <w:tmpl w:val="D72E9F22"/>
@@ -23471,7 +23460,7 @@
       </w:rPr>
     </w:lvl>
   </w:abstractNum>
-  <w:abstractNum w:abstractNumId="11" w15:restartNumberingAfterBreak="0">
+  <w:abstractNum w:abstractNumId="12" w15:restartNumberingAfterBreak="0">
     <w:nsid w:val="6A742E0F"/>
     <w:multiLevelType w:val="hybridMultilevel"/>
     <w:tmpl w:val="5B66C27E"/>
@@ -23584,7 +23573,7 @@
       </w:rPr>
     </w:lvl>
   </w:abstractNum>
-  <w:abstractNum w:abstractNumId="12" w15:restartNumberingAfterBreak="0">
+  <w:abstractNum w:abstractNumId="13" w15:restartNumberingAfterBreak="0">
     <w:nsid w:val="6E226A2B"/>
     <w:multiLevelType w:val="hybridMultilevel"/>
     <w:tmpl w:val="77742660"/>
@@ -23699,7 +23688,7 @@
       </w:rPr>
     </w:lvl>
   </w:abstractNum>
-  <w:abstractNum w:abstractNumId="13" w15:restartNumberingAfterBreak="0">
+  <w:abstractNum w:abstractNumId="14" w15:restartNumberingAfterBreak="0">
     <w:nsid w:val="7E8E5984"/>
     <w:multiLevelType w:val="hybridMultilevel"/>
     <w:tmpl w:val="B90A4CC6"/>
@@ -23812,7 +23801,7 @@
       </w:rPr>
     </w:lvl>
   </w:abstractNum>
-  <w:abstractNum w:abstractNumId="14" w15:restartNumberingAfterBreak="0">
+  <w:abstractNum w:abstractNumId="15" w15:restartNumberingAfterBreak="0">
     <w:nsid w:val="7F827B8C"/>
     <w:multiLevelType w:val="multilevel"/>
     <w:tmpl w:val="DB9210B0"/>
@@ -23929,19 +23918,19 @@
     <w:abstractNumId w:val="9"/>
   </w:num>
   <w:num w:numId="2">
-    <w:abstractNumId w:val="10"/>
+    <w:abstractNumId w:val="11"/>
   </w:num>
   <w:num w:numId="3">
     <w:abstractNumId w:val="0"/>
   </w:num>
   <w:num w:numId="4">
-    <w:abstractNumId w:val="11"/>
+    <w:abstractNumId w:val="12"/>
   </w:num>
   <w:num w:numId="5">
     <w:abstractNumId w:val="4"/>
   </w:num>
   <w:num w:numId="6">
-    <w:abstractNumId w:val="13"/>
+    <w:abstractNumId w:val="14"/>
   </w:num>
   <w:num w:numId="7">
     <w:abstractNumId w:val="2"/>
@@ -23986,7 +23975,7 @@
     <w:abstractNumId w:val="5"/>
   </w:num>
   <w:num w:numId="21">
-    <w:abstractNumId w:val="12"/>
+    <w:abstractNumId w:val="13"/>
   </w:num>
   <w:num w:numId="22">
     <w:abstractNumId w:val="7"/>
@@ -23995,7 +23984,10 @@
     <w:abstractNumId w:val="3"/>
   </w:num>
   <w:num w:numId="24">
-    <w:abstractNumId w:val="14"/>
+    <w:abstractNumId w:val="15"/>
+  </w:num>
+  <w:num w:numId="25">
+    <w:abstractNumId w:val="10"/>
   </w:num>
 </w:numbering>
 </file>
@@ -25544,7 +25536,7 @@
 </file>
 
 <file path=customXml/itemProps1.xml><?xml version="1.0" encoding="utf-8"?>
-<ds:datastoreItem xmlns:ds="http://schemas.openxmlformats.org/officeDocument/2006/customXml" ds:itemID="{CBF6CA63-1F28-43F0-B6B8-34138FE72952}">
+<ds:datastoreItem xmlns:ds="http://schemas.openxmlformats.org/officeDocument/2006/customXml" ds:itemID="{E19567EA-2E42-44C0-B328-4EC8D4FB70AD}">
   <ds:schemaRefs>
     <ds:schemaRef ds:uri="http://schemas.openxmlformats.org/officeDocument/2006/bibliography"/>
   </ds:schemaRefs>
